--- a/Jenkins.docx
+++ b/Jenkins.docx
@@ -9,8 +9,6 @@
           <w:b/>
         </w:rPr>
       </w:pPr>
-      <w:bookmarkStart w:id="0" w:name="_GoBack"/>
-      <w:bookmarkEnd w:id="0"/>
       <w:r>
         <w:rPr>
           <w:b/>
@@ -219,10 +217,10 @@
     <w:p>
       <w:pPr>
         <w:pStyle w:val="ListParagraph"/>
-        <w:ind w:left="1440"/>
-      </w:pPr>
-      <w:r>
-        <w:t xml:space="preserve">              Admin password is find on apache running screen or in secrete file also u can find path</w:t>
+        <w:ind w:left="0" w:firstLine="720"/>
+      </w:pPr>
+      <w:r>
+        <w:t>Admin password is find on apache running screen or in secrete file also u can find path</w:t>
       </w:r>
     </w:p>
     <w:p>
@@ -841,6 +839,13 @@
     </w:p>
     <w:p>
       <w:pPr>
+        <w:rPr>
+          <w:b/>
+        </w:rPr>
+      </w:pPr>
+    </w:p>
+    <w:p>
+      <w:pPr>
         <w:pStyle w:val="ListParagraph"/>
         <w:numPr>
           <w:ilvl w:val="0"/>
@@ -855,7 +860,677 @@
           <w:b/>
         </w:rPr>
         <w:lastRenderedPageBreak/>
+        <w:t>What is ANT.</w:t>
+      </w:r>
+    </w:p>
+    <w:p>
+      <w:pPr>
+        <w:pStyle w:val="ListParagraph"/>
+      </w:pPr>
+      <w:r>
         <w:t>ANT</w:t>
+      </w:r>
+      <w:r>
+        <w:t xml:space="preserve"> (Another </w:t>
+      </w:r>
+      <w:r>
+        <w:t>N</w:t>
+      </w:r>
+      <w:r>
+        <w:t>eat</w:t>
+      </w:r>
+      <w:r>
+        <w:t xml:space="preserve"> Tool)</w:t>
+      </w:r>
+      <w:r>
+        <w:rPr>
+          <w:b/>
+        </w:rPr>
+        <w:t xml:space="preserve"> </w:t>
+      </w:r>
+      <w:r>
+        <w:t>is a Build Tool based on Java.</w:t>
+      </w:r>
+    </w:p>
+    <w:p>
+      <w:pPr>
+        <w:pStyle w:val="ListParagraph"/>
+      </w:pPr>
+      <w:r>
+        <w:t xml:space="preserve">Tasks – </w:t>
+      </w:r>
+    </w:p>
+    <w:p>
+      <w:pPr>
+        <w:pStyle w:val="ListParagraph"/>
+      </w:pPr>
+      <w:r>
+        <w:tab/>
+      </w:r>
+      <w:r>
+        <w:t xml:space="preserve">Compiling java code into </w:t>
+      </w:r>
+      <w:r>
+        <w:t>byte code</w:t>
+      </w:r>
+    </w:p>
+    <w:p>
+      <w:pPr>
+        <w:pStyle w:val="ListParagraph"/>
+      </w:pPr>
+      <w:r>
+        <w:rPr>
+          <w:b/>
+        </w:rPr>
+        <w:tab/>
+      </w:r>
+      <w:r>
+        <w:t xml:space="preserve">Place </w:t>
+      </w:r>
+      <w:r>
+        <w:t xml:space="preserve">this byte code into </w:t>
+      </w:r>
+      <w:proofErr w:type="spellStart"/>
+      <w:r>
+        <w:t>pkg</w:t>
+      </w:r>
+      <w:proofErr w:type="spellEnd"/>
+    </w:p>
+    <w:p>
+      <w:pPr>
+        <w:pStyle w:val="ListParagraph"/>
+      </w:pPr>
+      <w:r>
+        <w:tab/>
+        <w:t>Creation of .jar/war/ear files.</w:t>
+      </w:r>
+    </w:p>
+    <w:p>
+      <w:pPr>
+        <w:pStyle w:val="ListParagraph"/>
+        <w:rPr>
+          <w:b/>
+        </w:rPr>
+      </w:pPr>
+      <w:r>
+        <w:tab/>
+        <w:t xml:space="preserve">Deployment to production </w:t>
+      </w:r>
+      <w:proofErr w:type="spellStart"/>
+      <w:r>
+        <w:t>env</w:t>
+      </w:r>
+      <w:proofErr w:type="spellEnd"/>
+    </w:p>
+    <w:p>
+      <w:pPr>
+        <w:pStyle w:val="ListParagraph"/>
+        <w:numPr>
+          <w:ilvl w:val="0"/>
+          <w:numId w:val="2"/>
+        </w:numPr>
+      </w:pPr>
+      <w:r>
+        <w:rPr>
+          <w:b/>
+        </w:rPr>
+        <w:t>ANT Functionality</w:t>
+      </w:r>
+    </w:p>
+    <w:p>
+      <w:pPr>
+        <w:pStyle w:val="ListParagraph"/>
+      </w:pPr>
+      <w:r>
+        <w:t>Open source under Apache so that we can download and update source code.</w:t>
+      </w:r>
+    </w:p>
+    <w:p>
+      <w:pPr>
+        <w:pStyle w:val="ListParagraph"/>
+      </w:pPr>
+      <w:r>
+        <w:t xml:space="preserve">Can be integrated with any editor or development </w:t>
+      </w:r>
+      <w:proofErr w:type="spellStart"/>
+      <w:r>
+        <w:t>env</w:t>
+      </w:r>
+      <w:proofErr w:type="spellEnd"/>
+      <w:r>
+        <w:t xml:space="preserve"> easily.</w:t>
+      </w:r>
+    </w:p>
+    <w:p>
+      <w:pPr>
+        <w:pStyle w:val="ListParagraph"/>
+      </w:pPr>
+      <w:r>
+        <w:t>Ant uses XML build files which make its development easy.</w:t>
+      </w:r>
+    </w:p>
+    <w:p>
+      <w:pPr>
+        <w:pStyle w:val="ListParagraph"/>
+        <w:rPr>
+          <w:b/>
+        </w:rPr>
+      </w:pPr>
+    </w:p>
+    <w:p>
+      <w:pPr>
+        <w:pStyle w:val="ListParagraph"/>
+        <w:numPr>
+          <w:ilvl w:val="0"/>
+          <w:numId w:val="2"/>
+        </w:numPr>
+        <w:rPr>
+          <w:b/>
+        </w:rPr>
+      </w:pPr>
+      <w:r>
+        <w:rPr>
+          <w:b/>
+        </w:rPr>
+        <w:t>Explain ANT with example</w:t>
+      </w:r>
+      <w:r>
+        <w:rPr>
+          <w:b/>
+        </w:rPr>
+        <w:t xml:space="preserve"> from start</w:t>
+      </w:r>
+      <w:r>
+        <w:rPr>
+          <w:b/>
+        </w:rPr>
+        <w:t>.</w:t>
+      </w:r>
+    </w:p>
+    <w:p>
+      <w:pPr>
+        <w:pStyle w:val="ListParagraph"/>
+        <w:rPr>
+          <w:b/>
+        </w:rPr>
+      </w:pPr>
+      <w:r>
+        <w:rPr>
+          <w:b/>
+        </w:rPr>
+        <w:t>Steps</w:t>
+      </w:r>
+    </w:p>
+    <w:p>
+      <w:pPr>
+        <w:pStyle w:val="ListParagraph"/>
+        <w:numPr>
+          <w:ilvl w:val="1"/>
+          <w:numId w:val="2"/>
+        </w:numPr>
+      </w:pPr>
+      <w:r>
+        <w:t>Download apache ANT</w:t>
+      </w:r>
+    </w:p>
+    <w:p>
+      <w:pPr>
+        <w:pStyle w:val="ListParagraph"/>
+        <w:numPr>
+          <w:ilvl w:val="1"/>
+          <w:numId w:val="2"/>
+        </w:numPr>
+      </w:pPr>
+      <w:r>
+        <w:t xml:space="preserve">Set </w:t>
+      </w:r>
+      <w:r>
+        <w:rPr>
+          <w:b/>
+        </w:rPr>
+        <w:t>JAVA_HOME, ANT_HOME</w:t>
+      </w:r>
+      <w:r>
+        <w:t xml:space="preserve"> and edit </w:t>
+      </w:r>
+      <w:r>
+        <w:rPr>
+          <w:b/>
+        </w:rPr>
+        <w:t>PATH</w:t>
+      </w:r>
+      <w:r>
+        <w:t xml:space="preserve"> by appending </w:t>
+      </w:r>
+      <w:r>
+        <w:rPr>
+          <w:b/>
+        </w:rPr>
+        <w:t>%</w:t>
+      </w:r>
+      <w:r>
+        <w:rPr>
+          <w:b/>
+        </w:rPr>
+        <w:t>JAVA_HOME</w:t>
+      </w:r>
+      <w:r>
+        <w:rPr>
+          <w:b/>
+        </w:rPr>
+        <w:t>%/bin</w:t>
+      </w:r>
+      <w:r>
+        <w:t xml:space="preserve">; and </w:t>
+      </w:r>
+      <w:r>
+        <w:rPr>
+          <w:b/>
+        </w:rPr>
+        <w:t>%A</w:t>
+      </w:r>
+      <w:r>
+        <w:rPr>
+          <w:b/>
+        </w:rPr>
+        <w:t>NT</w:t>
+      </w:r>
+      <w:r>
+        <w:rPr>
+          <w:b/>
+        </w:rPr>
+        <w:t>_HOME%/bin</w:t>
+      </w:r>
+    </w:p>
+    <w:p>
+      <w:pPr>
+        <w:pStyle w:val="ListParagraph"/>
+        <w:numPr>
+          <w:ilvl w:val="1"/>
+          <w:numId w:val="2"/>
+        </w:numPr>
+      </w:pPr>
+      <w:r>
+        <w:t>Write “Hello world” build.xml</w:t>
+      </w:r>
+    </w:p>
+    <w:p>
+      <w:pPr>
+        <w:shd w:val="clear" w:color="auto" w:fill="FFFFFF"/>
+        <w:spacing w:after="0" w:line="240" w:lineRule="auto"/>
+        <w:ind w:left="1980"/>
+        <w:rPr>
+          <w:rFonts w:ascii="Century Gothic" w:eastAsia="Times New Roman" w:hAnsi="Century Gothic" w:cs="Times New Roman"/>
+          <w:color w:val="0070C0"/>
+          <w:sz w:val="20"/>
+          <w:szCs w:val="20"/>
+        </w:rPr>
+      </w:pPr>
+      <w:r>
+        <w:rPr>
+          <w:rFonts w:ascii="Century Gothic" w:eastAsia="Times New Roman" w:hAnsi="Century Gothic" w:cs="Times New Roman"/>
+          <w:color w:val="0070C0"/>
+          <w:sz w:val="20"/>
+          <w:szCs w:val="20"/>
+        </w:rPr>
+        <w:t>&lt;project name</w:t>
+      </w:r>
+      <w:proofErr w:type="gramStart"/>
+      <w:r>
+        <w:rPr>
+          <w:rFonts w:ascii="Century Gothic" w:eastAsia="Times New Roman" w:hAnsi="Century Gothic" w:cs="Times New Roman"/>
+          <w:color w:val="0070C0"/>
+          <w:sz w:val="20"/>
+          <w:szCs w:val="20"/>
+        </w:rPr>
+        <w:t>=”HelloWorld</w:t>
+      </w:r>
+      <w:proofErr w:type="gramEnd"/>
+      <w:r>
+        <w:rPr>
+          <w:rFonts w:ascii="Century Gothic" w:eastAsia="Times New Roman" w:hAnsi="Century Gothic" w:cs="Times New Roman"/>
+          <w:color w:val="0070C0"/>
+          <w:sz w:val="20"/>
+          <w:szCs w:val="20"/>
+        </w:rPr>
+        <w:t xml:space="preserve">” default=”compiler” </w:t>
+      </w:r>
+      <w:proofErr w:type="spellStart"/>
+      <w:r>
+        <w:rPr>
+          <w:rFonts w:ascii="Century Gothic" w:eastAsia="Times New Roman" w:hAnsi="Century Gothic" w:cs="Times New Roman"/>
+          <w:color w:val="0070C0"/>
+          <w:sz w:val="20"/>
+          <w:szCs w:val="20"/>
+        </w:rPr>
+        <w:t>basedir</w:t>
+      </w:r>
+      <w:proofErr w:type="spellEnd"/>
+      <w:r>
+        <w:rPr>
+          <w:rFonts w:ascii="Century Gothic" w:eastAsia="Times New Roman" w:hAnsi="Century Gothic" w:cs="Times New Roman"/>
+          <w:color w:val="0070C0"/>
+          <w:sz w:val="20"/>
+          <w:szCs w:val="20"/>
+        </w:rPr>
+        <w:t>=”.”&gt; </w:t>
+      </w:r>
+    </w:p>
+    <w:p>
+      <w:pPr>
+        <w:shd w:val="clear" w:color="auto" w:fill="FFFFFF"/>
+        <w:spacing w:after="0" w:line="240" w:lineRule="auto"/>
+        <w:ind w:left="1980" w:firstLine="180"/>
+        <w:rPr>
+          <w:rFonts w:ascii="Century Gothic" w:eastAsia="Times New Roman" w:hAnsi="Century Gothic" w:cs="Times New Roman"/>
+          <w:color w:val="0070C0"/>
+          <w:sz w:val="20"/>
+          <w:szCs w:val="20"/>
+        </w:rPr>
+      </w:pPr>
+      <w:r>
+        <w:rPr>
+          <w:rFonts w:ascii="Century Gothic" w:eastAsia="Times New Roman" w:hAnsi="Century Gothic" w:cs="Times New Roman"/>
+          <w:color w:val="0070C0"/>
+          <w:sz w:val="20"/>
+          <w:szCs w:val="20"/>
+        </w:rPr>
+        <w:t>&lt;target name</w:t>
+      </w:r>
+      <w:proofErr w:type="gramStart"/>
+      <w:r>
+        <w:rPr>
+          <w:rFonts w:ascii="Century Gothic" w:eastAsia="Times New Roman" w:hAnsi="Century Gothic" w:cs="Times New Roman"/>
+          <w:color w:val="0070C0"/>
+          <w:sz w:val="20"/>
+          <w:szCs w:val="20"/>
+        </w:rPr>
+        <w:t>=”compiler</w:t>
+      </w:r>
+      <w:proofErr w:type="gramEnd"/>
+      <w:r>
+        <w:rPr>
+          <w:rFonts w:ascii="Century Gothic" w:eastAsia="Times New Roman" w:hAnsi="Century Gothic" w:cs="Times New Roman"/>
+          <w:color w:val="0070C0"/>
+          <w:sz w:val="20"/>
+          <w:szCs w:val="20"/>
+        </w:rPr>
+        <w:t>”&gt; </w:t>
+      </w:r>
+    </w:p>
+    <w:p>
+      <w:pPr>
+        <w:shd w:val="clear" w:color="auto" w:fill="FFFFFF"/>
+        <w:spacing w:after="0" w:line="240" w:lineRule="auto"/>
+        <w:ind w:left="1980" w:firstLine="720"/>
+        <w:rPr>
+          <w:rFonts w:ascii="Century Gothic" w:eastAsia="Times New Roman" w:hAnsi="Century Gothic" w:cs="Times New Roman"/>
+          <w:color w:val="0070C0"/>
+          <w:sz w:val="20"/>
+          <w:szCs w:val="20"/>
+        </w:rPr>
+      </w:pPr>
+      <w:r>
+        <w:rPr>
+          <w:rFonts w:ascii="Century Gothic" w:eastAsia="Times New Roman" w:hAnsi="Century Gothic" w:cs="Times New Roman"/>
+          <w:color w:val="0070C0"/>
+          <w:sz w:val="20"/>
+          <w:szCs w:val="20"/>
+        </w:rPr>
+        <w:t xml:space="preserve"> </w:t>
+      </w:r>
+      <w:r>
+        <w:rPr>
+          <w:rFonts w:ascii="Century Gothic" w:eastAsia="Times New Roman" w:hAnsi="Century Gothic" w:cs="Times New Roman"/>
+          <w:color w:val="0070C0"/>
+          <w:sz w:val="20"/>
+          <w:szCs w:val="20"/>
+        </w:rPr>
+        <w:t>&lt;</w:t>
+      </w:r>
+      <w:proofErr w:type="spellStart"/>
+      <w:r>
+        <w:rPr>
+          <w:rFonts w:ascii="Century Gothic" w:eastAsia="Times New Roman" w:hAnsi="Century Gothic" w:cs="Times New Roman"/>
+          <w:color w:val="0070C0"/>
+          <w:sz w:val="20"/>
+          <w:szCs w:val="20"/>
+        </w:rPr>
+        <w:t>mkdir</w:t>
+      </w:r>
+      <w:proofErr w:type="spellEnd"/>
+      <w:r>
+        <w:rPr>
+          <w:rFonts w:ascii="Century Gothic" w:eastAsia="Times New Roman" w:hAnsi="Century Gothic" w:cs="Times New Roman"/>
+          <w:color w:val="0070C0"/>
+          <w:sz w:val="20"/>
+          <w:szCs w:val="20"/>
+        </w:rPr>
+        <w:t xml:space="preserve"> </w:t>
+      </w:r>
+      <w:proofErr w:type="spellStart"/>
+      <w:r>
+        <w:rPr>
+          <w:rFonts w:ascii="Century Gothic" w:eastAsia="Times New Roman" w:hAnsi="Century Gothic" w:cs="Times New Roman"/>
+          <w:color w:val="0070C0"/>
+          <w:sz w:val="20"/>
+          <w:szCs w:val="20"/>
+        </w:rPr>
+        <w:t>dir</w:t>
+      </w:r>
+      <w:proofErr w:type="spellEnd"/>
+      <w:r>
+        <w:rPr>
+          <w:rFonts w:ascii="Century Gothic" w:eastAsia="Times New Roman" w:hAnsi="Century Gothic" w:cs="Times New Roman"/>
+          <w:color w:val="0070C0"/>
+          <w:sz w:val="20"/>
+          <w:szCs w:val="20"/>
+        </w:rPr>
+        <w:t xml:space="preserve"> = “</w:t>
+      </w:r>
+      <w:proofErr w:type="spellStart"/>
+      <w:r>
+        <w:rPr>
+          <w:rFonts w:ascii="Century Gothic" w:eastAsia="Times New Roman" w:hAnsi="Century Gothic" w:cs="Times New Roman"/>
+          <w:color w:val="0070C0"/>
+          <w:sz w:val="20"/>
+          <w:szCs w:val="20"/>
+        </w:rPr>
+        <w:t>Helloworldclassfiles</w:t>
+      </w:r>
+      <w:proofErr w:type="spellEnd"/>
+      <w:r>
+        <w:rPr>
+          <w:rFonts w:ascii="Century Gothic" w:eastAsia="Times New Roman" w:hAnsi="Century Gothic" w:cs="Times New Roman"/>
+          <w:color w:val="0070C0"/>
+          <w:sz w:val="20"/>
+          <w:szCs w:val="20"/>
+        </w:rPr>
+        <w:t>”&gt; </w:t>
+      </w:r>
+    </w:p>
+    <w:p>
+      <w:pPr>
+        <w:shd w:val="clear" w:color="auto" w:fill="FFFFFF"/>
+        <w:spacing w:after="0" w:line="240" w:lineRule="auto"/>
+        <w:ind w:left="2520" w:firstLine="180"/>
+        <w:rPr>
+          <w:rFonts w:ascii="Century Gothic" w:eastAsia="Times New Roman" w:hAnsi="Century Gothic" w:cs="Times New Roman"/>
+          <w:color w:val="0070C0"/>
+          <w:sz w:val="20"/>
+          <w:szCs w:val="20"/>
+        </w:rPr>
+      </w:pPr>
+      <w:r>
+        <w:rPr>
+          <w:rFonts w:ascii="Century Gothic" w:eastAsia="Times New Roman" w:hAnsi="Century Gothic" w:cs="Times New Roman"/>
+          <w:color w:val="0070C0"/>
+          <w:sz w:val="20"/>
+          <w:szCs w:val="20"/>
+        </w:rPr>
+        <w:t>&lt;</w:t>
+      </w:r>
+      <w:proofErr w:type="spellStart"/>
+      <w:r>
+        <w:rPr>
+          <w:rFonts w:ascii="Century Gothic" w:eastAsia="Times New Roman" w:hAnsi="Century Gothic" w:cs="Times New Roman"/>
+          <w:color w:val="0070C0"/>
+          <w:sz w:val="20"/>
+          <w:szCs w:val="20"/>
+        </w:rPr>
+        <w:t>javac</w:t>
+      </w:r>
+      <w:proofErr w:type="spellEnd"/>
+      <w:r>
+        <w:rPr>
+          <w:rFonts w:ascii="Century Gothic" w:eastAsia="Times New Roman" w:hAnsi="Century Gothic" w:cs="Times New Roman"/>
+          <w:color w:val="0070C0"/>
+          <w:sz w:val="20"/>
+          <w:szCs w:val="20"/>
+        </w:rPr>
+        <w:t xml:space="preserve"> </w:t>
+      </w:r>
+      <w:proofErr w:type="spellStart"/>
+      <w:r>
+        <w:rPr>
+          <w:rFonts w:ascii="Century Gothic" w:eastAsia="Times New Roman" w:hAnsi="Century Gothic" w:cs="Times New Roman"/>
+          <w:color w:val="0070C0"/>
+          <w:sz w:val="20"/>
+          <w:szCs w:val="20"/>
+        </w:rPr>
+        <w:t>srcdir</w:t>
+      </w:r>
+      <w:proofErr w:type="spellEnd"/>
+      <w:proofErr w:type="gramStart"/>
+      <w:r>
+        <w:rPr>
+          <w:rFonts w:ascii="Century Gothic" w:eastAsia="Times New Roman" w:hAnsi="Century Gothic" w:cs="Times New Roman"/>
+          <w:color w:val="0070C0"/>
+          <w:sz w:val="20"/>
+          <w:szCs w:val="20"/>
+        </w:rPr>
+        <w:t>=”</w:t>
+      </w:r>
+      <w:proofErr w:type="spellStart"/>
+      <w:r>
+        <w:rPr>
+          <w:rFonts w:ascii="Century Gothic" w:eastAsia="Times New Roman" w:hAnsi="Century Gothic" w:cs="Times New Roman"/>
+          <w:color w:val="0070C0"/>
+          <w:sz w:val="20"/>
+          <w:szCs w:val="20"/>
+        </w:rPr>
+        <w:t>Dirhelloworld</w:t>
+      </w:r>
+      <w:proofErr w:type="spellEnd"/>
+      <w:proofErr w:type="gramEnd"/>
+      <w:r>
+        <w:rPr>
+          <w:rFonts w:ascii="Century Gothic" w:eastAsia="Times New Roman" w:hAnsi="Century Gothic" w:cs="Times New Roman"/>
+          <w:color w:val="0070C0"/>
+          <w:sz w:val="20"/>
+          <w:szCs w:val="20"/>
+        </w:rPr>
+        <w:t xml:space="preserve">” </w:t>
+      </w:r>
+      <w:proofErr w:type="spellStart"/>
+      <w:r>
+        <w:rPr>
+          <w:rFonts w:ascii="Century Gothic" w:eastAsia="Times New Roman" w:hAnsi="Century Gothic" w:cs="Times New Roman"/>
+          <w:color w:val="0070C0"/>
+          <w:sz w:val="20"/>
+          <w:szCs w:val="20"/>
+        </w:rPr>
+        <w:t>destdir</w:t>
+      </w:r>
+      <w:proofErr w:type="spellEnd"/>
+      <w:r>
+        <w:rPr>
+          <w:rFonts w:ascii="Century Gothic" w:eastAsia="Times New Roman" w:hAnsi="Century Gothic" w:cs="Times New Roman"/>
+          <w:color w:val="0070C0"/>
+          <w:sz w:val="20"/>
+          <w:szCs w:val="20"/>
+        </w:rPr>
+        <w:t>=”</w:t>
+      </w:r>
+      <w:proofErr w:type="spellStart"/>
+      <w:r>
+        <w:rPr>
+          <w:rFonts w:ascii="Century Gothic" w:eastAsia="Times New Roman" w:hAnsi="Century Gothic" w:cs="Times New Roman"/>
+          <w:color w:val="0070C0"/>
+          <w:sz w:val="20"/>
+          <w:szCs w:val="20"/>
+        </w:rPr>
+        <w:t>Helloworldclassfiles</w:t>
+      </w:r>
+      <w:proofErr w:type="spellEnd"/>
+      <w:r>
+        <w:rPr>
+          <w:rFonts w:ascii="Century Gothic" w:eastAsia="Times New Roman" w:hAnsi="Century Gothic" w:cs="Times New Roman"/>
+          <w:color w:val="0070C0"/>
+          <w:sz w:val="20"/>
+          <w:szCs w:val="20"/>
+        </w:rPr>
+        <w:t>”&gt; </w:t>
+      </w:r>
+    </w:p>
+    <w:p>
+      <w:pPr>
+        <w:shd w:val="clear" w:color="auto" w:fill="FFFFFF"/>
+        <w:spacing w:after="0" w:line="240" w:lineRule="auto"/>
+        <w:ind w:left="1980" w:firstLine="180"/>
+        <w:rPr>
+          <w:rFonts w:ascii="Century Gothic" w:eastAsia="Times New Roman" w:hAnsi="Century Gothic" w:cs="Times New Roman"/>
+          <w:color w:val="0070C0"/>
+          <w:sz w:val="20"/>
+          <w:szCs w:val="20"/>
+        </w:rPr>
+      </w:pPr>
+      <w:r>
+        <w:rPr>
+          <w:rFonts w:ascii="Century Gothic" w:eastAsia="Times New Roman" w:hAnsi="Century Gothic" w:cs="Times New Roman"/>
+          <w:color w:val="0070C0"/>
+          <w:sz w:val="20"/>
+          <w:szCs w:val="20"/>
+        </w:rPr>
+        <w:t>&lt;/target&gt; </w:t>
+      </w:r>
+    </w:p>
+    <w:p>
+      <w:pPr>
+        <w:shd w:val="clear" w:color="auto" w:fill="FFFFFF"/>
+        <w:spacing w:after="0" w:line="240" w:lineRule="auto"/>
+        <w:ind w:left="1980"/>
+        <w:rPr>
+          <w:rFonts w:ascii="Century Gothic" w:eastAsia="Times New Roman" w:hAnsi="Century Gothic" w:cs="Times New Roman"/>
+          <w:color w:val="0070C0"/>
+          <w:sz w:val="20"/>
+          <w:szCs w:val="20"/>
+        </w:rPr>
+      </w:pPr>
+      <w:r>
+        <w:rPr>
+          <w:rFonts w:ascii="Century Gothic" w:eastAsia="Times New Roman" w:hAnsi="Century Gothic" w:cs="Times New Roman"/>
+          <w:color w:val="0070C0"/>
+          <w:sz w:val="20"/>
+          <w:szCs w:val="20"/>
+        </w:rPr>
+        <w:t>&lt;/project&gt;</w:t>
+      </w:r>
+    </w:p>
+    <w:p>
+      <w:pPr>
+        <w:pStyle w:val="ListParagraph"/>
+        <w:rPr>
+          <w:b/>
+          <w:color w:val="4472C4" w:themeColor="accent1"/>
+        </w:rPr>
+      </w:pPr>
+      <w:r>
+        <w:rPr>
+          <w:b/>
+          <w:color w:val="4472C4" w:themeColor="accent1"/>
+        </w:rPr>
+        <w:tab/>
       </w:r>
     </w:p>
     <w:p>
@@ -873,7 +1548,21 @@
         <w:rPr>
           <w:b/>
         </w:rPr>
-        <w:t>How to build</w:t>
+        <w:t xml:space="preserve">If Build.xml is not available in </w:t>
+      </w:r>
+      <w:proofErr w:type="spellStart"/>
+      <w:r>
+        <w:rPr>
+          <w:b/>
+        </w:rPr>
+        <w:t>dir</w:t>
+      </w:r>
+      <w:proofErr w:type="spellEnd"/>
+      <w:r>
+        <w:rPr>
+          <w:b/>
+        </w:rPr>
+        <w:t xml:space="preserve"> and is saved with different name</w:t>
       </w:r>
     </w:p>
     <w:p>
@@ -891,21 +1580,7 @@
         <w:rPr>
           <w:b/>
         </w:rPr>
-        <w:t xml:space="preserve">If Build.xml is not available in </w:t>
-      </w:r>
-      <w:proofErr w:type="spellStart"/>
-      <w:r>
-        <w:rPr>
-          <w:b/>
-        </w:rPr>
-        <w:t>dir</w:t>
-      </w:r>
-      <w:proofErr w:type="spellEnd"/>
-      <w:r>
-        <w:rPr>
-          <w:b/>
-        </w:rPr>
-        <w:t xml:space="preserve"> and is saved with different name</w:t>
+        <w:t>Tags</w:t>
       </w:r>
     </w:p>
     <w:p>
@@ -923,8 +1598,4873 @@
         <w:rPr>
           <w:b/>
         </w:rPr>
-        <w:t>Tags</w:t>
-      </w:r>
+        <w:t>Build.xml file structure</w:t>
+      </w:r>
+    </w:p>
+    <w:p>
+      <w:pPr>
+        <w:pStyle w:val="ListParagraph"/>
+        <w:ind w:left="1440"/>
+        <w:rPr>
+          <w:b/>
+        </w:rPr>
+      </w:pPr>
+    </w:p>
+    <w:p>
+      <w:pPr>
+        <w:shd w:val="clear" w:color="auto" w:fill="F7F7F8"/>
+        <w:tabs>
+          <w:tab w:val="left" w:pos="916"/>
+          <w:tab w:val="left" w:pos="1832"/>
+          <w:tab w:val="left" w:pos="2748"/>
+          <w:tab w:val="left" w:pos="3664"/>
+          <w:tab w:val="left" w:pos="4580"/>
+          <w:tab w:val="left" w:pos="5496"/>
+          <w:tab w:val="left" w:pos="6412"/>
+          <w:tab w:val="left" w:pos="7328"/>
+          <w:tab w:val="left" w:pos="8244"/>
+          <w:tab w:val="left" w:pos="9160"/>
+          <w:tab w:val="left" w:pos="10076"/>
+          <w:tab w:val="left" w:pos="10992"/>
+          <w:tab w:val="left" w:pos="11908"/>
+          <w:tab w:val="left" w:pos="12824"/>
+          <w:tab w:val="left" w:pos="13740"/>
+          <w:tab w:val="left" w:pos="14656"/>
+        </w:tabs>
+        <w:spacing w:after="0" w:line="240" w:lineRule="auto"/>
+        <w:rPr>
+          <w:rFonts w:ascii="Courier New" w:eastAsia="Times New Roman" w:hAnsi="Courier New" w:cs="Courier New"/>
+          <w:sz w:val="24"/>
+          <w:szCs w:val="24"/>
+        </w:rPr>
+      </w:pPr>
+      <w:bookmarkStart w:id="0" w:name="_GoBack"/>
+      <w:bookmarkEnd w:id="0"/>
+      <w:proofErr w:type="gramStart"/>
+      <w:r>
+        <w:rPr>
+          <w:rFonts w:ascii="Courier New" w:eastAsia="Times New Roman" w:hAnsi="Courier New" w:cs="Courier New"/>
+          <w:color w:val="557799"/>
+          <w:sz w:val="24"/>
+          <w:szCs w:val="24"/>
+        </w:rPr>
+        <w:t>&lt;?xml</w:t>
+      </w:r>
+      <w:proofErr w:type="gramEnd"/>
+      <w:r>
+        <w:rPr>
+          <w:rFonts w:ascii="Courier New" w:eastAsia="Times New Roman" w:hAnsi="Courier New" w:cs="Courier New"/>
+          <w:color w:val="557799"/>
+          <w:sz w:val="24"/>
+          <w:szCs w:val="24"/>
+        </w:rPr>
+        <w:t xml:space="preserve"> version="1.0"?&gt;</w:t>
+      </w:r>
+    </w:p>
+    <w:p>
+      <w:pPr>
+        <w:shd w:val="clear" w:color="auto" w:fill="F7F7F8"/>
+        <w:tabs>
+          <w:tab w:val="left" w:pos="916"/>
+          <w:tab w:val="left" w:pos="1832"/>
+          <w:tab w:val="left" w:pos="2748"/>
+          <w:tab w:val="left" w:pos="3664"/>
+          <w:tab w:val="left" w:pos="4580"/>
+          <w:tab w:val="left" w:pos="5496"/>
+          <w:tab w:val="left" w:pos="6412"/>
+          <w:tab w:val="left" w:pos="7328"/>
+          <w:tab w:val="left" w:pos="8244"/>
+          <w:tab w:val="left" w:pos="9160"/>
+          <w:tab w:val="left" w:pos="10076"/>
+          <w:tab w:val="left" w:pos="10992"/>
+          <w:tab w:val="left" w:pos="11908"/>
+          <w:tab w:val="left" w:pos="12824"/>
+          <w:tab w:val="left" w:pos="13740"/>
+          <w:tab w:val="left" w:pos="14656"/>
+        </w:tabs>
+        <w:spacing w:after="0" w:line="240" w:lineRule="auto"/>
+        <w:rPr>
+          <w:rFonts w:ascii="Courier New" w:eastAsia="Times New Roman" w:hAnsi="Courier New" w:cs="Courier New"/>
+          <w:sz w:val="24"/>
+          <w:szCs w:val="24"/>
+        </w:rPr>
+      </w:pPr>
+      <w:r>
+        <w:rPr>
+          <w:rFonts w:ascii="Courier New" w:eastAsia="Times New Roman" w:hAnsi="Courier New" w:cs="Courier New"/>
+          <w:color w:val="008080"/>
+          <w:sz w:val="24"/>
+          <w:szCs w:val="24"/>
+        </w:rPr>
+        <w:t>&lt;project</w:t>
+      </w:r>
+      <w:r>
+        <w:rPr>
+          <w:rFonts w:ascii="Courier New" w:eastAsia="Times New Roman" w:hAnsi="Courier New" w:cs="Courier New"/>
+          <w:sz w:val="24"/>
+          <w:szCs w:val="24"/>
+        </w:rPr>
+        <w:t xml:space="preserve"> </w:t>
+      </w:r>
+      <w:r>
+        <w:rPr>
+          <w:rFonts w:ascii="Courier New" w:eastAsia="Times New Roman" w:hAnsi="Courier New" w:cs="Courier New"/>
+          <w:color w:val="000080"/>
+          <w:sz w:val="24"/>
+          <w:szCs w:val="24"/>
+        </w:rPr>
+        <w:t>name</w:t>
+      </w:r>
+      <w:r>
+        <w:rPr>
+          <w:rFonts w:ascii="Courier New" w:eastAsia="Times New Roman" w:hAnsi="Courier New" w:cs="Courier New"/>
+          <w:sz w:val="24"/>
+          <w:szCs w:val="24"/>
+        </w:rPr>
+        <w:t>=</w:t>
+      </w:r>
+      <w:r>
+        <w:rPr>
+          <w:rFonts w:ascii="Courier New" w:eastAsia="Times New Roman" w:hAnsi="Courier New" w:cs="Courier New"/>
+          <w:color w:val="DD1144"/>
+          <w:sz w:val="24"/>
+          <w:szCs w:val="24"/>
+        </w:rPr>
+        <w:t>"Ant-Test"</w:t>
+      </w:r>
+      <w:r>
+        <w:rPr>
+          <w:rFonts w:ascii="Courier New" w:eastAsia="Times New Roman" w:hAnsi="Courier New" w:cs="Courier New"/>
+          <w:sz w:val="24"/>
+          <w:szCs w:val="24"/>
+        </w:rPr>
+        <w:t xml:space="preserve"> </w:t>
+      </w:r>
+      <w:r>
+        <w:rPr>
+          <w:rFonts w:ascii="Courier New" w:eastAsia="Times New Roman" w:hAnsi="Courier New" w:cs="Courier New"/>
+          <w:color w:val="000080"/>
+          <w:sz w:val="24"/>
+          <w:szCs w:val="24"/>
+        </w:rPr>
+        <w:t>default</w:t>
+      </w:r>
+      <w:r>
+        <w:rPr>
+          <w:rFonts w:ascii="Courier New" w:eastAsia="Times New Roman" w:hAnsi="Courier New" w:cs="Courier New"/>
+          <w:sz w:val="24"/>
+          <w:szCs w:val="24"/>
+        </w:rPr>
+        <w:t>=</w:t>
+      </w:r>
+      <w:r>
+        <w:rPr>
+          <w:rFonts w:ascii="Courier New" w:eastAsia="Times New Roman" w:hAnsi="Courier New" w:cs="Courier New"/>
+          <w:color w:val="DD1144"/>
+          <w:sz w:val="24"/>
+          <w:szCs w:val="24"/>
+        </w:rPr>
+        <w:t>"main"</w:t>
+      </w:r>
+      <w:r>
+        <w:rPr>
+          <w:rFonts w:ascii="Courier New" w:eastAsia="Times New Roman" w:hAnsi="Courier New" w:cs="Courier New"/>
+          <w:sz w:val="24"/>
+          <w:szCs w:val="24"/>
+        </w:rPr>
+        <w:t xml:space="preserve"> </w:t>
+      </w:r>
+      <w:proofErr w:type="spellStart"/>
+      <w:r>
+        <w:rPr>
+          <w:rFonts w:ascii="Courier New" w:eastAsia="Times New Roman" w:hAnsi="Courier New" w:cs="Courier New"/>
+          <w:color w:val="000080"/>
+          <w:sz w:val="24"/>
+          <w:szCs w:val="24"/>
+        </w:rPr>
+        <w:t>basedir</w:t>
+      </w:r>
+      <w:proofErr w:type="spellEnd"/>
+      <w:r>
+        <w:rPr>
+          <w:rFonts w:ascii="Courier New" w:eastAsia="Times New Roman" w:hAnsi="Courier New" w:cs="Courier New"/>
+          <w:sz w:val="24"/>
+          <w:szCs w:val="24"/>
+        </w:rPr>
+        <w:t>=</w:t>
+      </w:r>
+      <w:r>
+        <w:rPr>
+          <w:rFonts w:ascii="Courier New" w:eastAsia="Times New Roman" w:hAnsi="Courier New" w:cs="Courier New"/>
+          <w:color w:val="DD1144"/>
+          <w:sz w:val="24"/>
+          <w:szCs w:val="24"/>
+        </w:rPr>
+        <w:t>"."</w:t>
+      </w:r>
+      <w:r>
+        <w:rPr>
+          <w:rFonts w:ascii="Courier New" w:eastAsia="Times New Roman" w:hAnsi="Courier New" w:cs="Courier New"/>
+          <w:color w:val="008080"/>
+          <w:sz w:val="24"/>
+          <w:szCs w:val="24"/>
+        </w:rPr>
+        <w:t>&gt;</w:t>
+      </w:r>
+    </w:p>
+    <w:p>
+      <w:pPr>
+        <w:shd w:val="clear" w:color="auto" w:fill="F7F7F8"/>
+        <w:tabs>
+          <w:tab w:val="left" w:pos="916"/>
+          <w:tab w:val="left" w:pos="1832"/>
+          <w:tab w:val="left" w:pos="2748"/>
+          <w:tab w:val="left" w:pos="3664"/>
+          <w:tab w:val="left" w:pos="4580"/>
+          <w:tab w:val="left" w:pos="5496"/>
+          <w:tab w:val="left" w:pos="6412"/>
+          <w:tab w:val="left" w:pos="7328"/>
+          <w:tab w:val="left" w:pos="8244"/>
+          <w:tab w:val="left" w:pos="9160"/>
+          <w:tab w:val="left" w:pos="10076"/>
+          <w:tab w:val="left" w:pos="10992"/>
+          <w:tab w:val="left" w:pos="11908"/>
+          <w:tab w:val="left" w:pos="12824"/>
+          <w:tab w:val="left" w:pos="13740"/>
+          <w:tab w:val="left" w:pos="14656"/>
+        </w:tabs>
+        <w:spacing w:after="0" w:line="240" w:lineRule="auto"/>
+        <w:rPr>
+          <w:rFonts w:ascii="Courier New" w:eastAsia="Times New Roman" w:hAnsi="Courier New" w:cs="Courier New"/>
+          <w:sz w:val="24"/>
+          <w:szCs w:val="24"/>
+        </w:rPr>
+      </w:pPr>
+      <w:r>
+        <w:rPr>
+          <w:rFonts w:ascii="Courier New" w:eastAsia="Times New Roman" w:hAnsi="Courier New" w:cs="Courier New"/>
+          <w:sz w:val="24"/>
+          <w:szCs w:val="24"/>
+        </w:rPr>
+        <w:t xml:space="preserve">    </w:t>
+      </w:r>
+      <w:proofErr w:type="gramStart"/>
+      <w:r>
+        <w:rPr>
+          <w:rFonts w:ascii="Courier New" w:eastAsia="Times New Roman" w:hAnsi="Courier New" w:cs="Courier New"/>
+          <w:i/>
+          <w:iCs/>
+          <w:color w:val="999988"/>
+          <w:sz w:val="24"/>
+          <w:szCs w:val="24"/>
+        </w:rPr>
+        <w:t>&lt;!--</w:t>
+      </w:r>
+      <w:proofErr w:type="gramEnd"/>
+      <w:r>
+        <w:rPr>
+          <w:rFonts w:ascii="Courier New" w:eastAsia="Times New Roman" w:hAnsi="Courier New" w:cs="Courier New"/>
+          <w:i/>
+          <w:iCs/>
+          <w:color w:val="999988"/>
+          <w:sz w:val="24"/>
+          <w:szCs w:val="24"/>
+        </w:rPr>
+        <w:t xml:space="preserve"> Sets variables which can later be used. --&gt;</w:t>
+      </w:r>
+    </w:p>
+    <w:p>
+      <w:pPr>
+        <w:shd w:val="clear" w:color="auto" w:fill="F7F7F8"/>
+        <w:tabs>
+          <w:tab w:val="left" w:pos="916"/>
+          <w:tab w:val="left" w:pos="1832"/>
+          <w:tab w:val="left" w:pos="2748"/>
+          <w:tab w:val="left" w:pos="3664"/>
+          <w:tab w:val="left" w:pos="4580"/>
+          <w:tab w:val="left" w:pos="5496"/>
+          <w:tab w:val="left" w:pos="6412"/>
+          <w:tab w:val="left" w:pos="7328"/>
+          <w:tab w:val="left" w:pos="8244"/>
+          <w:tab w:val="left" w:pos="9160"/>
+          <w:tab w:val="left" w:pos="10076"/>
+          <w:tab w:val="left" w:pos="10992"/>
+          <w:tab w:val="left" w:pos="11908"/>
+          <w:tab w:val="left" w:pos="12824"/>
+          <w:tab w:val="left" w:pos="13740"/>
+          <w:tab w:val="left" w:pos="14656"/>
+        </w:tabs>
+        <w:spacing w:after="0" w:line="240" w:lineRule="auto"/>
+        <w:rPr>
+          <w:rFonts w:ascii="Courier New" w:eastAsia="Times New Roman" w:hAnsi="Courier New" w:cs="Courier New"/>
+          <w:sz w:val="24"/>
+          <w:szCs w:val="24"/>
+        </w:rPr>
+      </w:pPr>
+      <w:r>
+        <w:rPr>
+          <w:rFonts w:ascii="Courier New" w:eastAsia="Times New Roman" w:hAnsi="Courier New" w:cs="Courier New"/>
+          <w:sz w:val="24"/>
+          <w:szCs w:val="24"/>
+        </w:rPr>
+        <w:t xml:space="preserve">    </w:t>
+      </w:r>
+      <w:proofErr w:type="gramStart"/>
+      <w:r>
+        <w:rPr>
+          <w:rFonts w:ascii="Courier New" w:eastAsia="Times New Roman" w:hAnsi="Courier New" w:cs="Courier New"/>
+          <w:i/>
+          <w:iCs/>
+          <w:color w:val="999988"/>
+          <w:sz w:val="24"/>
+          <w:szCs w:val="24"/>
+        </w:rPr>
+        <w:t>&lt;!--</w:t>
+      </w:r>
+      <w:proofErr w:type="gramEnd"/>
+      <w:r>
+        <w:rPr>
+          <w:rFonts w:ascii="Courier New" w:eastAsia="Times New Roman" w:hAnsi="Courier New" w:cs="Courier New"/>
+          <w:i/>
+          <w:iCs/>
+          <w:color w:val="999988"/>
+          <w:sz w:val="24"/>
+          <w:szCs w:val="24"/>
+        </w:rPr>
+        <w:t xml:space="preserve"> The value of a property is accessed via ${} --&gt;</w:t>
+      </w:r>
+    </w:p>
+    <w:p>
+      <w:pPr>
+        <w:shd w:val="clear" w:color="auto" w:fill="F7F7F8"/>
+        <w:tabs>
+          <w:tab w:val="left" w:pos="916"/>
+          <w:tab w:val="left" w:pos="1832"/>
+          <w:tab w:val="left" w:pos="2748"/>
+          <w:tab w:val="left" w:pos="3664"/>
+          <w:tab w:val="left" w:pos="4580"/>
+          <w:tab w:val="left" w:pos="5496"/>
+          <w:tab w:val="left" w:pos="6412"/>
+          <w:tab w:val="left" w:pos="7328"/>
+          <w:tab w:val="left" w:pos="8244"/>
+          <w:tab w:val="left" w:pos="9160"/>
+          <w:tab w:val="left" w:pos="10076"/>
+          <w:tab w:val="left" w:pos="10992"/>
+          <w:tab w:val="left" w:pos="11908"/>
+          <w:tab w:val="left" w:pos="12824"/>
+          <w:tab w:val="left" w:pos="13740"/>
+          <w:tab w:val="left" w:pos="14656"/>
+        </w:tabs>
+        <w:spacing w:after="0" w:line="240" w:lineRule="auto"/>
+        <w:rPr>
+          <w:rFonts w:ascii="Courier New" w:eastAsia="Times New Roman" w:hAnsi="Courier New" w:cs="Courier New"/>
+          <w:sz w:val="24"/>
+          <w:szCs w:val="24"/>
+        </w:rPr>
+      </w:pPr>
+      <w:r>
+        <w:rPr>
+          <w:rFonts w:ascii="Courier New" w:eastAsia="Times New Roman" w:hAnsi="Courier New" w:cs="Courier New"/>
+          <w:sz w:val="24"/>
+          <w:szCs w:val="24"/>
+        </w:rPr>
+        <w:t xml:space="preserve">    </w:t>
+      </w:r>
+      <w:r>
+        <w:rPr>
+          <w:rFonts w:ascii="Courier New" w:eastAsia="Times New Roman" w:hAnsi="Courier New" w:cs="Courier New"/>
+          <w:color w:val="008080"/>
+          <w:sz w:val="24"/>
+          <w:szCs w:val="24"/>
+        </w:rPr>
+        <w:t>&lt;property</w:t>
+      </w:r>
+      <w:r>
+        <w:rPr>
+          <w:rFonts w:ascii="Courier New" w:eastAsia="Times New Roman" w:hAnsi="Courier New" w:cs="Courier New"/>
+          <w:sz w:val="24"/>
+          <w:szCs w:val="24"/>
+        </w:rPr>
+        <w:t xml:space="preserve"> </w:t>
+      </w:r>
+      <w:r>
+        <w:rPr>
+          <w:rFonts w:ascii="Courier New" w:eastAsia="Times New Roman" w:hAnsi="Courier New" w:cs="Courier New"/>
+          <w:color w:val="000080"/>
+          <w:sz w:val="24"/>
+          <w:szCs w:val="24"/>
+        </w:rPr>
+        <w:t>name</w:t>
+      </w:r>
+      <w:r>
+        <w:rPr>
+          <w:rFonts w:ascii="Courier New" w:eastAsia="Times New Roman" w:hAnsi="Courier New" w:cs="Courier New"/>
+          <w:sz w:val="24"/>
+          <w:szCs w:val="24"/>
+        </w:rPr>
+        <w:t>=</w:t>
+      </w:r>
+      <w:r>
+        <w:rPr>
+          <w:rFonts w:ascii="Courier New" w:eastAsia="Times New Roman" w:hAnsi="Courier New" w:cs="Courier New"/>
+          <w:color w:val="DD1144"/>
+          <w:sz w:val="24"/>
+          <w:szCs w:val="24"/>
+        </w:rPr>
+        <w:t>"</w:t>
+      </w:r>
+      <w:proofErr w:type="spellStart"/>
+      <w:r>
+        <w:rPr>
+          <w:rFonts w:ascii="Courier New" w:eastAsia="Times New Roman" w:hAnsi="Courier New" w:cs="Courier New"/>
+          <w:color w:val="DD1144"/>
+          <w:sz w:val="24"/>
+          <w:szCs w:val="24"/>
+        </w:rPr>
+        <w:t>src.dir</w:t>
+      </w:r>
+      <w:proofErr w:type="spellEnd"/>
+      <w:r>
+        <w:rPr>
+          <w:rFonts w:ascii="Courier New" w:eastAsia="Times New Roman" w:hAnsi="Courier New" w:cs="Courier New"/>
+          <w:color w:val="DD1144"/>
+          <w:sz w:val="24"/>
+          <w:szCs w:val="24"/>
+        </w:rPr>
+        <w:t>"</w:t>
+      </w:r>
+      <w:r>
+        <w:rPr>
+          <w:rFonts w:ascii="Courier New" w:eastAsia="Times New Roman" w:hAnsi="Courier New" w:cs="Courier New"/>
+          <w:sz w:val="24"/>
+          <w:szCs w:val="24"/>
+        </w:rPr>
+        <w:t xml:space="preserve"> </w:t>
+      </w:r>
+      <w:r>
+        <w:rPr>
+          <w:rFonts w:ascii="Courier New" w:eastAsia="Times New Roman" w:hAnsi="Courier New" w:cs="Courier New"/>
+          <w:color w:val="000080"/>
+          <w:sz w:val="24"/>
+          <w:szCs w:val="24"/>
+        </w:rPr>
+        <w:t>location</w:t>
+      </w:r>
+      <w:r>
+        <w:rPr>
+          <w:rFonts w:ascii="Courier New" w:eastAsia="Times New Roman" w:hAnsi="Courier New" w:cs="Courier New"/>
+          <w:sz w:val="24"/>
+          <w:szCs w:val="24"/>
+        </w:rPr>
+        <w:t>=</w:t>
+      </w:r>
+      <w:r>
+        <w:rPr>
+          <w:rFonts w:ascii="Courier New" w:eastAsia="Times New Roman" w:hAnsi="Courier New" w:cs="Courier New"/>
+          <w:color w:val="DD1144"/>
+          <w:sz w:val="24"/>
+          <w:szCs w:val="24"/>
+        </w:rPr>
+        <w:t>"</w:t>
+      </w:r>
+      <w:proofErr w:type="spellStart"/>
+      <w:r>
+        <w:rPr>
+          <w:rFonts w:ascii="Courier New" w:eastAsia="Times New Roman" w:hAnsi="Courier New" w:cs="Courier New"/>
+          <w:color w:val="DD1144"/>
+          <w:sz w:val="24"/>
+          <w:szCs w:val="24"/>
+        </w:rPr>
+        <w:t>src</w:t>
+      </w:r>
+      <w:proofErr w:type="spellEnd"/>
+      <w:r>
+        <w:rPr>
+          <w:rFonts w:ascii="Courier New" w:eastAsia="Times New Roman" w:hAnsi="Courier New" w:cs="Courier New"/>
+          <w:color w:val="DD1144"/>
+          <w:sz w:val="24"/>
+          <w:szCs w:val="24"/>
+        </w:rPr>
+        <w:t>"</w:t>
+      </w:r>
+      <w:r>
+        <w:rPr>
+          <w:rFonts w:ascii="Courier New" w:eastAsia="Times New Roman" w:hAnsi="Courier New" w:cs="Courier New"/>
+          <w:sz w:val="24"/>
+          <w:szCs w:val="24"/>
+        </w:rPr>
+        <w:t xml:space="preserve"> </w:t>
+      </w:r>
+      <w:r>
+        <w:rPr>
+          <w:rFonts w:ascii="Courier New" w:eastAsia="Times New Roman" w:hAnsi="Courier New" w:cs="Courier New"/>
+          <w:color w:val="008080"/>
+          <w:sz w:val="24"/>
+          <w:szCs w:val="24"/>
+        </w:rPr>
+        <w:t>/&gt;</w:t>
+      </w:r>
+    </w:p>
+    <w:p>
+      <w:pPr>
+        <w:shd w:val="clear" w:color="auto" w:fill="F7F7F8"/>
+        <w:tabs>
+          <w:tab w:val="left" w:pos="916"/>
+          <w:tab w:val="left" w:pos="1832"/>
+          <w:tab w:val="left" w:pos="2748"/>
+          <w:tab w:val="left" w:pos="3664"/>
+          <w:tab w:val="left" w:pos="4580"/>
+          <w:tab w:val="left" w:pos="5496"/>
+          <w:tab w:val="left" w:pos="6412"/>
+          <w:tab w:val="left" w:pos="7328"/>
+          <w:tab w:val="left" w:pos="8244"/>
+          <w:tab w:val="left" w:pos="9160"/>
+          <w:tab w:val="left" w:pos="10076"/>
+          <w:tab w:val="left" w:pos="10992"/>
+          <w:tab w:val="left" w:pos="11908"/>
+          <w:tab w:val="left" w:pos="12824"/>
+          <w:tab w:val="left" w:pos="13740"/>
+          <w:tab w:val="left" w:pos="14656"/>
+        </w:tabs>
+        <w:spacing w:after="0" w:line="240" w:lineRule="auto"/>
+        <w:rPr>
+          <w:rFonts w:ascii="Courier New" w:eastAsia="Times New Roman" w:hAnsi="Courier New" w:cs="Courier New"/>
+          <w:sz w:val="24"/>
+          <w:szCs w:val="24"/>
+        </w:rPr>
+      </w:pPr>
+      <w:r>
+        <w:rPr>
+          <w:rFonts w:ascii="Courier New" w:eastAsia="Times New Roman" w:hAnsi="Courier New" w:cs="Courier New"/>
+          <w:sz w:val="24"/>
+          <w:szCs w:val="24"/>
+        </w:rPr>
+        <w:t xml:space="preserve">    </w:t>
+      </w:r>
+      <w:r>
+        <w:rPr>
+          <w:rFonts w:ascii="Courier New" w:eastAsia="Times New Roman" w:hAnsi="Courier New" w:cs="Courier New"/>
+          <w:color w:val="008080"/>
+          <w:sz w:val="24"/>
+          <w:szCs w:val="24"/>
+        </w:rPr>
+        <w:t>&lt;property</w:t>
+      </w:r>
+      <w:r>
+        <w:rPr>
+          <w:rFonts w:ascii="Courier New" w:eastAsia="Times New Roman" w:hAnsi="Courier New" w:cs="Courier New"/>
+          <w:sz w:val="24"/>
+          <w:szCs w:val="24"/>
+        </w:rPr>
+        <w:t xml:space="preserve"> </w:t>
+      </w:r>
+      <w:r>
+        <w:rPr>
+          <w:rFonts w:ascii="Courier New" w:eastAsia="Times New Roman" w:hAnsi="Courier New" w:cs="Courier New"/>
+          <w:color w:val="000080"/>
+          <w:sz w:val="24"/>
+          <w:szCs w:val="24"/>
+        </w:rPr>
+        <w:t>name</w:t>
+      </w:r>
+      <w:r>
+        <w:rPr>
+          <w:rFonts w:ascii="Courier New" w:eastAsia="Times New Roman" w:hAnsi="Courier New" w:cs="Courier New"/>
+          <w:sz w:val="24"/>
+          <w:szCs w:val="24"/>
+        </w:rPr>
+        <w:t>=</w:t>
+      </w:r>
+      <w:r>
+        <w:rPr>
+          <w:rFonts w:ascii="Courier New" w:eastAsia="Times New Roman" w:hAnsi="Courier New" w:cs="Courier New"/>
+          <w:color w:val="DD1144"/>
+          <w:sz w:val="24"/>
+          <w:szCs w:val="24"/>
+        </w:rPr>
+        <w:t>"</w:t>
+      </w:r>
+      <w:proofErr w:type="spellStart"/>
+      <w:r>
+        <w:rPr>
+          <w:rFonts w:ascii="Courier New" w:eastAsia="Times New Roman" w:hAnsi="Courier New" w:cs="Courier New"/>
+          <w:color w:val="DD1144"/>
+          <w:sz w:val="24"/>
+          <w:szCs w:val="24"/>
+        </w:rPr>
+        <w:t>build.dir</w:t>
+      </w:r>
+      <w:proofErr w:type="spellEnd"/>
+      <w:r>
+        <w:rPr>
+          <w:rFonts w:ascii="Courier New" w:eastAsia="Times New Roman" w:hAnsi="Courier New" w:cs="Courier New"/>
+          <w:color w:val="DD1144"/>
+          <w:sz w:val="24"/>
+          <w:szCs w:val="24"/>
+        </w:rPr>
+        <w:t>"</w:t>
+      </w:r>
+      <w:r>
+        <w:rPr>
+          <w:rFonts w:ascii="Courier New" w:eastAsia="Times New Roman" w:hAnsi="Courier New" w:cs="Courier New"/>
+          <w:sz w:val="24"/>
+          <w:szCs w:val="24"/>
+        </w:rPr>
+        <w:t xml:space="preserve"> </w:t>
+      </w:r>
+      <w:r>
+        <w:rPr>
+          <w:rFonts w:ascii="Courier New" w:eastAsia="Times New Roman" w:hAnsi="Courier New" w:cs="Courier New"/>
+          <w:color w:val="000080"/>
+          <w:sz w:val="24"/>
+          <w:szCs w:val="24"/>
+        </w:rPr>
+        <w:t>location</w:t>
+      </w:r>
+      <w:r>
+        <w:rPr>
+          <w:rFonts w:ascii="Courier New" w:eastAsia="Times New Roman" w:hAnsi="Courier New" w:cs="Courier New"/>
+          <w:sz w:val="24"/>
+          <w:szCs w:val="24"/>
+        </w:rPr>
+        <w:t>=</w:t>
+      </w:r>
+      <w:r>
+        <w:rPr>
+          <w:rFonts w:ascii="Courier New" w:eastAsia="Times New Roman" w:hAnsi="Courier New" w:cs="Courier New"/>
+          <w:color w:val="DD1144"/>
+          <w:sz w:val="24"/>
+          <w:szCs w:val="24"/>
+        </w:rPr>
+        <w:t>"bin"</w:t>
+      </w:r>
+      <w:r>
+        <w:rPr>
+          <w:rFonts w:ascii="Courier New" w:eastAsia="Times New Roman" w:hAnsi="Courier New" w:cs="Courier New"/>
+          <w:sz w:val="24"/>
+          <w:szCs w:val="24"/>
+        </w:rPr>
+        <w:t xml:space="preserve"> </w:t>
+      </w:r>
+      <w:r>
+        <w:rPr>
+          <w:rFonts w:ascii="Courier New" w:eastAsia="Times New Roman" w:hAnsi="Courier New" w:cs="Courier New"/>
+          <w:color w:val="008080"/>
+          <w:sz w:val="24"/>
+          <w:szCs w:val="24"/>
+        </w:rPr>
+        <w:t>/&gt;</w:t>
+      </w:r>
+    </w:p>
+    <w:p>
+      <w:pPr>
+        <w:shd w:val="clear" w:color="auto" w:fill="F7F7F8"/>
+        <w:tabs>
+          <w:tab w:val="left" w:pos="916"/>
+          <w:tab w:val="left" w:pos="1832"/>
+          <w:tab w:val="left" w:pos="2748"/>
+          <w:tab w:val="left" w:pos="3664"/>
+          <w:tab w:val="left" w:pos="4580"/>
+          <w:tab w:val="left" w:pos="5496"/>
+          <w:tab w:val="left" w:pos="6412"/>
+          <w:tab w:val="left" w:pos="7328"/>
+          <w:tab w:val="left" w:pos="8244"/>
+          <w:tab w:val="left" w:pos="9160"/>
+          <w:tab w:val="left" w:pos="10076"/>
+          <w:tab w:val="left" w:pos="10992"/>
+          <w:tab w:val="left" w:pos="11908"/>
+          <w:tab w:val="left" w:pos="12824"/>
+          <w:tab w:val="left" w:pos="13740"/>
+          <w:tab w:val="left" w:pos="14656"/>
+        </w:tabs>
+        <w:spacing w:after="0" w:line="240" w:lineRule="auto"/>
+        <w:rPr>
+          <w:rFonts w:ascii="Courier New" w:eastAsia="Times New Roman" w:hAnsi="Courier New" w:cs="Courier New"/>
+          <w:sz w:val="24"/>
+          <w:szCs w:val="24"/>
+        </w:rPr>
+      </w:pPr>
+      <w:r>
+        <w:rPr>
+          <w:rFonts w:ascii="Courier New" w:eastAsia="Times New Roman" w:hAnsi="Courier New" w:cs="Courier New"/>
+          <w:sz w:val="24"/>
+          <w:szCs w:val="24"/>
+        </w:rPr>
+        <w:t xml:space="preserve">    </w:t>
+      </w:r>
+      <w:r>
+        <w:rPr>
+          <w:rFonts w:ascii="Courier New" w:eastAsia="Times New Roman" w:hAnsi="Courier New" w:cs="Courier New"/>
+          <w:color w:val="008080"/>
+          <w:sz w:val="24"/>
+          <w:szCs w:val="24"/>
+        </w:rPr>
+        <w:t>&lt;property</w:t>
+      </w:r>
+      <w:r>
+        <w:rPr>
+          <w:rFonts w:ascii="Courier New" w:eastAsia="Times New Roman" w:hAnsi="Courier New" w:cs="Courier New"/>
+          <w:sz w:val="24"/>
+          <w:szCs w:val="24"/>
+        </w:rPr>
+        <w:t xml:space="preserve"> </w:t>
+      </w:r>
+      <w:r>
+        <w:rPr>
+          <w:rFonts w:ascii="Courier New" w:eastAsia="Times New Roman" w:hAnsi="Courier New" w:cs="Courier New"/>
+          <w:color w:val="000080"/>
+          <w:sz w:val="24"/>
+          <w:szCs w:val="24"/>
+        </w:rPr>
+        <w:t>name</w:t>
+      </w:r>
+      <w:r>
+        <w:rPr>
+          <w:rFonts w:ascii="Courier New" w:eastAsia="Times New Roman" w:hAnsi="Courier New" w:cs="Courier New"/>
+          <w:sz w:val="24"/>
+          <w:szCs w:val="24"/>
+        </w:rPr>
+        <w:t>=</w:t>
+      </w:r>
+      <w:r>
+        <w:rPr>
+          <w:rFonts w:ascii="Courier New" w:eastAsia="Times New Roman" w:hAnsi="Courier New" w:cs="Courier New"/>
+          <w:color w:val="DD1144"/>
+          <w:sz w:val="24"/>
+          <w:szCs w:val="24"/>
+        </w:rPr>
+        <w:t>"</w:t>
+      </w:r>
+      <w:proofErr w:type="spellStart"/>
+      <w:r>
+        <w:rPr>
+          <w:rFonts w:ascii="Courier New" w:eastAsia="Times New Roman" w:hAnsi="Courier New" w:cs="Courier New"/>
+          <w:color w:val="DD1144"/>
+          <w:sz w:val="24"/>
+          <w:szCs w:val="24"/>
+        </w:rPr>
+        <w:t>dist.dir</w:t>
+      </w:r>
+      <w:proofErr w:type="spellEnd"/>
+      <w:r>
+        <w:rPr>
+          <w:rFonts w:ascii="Courier New" w:eastAsia="Times New Roman" w:hAnsi="Courier New" w:cs="Courier New"/>
+          <w:color w:val="DD1144"/>
+          <w:sz w:val="24"/>
+          <w:szCs w:val="24"/>
+        </w:rPr>
+        <w:t>"</w:t>
+      </w:r>
+      <w:r>
+        <w:rPr>
+          <w:rFonts w:ascii="Courier New" w:eastAsia="Times New Roman" w:hAnsi="Courier New" w:cs="Courier New"/>
+          <w:sz w:val="24"/>
+          <w:szCs w:val="24"/>
+        </w:rPr>
+        <w:t xml:space="preserve"> </w:t>
+      </w:r>
+      <w:r>
+        <w:rPr>
+          <w:rFonts w:ascii="Courier New" w:eastAsia="Times New Roman" w:hAnsi="Courier New" w:cs="Courier New"/>
+          <w:color w:val="000080"/>
+          <w:sz w:val="24"/>
+          <w:szCs w:val="24"/>
+        </w:rPr>
+        <w:t>location</w:t>
+      </w:r>
+      <w:r>
+        <w:rPr>
+          <w:rFonts w:ascii="Courier New" w:eastAsia="Times New Roman" w:hAnsi="Courier New" w:cs="Courier New"/>
+          <w:sz w:val="24"/>
+          <w:szCs w:val="24"/>
+        </w:rPr>
+        <w:t>=</w:t>
+      </w:r>
+      <w:r>
+        <w:rPr>
+          <w:rFonts w:ascii="Courier New" w:eastAsia="Times New Roman" w:hAnsi="Courier New" w:cs="Courier New"/>
+          <w:color w:val="DD1144"/>
+          <w:sz w:val="24"/>
+          <w:szCs w:val="24"/>
+        </w:rPr>
+        <w:t>"</w:t>
+      </w:r>
+      <w:proofErr w:type="spellStart"/>
+      <w:r>
+        <w:rPr>
+          <w:rFonts w:ascii="Courier New" w:eastAsia="Times New Roman" w:hAnsi="Courier New" w:cs="Courier New"/>
+          <w:color w:val="DD1144"/>
+          <w:sz w:val="24"/>
+          <w:szCs w:val="24"/>
+        </w:rPr>
+        <w:t>dist</w:t>
+      </w:r>
+      <w:proofErr w:type="spellEnd"/>
+      <w:r>
+        <w:rPr>
+          <w:rFonts w:ascii="Courier New" w:eastAsia="Times New Roman" w:hAnsi="Courier New" w:cs="Courier New"/>
+          <w:color w:val="DD1144"/>
+          <w:sz w:val="24"/>
+          <w:szCs w:val="24"/>
+        </w:rPr>
+        <w:t>"</w:t>
+      </w:r>
+      <w:r>
+        <w:rPr>
+          <w:rFonts w:ascii="Courier New" w:eastAsia="Times New Roman" w:hAnsi="Courier New" w:cs="Courier New"/>
+          <w:sz w:val="24"/>
+          <w:szCs w:val="24"/>
+        </w:rPr>
+        <w:t xml:space="preserve"> </w:t>
+      </w:r>
+      <w:r>
+        <w:rPr>
+          <w:rFonts w:ascii="Courier New" w:eastAsia="Times New Roman" w:hAnsi="Courier New" w:cs="Courier New"/>
+          <w:color w:val="008080"/>
+          <w:sz w:val="24"/>
+          <w:szCs w:val="24"/>
+        </w:rPr>
+        <w:t>/&gt;</w:t>
+      </w:r>
+    </w:p>
+    <w:p>
+      <w:pPr>
+        <w:shd w:val="clear" w:color="auto" w:fill="F7F7F8"/>
+        <w:tabs>
+          <w:tab w:val="left" w:pos="916"/>
+          <w:tab w:val="left" w:pos="1832"/>
+          <w:tab w:val="left" w:pos="2748"/>
+          <w:tab w:val="left" w:pos="3664"/>
+          <w:tab w:val="left" w:pos="4580"/>
+          <w:tab w:val="left" w:pos="5496"/>
+          <w:tab w:val="left" w:pos="6412"/>
+          <w:tab w:val="left" w:pos="7328"/>
+          <w:tab w:val="left" w:pos="8244"/>
+          <w:tab w:val="left" w:pos="9160"/>
+          <w:tab w:val="left" w:pos="10076"/>
+          <w:tab w:val="left" w:pos="10992"/>
+          <w:tab w:val="left" w:pos="11908"/>
+          <w:tab w:val="left" w:pos="12824"/>
+          <w:tab w:val="left" w:pos="13740"/>
+          <w:tab w:val="left" w:pos="14656"/>
+        </w:tabs>
+        <w:spacing w:after="0" w:line="240" w:lineRule="auto"/>
+        <w:rPr>
+          <w:rFonts w:ascii="Courier New" w:eastAsia="Times New Roman" w:hAnsi="Courier New" w:cs="Courier New"/>
+          <w:sz w:val="24"/>
+          <w:szCs w:val="24"/>
+        </w:rPr>
+      </w:pPr>
+      <w:r>
+        <w:rPr>
+          <w:rFonts w:ascii="Courier New" w:eastAsia="Times New Roman" w:hAnsi="Courier New" w:cs="Courier New"/>
+          <w:sz w:val="24"/>
+          <w:szCs w:val="24"/>
+        </w:rPr>
+        <w:t xml:space="preserve">    </w:t>
+      </w:r>
+      <w:r>
+        <w:rPr>
+          <w:rFonts w:ascii="Courier New" w:eastAsia="Times New Roman" w:hAnsi="Courier New" w:cs="Courier New"/>
+          <w:color w:val="008080"/>
+          <w:sz w:val="24"/>
+          <w:szCs w:val="24"/>
+        </w:rPr>
+        <w:t>&lt;property</w:t>
+      </w:r>
+      <w:r>
+        <w:rPr>
+          <w:rFonts w:ascii="Courier New" w:eastAsia="Times New Roman" w:hAnsi="Courier New" w:cs="Courier New"/>
+          <w:sz w:val="24"/>
+          <w:szCs w:val="24"/>
+        </w:rPr>
+        <w:t xml:space="preserve"> </w:t>
+      </w:r>
+      <w:r>
+        <w:rPr>
+          <w:rFonts w:ascii="Courier New" w:eastAsia="Times New Roman" w:hAnsi="Courier New" w:cs="Courier New"/>
+          <w:color w:val="000080"/>
+          <w:sz w:val="24"/>
+          <w:szCs w:val="24"/>
+        </w:rPr>
+        <w:t>name</w:t>
+      </w:r>
+      <w:r>
+        <w:rPr>
+          <w:rFonts w:ascii="Courier New" w:eastAsia="Times New Roman" w:hAnsi="Courier New" w:cs="Courier New"/>
+          <w:sz w:val="24"/>
+          <w:szCs w:val="24"/>
+        </w:rPr>
+        <w:t>=</w:t>
+      </w:r>
+      <w:r>
+        <w:rPr>
+          <w:rFonts w:ascii="Courier New" w:eastAsia="Times New Roman" w:hAnsi="Courier New" w:cs="Courier New"/>
+          <w:color w:val="DD1144"/>
+          <w:sz w:val="24"/>
+          <w:szCs w:val="24"/>
+        </w:rPr>
+        <w:t>"</w:t>
+      </w:r>
+      <w:proofErr w:type="spellStart"/>
+      <w:r>
+        <w:rPr>
+          <w:rFonts w:ascii="Courier New" w:eastAsia="Times New Roman" w:hAnsi="Courier New" w:cs="Courier New"/>
+          <w:color w:val="DD1144"/>
+          <w:sz w:val="24"/>
+          <w:szCs w:val="24"/>
+        </w:rPr>
+        <w:t>docs.dir</w:t>
+      </w:r>
+      <w:proofErr w:type="spellEnd"/>
+      <w:r>
+        <w:rPr>
+          <w:rFonts w:ascii="Courier New" w:eastAsia="Times New Roman" w:hAnsi="Courier New" w:cs="Courier New"/>
+          <w:color w:val="DD1144"/>
+          <w:sz w:val="24"/>
+          <w:szCs w:val="24"/>
+        </w:rPr>
+        <w:t>"</w:t>
+      </w:r>
+      <w:r>
+        <w:rPr>
+          <w:rFonts w:ascii="Courier New" w:eastAsia="Times New Roman" w:hAnsi="Courier New" w:cs="Courier New"/>
+          <w:sz w:val="24"/>
+          <w:szCs w:val="24"/>
+        </w:rPr>
+        <w:t xml:space="preserve"> </w:t>
+      </w:r>
+      <w:r>
+        <w:rPr>
+          <w:rFonts w:ascii="Courier New" w:eastAsia="Times New Roman" w:hAnsi="Courier New" w:cs="Courier New"/>
+          <w:color w:val="000080"/>
+          <w:sz w:val="24"/>
+          <w:szCs w:val="24"/>
+        </w:rPr>
+        <w:t>location</w:t>
+      </w:r>
+      <w:r>
+        <w:rPr>
+          <w:rFonts w:ascii="Courier New" w:eastAsia="Times New Roman" w:hAnsi="Courier New" w:cs="Courier New"/>
+          <w:sz w:val="24"/>
+          <w:szCs w:val="24"/>
+        </w:rPr>
+        <w:t>=</w:t>
+      </w:r>
+      <w:r>
+        <w:rPr>
+          <w:rFonts w:ascii="Courier New" w:eastAsia="Times New Roman" w:hAnsi="Courier New" w:cs="Courier New"/>
+          <w:color w:val="DD1144"/>
+          <w:sz w:val="24"/>
+          <w:szCs w:val="24"/>
+        </w:rPr>
+        <w:t>"docs"</w:t>
+      </w:r>
+      <w:r>
+        <w:rPr>
+          <w:rFonts w:ascii="Courier New" w:eastAsia="Times New Roman" w:hAnsi="Courier New" w:cs="Courier New"/>
+          <w:sz w:val="24"/>
+          <w:szCs w:val="24"/>
+        </w:rPr>
+        <w:t xml:space="preserve"> </w:t>
+      </w:r>
+      <w:r>
+        <w:rPr>
+          <w:rFonts w:ascii="Courier New" w:eastAsia="Times New Roman" w:hAnsi="Courier New" w:cs="Courier New"/>
+          <w:color w:val="008080"/>
+          <w:sz w:val="24"/>
+          <w:szCs w:val="24"/>
+        </w:rPr>
+        <w:t>/&gt;</w:t>
+      </w:r>
+    </w:p>
+    <w:p>
+      <w:pPr>
+        <w:shd w:val="clear" w:color="auto" w:fill="F7F7F8"/>
+        <w:tabs>
+          <w:tab w:val="left" w:pos="916"/>
+          <w:tab w:val="left" w:pos="1832"/>
+          <w:tab w:val="left" w:pos="2748"/>
+          <w:tab w:val="left" w:pos="3664"/>
+          <w:tab w:val="left" w:pos="4580"/>
+          <w:tab w:val="left" w:pos="5496"/>
+          <w:tab w:val="left" w:pos="6412"/>
+          <w:tab w:val="left" w:pos="7328"/>
+          <w:tab w:val="left" w:pos="8244"/>
+          <w:tab w:val="left" w:pos="9160"/>
+          <w:tab w:val="left" w:pos="10076"/>
+          <w:tab w:val="left" w:pos="10992"/>
+          <w:tab w:val="left" w:pos="11908"/>
+          <w:tab w:val="left" w:pos="12824"/>
+          <w:tab w:val="left" w:pos="13740"/>
+          <w:tab w:val="left" w:pos="14656"/>
+        </w:tabs>
+        <w:spacing w:after="0" w:line="240" w:lineRule="auto"/>
+        <w:rPr>
+          <w:rFonts w:ascii="Courier New" w:eastAsia="Times New Roman" w:hAnsi="Courier New" w:cs="Courier New"/>
+          <w:sz w:val="24"/>
+          <w:szCs w:val="24"/>
+        </w:rPr>
+      </w:pPr>
+    </w:p>
+    <w:p>
+      <w:pPr>
+        <w:shd w:val="clear" w:color="auto" w:fill="F7F7F8"/>
+        <w:tabs>
+          <w:tab w:val="left" w:pos="916"/>
+          <w:tab w:val="left" w:pos="1832"/>
+          <w:tab w:val="left" w:pos="2748"/>
+          <w:tab w:val="left" w:pos="3664"/>
+          <w:tab w:val="left" w:pos="4580"/>
+          <w:tab w:val="left" w:pos="5496"/>
+          <w:tab w:val="left" w:pos="6412"/>
+          <w:tab w:val="left" w:pos="7328"/>
+          <w:tab w:val="left" w:pos="8244"/>
+          <w:tab w:val="left" w:pos="9160"/>
+          <w:tab w:val="left" w:pos="10076"/>
+          <w:tab w:val="left" w:pos="10992"/>
+          <w:tab w:val="left" w:pos="11908"/>
+          <w:tab w:val="left" w:pos="12824"/>
+          <w:tab w:val="left" w:pos="13740"/>
+          <w:tab w:val="left" w:pos="14656"/>
+        </w:tabs>
+        <w:spacing w:after="0" w:line="240" w:lineRule="auto"/>
+        <w:rPr>
+          <w:rFonts w:ascii="Courier New" w:eastAsia="Times New Roman" w:hAnsi="Courier New" w:cs="Courier New"/>
+          <w:sz w:val="24"/>
+          <w:szCs w:val="24"/>
+        </w:rPr>
+      </w:pPr>
+      <w:r>
+        <w:rPr>
+          <w:rFonts w:ascii="Courier New" w:eastAsia="Times New Roman" w:hAnsi="Courier New" w:cs="Courier New"/>
+          <w:sz w:val="24"/>
+          <w:szCs w:val="24"/>
+        </w:rPr>
+        <w:t xml:space="preserve">    </w:t>
+      </w:r>
+      <w:proofErr w:type="gramStart"/>
+      <w:r>
+        <w:rPr>
+          <w:rFonts w:ascii="Courier New" w:eastAsia="Times New Roman" w:hAnsi="Courier New" w:cs="Courier New"/>
+          <w:i/>
+          <w:iCs/>
+          <w:color w:val="999988"/>
+          <w:sz w:val="24"/>
+          <w:szCs w:val="24"/>
+        </w:rPr>
+        <w:t>&lt;!--</w:t>
+      </w:r>
+      <w:proofErr w:type="gramEnd"/>
+      <w:r>
+        <w:rPr>
+          <w:rFonts w:ascii="Courier New" w:eastAsia="Times New Roman" w:hAnsi="Courier New" w:cs="Courier New"/>
+          <w:i/>
+          <w:iCs/>
+          <w:color w:val="999988"/>
+          <w:sz w:val="24"/>
+          <w:szCs w:val="24"/>
+        </w:rPr>
+        <w:t xml:space="preserve"> Deletes the existing build, docs and </w:t>
+      </w:r>
+      <w:proofErr w:type="spellStart"/>
+      <w:r>
+        <w:rPr>
+          <w:rFonts w:ascii="Courier New" w:eastAsia="Times New Roman" w:hAnsi="Courier New" w:cs="Courier New"/>
+          <w:i/>
+          <w:iCs/>
+          <w:color w:val="999988"/>
+          <w:sz w:val="24"/>
+          <w:szCs w:val="24"/>
+        </w:rPr>
+        <w:t>dist</w:t>
+      </w:r>
+      <w:proofErr w:type="spellEnd"/>
+      <w:r>
+        <w:rPr>
+          <w:rFonts w:ascii="Courier New" w:eastAsia="Times New Roman" w:hAnsi="Courier New" w:cs="Courier New"/>
+          <w:i/>
+          <w:iCs/>
+          <w:color w:val="999988"/>
+          <w:sz w:val="24"/>
+          <w:szCs w:val="24"/>
+        </w:rPr>
+        <w:t xml:space="preserve"> directory--&gt;</w:t>
+      </w:r>
+    </w:p>
+    <w:p>
+      <w:pPr>
+        <w:shd w:val="clear" w:color="auto" w:fill="F7F7F8"/>
+        <w:tabs>
+          <w:tab w:val="left" w:pos="916"/>
+          <w:tab w:val="left" w:pos="1832"/>
+          <w:tab w:val="left" w:pos="2748"/>
+          <w:tab w:val="left" w:pos="3664"/>
+          <w:tab w:val="left" w:pos="4580"/>
+          <w:tab w:val="left" w:pos="5496"/>
+          <w:tab w:val="left" w:pos="6412"/>
+          <w:tab w:val="left" w:pos="7328"/>
+          <w:tab w:val="left" w:pos="8244"/>
+          <w:tab w:val="left" w:pos="9160"/>
+          <w:tab w:val="left" w:pos="10076"/>
+          <w:tab w:val="left" w:pos="10992"/>
+          <w:tab w:val="left" w:pos="11908"/>
+          <w:tab w:val="left" w:pos="12824"/>
+          <w:tab w:val="left" w:pos="13740"/>
+          <w:tab w:val="left" w:pos="14656"/>
+        </w:tabs>
+        <w:spacing w:after="0" w:line="240" w:lineRule="auto"/>
+        <w:rPr>
+          <w:rFonts w:ascii="Courier New" w:eastAsia="Times New Roman" w:hAnsi="Courier New" w:cs="Courier New"/>
+          <w:sz w:val="24"/>
+          <w:szCs w:val="24"/>
+        </w:rPr>
+      </w:pPr>
+      <w:r>
+        <w:rPr>
+          <w:rFonts w:ascii="Courier New" w:eastAsia="Times New Roman" w:hAnsi="Courier New" w:cs="Courier New"/>
+          <w:sz w:val="24"/>
+          <w:szCs w:val="24"/>
+        </w:rPr>
+        <w:t xml:space="preserve">    </w:t>
+      </w:r>
+      <w:r>
+        <w:rPr>
+          <w:rFonts w:ascii="Courier New" w:eastAsia="Times New Roman" w:hAnsi="Courier New" w:cs="Courier New"/>
+          <w:color w:val="008080"/>
+          <w:sz w:val="24"/>
+          <w:szCs w:val="24"/>
+        </w:rPr>
+        <w:t>&lt;target</w:t>
+      </w:r>
+      <w:r>
+        <w:rPr>
+          <w:rFonts w:ascii="Courier New" w:eastAsia="Times New Roman" w:hAnsi="Courier New" w:cs="Courier New"/>
+          <w:sz w:val="24"/>
+          <w:szCs w:val="24"/>
+        </w:rPr>
+        <w:t xml:space="preserve"> </w:t>
+      </w:r>
+      <w:r>
+        <w:rPr>
+          <w:rFonts w:ascii="Courier New" w:eastAsia="Times New Roman" w:hAnsi="Courier New" w:cs="Courier New"/>
+          <w:color w:val="000080"/>
+          <w:sz w:val="24"/>
+          <w:szCs w:val="24"/>
+        </w:rPr>
+        <w:t>name</w:t>
+      </w:r>
+      <w:r>
+        <w:rPr>
+          <w:rFonts w:ascii="Courier New" w:eastAsia="Times New Roman" w:hAnsi="Courier New" w:cs="Courier New"/>
+          <w:sz w:val="24"/>
+          <w:szCs w:val="24"/>
+        </w:rPr>
+        <w:t>=</w:t>
+      </w:r>
+      <w:r>
+        <w:rPr>
+          <w:rFonts w:ascii="Courier New" w:eastAsia="Times New Roman" w:hAnsi="Courier New" w:cs="Courier New"/>
+          <w:color w:val="DD1144"/>
+          <w:sz w:val="24"/>
+          <w:szCs w:val="24"/>
+        </w:rPr>
+        <w:t>"clean"</w:t>
+      </w:r>
+      <w:r>
+        <w:rPr>
+          <w:rFonts w:ascii="Courier New" w:eastAsia="Times New Roman" w:hAnsi="Courier New" w:cs="Courier New"/>
+          <w:color w:val="008080"/>
+          <w:sz w:val="24"/>
+          <w:szCs w:val="24"/>
+        </w:rPr>
+        <w:t>&gt;</w:t>
+      </w:r>
+    </w:p>
+    <w:p>
+      <w:pPr>
+        <w:shd w:val="clear" w:color="auto" w:fill="F7F7F8"/>
+        <w:tabs>
+          <w:tab w:val="left" w:pos="916"/>
+          <w:tab w:val="left" w:pos="1832"/>
+          <w:tab w:val="left" w:pos="2748"/>
+          <w:tab w:val="left" w:pos="3664"/>
+          <w:tab w:val="left" w:pos="4580"/>
+          <w:tab w:val="left" w:pos="5496"/>
+          <w:tab w:val="left" w:pos="6412"/>
+          <w:tab w:val="left" w:pos="7328"/>
+          <w:tab w:val="left" w:pos="8244"/>
+          <w:tab w:val="left" w:pos="9160"/>
+          <w:tab w:val="left" w:pos="10076"/>
+          <w:tab w:val="left" w:pos="10992"/>
+          <w:tab w:val="left" w:pos="11908"/>
+          <w:tab w:val="left" w:pos="12824"/>
+          <w:tab w:val="left" w:pos="13740"/>
+          <w:tab w:val="left" w:pos="14656"/>
+        </w:tabs>
+        <w:spacing w:after="0" w:line="240" w:lineRule="auto"/>
+        <w:rPr>
+          <w:rFonts w:ascii="Courier New" w:eastAsia="Times New Roman" w:hAnsi="Courier New" w:cs="Courier New"/>
+          <w:sz w:val="24"/>
+          <w:szCs w:val="24"/>
+        </w:rPr>
+      </w:pPr>
+      <w:r>
+        <w:rPr>
+          <w:rFonts w:ascii="Courier New" w:eastAsia="Times New Roman" w:hAnsi="Courier New" w:cs="Courier New"/>
+          <w:sz w:val="24"/>
+          <w:szCs w:val="24"/>
+        </w:rPr>
+        <w:t xml:space="preserve">        </w:t>
+      </w:r>
+      <w:r>
+        <w:rPr>
+          <w:rFonts w:ascii="Courier New" w:eastAsia="Times New Roman" w:hAnsi="Courier New" w:cs="Courier New"/>
+          <w:color w:val="008080"/>
+          <w:sz w:val="24"/>
+          <w:szCs w:val="24"/>
+        </w:rPr>
+        <w:t>&lt;delete</w:t>
+      </w:r>
+      <w:r>
+        <w:rPr>
+          <w:rFonts w:ascii="Courier New" w:eastAsia="Times New Roman" w:hAnsi="Courier New" w:cs="Courier New"/>
+          <w:sz w:val="24"/>
+          <w:szCs w:val="24"/>
+        </w:rPr>
+        <w:t xml:space="preserve"> </w:t>
+      </w:r>
+      <w:proofErr w:type="spellStart"/>
+      <w:r>
+        <w:rPr>
+          <w:rFonts w:ascii="Courier New" w:eastAsia="Times New Roman" w:hAnsi="Courier New" w:cs="Courier New"/>
+          <w:color w:val="000080"/>
+          <w:sz w:val="24"/>
+          <w:szCs w:val="24"/>
+        </w:rPr>
+        <w:t>dir</w:t>
+      </w:r>
+      <w:proofErr w:type="spellEnd"/>
+      <w:r>
+        <w:rPr>
+          <w:rFonts w:ascii="Courier New" w:eastAsia="Times New Roman" w:hAnsi="Courier New" w:cs="Courier New"/>
+          <w:sz w:val="24"/>
+          <w:szCs w:val="24"/>
+        </w:rPr>
+        <w:t>=</w:t>
+      </w:r>
+      <w:r>
+        <w:rPr>
+          <w:rFonts w:ascii="Courier New" w:eastAsia="Times New Roman" w:hAnsi="Courier New" w:cs="Courier New"/>
+          <w:color w:val="DD1144"/>
+          <w:sz w:val="24"/>
+          <w:szCs w:val="24"/>
+        </w:rPr>
+        <w:t>"${</w:t>
+      </w:r>
+      <w:proofErr w:type="spellStart"/>
+      <w:r>
+        <w:rPr>
+          <w:rFonts w:ascii="Courier New" w:eastAsia="Times New Roman" w:hAnsi="Courier New" w:cs="Courier New"/>
+          <w:color w:val="DD1144"/>
+          <w:sz w:val="24"/>
+          <w:szCs w:val="24"/>
+        </w:rPr>
+        <w:t>build.dir</w:t>
+      </w:r>
+      <w:proofErr w:type="spellEnd"/>
+      <w:r>
+        <w:rPr>
+          <w:rFonts w:ascii="Courier New" w:eastAsia="Times New Roman" w:hAnsi="Courier New" w:cs="Courier New"/>
+          <w:color w:val="DD1144"/>
+          <w:sz w:val="24"/>
+          <w:szCs w:val="24"/>
+        </w:rPr>
+        <w:t>}"</w:t>
+      </w:r>
+      <w:r>
+        <w:rPr>
+          <w:rFonts w:ascii="Courier New" w:eastAsia="Times New Roman" w:hAnsi="Courier New" w:cs="Courier New"/>
+          <w:sz w:val="24"/>
+          <w:szCs w:val="24"/>
+        </w:rPr>
+        <w:t xml:space="preserve"> </w:t>
+      </w:r>
+      <w:r>
+        <w:rPr>
+          <w:rFonts w:ascii="Courier New" w:eastAsia="Times New Roman" w:hAnsi="Courier New" w:cs="Courier New"/>
+          <w:color w:val="008080"/>
+          <w:sz w:val="24"/>
+          <w:szCs w:val="24"/>
+        </w:rPr>
+        <w:t>/&gt;</w:t>
+      </w:r>
+    </w:p>
+    <w:p>
+      <w:pPr>
+        <w:shd w:val="clear" w:color="auto" w:fill="F7F7F8"/>
+        <w:tabs>
+          <w:tab w:val="left" w:pos="916"/>
+          <w:tab w:val="left" w:pos="1832"/>
+          <w:tab w:val="left" w:pos="2748"/>
+          <w:tab w:val="left" w:pos="3664"/>
+          <w:tab w:val="left" w:pos="4580"/>
+          <w:tab w:val="left" w:pos="5496"/>
+          <w:tab w:val="left" w:pos="6412"/>
+          <w:tab w:val="left" w:pos="7328"/>
+          <w:tab w:val="left" w:pos="8244"/>
+          <w:tab w:val="left" w:pos="9160"/>
+          <w:tab w:val="left" w:pos="10076"/>
+          <w:tab w:val="left" w:pos="10992"/>
+          <w:tab w:val="left" w:pos="11908"/>
+          <w:tab w:val="left" w:pos="12824"/>
+          <w:tab w:val="left" w:pos="13740"/>
+          <w:tab w:val="left" w:pos="14656"/>
+        </w:tabs>
+        <w:spacing w:after="0" w:line="240" w:lineRule="auto"/>
+        <w:rPr>
+          <w:rFonts w:ascii="Courier New" w:eastAsia="Times New Roman" w:hAnsi="Courier New" w:cs="Courier New"/>
+          <w:sz w:val="24"/>
+          <w:szCs w:val="24"/>
+        </w:rPr>
+      </w:pPr>
+      <w:r>
+        <w:rPr>
+          <w:rFonts w:ascii="Courier New" w:eastAsia="Times New Roman" w:hAnsi="Courier New" w:cs="Courier New"/>
+          <w:sz w:val="24"/>
+          <w:szCs w:val="24"/>
+        </w:rPr>
+        <w:t xml:space="preserve">        </w:t>
+      </w:r>
+      <w:r>
+        <w:rPr>
+          <w:rFonts w:ascii="Courier New" w:eastAsia="Times New Roman" w:hAnsi="Courier New" w:cs="Courier New"/>
+          <w:color w:val="008080"/>
+          <w:sz w:val="24"/>
+          <w:szCs w:val="24"/>
+        </w:rPr>
+        <w:t>&lt;delete</w:t>
+      </w:r>
+      <w:r>
+        <w:rPr>
+          <w:rFonts w:ascii="Courier New" w:eastAsia="Times New Roman" w:hAnsi="Courier New" w:cs="Courier New"/>
+          <w:sz w:val="24"/>
+          <w:szCs w:val="24"/>
+        </w:rPr>
+        <w:t xml:space="preserve"> </w:t>
+      </w:r>
+      <w:proofErr w:type="spellStart"/>
+      <w:r>
+        <w:rPr>
+          <w:rFonts w:ascii="Courier New" w:eastAsia="Times New Roman" w:hAnsi="Courier New" w:cs="Courier New"/>
+          <w:color w:val="000080"/>
+          <w:sz w:val="24"/>
+          <w:szCs w:val="24"/>
+        </w:rPr>
+        <w:t>dir</w:t>
+      </w:r>
+      <w:proofErr w:type="spellEnd"/>
+      <w:r>
+        <w:rPr>
+          <w:rFonts w:ascii="Courier New" w:eastAsia="Times New Roman" w:hAnsi="Courier New" w:cs="Courier New"/>
+          <w:sz w:val="24"/>
+          <w:szCs w:val="24"/>
+        </w:rPr>
+        <w:t>=</w:t>
+      </w:r>
+      <w:r>
+        <w:rPr>
+          <w:rFonts w:ascii="Courier New" w:eastAsia="Times New Roman" w:hAnsi="Courier New" w:cs="Courier New"/>
+          <w:color w:val="DD1144"/>
+          <w:sz w:val="24"/>
+          <w:szCs w:val="24"/>
+        </w:rPr>
+        <w:t>"${</w:t>
+      </w:r>
+      <w:proofErr w:type="spellStart"/>
+      <w:r>
+        <w:rPr>
+          <w:rFonts w:ascii="Courier New" w:eastAsia="Times New Roman" w:hAnsi="Courier New" w:cs="Courier New"/>
+          <w:color w:val="DD1144"/>
+          <w:sz w:val="24"/>
+          <w:szCs w:val="24"/>
+        </w:rPr>
+        <w:t>docs.dir</w:t>
+      </w:r>
+      <w:proofErr w:type="spellEnd"/>
+      <w:r>
+        <w:rPr>
+          <w:rFonts w:ascii="Courier New" w:eastAsia="Times New Roman" w:hAnsi="Courier New" w:cs="Courier New"/>
+          <w:color w:val="DD1144"/>
+          <w:sz w:val="24"/>
+          <w:szCs w:val="24"/>
+        </w:rPr>
+        <w:t>}"</w:t>
+      </w:r>
+      <w:r>
+        <w:rPr>
+          <w:rFonts w:ascii="Courier New" w:eastAsia="Times New Roman" w:hAnsi="Courier New" w:cs="Courier New"/>
+          <w:sz w:val="24"/>
+          <w:szCs w:val="24"/>
+        </w:rPr>
+        <w:t xml:space="preserve"> </w:t>
+      </w:r>
+      <w:r>
+        <w:rPr>
+          <w:rFonts w:ascii="Courier New" w:eastAsia="Times New Roman" w:hAnsi="Courier New" w:cs="Courier New"/>
+          <w:color w:val="008080"/>
+          <w:sz w:val="24"/>
+          <w:szCs w:val="24"/>
+        </w:rPr>
+        <w:t>/&gt;</w:t>
+      </w:r>
+    </w:p>
+    <w:p>
+      <w:pPr>
+        <w:shd w:val="clear" w:color="auto" w:fill="F7F7F8"/>
+        <w:tabs>
+          <w:tab w:val="left" w:pos="916"/>
+          <w:tab w:val="left" w:pos="1832"/>
+          <w:tab w:val="left" w:pos="2748"/>
+          <w:tab w:val="left" w:pos="3664"/>
+          <w:tab w:val="left" w:pos="4580"/>
+          <w:tab w:val="left" w:pos="5496"/>
+          <w:tab w:val="left" w:pos="6412"/>
+          <w:tab w:val="left" w:pos="7328"/>
+          <w:tab w:val="left" w:pos="8244"/>
+          <w:tab w:val="left" w:pos="9160"/>
+          <w:tab w:val="left" w:pos="10076"/>
+          <w:tab w:val="left" w:pos="10992"/>
+          <w:tab w:val="left" w:pos="11908"/>
+          <w:tab w:val="left" w:pos="12824"/>
+          <w:tab w:val="left" w:pos="13740"/>
+          <w:tab w:val="left" w:pos="14656"/>
+        </w:tabs>
+        <w:spacing w:after="0" w:line="240" w:lineRule="auto"/>
+        <w:rPr>
+          <w:rFonts w:ascii="Courier New" w:eastAsia="Times New Roman" w:hAnsi="Courier New" w:cs="Courier New"/>
+          <w:sz w:val="24"/>
+          <w:szCs w:val="24"/>
+        </w:rPr>
+      </w:pPr>
+      <w:r>
+        <w:rPr>
+          <w:rFonts w:ascii="Courier New" w:eastAsia="Times New Roman" w:hAnsi="Courier New" w:cs="Courier New"/>
+          <w:sz w:val="24"/>
+          <w:szCs w:val="24"/>
+        </w:rPr>
+        <w:t xml:space="preserve">        </w:t>
+      </w:r>
+      <w:r>
+        <w:rPr>
+          <w:rFonts w:ascii="Courier New" w:eastAsia="Times New Roman" w:hAnsi="Courier New" w:cs="Courier New"/>
+          <w:color w:val="008080"/>
+          <w:sz w:val="24"/>
+          <w:szCs w:val="24"/>
+        </w:rPr>
+        <w:t>&lt;delete</w:t>
+      </w:r>
+      <w:r>
+        <w:rPr>
+          <w:rFonts w:ascii="Courier New" w:eastAsia="Times New Roman" w:hAnsi="Courier New" w:cs="Courier New"/>
+          <w:sz w:val="24"/>
+          <w:szCs w:val="24"/>
+        </w:rPr>
+        <w:t xml:space="preserve"> </w:t>
+      </w:r>
+      <w:proofErr w:type="spellStart"/>
+      <w:r>
+        <w:rPr>
+          <w:rFonts w:ascii="Courier New" w:eastAsia="Times New Roman" w:hAnsi="Courier New" w:cs="Courier New"/>
+          <w:color w:val="000080"/>
+          <w:sz w:val="24"/>
+          <w:szCs w:val="24"/>
+        </w:rPr>
+        <w:t>dir</w:t>
+      </w:r>
+      <w:proofErr w:type="spellEnd"/>
+      <w:r>
+        <w:rPr>
+          <w:rFonts w:ascii="Courier New" w:eastAsia="Times New Roman" w:hAnsi="Courier New" w:cs="Courier New"/>
+          <w:sz w:val="24"/>
+          <w:szCs w:val="24"/>
+        </w:rPr>
+        <w:t>=</w:t>
+      </w:r>
+      <w:r>
+        <w:rPr>
+          <w:rFonts w:ascii="Courier New" w:eastAsia="Times New Roman" w:hAnsi="Courier New" w:cs="Courier New"/>
+          <w:color w:val="DD1144"/>
+          <w:sz w:val="24"/>
+          <w:szCs w:val="24"/>
+        </w:rPr>
+        <w:t>"${</w:t>
+      </w:r>
+      <w:proofErr w:type="spellStart"/>
+      <w:r>
+        <w:rPr>
+          <w:rFonts w:ascii="Courier New" w:eastAsia="Times New Roman" w:hAnsi="Courier New" w:cs="Courier New"/>
+          <w:color w:val="DD1144"/>
+          <w:sz w:val="24"/>
+          <w:szCs w:val="24"/>
+        </w:rPr>
+        <w:t>dist.dir</w:t>
+      </w:r>
+      <w:proofErr w:type="spellEnd"/>
+      <w:r>
+        <w:rPr>
+          <w:rFonts w:ascii="Courier New" w:eastAsia="Times New Roman" w:hAnsi="Courier New" w:cs="Courier New"/>
+          <w:color w:val="DD1144"/>
+          <w:sz w:val="24"/>
+          <w:szCs w:val="24"/>
+        </w:rPr>
+        <w:t>}"</w:t>
+      </w:r>
+      <w:r>
+        <w:rPr>
+          <w:rFonts w:ascii="Courier New" w:eastAsia="Times New Roman" w:hAnsi="Courier New" w:cs="Courier New"/>
+          <w:sz w:val="24"/>
+          <w:szCs w:val="24"/>
+        </w:rPr>
+        <w:t xml:space="preserve"> </w:t>
+      </w:r>
+      <w:r>
+        <w:rPr>
+          <w:rFonts w:ascii="Courier New" w:eastAsia="Times New Roman" w:hAnsi="Courier New" w:cs="Courier New"/>
+          <w:color w:val="008080"/>
+          <w:sz w:val="24"/>
+          <w:szCs w:val="24"/>
+        </w:rPr>
+        <w:t>/&gt;</w:t>
+      </w:r>
+    </w:p>
+    <w:p>
+      <w:pPr>
+        <w:shd w:val="clear" w:color="auto" w:fill="F7F7F8"/>
+        <w:tabs>
+          <w:tab w:val="left" w:pos="916"/>
+          <w:tab w:val="left" w:pos="1832"/>
+          <w:tab w:val="left" w:pos="2748"/>
+          <w:tab w:val="left" w:pos="3664"/>
+          <w:tab w:val="left" w:pos="4580"/>
+          <w:tab w:val="left" w:pos="5496"/>
+          <w:tab w:val="left" w:pos="6412"/>
+          <w:tab w:val="left" w:pos="7328"/>
+          <w:tab w:val="left" w:pos="8244"/>
+          <w:tab w:val="left" w:pos="9160"/>
+          <w:tab w:val="left" w:pos="10076"/>
+          <w:tab w:val="left" w:pos="10992"/>
+          <w:tab w:val="left" w:pos="11908"/>
+          <w:tab w:val="left" w:pos="12824"/>
+          <w:tab w:val="left" w:pos="13740"/>
+          <w:tab w:val="left" w:pos="14656"/>
+        </w:tabs>
+        <w:spacing w:after="0" w:line="240" w:lineRule="auto"/>
+        <w:rPr>
+          <w:rFonts w:ascii="Courier New" w:eastAsia="Times New Roman" w:hAnsi="Courier New" w:cs="Courier New"/>
+          <w:sz w:val="24"/>
+          <w:szCs w:val="24"/>
+        </w:rPr>
+      </w:pPr>
+      <w:r>
+        <w:rPr>
+          <w:rFonts w:ascii="Courier New" w:eastAsia="Times New Roman" w:hAnsi="Courier New" w:cs="Courier New"/>
+          <w:sz w:val="24"/>
+          <w:szCs w:val="24"/>
+        </w:rPr>
+        <w:t xml:space="preserve">    </w:t>
+      </w:r>
+      <w:r>
+        <w:rPr>
+          <w:rFonts w:ascii="Courier New" w:eastAsia="Times New Roman" w:hAnsi="Courier New" w:cs="Courier New"/>
+          <w:color w:val="008080"/>
+          <w:sz w:val="24"/>
+          <w:szCs w:val="24"/>
+        </w:rPr>
+        <w:t>&lt;/target&gt;</w:t>
+      </w:r>
+    </w:p>
+    <w:p>
+      <w:pPr>
+        <w:shd w:val="clear" w:color="auto" w:fill="F7F7F8"/>
+        <w:tabs>
+          <w:tab w:val="left" w:pos="916"/>
+          <w:tab w:val="left" w:pos="1832"/>
+          <w:tab w:val="left" w:pos="2748"/>
+          <w:tab w:val="left" w:pos="3664"/>
+          <w:tab w:val="left" w:pos="4580"/>
+          <w:tab w:val="left" w:pos="5496"/>
+          <w:tab w:val="left" w:pos="6412"/>
+          <w:tab w:val="left" w:pos="7328"/>
+          <w:tab w:val="left" w:pos="8244"/>
+          <w:tab w:val="left" w:pos="9160"/>
+          <w:tab w:val="left" w:pos="10076"/>
+          <w:tab w:val="left" w:pos="10992"/>
+          <w:tab w:val="left" w:pos="11908"/>
+          <w:tab w:val="left" w:pos="12824"/>
+          <w:tab w:val="left" w:pos="13740"/>
+          <w:tab w:val="left" w:pos="14656"/>
+        </w:tabs>
+        <w:spacing w:after="0" w:line="240" w:lineRule="auto"/>
+        <w:rPr>
+          <w:rFonts w:ascii="Courier New" w:eastAsia="Times New Roman" w:hAnsi="Courier New" w:cs="Courier New"/>
+          <w:sz w:val="24"/>
+          <w:szCs w:val="24"/>
+        </w:rPr>
+      </w:pPr>
+    </w:p>
+    <w:p>
+      <w:pPr>
+        <w:shd w:val="clear" w:color="auto" w:fill="F7F7F8"/>
+        <w:tabs>
+          <w:tab w:val="left" w:pos="916"/>
+          <w:tab w:val="left" w:pos="1832"/>
+          <w:tab w:val="left" w:pos="2748"/>
+          <w:tab w:val="left" w:pos="3664"/>
+          <w:tab w:val="left" w:pos="4580"/>
+          <w:tab w:val="left" w:pos="5496"/>
+          <w:tab w:val="left" w:pos="6412"/>
+          <w:tab w:val="left" w:pos="7328"/>
+          <w:tab w:val="left" w:pos="8244"/>
+          <w:tab w:val="left" w:pos="9160"/>
+          <w:tab w:val="left" w:pos="10076"/>
+          <w:tab w:val="left" w:pos="10992"/>
+          <w:tab w:val="left" w:pos="11908"/>
+          <w:tab w:val="left" w:pos="12824"/>
+          <w:tab w:val="left" w:pos="13740"/>
+          <w:tab w:val="left" w:pos="14656"/>
+        </w:tabs>
+        <w:spacing w:after="0" w:line="240" w:lineRule="auto"/>
+        <w:rPr>
+          <w:rFonts w:ascii="Courier New" w:eastAsia="Times New Roman" w:hAnsi="Courier New" w:cs="Courier New"/>
+          <w:sz w:val="24"/>
+          <w:szCs w:val="24"/>
+        </w:rPr>
+      </w:pPr>
+      <w:r>
+        <w:rPr>
+          <w:rFonts w:ascii="Courier New" w:eastAsia="Times New Roman" w:hAnsi="Courier New" w:cs="Courier New"/>
+          <w:sz w:val="24"/>
+          <w:szCs w:val="24"/>
+        </w:rPr>
+        <w:lastRenderedPageBreak/>
+        <w:t xml:space="preserve">    </w:t>
+      </w:r>
+      <w:proofErr w:type="gramStart"/>
+      <w:r>
+        <w:rPr>
+          <w:rFonts w:ascii="Courier New" w:eastAsia="Times New Roman" w:hAnsi="Courier New" w:cs="Courier New"/>
+          <w:i/>
+          <w:iCs/>
+          <w:color w:val="999988"/>
+          <w:sz w:val="24"/>
+          <w:szCs w:val="24"/>
+        </w:rPr>
+        <w:t>&lt;!--</w:t>
+      </w:r>
+      <w:proofErr w:type="gramEnd"/>
+      <w:r>
+        <w:rPr>
+          <w:rFonts w:ascii="Courier New" w:eastAsia="Times New Roman" w:hAnsi="Courier New" w:cs="Courier New"/>
+          <w:i/>
+          <w:iCs/>
+          <w:color w:val="999988"/>
+          <w:sz w:val="24"/>
+          <w:szCs w:val="24"/>
+        </w:rPr>
+        <w:t xml:space="preserve"> Creates the  build, docs and </w:t>
+      </w:r>
+      <w:proofErr w:type="spellStart"/>
+      <w:r>
+        <w:rPr>
+          <w:rFonts w:ascii="Courier New" w:eastAsia="Times New Roman" w:hAnsi="Courier New" w:cs="Courier New"/>
+          <w:i/>
+          <w:iCs/>
+          <w:color w:val="999988"/>
+          <w:sz w:val="24"/>
+          <w:szCs w:val="24"/>
+        </w:rPr>
+        <w:t>dist</w:t>
+      </w:r>
+      <w:proofErr w:type="spellEnd"/>
+      <w:r>
+        <w:rPr>
+          <w:rFonts w:ascii="Courier New" w:eastAsia="Times New Roman" w:hAnsi="Courier New" w:cs="Courier New"/>
+          <w:i/>
+          <w:iCs/>
+          <w:color w:val="999988"/>
+          <w:sz w:val="24"/>
+          <w:szCs w:val="24"/>
+        </w:rPr>
+        <w:t xml:space="preserve"> directory--&gt;</w:t>
+      </w:r>
+    </w:p>
+    <w:p>
+      <w:pPr>
+        <w:shd w:val="clear" w:color="auto" w:fill="F7F7F8"/>
+        <w:tabs>
+          <w:tab w:val="left" w:pos="916"/>
+          <w:tab w:val="left" w:pos="1832"/>
+          <w:tab w:val="left" w:pos="2748"/>
+          <w:tab w:val="left" w:pos="3664"/>
+          <w:tab w:val="left" w:pos="4580"/>
+          <w:tab w:val="left" w:pos="5496"/>
+          <w:tab w:val="left" w:pos="6412"/>
+          <w:tab w:val="left" w:pos="7328"/>
+          <w:tab w:val="left" w:pos="8244"/>
+          <w:tab w:val="left" w:pos="9160"/>
+          <w:tab w:val="left" w:pos="10076"/>
+          <w:tab w:val="left" w:pos="10992"/>
+          <w:tab w:val="left" w:pos="11908"/>
+          <w:tab w:val="left" w:pos="12824"/>
+          <w:tab w:val="left" w:pos="13740"/>
+          <w:tab w:val="left" w:pos="14656"/>
+        </w:tabs>
+        <w:spacing w:after="0" w:line="240" w:lineRule="auto"/>
+        <w:rPr>
+          <w:rFonts w:ascii="Courier New" w:eastAsia="Times New Roman" w:hAnsi="Courier New" w:cs="Courier New"/>
+          <w:sz w:val="24"/>
+          <w:szCs w:val="24"/>
+        </w:rPr>
+      </w:pPr>
+      <w:r>
+        <w:rPr>
+          <w:rFonts w:ascii="Courier New" w:eastAsia="Times New Roman" w:hAnsi="Courier New" w:cs="Courier New"/>
+          <w:sz w:val="24"/>
+          <w:szCs w:val="24"/>
+        </w:rPr>
+        <w:t xml:space="preserve">    </w:t>
+      </w:r>
+      <w:r>
+        <w:rPr>
+          <w:rFonts w:ascii="Courier New" w:eastAsia="Times New Roman" w:hAnsi="Courier New" w:cs="Courier New"/>
+          <w:color w:val="008080"/>
+          <w:sz w:val="24"/>
+          <w:szCs w:val="24"/>
+        </w:rPr>
+        <w:t>&lt;target</w:t>
+      </w:r>
+      <w:r>
+        <w:rPr>
+          <w:rFonts w:ascii="Courier New" w:eastAsia="Times New Roman" w:hAnsi="Courier New" w:cs="Courier New"/>
+          <w:sz w:val="24"/>
+          <w:szCs w:val="24"/>
+        </w:rPr>
+        <w:t xml:space="preserve"> </w:t>
+      </w:r>
+      <w:r>
+        <w:rPr>
+          <w:rFonts w:ascii="Courier New" w:eastAsia="Times New Roman" w:hAnsi="Courier New" w:cs="Courier New"/>
+          <w:color w:val="000080"/>
+          <w:sz w:val="24"/>
+          <w:szCs w:val="24"/>
+        </w:rPr>
+        <w:t>name</w:t>
+      </w:r>
+      <w:r>
+        <w:rPr>
+          <w:rFonts w:ascii="Courier New" w:eastAsia="Times New Roman" w:hAnsi="Courier New" w:cs="Courier New"/>
+          <w:sz w:val="24"/>
+          <w:szCs w:val="24"/>
+        </w:rPr>
+        <w:t>=</w:t>
+      </w:r>
+      <w:r>
+        <w:rPr>
+          <w:rFonts w:ascii="Courier New" w:eastAsia="Times New Roman" w:hAnsi="Courier New" w:cs="Courier New"/>
+          <w:color w:val="DD1144"/>
+          <w:sz w:val="24"/>
+          <w:szCs w:val="24"/>
+        </w:rPr>
+        <w:t>"</w:t>
+      </w:r>
+      <w:proofErr w:type="spellStart"/>
+      <w:r>
+        <w:rPr>
+          <w:rFonts w:ascii="Courier New" w:eastAsia="Times New Roman" w:hAnsi="Courier New" w:cs="Courier New"/>
+          <w:color w:val="DD1144"/>
+          <w:sz w:val="24"/>
+          <w:szCs w:val="24"/>
+        </w:rPr>
+        <w:t>makedir</w:t>
+      </w:r>
+      <w:proofErr w:type="spellEnd"/>
+      <w:r>
+        <w:rPr>
+          <w:rFonts w:ascii="Courier New" w:eastAsia="Times New Roman" w:hAnsi="Courier New" w:cs="Courier New"/>
+          <w:color w:val="DD1144"/>
+          <w:sz w:val="24"/>
+          <w:szCs w:val="24"/>
+        </w:rPr>
+        <w:t>"</w:t>
+      </w:r>
+      <w:r>
+        <w:rPr>
+          <w:rFonts w:ascii="Courier New" w:eastAsia="Times New Roman" w:hAnsi="Courier New" w:cs="Courier New"/>
+          <w:color w:val="008080"/>
+          <w:sz w:val="24"/>
+          <w:szCs w:val="24"/>
+        </w:rPr>
+        <w:t>&gt;</w:t>
+      </w:r>
+    </w:p>
+    <w:p>
+      <w:pPr>
+        <w:shd w:val="clear" w:color="auto" w:fill="F7F7F8"/>
+        <w:tabs>
+          <w:tab w:val="left" w:pos="916"/>
+          <w:tab w:val="left" w:pos="1832"/>
+          <w:tab w:val="left" w:pos="2748"/>
+          <w:tab w:val="left" w:pos="3664"/>
+          <w:tab w:val="left" w:pos="4580"/>
+          <w:tab w:val="left" w:pos="5496"/>
+          <w:tab w:val="left" w:pos="6412"/>
+          <w:tab w:val="left" w:pos="7328"/>
+          <w:tab w:val="left" w:pos="8244"/>
+          <w:tab w:val="left" w:pos="9160"/>
+          <w:tab w:val="left" w:pos="10076"/>
+          <w:tab w:val="left" w:pos="10992"/>
+          <w:tab w:val="left" w:pos="11908"/>
+          <w:tab w:val="left" w:pos="12824"/>
+          <w:tab w:val="left" w:pos="13740"/>
+          <w:tab w:val="left" w:pos="14656"/>
+        </w:tabs>
+        <w:spacing w:after="0" w:line="240" w:lineRule="auto"/>
+        <w:rPr>
+          <w:rFonts w:ascii="Courier New" w:eastAsia="Times New Roman" w:hAnsi="Courier New" w:cs="Courier New"/>
+          <w:sz w:val="24"/>
+          <w:szCs w:val="24"/>
+        </w:rPr>
+      </w:pPr>
+      <w:r>
+        <w:rPr>
+          <w:rFonts w:ascii="Courier New" w:eastAsia="Times New Roman" w:hAnsi="Courier New" w:cs="Courier New"/>
+          <w:sz w:val="24"/>
+          <w:szCs w:val="24"/>
+        </w:rPr>
+        <w:t xml:space="preserve">        </w:t>
+      </w:r>
+      <w:r>
+        <w:rPr>
+          <w:rFonts w:ascii="Courier New" w:eastAsia="Times New Roman" w:hAnsi="Courier New" w:cs="Courier New"/>
+          <w:color w:val="008080"/>
+          <w:sz w:val="24"/>
+          <w:szCs w:val="24"/>
+        </w:rPr>
+        <w:t>&lt;</w:t>
+      </w:r>
+      <w:proofErr w:type="spellStart"/>
+      <w:r>
+        <w:rPr>
+          <w:rFonts w:ascii="Courier New" w:eastAsia="Times New Roman" w:hAnsi="Courier New" w:cs="Courier New"/>
+          <w:color w:val="008080"/>
+          <w:sz w:val="24"/>
+          <w:szCs w:val="24"/>
+        </w:rPr>
+        <w:t>mkdir</w:t>
+      </w:r>
+      <w:proofErr w:type="spellEnd"/>
+      <w:r>
+        <w:rPr>
+          <w:rFonts w:ascii="Courier New" w:eastAsia="Times New Roman" w:hAnsi="Courier New" w:cs="Courier New"/>
+          <w:sz w:val="24"/>
+          <w:szCs w:val="24"/>
+        </w:rPr>
+        <w:t xml:space="preserve"> </w:t>
+      </w:r>
+      <w:proofErr w:type="spellStart"/>
+      <w:r>
+        <w:rPr>
+          <w:rFonts w:ascii="Courier New" w:eastAsia="Times New Roman" w:hAnsi="Courier New" w:cs="Courier New"/>
+          <w:color w:val="000080"/>
+          <w:sz w:val="24"/>
+          <w:szCs w:val="24"/>
+        </w:rPr>
+        <w:t>dir</w:t>
+      </w:r>
+      <w:proofErr w:type="spellEnd"/>
+      <w:r>
+        <w:rPr>
+          <w:rFonts w:ascii="Courier New" w:eastAsia="Times New Roman" w:hAnsi="Courier New" w:cs="Courier New"/>
+          <w:sz w:val="24"/>
+          <w:szCs w:val="24"/>
+        </w:rPr>
+        <w:t>=</w:t>
+      </w:r>
+      <w:r>
+        <w:rPr>
+          <w:rFonts w:ascii="Courier New" w:eastAsia="Times New Roman" w:hAnsi="Courier New" w:cs="Courier New"/>
+          <w:color w:val="DD1144"/>
+          <w:sz w:val="24"/>
+          <w:szCs w:val="24"/>
+        </w:rPr>
+        <w:t>"${</w:t>
+      </w:r>
+      <w:proofErr w:type="spellStart"/>
+      <w:r>
+        <w:rPr>
+          <w:rFonts w:ascii="Courier New" w:eastAsia="Times New Roman" w:hAnsi="Courier New" w:cs="Courier New"/>
+          <w:color w:val="DD1144"/>
+          <w:sz w:val="24"/>
+          <w:szCs w:val="24"/>
+        </w:rPr>
+        <w:t>build.dir</w:t>
+      </w:r>
+      <w:proofErr w:type="spellEnd"/>
+      <w:r>
+        <w:rPr>
+          <w:rFonts w:ascii="Courier New" w:eastAsia="Times New Roman" w:hAnsi="Courier New" w:cs="Courier New"/>
+          <w:color w:val="DD1144"/>
+          <w:sz w:val="24"/>
+          <w:szCs w:val="24"/>
+        </w:rPr>
+        <w:t>}"</w:t>
+      </w:r>
+      <w:r>
+        <w:rPr>
+          <w:rFonts w:ascii="Courier New" w:eastAsia="Times New Roman" w:hAnsi="Courier New" w:cs="Courier New"/>
+          <w:sz w:val="24"/>
+          <w:szCs w:val="24"/>
+        </w:rPr>
+        <w:t xml:space="preserve"> </w:t>
+      </w:r>
+      <w:r>
+        <w:rPr>
+          <w:rFonts w:ascii="Courier New" w:eastAsia="Times New Roman" w:hAnsi="Courier New" w:cs="Courier New"/>
+          <w:color w:val="008080"/>
+          <w:sz w:val="24"/>
+          <w:szCs w:val="24"/>
+        </w:rPr>
+        <w:t>/&gt;</w:t>
+      </w:r>
+    </w:p>
+    <w:p>
+      <w:pPr>
+        <w:shd w:val="clear" w:color="auto" w:fill="F7F7F8"/>
+        <w:tabs>
+          <w:tab w:val="left" w:pos="916"/>
+          <w:tab w:val="left" w:pos="1832"/>
+          <w:tab w:val="left" w:pos="2748"/>
+          <w:tab w:val="left" w:pos="3664"/>
+          <w:tab w:val="left" w:pos="4580"/>
+          <w:tab w:val="left" w:pos="5496"/>
+          <w:tab w:val="left" w:pos="6412"/>
+          <w:tab w:val="left" w:pos="7328"/>
+          <w:tab w:val="left" w:pos="8244"/>
+          <w:tab w:val="left" w:pos="9160"/>
+          <w:tab w:val="left" w:pos="10076"/>
+          <w:tab w:val="left" w:pos="10992"/>
+          <w:tab w:val="left" w:pos="11908"/>
+          <w:tab w:val="left" w:pos="12824"/>
+          <w:tab w:val="left" w:pos="13740"/>
+          <w:tab w:val="left" w:pos="14656"/>
+        </w:tabs>
+        <w:spacing w:after="0" w:line="240" w:lineRule="auto"/>
+        <w:rPr>
+          <w:rFonts w:ascii="Courier New" w:eastAsia="Times New Roman" w:hAnsi="Courier New" w:cs="Courier New"/>
+          <w:sz w:val="24"/>
+          <w:szCs w:val="24"/>
+        </w:rPr>
+      </w:pPr>
+      <w:r>
+        <w:rPr>
+          <w:rFonts w:ascii="Courier New" w:eastAsia="Times New Roman" w:hAnsi="Courier New" w:cs="Courier New"/>
+          <w:sz w:val="24"/>
+          <w:szCs w:val="24"/>
+        </w:rPr>
+        <w:t xml:space="preserve">        </w:t>
+      </w:r>
+      <w:r>
+        <w:rPr>
+          <w:rFonts w:ascii="Courier New" w:eastAsia="Times New Roman" w:hAnsi="Courier New" w:cs="Courier New"/>
+          <w:color w:val="008080"/>
+          <w:sz w:val="24"/>
+          <w:szCs w:val="24"/>
+        </w:rPr>
+        <w:t>&lt;</w:t>
+      </w:r>
+      <w:proofErr w:type="spellStart"/>
+      <w:r>
+        <w:rPr>
+          <w:rFonts w:ascii="Courier New" w:eastAsia="Times New Roman" w:hAnsi="Courier New" w:cs="Courier New"/>
+          <w:color w:val="008080"/>
+          <w:sz w:val="24"/>
+          <w:szCs w:val="24"/>
+        </w:rPr>
+        <w:t>mkdir</w:t>
+      </w:r>
+      <w:proofErr w:type="spellEnd"/>
+      <w:r>
+        <w:rPr>
+          <w:rFonts w:ascii="Courier New" w:eastAsia="Times New Roman" w:hAnsi="Courier New" w:cs="Courier New"/>
+          <w:sz w:val="24"/>
+          <w:szCs w:val="24"/>
+        </w:rPr>
+        <w:t xml:space="preserve"> </w:t>
+      </w:r>
+      <w:proofErr w:type="spellStart"/>
+      <w:r>
+        <w:rPr>
+          <w:rFonts w:ascii="Courier New" w:eastAsia="Times New Roman" w:hAnsi="Courier New" w:cs="Courier New"/>
+          <w:color w:val="000080"/>
+          <w:sz w:val="24"/>
+          <w:szCs w:val="24"/>
+        </w:rPr>
+        <w:t>dir</w:t>
+      </w:r>
+      <w:proofErr w:type="spellEnd"/>
+      <w:r>
+        <w:rPr>
+          <w:rFonts w:ascii="Courier New" w:eastAsia="Times New Roman" w:hAnsi="Courier New" w:cs="Courier New"/>
+          <w:sz w:val="24"/>
+          <w:szCs w:val="24"/>
+        </w:rPr>
+        <w:t>=</w:t>
+      </w:r>
+      <w:r>
+        <w:rPr>
+          <w:rFonts w:ascii="Courier New" w:eastAsia="Times New Roman" w:hAnsi="Courier New" w:cs="Courier New"/>
+          <w:color w:val="DD1144"/>
+          <w:sz w:val="24"/>
+          <w:szCs w:val="24"/>
+        </w:rPr>
+        <w:t>"${</w:t>
+      </w:r>
+      <w:proofErr w:type="spellStart"/>
+      <w:r>
+        <w:rPr>
+          <w:rFonts w:ascii="Courier New" w:eastAsia="Times New Roman" w:hAnsi="Courier New" w:cs="Courier New"/>
+          <w:color w:val="DD1144"/>
+          <w:sz w:val="24"/>
+          <w:szCs w:val="24"/>
+        </w:rPr>
+        <w:t>docs.dir</w:t>
+      </w:r>
+      <w:proofErr w:type="spellEnd"/>
+      <w:r>
+        <w:rPr>
+          <w:rFonts w:ascii="Courier New" w:eastAsia="Times New Roman" w:hAnsi="Courier New" w:cs="Courier New"/>
+          <w:color w:val="DD1144"/>
+          <w:sz w:val="24"/>
+          <w:szCs w:val="24"/>
+        </w:rPr>
+        <w:t>}"</w:t>
+      </w:r>
+      <w:r>
+        <w:rPr>
+          <w:rFonts w:ascii="Courier New" w:eastAsia="Times New Roman" w:hAnsi="Courier New" w:cs="Courier New"/>
+          <w:sz w:val="24"/>
+          <w:szCs w:val="24"/>
+        </w:rPr>
+        <w:t xml:space="preserve"> </w:t>
+      </w:r>
+      <w:r>
+        <w:rPr>
+          <w:rFonts w:ascii="Courier New" w:eastAsia="Times New Roman" w:hAnsi="Courier New" w:cs="Courier New"/>
+          <w:color w:val="008080"/>
+          <w:sz w:val="24"/>
+          <w:szCs w:val="24"/>
+        </w:rPr>
+        <w:t>/&gt;</w:t>
+      </w:r>
+    </w:p>
+    <w:p>
+      <w:pPr>
+        <w:shd w:val="clear" w:color="auto" w:fill="F7F7F8"/>
+        <w:tabs>
+          <w:tab w:val="left" w:pos="916"/>
+          <w:tab w:val="left" w:pos="1832"/>
+          <w:tab w:val="left" w:pos="2748"/>
+          <w:tab w:val="left" w:pos="3664"/>
+          <w:tab w:val="left" w:pos="4580"/>
+          <w:tab w:val="left" w:pos="5496"/>
+          <w:tab w:val="left" w:pos="6412"/>
+          <w:tab w:val="left" w:pos="7328"/>
+          <w:tab w:val="left" w:pos="8244"/>
+          <w:tab w:val="left" w:pos="9160"/>
+          <w:tab w:val="left" w:pos="10076"/>
+          <w:tab w:val="left" w:pos="10992"/>
+          <w:tab w:val="left" w:pos="11908"/>
+          <w:tab w:val="left" w:pos="12824"/>
+          <w:tab w:val="left" w:pos="13740"/>
+          <w:tab w:val="left" w:pos="14656"/>
+        </w:tabs>
+        <w:spacing w:after="0" w:line="240" w:lineRule="auto"/>
+        <w:rPr>
+          <w:rFonts w:ascii="Courier New" w:eastAsia="Times New Roman" w:hAnsi="Courier New" w:cs="Courier New"/>
+          <w:sz w:val="24"/>
+          <w:szCs w:val="24"/>
+        </w:rPr>
+      </w:pPr>
+      <w:r>
+        <w:rPr>
+          <w:rFonts w:ascii="Courier New" w:eastAsia="Times New Roman" w:hAnsi="Courier New" w:cs="Courier New"/>
+          <w:sz w:val="24"/>
+          <w:szCs w:val="24"/>
+        </w:rPr>
+        <w:t xml:space="preserve">        </w:t>
+      </w:r>
+      <w:r>
+        <w:rPr>
+          <w:rFonts w:ascii="Courier New" w:eastAsia="Times New Roman" w:hAnsi="Courier New" w:cs="Courier New"/>
+          <w:color w:val="008080"/>
+          <w:sz w:val="24"/>
+          <w:szCs w:val="24"/>
+        </w:rPr>
+        <w:t>&lt;</w:t>
+      </w:r>
+      <w:proofErr w:type="spellStart"/>
+      <w:r>
+        <w:rPr>
+          <w:rFonts w:ascii="Courier New" w:eastAsia="Times New Roman" w:hAnsi="Courier New" w:cs="Courier New"/>
+          <w:color w:val="008080"/>
+          <w:sz w:val="24"/>
+          <w:szCs w:val="24"/>
+        </w:rPr>
+        <w:t>mkdir</w:t>
+      </w:r>
+      <w:proofErr w:type="spellEnd"/>
+      <w:r>
+        <w:rPr>
+          <w:rFonts w:ascii="Courier New" w:eastAsia="Times New Roman" w:hAnsi="Courier New" w:cs="Courier New"/>
+          <w:sz w:val="24"/>
+          <w:szCs w:val="24"/>
+        </w:rPr>
+        <w:t xml:space="preserve"> </w:t>
+      </w:r>
+      <w:proofErr w:type="spellStart"/>
+      <w:r>
+        <w:rPr>
+          <w:rFonts w:ascii="Courier New" w:eastAsia="Times New Roman" w:hAnsi="Courier New" w:cs="Courier New"/>
+          <w:color w:val="000080"/>
+          <w:sz w:val="24"/>
+          <w:szCs w:val="24"/>
+        </w:rPr>
+        <w:t>dir</w:t>
+      </w:r>
+      <w:proofErr w:type="spellEnd"/>
+      <w:r>
+        <w:rPr>
+          <w:rFonts w:ascii="Courier New" w:eastAsia="Times New Roman" w:hAnsi="Courier New" w:cs="Courier New"/>
+          <w:sz w:val="24"/>
+          <w:szCs w:val="24"/>
+        </w:rPr>
+        <w:t>=</w:t>
+      </w:r>
+      <w:r>
+        <w:rPr>
+          <w:rFonts w:ascii="Courier New" w:eastAsia="Times New Roman" w:hAnsi="Courier New" w:cs="Courier New"/>
+          <w:color w:val="DD1144"/>
+          <w:sz w:val="24"/>
+          <w:szCs w:val="24"/>
+        </w:rPr>
+        <w:t>"${</w:t>
+      </w:r>
+      <w:proofErr w:type="spellStart"/>
+      <w:r>
+        <w:rPr>
+          <w:rFonts w:ascii="Courier New" w:eastAsia="Times New Roman" w:hAnsi="Courier New" w:cs="Courier New"/>
+          <w:color w:val="DD1144"/>
+          <w:sz w:val="24"/>
+          <w:szCs w:val="24"/>
+        </w:rPr>
+        <w:t>dist.dir</w:t>
+      </w:r>
+      <w:proofErr w:type="spellEnd"/>
+      <w:r>
+        <w:rPr>
+          <w:rFonts w:ascii="Courier New" w:eastAsia="Times New Roman" w:hAnsi="Courier New" w:cs="Courier New"/>
+          <w:color w:val="DD1144"/>
+          <w:sz w:val="24"/>
+          <w:szCs w:val="24"/>
+        </w:rPr>
+        <w:t>}"</w:t>
+      </w:r>
+      <w:r>
+        <w:rPr>
+          <w:rFonts w:ascii="Courier New" w:eastAsia="Times New Roman" w:hAnsi="Courier New" w:cs="Courier New"/>
+          <w:sz w:val="24"/>
+          <w:szCs w:val="24"/>
+        </w:rPr>
+        <w:t xml:space="preserve"> </w:t>
+      </w:r>
+      <w:r>
+        <w:rPr>
+          <w:rFonts w:ascii="Courier New" w:eastAsia="Times New Roman" w:hAnsi="Courier New" w:cs="Courier New"/>
+          <w:color w:val="008080"/>
+          <w:sz w:val="24"/>
+          <w:szCs w:val="24"/>
+        </w:rPr>
+        <w:t>/&gt;</w:t>
+      </w:r>
+    </w:p>
+    <w:p>
+      <w:pPr>
+        <w:shd w:val="clear" w:color="auto" w:fill="F7F7F8"/>
+        <w:tabs>
+          <w:tab w:val="left" w:pos="916"/>
+          <w:tab w:val="left" w:pos="1832"/>
+          <w:tab w:val="left" w:pos="2748"/>
+          <w:tab w:val="left" w:pos="3664"/>
+          <w:tab w:val="left" w:pos="4580"/>
+          <w:tab w:val="left" w:pos="5496"/>
+          <w:tab w:val="left" w:pos="6412"/>
+          <w:tab w:val="left" w:pos="7328"/>
+          <w:tab w:val="left" w:pos="8244"/>
+          <w:tab w:val="left" w:pos="9160"/>
+          <w:tab w:val="left" w:pos="10076"/>
+          <w:tab w:val="left" w:pos="10992"/>
+          <w:tab w:val="left" w:pos="11908"/>
+          <w:tab w:val="left" w:pos="12824"/>
+          <w:tab w:val="left" w:pos="13740"/>
+          <w:tab w:val="left" w:pos="14656"/>
+        </w:tabs>
+        <w:spacing w:after="0" w:line="240" w:lineRule="auto"/>
+        <w:rPr>
+          <w:rFonts w:ascii="Courier New" w:eastAsia="Times New Roman" w:hAnsi="Courier New" w:cs="Courier New"/>
+          <w:sz w:val="24"/>
+          <w:szCs w:val="24"/>
+        </w:rPr>
+      </w:pPr>
+      <w:r>
+        <w:rPr>
+          <w:rFonts w:ascii="Courier New" w:eastAsia="Times New Roman" w:hAnsi="Courier New" w:cs="Courier New"/>
+          <w:sz w:val="24"/>
+          <w:szCs w:val="24"/>
+        </w:rPr>
+        <w:t xml:space="preserve">    </w:t>
+      </w:r>
+      <w:r>
+        <w:rPr>
+          <w:rFonts w:ascii="Courier New" w:eastAsia="Times New Roman" w:hAnsi="Courier New" w:cs="Courier New"/>
+          <w:color w:val="008080"/>
+          <w:sz w:val="24"/>
+          <w:szCs w:val="24"/>
+        </w:rPr>
+        <w:t>&lt;/target&gt;</w:t>
+      </w:r>
+    </w:p>
+    <w:p>
+      <w:pPr>
+        <w:shd w:val="clear" w:color="auto" w:fill="F7F7F8"/>
+        <w:tabs>
+          <w:tab w:val="left" w:pos="916"/>
+          <w:tab w:val="left" w:pos="1832"/>
+          <w:tab w:val="left" w:pos="2748"/>
+          <w:tab w:val="left" w:pos="3664"/>
+          <w:tab w:val="left" w:pos="4580"/>
+          <w:tab w:val="left" w:pos="5496"/>
+          <w:tab w:val="left" w:pos="6412"/>
+          <w:tab w:val="left" w:pos="7328"/>
+          <w:tab w:val="left" w:pos="8244"/>
+          <w:tab w:val="left" w:pos="9160"/>
+          <w:tab w:val="left" w:pos="10076"/>
+          <w:tab w:val="left" w:pos="10992"/>
+          <w:tab w:val="left" w:pos="11908"/>
+          <w:tab w:val="left" w:pos="12824"/>
+          <w:tab w:val="left" w:pos="13740"/>
+          <w:tab w:val="left" w:pos="14656"/>
+        </w:tabs>
+        <w:spacing w:after="0" w:line="240" w:lineRule="auto"/>
+        <w:rPr>
+          <w:rFonts w:ascii="Courier New" w:eastAsia="Times New Roman" w:hAnsi="Courier New" w:cs="Courier New"/>
+          <w:sz w:val="24"/>
+          <w:szCs w:val="24"/>
+        </w:rPr>
+      </w:pPr>
+    </w:p>
+    <w:p>
+      <w:pPr>
+        <w:shd w:val="clear" w:color="auto" w:fill="F7F7F8"/>
+        <w:tabs>
+          <w:tab w:val="left" w:pos="916"/>
+          <w:tab w:val="left" w:pos="1832"/>
+          <w:tab w:val="left" w:pos="2748"/>
+          <w:tab w:val="left" w:pos="3664"/>
+          <w:tab w:val="left" w:pos="4580"/>
+          <w:tab w:val="left" w:pos="5496"/>
+          <w:tab w:val="left" w:pos="6412"/>
+          <w:tab w:val="left" w:pos="7328"/>
+          <w:tab w:val="left" w:pos="8244"/>
+          <w:tab w:val="left" w:pos="9160"/>
+          <w:tab w:val="left" w:pos="10076"/>
+          <w:tab w:val="left" w:pos="10992"/>
+          <w:tab w:val="left" w:pos="11908"/>
+          <w:tab w:val="left" w:pos="12824"/>
+          <w:tab w:val="left" w:pos="13740"/>
+          <w:tab w:val="left" w:pos="14656"/>
+        </w:tabs>
+        <w:spacing w:after="0" w:line="240" w:lineRule="auto"/>
+        <w:rPr>
+          <w:rFonts w:ascii="Courier New" w:eastAsia="Times New Roman" w:hAnsi="Courier New" w:cs="Courier New"/>
+          <w:sz w:val="24"/>
+          <w:szCs w:val="24"/>
+        </w:rPr>
+      </w:pPr>
+      <w:r>
+        <w:rPr>
+          <w:rFonts w:ascii="Courier New" w:eastAsia="Times New Roman" w:hAnsi="Courier New" w:cs="Courier New"/>
+          <w:sz w:val="24"/>
+          <w:szCs w:val="24"/>
+        </w:rPr>
+        <w:t xml:space="preserve">    </w:t>
+      </w:r>
+      <w:proofErr w:type="gramStart"/>
+      <w:r>
+        <w:rPr>
+          <w:rFonts w:ascii="Courier New" w:eastAsia="Times New Roman" w:hAnsi="Courier New" w:cs="Courier New"/>
+          <w:i/>
+          <w:iCs/>
+          <w:color w:val="999988"/>
+          <w:sz w:val="24"/>
+          <w:szCs w:val="24"/>
+        </w:rPr>
+        <w:t>&lt;!--</w:t>
+      </w:r>
+      <w:proofErr w:type="gramEnd"/>
+      <w:r>
+        <w:rPr>
+          <w:rFonts w:ascii="Courier New" w:eastAsia="Times New Roman" w:hAnsi="Courier New" w:cs="Courier New"/>
+          <w:i/>
+          <w:iCs/>
+          <w:color w:val="999988"/>
+          <w:sz w:val="24"/>
+          <w:szCs w:val="24"/>
+        </w:rPr>
+        <w:t xml:space="preserve"> Compiles the java code (including the usage of library for JUnit --&gt;</w:t>
+      </w:r>
+    </w:p>
+    <w:p>
+      <w:pPr>
+        <w:shd w:val="clear" w:color="auto" w:fill="F7F7F8"/>
+        <w:tabs>
+          <w:tab w:val="left" w:pos="916"/>
+          <w:tab w:val="left" w:pos="1832"/>
+          <w:tab w:val="left" w:pos="2748"/>
+          <w:tab w:val="left" w:pos="3664"/>
+          <w:tab w:val="left" w:pos="4580"/>
+          <w:tab w:val="left" w:pos="5496"/>
+          <w:tab w:val="left" w:pos="6412"/>
+          <w:tab w:val="left" w:pos="7328"/>
+          <w:tab w:val="left" w:pos="8244"/>
+          <w:tab w:val="left" w:pos="9160"/>
+          <w:tab w:val="left" w:pos="10076"/>
+          <w:tab w:val="left" w:pos="10992"/>
+          <w:tab w:val="left" w:pos="11908"/>
+          <w:tab w:val="left" w:pos="12824"/>
+          <w:tab w:val="left" w:pos="13740"/>
+          <w:tab w:val="left" w:pos="14656"/>
+        </w:tabs>
+        <w:spacing w:after="0" w:line="240" w:lineRule="auto"/>
+        <w:rPr>
+          <w:rFonts w:ascii="Courier New" w:eastAsia="Times New Roman" w:hAnsi="Courier New" w:cs="Courier New"/>
+          <w:sz w:val="24"/>
+          <w:szCs w:val="24"/>
+        </w:rPr>
+      </w:pPr>
+      <w:r>
+        <w:rPr>
+          <w:rFonts w:ascii="Courier New" w:eastAsia="Times New Roman" w:hAnsi="Courier New" w:cs="Courier New"/>
+          <w:sz w:val="24"/>
+          <w:szCs w:val="24"/>
+        </w:rPr>
+        <w:t xml:space="preserve">    </w:t>
+      </w:r>
+      <w:r>
+        <w:rPr>
+          <w:rFonts w:ascii="Courier New" w:eastAsia="Times New Roman" w:hAnsi="Courier New" w:cs="Courier New"/>
+          <w:color w:val="008080"/>
+          <w:sz w:val="24"/>
+          <w:szCs w:val="24"/>
+        </w:rPr>
+        <w:t>&lt;target</w:t>
+      </w:r>
+      <w:r>
+        <w:rPr>
+          <w:rFonts w:ascii="Courier New" w:eastAsia="Times New Roman" w:hAnsi="Courier New" w:cs="Courier New"/>
+          <w:sz w:val="24"/>
+          <w:szCs w:val="24"/>
+        </w:rPr>
+        <w:t xml:space="preserve"> </w:t>
+      </w:r>
+      <w:r>
+        <w:rPr>
+          <w:rFonts w:ascii="Courier New" w:eastAsia="Times New Roman" w:hAnsi="Courier New" w:cs="Courier New"/>
+          <w:color w:val="000080"/>
+          <w:sz w:val="24"/>
+          <w:szCs w:val="24"/>
+        </w:rPr>
+        <w:t>name</w:t>
+      </w:r>
+      <w:r>
+        <w:rPr>
+          <w:rFonts w:ascii="Courier New" w:eastAsia="Times New Roman" w:hAnsi="Courier New" w:cs="Courier New"/>
+          <w:sz w:val="24"/>
+          <w:szCs w:val="24"/>
+        </w:rPr>
+        <w:t>=</w:t>
+      </w:r>
+      <w:r>
+        <w:rPr>
+          <w:rFonts w:ascii="Courier New" w:eastAsia="Times New Roman" w:hAnsi="Courier New" w:cs="Courier New"/>
+          <w:color w:val="DD1144"/>
+          <w:sz w:val="24"/>
+          <w:szCs w:val="24"/>
+        </w:rPr>
+        <w:t>"compile"</w:t>
+      </w:r>
+      <w:r>
+        <w:rPr>
+          <w:rFonts w:ascii="Courier New" w:eastAsia="Times New Roman" w:hAnsi="Courier New" w:cs="Courier New"/>
+          <w:sz w:val="24"/>
+          <w:szCs w:val="24"/>
+        </w:rPr>
+        <w:t xml:space="preserve"> </w:t>
+      </w:r>
+      <w:r>
+        <w:rPr>
+          <w:rFonts w:ascii="Courier New" w:eastAsia="Times New Roman" w:hAnsi="Courier New" w:cs="Courier New"/>
+          <w:color w:val="000080"/>
+          <w:sz w:val="24"/>
+          <w:szCs w:val="24"/>
+        </w:rPr>
+        <w:t>depends</w:t>
+      </w:r>
+      <w:r>
+        <w:rPr>
+          <w:rFonts w:ascii="Courier New" w:eastAsia="Times New Roman" w:hAnsi="Courier New" w:cs="Courier New"/>
+          <w:sz w:val="24"/>
+          <w:szCs w:val="24"/>
+        </w:rPr>
+        <w:t>=</w:t>
+      </w:r>
+      <w:r>
+        <w:rPr>
+          <w:rFonts w:ascii="Courier New" w:eastAsia="Times New Roman" w:hAnsi="Courier New" w:cs="Courier New"/>
+          <w:color w:val="DD1144"/>
+          <w:sz w:val="24"/>
+          <w:szCs w:val="24"/>
+        </w:rPr>
+        <w:t xml:space="preserve">"clean, </w:t>
+      </w:r>
+      <w:proofErr w:type="spellStart"/>
+      <w:r>
+        <w:rPr>
+          <w:rFonts w:ascii="Courier New" w:eastAsia="Times New Roman" w:hAnsi="Courier New" w:cs="Courier New"/>
+          <w:color w:val="DD1144"/>
+          <w:sz w:val="24"/>
+          <w:szCs w:val="24"/>
+        </w:rPr>
+        <w:t>makedir</w:t>
+      </w:r>
+      <w:proofErr w:type="spellEnd"/>
+      <w:r>
+        <w:rPr>
+          <w:rFonts w:ascii="Courier New" w:eastAsia="Times New Roman" w:hAnsi="Courier New" w:cs="Courier New"/>
+          <w:color w:val="DD1144"/>
+          <w:sz w:val="24"/>
+          <w:szCs w:val="24"/>
+        </w:rPr>
+        <w:t>"</w:t>
+      </w:r>
+      <w:r>
+        <w:rPr>
+          <w:rFonts w:ascii="Courier New" w:eastAsia="Times New Roman" w:hAnsi="Courier New" w:cs="Courier New"/>
+          <w:color w:val="008080"/>
+          <w:sz w:val="24"/>
+          <w:szCs w:val="24"/>
+        </w:rPr>
+        <w:t>&gt;</w:t>
+      </w:r>
+    </w:p>
+    <w:p>
+      <w:pPr>
+        <w:shd w:val="clear" w:color="auto" w:fill="F7F7F8"/>
+        <w:tabs>
+          <w:tab w:val="left" w:pos="916"/>
+          <w:tab w:val="left" w:pos="1832"/>
+          <w:tab w:val="left" w:pos="2748"/>
+          <w:tab w:val="left" w:pos="3664"/>
+          <w:tab w:val="left" w:pos="4580"/>
+          <w:tab w:val="left" w:pos="5496"/>
+          <w:tab w:val="left" w:pos="6412"/>
+          <w:tab w:val="left" w:pos="7328"/>
+          <w:tab w:val="left" w:pos="8244"/>
+          <w:tab w:val="left" w:pos="9160"/>
+          <w:tab w:val="left" w:pos="10076"/>
+          <w:tab w:val="left" w:pos="10992"/>
+          <w:tab w:val="left" w:pos="11908"/>
+          <w:tab w:val="left" w:pos="12824"/>
+          <w:tab w:val="left" w:pos="13740"/>
+          <w:tab w:val="left" w:pos="14656"/>
+        </w:tabs>
+        <w:spacing w:after="0" w:line="240" w:lineRule="auto"/>
+        <w:rPr>
+          <w:rFonts w:ascii="Courier New" w:eastAsia="Times New Roman" w:hAnsi="Courier New" w:cs="Courier New"/>
+          <w:sz w:val="24"/>
+          <w:szCs w:val="24"/>
+        </w:rPr>
+      </w:pPr>
+      <w:r>
+        <w:rPr>
+          <w:rFonts w:ascii="Courier New" w:eastAsia="Times New Roman" w:hAnsi="Courier New" w:cs="Courier New"/>
+          <w:sz w:val="24"/>
+          <w:szCs w:val="24"/>
+        </w:rPr>
+        <w:t xml:space="preserve">        </w:t>
+      </w:r>
+      <w:r>
+        <w:rPr>
+          <w:rFonts w:ascii="Courier New" w:eastAsia="Times New Roman" w:hAnsi="Courier New" w:cs="Courier New"/>
+          <w:color w:val="008080"/>
+          <w:sz w:val="24"/>
+          <w:szCs w:val="24"/>
+        </w:rPr>
+        <w:t>&lt;</w:t>
+      </w:r>
+      <w:proofErr w:type="spellStart"/>
+      <w:r>
+        <w:rPr>
+          <w:rFonts w:ascii="Courier New" w:eastAsia="Times New Roman" w:hAnsi="Courier New" w:cs="Courier New"/>
+          <w:color w:val="008080"/>
+          <w:sz w:val="24"/>
+          <w:szCs w:val="24"/>
+        </w:rPr>
+        <w:t>javac</w:t>
+      </w:r>
+      <w:proofErr w:type="spellEnd"/>
+      <w:r>
+        <w:rPr>
+          <w:rFonts w:ascii="Courier New" w:eastAsia="Times New Roman" w:hAnsi="Courier New" w:cs="Courier New"/>
+          <w:sz w:val="24"/>
+          <w:szCs w:val="24"/>
+        </w:rPr>
+        <w:t xml:space="preserve"> </w:t>
+      </w:r>
+      <w:proofErr w:type="spellStart"/>
+      <w:r>
+        <w:rPr>
+          <w:rFonts w:ascii="Courier New" w:eastAsia="Times New Roman" w:hAnsi="Courier New" w:cs="Courier New"/>
+          <w:color w:val="000080"/>
+          <w:sz w:val="24"/>
+          <w:szCs w:val="24"/>
+        </w:rPr>
+        <w:t>srcdir</w:t>
+      </w:r>
+      <w:proofErr w:type="spellEnd"/>
+      <w:r>
+        <w:rPr>
+          <w:rFonts w:ascii="Courier New" w:eastAsia="Times New Roman" w:hAnsi="Courier New" w:cs="Courier New"/>
+          <w:sz w:val="24"/>
+          <w:szCs w:val="24"/>
+        </w:rPr>
+        <w:t>=</w:t>
+      </w:r>
+      <w:r>
+        <w:rPr>
+          <w:rFonts w:ascii="Courier New" w:eastAsia="Times New Roman" w:hAnsi="Courier New" w:cs="Courier New"/>
+          <w:color w:val="DD1144"/>
+          <w:sz w:val="24"/>
+          <w:szCs w:val="24"/>
+        </w:rPr>
+        <w:t>"${</w:t>
+      </w:r>
+      <w:proofErr w:type="spellStart"/>
+      <w:r>
+        <w:rPr>
+          <w:rFonts w:ascii="Courier New" w:eastAsia="Times New Roman" w:hAnsi="Courier New" w:cs="Courier New"/>
+          <w:color w:val="DD1144"/>
+          <w:sz w:val="24"/>
+          <w:szCs w:val="24"/>
+        </w:rPr>
+        <w:t>src.dir</w:t>
+      </w:r>
+      <w:proofErr w:type="spellEnd"/>
+      <w:r>
+        <w:rPr>
+          <w:rFonts w:ascii="Courier New" w:eastAsia="Times New Roman" w:hAnsi="Courier New" w:cs="Courier New"/>
+          <w:color w:val="DD1144"/>
+          <w:sz w:val="24"/>
+          <w:szCs w:val="24"/>
+        </w:rPr>
+        <w:t>}"</w:t>
+      </w:r>
+      <w:r>
+        <w:rPr>
+          <w:rFonts w:ascii="Courier New" w:eastAsia="Times New Roman" w:hAnsi="Courier New" w:cs="Courier New"/>
+          <w:sz w:val="24"/>
+          <w:szCs w:val="24"/>
+        </w:rPr>
+        <w:t xml:space="preserve"> </w:t>
+      </w:r>
+      <w:proofErr w:type="spellStart"/>
+      <w:r>
+        <w:rPr>
+          <w:rFonts w:ascii="Courier New" w:eastAsia="Times New Roman" w:hAnsi="Courier New" w:cs="Courier New"/>
+          <w:color w:val="000080"/>
+          <w:sz w:val="24"/>
+          <w:szCs w:val="24"/>
+        </w:rPr>
+        <w:t>destdir</w:t>
+      </w:r>
+      <w:proofErr w:type="spellEnd"/>
+      <w:r>
+        <w:rPr>
+          <w:rFonts w:ascii="Courier New" w:eastAsia="Times New Roman" w:hAnsi="Courier New" w:cs="Courier New"/>
+          <w:sz w:val="24"/>
+          <w:szCs w:val="24"/>
+        </w:rPr>
+        <w:t>=</w:t>
+      </w:r>
+      <w:r>
+        <w:rPr>
+          <w:rFonts w:ascii="Courier New" w:eastAsia="Times New Roman" w:hAnsi="Courier New" w:cs="Courier New"/>
+          <w:color w:val="DD1144"/>
+          <w:sz w:val="24"/>
+          <w:szCs w:val="24"/>
+        </w:rPr>
+        <w:t>"${</w:t>
+      </w:r>
+      <w:proofErr w:type="spellStart"/>
+      <w:r>
+        <w:rPr>
+          <w:rFonts w:ascii="Courier New" w:eastAsia="Times New Roman" w:hAnsi="Courier New" w:cs="Courier New"/>
+          <w:color w:val="DD1144"/>
+          <w:sz w:val="24"/>
+          <w:szCs w:val="24"/>
+        </w:rPr>
+        <w:t>build.dir</w:t>
+      </w:r>
+      <w:proofErr w:type="spellEnd"/>
+      <w:r>
+        <w:rPr>
+          <w:rFonts w:ascii="Courier New" w:eastAsia="Times New Roman" w:hAnsi="Courier New" w:cs="Courier New"/>
+          <w:color w:val="DD1144"/>
+          <w:sz w:val="24"/>
+          <w:szCs w:val="24"/>
+        </w:rPr>
+        <w:t>}"</w:t>
+      </w:r>
+      <w:r>
+        <w:rPr>
+          <w:rFonts w:ascii="Courier New" w:eastAsia="Times New Roman" w:hAnsi="Courier New" w:cs="Courier New"/>
+          <w:color w:val="008080"/>
+          <w:sz w:val="24"/>
+          <w:szCs w:val="24"/>
+        </w:rPr>
+        <w:t>&gt;</w:t>
+      </w:r>
+    </w:p>
+    <w:p>
+      <w:pPr>
+        <w:shd w:val="clear" w:color="auto" w:fill="F7F7F8"/>
+        <w:tabs>
+          <w:tab w:val="left" w:pos="916"/>
+          <w:tab w:val="left" w:pos="1832"/>
+          <w:tab w:val="left" w:pos="2748"/>
+          <w:tab w:val="left" w:pos="3664"/>
+          <w:tab w:val="left" w:pos="4580"/>
+          <w:tab w:val="left" w:pos="5496"/>
+          <w:tab w:val="left" w:pos="6412"/>
+          <w:tab w:val="left" w:pos="7328"/>
+          <w:tab w:val="left" w:pos="8244"/>
+          <w:tab w:val="left" w:pos="9160"/>
+          <w:tab w:val="left" w:pos="10076"/>
+          <w:tab w:val="left" w:pos="10992"/>
+          <w:tab w:val="left" w:pos="11908"/>
+          <w:tab w:val="left" w:pos="12824"/>
+          <w:tab w:val="left" w:pos="13740"/>
+          <w:tab w:val="left" w:pos="14656"/>
+        </w:tabs>
+        <w:spacing w:after="0" w:line="240" w:lineRule="auto"/>
+        <w:rPr>
+          <w:rFonts w:ascii="Courier New" w:eastAsia="Times New Roman" w:hAnsi="Courier New" w:cs="Courier New"/>
+          <w:sz w:val="24"/>
+          <w:szCs w:val="24"/>
+        </w:rPr>
+      </w:pPr>
+      <w:r>
+        <w:rPr>
+          <w:rFonts w:ascii="Courier New" w:eastAsia="Times New Roman" w:hAnsi="Courier New" w:cs="Courier New"/>
+          <w:sz w:val="24"/>
+          <w:szCs w:val="24"/>
+        </w:rPr>
+        <w:t xml:space="preserve">        </w:t>
+      </w:r>
+      <w:r>
+        <w:rPr>
+          <w:rFonts w:ascii="Courier New" w:eastAsia="Times New Roman" w:hAnsi="Courier New" w:cs="Courier New"/>
+          <w:color w:val="008080"/>
+          <w:sz w:val="24"/>
+          <w:szCs w:val="24"/>
+        </w:rPr>
+        <w:t>&lt;/</w:t>
+      </w:r>
+      <w:proofErr w:type="spellStart"/>
+      <w:r>
+        <w:rPr>
+          <w:rFonts w:ascii="Courier New" w:eastAsia="Times New Roman" w:hAnsi="Courier New" w:cs="Courier New"/>
+          <w:color w:val="008080"/>
+          <w:sz w:val="24"/>
+          <w:szCs w:val="24"/>
+        </w:rPr>
+        <w:t>javac</w:t>
+      </w:r>
+      <w:proofErr w:type="spellEnd"/>
+      <w:r>
+        <w:rPr>
+          <w:rFonts w:ascii="Courier New" w:eastAsia="Times New Roman" w:hAnsi="Courier New" w:cs="Courier New"/>
+          <w:color w:val="008080"/>
+          <w:sz w:val="24"/>
+          <w:szCs w:val="24"/>
+        </w:rPr>
+        <w:t>&gt;</w:t>
+      </w:r>
+    </w:p>
+    <w:p>
+      <w:pPr>
+        <w:shd w:val="clear" w:color="auto" w:fill="F7F7F8"/>
+        <w:tabs>
+          <w:tab w:val="left" w:pos="916"/>
+          <w:tab w:val="left" w:pos="1832"/>
+          <w:tab w:val="left" w:pos="2748"/>
+          <w:tab w:val="left" w:pos="3664"/>
+          <w:tab w:val="left" w:pos="4580"/>
+          <w:tab w:val="left" w:pos="5496"/>
+          <w:tab w:val="left" w:pos="6412"/>
+          <w:tab w:val="left" w:pos="7328"/>
+          <w:tab w:val="left" w:pos="8244"/>
+          <w:tab w:val="left" w:pos="9160"/>
+          <w:tab w:val="left" w:pos="10076"/>
+          <w:tab w:val="left" w:pos="10992"/>
+          <w:tab w:val="left" w:pos="11908"/>
+          <w:tab w:val="left" w:pos="12824"/>
+          <w:tab w:val="left" w:pos="13740"/>
+          <w:tab w:val="left" w:pos="14656"/>
+        </w:tabs>
+        <w:spacing w:after="0" w:line="240" w:lineRule="auto"/>
+        <w:rPr>
+          <w:rFonts w:ascii="Courier New" w:eastAsia="Times New Roman" w:hAnsi="Courier New" w:cs="Courier New"/>
+          <w:sz w:val="24"/>
+          <w:szCs w:val="24"/>
+        </w:rPr>
+      </w:pPr>
+    </w:p>
+    <w:p>
+      <w:pPr>
+        <w:shd w:val="clear" w:color="auto" w:fill="F7F7F8"/>
+        <w:tabs>
+          <w:tab w:val="left" w:pos="916"/>
+          <w:tab w:val="left" w:pos="1832"/>
+          <w:tab w:val="left" w:pos="2748"/>
+          <w:tab w:val="left" w:pos="3664"/>
+          <w:tab w:val="left" w:pos="4580"/>
+          <w:tab w:val="left" w:pos="5496"/>
+          <w:tab w:val="left" w:pos="6412"/>
+          <w:tab w:val="left" w:pos="7328"/>
+          <w:tab w:val="left" w:pos="8244"/>
+          <w:tab w:val="left" w:pos="9160"/>
+          <w:tab w:val="left" w:pos="10076"/>
+          <w:tab w:val="left" w:pos="10992"/>
+          <w:tab w:val="left" w:pos="11908"/>
+          <w:tab w:val="left" w:pos="12824"/>
+          <w:tab w:val="left" w:pos="13740"/>
+          <w:tab w:val="left" w:pos="14656"/>
+        </w:tabs>
+        <w:spacing w:after="0" w:line="240" w:lineRule="auto"/>
+        <w:rPr>
+          <w:rFonts w:ascii="Courier New" w:eastAsia="Times New Roman" w:hAnsi="Courier New" w:cs="Courier New"/>
+          <w:sz w:val="24"/>
+          <w:szCs w:val="24"/>
+        </w:rPr>
+      </w:pPr>
+      <w:r>
+        <w:rPr>
+          <w:rFonts w:ascii="Courier New" w:eastAsia="Times New Roman" w:hAnsi="Courier New" w:cs="Courier New"/>
+          <w:sz w:val="24"/>
+          <w:szCs w:val="24"/>
+        </w:rPr>
+        <w:t xml:space="preserve">    </w:t>
+      </w:r>
+      <w:r>
+        <w:rPr>
+          <w:rFonts w:ascii="Courier New" w:eastAsia="Times New Roman" w:hAnsi="Courier New" w:cs="Courier New"/>
+          <w:color w:val="008080"/>
+          <w:sz w:val="24"/>
+          <w:szCs w:val="24"/>
+        </w:rPr>
+        <w:t>&lt;/target&gt;</w:t>
+      </w:r>
+    </w:p>
+    <w:p>
+      <w:pPr>
+        <w:shd w:val="clear" w:color="auto" w:fill="F7F7F8"/>
+        <w:tabs>
+          <w:tab w:val="left" w:pos="916"/>
+          <w:tab w:val="left" w:pos="1832"/>
+          <w:tab w:val="left" w:pos="2748"/>
+          <w:tab w:val="left" w:pos="3664"/>
+          <w:tab w:val="left" w:pos="4580"/>
+          <w:tab w:val="left" w:pos="5496"/>
+          <w:tab w:val="left" w:pos="6412"/>
+          <w:tab w:val="left" w:pos="7328"/>
+          <w:tab w:val="left" w:pos="8244"/>
+          <w:tab w:val="left" w:pos="9160"/>
+          <w:tab w:val="left" w:pos="10076"/>
+          <w:tab w:val="left" w:pos="10992"/>
+          <w:tab w:val="left" w:pos="11908"/>
+          <w:tab w:val="left" w:pos="12824"/>
+          <w:tab w:val="left" w:pos="13740"/>
+          <w:tab w:val="left" w:pos="14656"/>
+        </w:tabs>
+        <w:spacing w:after="0" w:line="240" w:lineRule="auto"/>
+        <w:rPr>
+          <w:rFonts w:ascii="Courier New" w:eastAsia="Times New Roman" w:hAnsi="Courier New" w:cs="Courier New"/>
+          <w:sz w:val="24"/>
+          <w:szCs w:val="24"/>
+        </w:rPr>
+      </w:pPr>
+    </w:p>
+    <w:p>
+      <w:pPr>
+        <w:shd w:val="clear" w:color="auto" w:fill="F7F7F8"/>
+        <w:tabs>
+          <w:tab w:val="left" w:pos="916"/>
+          <w:tab w:val="left" w:pos="1832"/>
+          <w:tab w:val="left" w:pos="2748"/>
+          <w:tab w:val="left" w:pos="3664"/>
+          <w:tab w:val="left" w:pos="4580"/>
+          <w:tab w:val="left" w:pos="5496"/>
+          <w:tab w:val="left" w:pos="6412"/>
+          <w:tab w:val="left" w:pos="7328"/>
+          <w:tab w:val="left" w:pos="8244"/>
+          <w:tab w:val="left" w:pos="9160"/>
+          <w:tab w:val="left" w:pos="10076"/>
+          <w:tab w:val="left" w:pos="10992"/>
+          <w:tab w:val="left" w:pos="11908"/>
+          <w:tab w:val="left" w:pos="12824"/>
+          <w:tab w:val="left" w:pos="13740"/>
+          <w:tab w:val="left" w:pos="14656"/>
+        </w:tabs>
+        <w:spacing w:after="0" w:line="240" w:lineRule="auto"/>
+        <w:rPr>
+          <w:rFonts w:ascii="Courier New" w:eastAsia="Times New Roman" w:hAnsi="Courier New" w:cs="Courier New"/>
+          <w:sz w:val="24"/>
+          <w:szCs w:val="24"/>
+        </w:rPr>
+      </w:pPr>
+      <w:r>
+        <w:rPr>
+          <w:rFonts w:ascii="Courier New" w:eastAsia="Times New Roman" w:hAnsi="Courier New" w:cs="Courier New"/>
+          <w:sz w:val="24"/>
+          <w:szCs w:val="24"/>
+        </w:rPr>
+        <w:t xml:space="preserve">    </w:t>
+      </w:r>
+      <w:proofErr w:type="gramStart"/>
+      <w:r>
+        <w:rPr>
+          <w:rFonts w:ascii="Courier New" w:eastAsia="Times New Roman" w:hAnsi="Courier New" w:cs="Courier New"/>
+          <w:i/>
+          <w:iCs/>
+          <w:color w:val="999988"/>
+          <w:sz w:val="24"/>
+          <w:szCs w:val="24"/>
+        </w:rPr>
+        <w:t>&lt;!--</w:t>
+      </w:r>
+      <w:proofErr w:type="gramEnd"/>
+      <w:r>
+        <w:rPr>
+          <w:rFonts w:ascii="Courier New" w:eastAsia="Times New Roman" w:hAnsi="Courier New" w:cs="Courier New"/>
+          <w:i/>
+          <w:iCs/>
+          <w:color w:val="999988"/>
+          <w:sz w:val="24"/>
+          <w:szCs w:val="24"/>
+        </w:rPr>
+        <w:t xml:space="preserve"> Creates Javadoc --&gt;</w:t>
+      </w:r>
+    </w:p>
+    <w:p>
+      <w:pPr>
+        <w:shd w:val="clear" w:color="auto" w:fill="F7F7F8"/>
+        <w:tabs>
+          <w:tab w:val="left" w:pos="916"/>
+          <w:tab w:val="left" w:pos="1832"/>
+          <w:tab w:val="left" w:pos="2748"/>
+          <w:tab w:val="left" w:pos="3664"/>
+          <w:tab w:val="left" w:pos="4580"/>
+          <w:tab w:val="left" w:pos="5496"/>
+          <w:tab w:val="left" w:pos="6412"/>
+          <w:tab w:val="left" w:pos="7328"/>
+          <w:tab w:val="left" w:pos="8244"/>
+          <w:tab w:val="left" w:pos="9160"/>
+          <w:tab w:val="left" w:pos="10076"/>
+          <w:tab w:val="left" w:pos="10992"/>
+          <w:tab w:val="left" w:pos="11908"/>
+          <w:tab w:val="left" w:pos="12824"/>
+          <w:tab w:val="left" w:pos="13740"/>
+          <w:tab w:val="left" w:pos="14656"/>
+        </w:tabs>
+        <w:spacing w:after="0" w:line="240" w:lineRule="auto"/>
+        <w:rPr>
+          <w:rFonts w:ascii="Courier New" w:eastAsia="Times New Roman" w:hAnsi="Courier New" w:cs="Courier New"/>
+          <w:sz w:val="24"/>
+          <w:szCs w:val="24"/>
+        </w:rPr>
+      </w:pPr>
+      <w:r>
+        <w:rPr>
+          <w:rFonts w:ascii="Courier New" w:eastAsia="Times New Roman" w:hAnsi="Courier New" w:cs="Courier New"/>
+          <w:sz w:val="24"/>
+          <w:szCs w:val="24"/>
+        </w:rPr>
+        <w:t xml:space="preserve">    </w:t>
+      </w:r>
+      <w:r>
+        <w:rPr>
+          <w:rFonts w:ascii="Courier New" w:eastAsia="Times New Roman" w:hAnsi="Courier New" w:cs="Courier New"/>
+          <w:color w:val="008080"/>
+          <w:sz w:val="24"/>
+          <w:szCs w:val="24"/>
+        </w:rPr>
+        <w:t>&lt;target</w:t>
+      </w:r>
+      <w:r>
+        <w:rPr>
+          <w:rFonts w:ascii="Courier New" w:eastAsia="Times New Roman" w:hAnsi="Courier New" w:cs="Courier New"/>
+          <w:sz w:val="24"/>
+          <w:szCs w:val="24"/>
+        </w:rPr>
+        <w:t xml:space="preserve"> </w:t>
+      </w:r>
+      <w:r>
+        <w:rPr>
+          <w:rFonts w:ascii="Courier New" w:eastAsia="Times New Roman" w:hAnsi="Courier New" w:cs="Courier New"/>
+          <w:color w:val="000080"/>
+          <w:sz w:val="24"/>
+          <w:szCs w:val="24"/>
+        </w:rPr>
+        <w:t>name</w:t>
+      </w:r>
+      <w:r>
+        <w:rPr>
+          <w:rFonts w:ascii="Courier New" w:eastAsia="Times New Roman" w:hAnsi="Courier New" w:cs="Courier New"/>
+          <w:sz w:val="24"/>
+          <w:szCs w:val="24"/>
+        </w:rPr>
+        <w:t>=</w:t>
+      </w:r>
+      <w:r>
+        <w:rPr>
+          <w:rFonts w:ascii="Courier New" w:eastAsia="Times New Roman" w:hAnsi="Courier New" w:cs="Courier New"/>
+          <w:color w:val="DD1144"/>
+          <w:sz w:val="24"/>
+          <w:szCs w:val="24"/>
+        </w:rPr>
+        <w:t>"docs"</w:t>
+      </w:r>
+      <w:r>
+        <w:rPr>
+          <w:rFonts w:ascii="Courier New" w:eastAsia="Times New Roman" w:hAnsi="Courier New" w:cs="Courier New"/>
+          <w:sz w:val="24"/>
+          <w:szCs w:val="24"/>
+        </w:rPr>
+        <w:t xml:space="preserve"> </w:t>
+      </w:r>
+      <w:r>
+        <w:rPr>
+          <w:rFonts w:ascii="Courier New" w:eastAsia="Times New Roman" w:hAnsi="Courier New" w:cs="Courier New"/>
+          <w:color w:val="000080"/>
+          <w:sz w:val="24"/>
+          <w:szCs w:val="24"/>
+        </w:rPr>
+        <w:t>depends</w:t>
+      </w:r>
+      <w:r>
+        <w:rPr>
+          <w:rFonts w:ascii="Courier New" w:eastAsia="Times New Roman" w:hAnsi="Courier New" w:cs="Courier New"/>
+          <w:sz w:val="24"/>
+          <w:szCs w:val="24"/>
+        </w:rPr>
+        <w:t>=</w:t>
+      </w:r>
+      <w:r>
+        <w:rPr>
+          <w:rFonts w:ascii="Courier New" w:eastAsia="Times New Roman" w:hAnsi="Courier New" w:cs="Courier New"/>
+          <w:color w:val="DD1144"/>
+          <w:sz w:val="24"/>
+          <w:szCs w:val="24"/>
+        </w:rPr>
+        <w:t>"compile"</w:t>
+      </w:r>
+      <w:r>
+        <w:rPr>
+          <w:rFonts w:ascii="Courier New" w:eastAsia="Times New Roman" w:hAnsi="Courier New" w:cs="Courier New"/>
+          <w:color w:val="008080"/>
+          <w:sz w:val="24"/>
+          <w:szCs w:val="24"/>
+        </w:rPr>
+        <w:t>&gt;</w:t>
+      </w:r>
+    </w:p>
+    <w:p>
+      <w:pPr>
+        <w:shd w:val="clear" w:color="auto" w:fill="F7F7F8"/>
+        <w:tabs>
+          <w:tab w:val="left" w:pos="916"/>
+          <w:tab w:val="left" w:pos="1832"/>
+          <w:tab w:val="left" w:pos="2748"/>
+          <w:tab w:val="left" w:pos="3664"/>
+          <w:tab w:val="left" w:pos="4580"/>
+          <w:tab w:val="left" w:pos="5496"/>
+          <w:tab w:val="left" w:pos="6412"/>
+          <w:tab w:val="left" w:pos="7328"/>
+          <w:tab w:val="left" w:pos="8244"/>
+          <w:tab w:val="left" w:pos="9160"/>
+          <w:tab w:val="left" w:pos="10076"/>
+          <w:tab w:val="left" w:pos="10992"/>
+          <w:tab w:val="left" w:pos="11908"/>
+          <w:tab w:val="left" w:pos="12824"/>
+          <w:tab w:val="left" w:pos="13740"/>
+          <w:tab w:val="left" w:pos="14656"/>
+        </w:tabs>
+        <w:spacing w:after="0" w:line="240" w:lineRule="auto"/>
+        <w:rPr>
+          <w:rFonts w:ascii="Courier New" w:eastAsia="Times New Roman" w:hAnsi="Courier New" w:cs="Courier New"/>
+          <w:sz w:val="24"/>
+          <w:szCs w:val="24"/>
+        </w:rPr>
+      </w:pPr>
+      <w:r>
+        <w:rPr>
+          <w:rFonts w:ascii="Courier New" w:eastAsia="Times New Roman" w:hAnsi="Courier New" w:cs="Courier New"/>
+          <w:sz w:val="24"/>
+          <w:szCs w:val="24"/>
+        </w:rPr>
+        <w:t xml:space="preserve">        </w:t>
+      </w:r>
+      <w:r>
+        <w:rPr>
+          <w:rFonts w:ascii="Courier New" w:eastAsia="Times New Roman" w:hAnsi="Courier New" w:cs="Courier New"/>
+          <w:color w:val="008080"/>
+          <w:sz w:val="24"/>
+          <w:szCs w:val="24"/>
+        </w:rPr>
+        <w:t>&lt;</w:t>
+      </w:r>
+      <w:proofErr w:type="spellStart"/>
+      <w:r>
+        <w:rPr>
+          <w:rFonts w:ascii="Courier New" w:eastAsia="Times New Roman" w:hAnsi="Courier New" w:cs="Courier New"/>
+          <w:color w:val="008080"/>
+          <w:sz w:val="24"/>
+          <w:szCs w:val="24"/>
+        </w:rPr>
+        <w:t>javadoc</w:t>
+      </w:r>
+      <w:proofErr w:type="spellEnd"/>
+      <w:r>
+        <w:rPr>
+          <w:rFonts w:ascii="Courier New" w:eastAsia="Times New Roman" w:hAnsi="Courier New" w:cs="Courier New"/>
+          <w:sz w:val="24"/>
+          <w:szCs w:val="24"/>
+        </w:rPr>
+        <w:t xml:space="preserve"> </w:t>
+      </w:r>
+      <w:proofErr w:type="spellStart"/>
+      <w:r>
+        <w:rPr>
+          <w:rFonts w:ascii="Courier New" w:eastAsia="Times New Roman" w:hAnsi="Courier New" w:cs="Courier New"/>
+          <w:color w:val="000080"/>
+          <w:sz w:val="24"/>
+          <w:szCs w:val="24"/>
+        </w:rPr>
+        <w:t>packagenames</w:t>
+      </w:r>
+      <w:proofErr w:type="spellEnd"/>
+      <w:r>
+        <w:rPr>
+          <w:rFonts w:ascii="Courier New" w:eastAsia="Times New Roman" w:hAnsi="Courier New" w:cs="Courier New"/>
+          <w:sz w:val="24"/>
+          <w:szCs w:val="24"/>
+        </w:rPr>
+        <w:t>=</w:t>
+      </w:r>
+      <w:r>
+        <w:rPr>
+          <w:rFonts w:ascii="Courier New" w:eastAsia="Times New Roman" w:hAnsi="Courier New" w:cs="Courier New"/>
+          <w:color w:val="DD1144"/>
+          <w:sz w:val="24"/>
+          <w:szCs w:val="24"/>
+        </w:rPr>
+        <w:t>"</w:t>
+      </w:r>
+      <w:proofErr w:type="spellStart"/>
+      <w:r>
+        <w:rPr>
+          <w:rFonts w:ascii="Courier New" w:eastAsia="Times New Roman" w:hAnsi="Courier New" w:cs="Courier New"/>
+          <w:color w:val="DD1144"/>
+          <w:sz w:val="24"/>
+          <w:szCs w:val="24"/>
+        </w:rPr>
+        <w:t>src</w:t>
+      </w:r>
+      <w:proofErr w:type="spellEnd"/>
+      <w:r>
+        <w:rPr>
+          <w:rFonts w:ascii="Courier New" w:eastAsia="Times New Roman" w:hAnsi="Courier New" w:cs="Courier New"/>
+          <w:color w:val="DD1144"/>
+          <w:sz w:val="24"/>
+          <w:szCs w:val="24"/>
+        </w:rPr>
+        <w:t>"</w:t>
+      </w:r>
+      <w:r>
+        <w:rPr>
+          <w:rFonts w:ascii="Courier New" w:eastAsia="Times New Roman" w:hAnsi="Courier New" w:cs="Courier New"/>
+          <w:sz w:val="24"/>
+          <w:szCs w:val="24"/>
+        </w:rPr>
+        <w:t xml:space="preserve"> </w:t>
+      </w:r>
+      <w:proofErr w:type="spellStart"/>
+      <w:r>
+        <w:rPr>
+          <w:rFonts w:ascii="Courier New" w:eastAsia="Times New Roman" w:hAnsi="Courier New" w:cs="Courier New"/>
+          <w:color w:val="000080"/>
+          <w:sz w:val="24"/>
+          <w:szCs w:val="24"/>
+        </w:rPr>
+        <w:t>sourcepath</w:t>
+      </w:r>
+      <w:proofErr w:type="spellEnd"/>
+      <w:r>
+        <w:rPr>
+          <w:rFonts w:ascii="Courier New" w:eastAsia="Times New Roman" w:hAnsi="Courier New" w:cs="Courier New"/>
+          <w:sz w:val="24"/>
+          <w:szCs w:val="24"/>
+        </w:rPr>
+        <w:t>=</w:t>
+      </w:r>
+      <w:r>
+        <w:rPr>
+          <w:rFonts w:ascii="Courier New" w:eastAsia="Times New Roman" w:hAnsi="Courier New" w:cs="Courier New"/>
+          <w:color w:val="DD1144"/>
+          <w:sz w:val="24"/>
+          <w:szCs w:val="24"/>
+        </w:rPr>
+        <w:t>"${</w:t>
+      </w:r>
+      <w:proofErr w:type="spellStart"/>
+      <w:r>
+        <w:rPr>
+          <w:rFonts w:ascii="Courier New" w:eastAsia="Times New Roman" w:hAnsi="Courier New" w:cs="Courier New"/>
+          <w:color w:val="DD1144"/>
+          <w:sz w:val="24"/>
+          <w:szCs w:val="24"/>
+        </w:rPr>
+        <w:t>src.dir</w:t>
+      </w:r>
+      <w:proofErr w:type="spellEnd"/>
+      <w:r>
+        <w:rPr>
+          <w:rFonts w:ascii="Courier New" w:eastAsia="Times New Roman" w:hAnsi="Courier New" w:cs="Courier New"/>
+          <w:color w:val="DD1144"/>
+          <w:sz w:val="24"/>
+          <w:szCs w:val="24"/>
+        </w:rPr>
+        <w:t>}"</w:t>
+      </w:r>
+      <w:r>
+        <w:rPr>
+          <w:rFonts w:ascii="Courier New" w:eastAsia="Times New Roman" w:hAnsi="Courier New" w:cs="Courier New"/>
+          <w:sz w:val="24"/>
+          <w:szCs w:val="24"/>
+        </w:rPr>
+        <w:t xml:space="preserve"> </w:t>
+      </w:r>
+      <w:proofErr w:type="spellStart"/>
+      <w:r>
+        <w:rPr>
+          <w:rFonts w:ascii="Courier New" w:eastAsia="Times New Roman" w:hAnsi="Courier New" w:cs="Courier New"/>
+          <w:color w:val="000080"/>
+          <w:sz w:val="24"/>
+          <w:szCs w:val="24"/>
+        </w:rPr>
+        <w:t>destdir</w:t>
+      </w:r>
+      <w:proofErr w:type="spellEnd"/>
+      <w:r>
+        <w:rPr>
+          <w:rFonts w:ascii="Courier New" w:eastAsia="Times New Roman" w:hAnsi="Courier New" w:cs="Courier New"/>
+          <w:sz w:val="24"/>
+          <w:szCs w:val="24"/>
+        </w:rPr>
+        <w:t>=</w:t>
+      </w:r>
+      <w:r>
+        <w:rPr>
+          <w:rFonts w:ascii="Courier New" w:eastAsia="Times New Roman" w:hAnsi="Courier New" w:cs="Courier New"/>
+          <w:color w:val="DD1144"/>
+          <w:sz w:val="24"/>
+          <w:szCs w:val="24"/>
+        </w:rPr>
+        <w:t>"${</w:t>
+      </w:r>
+      <w:proofErr w:type="spellStart"/>
+      <w:r>
+        <w:rPr>
+          <w:rFonts w:ascii="Courier New" w:eastAsia="Times New Roman" w:hAnsi="Courier New" w:cs="Courier New"/>
+          <w:color w:val="DD1144"/>
+          <w:sz w:val="24"/>
+          <w:szCs w:val="24"/>
+        </w:rPr>
+        <w:t>docs.dir</w:t>
+      </w:r>
+      <w:proofErr w:type="spellEnd"/>
+      <w:r>
+        <w:rPr>
+          <w:rFonts w:ascii="Courier New" w:eastAsia="Times New Roman" w:hAnsi="Courier New" w:cs="Courier New"/>
+          <w:color w:val="DD1144"/>
+          <w:sz w:val="24"/>
+          <w:szCs w:val="24"/>
+        </w:rPr>
+        <w:t>}"</w:t>
+      </w:r>
+      <w:r>
+        <w:rPr>
+          <w:rFonts w:ascii="Courier New" w:eastAsia="Times New Roman" w:hAnsi="Courier New" w:cs="Courier New"/>
+          <w:color w:val="008080"/>
+          <w:sz w:val="24"/>
+          <w:szCs w:val="24"/>
+        </w:rPr>
+        <w:t>&gt;</w:t>
+      </w:r>
+    </w:p>
+    <w:p>
+      <w:pPr>
+        <w:shd w:val="clear" w:color="auto" w:fill="F7F7F8"/>
+        <w:tabs>
+          <w:tab w:val="left" w:pos="916"/>
+          <w:tab w:val="left" w:pos="1832"/>
+          <w:tab w:val="left" w:pos="2748"/>
+          <w:tab w:val="left" w:pos="3664"/>
+          <w:tab w:val="left" w:pos="4580"/>
+          <w:tab w:val="left" w:pos="5496"/>
+          <w:tab w:val="left" w:pos="6412"/>
+          <w:tab w:val="left" w:pos="7328"/>
+          <w:tab w:val="left" w:pos="8244"/>
+          <w:tab w:val="left" w:pos="9160"/>
+          <w:tab w:val="left" w:pos="10076"/>
+          <w:tab w:val="left" w:pos="10992"/>
+          <w:tab w:val="left" w:pos="11908"/>
+          <w:tab w:val="left" w:pos="12824"/>
+          <w:tab w:val="left" w:pos="13740"/>
+          <w:tab w:val="left" w:pos="14656"/>
+        </w:tabs>
+        <w:spacing w:after="0" w:line="240" w:lineRule="auto"/>
+        <w:rPr>
+          <w:rFonts w:ascii="Courier New" w:eastAsia="Times New Roman" w:hAnsi="Courier New" w:cs="Courier New"/>
+          <w:sz w:val="24"/>
+          <w:szCs w:val="24"/>
+        </w:rPr>
+      </w:pPr>
+      <w:r>
+        <w:rPr>
+          <w:rFonts w:ascii="Courier New" w:eastAsia="Times New Roman" w:hAnsi="Courier New" w:cs="Courier New"/>
+          <w:sz w:val="24"/>
+          <w:szCs w:val="24"/>
+        </w:rPr>
+        <w:t xml:space="preserve">            </w:t>
+      </w:r>
+      <w:proofErr w:type="gramStart"/>
+      <w:r>
+        <w:rPr>
+          <w:rFonts w:ascii="Courier New" w:eastAsia="Times New Roman" w:hAnsi="Courier New" w:cs="Courier New"/>
+          <w:i/>
+          <w:iCs/>
+          <w:color w:val="999988"/>
+          <w:sz w:val="24"/>
+          <w:szCs w:val="24"/>
+        </w:rPr>
+        <w:t>&lt;!--</w:t>
+      </w:r>
+      <w:proofErr w:type="gramEnd"/>
+      <w:r>
+        <w:rPr>
+          <w:rFonts w:ascii="Courier New" w:eastAsia="Times New Roman" w:hAnsi="Courier New" w:cs="Courier New"/>
+          <w:i/>
+          <w:iCs/>
+          <w:color w:val="999988"/>
+          <w:sz w:val="24"/>
+          <w:szCs w:val="24"/>
+        </w:rPr>
+        <w:t xml:space="preserve"> Define which files / directory should get included, we include all --&gt;</w:t>
+      </w:r>
+    </w:p>
+    <w:p>
+      <w:pPr>
+        <w:shd w:val="clear" w:color="auto" w:fill="F7F7F8"/>
+        <w:tabs>
+          <w:tab w:val="left" w:pos="916"/>
+          <w:tab w:val="left" w:pos="1832"/>
+          <w:tab w:val="left" w:pos="2748"/>
+          <w:tab w:val="left" w:pos="3664"/>
+          <w:tab w:val="left" w:pos="4580"/>
+          <w:tab w:val="left" w:pos="5496"/>
+          <w:tab w:val="left" w:pos="6412"/>
+          <w:tab w:val="left" w:pos="7328"/>
+          <w:tab w:val="left" w:pos="8244"/>
+          <w:tab w:val="left" w:pos="9160"/>
+          <w:tab w:val="left" w:pos="10076"/>
+          <w:tab w:val="left" w:pos="10992"/>
+          <w:tab w:val="left" w:pos="11908"/>
+          <w:tab w:val="left" w:pos="12824"/>
+          <w:tab w:val="left" w:pos="13740"/>
+          <w:tab w:val="left" w:pos="14656"/>
+        </w:tabs>
+        <w:spacing w:after="0" w:line="240" w:lineRule="auto"/>
+        <w:rPr>
+          <w:rFonts w:ascii="Courier New" w:eastAsia="Times New Roman" w:hAnsi="Courier New" w:cs="Courier New"/>
+          <w:sz w:val="24"/>
+          <w:szCs w:val="24"/>
+        </w:rPr>
+      </w:pPr>
+      <w:r>
+        <w:rPr>
+          <w:rFonts w:ascii="Courier New" w:eastAsia="Times New Roman" w:hAnsi="Courier New" w:cs="Courier New"/>
+          <w:sz w:val="24"/>
+          <w:szCs w:val="24"/>
+        </w:rPr>
+        <w:t xml:space="preserve">             </w:t>
+      </w:r>
+      <w:r>
+        <w:rPr>
+          <w:rFonts w:ascii="Courier New" w:eastAsia="Times New Roman" w:hAnsi="Courier New" w:cs="Courier New"/>
+          <w:color w:val="008080"/>
+          <w:sz w:val="24"/>
+          <w:szCs w:val="24"/>
+        </w:rPr>
+        <w:t>&lt;</w:t>
+      </w:r>
+      <w:proofErr w:type="spellStart"/>
+      <w:r>
+        <w:rPr>
+          <w:rFonts w:ascii="Courier New" w:eastAsia="Times New Roman" w:hAnsi="Courier New" w:cs="Courier New"/>
+          <w:color w:val="008080"/>
+          <w:sz w:val="24"/>
+          <w:szCs w:val="24"/>
+        </w:rPr>
+        <w:t>fileset</w:t>
+      </w:r>
+      <w:proofErr w:type="spellEnd"/>
+      <w:r>
+        <w:rPr>
+          <w:rFonts w:ascii="Courier New" w:eastAsia="Times New Roman" w:hAnsi="Courier New" w:cs="Courier New"/>
+          <w:sz w:val="24"/>
+          <w:szCs w:val="24"/>
+        </w:rPr>
+        <w:t xml:space="preserve"> </w:t>
+      </w:r>
+      <w:proofErr w:type="spellStart"/>
+      <w:r>
+        <w:rPr>
+          <w:rFonts w:ascii="Courier New" w:eastAsia="Times New Roman" w:hAnsi="Courier New" w:cs="Courier New"/>
+          <w:color w:val="000080"/>
+          <w:sz w:val="24"/>
+          <w:szCs w:val="24"/>
+        </w:rPr>
+        <w:t>dir</w:t>
+      </w:r>
+      <w:proofErr w:type="spellEnd"/>
+      <w:r>
+        <w:rPr>
+          <w:rFonts w:ascii="Courier New" w:eastAsia="Times New Roman" w:hAnsi="Courier New" w:cs="Courier New"/>
+          <w:sz w:val="24"/>
+          <w:szCs w:val="24"/>
+        </w:rPr>
+        <w:t>=</w:t>
+      </w:r>
+      <w:r>
+        <w:rPr>
+          <w:rFonts w:ascii="Courier New" w:eastAsia="Times New Roman" w:hAnsi="Courier New" w:cs="Courier New"/>
+          <w:color w:val="DD1144"/>
+          <w:sz w:val="24"/>
+          <w:szCs w:val="24"/>
+        </w:rPr>
+        <w:t>"${</w:t>
+      </w:r>
+      <w:proofErr w:type="spellStart"/>
+      <w:r>
+        <w:rPr>
+          <w:rFonts w:ascii="Courier New" w:eastAsia="Times New Roman" w:hAnsi="Courier New" w:cs="Courier New"/>
+          <w:color w:val="DD1144"/>
+          <w:sz w:val="24"/>
+          <w:szCs w:val="24"/>
+        </w:rPr>
+        <w:t>src.dir</w:t>
+      </w:r>
+      <w:proofErr w:type="spellEnd"/>
+      <w:r>
+        <w:rPr>
+          <w:rFonts w:ascii="Courier New" w:eastAsia="Times New Roman" w:hAnsi="Courier New" w:cs="Courier New"/>
+          <w:color w:val="DD1144"/>
+          <w:sz w:val="24"/>
+          <w:szCs w:val="24"/>
+        </w:rPr>
+        <w:t>}"</w:t>
+      </w:r>
+      <w:r>
+        <w:rPr>
+          <w:rFonts w:ascii="Courier New" w:eastAsia="Times New Roman" w:hAnsi="Courier New" w:cs="Courier New"/>
+          <w:color w:val="008080"/>
+          <w:sz w:val="24"/>
+          <w:szCs w:val="24"/>
+        </w:rPr>
+        <w:t>&gt;</w:t>
+      </w:r>
+    </w:p>
+    <w:p>
+      <w:pPr>
+        <w:shd w:val="clear" w:color="auto" w:fill="F7F7F8"/>
+        <w:tabs>
+          <w:tab w:val="left" w:pos="916"/>
+          <w:tab w:val="left" w:pos="1832"/>
+          <w:tab w:val="left" w:pos="2748"/>
+          <w:tab w:val="left" w:pos="3664"/>
+          <w:tab w:val="left" w:pos="4580"/>
+          <w:tab w:val="left" w:pos="5496"/>
+          <w:tab w:val="left" w:pos="6412"/>
+          <w:tab w:val="left" w:pos="7328"/>
+          <w:tab w:val="left" w:pos="8244"/>
+          <w:tab w:val="left" w:pos="9160"/>
+          <w:tab w:val="left" w:pos="10076"/>
+          <w:tab w:val="left" w:pos="10992"/>
+          <w:tab w:val="left" w:pos="11908"/>
+          <w:tab w:val="left" w:pos="12824"/>
+          <w:tab w:val="left" w:pos="13740"/>
+          <w:tab w:val="left" w:pos="14656"/>
+        </w:tabs>
+        <w:spacing w:after="0" w:line="240" w:lineRule="auto"/>
+        <w:rPr>
+          <w:rFonts w:ascii="Courier New" w:eastAsia="Times New Roman" w:hAnsi="Courier New" w:cs="Courier New"/>
+          <w:sz w:val="24"/>
+          <w:szCs w:val="24"/>
+        </w:rPr>
+      </w:pPr>
+      <w:r>
+        <w:rPr>
+          <w:rFonts w:ascii="Courier New" w:eastAsia="Times New Roman" w:hAnsi="Courier New" w:cs="Courier New"/>
+          <w:sz w:val="24"/>
+          <w:szCs w:val="24"/>
+        </w:rPr>
+        <w:t xml:space="preserve">                </w:t>
+      </w:r>
+      <w:r>
+        <w:rPr>
+          <w:rFonts w:ascii="Courier New" w:eastAsia="Times New Roman" w:hAnsi="Courier New" w:cs="Courier New"/>
+          <w:color w:val="008080"/>
+          <w:sz w:val="24"/>
+          <w:szCs w:val="24"/>
+        </w:rPr>
+        <w:t>&lt;include</w:t>
+      </w:r>
+      <w:r>
+        <w:rPr>
+          <w:rFonts w:ascii="Courier New" w:eastAsia="Times New Roman" w:hAnsi="Courier New" w:cs="Courier New"/>
+          <w:sz w:val="24"/>
+          <w:szCs w:val="24"/>
+        </w:rPr>
+        <w:t xml:space="preserve"> </w:t>
+      </w:r>
+      <w:r>
+        <w:rPr>
+          <w:rFonts w:ascii="Courier New" w:eastAsia="Times New Roman" w:hAnsi="Courier New" w:cs="Courier New"/>
+          <w:color w:val="000080"/>
+          <w:sz w:val="24"/>
+          <w:szCs w:val="24"/>
+        </w:rPr>
+        <w:t>name</w:t>
+      </w:r>
+      <w:r>
+        <w:rPr>
+          <w:rFonts w:ascii="Courier New" w:eastAsia="Times New Roman" w:hAnsi="Courier New" w:cs="Courier New"/>
+          <w:sz w:val="24"/>
+          <w:szCs w:val="24"/>
+        </w:rPr>
+        <w:t>=</w:t>
+      </w:r>
+      <w:r>
+        <w:rPr>
+          <w:rFonts w:ascii="Courier New" w:eastAsia="Times New Roman" w:hAnsi="Courier New" w:cs="Courier New"/>
+          <w:color w:val="DD1144"/>
+          <w:sz w:val="24"/>
+          <w:szCs w:val="24"/>
+        </w:rPr>
+        <w:t>"**"</w:t>
+      </w:r>
+      <w:r>
+        <w:rPr>
+          <w:rFonts w:ascii="Courier New" w:eastAsia="Times New Roman" w:hAnsi="Courier New" w:cs="Courier New"/>
+          <w:sz w:val="24"/>
+          <w:szCs w:val="24"/>
+        </w:rPr>
+        <w:t xml:space="preserve"> </w:t>
+      </w:r>
+      <w:r>
+        <w:rPr>
+          <w:rFonts w:ascii="Courier New" w:eastAsia="Times New Roman" w:hAnsi="Courier New" w:cs="Courier New"/>
+          <w:color w:val="008080"/>
+          <w:sz w:val="24"/>
+          <w:szCs w:val="24"/>
+        </w:rPr>
+        <w:t>/&gt;</w:t>
+      </w:r>
+    </w:p>
+    <w:p>
+      <w:pPr>
+        <w:shd w:val="clear" w:color="auto" w:fill="F7F7F8"/>
+        <w:tabs>
+          <w:tab w:val="left" w:pos="916"/>
+          <w:tab w:val="left" w:pos="1832"/>
+          <w:tab w:val="left" w:pos="2748"/>
+          <w:tab w:val="left" w:pos="3664"/>
+          <w:tab w:val="left" w:pos="4580"/>
+          <w:tab w:val="left" w:pos="5496"/>
+          <w:tab w:val="left" w:pos="6412"/>
+          <w:tab w:val="left" w:pos="7328"/>
+          <w:tab w:val="left" w:pos="8244"/>
+          <w:tab w:val="left" w:pos="9160"/>
+          <w:tab w:val="left" w:pos="10076"/>
+          <w:tab w:val="left" w:pos="10992"/>
+          <w:tab w:val="left" w:pos="11908"/>
+          <w:tab w:val="left" w:pos="12824"/>
+          <w:tab w:val="left" w:pos="13740"/>
+          <w:tab w:val="left" w:pos="14656"/>
+        </w:tabs>
+        <w:spacing w:after="0" w:line="240" w:lineRule="auto"/>
+        <w:rPr>
+          <w:rFonts w:ascii="Courier New" w:eastAsia="Times New Roman" w:hAnsi="Courier New" w:cs="Courier New"/>
+          <w:sz w:val="24"/>
+          <w:szCs w:val="24"/>
+        </w:rPr>
+      </w:pPr>
+      <w:r>
+        <w:rPr>
+          <w:rFonts w:ascii="Courier New" w:eastAsia="Times New Roman" w:hAnsi="Courier New" w:cs="Courier New"/>
+          <w:sz w:val="24"/>
+          <w:szCs w:val="24"/>
+        </w:rPr>
+        <w:t xml:space="preserve">             </w:t>
+      </w:r>
+      <w:r>
+        <w:rPr>
+          <w:rFonts w:ascii="Courier New" w:eastAsia="Times New Roman" w:hAnsi="Courier New" w:cs="Courier New"/>
+          <w:color w:val="008080"/>
+          <w:sz w:val="24"/>
+          <w:szCs w:val="24"/>
+        </w:rPr>
+        <w:t>&lt;/</w:t>
+      </w:r>
+      <w:proofErr w:type="spellStart"/>
+      <w:r>
+        <w:rPr>
+          <w:rFonts w:ascii="Courier New" w:eastAsia="Times New Roman" w:hAnsi="Courier New" w:cs="Courier New"/>
+          <w:color w:val="008080"/>
+          <w:sz w:val="24"/>
+          <w:szCs w:val="24"/>
+        </w:rPr>
+        <w:t>fileset</w:t>
+      </w:r>
+      <w:proofErr w:type="spellEnd"/>
+      <w:r>
+        <w:rPr>
+          <w:rFonts w:ascii="Courier New" w:eastAsia="Times New Roman" w:hAnsi="Courier New" w:cs="Courier New"/>
+          <w:color w:val="008080"/>
+          <w:sz w:val="24"/>
+          <w:szCs w:val="24"/>
+        </w:rPr>
+        <w:t>&gt;</w:t>
+      </w:r>
+    </w:p>
+    <w:p>
+      <w:pPr>
+        <w:shd w:val="clear" w:color="auto" w:fill="F7F7F8"/>
+        <w:tabs>
+          <w:tab w:val="left" w:pos="916"/>
+          <w:tab w:val="left" w:pos="1832"/>
+          <w:tab w:val="left" w:pos="2748"/>
+          <w:tab w:val="left" w:pos="3664"/>
+          <w:tab w:val="left" w:pos="4580"/>
+          <w:tab w:val="left" w:pos="5496"/>
+          <w:tab w:val="left" w:pos="6412"/>
+          <w:tab w:val="left" w:pos="7328"/>
+          <w:tab w:val="left" w:pos="8244"/>
+          <w:tab w:val="left" w:pos="9160"/>
+          <w:tab w:val="left" w:pos="10076"/>
+          <w:tab w:val="left" w:pos="10992"/>
+          <w:tab w:val="left" w:pos="11908"/>
+          <w:tab w:val="left" w:pos="12824"/>
+          <w:tab w:val="left" w:pos="13740"/>
+          <w:tab w:val="left" w:pos="14656"/>
+        </w:tabs>
+        <w:spacing w:after="0" w:line="240" w:lineRule="auto"/>
+        <w:rPr>
+          <w:rFonts w:ascii="Courier New" w:eastAsia="Times New Roman" w:hAnsi="Courier New" w:cs="Courier New"/>
+          <w:sz w:val="24"/>
+          <w:szCs w:val="24"/>
+        </w:rPr>
+      </w:pPr>
+      <w:r>
+        <w:rPr>
+          <w:rFonts w:ascii="Courier New" w:eastAsia="Times New Roman" w:hAnsi="Courier New" w:cs="Courier New"/>
+          <w:sz w:val="24"/>
+          <w:szCs w:val="24"/>
+        </w:rPr>
+        <w:t xml:space="preserve">        </w:t>
+      </w:r>
+      <w:r>
+        <w:rPr>
+          <w:rFonts w:ascii="Courier New" w:eastAsia="Times New Roman" w:hAnsi="Courier New" w:cs="Courier New"/>
+          <w:color w:val="008080"/>
+          <w:sz w:val="24"/>
+          <w:szCs w:val="24"/>
+        </w:rPr>
+        <w:t>&lt;/</w:t>
+      </w:r>
+      <w:proofErr w:type="spellStart"/>
+      <w:r>
+        <w:rPr>
+          <w:rFonts w:ascii="Courier New" w:eastAsia="Times New Roman" w:hAnsi="Courier New" w:cs="Courier New"/>
+          <w:color w:val="008080"/>
+          <w:sz w:val="24"/>
+          <w:szCs w:val="24"/>
+        </w:rPr>
+        <w:t>javadoc</w:t>
+      </w:r>
+      <w:proofErr w:type="spellEnd"/>
+      <w:r>
+        <w:rPr>
+          <w:rFonts w:ascii="Courier New" w:eastAsia="Times New Roman" w:hAnsi="Courier New" w:cs="Courier New"/>
+          <w:color w:val="008080"/>
+          <w:sz w:val="24"/>
+          <w:szCs w:val="24"/>
+        </w:rPr>
+        <w:t>&gt;</w:t>
+      </w:r>
+    </w:p>
+    <w:p>
+      <w:pPr>
+        <w:shd w:val="clear" w:color="auto" w:fill="F7F7F8"/>
+        <w:tabs>
+          <w:tab w:val="left" w:pos="916"/>
+          <w:tab w:val="left" w:pos="1832"/>
+          <w:tab w:val="left" w:pos="2748"/>
+          <w:tab w:val="left" w:pos="3664"/>
+          <w:tab w:val="left" w:pos="4580"/>
+          <w:tab w:val="left" w:pos="5496"/>
+          <w:tab w:val="left" w:pos="6412"/>
+          <w:tab w:val="left" w:pos="7328"/>
+          <w:tab w:val="left" w:pos="8244"/>
+          <w:tab w:val="left" w:pos="9160"/>
+          <w:tab w:val="left" w:pos="10076"/>
+          <w:tab w:val="left" w:pos="10992"/>
+          <w:tab w:val="left" w:pos="11908"/>
+          <w:tab w:val="left" w:pos="12824"/>
+          <w:tab w:val="left" w:pos="13740"/>
+          <w:tab w:val="left" w:pos="14656"/>
+        </w:tabs>
+        <w:spacing w:after="0" w:line="240" w:lineRule="auto"/>
+        <w:rPr>
+          <w:rFonts w:ascii="Courier New" w:eastAsia="Times New Roman" w:hAnsi="Courier New" w:cs="Courier New"/>
+          <w:sz w:val="24"/>
+          <w:szCs w:val="24"/>
+        </w:rPr>
+      </w:pPr>
+      <w:r>
+        <w:rPr>
+          <w:rFonts w:ascii="Courier New" w:eastAsia="Times New Roman" w:hAnsi="Courier New" w:cs="Courier New"/>
+          <w:sz w:val="24"/>
+          <w:szCs w:val="24"/>
+        </w:rPr>
+        <w:t xml:space="preserve">    </w:t>
+      </w:r>
+      <w:r>
+        <w:rPr>
+          <w:rFonts w:ascii="Courier New" w:eastAsia="Times New Roman" w:hAnsi="Courier New" w:cs="Courier New"/>
+          <w:color w:val="008080"/>
+          <w:sz w:val="24"/>
+          <w:szCs w:val="24"/>
+        </w:rPr>
+        <w:t>&lt;/target&gt;</w:t>
+      </w:r>
+    </w:p>
+    <w:p>
+      <w:pPr>
+        <w:shd w:val="clear" w:color="auto" w:fill="F7F7F8"/>
+        <w:tabs>
+          <w:tab w:val="left" w:pos="916"/>
+          <w:tab w:val="left" w:pos="1832"/>
+          <w:tab w:val="left" w:pos="2748"/>
+          <w:tab w:val="left" w:pos="3664"/>
+          <w:tab w:val="left" w:pos="4580"/>
+          <w:tab w:val="left" w:pos="5496"/>
+          <w:tab w:val="left" w:pos="6412"/>
+          <w:tab w:val="left" w:pos="7328"/>
+          <w:tab w:val="left" w:pos="8244"/>
+          <w:tab w:val="left" w:pos="9160"/>
+          <w:tab w:val="left" w:pos="10076"/>
+          <w:tab w:val="left" w:pos="10992"/>
+          <w:tab w:val="left" w:pos="11908"/>
+          <w:tab w:val="left" w:pos="12824"/>
+          <w:tab w:val="left" w:pos="13740"/>
+          <w:tab w:val="left" w:pos="14656"/>
+        </w:tabs>
+        <w:spacing w:after="0" w:line="240" w:lineRule="auto"/>
+        <w:rPr>
+          <w:rFonts w:ascii="Courier New" w:eastAsia="Times New Roman" w:hAnsi="Courier New" w:cs="Courier New"/>
+          <w:sz w:val="24"/>
+          <w:szCs w:val="24"/>
+        </w:rPr>
+      </w:pPr>
+    </w:p>
+    <w:p>
+      <w:pPr>
+        <w:shd w:val="clear" w:color="auto" w:fill="F7F7F8"/>
+        <w:tabs>
+          <w:tab w:val="left" w:pos="916"/>
+          <w:tab w:val="left" w:pos="1832"/>
+          <w:tab w:val="left" w:pos="2748"/>
+          <w:tab w:val="left" w:pos="3664"/>
+          <w:tab w:val="left" w:pos="4580"/>
+          <w:tab w:val="left" w:pos="5496"/>
+          <w:tab w:val="left" w:pos="6412"/>
+          <w:tab w:val="left" w:pos="7328"/>
+          <w:tab w:val="left" w:pos="8244"/>
+          <w:tab w:val="left" w:pos="9160"/>
+          <w:tab w:val="left" w:pos="10076"/>
+          <w:tab w:val="left" w:pos="10992"/>
+          <w:tab w:val="left" w:pos="11908"/>
+          <w:tab w:val="left" w:pos="12824"/>
+          <w:tab w:val="left" w:pos="13740"/>
+          <w:tab w:val="left" w:pos="14656"/>
+        </w:tabs>
+        <w:spacing w:after="0" w:line="240" w:lineRule="auto"/>
+        <w:rPr>
+          <w:rFonts w:ascii="Courier New" w:eastAsia="Times New Roman" w:hAnsi="Courier New" w:cs="Courier New"/>
+          <w:sz w:val="24"/>
+          <w:szCs w:val="24"/>
+        </w:rPr>
+      </w:pPr>
+      <w:r>
+        <w:rPr>
+          <w:rFonts w:ascii="Courier New" w:eastAsia="Times New Roman" w:hAnsi="Courier New" w:cs="Courier New"/>
+          <w:sz w:val="24"/>
+          <w:szCs w:val="24"/>
+        </w:rPr>
+        <w:t xml:space="preserve">    </w:t>
+      </w:r>
+      <w:proofErr w:type="gramStart"/>
+      <w:r>
+        <w:rPr>
+          <w:rFonts w:ascii="Courier New" w:eastAsia="Times New Roman" w:hAnsi="Courier New" w:cs="Courier New"/>
+          <w:i/>
+          <w:iCs/>
+          <w:color w:val="999988"/>
+          <w:sz w:val="24"/>
+          <w:szCs w:val="24"/>
+        </w:rPr>
+        <w:t>&lt;!--</w:t>
+      </w:r>
+      <w:proofErr w:type="gramEnd"/>
+      <w:r>
+        <w:rPr>
+          <w:rFonts w:ascii="Courier New" w:eastAsia="Times New Roman" w:hAnsi="Courier New" w:cs="Courier New"/>
+          <w:i/>
+          <w:iCs/>
+          <w:color w:val="999988"/>
+          <w:sz w:val="24"/>
+          <w:szCs w:val="24"/>
+        </w:rPr>
+        <w:t>Creates the deployable jar file  --&gt;</w:t>
+      </w:r>
+    </w:p>
+    <w:p>
+      <w:pPr>
+        <w:shd w:val="clear" w:color="auto" w:fill="F7F7F8"/>
+        <w:tabs>
+          <w:tab w:val="left" w:pos="916"/>
+          <w:tab w:val="left" w:pos="1832"/>
+          <w:tab w:val="left" w:pos="2748"/>
+          <w:tab w:val="left" w:pos="3664"/>
+          <w:tab w:val="left" w:pos="4580"/>
+          <w:tab w:val="left" w:pos="5496"/>
+          <w:tab w:val="left" w:pos="6412"/>
+          <w:tab w:val="left" w:pos="7328"/>
+          <w:tab w:val="left" w:pos="8244"/>
+          <w:tab w:val="left" w:pos="9160"/>
+          <w:tab w:val="left" w:pos="10076"/>
+          <w:tab w:val="left" w:pos="10992"/>
+          <w:tab w:val="left" w:pos="11908"/>
+          <w:tab w:val="left" w:pos="12824"/>
+          <w:tab w:val="left" w:pos="13740"/>
+          <w:tab w:val="left" w:pos="14656"/>
+        </w:tabs>
+        <w:spacing w:after="0" w:line="240" w:lineRule="auto"/>
+        <w:rPr>
+          <w:rFonts w:ascii="Courier New" w:eastAsia="Times New Roman" w:hAnsi="Courier New" w:cs="Courier New"/>
+          <w:sz w:val="24"/>
+          <w:szCs w:val="24"/>
+        </w:rPr>
+      </w:pPr>
+      <w:r>
+        <w:rPr>
+          <w:rFonts w:ascii="Courier New" w:eastAsia="Times New Roman" w:hAnsi="Courier New" w:cs="Courier New"/>
+          <w:sz w:val="24"/>
+          <w:szCs w:val="24"/>
+        </w:rPr>
+        <w:t xml:space="preserve">    </w:t>
+      </w:r>
+      <w:r>
+        <w:rPr>
+          <w:rFonts w:ascii="Courier New" w:eastAsia="Times New Roman" w:hAnsi="Courier New" w:cs="Courier New"/>
+          <w:color w:val="008080"/>
+          <w:sz w:val="24"/>
+          <w:szCs w:val="24"/>
+        </w:rPr>
+        <w:t>&lt;target</w:t>
+      </w:r>
+      <w:r>
+        <w:rPr>
+          <w:rFonts w:ascii="Courier New" w:eastAsia="Times New Roman" w:hAnsi="Courier New" w:cs="Courier New"/>
+          <w:sz w:val="24"/>
+          <w:szCs w:val="24"/>
+        </w:rPr>
+        <w:t xml:space="preserve"> </w:t>
+      </w:r>
+      <w:r>
+        <w:rPr>
+          <w:rFonts w:ascii="Courier New" w:eastAsia="Times New Roman" w:hAnsi="Courier New" w:cs="Courier New"/>
+          <w:color w:val="000080"/>
+          <w:sz w:val="24"/>
+          <w:szCs w:val="24"/>
+        </w:rPr>
+        <w:t>name</w:t>
+      </w:r>
+      <w:r>
+        <w:rPr>
+          <w:rFonts w:ascii="Courier New" w:eastAsia="Times New Roman" w:hAnsi="Courier New" w:cs="Courier New"/>
+          <w:sz w:val="24"/>
+          <w:szCs w:val="24"/>
+        </w:rPr>
+        <w:t>=</w:t>
+      </w:r>
+      <w:r>
+        <w:rPr>
+          <w:rFonts w:ascii="Courier New" w:eastAsia="Times New Roman" w:hAnsi="Courier New" w:cs="Courier New"/>
+          <w:color w:val="DD1144"/>
+          <w:sz w:val="24"/>
+          <w:szCs w:val="24"/>
+        </w:rPr>
+        <w:t>"jar"</w:t>
+      </w:r>
+      <w:r>
+        <w:rPr>
+          <w:rFonts w:ascii="Courier New" w:eastAsia="Times New Roman" w:hAnsi="Courier New" w:cs="Courier New"/>
+          <w:sz w:val="24"/>
+          <w:szCs w:val="24"/>
+        </w:rPr>
+        <w:t xml:space="preserve"> </w:t>
+      </w:r>
+      <w:r>
+        <w:rPr>
+          <w:rFonts w:ascii="Courier New" w:eastAsia="Times New Roman" w:hAnsi="Courier New" w:cs="Courier New"/>
+          <w:color w:val="000080"/>
+          <w:sz w:val="24"/>
+          <w:szCs w:val="24"/>
+        </w:rPr>
+        <w:t>depends</w:t>
+      </w:r>
+      <w:r>
+        <w:rPr>
+          <w:rFonts w:ascii="Courier New" w:eastAsia="Times New Roman" w:hAnsi="Courier New" w:cs="Courier New"/>
+          <w:sz w:val="24"/>
+          <w:szCs w:val="24"/>
+        </w:rPr>
+        <w:t>=</w:t>
+      </w:r>
+      <w:r>
+        <w:rPr>
+          <w:rFonts w:ascii="Courier New" w:eastAsia="Times New Roman" w:hAnsi="Courier New" w:cs="Courier New"/>
+          <w:color w:val="DD1144"/>
+          <w:sz w:val="24"/>
+          <w:szCs w:val="24"/>
+        </w:rPr>
+        <w:t>"compile"</w:t>
+      </w:r>
+      <w:r>
+        <w:rPr>
+          <w:rFonts w:ascii="Courier New" w:eastAsia="Times New Roman" w:hAnsi="Courier New" w:cs="Courier New"/>
+          <w:color w:val="008080"/>
+          <w:sz w:val="24"/>
+          <w:szCs w:val="24"/>
+        </w:rPr>
+        <w:t>&gt;</w:t>
+      </w:r>
+    </w:p>
+    <w:p>
+      <w:pPr>
+        <w:shd w:val="clear" w:color="auto" w:fill="F7F7F8"/>
+        <w:tabs>
+          <w:tab w:val="left" w:pos="916"/>
+          <w:tab w:val="left" w:pos="1832"/>
+          <w:tab w:val="left" w:pos="2748"/>
+          <w:tab w:val="left" w:pos="3664"/>
+          <w:tab w:val="left" w:pos="4580"/>
+          <w:tab w:val="left" w:pos="5496"/>
+          <w:tab w:val="left" w:pos="6412"/>
+          <w:tab w:val="left" w:pos="7328"/>
+          <w:tab w:val="left" w:pos="8244"/>
+          <w:tab w:val="left" w:pos="9160"/>
+          <w:tab w:val="left" w:pos="10076"/>
+          <w:tab w:val="left" w:pos="10992"/>
+          <w:tab w:val="left" w:pos="11908"/>
+          <w:tab w:val="left" w:pos="12824"/>
+          <w:tab w:val="left" w:pos="13740"/>
+          <w:tab w:val="left" w:pos="14656"/>
+        </w:tabs>
+        <w:spacing w:after="0" w:line="240" w:lineRule="auto"/>
+        <w:rPr>
+          <w:rFonts w:ascii="Courier New" w:eastAsia="Times New Roman" w:hAnsi="Courier New" w:cs="Courier New"/>
+          <w:sz w:val="24"/>
+          <w:szCs w:val="24"/>
+        </w:rPr>
+      </w:pPr>
+      <w:r>
+        <w:rPr>
+          <w:rFonts w:ascii="Courier New" w:eastAsia="Times New Roman" w:hAnsi="Courier New" w:cs="Courier New"/>
+          <w:sz w:val="24"/>
+          <w:szCs w:val="24"/>
+        </w:rPr>
+        <w:t xml:space="preserve">        </w:t>
+      </w:r>
+      <w:r>
+        <w:rPr>
+          <w:rFonts w:ascii="Courier New" w:eastAsia="Times New Roman" w:hAnsi="Courier New" w:cs="Courier New"/>
+          <w:color w:val="008080"/>
+          <w:sz w:val="24"/>
+          <w:szCs w:val="24"/>
+        </w:rPr>
+        <w:t>&lt;jar</w:t>
+      </w:r>
+      <w:r>
+        <w:rPr>
+          <w:rFonts w:ascii="Courier New" w:eastAsia="Times New Roman" w:hAnsi="Courier New" w:cs="Courier New"/>
+          <w:sz w:val="24"/>
+          <w:szCs w:val="24"/>
+        </w:rPr>
+        <w:t xml:space="preserve"> </w:t>
+      </w:r>
+      <w:proofErr w:type="spellStart"/>
+      <w:r>
+        <w:rPr>
+          <w:rFonts w:ascii="Courier New" w:eastAsia="Times New Roman" w:hAnsi="Courier New" w:cs="Courier New"/>
+          <w:color w:val="000080"/>
+          <w:sz w:val="24"/>
+          <w:szCs w:val="24"/>
+        </w:rPr>
+        <w:t>destfile</w:t>
+      </w:r>
+      <w:proofErr w:type="spellEnd"/>
+      <w:r>
+        <w:rPr>
+          <w:rFonts w:ascii="Courier New" w:eastAsia="Times New Roman" w:hAnsi="Courier New" w:cs="Courier New"/>
+          <w:sz w:val="24"/>
+          <w:szCs w:val="24"/>
+        </w:rPr>
+        <w:t>=</w:t>
+      </w:r>
+      <w:r>
+        <w:rPr>
+          <w:rFonts w:ascii="Courier New" w:eastAsia="Times New Roman" w:hAnsi="Courier New" w:cs="Courier New"/>
+          <w:color w:val="DD1144"/>
+          <w:sz w:val="24"/>
+          <w:szCs w:val="24"/>
+        </w:rPr>
+        <w:t>"${</w:t>
+      </w:r>
+      <w:proofErr w:type="spellStart"/>
+      <w:proofErr w:type="gramStart"/>
+      <w:r>
+        <w:rPr>
+          <w:rFonts w:ascii="Courier New" w:eastAsia="Times New Roman" w:hAnsi="Courier New" w:cs="Courier New"/>
+          <w:color w:val="DD1144"/>
+          <w:sz w:val="24"/>
+          <w:szCs w:val="24"/>
+        </w:rPr>
+        <w:t>dist.dir</w:t>
+      </w:r>
+      <w:proofErr w:type="spellEnd"/>
+      <w:r>
+        <w:rPr>
+          <w:rFonts w:ascii="Courier New" w:eastAsia="Times New Roman" w:hAnsi="Courier New" w:cs="Courier New"/>
+          <w:color w:val="DD1144"/>
+          <w:sz w:val="24"/>
+          <w:szCs w:val="24"/>
+        </w:rPr>
+        <w:t>}\</w:t>
+      </w:r>
+      <w:proofErr w:type="gramEnd"/>
+      <w:r>
+        <w:rPr>
+          <w:rFonts w:ascii="Courier New" w:eastAsia="Times New Roman" w:hAnsi="Courier New" w:cs="Courier New"/>
+          <w:color w:val="DD1144"/>
+          <w:sz w:val="24"/>
+          <w:szCs w:val="24"/>
+        </w:rPr>
+        <w:t>de.vogella.build.test.ant.jar"</w:t>
+      </w:r>
+      <w:r>
+        <w:rPr>
+          <w:rFonts w:ascii="Courier New" w:eastAsia="Times New Roman" w:hAnsi="Courier New" w:cs="Courier New"/>
+          <w:sz w:val="24"/>
+          <w:szCs w:val="24"/>
+        </w:rPr>
+        <w:t xml:space="preserve"> </w:t>
+      </w:r>
+      <w:proofErr w:type="spellStart"/>
+      <w:r>
+        <w:rPr>
+          <w:rFonts w:ascii="Courier New" w:eastAsia="Times New Roman" w:hAnsi="Courier New" w:cs="Courier New"/>
+          <w:color w:val="000080"/>
+          <w:sz w:val="24"/>
+          <w:szCs w:val="24"/>
+        </w:rPr>
+        <w:t>basedir</w:t>
+      </w:r>
+      <w:proofErr w:type="spellEnd"/>
+      <w:r>
+        <w:rPr>
+          <w:rFonts w:ascii="Courier New" w:eastAsia="Times New Roman" w:hAnsi="Courier New" w:cs="Courier New"/>
+          <w:sz w:val="24"/>
+          <w:szCs w:val="24"/>
+        </w:rPr>
+        <w:t>=</w:t>
+      </w:r>
+      <w:r>
+        <w:rPr>
+          <w:rFonts w:ascii="Courier New" w:eastAsia="Times New Roman" w:hAnsi="Courier New" w:cs="Courier New"/>
+          <w:color w:val="DD1144"/>
+          <w:sz w:val="24"/>
+          <w:szCs w:val="24"/>
+        </w:rPr>
+        <w:t>"${</w:t>
+      </w:r>
+      <w:proofErr w:type="spellStart"/>
+      <w:r>
+        <w:rPr>
+          <w:rFonts w:ascii="Courier New" w:eastAsia="Times New Roman" w:hAnsi="Courier New" w:cs="Courier New"/>
+          <w:color w:val="DD1144"/>
+          <w:sz w:val="24"/>
+          <w:szCs w:val="24"/>
+        </w:rPr>
+        <w:t>build.dir</w:t>
+      </w:r>
+      <w:proofErr w:type="spellEnd"/>
+      <w:r>
+        <w:rPr>
+          <w:rFonts w:ascii="Courier New" w:eastAsia="Times New Roman" w:hAnsi="Courier New" w:cs="Courier New"/>
+          <w:color w:val="DD1144"/>
+          <w:sz w:val="24"/>
+          <w:szCs w:val="24"/>
+        </w:rPr>
+        <w:t>}"</w:t>
+      </w:r>
+      <w:r>
+        <w:rPr>
+          <w:rFonts w:ascii="Courier New" w:eastAsia="Times New Roman" w:hAnsi="Courier New" w:cs="Courier New"/>
+          <w:color w:val="008080"/>
+          <w:sz w:val="24"/>
+          <w:szCs w:val="24"/>
+        </w:rPr>
+        <w:t>&gt;</w:t>
+      </w:r>
+    </w:p>
+    <w:p>
+      <w:pPr>
+        <w:shd w:val="clear" w:color="auto" w:fill="F7F7F8"/>
+        <w:tabs>
+          <w:tab w:val="left" w:pos="916"/>
+          <w:tab w:val="left" w:pos="1832"/>
+          <w:tab w:val="left" w:pos="2748"/>
+          <w:tab w:val="left" w:pos="3664"/>
+          <w:tab w:val="left" w:pos="4580"/>
+          <w:tab w:val="left" w:pos="5496"/>
+          <w:tab w:val="left" w:pos="6412"/>
+          <w:tab w:val="left" w:pos="7328"/>
+          <w:tab w:val="left" w:pos="8244"/>
+          <w:tab w:val="left" w:pos="9160"/>
+          <w:tab w:val="left" w:pos="10076"/>
+          <w:tab w:val="left" w:pos="10992"/>
+          <w:tab w:val="left" w:pos="11908"/>
+          <w:tab w:val="left" w:pos="12824"/>
+          <w:tab w:val="left" w:pos="13740"/>
+          <w:tab w:val="left" w:pos="14656"/>
+        </w:tabs>
+        <w:spacing w:after="0" w:line="240" w:lineRule="auto"/>
+        <w:rPr>
+          <w:rFonts w:ascii="Courier New" w:eastAsia="Times New Roman" w:hAnsi="Courier New" w:cs="Courier New"/>
+          <w:sz w:val="24"/>
+          <w:szCs w:val="24"/>
+        </w:rPr>
+      </w:pPr>
+      <w:r>
+        <w:rPr>
+          <w:rFonts w:ascii="Courier New" w:eastAsia="Times New Roman" w:hAnsi="Courier New" w:cs="Courier New"/>
+          <w:sz w:val="24"/>
+          <w:szCs w:val="24"/>
+        </w:rPr>
+        <w:t xml:space="preserve">            </w:t>
+      </w:r>
+      <w:r>
+        <w:rPr>
+          <w:rFonts w:ascii="Courier New" w:eastAsia="Times New Roman" w:hAnsi="Courier New" w:cs="Courier New"/>
+          <w:color w:val="008080"/>
+          <w:sz w:val="24"/>
+          <w:szCs w:val="24"/>
+        </w:rPr>
+        <w:t>&lt;manifest&gt;</w:t>
+      </w:r>
+    </w:p>
+    <w:p>
+      <w:pPr>
+        <w:shd w:val="clear" w:color="auto" w:fill="F7F7F8"/>
+        <w:tabs>
+          <w:tab w:val="left" w:pos="916"/>
+          <w:tab w:val="left" w:pos="1832"/>
+          <w:tab w:val="left" w:pos="2748"/>
+          <w:tab w:val="left" w:pos="3664"/>
+          <w:tab w:val="left" w:pos="4580"/>
+          <w:tab w:val="left" w:pos="5496"/>
+          <w:tab w:val="left" w:pos="6412"/>
+          <w:tab w:val="left" w:pos="7328"/>
+          <w:tab w:val="left" w:pos="8244"/>
+          <w:tab w:val="left" w:pos="9160"/>
+          <w:tab w:val="left" w:pos="10076"/>
+          <w:tab w:val="left" w:pos="10992"/>
+          <w:tab w:val="left" w:pos="11908"/>
+          <w:tab w:val="left" w:pos="12824"/>
+          <w:tab w:val="left" w:pos="13740"/>
+          <w:tab w:val="left" w:pos="14656"/>
+        </w:tabs>
+        <w:spacing w:after="0" w:line="240" w:lineRule="auto"/>
+        <w:rPr>
+          <w:rFonts w:ascii="Courier New" w:eastAsia="Times New Roman" w:hAnsi="Courier New" w:cs="Courier New"/>
+          <w:sz w:val="24"/>
+          <w:szCs w:val="24"/>
+        </w:rPr>
+      </w:pPr>
+      <w:r>
+        <w:rPr>
+          <w:rFonts w:ascii="Courier New" w:eastAsia="Times New Roman" w:hAnsi="Courier New" w:cs="Courier New"/>
+          <w:sz w:val="24"/>
+          <w:szCs w:val="24"/>
+        </w:rPr>
+        <w:t xml:space="preserve">                </w:t>
+      </w:r>
+      <w:r>
+        <w:rPr>
+          <w:rFonts w:ascii="Courier New" w:eastAsia="Times New Roman" w:hAnsi="Courier New" w:cs="Courier New"/>
+          <w:color w:val="008080"/>
+          <w:sz w:val="24"/>
+          <w:szCs w:val="24"/>
+        </w:rPr>
+        <w:t>&lt;attribute</w:t>
+      </w:r>
+      <w:r>
+        <w:rPr>
+          <w:rFonts w:ascii="Courier New" w:eastAsia="Times New Roman" w:hAnsi="Courier New" w:cs="Courier New"/>
+          <w:sz w:val="24"/>
+          <w:szCs w:val="24"/>
+        </w:rPr>
+        <w:t xml:space="preserve"> </w:t>
+      </w:r>
+      <w:r>
+        <w:rPr>
+          <w:rFonts w:ascii="Courier New" w:eastAsia="Times New Roman" w:hAnsi="Courier New" w:cs="Courier New"/>
+          <w:color w:val="000080"/>
+          <w:sz w:val="24"/>
+          <w:szCs w:val="24"/>
+        </w:rPr>
+        <w:t>name</w:t>
+      </w:r>
+      <w:r>
+        <w:rPr>
+          <w:rFonts w:ascii="Courier New" w:eastAsia="Times New Roman" w:hAnsi="Courier New" w:cs="Courier New"/>
+          <w:sz w:val="24"/>
+          <w:szCs w:val="24"/>
+        </w:rPr>
+        <w:t>=</w:t>
+      </w:r>
+      <w:r>
+        <w:rPr>
+          <w:rFonts w:ascii="Courier New" w:eastAsia="Times New Roman" w:hAnsi="Courier New" w:cs="Courier New"/>
+          <w:color w:val="DD1144"/>
+          <w:sz w:val="24"/>
+          <w:szCs w:val="24"/>
+        </w:rPr>
+        <w:t>"Main-Class"</w:t>
+      </w:r>
+      <w:r>
+        <w:rPr>
+          <w:rFonts w:ascii="Courier New" w:eastAsia="Times New Roman" w:hAnsi="Courier New" w:cs="Courier New"/>
+          <w:sz w:val="24"/>
+          <w:szCs w:val="24"/>
+        </w:rPr>
+        <w:t xml:space="preserve"> </w:t>
+      </w:r>
+      <w:r>
+        <w:rPr>
+          <w:rFonts w:ascii="Courier New" w:eastAsia="Times New Roman" w:hAnsi="Courier New" w:cs="Courier New"/>
+          <w:color w:val="000080"/>
+          <w:sz w:val="24"/>
+          <w:szCs w:val="24"/>
+        </w:rPr>
+        <w:t>value</w:t>
+      </w:r>
+      <w:r>
+        <w:rPr>
+          <w:rFonts w:ascii="Courier New" w:eastAsia="Times New Roman" w:hAnsi="Courier New" w:cs="Courier New"/>
+          <w:sz w:val="24"/>
+          <w:szCs w:val="24"/>
+        </w:rPr>
+        <w:t>=</w:t>
+      </w:r>
+      <w:r>
+        <w:rPr>
+          <w:rFonts w:ascii="Courier New" w:eastAsia="Times New Roman" w:hAnsi="Courier New" w:cs="Courier New"/>
+          <w:color w:val="DD1144"/>
+          <w:sz w:val="24"/>
+          <w:szCs w:val="24"/>
+        </w:rPr>
+        <w:t>"</w:t>
+      </w:r>
+      <w:proofErr w:type="spellStart"/>
+      <w:proofErr w:type="gramStart"/>
+      <w:r>
+        <w:rPr>
+          <w:rFonts w:ascii="Courier New" w:eastAsia="Times New Roman" w:hAnsi="Courier New" w:cs="Courier New"/>
+          <w:color w:val="DD1144"/>
+          <w:sz w:val="24"/>
+          <w:szCs w:val="24"/>
+        </w:rPr>
+        <w:t>test.Main</w:t>
+      </w:r>
+      <w:proofErr w:type="spellEnd"/>
+      <w:proofErr w:type="gramEnd"/>
+      <w:r>
+        <w:rPr>
+          <w:rFonts w:ascii="Courier New" w:eastAsia="Times New Roman" w:hAnsi="Courier New" w:cs="Courier New"/>
+          <w:color w:val="DD1144"/>
+          <w:sz w:val="24"/>
+          <w:szCs w:val="24"/>
+        </w:rPr>
+        <w:t>"</w:t>
+      </w:r>
+      <w:r>
+        <w:rPr>
+          <w:rFonts w:ascii="Courier New" w:eastAsia="Times New Roman" w:hAnsi="Courier New" w:cs="Courier New"/>
+          <w:sz w:val="24"/>
+          <w:szCs w:val="24"/>
+        </w:rPr>
+        <w:t xml:space="preserve"> </w:t>
+      </w:r>
+      <w:r>
+        <w:rPr>
+          <w:rFonts w:ascii="Courier New" w:eastAsia="Times New Roman" w:hAnsi="Courier New" w:cs="Courier New"/>
+          <w:color w:val="008080"/>
+          <w:sz w:val="24"/>
+          <w:szCs w:val="24"/>
+        </w:rPr>
+        <w:t>/&gt;</w:t>
+      </w:r>
+    </w:p>
+    <w:p>
+      <w:pPr>
+        <w:shd w:val="clear" w:color="auto" w:fill="F7F7F8"/>
+        <w:tabs>
+          <w:tab w:val="left" w:pos="916"/>
+          <w:tab w:val="left" w:pos="1832"/>
+          <w:tab w:val="left" w:pos="2748"/>
+          <w:tab w:val="left" w:pos="3664"/>
+          <w:tab w:val="left" w:pos="4580"/>
+          <w:tab w:val="left" w:pos="5496"/>
+          <w:tab w:val="left" w:pos="6412"/>
+          <w:tab w:val="left" w:pos="7328"/>
+          <w:tab w:val="left" w:pos="8244"/>
+          <w:tab w:val="left" w:pos="9160"/>
+          <w:tab w:val="left" w:pos="10076"/>
+          <w:tab w:val="left" w:pos="10992"/>
+          <w:tab w:val="left" w:pos="11908"/>
+          <w:tab w:val="left" w:pos="12824"/>
+          <w:tab w:val="left" w:pos="13740"/>
+          <w:tab w:val="left" w:pos="14656"/>
+        </w:tabs>
+        <w:spacing w:after="0" w:line="240" w:lineRule="auto"/>
+        <w:rPr>
+          <w:rFonts w:ascii="Courier New" w:eastAsia="Times New Roman" w:hAnsi="Courier New" w:cs="Courier New"/>
+          <w:sz w:val="24"/>
+          <w:szCs w:val="24"/>
+        </w:rPr>
+      </w:pPr>
+      <w:r>
+        <w:rPr>
+          <w:rFonts w:ascii="Courier New" w:eastAsia="Times New Roman" w:hAnsi="Courier New" w:cs="Courier New"/>
+          <w:sz w:val="24"/>
+          <w:szCs w:val="24"/>
+        </w:rPr>
+        <w:t xml:space="preserve">            </w:t>
+      </w:r>
+      <w:r>
+        <w:rPr>
+          <w:rFonts w:ascii="Courier New" w:eastAsia="Times New Roman" w:hAnsi="Courier New" w:cs="Courier New"/>
+          <w:color w:val="008080"/>
+          <w:sz w:val="24"/>
+          <w:szCs w:val="24"/>
+        </w:rPr>
+        <w:t>&lt;/manifest&gt;</w:t>
+      </w:r>
+    </w:p>
+    <w:p>
+      <w:pPr>
+        <w:shd w:val="clear" w:color="auto" w:fill="F7F7F8"/>
+        <w:tabs>
+          <w:tab w:val="left" w:pos="916"/>
+          <w:tab w:val="left" w:pos="1832"/>
+          <w:tab w:val="left" w:pos="2748"/>
+          <w:tab w:val="left" w:pos="3664"/>
+          <w:tab w:val="left" w:pos="4580"/>
+          <w:tab w:val="left" w:pos="5496"/>
+          <w:tab w:val="left" w:pos="6412"/>
+          <w:tab w:val="left" w:pos="7328"/>
+          <w:tab w:val="left" w:pos="8244"/>
+          <w:tab w:val="left" w:pos="9160"/>
+          <w:tab w:val="left" w:pos="10076"/>
+          <w:tab w:val="left" w:pos="10992"/>
+          <w:tab w:val="left" w:pos="11908"/>
+          <w:tab w:val="left" w:pos="12824"/>
+          <w:tab w:val="left" w:pos="13740"/>
+          <w:tab w:val="left" w:pos="14656"/>
+        </w:tabs>
+        <w:spacing w:after="0" w:line="240" w:lineRule="auto"/>
+        <w:rPr>
+          <w:rFonts w:ascii="Courier New" w:eastAsia="Times New Roman" w:hAnsi="Courier New" w:cs="Courier New"/>
+          <w:sz w:val="24"/>
+          <w:szCs w:val="24"/>
+        </w:rPr>
+      </w:pPr>
+      <w:r>
+        <w:rPr>
+          <w:rFonts w:ascii="Courier New" w:eastAsia="Times New Roman" w:hAnsi="Courier New" w:cs="Courier New"/>
+          <w:sz w:val="24"/>
+          <w:szCs w:val="24"/>
+        </w:rPr>
+        <w:t xml:space="preserve">        </w:t>
+      </w:r>
+      <w:r>
+        <w:rPr>
+          <w:rFonts w:ascii="Courier New" w:eastAsia="Times New Roman" w:hAnsi="Courier New" w:cs="Courier New"/>
+          <w:color w:val="008080"/>
+          <w:sz w:val="24"/>
+          <w:szCs w:val="24"/>
+        </w:rPr>
+        <w:t>&lt;/jar&gt;</w:t>
+      </w:r>
+    </w:p>
+    <w:p>
+      <w:pPr>
+        <w:shd w:val="clear" w:color="auto" w:fill="F7F7F8"/>
+        <w:tabs>
+          <w:tab w:val="left" w:pos="916"/>
+          <w:tab w:val="left" w:pos="1832"/>
+          <w:tab w:val="left" w:pos="2748"/>
+          <w:tab w:val="left" w:pos="3664"/>
+          <w:tab w:val="left" w:pos="4580"/>
+          <w:tab w:val="left" w:pos="5496"/>
+          <w:tab w:val="left" w:pos="6412"/>
+          <w:tab w:val="left" w:pos="7328"/>
+          <w:tab w:val="left" w:pos="8244"/>
+          <w:tab w:val="left" w:pos="9160"/>
+          <w:tab w:val="left" w:pos="10076"/>
+          <w:tab w:val="left" w:pos="10992"/>
+          <w:tab w:val="left" w:pos="11908"/>
+          <w:tab w:val="left" w:pos="12824"/>
+          <w:tab w:val="left" w:pos="13740"/>
+          <w:tab w:val="left" w:pos="14656"/>
+        </w:tabs>
+        <w:spacing w:after="0" w:line="240" w:lineRule="auto"/>
+        <w:rPr>
+          <w:rFonts w:ascii="Courier New" w:eastAsia="Times New Roman" w:hAnsi="Courier New" w:cs="Courier New"/>
+          <w:sz w:val="24"/>
+          <w:szCs w:val="24"/>
+        </w:rPr>
+      </w:pPr>
+      <w:r>
+        <w:rPr>
+          <w:rFonts w:ascii="Courier New" w:eastAsia="Times New Roman" w:hAnsi="Courier New" w:cs="Courier New"/>
+          <w:sz w:val="24"/>
+          <w:szCs w:val="24"/>
+        </w:rPr>
+        <w:t xml:space="preserve">    </w:t>
+      </w:r>
+      <w:r>
+        <w:rPr>
+          <w:rFonts w:ascii="Courier New" w:eastAsia="Times New Roman" w:hAnsi="Courier New" w:cs="Courier New"/>
+          <w:color w:val="008080"/>
+          <w:sz w:val="24"/>
+          <w:szCs w:val="24"/>
+        </w:rPr>
+        <w:t>&lt;/target&gt;</w:t>
+      </w:r>
+    </w:p>
+    <w:p>
+      <w:pPr>
+        <w:shd w:val="clear" w:color="auto" w:fill="F7F7F8"/>
+        <w:tabs>
+          <w:tab w:val="left" w:pos="916"/>
+          <w:tab w:val="left" w:pos="1832"/>
+          <w:tab w:val="left" w:pos="2748"/>
+          <w:tab w:val="left" w:pos="3664"/>
+          <w:tab w:val="left" w:pos="4580"/>
+          <w:tab w:val="left" w:pos="5496"/>
+          <w:tab w:val="left" w:pos="6412"/>
+          <w:tab w:val="left" w:pos="7328"/>
+          <w:tab w:val="left" w:pos="8244"/>
+          <w:tab w:val="left" w:pos="9160"/>
+          <w:tab w:val="left" w:pos="10076"/>
+          <w:tab w:val="left" w:pos="10992"/>
+          <w:tab w:val="left" w:pos="11908"/>
+          <w:tab w:val="left" w:pos="12824"/>
+          <w:tab w:val="left" w:pos="13740"/>
+          <w:tab w:val="left" w:pos="14656"/>
+        </w:tabs>
+        <w:spacing w:after="0" w:line="240" w:lineRule="auto"/>
+        <w:rPr>
+          <w:rFonts w:ascii="Courier New" w:eastAsia="Times New Roman" w:hAnsi="Courier New" w:cs="Courier New"/>
+          <w:sz w:val="24"/>
+          <w:szCs w:val="24"/>
+        </w:rPr>
+      </w:pPr>
+    </w:p>
+    <w:p>
+      <w:pPr>
+        <w:shd w:val="clear" w:color="auto" w:fill="F7F7F8"/>
+        <w:tabs>
+          <w:tab w:val="left" w:pos="916"/>
+          <w:tab w:val="left" w:pos="1832"/>
+          <w:tab w:val="left" w:pos="2748"/>
+          <w:tab w:val="left" w:pos="3664"/>
+          <w:tab w:val="left" w:pos="4580"/>
+          <w:tab w:val="left" w:pos="5496"/>
+          <w:tab w:val="left" w:pos="6412"/>
+          <w:tab w:val="left" w:pos="7328"/>
+          <w:tab w:val="left" w:pos="8244"/>
+          <w:tab w:val="left" w:pos="9160"/>
+          <w:tab w:val="left" w:pos="10076"/>
+          <w:tab w:val="left" w:pos="10992"/>
+          <w:tab w:val="left" w:pos="11908"/>
+          <w:tab w:val="left" w:pos="12824"/>
+          <w:tab w:val="left" w:pos="13740"/>
+          <w:tab w:val="left" w:pos="14656"/>
+        </w:tabs>
+        <w:spacing w:after="0" w:line="240" w:lineRule="auto"/>
+        <w:rPr>
+          <w:rFonts w:ascii="Courier New" w:eastAsia="Times New Roman" w:hAnsi="Courier New" w:cs="Courier New"/>
+          <w:sz w:val="24"/>
+          <w:szCs w:val="24"/>
+        </w:rPr>
+      </w:pPr>
+      <w:r>
+        <w:rPr>
+          <w:rFonts w:ascii="Courier New" w:eastAsia="Times New Roman" w:hAnsi="Courier New" w:cs="Courier New"/>
+          <w:sz w:val="24"/>
+          <w:szCs w:val="24"/>
+        </w:rPr>
+        <w:t xml:space="preserve">    </w:t>
+      </w:r>
+      <w:r>
+        <w:rPr>
+          <w:rFonts w:ascii="Courier New" w:eastAsia="Times New Roman" w:hAnsi="Courier New" w:cs="Courier New"/>
+          <w:color w:val="008080"/>
+          <w:sz w:val="24"/>
+          <w:szCs w:val="24"/>
+        </w:rPr>
+        <w:t>&lt;target</w:t>
+      </w:r>
+      <w:r>
+        <w:rPr>
+          <w:rFonts w:ascii="Courier New" w:eastAsia="Times New Roman" w:hAnsi="Courier New" w:cs="Courier New"/>
+          <w:sz w:val="24"/>
+          <w:szCs w:val="24"/>
+        </w:rPr>
+        <w:t xml:space="preserve"> </w:t>
+      </w:r>
+      <w:r>
+        <w:rPr>
+          <w:rFonts w:ascii="Courier New" w:eastAsia="Times New Roman" w:hAnsi="Courier New" w:cs="Courier New"/>
+          <w:color w:val="000080"/>
+          <w:sz w:val="24"/>
+          <w:szCs w:val="24"/>
+        </w:rPr>
+        <w:t>name</w:t>
+      </w:r>
+      <w:r>
+        <w:rPr>
+          <w:rFonts w:ascii="Courier New" w:eastAsia="Times New Roman" w:hAnsi="Courier New" w:cs="Courier New"/>
+          <w:sz w:val="24"/>
+          <w:szCs w:val="24"/>
+        </w:rPr>
+        <w:t>=</w:t>
+      </w:r>
+      <w:r>
+        <w:rPr>
+          <w:rFonts w:ascii="Courier New" w:eastAsia="Times New Roman" w:hAnsi="Courier New" w:cs="Courier New"/>
+          <w:color w:val="DD1144"/>
+          <w:sz w:val="24"/>
+          <w:szCs w:val="24"/>
+        </w:rPr>
+        <w:t>"main"</w:t>
+      </w:r>
+      <w:r>
+        <w:rPr>
+          <w:rFonts w:ascii="Courier New" w:eastAsia="Times New Roman" w:hAnsi="Courier New" w:cs="Courier New"/>
+          <w:sz w:val="24"/>
+          <w:szCs w:val="24"/>
+        </w:rPr>
+        <w:t xml:space="preserve"> </w:t>
+      </w:r>
+      <w:r>
+        <w:rPr>
+          <w:rFonts w:ascii="Courier New" w:eastAsia="Times New Roman" w:hAnsi="Courier New" w:cs="Courier New"/>
+          <w:color w:val="000080"/>
+          <w:sz w:val="24"/>
+          <w:szCs w:val="24"/>
+        </w:rPr>
+        <w:t>depends</w:t>
+      </w:r>
+      <w:r>
+        <w:rPr>
+          <w:rFonts w:ascii="Courier New" w:eastAsia="Times New Roman" w:hAnsi="Courier New" w:cs="Courier New"/>
+          <w:sz w:val="24"/>
+          <w:szCs w:val="24"/>
+        </w:rPr>
+        <w:t>=</w:t>
+      </w:r>
+      <w:r>
+        <w:rPr>
+          <w:rFonts w:ascii="Courier New" w:eastAsia="Times New Roman" w:hAnsi="Courier New" w:cs="Courier New"/>
+          <w:color w:val="DD1144"/>
+          <w:sz w:val="24"/>
+          <w:szCs w:val="24"/>
+        </w:rPr>
+        <w:t>"compile, jar, docs"</w:t>
+      </w:r>
+      <w:r>
+        <w:rPr>
+          <w:rFonts w:ascii="Courier New" w:eastAsia="Times New Roman" w:hAnsi="Courier New" w:cs="Courier New"/>
+          <w:color w:val="008080"/>
+          <w:sz w:val="24"/>
+          <w:szCs w:val="24"/>
+        </w:rPr>
+        <w:t>&gt;</w:t>
+      </w:r>
+    </w:p>
+    <w:p>
+      <w:pPr>
+        <w:shd w:val="clear" w:color="auto" w:fill="F7F7F8"/>
+        <w:tabs>
+          <w:tab w:val="left" w:pos="916"/>
+          <w:tab w:val="left" w:pos="1832"/>
+          <w:tab w:val="left" w:pos="2748"/>
+          <w:tab w:val="left" w:pos="3664"/>
+          <w:tab w:val="left" w:pos="4580"/>
+          <w:tab w:val="left" w:pos="5496"/>
+          <w:tab w:val="left" w:pos="6412"/>
+          <w:tab w:val="left" w:pos="7328"/>
+          <w:tab w:val="left" w:pos="8244"/>
+          <w:tab w:val="left" w:pos="9160"/>
+          <w:tab w:val="left" w:pos="10076"/>
+          <w:tab w:val="left" w:pos="10992"/>
+          <w:tab w:val="left" w:pos="11908"/>
+          <w:tab w:val="left" w:pos="12824"/>
+          <w:tab w:val="left" w:pos="13740"/>
+          <w:tab w:val="left" w:pos="14656"/>
+        </w:tabs>
+        <w:spacing w:after="0" w:line="240" w:lineRule="auto"/>
+        <w:rPr>
+          <w:rFonts w:ascii="Courier New" w:eastAsia="Times New Roman" w:hAnsi="Courier New" w:cs="Courier New"/>
+          <w:sz w:val="24"/>
+          <w:szCs w:val="24"/>
+        </w:rPr>
+      </w:pPr>
+      <w:r>
+        <w:rPr>
+          <w:rFonts w:ascii="Courier New" w:eastAsia="Times New Roman" w:hAnsi="Courier New" w:cs="Courier New"/>
+          <w:sz w:val="24"/>
+          <w:szCs w:val="24"/>
+        </w:rPr>
+        <w:t xml:space="preserve">        </w:t>
+      </w:r>
+      <w:r>
+        <w:rPr>
+          <w:rFonts w:ascii="Courier New" w:eastAsia="Times New Roman" w:hAnsi="Courier New" w:cs="Courier New"/>
+          <w:color w:val="008080"/>
+          <w:sz w:val="24"/>
+          <w:szCs w:val="24"/>
+        </w:rPr>
+        <w:t>&lt;description&gt;</w:t>
+      </w:r>
+      <w:r>
+        <w:rPr>
+          <w:rFonts w:ascii="Courier New" w:eastAsia="Times New Roman" w:hAnsi="Courier New" w:cs="Courier New"/>
+          <w:sz w:val="24"/>
+          <w:szCs w:val="24"/>
+        </w:rPr>
+        <w:t>Main target</w:t>
+      </w:r>
+      <w:r>
+        <w:rPr>
+          <w:rFonts w:ascii="Courier New" w:eastAsia="Times New Roman" w:hAnsi="Courier New" w:cs="Courier New"/>
+          <w:color w:val="008080"/>
+          <w:sz w:val="24"/>
+          <w:szCs w:val="24"/>
+        </w:rPr>
+        <w:t>&lt;/description&gt;</w:t>
+      </w:r>
+    </w:p>
+    <w:p>
+      <w:pPr>
+        <w:shd w:val="clear" w:color="auto" w:fill="F7F7F8"/>
+        <w:tabs>
+          <w:tab w:val="left" w:pos="916"/>
+          <w:tab w:val="left" w:pos="1832"/>
+          <w:tab w:val="left" w:pos="2748"/>
+          <w:tab w:val="left" w:pos="3664"/>
+          <w:tab w:val="left" w:pos="4580"/>
+          <w:tab w:val="left" w:pos="5496"/>
+          <w:tab w:val="left" w:pos="6412"/>
+          <w:tab w:val="left" w:pos="7328"/>
+          <w:tab w:val="left" w:pos="8244"/>
+          <w:tab w:val="left" w:pos="9160"/>
+          <w:tab w:val="left" w:pos="10076"/>
+          <w:tab w:val="left" w:pos="10992"/>
+          <w:tab w:val="left" w:pos="11908"/>
+          <w:tab w:val="left" w:pos="12824"/>
+          <w:tab w:val="left" w:pos="13740"/>
+          <w:tab w:val="left" w:pos="14656"/>
+        </w:tabs>
+        <w:spacing w:after="0" w:line="240" w:lineRule="auto"/>
+        <w:rPr>
+          <w:rFonts w:ascii="Courier New" w:eastAsia="Times New Roman" w:hAnsi="Courier New" w:cs="Courier New"/>
+          <w:sz w:val="24"/>
+          <w:szCs w:val="24"/>
+        </w:rPr>
+      </w:pPr>
+      <w:r>
+        <w:rPr>
+          <w:rFonts w:ascii="Courier New" w:eastAsia="Times New Roman" w:hAnsi="Courier New" w:cs="Courier New"/>
+          <w:sz w:val="24"/>
+          <w:szCs w:val="24"/>
+        </w:rPr>
+        <w:t xml:space="preserve">    </w:t>
+      </w:r>
+      <w:r>
+        <w:rPr>
+          <w:rFonts w:ascii="Courier New" w:eastAsia="Times New Roman" w:hAnsi="Courier New" w:cs="Courier New"/>
+          <w:color w:val="008080"/>
+          <w:sz w:val="24"/>
+          <w:szCs w:val="24"/>
+        </w:rPr>
+        <w:t>&lt;/target&gt;</w:t>
+      </w:r>
+    </w:p>
+    <w:p>
+      <w:pPr>
+        <w:shd w:val="clear" w:color="auto" w:fill="F7F7F8"/>
+        <w:tabs>
+          <w:tab w:val="left" w:pos="916"/>
+          <w:tab w:val="left" w:pos="1832"/>
+          <w:tab w:val="left" w:pos="2748"/>
+          <w:tab w:val="left" w:pos="3664"/>
+          <w:tab w:val="left" w:pos="4580"/>
+          <w:tab w:val="left" w:pos="5496"/>
+          <w:tab w:val="left" w:pos="6412"/>
+          <w:tab w:val="left" w:pos="7328"/>
+          <w:tab w:val="left" w:pos="8244"/>
+          <w:tab w:val="left" w:pos="9160"/>
+          <w:tab w:val="left" w:pos="10076"/>
+          <w:tab w:val="left" w:pos="10992"/>
+          <w:tab w:val="left" w:pos="11908"/>
+          <w:tab w:val="left" w:pos="12824"/>
+          <w:tab w:val="left" w:pos="13740"/>
+          <w:tab w:val="left" w:pos="14656"/>
+        </w:tabs>
+        <w:spacing w:after="0" w:line="240" w:lineRule="auto"/>
+        <w:rPr>
+          <w:rFonts w:ascii="Courier New" w:eastAsia="Times New Roman" w:hAnsi="Courier New" w:cs="Courier New"/>
+          <w:sz w:val="24"/>
+          <w:szCs w:val="24"/>
+        </w:rPr>
+      </w:pPr>
+    </w:p>
+    <w:p>
+      <w:pPr>
+        <w:shd w:val="clear" w:color="auto" w:fill="F7F7F8"/>
+        <w:tabs>
+          <w:tab w:val="left" w:pos="916"/>
+          <w:tab w:val="left" w:pos="1832"/>
+          <w:tab w:val="left" w:pos="2748"/>
+          <w:tab w:val="left" w:pos="3664"/>
+          <w:tab w:val="left" w:pos="4580"/>
+          <w:tab w:val="left" w:pos="5496"/>
+          <w:tab w:val="left" w:pos="6412"/>
+          <w:tab w:val="left" w:pos="7328"/>
+          <w:tab w:val="left" w:pos="8244"/>
+          <w:tab w:val="left" w:pos="9160"/>
+          <w:tab w:val="left" w:pos="10076"/>
+          <w:tab w:val="left" w:pos="10992"/>
+          <w:tab w:val="left" w:pos="11908"/>
+          <w:tab w:val="left" w:pos="12824"/>
+          <w:tab w:val="left" w:pos="13740"/>
+          <w:tab w:val="left" w:pos="14656"/>
+        </w:tabs>
+        <w:spacing w:after="0" w:line="240" w:lineRule="auto"/>
+        <w:rPr>
+          <w:rFonts w:ascii="Courier New" w:eastAsia="Times New Roman" w:hAnsi="Courier New" w:cs="Courier New"/>
+          <w:sz w:val="24"/>
+          <w:szCs w:val="24"/>
+        </w:rPr>
+      </w:pPr>
+      <w:r>
+        <w:rPr>
+          <w:rFonts w:ascii="Courier New" w:eastAsia="Times New Roman" w:hAnsi="Courier New" w:cs="Courier New"/>
+          <w:color w:val="008080"/>
+          <w:sz w:val="24"/>
+          <w:szCs w:val="24"/>
+        </w:rPr>
+        <w:t>&lt;/project&gt;</w:t>
+      </w:r>
+    </w:p>
+    <w:p>
+      <w:pPr>
+        <w:pStyle w:val="ListParagraph"/>
+        <w:ind w:left="1440"/>
+        <w:rPr>
+          <w:b/>
+        </w:rPr>
+      </w:pPr>
+    </w:p>
+    <w:p/>
+    <w:p>
+      <w:pPr>
+        <w:pStyle w:val="ListParagraph"/>
+        <w:numPr>
+          <w:ilvl w:val="2"/>
+          <w:numId w:val="1"/>
+        </w:numPr>
+        <w:rPr>
+          <w:b/>
+        </w:rPr>
+      </w:pPr>
+      <w:r>
+        <w:rPr>
+          <w:b/>
+        </w:rPr>
+        <w:lastRenderedPageBreak/>
+        <w:t>Project tag</w:t>
+      </w:r>
+    </w:p>
+    <w:p>
+      <w:pPr>
+        <w:pStyle w:val="ListParagraph"/>
+        <w:numPr>
+          <w:ilvl w:val="2"/>
+          <w:numId w:val="1"/>
+        </w:numPr>
+        <w:rPr>
+          <w:b/>
+        </w:rPr>
+      </w:pPr>
+      <w:r>
+        <w:rPr>
+          <w:b/>
+        </w:rPr>
+        <w:t>Target</w:t>
+      </w:r>
+    </w:p>
+    <w:p>
+      <w:pPr>
+        <w:pStyle w:val="ListParagraph"/>
+        <w:numPr>
+          <w:ilvl w:val="2"/>
+          <w:numId w:val="1"/>
+        </w:numPr>
+        <w:rPr>
+          <w:b/>
+        </w:rPr>
+      </w:pPr>
+      <w:r>
+        <w:rPr>
+          <w:b/>
+        </w:rPr>
+        <w:t>Depends</w:t>
+      </w:r>
+    </w:p>
+    <w:p>
+      <w:pPr>
+        <w:pStyle w:val="ListParagraph"/>
+        <w:numPr>
+          <w:ilvl w:val="2"/>
+          <w:numId w:val="1"/>
+        </w:numPr>
+        <w:rPr>
+          <w:b/>
+        </w:rPr>
+      </w:pPr>
+      <w:r>
+        <w:rPr>
+          <w:b/>
+        </w:rPr>
+        <w:t>Task</w:t>
+      </w:r>
+    </w:p>
+    <w:p>
+      <w:pPr>
+        <w:pStyle w:val="ListParagraph"/>
+        <w:numPr>
+          <w:ilvl w:val="2"/>
+          <w:numId w:val="1"/>
+        </w:numPr>
+        <w:rPr>
+          <w:b/>
+        </w:rPr>
+      </w:pPr>
+      <w:r>
+        <w:rPr>
+          <w:b/>
+        </w:rPr>
+        <w:t xml:space="preserve">Property file </w:t>
+      </w:r>
+      <w:proofErr w:type="spellStart"/>
+      <w:r>
+        <w:rPr>
+          <w:b/>
+        </w:rPr>
+        <w:t>etc</w:t>
+      </w:r>
+      <w:proofErr w:type="spellEnd"/>
     </w:p>
     <w:p>
       <w:pPr>
@@ -941,106 +6481,8 @@
         <w:rPr>
           <w:b/>
         </w:rPr>
-        <w:t>Build.xml file structure</w:t>
-      </w:r>
-    </w:p>
-    <w:p>
-      <w:pPr>
-        <w:pStyle w:val="ListParagraph"/>
-        <w:numPr>
-          <w:ilvl w:val="2"/>
-          <w:numId w:val="1"/>
-        </w:numPr>
-        <w:rPr>
-          <w:b/>
-        </w:rPr>
-      </w:pPr>
-      <w:r>
-        <w:rPr>
-          <w:b/>
-        </w:rPr>
-        <w:t>Project tag</w:t>
-      </w:r>
-    </w:p>
-    <w:p>
-      <w:pPr>
-        <w:pStyle w:val="ListParagraph"/>
-        <w:numPr>
-          <w:ilvl w:val="2"/>
-          <w:numId w:val="1"/>
-        </w:numPr>
-        <w:rPr>
-          <w:b/>
-        </w:rPr>
-      </w:pPr>
-      <w:r>
-        <w:rPr>
-          <w:b/>
-        </w:rPr>
-        <w:t>Target</w:t>
-      </w:r>
-    </w:p>
-    <w:p>
-      <w:pPr>
-        <w:pStyle w:val="ListParagraph"/>
-        <w:numPr>
-          <w:ilvl w:val="2"/>
-          <w:numId w:val="1"/>
-        </w:numPr>
-        <w:rPr>
-          <w:b/>
-        </w:rPr>
-      </w:pPr>
-      <w:r>
-        <w:rPr>
-          <w:b/>
-        </w:rPr>
-        <w:t>Depends</w:t>
-      </w:r>
-    </w:p>
-    <w:p>
-      <w:pPr>
-        <w:pStyle w:val="ListParagraph"/>
-        <w:numPr>
-          <w:ilvl w:val="2"/>
-          <w:numId w:val="1"/>
-        </w:numPr>
-        <w:rPr>
-          <w:b/>
-        </w:rPr>
-      </w:pPr>
-      <w:r>
-        <w:rPr>
-          <w:b/>
-        </w:rPr>
-        <w:t>Task</w:t>
-      </w:r>
-    </w:p>
-    <w:p>
-      <w:pPr>
-        <w:pStyle w:val="ListParagraph"/>
-        <w:numPr>
-          <w:ilvl w:val="2"/>
-          <w:numId w:val="1"/>
-        </w:numPr>
-        <w:rPr>
-          <w:b/>
-        </w:rPr>
-      </w:pPr>
-      <w:r>
-        <w:rPr>
-          <w:b/>
-        </w:rPr>
-        <w:t xml:space="preserve">Property file </w:t>
-      </w:r>
-      <w:proofErr w:type="spellStart"/>
-      <w:r>
-        <w:rPr>
-          <w:b/>
-        </w:rPr>
-        <w:t>etc</w:t>
-      </w:r>
-      <w:proofErr w:type="spellEnd"/>
+        <w:t>How to run build.xml</w:t>
+      </w:r>
     </w:p>
     <w:p>
       <w:pPr>
@@ -1159,12 +6601,7 @@
       </w:r>
     </w:p>
     <w:sectPr>
-      <w:headerReference w:type="even" r:id="rId7"/>
-      <w:headerReference w:type="default" r:id="rId8"/>
-      <w:footerReference w:type="even" r:id="rId9"/>
-      <w:footerReference w:type="default" r:id="rId10"/>
-      <w:headerReference w:type="first" r:id="rId11"/>
-      <w:footerReference w:type="first" r:id="rId12"/>
+      <w:footerReference w:type="default" r:id="rId7"/>
       <w:pgSz w:w="12240" w:h="15840"/>
       <w:pgMar w:top="1440" w:right="1440" w:bottom="1440" w:left="1440" w:header="720" w:footer="720" w:gutter="0"/>
       <w:cols w:space="720"/>
@@ -1200,16 +6637,6 @@
 </file>
 
 <file path=word/footer1.xml><?xml version="1.0" encoding="utf-8"?>
-<w:ftr xmlns:wpc="http://schemas.microsoft.com/office/word/2010/wordprocessingCanvas" xmlns:cx="http://schemas.microsoft.com/office/drawing/2014/chartex" xmlns:cx1="http://schemas.microsoft.com/office/drawing/2015/9/8/chartex" xmlns:cx2="http://schemas.microsoft.com/office/drawing/2015/10/21/chartex" xmlns:cx3="http://schemas.microsoft.com/office/drawing/2016/5/9/chartex" xmlns:cx4="http://schemas.microsoft.com/office/drawing/2016/5/10/chartex" xmlns:cx5="http://schemas.microsoft.com/office/drawing/2016/5/11/chartex" xmlns:cx6="http://schemas.microsoft.com/office/drawing/2016/5/12/chartex" xmlns:cx7="http://schemas.microsoft.com/office/drawing/2016/5/13/chartex" xmlns:cx8="http://schemas.microsoft.com/office/drawing/2016/5/14/chartex" xmlns:mc="http://schemas.openxmlformats.org/markup-compatibility/2006" xmlns:aink="http://schemas.microsoft.com/office/drawing/2016/ink" xmlns:am3d="http://schemas.microsoft.com/office/drawing/2017/model3d" xmlns:o="urn:schemas-microsoft-com:office:office" xmlns:r="http://schemas.openxmlformats.org/officeDocument/2006/relationships" xmlns:m="http://schemas.openxmlformats.org/officeDocument/2006/math" xmlns:v="urn:schemas-microsoft-com:vml" xmlns:wp14="http://schemas.microsoft.com/office/word/2010/wordprocessingDrawing" xmlns:wp="http://schemas.openxmlformats.org/drawingml/2006/wordprocessingDrawing" xmlns:w10="urn:schemas-microsoft-com:office:word" xmlns:w="http://schemas.openxmlformats.org/wordprocessingml/2006/main" xmlns:w14="http://schemas.microsoft.com/office/word/2010/wordml" xmlns:w15="http://schemas.microsoft.com/office/word/2012/wordml" xmlns:w16cid="http://schemas.microsoft.com/office/word/2016/wordml/cid" xmlns:w16se="http://schemas.microsoft.com/office/word/2015/wordml/symex" xmlns:wpg="http://schemas.microsoft.com/office/word/2010/wordprocessingGroup" xmlns:wpi="http://schemas.microsoft.com/office/word/2010/wordprocessingInk" xmlns:wne="http://schemas.microsoft.com/office/word/2006/wordml" xmlns:wps="http://schemas.microsoft.com/office/word/2010/wordprocessingShape" mc:Ignorable="w14 w15 w16se w16cid wp14">
-  <w:p>
-    <w:pPr>
-      <w:pStyle w:val="Footer"/>
-    </w:pPr>
-  </w:p>
-</w:ftr>
-</file>
-
-<file path=word/footer2.xml><?xml version="1.0" encoding="utf-8"?>
 <w:ftr xmlns:wpc="http://schemas.microsoft.com/office/word/2010/wordprocessingCanvas" xmlns:cx="http://schemas.microsoft.com/office/drawing/2014/chartex" xmlns:cx1="http://schemas.microsoft.com/office/drawing/2015/9/8/chartex" xmlns:cx2="http://schemas.microsoft.com/office/drawing/2015/10/21/chartex" xmlns:cx3="http://schemas.microsoft.com/office/drawing/2016/5/9/chartex" xmlns:cx4="http://schemas.microsoft.com/office/drawing/2016/5/10/chartex" xmlns:cx5="http://schemas.microsoft.com/office/drawing/2016/5/11/chartex" xmlns:cx6="http://schemas.microsoft.com/office/drawing/2016/5/12/chartex" xmlns:cx7="http://schemas.microsoft.com/office/drawing/2016/5/13/chartex" xmlns:cx8="http://schemas.microsoft.com/office/drawing/2016/5/14/chartex" xmlns:mc="http://schemas.openxmlformats.org/markup-compatibility/2006" xmlns:aink="http://schemas.microsoft.com/office/drawing/2016/ink" xmlns:am3d="http://schemas.microsoft.com/office/drawing/2017/model3d" xmlns:o="urn:schemas-microsoft-com:office:office" xmlns:r="http://schemas.openxmlformats.org/officeDocument/2006/relationships" xmlns:m="http://schemas.openxmlformats.org/officeDocument/2006/math" xmlns:v="urn:schemas-microsoft-com:vml" xmlns:wp14="http://schemas.microsoft.com/office/word/2010/wordprocessingDrawing" xmlns:wp="http://schemas.openxmlformats.org/drawingml/2006/wordprocessingDrawing" xmlns:w10="urn:schemas-microsoft-com:office:word" xmlns:w="http://schemas.openxmlformats.org/wordprocessingml/2006/main" xmlns:w14="http://schemas.microsoft.com/office/word/2010/wordml" xmlns:w15="http://schemas.microsoft.com/office/word/2012/wordml" xmlns:w16cid="http://schemas.microsoft.com/office/word/2016/wordml/cid" xmlns:w16se="http://schemas.microsoft.com/office/word/2015/wordml/symex" xmlns:wpg="http://schemas.microsoft.com/office/word/2010/wordprocessingGroup" xmlns:wpi="http://schemas.microsoft.com/office/word/2010/wordprocessingInk" xmlns:wne="http://schemas.microsoft.com/office/word/2006/wordml" xmlns:wps="http://schemas.microsoft.com/office/word/2010/wordprocessingShape" mc:Ignorable="w14 w15 w16se w16cid wp14">
   <w:p>
     <w:pPr>
@@ -1302,7 +6729,6 @@
               <v:path gradientshapeok="t" o:connecttype="rect"/>
             </v:shapetype>
             <v:shape id="MSIPCMdebd44c4975dab62846a5019" o:spid="_x0000_s1026" type="#_x0000_t202" alt="{&quot;HashCode&quot;:1908316530,&quot;Height&quot;:792.0,&quot;Width&quot;:612.0,&quot;Placement&quot;:&quot;Footer&quot;,&quot;Index&quot;:&quot;Primary&quot;,&quot;Section&quot;:1,&quot;Top&quot;:0.0,&quot;Left&quot;:0.0}" style="position:absolute;margin-left:0;margin-top:755.45pt;width:612pt;height:21.5pt;z-index:251659264;visibility:visible;mso-wrap-style:square;mso-wrap-distance-left:9pt;mso-wrap-distance-top:0;mso-wrap-distance-right:9pt;mso-wrap-distance-bottom:0;mso-position-horizontal:absolute;mso-position-horizontal-relative:page;mso-position-vertical:absolute;mso-position-vertical-relative:page;v-text-anchor:bottom" o:gfxdata="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" o:allowincell="f" filled="f" stroked="f" strokeweight=".5pt">
-              <v:fill o:detectmouseclick="t"/>
               <v:textbox inset="20pt,0,,0">
                 <w:txbxContent>
                   <w:p>
@@ -1335,16 +6761,6 @@
 </w:ftr>
 </file>
 
-<file path=word/footer3.xml><?xml version="1.0" encoding="utf-8"?>
-<w:ftr xmlns:wpc="http://schemas.microsoft.com/office/word/2010/wordprocessingCanvas" xmlns:cx="http://schemas.microsoft.com/office/drawing/2014/chartex" xmlns:cx1="http://schemas.microsoft.com/office/drawing/2015/9/8/chartex" xmlns:cx2="http://schemas.microsoft.com/office/drawing/2015/10/21/chartex" xmlns:cx3="http://schemas.microsoft.com/office/drawing/2016/5/9/chartex" xmlns:cx4="http://schemas.microsoft.com/office/drawing/2016/5/10/chartex" xmlns:cx5="http://schemas.microsoft.com/office/drawing/2016/5/11/chartex" xmlns:cx6="http://schemas.microsoft.com/office/drawing/2016/5/12/chartex" xmlns:cx7="http://schemas.microsoft.com/office/drawing/2016/5/13/chartex" xmlns:cx8="http://schemas.microsoft.com/office/drawing/2016/5/14/chartex" xmlns:mc="http://schemas.openxmlformats.org/markup-compatibility/2006" xmlns:aink="http://schemas.microsoft.com/office/drawing/2016/ink" xmlns:am3d="http://schemas.microsoft.com/office/drawing/2017/model3d" xmlns:o="urn:schemas-microsoft-com:office:office" xmlns:r="http://schemas.openxmlformats.org/officeDocument/2006/relationships" xmlns:m="http://schemas.openxmlformats.org/officeDocument/2006/math" xmlns:v="urn:schemas-microsoft-com:vml" xmlns:wp14="http://schemas.microsoft.com/office/word/2010/wordprocessingDrawing" xmlns:wp="http://schemas.openxmlformats.org/drawingml/2006/wordprocessingDrawing" xmlns:w10="urn:schemas-microsoft-com:office:word" xmlns:w="http://schemas.openxmlformats.org/wordprocessingml/2006/main" xmlns:w14="http://schemas.microsoft.com/office/word/2010/wordml" xmlns:w15="http://schemas.microsoft.com/office/word/2012/wordml" xmlns:w16cid="http://schemas.microsoft.com/office/word/2016/wordml/cid" xmlns:w16se="http://schemas.microsoft.com/office/word/2015/wordml/symex" xmlns:wpg="http://schemas.microsoft.com/office/word/2010/wordprocessingGroup" xmlns:wpi="http://schemas.microsoft.com/office/word/2010/wordprocessingInk" xmlns:wne="http://schemas.microsoft.com/office/word/2006/wordml" xmlns:wps="http://schemas.microsoft.com/office/word/2010/wordprocessingShape" mc:Ignorable="w14 w15 w16se w16cid wp14">
-  <w:p>
-    <w:pPr>
-      <w:pStyle w:val="Footer"/>
-    </w:pPr>
-  </w:p>
-</w:ftr>
-</file>
-
 <file path=word/footnotes.xml><?xml version="1.0" encoding="utf-8"?>
 <w:footnotes xmlns:wpc="http://schemas.microsoft.com/office/word/2010/wordprocessingCanvas" xmlns:cx="http://schemas.microsoft.com/office/drawing/2014/chartex" xmlns:cx1="http://schemas.microsoft.com/office/drawing/2015/9/8/chartex" xmlns:cx2="http://schemas.microsoft.com/office/drawing/2015/10/21/chartex" xmlns:cx3="http://schemas.microsoft.com/office/drawing/2016/5/9/chartex" xmlns:cx4="http://schemas.microsoft.com/office/drawing/2016/5/10/chartex" xmlns:cx5="http://schemas.microsoft.com/office/drawing/2016/5/11/chartex" xmlns:cx6="http://schemas.microsoft.com/office/drawing/2016/5/12/chartex" xmlns:cx7="http://schemas.microsoft.com/office/drawing/2016/5/13/chartex" xmlns:cx8="http://schemas.microsoft.com/office/drawing/2016/5/14/chartex" xmlns:mc="http://schemas.openxmlformats.org/markup-compatibility/2006" xmlns:aink="http://schemas.microsoft.com/office/drawing/2016/ink" xmlns:am3d="http://schemas.microsoft.com/office/drawing/2017/model3d" xmlns:o="urn:schemas-microsoft-com:office:office" xmlns:r="http://schemas.openxmlformats.org/officeDocument/2006/relationships" xmlns:m="http://schemas.openxmlformats.org/officeDocument/2006/math" xmlns:v="urn:schemas-microsoft-com:vml" xmlns:wp14="http://schemas.microsoft.com/office/word/2010/wordprocessingDrawing" xmlns:wp="http://schemas.openxmlformats.org/drawingml/2006/wordprocessingDrawing" xmlns:w10="urn:schemas-microsoft-com:office:word" xmlns:w="http://schemas.openxmlformats.org/wordprocessingml/2006/main" xmlns:w14="http://schemas.microsoft.com/office/word/2010/wordml" xmlns:w15="http://schemas.microsoft.com/office/word/2012/wordml" xmlns:w16cid="http://schemas.microsoft.com/office/word/2016/wordml/cid" xmlns:w16se="http://schemas.microsoft.com/office/word/2015/wordml/symex" xmlns:wpg="http://schemas.microsoft.com/office/word/2010/wordprocessingGroup" xmlns:wpi="http://schemas.microsoft.com/office/word/2010/wordprocessingInk" xmlns:wne="http://schemas.microsoft.com/office/word/2006/wordml" xmlns:wps="http://schemas.microsoft.com/office/word/2010/wordprocessingShape" mc:Ignorable="w14 w15 w16se w16cid wp14">
   <w:footnote w:type="separator" w:id="-1">
@@ -1368,36 +6784,6 @@
     </w:p>
   </w:footnote>
 </w:footnotes>
-</file>
-
-<file path=word/header1.xml><?xml version="1.0" encoding="utf-8"?>
-<w:hdr xmlns:wpc="http://schemas.microsoft.com/office/word/2010/wordprocessingCanvas" xmlns:cx="http://schemas.microsoft.com/office/drawing/2014/chartex" xmlns:cx1="http://schemas.microsoft.com/office/drawing/2015/9/8/chartex" xmlns:cx2="http://schemas.microsoft.com/office/drawing/2015/10/21/chartex" xmlns:cx3="http://schemas.microsoft.com/office/drawing/2016/5/9/chartex" xmlns:cx4="http://schemas.microsoft.com/office/drawing/2016/5/10/chartex" xmlns:cx5="http://schemas.microsoft.com/office/drawing/2016/5/11/chartex" xmlns:cx6="http://schemas.microsoft.com/office/drawing/2016/5/12/chartex" xmlns:cx7="http://schemas.microsoft.com/office/drawing/2016/5/13/chartex" xmlns:cx8="http://schemas.microsoft.com/office/drawing/2016/5/14/chartex" xmlns:mc="http://schemas.openxmlformats.org/markup-compatibility/2006" xmlns:aink="http://schemas.microsoft.com/office/drawing/2016/ink" xmlns:am3d="http://schemas.microsoft.com/office/drawing/2017/model3d" xmlns:o="urn:schemas-microsoft-com:office:office" xmlns:r="http://schemas.openxmlformats.org/officeDocument/2006/relationships" xmlns:m="http://schemas.openxmlformats.org/officeDocument/2006/math" xmlns:v="urn:schemas-microsoft-com:vml" xmlns:wp14="http://schemas.microsoft.com/office/word/2010/wordprocessingDrawing" xmlns:wp="http://schemas.openxmlformats.org/drawingml/2006/wordprocessingDrawing" xmlns:w10="urn:schemas-microsoft-com:office:word" xmlns:w="http://schemas.openxmlformats.org/wordprocessingml/2006/main" xmlns:w14="http://schemas.microsoft.com/office/word/2010/wordml" xmlns:w15="http://schemas.microsoft.com/office/word/2012/wordml" xmlns:w16cid="http://schemas.microsoft.com/office/word/2016/wordml/cid" xmlns:w16se="http://schemas.microsoft.com/office/word/2015/wordml/symex" xmlns:wpg="http://schemas.microsoft.com/office/word/2010/wordprocessingGroup" xmlns:wpi="http://schemas.microsoft.com/office/word/2010/wordprocessingInk" xmlns:wne="http://schemas.microsoft.com/office/word/2006/wordml" xmlns:wps="http://schemas.microsoft.com/office/word/2010/wordprocessingShape" mc:Ignorable="w14 w15 w16se w16cid wp14">
-  <w:p>
-    <w:pPr>
-      <w:pStyle w:val="Header"/>
-    </w:pPr>
-  </w:p>
-</w:hdr>
-</file>
-
-<file path=word/header2.xml><?xml version="1.0" encoding="utf-8"?>
-<w:hdr xmlns:wpc="http://schemas.microsoft.com/office/word/2010/wordprocessingCanvas" xmlns:cx="http://schemas.microsoft.com/office/drawing/2014/chartex" xmlns:cx1="http://schemas.microsoft.com/office/drawing/2015/9/8/chartex" xmlns:cx2="http://schemas.microsoft.com/office/drawing/2015/10/21/chartex" xmlns:cx3="http://schemas.microsoft.com/office/drawing/2016/5/9/chartex" xmlns:cx4="http://schemas.microsoft.com/office/drawing/2016/5/10/chartex" xmlns:cx5="http://schemas.microsoft.com/office/drawing/2016/5/11/chartex" xmlns:cx6="http://schemas.microsoft.com/office/drawing/2016/5/12/chartex" xmlns:cx7="http://schemas.microsoft.com/office/drawing/2016/5/13/chartex" xmlns:cx8="http://schemas.microsoft.com/office/drawing/2016/5/14/chartex" xmlns:mc="http://schemas.openxmlformats.org/markup-compatibility/2006" xmlns:aink="http://schemas.microsoft.com/office/drawing/2016/ink" xmlns:am3d="http://schemas.microsoft.com/office/drawing/2017/model3d" xmlns:o="urn:schemas-microsoft-com:office:office" xmlns:r="http://schemas.openxmlformats.org/officeDocument/2006/relationships" xmlns:m="http://schemas.openxmlformats.org/officeDocument/2006/math" xmlns:v="urn:schemas-microsoft-com:vml" xmlns:wp14="http://schemas.microsoft.com/office/word/2010/wordprocessingDrawing" xmlns:wp="http://schemas.openxmlformats.org/drawingml/2006/wordprocessingDrawing" xmlns:w10="urn:schemas-microsoft-com:office:word" xmlns:w="http://schemas.openxmlformats.org/wordprocessingml/2006/main" xmlns:w14="http://schemas.microsoft.com/office/word/2010/wordml" xmlns:w15="http://schemas.microsoft.com/office/word/2012/wordml" xmlns:w16cid="http://schemas.microsoft.com/office/word/2016/wordml/cid" xmlns:w16se="http://schemas.microsoft.com/office/word/2015/wordml/symex" xmlns:wpg="http://schemas.microsoft.com/office/word/2010/wordprocessingGroup" xmlns:wpi="http://schemas.microsoft.com/office/word/2010/wordprocessingInk" xmlns:wne="http://schemas.microsoft.com/office/word/2006/wordml" xmlns:wps="http://schemas.microsoft.com/office/word/2010/wordprocessingShape" mc:Ignorable="w14 w15 w16se w16cid wp14">
-  <w:p>
-    <w:pPr>
-      <w:pStyle w:val="Header"/>
-    </w:pPr>
-  </w:p>
-</w:hdr>
-</file>
-
-<file path=word/header3.xml><?xml version="1.0" encoding="utf-8"?>
-<w:hdr xmlns:wpc="http://schemas.microsoft.com/office/word/2010/wordprocessingCanvas" xmlns:cx="http://schemas.microsoft.com/office/drawing/2014/chartex" xmlns:cx1="http://schemas.microsoft.com/office/drawing/2015/9/8/chartex" xmlns:cx2="http://schemas.microsoft.com/office/drawing/2015/10/21/chartex" xmlns:cx3="http://schemas.microsoft.com/office/drawing/2016/5/9/chartex" xmlns:cx4="http://schemas.microsoft.com/office/drawing/2016/5/10/chartex" xmlns:cx5="http://schemas.microsoft.com/office/drawing/2016/5/11/chartex" xmlns:cx6="http://schemas.microsoft.com/office/drawing/2016/5/12/chartex" xmlns:cx7="http://schemas.microsoft.com/office/drawing/2016/5/13/chartex" xmlns:cx8="http://schemas.microsoft.com/office/drawing/2016/5/14/chartex" xmlns:mc="http://schemas.openxmlformats.org/markup-compatibility/2006" xmlns:aink="http://schemas.microsoft.com/office/drawing/2016/ink" xmlns:am3d="http://schemas.microsoft.com/office/drawing/2017/model3d" xmlns:o="urn:schemas-microsoft-com:office:office" xmlns:r="http://schemas.openxmlformats.org/officeDocument/2006/relationships" xmlns:m="http://schemas.openxmlformats.org/officeDocument/2006/math" xmlns:v="urn:schemas-microsoft-com:vml" xmlns:wp14="http://schemas.microsoft.com/office/word/2010/wordprocessingDrawing" xmlns:wp="http://schemas.openxmlformats.org/drawingml/2006/wordprocessingDrawing" xmlns:w10="urn:schemas-microsoft-com:office:word" xmlns:w="http://schemas.openxmlformats.org/wordprocessingml/2006/main" xmlns:w14="http://schemas.microsoft.com/office/word/2010/wordml" xmlns:w15="http://schemas.microsoft.com/office/word/2012/wordml" xmlns:w16cid="http://schemas.microsoft.com/office/word/2016/wordml/cid" xmlns:w16se="http://schemas.microsoft.com/office/word/2015/wordml/symex" xmlns:wpg="http://schemas.microsoft.com/office/word/2010/wordprocessingGroup" xmlns:wpi="http://schemas.microsoft.com/office/word/2010/wordprocessingInk" xmlns:wne="http://schemas.microsoft.com/office/word/2006/wordml" xmlns:wps="http://schemas.microsoft.com/office/word/2010/wordprocessingShape" mc:Ignorable="w14 w15 w16se w16cid wp14">
-  <w:p>
-    <w:pPr>
-      <w:pStyle w:val="Header"/>
-    </w:pPr>
-  </w:p>
-</w:hdr>
 </file>
 
 <file path=word/numbering.xml><?xml version="1.0" encoding="utf-8"?>
@@ -1540,7 +6926,7 @@
         <w:ind w:left="1440" w:hanging="360"/>
       </w:pPr>
     </w:lvl>
-    <w:lvl w:ilvl="2" w:tplc="0409001B" w:tentative="1">
+    <w:lvl w:ilvl="2" w:tplc="0409001B">
       <w:start w:val="1"/>
       <w:numFmt w:val="lowerRoman"/>
       <w:lvlText w:val="%3."/>
@@ -1601,6 +6987,187 @@
       <w:lvlJc w:val="right"/>
       <w:pPr>
         <w:ind w:left="6480" w:hanging="180"/>
+      </w:pPr>
+    </w:lvl>
+  </w:abstractNum>
+  <w:abstractNum w:abstractNumId="2" w15:restartNumberingAfterBreak="0">
+    <w:nsid w:val="62CE4E16"/>
+    <w:multiLevelType w:val="hybridMultilevel"/>
+    <w:tmpl w:val="B64E8350"/>
+    <w:lvl w:ilvl="0" w:tplc="0409000F">
+      <w:start w:val="1"/>
+      <w:numFmt w:val="decimal"/>
+      <w:lvlText w:val="%1."/>
+      <w:lvlJc w:val="left"/>
+      <w:pPr>
+        <w:ind w:left="720" w:hanging="360"/>
+      </w:pPr>
+      <w:rPr>
+        <w:rFonts w:hint="default"/>
+      </w:rPr>
+    </w:lvl>
+    <w:lvl w:ilvl="1" w:tplc="04090019">
+      <w:start w:val="1"/>
+      <w:numFmt w:val="lowerLetter"/>
+      <w:lvlText w:val="%2."/>
+      <w:lvlJc w:val="left"/>
+      <w:pPr>
+        <w:ind w:left="1440" w:hanging="360"/>
+      </w:pPr>
+    </w:lvl>
+    <w:lvl w:ilvl="2" w:tplc="04090001">
+      <w:start w:val="1"/>
+      <w:numFmt w:val="bullet"/>
+      <w:lvlText w:val=""/>
+      <w:lvlJc w:val="left"/>
+      <w:pPr>
+        <w:ind w:left="2160" w:hanging="180"/>
+      </w:pPr>
+      <w:rPr>
+        <w:rFonts w:ascii="Symbol" w:hAnsi="Symbol" w:hint="default"/>
+      </w:rPr>
+    </w:lvl>
+    <w:lvl w:ilvl="3" w:tplc="0409000F" w:tentative="1">
+      <w:start w:val="1"/>
+      <w:numFmt w:val="decimal"/>
+      <w:lvlText w:val="%4."/>
+      <w:lvlJc w:val="left"/>
+      <w:pPr>
+        <w:ind w:left="2880" w:hanging="360"/>
+      </w:pPr>
+    </w:lvl>
+    <w:lvl w:ilvl="4" w:tplc="04090019" w:tentative="1">
+      <w:start w:val="1"/>
+      <w:numFmt w:val="lowerLetter"/>
+      <w:lvlText w:val="%5."/>
+      <w:lvlJc w:val="left"/>
+      <w:pPr>
+        <w:ind w:left="3600" w:hanging="360"/>
+      </w:pPr>
+    </w:lvl>
+    <w:lvl w:ilvl="5" w:tplc="0409001B" w:tentative="1">
+      <w:start w:val="1"/>
+      <w:numFmt w:val="lowerRoman"/>
+      <w:lvlText w:val="%6."/>
+      <w:lvlJc w:val="right"/>
+      <w:pPr>
+        <w:ind w:left="4320" w:hanging="180"/>
+      </w:pPr>
+    </w:lvl>
+    <w:lvl w:ilvl="6" w:tplc="0409000F" w:tentative="1">
+      <w:start w:val="1"/>
+      <w:numFmt w:val="decimal"/>
+      <w:lvlText w:val="%7."/>
+      <w:lvlJc w:val="left"/>
+      <w:pPr>
+        <w:ind w:left="5040" w:hanging="360"/>
+      </w:pPr>
+    </w:lvl>
+    <w:lvl w:ilvl="7" w:tplc="04090019" w:tentative="1">
+      <w:start w:val="1"/>
+      <w:numFmt w:val="lowerLetter"/>
+      <w:lvlText w:val="%8."/>
+      <w:lvlJc w:val="left"/>
+      <w:pPr>
+        <w:ind w:left="5760" w:hanging="360"/>
+      </w:pPr>
+    </w:lvl>
+    <w:lvl w:ilvl="8" w:tplc="0409001B" w:tentative="1">
+      <w:start w:val="1"/>
+      <w:numFmt w:val="lowerRoman"/>
+      <w:lvlText w:val="%9."/>
+      <w:lvlJc w:val="right"/>
+      <w:pPr>
+        <w:ind w:left="6480" w:hanging="180"/>
+      </w:pPr>
+    </w:lvl>
+  </w:abstractNum>
+  <w:abstractNum w:abstractNumId="3" w15:restartNumberingAfterBreak="0">
+    <w:nsid w:val="77356D0C"/>
+    <w:multiLevelType w:val="hybridMultilevel"/>
+    <w:tmpl w:val="29C86068"/>
+    <w:lvl w:ilvl="0" w:tplc="8F926228">
+      <w:start w:val="1"/>
+      <w:numFmt w:val="decimal"/>
+      <w:lvlText w:val="%1."/>
+      <w:lvlJc w:val="left"/>
+      <w:pPr>
+        <w:ind w:left="1080" w:hanging="360"/>
+      </w:pPr>
+      <w:rPr>
+        <w:rFonts w:hint="default"/>
+      </w:rPr>
+    </w:lvl>
+    <w:lvl w:ilvl="1" w:tplc="04090019" w:tentative="1">
+      <w:start w:val="1"/>
+      <w:numFmt w:val="lowerLetter"/>
+      <w:lvlText w:val="%2."/>
+      <w:lvlJc w:val="left"/>
+      <w:pPr>
+        <w:ind w:left="1800" w:hanging="360"/>
+      </w:pPr>
+    </w:lvl>
+    <w:lvl w:ilvl="2" w:tplc="0409001B" w:tentative="1">
+      <w:start w:val="1"/>
+      <w:numFmt w:val="lowerRoman"/>
+      <w:lvlText w:val="%3."/>
+      <w:lvlJc w:val="right"/>
+      <w:pPr>
+        <w:ind w:left="2520" w:hanging="180"/>
+      </w:pPr>
+    </w:lvl>
+    <w:lvl w:ilvl="3" w:tplc="0409000F" w:tentative="1">
+      <w:start w:val="1"/>
+      <w:numFmt w:val="decimal"/>
+      <w:lvlText w:val="%4."/>
+      <w:lvlJc w:val="left"/>
+      <w:pPr>
+        <w:ind w:left="3240" w:hanging="360"/>
+      </w:pPr>
+    </w:lvl>
+    <w:lvl w:ilvl="4" w:tplc="04090019" w:tentative="1">
+      <w:start w:val="1"/>
+      <w:numFmt w:val="lowerLetter"/>
+      <w:lvlText w:val="%5."/>
+      <w:lvlJc w:val="left"/>
+      <w:pPr>
+        <w:ind w:left="3960" w:hanging="360"/>
+      </w:pPr>
+    </w:lvl>
+    <w:lvl w:ilvl="5" w:tplc="0409001B" w:tentative="1">
+      <w:start w:val="1"/>
+      <w:numFmt w:val="lowerRoman"/>
+      <w:lvlText w:val="%6."/>
+      <w:lvlJc w:val="right"/>
+      <w:pPr>
+        <w:ind w:left="4680" w:hanging="180"/>
+      </w:pPr>
+    </w:lvl>
+    <w:lvl w:ilvl="6" w:tplc="0409000F" w:tentative="1">
+      <w:start w:val="1"/>
+      <w:numFmt w:val="decimal"/>
+      <w:lvlText w:val="%7."/>
+      <w:lvlJc w:val="left"/>
+      <w:pPr>
+        <w:ind w:left="5400" w:hanging="360"/>
+      </w:pPr>
+    </w:lvl>
+    <w:lvl w:ilvl="7" w:tplc="04090019" w:tentative="1">
+      <w:start w:val="1"/>
+      <w:numFmt w:val="lowerLetter"/>
+      <w:lvlText w:val="%8."/>
+      <w:lvlJc w:val="left"/>
+      <w:pPr>
+        <w:ind w:left="6120" w:hanging="360"/>
+      </w:pPr>
+    </w:lvl>
+    <w:lvl w:ilvl="8" w:tplc="0409001B" w:tentative="1">
+      <w:start w:val="1"/>
+      <w:numFmt w:val="lowerRoman"/>
+      <w:lvlText w:val="%9."/>
+      <w:lvlJc w:val="right"/>
+      <w:pPr>
+        <w:ind w:left="6840" w:hanging="180"/>
       </w:pPr>
     </w:lvl>
   </w:abstractNum>
@@ -1609,6 +7176,12 @@
   </w:num>
   <w:num w:numId="2">
     <w:abstractNumId w:val="1"/>
+  </w:num>
+  <w:num w:numId="3">
+    <w:abstractNumId w:val="3"/>
+  </w:num>
+  <w:num w:numId="4">
+    <w:abstractNumId w:val="2"/>
   </w:num>
 </w:numbering>
 </file>
@@ -2094,6 +7667,97 @@
     <w:uiPriority w:val="99"/>
     <w:rsid w:val="006608EC"/>
   </w:style>
+  <w:style w:type="paragraph" w:styleId="HTMLPreformatted">
+    <w:name w:val="HTML Preformatted"/>
+    <w:basedOn w:val="Normal"/>
+    <w:link w:val="HTMLPreformattedChar"/>
+    <w:uiPriority w:val="99"/>
+    <w:semiHidden/>
+    <w:unhideWhenUsed/>
+    <w:rsid w:val="006749F5"/>
+    <w:pPr>
+      <w:tabs>
+        <w:tab w:val="left" w:pos="916"/>
+        <w:tab w:val="left" w:pos="1832"/>
+        <w:tab w:val="left" w:pos="2748"/>
+        <w:tab w:val="left" w:pos="3664"/>
+        <w:tab w:val="left" w:pos="4580"/>
+        <w:tab w:val="left" w:pos="5496"/>
+        <w:tab w:val="left" w:pos="6412"/>
+        <w:tab w:val="left" w:pos="7328"/>
+        <w:tab w:val="left" w:pos="8244"/>
+        <w:tab w:val="left" w:pos="9160"/>
+        <w:tab w:val="left" w:pos="10076"/>
+        <w:tab w:val="left" w:pos="10992"/>
+        <w:tab w:val="left" w:pos="11908"/>
+        <w:tab w:val="left" w:pos="12824"/>
+        <w:tab w:val="left" w:pos="13740"/>
+        <w:tab w:val="left" w:pos="14656"/>
+      </w:tabs>
+      <w:spacing w:after="0" w:line="240" w:lineRule="auto"/>
+    </w:pPr>
+    <w:rPr>
+      <w:rFonts w:ascii="Courier New" w:eastAsia="Times New Roman" w:hAnsi="Courier New" w:cs="Courier New"/>
+      <w:sz w:val="20"/>
+      <w:szCs w:val="20"/>
+    </w:rPr>
+  </w:style>
+  <w:style w:type="character" w:customStyle="1" w:styleId="HTMLPreformattedChar">
+    <w:name w:val="HTML Preformatted Char"/>
+    <w:basedOn w:val="DefaultParagraphFont"/>
+    <w:link w:val="HTMLPreformatted"/>
+    <w:uiPriority w:val="99"/>
+    <w:semiHidden/>
+    <w:rsid w:val="006749F5"/>
+    <w:rPr>
+      <w:rFonts w:ascii="Courier New" w:eastAsia="Times New Roman" w:hAnsi="Courier New" w:cs="Courier New"/>
+      <w:sz w:val="20"/>
+      <w:szCs w:val="20"/>
+    </w:rPr>
+  </w:style>
+  <w:style w:type="character" w:styleId="HTMLCode">
+    <w:name w:val="HTML Code"/>
+    <w:basedOn w:val="DefaultParagraphFont"/>
+    <w:uiPriority w:val="99"/>
+    <w:semiHidden/>
+    <w:unhideWhenUsed/>
+    <w:rsid w:val="006749F5"/>
+    <w:rPr>
+      <w:rFonts w:ascii="Courier New" w:eastAsia="Times New Roman" w:hAnsi="Courier New" w:cs="Courier New"/>
+      <w:sz w:val="20"/>
+      <w:szCs w:val="20"/>
+    </w:rPr>
+  </w:style>
+  <w:style w:type="character" w:customStyle="1" w:styleId="preprocessor">
+    <w:name w:val="preprocessor"/>
+    <w:basedOn w:val="DefaultParagraphFont"/>
+    <w:rsid w:val="006749F5"/>
+  </w:style>
+  <w:style w:type="character" w:customStyle="1" w:styleId="tag">
+    <w:name w:val="tag"/>
+    <w:basedOn w:val="DefaultParagraphFont"/>
+    <w:rsid w:val="006749F5"/>
+  </w:style>
+  <w:style w:type="character" w:customStyle="1" w:styleId="attribute-name">
+    <w:name w:val="attribute-name"/>
+    <w:basedOn w:val="DefaultParagraphFont"/>
+    <w:rsid w:val="006749F5"/>
+  </w:style>
+  <w:style w:type="character" w:customStyle="1" w:styleId="delimiter">
+    <w:name w:val="delimiter"/>
+    <w:basedOn w:val="DefaultParagraphFont"/>
+    <w:rsid w:val="006749F5"/>
+  </w:style>
+  <w:style w:type="character" w:customStyle="1" w:styleId="content">
+    <w:name w:val="content"/>
+    <w:basedOn w:val="DefaultParagraphFont"/>
+    <w:rsid w:val="006749F5"/>
+  </w:style>
+  <w:style w:type="character" w:customStyle="1" w:styleId="comment">
+    <w:name w:val="comment"/>
+    <w:basedOn w:val="DefaultParagraphFont"/>
+    <w:rsid w:val="006749F5"/>
+  </w:style>
 </w:styles>
 </file>
 

--- a/Jenkins.docx
+++ b/Jenkins.docx
@@ -5,6 +5,7 @@
     <w:p>
       <w:pPr>
         <w:pStyle w:val="ListParagraph"/>
+        <w:ind w:left="0"/>
         <w:rPr>
           <w:b/>
         </w:rPr>
@@ -29,6 +30,7 @@
           <w:ilvl w:val="1"/>
           <w:numId w:val="1"/>
         </w:numPr>
+        <w:ind w:left="720"/>
         <w:rPr>
           <w:b/>
         </w:rPr>
@@ -44,6 +46,14 @@
           <w:b/>
         </w:rPr>
         <w:t>explanation</w:t>
+      </w:r>
+    </w:p>
+    <w:p>
+      <w:pPr>
+        <w:pStyle w:val="ListParagraph"/>
+      </w:pPr>
+      <w:r>
+        <w:t>Jenkins as a service –</w:t>
       </w:r>
     </w:p>
     <w:p>
@@ -52,15 +62,6 @@
         <w:ind w:left="1440"/>
       </w:pPr>
       <w:r>
-        <w:t>Jenkins as a service –</w:t>
-      </w:r>
-    </w:p>
-    <w:p>
-      <w:pPr>
-        <w:pStyle w:val="ListParagraph"/>
-        <w:ind w:left="2160"/>
-      </w:pPr>
-      <w:r>
         <w:t xml:space="preserve">Download Jenkins for appropriate OS and install as a normal software and run the </w:t>
       </w:r>
       <w:r>
@@ -71,37 +72,6 @@
       </w:r>
       <w:r>
         <w:t xml:space="preserve"> on any Browser </w:t>
-      </w:r>
-    </w:p>
-    <w:p>
-      <w:pPr>
-        <w:pStyle w:val="ListParagraph"/>
-        <w:ind w:left="2160"/>
-      </w:pPr>
-      <w:r>
-        <w:t xml:space="preserve">Secret admin password copy from </w:t>
-      </w:r>
-      <w:proofErr w:type="spellStart"/>
-      <w:r>
-        <w:t>secretPassword</w:t>
-      </w:r>
-      <w:proofErr w:type="spellEnd"/>
-      <w:r>
-        <w:t xml:space="preserve"> and pest it at first time while Jenkins is </w:t>
-      </w:r>
-      <w:proofErr w:type="spellStart"/>
-      <w:r>
-        <w:t>startes</w:t>
-      </w:r>
-      <w:proofErr w:type="spellEnd"/>
-    </w:p>
-    <w:p>
-      <w:pPr>
-        <w:pStyle w:val="ListParagraph"/>
-        <w:ind w:left="2160"/>
-      </w:pPr>
-      <w:r>
-        <w:t>8080 is default port.</w:t>
       </w:r>
     </w:p>
     <w:p>
@@ -110,8 +80,21 @@
         <w:ind w:left="1440"/>
       </w:pPr>
       <w:r>
-        <w:t>Jenkins on top of Tomcat:</w:t>
-      </w:r>
+        <w:t xml:space="preserve">Secret admin password copy from </w:t>
+      </w:r>
+      <w:proofErr w:type="spellStart"/>
+      <w:r>
+        <w:t>secretPassword</w:t>
+      </w:r>
+      <w:proofErr w:type="spellEnd"/>
+      <w:r>
+        <w:t xml:space="preserve"> and pest it at first time while Jenkins is </w:t>
+      </w:r>
+      <w:proofErr w:type="spellStart"/>
+      <w:r>
+        <w:t>startes</w:t>
+      </w:r>
+      <w:proofErr w:type="spellEnd"/>
     </w:p>
     <w:p>
       <w:pPr>
@@ -119,6 +102,22 @@
         <w:ind w:left="1440"/>
       </w:pPr>
       <w:r>
+        <w:t>8080 is default port.</w:t>
+      </w:r>
+    </w:p>
+    <w:p>
+      <w:pPr>
+        <w:pStyle w:val="ListParagraph"/>
+      </w:pPr>
+      <w:r>
+        <w:t>Jenkins on top of Tomcat:</w:t>
+      </w:r>
+    </w:p>
+    <w:p>
+      <w:pPr>
+        <w:pStyle w:val="ListParagraph"/>
+      </w:pPr>
+      <w:r>
         <w:tab/>
         <w:t xml:space="preserve">Download </w:t>
       </w:r>
@@ -134,7 +133,6 @@
     <w:p>
       <w:pPr>
         <w:pStyle w:val="ListParagraph"/>
-        <w:ind w:left="1440"/>
       </w:pPr>
       <w:r>
         <w:tab/>
@@ -160,7 +158,6 @@
     <w:p>
       <w:pPr>
         <w:pStyle w:val="ListParagraph"/>
-        <w:ind w:left="1440"/>
       </w:pPr>
       <w:r>
         <w:tab/>
@@ -170,7 +167,6 @@
     <w:p>
       <w:pPr>
         <w:pStyle w:val="ListParagraph"/>
-        <w:ind w:left="1440"/>
         <w:rPr>
           <w:color w:val="0070C0"/>
         </w:rPr>
@@ -202,7 +198,6 @@
     <w:p>
       <w:pPr>
         <w:pStyle w:val="ListParagraph"/>
-        <w:ind w:left="1440"/>
       </w:pPr>
       <w:r>
         <w:rPr>
@@ -226,7 +221,6 @@
     <w:p>
       <w:pPr>
         <w:pStyle w:val="ListParagraph"/>
-        <w:ind w:left="1440"/>
       </w:pPr>
       <w:r>
         <w:t xml:space="preserve">Temporarily run Jenkins – </w:t>
@@ -235,7 +229,6 @@
     <w:p>
       <w:pPr>
         <w:pStyle w:val="ListParagraph"/>
-        <w:ind w:left="1440"/>
       </w:pPr>
       <w:r>
         <w:t xml:space="preserve">  </w:t>
@@ -271,7 +264,6 @@
     <w:p>
       <w:pPr>
         <w:pStyle w:val="ListParagraph"/>
-        <w:ind w:left="1440"/>
         <w:rPr>
           <w:color w:val="0070C0"/>
         </w:rPr>
@@ -304,7 +296,6 @@
     <w:p>
       <w:pPr>
         <w:pStyle w:val="ListParagraph"/>
-        <w:ind w:left="1440"/>
         <w:rPr>
           <w:color w:val="0070C0"/>
         </w:rPr>
@@ -330,7 +321,6 @@
     <w:p>
       <w:pPr>
         <w:pStyle w:val="ListParagraph"/>
-        <w:ind w:left="1440"/>
       </w:pPr>
       <w:r>
         <w:tab/>
@@ -384,7 +374,6 @@
     <w:p>
       <w:pPr>
         <w:pStyle w:val="ListParagraph"/>
-        <w:ind w:left="1440"/>
       </w:pPr>
     </w:p>
     <w:p>
@@ -394,6 +383,7 @@
           <w:ilvl w:val="1"/>
           <w:numId w:val="1"/>
         </w:numPr>
+        <w:ind w:left="720"/>
         <w:rPr>
           <w:b/>
         </w:rPr>
@@ -404,6 +394,14 @@
         </w:rPr>
         <w:t>How to secure Jenkins</w:t>
       </w:r>
+    </w:p>
+    <w:p>
+      <w:pPr>
+        <w:pStyle w:val="ListParagraph"/>
+        <w:rPr>
+          <w:b/>
+        </w:rPr>
+      </w:pPr>
     </w:p>
     <w:p>
       <w:pPr>
@@ -412,6 +410,7 @@
           <w:ilvl w:val="1"/>
           <w:numId w:val="1"/>
         </w:numPr>
+        <w:ind w:left="720"/>
         <w:rPr>
           <w:b/>
         </w:rPr>
@@ -426,7 +425,6 @@
     <w:p>
       <w:pPr>
         <w:pStyle w:val="ListParagraph"/>
-        <w:ind w:left="1440"/>
       </w:pPr>
       <w:r>
         <w:t>Manage Jenkins- manage plugins- Search for required plugin and install it.</w:t>
@@ -435,7 +433,6 @@
     <w:p>
       <w:pPr>
         <w:pStyle w:val="ListParagraph"/>
-        <w:ind w:left="1440"/>
       </w:pPr>
     </w:p>
     <w:p>
@@ -445,6 +442,7 @@
           <w:ilvl w:val="1"/>
           <w:numId w:val="1"/>
         </w:numPr>
+        <w:ind w:left="720"/>
         <w:rPr>
           <w:b/>
         </w:rPr>
@@ -455,6 +453,14 @@
         </w:rPr>
         <w:t>Mostly used plugins</w:t>
       </w:r>
+    </w:p>
+    <w:p>
+      <w:pPr>
+        <w:pStyle w:val="ListParagraph"/>
+        <w:rPr>
+          <w:b/>
+        </w:rPr>
+      </w:pPr>
     </w:p>
     <w:p>
       <w:pPr>
@@ -463,6 +469,7 @@
           <w:ilvl w:val="1"/>
           <w:numId w:val="1"/>
         </w:numPr>
+        <w:ind w:left="720"/>
         <w:rPr>
           <w:b/>
         </w:rPr>
@@ -499,6 +506,56 @@
         </w:rPr>
         <w:t xml:space="preserve"> as a service and on top of tomcat</w:t>
       </w:r>
+    </w:p>
+    <w:p>
+      <w:pPr>
+        <w:pStyle w:val="ListParagraph"/>
+        <w:rPr>
+          <w:color w:val="0070C0"/>
+        </w:rPr>
+      </w:pPr>
+      <w:r>
+        <w:t xml:space="preserve">Jenkins as a service </w:t>
+      </w:r>
+      <w:r>
+        <w:rPr>
+          <w:color w:val="0070C0"/>
+        </w:rPr>
+        <w:t>–  localhost:8080\</w:t>
+      </w:r>
+      <w:proofErr w:type="spellStart"/>
+      <w:r>
+        <w:rPr>
+          <w:color w:val="0070C0"/>
+        </w:rPr>
+        <w:t>safeRestart</w:t>
+      </w:r>
+      <w:proofErr w:type="spellEnd"/>
+      <w:r>
+        <w:rPr>
+          <w:color w:val="0070C0"/>
+        </w:rPr>
+        <w:t xml:space="preserve"> (or restart)</w:t>
+      </w:r>
+    </w:p>
+    <w:p>
+      <w:pPr>
+        <w:pStyle w:val="ListParagraph"/>
+      </w:pPr>
+      <w:r>
+        <w:t xml:space="preserve">Jenkins as application on top of Apache – restart </w:t>
+      </w:r>
+      <w:r>
+        <w:rPr>
+          <w:color w:val="0070C0"/>
+        </w:rPr>
+        <w:t>Apache by shutdown.bat/.sh</w:t>
+      </w:r>
+    </w:p>
+    <w:p>
+      <w:pPr>
+        <w:pStyle w:val="ListParagraph"/>
+      </w:pPr>
     </w:p>
     <w:p>
       <w:pPr>
@@ -507,6 +564,7 @@
           <w:ilvl w:val="1"/>
           <w:numId w:val="1"/>
         </w:numPr>
+        <w:ind w:left="720"/>
         <w:rPr>
           <w:b/>
         </w:rPr>
@@ -517,6 +575,14 @@
         </w:rPr>
         <w:t>How to create job in Jenkins – all tabs description</w:t>
       </w:r>
+    </w:p>
+    <w:p>
+      <w:pPr>
+        <w:pStyle w:val="ListParagraph"/>
+        <w:rPr>
+          <w:b/>
+        </w:rPr>
+      </w:pPr>
     </w:p>
     <w:p>
       <w:pPr>
@@ -525,6 +591,7 @@
           <w:ilvl w:val="1"/>
           <w:numId w:val="1"/>
         </w:numPr>
+        <w:ind w:left="720"/>
         <w:rPr>
           <w:b/>
         </w:rPr>
@@ -533,8 +600,29 @@
         <w:rPr>
           <w:b/>
         </w:rPr>
-        <w:t>Manage Jenkins</w:t>
-      </w:r>
+        <w:t>Manage Jenkin</w:t>
+      </w:r>
+      <w:r>
+        <w:rPr>
+          <w:b/>
+        </w:rPr>
+        <w:t>0073</w:t>
+      </w:r>
+      <w:bookmarkStart w:id="0" w:name="_GoBack"/>
+      <w:bookmarkEnd w:id="0"/>
+    </w:p>
+    <w:p>
+      <w:pPr>
+        <w:pStyle w:val="ListParagraph"/>
+        <w:rPr>
+          <w:b/>
+        </w:rPr>
+      </w:pPr>
+    </w:p>
+    <w:p>
+      <w:pPr>
+        <w:pStyle w:val="ListParagraph"/>
+      </w:pPr>
     </w:p>
     <w:p>
       <w:pPr>
@@ -543,6 +631,7 @@
           <w:ilvl w:val="1"/>
           <w:numId w:val="1"/>
         </w:numPr>
+        <w:ind w:left="720"/>
         <w:rPr>
           <w:b/>
         </w:rPr>
@@ -551,8 +640,24 @@
         <w:rPr>
           <w:b/>
         </w:rPr>
-        <w:t>Matrix based authorization</w:t>
-      </w:r>
+        <w:t>CI/CD pipeline/ Build pipeline</w:t>
+      </w:r>
+    </w:p>
+    <w:p>
+      <w:pPr>
+        <w:pStyle w:val="ListParagraph"/>
+        <w:rPr>
+          <w:b/>
+        </w:rPr>
+      </w:pPr>
+    </w:p>
+    <w:p>
+      <w:pPr>
+        <w:pStyle w:val="ListParagraph"/>
+        <w:rPr>
+          <w:b/>
+        </w:rPr>
+      </w:pPr>
     </w:p>
     <w:p>
       <w:pPr>
@@ -561,6 +666,7 @@
           <w:ilvl w:val="1"/>
           <w:numId w:val="1"/>
         </w:numPr>
+        <w:ind w:left="720"/>
         <w:rPr>
           <w:b/>
         </w:rPr>
@@ -571,6 +677,22 @@
         </w:rPr>
         <w:t>Which scripting used for Jenkins deployment automation</w:t>
       </w:r>
+    </w:p>
+    <w:p>
+      <w:pPr>
+        <w:pStyle w:val="ListParagraph"/>
+      </w:pPr>
+      <w:r>
+        <w:t>She</w:t>
+      </w:r>
+      <w:r>
+        <w:t>ll scripting</w:t>
+      </w:r>
+    </w:p>
+    <w:p>
+      <w:pPr>
+        <w:pStyle w:val="ListParagraph"/>
+      </w:pPr>
     </w:p>
     <w:p>
       <w:pPr>
@@ -579,6 +701,7 @@
           <w:ilvl w:val="1"/>
           <w:numId w:val="1"/>
         </w:numPr>
+        <w:ind w:left="720"/>
         <w:rPr>
           <w:b/>
         </w:rPr>
@@ -589,6 +712,89 @@
         </w:rPr>
         <w:t xml:space="preserve">How to enable/disable security </w:t>
       </w:r>
+    </w:p>
+    <w:p>
+      <w:pPr>
+        <w:pStyle w:val="ListParagraph"/>
+        <w:rPr>
+          <w:rFonts w:cs="Arial"/>
+          <w:color w:val="242729"/>
+          <w:shd w:val="clear" w:color="auto" w:fill="FFFFFF"/>
+        </w:rPr>
+      </w:pPr>
+      <w:r>
+        <w:rPr>
+          <w:rStyle w:val="Emphasis"/>
+          <w:rFonts w:cs="Arial"/>
+          <w:i w:val="0"/>
+          <w:color w:val="242729"/>
+          <w:bdr w:val="none" w:sz="0" w:space="0" w:color="auto" w:frame="1"/>
+          <w:shd w:val="clear" w:color="auto" w:fill="FFFFFF"/>
+        </w:rPr>
+        <w:t>Jenkins &gt; Configure Global Security</w:t>
+      </w:r>
+      <w:r>
+        <w:rPr>
+          <w:rFonts w:cs="Arial"/>
+          <w:i/>
+          <w:color w:val="242729"/>
+          <w:shd w:val="clear" w:color="auto" w:fill="FFFFFF"/>
+        </w:rPr>
+        <w:t xml:space="preserve"> -- </w:t>
+      </w:r>
+      <w:r>
+        <w:rPr>
+          <w:rFonts w:cs="Arial"/>
+          <w:color w:val="242729"/>
+          <w:shd w:val="clear" w:color="auto" w:fill="FFFFFF"/>
+        </w:rPr>
+        <w:t>and select the </w:t>
+      </w:r>
+      <w:r>
+        <w:rPr>
+          <w:rStyle w:val="Emphasis"/>
+          <w:rFonts w:cs="Arial"/>
+          <w:color w:val="0070C0"/>
+          <w:bdr w:val="none" w:sz="0" w:space="0" w:color="auto" w:frame="1"/>
+          <w:shd w:val="clear" w:color="auto" w:fill="FFFFFF"/>
+        </w:rPr>
+        <w:t>Enable Security</w:t>
+      </w:r>
+      <w:r>
+        <w:rPr>
+          <w:rFonts w:cs="Arial"/>
+          <w:color w:val="0070C0"/>
+          <w:shd w:val="clear" w:color="auto" w:fill="FFFFFF"/>
+        </w:rPr>
+        <w:t> </w:t>
+      </w:r>
+      <w:r>
+        <w:rPr>
+          <w:rFonts w:cs="Arial"/>
+          <w:color w:val="242729"/>
+          <w:shd w:val="clear" w:color="auto" w:fill="FFFFFF"/>
+        </w:rPr>
+        <w:t>checkbox</w:t>
+      </w:r>
+    </w:p>
+    <w:p>
+      <w:pPr>
+        <w:pStyle w:val="ListParagraph"/>
+        <w:rPr>
+          <w:rFonts w:cs="Arial"/>
+          <w:color w:val="242729"/>
+          <w:shd w:val="clear" w:color="auto" w:fill="FFFFFF"/>
+        </w:rPr>
+      </w:pPr>
+    </w:p>
+    <w:p>
+      <w:pPr>
+        <w:pStyle w:val="ListParagraph"/>
+        <w:rPr>
+          <w:b/>
+          <w:i/>
+        </w:rPr>
+      </w:pPr>
     </w:p>
     <w:p>
       <w:pPr>
@@ -597,6 +803,7 @@
           <w:ilvl w:val="1"/>
           <w:numId w:val="1"/>
         </w:numPr>
+        <w:ind w:left="720"/>
         <w:rPr>
           <w:b/>
         </w:rPr>
@@ -608,6 +815,416 @@
         <w:t>How to login if password forgot</w:t>
       </w:r>
     </w:p>
+    <w:p>
+      <w:pPr>
+        <w:pStyle w:val="ListParagraph"/>
+        <w:numPr>
+          <w:ilvl w:val="0"/>
+          <w:numId w:val="6"/>
+        </w:numPr>
+        <w:ind w:left="1080"/>
+      </w:pPr>
+      <w:r>
+        <w:t>Stop Jenkins via apache or shutdown.bat/.sh</w:t>
+      </w:r>
+    </w:p>
+    <w:p>
+      <w:pPr>
+        <w:pStyle w:val="ListParagraph"/>
+        <w:numPr>
+          <w:ilvl w:val="0"/>
+          <w:numId w:val="6"/>
+        </w:numPr>
+        <w:ind w:left="1080"/>
+      </w:pPr>
+      <w:r>
+        <w:t>Open config.xml (</w:t>
+      </w:r>
+      <w:r>
+        <w:t>C:\Users\ma344818\.</w:t>
+      </w:r>
+      <w:proofErr w:type="spellStart"/>
+      <w:r>
+        <w:t>jenkins</w:t>
+      </w:r>
+      <w:proofErr w:type="spellEnd"/>
+      <w:r>
+        <w:t xml:space="preserve">) of </w:t>
+      </w:r>
+      <w:proofErr w:type="spellStart"/>
+      <w:r>
+        <w:t>jenkins</w:t>
+      </w:r>
+      <w:proofErr w:type="spellEnd"/>
+      <w:r>
+        <w:t>.</w:t>
+      </w:r>
+    </w:p>
+    <w:p>
+      <w:pPr>
+        <w:pStyle w:val="ListParagraph"/>
+        <w:numPr>
+          <w:ilvl w:val="0"/>
+          <w:numId w:val="6"/>
+        </w:numPr>
+        <w:ind w:left="1080"/>
+        <w:rPr>
+          <w:color w:val="4472C4" w:themeColor="accent1"/>
+        </w:rPr>
+      </w:pPr>
+      <w:r>
+        <w:rPr>
+          <w:color w:val="000000" w:themeColor="text1"/>
+        </w:rPr>
+        <w:t xml:space="preserve">Find </w:t>
+      </w:r>
+      <w:r>
+        <w:rPr>
+          <w:color w:val="4472C4" w:themeColor="accent1"/>
+        </w:rPr>
+        <w:t>&lt;</w:t>
+      </w:r>
+      <w:proofErr w:type="spellStart"/>
+      <w:r>
+        <w:rPr>
+          <w:color w:val="4472C4" w:themeColor="accent1"/>
+        </w:rPr>
+        <w:t>useSecurity</w:t>
+      </w:r>
+      <w:proofErr w:type="spellEnd"/>
+      <w:r>
+        <w:rPr>
+          <w:color w:val="4472C4" w:themeColor="accent1"/>
+        </w:rPr>
+        <w:t>&gt;true&lt;/</w:t>
+      </w:r>
+      <w:proofErr w:type="spellStart"/>
+      <w:r>
+        <w:rPr>
+          <w:color w:val="4472C4" w:themeColor="accent1"/>
+        </w:rPr>
+        <w:t>useSecurity</w:t>
+      </w:r>
+      <w:proofErr w:type="spellEnd"/>
+      <w:r>
+        <w:rPr>
+          <w:color w:val="4472C4" w:themeColor="accent1"/>
+        </w:rPr>
+        <w:t>&gt;</w:t>
+      </w:r>
+      <w:r>
+        <w:rPr>
+          <w:color w:val="4472C4" w:themeColor="accent1"/>
+        </w:rPr>
+        <w:t xml:space="preserve"> </w:t>
+      </w:r>
+      <w:r>
+        <w:rPr>
+          <w:color w:val="000000" w:themeColor="text1"/>
+        </w:rPr>
+        <w:t xml:space="preserve">change it with </w:t>
+      </w:r>
+      <w:r>
+        <w:rPr>
+          <w:color w:val="4472C4" w:themeColor="accent1"/>
+        </w:rPr>
+        <w:t>&lt;</w:t>
+      </w:r>
+      <w:proofErr w:type="spellStart"/>
+      <w:r>
+        <w:rPr>
+          <w:color w:val="4472C4" w:themeColor="accent1"/>
+        </w:rPr>
+        <w:t>useSecurity</w:t>
+      </w:r>
+      <w:proofErr w:type="spellEnd"/>
+      <w:r>
+        <w:rPr>
+          <w:color w:val="4472C4" w:themeColor="accent1"/>
+        </w:rPr>
+        <w:t>&gt;</w:t>
+      </w:r>
+      <w:r>
+        <w:rPr>
+          <w:color w:val="4472C4" w:themeColor="accent1"/>
+        </w:rPr>
+        <w:t>false</w:t>
+      </w:r>
+      <w:r>
+        <w:rPr>
+          <w:color w:val="4472C4" w:themeColor="accent1"/>
+        </w:rPr>
+        <w:t>&lt;/</w:t>
+      </w:r>
+      <w:proofErr w:type="spellStart"/>
+      <w:r>
+        <w:rPr>
+          <w:color w:val="4472C4" w:themeColor="accent1"/>
+        </w:rPr>
+        <w:t>useSecurity</w:t>
+      </w:r>
+      <w:proofErr w:type="spellEnd"/>
+      <w:r>
+        <w:rPr>
+          <w:color w:val="4472C4" w:themeColor="accent1"/>
+        </w:rPr>
+        <w:t>&gt;</w:t>
+      </w:r>
+    </w:p>
+    <w:p>
+      <w:pPr>
+        <w:pStyle w:val="ListParagraph"/>
+        <w:numPr>
+          <w:ilvl w:val="0"/>
+          <w:numId w:val="6"/>
+        </w:numPr>
+        <w:ind w:left="1080"/>
+        <w:rPr>
+          <w:color w:val="767171" w:themeColor="background2" w:themeShade="80"/>
+        </w:rPr>
+      </w:pPr>
+      <w:r>
+        <w:t xml:space="preserve">Start Jenkins </w:t>
+      </w:r>
+      <w:r>
+        <w:t xml:space="preserve">via apache or </w:t>
+      </w:r>
+      <w:r>
+        <w:t>start</w:t>
+      </w:r>
+      <w:r>
+        <w:t>.bat/.sh</w:t>
+      </w:r>
+    </w:p>
+    <w:p>
+      <w:pPr>
+        <w:pStyle w:val="ListParagraph"/>
+        <w:numPr>
+          <w:ilvl w:val="0"/>
+          <w:numId w:val="6"/>
+        </w:numPr>
+        <w:ind w:left="1080"/>
+        <w:rPr>
+          <w:color w:val="767171" w:themeColor="background2" w:themeShade="80"/>
+        </w:rPr>
+      </w:pPr>
+      <w:r>
+        <w:rPr>
+          <w:color w:val="000000" w:themeColor="text1"/>
+        </w:rPr>
+        <w:t xml:space="preserve">Now you </w:t>
+      </w:r>
+      <w:proofErr w:type="gramStart"/>
+      <w:r>
+        <w:rPr>
+          <w:color w:val="000000" w:themeColor="text1"/>
+        </w:rPr>
+        <w:t>are able to</w:t>
+      </w:r>
+      <w:proofErr w:type="gramEnd"/>
+      <w:r>
+        <w:rPr>
+          <w:color w:val="000000" w:themeColor="text1"/>
+        </w:rPr>
+        <w:t xml:space="preserve"> see the Jenkins home page without credential as </w:t>
+      </w:r>
+      <w:r>
+        <w:rPr>
+          <w:rFonts w:ascii="Helvetica" w:hAnsi="Helvetica"/>
+          <w:color w:val="333333"/>
+          <w:sz w:val="20"/>
+          <w:szCs w:val="20"/>
+        </w:rPr>
+        <w:t>anonymous</w:t>
+      </w:r>
+      <w:r>
+        <w:rPr>
+          <w:rFonts w:ascii="Helvetica" w:hAnsi="Helvetica"/>
+          <w:color w:val="333333"/>
+          <w:sz w:val="20"/>
+          <w:szCs w:val="20"/>
+        </w:rPr>
+        <w:t xml:space="preserve"> user.</w:t>
+      </w:r>
+    </w:p>
+    <w:p>
+      <w:pPr>
+        <w:pStyle w:val="ListParagraph"/>
+        <w:numPr>
+          <w:ilvl w:val="0"/>
+          <w:numId w:val="6"/>
+        </w:numPr>
+        <w:ind w:left="1080"/>
+        <w:rPr>
+          <w:color w:val="767171" w:themeColor="background2" w:themeShade="80"/>
+        </w:rPr>
+      </w:pPr>
+      <w:r>
+        <w:rPr>
+          <w:color w:val="000000" w:themeColor="text1"/>
+        </w:rPr>
+        <w:t xml:space="preserve">Go to manage </w:t>
+      </w:r>
+      <w:proofErr w:type="spellStart"/>
+      <w:r>
+        <w:rPr>
+          <w:color w:val="4472C4" w:themeColor="accent1"/>
+        </w:rPr>
+        <w:t>jenkins</w:t>
+      </w:r>
+      <w:proofErr w:type="spellEnd"/>
+      <w:r>
+        <w:rPr>
+          <w:color w:val="4472C4" w:themeColor="accent1"/>
+        </w:rPr>
+        <w:t xml:space="preserve"> </w:t>
+      </w:r>
+      <w:r>
+        <w:rPr>
+          <w:color w:val="4472C4" w:themeColor="accent1"/>
+        </w:rPr>
+        <w:sym w:font="Wingdings" w:char="F0E0"/>
+      </w:r>
+      <w:r>
+        <w:rPr>
+          <w:color w:val="4472C4" w:themeColor="accent1"/>
+        </w:rPr>
+        <w:t xml:space="preserve">Configure Global Security </w:t>
+      </w:r>
+      <w:r>
+        <w:rPr>
+          <w:color w:val="000000" w:themeColor="text1"/>
+        </w:rPr>
+        <w:t xml:space="preserve">and </w:t>
+      </w:r>
+      <w:r>
+        <w:rPr>
+          <w:color w:val="4472C4" w:themeColor="accent1"/>
+        </w:rPr>
+        <w:t xml:space="preserve">enable security </w:t>
+      </w:r>
+      <w:r>
+        <w:rPr>
+          <w:color w:val="000000" w:themeColor="text1"/>
+        </w:rPr>
+        <w:t>checkbox enable</w:t>
+      </w:r>
+      <w:r>
+        <w:rPr>
+          <w:color w:val="000000" w:themeColor="text1"/>
+        </w:rPr>
+        <w:t>.</w:t>
+      </w:r>
+    </w:p>
+    <w:p>
+      <w:pPr>
+        <w:pStyle w:val="ListParagraph"/>
+        <w:numPr>
+          <w:ilvl w:val="0"/>
+          <w:numId w:val="6"/>
+        </w:numPr>
+        <w:ind w:left="1080"/>
+        <w:rPr>
+          <w:color w:val="767171" w:themeColor="background2" w:themeShade="80"/>
+        </w:rPr>
+      </w:pPr>
+      <w:r>
+        <w:rPr>
+          <w:color w:val="000000" w:themeColor="text1"/>
+        </w:rPr>
+        <w:t xml:space="preserve">Now you will able to see the option </w:t>
+      </w:r>
+      <w:r>
+        <w:rPr>
+          <w:color w:val="4472C4" w:themeColor="accent1"/>
+        </w:rPr>
+        <w:t xml:space="preserve">manage user </w:t>
+      </w:r>
+      <w:r>
+        <w:rPr>
+          <w:color w:val="000000" w:themeColor="text1"/>
+        </w:rPr>
+        <w:t>under manage Jenkins</w:t>
+      </w:r>
+      <w:r>
+        <w:rPr>
+          <w:color w:val="000000" w:themeColor="text1"/>
+        </w:rPr>
+        <w:t>.</w:t>
+      </w:r>
+    </w:p>
+    <w:p>
+      <w:pPr>
+        <w:pStyle w:val="ListParagraph"/>
+        <w:numPr>
+          <w:ilvl w:val="0"/>
+          <w:numId w:val="6"/>
+        </w:numPr>
+        <w:ind w:left="1080"/>
+        <w:rPr>
+          <w:color w:val="767171" w:themeColor="background2" w:themeShade="80"/>
+        </w:rPr>
+      </w:pPr>
+      <w:r>
+        <w:rPr>
+          <w:color w:val="000000" w:themeColor="text1"/>
+        </w:rPr>
+        <w:t xml:space="preserve">Click on settings icon of </w:t>
+      </w:r>
+      <w:proofErr w:type="gramStart"/>
+      <w:r>
+        <w:rPr>
+          <w:color w:val="000000" w:themeColor="text1"/>
+        </w:rPr>
+        <w:t>particular user</w:t>
+      </w:r>
+      <w:proofErr w:type="gramEnd"/>
+      <w:r>
+        <w:rPr>
+          <w:color w:val="000000" w:themeColor="text1"/>
+        </w:rPr>
+        <w:t xml:space="preserve"> and you can set new password for the user.</w:t>
+      </w:r>
+    </w:p>
+    <w:p>
+      <w:pPr>
+        <w:pStyle w:val="ListParagraph"/>
+        <w:numPr>
+          <w:ilvl w:val="0"/>
+          <w:numId w:val="6"/>
+        </w:numPr>
+        <w:ind w:left="1080"/>
+        <w:rPr>
+          <w:color w:val="767171" w:themeColor="background2" w:themeShade="80"/>
+        </w:rPr>
+      </w:pPr>
+      <w:r>
+        <w:rPr>
+          <w:color w:val="000000" w:themeColor="text1"/>
+        </w:rPr>
+        <w:t>Save and apply.</w:t>
+      </w:r>
+    </w:p>
+    <w:p>
+      <w:pPr>
+        <w:pStyle w:val="ListParagraph"/>
+        <w:numPr>
+          <w:ilvl w:val="0"/>
+          <w:numId w:val="6"/>
+        </w:numPr>
+        <w:ind w:left="1080"/>
+        <w:rPr>
+          <w:color w:val="767171" w:themeColor="background2" w:themeShade="80"/>
+        </w:rPr>
+      </w:pPr>
+      <w:r>
+        <w:rPr>
+          <w:color w:val="000000" w:themeColor="text1"/>
+        </w:rPr>
+        <w:t>Now login with username</w:t>
+      </w:r>
+    </w:p>
+    <w:p/>
     <w:p>
       <w:pPr>
         <w:pStyle w:val="ListParagraph"/>
@@ -615,6 +1232,7 @@
           <w:ilvl w:val="1"/>
           <w:numId w:val="1"/>
         </w:numPr>
+        <w:ind w:left="720"/>
         <w:rPr>
           <w:b/>
         </w:rPr>
@@ -623,8 +1241,210 @@
         <w:rPr>
           <w:b/>
         </w:rPr>
-        <w:t>How to login without password</w:t>
-      </w:r>
+        <w:t>Database used in Jenkins</w:t>
+      </w:r>
+    </w:p>
+    <w:p>
+      <w:pPr>
+        <w:pStyle w:val="ListParagraph"/>
+        <w:rPr>
+          <w:rFonts w:ascii="Arial" w:hAnsi="Arial" w:cs="Arial"/>
+          <w:color w:val="242729"/>
+          <w:sz w:val="23"/>
+          <w:szCs w:val="23"/>
+          <w:shd w:val="clear" w:color="auto" w:fill="FFFFFF"/>
+        </w:rPr>
+      </w:pPr>
+      <w:r>
+        <w:rPr>
+          <w:rFonts w:ascii="Arial" w:hAnsi="Arial" w:cs="Arial"/>
+          <w:color w:val="242729"/>
+          <w:sz w:val="23"/>
+          <w:szCs w:val="23"/>
+          <w:shd w:val="clear" w:color="auto" w:fill="FFFFFF"/>
+        </w:rPr>
+        <w:t>You need to </w:t>
+      </w:r>
+      <w:r>
+        <w:rPr>
+          <w:rStyle w:val="Emphasis"/>
+          <w:rFonts w:ascii="Arial" w:hAnsi="Arial" w:cs="Arial"/>
+          <w:color w:val="242729"/>
+          <w:sz w:val="23"/>
+          <w:szCs w:val="23"/>
+          <w:bdr w:val="none" w:sz="0" w:space="0" w:color="auto" w:frame="1"/>
+          <w:shd w:val="clear" w:color="auto" w:fill="FFFFFF"/>
+        </w:rPr>
+        <w:t>Enable security</w:t>
+      </w:r>
+      <w:r>
+        <w:rPr>
+          <w:rFonts w:ascii="Arial" w:hAnsi="Arial" w:cs="Arial"/>
+          <w:color w:val="242729"/>
+          <w:sz w:val="23"/>
+          <w:szCs w:val="23"/>
+          <w:shd w:val="clear" w:color="auto" w:fill="FFFFFF"/>
+        </w:rPr>
+        <w:t> and set the security realm on the </w:t>
+      </w:r>
+      <w:r>
+        <w:rPr>
+          <w:rStyle w:val="Emphasis"/>
+          <w:rFonts w:ascii="Arial" w:hAnsi="Arial" w:cs="Arial"/>
+          <w:color w:val="242729"/>
+          <w:sz w:val="23"/>
+          <w:szCs w:val="23"/>
+          <w:bdr w:val="none" w:sz="0" w:space="0" w:color="auto" w:frame="1"/>
+          <w:shd w:val="clear" w:color="auto" w:fill="FFFFFF"/>
+        </w:rPr>
+        <w:t>Configure Global Security</w:t>
+      </w:r>
+      <w:r>
+        <w:rPr>
+          <w:rFonts w:ascii="Arial" w:hAnsi="Arial" w:cs="Arial"/>
+          <w:color w:val="242729"/>
+          <w:sz w:val="23"/>
+          <w:szCs w:val="23"/>
+          <w:shd w:val="clear" w:color="auto" w:fill="FFFFFF"/>
+        </w:rPr>
+        <w:t> page (see: </w:t>
+      </w:r>
+      <w:hyperlink r:id="rId7" w:history="1">
+        <w:r>
+          <w:rPr>
+            <w:rStyle w:val="Hyperlink"/>
+            <w:rFonts w:ascii="Arial" w:hAnsi="Arial" w:cs="Arial"/>
+            <w:color w:val="005999"/>
+            <w:sz w:val="23"/>
+            <w:szCs w:val="23"/>
+            <w:bdr w:val="none" w:sz="0" w:space="0" w:color="auto" w:frame="1"/>
+            <w:shd w:val="clear" w:color="auto" w:fill="FFFFFF"/>
+          </w:rPr>
+          <w:t>Standard Security Setup</w:t>
+        </w:r>
+      </w:hyperlink>
+      <w:r>
+        <w:rPr>
+          <w:rFonts w:ascii="Arial" w:hAnsi="Arial" w:cs="Arial"/>
+          <w:color w:val="242729"/>
+          <w:sz w:val="23"/>
+          <w:szCs w:val="23"/>
+          <w:shd w:val="clear" w:color="auto" w:fill="FFFFFF"/>
+        </w:rPr>
+        <w:t>) and choose the appropriate Authorization method (</w:t>
+      </w:r>
+      <w:r>
+        <w:rPr>
+          <w:rStyle w:val="Emphasis"/>
+          <w:rFonts w:ascii="Arial" w:hAnsi="Arial" w:cs="Arial"/>
+          <w:color w:val="242729"/>
+          <w:sz w:val="23"/>
+          <w:szCs w:val="23"/>
+          <w:bdr w:val="none" w:sz="0" w:space="0" w:color="auto" w:frame="1"/>
+          <w:shd w:val="clear" w:color="auto" w:fill="FFFFFF"/>
+        </w:rPr>
+        <w:t>Security Realm</w:t>
+      </w:r>
+      <w:r>
+        <w:rPr>
+          <w:rFonts w:ascii="Arial" w:hAnsi="Arial" w:cs="Arial"/>
+          <w:color w:val="242729"/>
+          <w:sz w:val="23"/>
+          <w:szCs w:val="23"/>
+          <w:shd w:val="clear" w:color="auto" w:fill="FFFFFF"/>
+        </w:rPr>
+        <w:t>).</w:t>
+      </w:r>
+    </w:p>
+    <w:p>
+      <w:pPr>
+        <w:pStyle w:val="ListParagraph"/>
+        <w:numPr>
+          <w:ilvl w:val="0"/>
+          <w:numId w:val="8"/>
+        </w:numPr>
+        <w:ind w:left="1440"/>
+        <w:rPr>
+          <w:rFonts w:ascii="Arial" w:hAnsi="Arial" w:cs="Arial"/>
+          <w:color w:val="242729"/>
+          <w:sz w:val="23"/>
+          <w:szCs w:val="23"/>
+          <w:shd w:val="clear" w:color="auto" w:fill="FFFFFF"/>
+        </w:rPr>
+      </w:pPr>
+      <w:r>
+        <w:t xml:space="preserve">Jenkins own </w:t>
+      </w:r>
+      <w:r>
+        <w:t>database</w:t>
+      </w:r>
+      <w:r>
+        <w:t xml:space="preserve"> – </w:t>
+      </w:r>
+      <w:r>
+        <w:rPr>
+          <w:rFonts w:ascii="Helvetica" w:hAnsi="Helvetica"/>
+          <w:color w:val="333333"/>
+          <w:sz w:val="20"/>
+          <w:szCs w:val="20"/>
+          <w:shd w:val="clear" w:color="auto" w:fill="F0F0F0"/>
+        </w:rPr>
+        <w:t xml:space="preserve">This is suitable for smaller set up where you have no </w:t>
+      </w:r>
+      <w:r>
+        <w:rPr>
+          <w:rFonts w:ascii="Helvetica" w:hAnsi="Helvetica"/>
+          <w:color w:val="333333"/>
+          <w:sz w:val="20"/>
+          <w:szCs w:val="20"/>
+          <w:shd w:val="clear" w:color="auto" w:fill="F0F0F0"/>
+        </w:rPr>
+        <w:t xml:space="preserve">  </w:t>
+      </w:r>
+      <w:r>
+        <w:rPr>
+          <w:rFonts w:ascii="Helvetica" w:hAnsi="Helvetica"/>
+          <w:color w:val="333333"/>
+          <w:sz w:val="20"/>
+          <w:szCs w:val="20"/>
+          <w:shd w:val="clear" w:color="auto" w:fill="F0F0F0"/>
+        </w:rPr>
+        <w:t>existing user database elsewhere.</w:t>
+      </w:r>
+    </w:p>
+    <w:p>
+      <w:pPr>
+        <w:pStyle w:val="ListParagraph"/>
+        <w:numPr>
+          <w:ilvl w:val="0"/>
+          <w:numId w:val="8"/>
+        </w:numPr>
+        <w:ind w:left="1440"/>
+      </w:pPr>
+      <w:r>
+        <w:t>LDAP</w:t>
+      </w:r>
+      <w:r>
+        <w:t xml:space="preserve"> (lightweight directory access protocol)</w:t>
+      </w:r>
+    </w:p>
+    <w:p>
+      <w:pPr>
+        <w:pStyle w:val="ListParagraph"/>
+        <w:numPr>
+          <w:ilvl w:val="0"/>
+          <w:numId w:val="8"/>
+        </w:numPr>
+        <w:ind w:left="1440"/>
+      </w:pPr>
+      <w:r>
+        <w:t>Delegate to servlet container</w:t>
+      </w:r>
+    </w:p>
+    <w:p>
+      <w:pPr>
+        <w:pStyle w:val="ListParagraph"/>
+      </w:pPr>
     </w:p>
     <w:p>
       <w:pPr>
@@ -633,6 +1453,7 @@
           <w:ilvl w:val="1"/>
           <w:numId w:val="1"/>
         </w:numPr>
+        <w:ind w:left="720"/>
         <w:rPr>
           <w:b/>
         </w:rPr>
@@ -641,8 +1462,551 @@
         <w:rPr>
           <w:b/>
         </w:rPr>
-        <w:t>Database used in Jenkins</w:t>
-      </w:r>
+        <w:t>Authorization securities</w:t>
+      </w:r>
+    </w:p>
+    <w:p>
+      <w:pPr>
+        <w:pStyle w:val="ListParagraph"/>
+        <w:numPr>
+          <w:ilvl w:val="0"/>
+          <w:numId w:val="9"/>
+        </w:numPr>
+        <w:spacing w:after="0" w:line="240" w:lineRule="auto"/>
+        <w:ind w:left="1440"/>
+        <w:rPr>
+          <w:color w:val="FF0000"/>
+        </w:rPr>
+      </w:pPr>
+      <w:r>
+        <w:rPr>
+          <w:color w:val="FF0000"/>
+        </w:rPr>
+        <w:t>Anyone can do anything</w:t>
+      </w:r>
+    </w:p>
+    <w:p>
+      <w:pPr>
+        <w:pStyle w:val="ListParagraph"/>
+        <w:shd w:val="clear" w:color="auto" w:fill="FFFFFF" w:themeFill="background1"/>
+        <w:spacing w:after="0" w:line="240" w:lineRule="auto"/>
+        <w:ind w:left="1440"/>
+        <w:rPr>
+          <w:rFonts w:ascii="Times New Roman" w:eastAsia="Times New Roman" w:hAnsi="Times New Roman" w:cs="Times New Roman"/>
+          <w:sz w:val="24"/>
+          <w:szCs w:val="24"/>
+        </w:rPr>
+      </w:pPr>
+      <w:r>
+        <w:rPr>
+          <w:rFonts w:ascii="Helvetica" w:eastAsia="Times New Roman" w:hAnsi="Helvetica" w:cs="Times New Roman"/>
+          <w:color w:val="333333"/>
+          <w:sz w:val="20"/>
+          <w:szCs w:val="20"/>
+          <w:shd w:val="clear" w:color="auto" w:fill="FFFFFF" w:themeFill="background1"/>
+        </w:rPr>
+        <w:t>No authorization is performed. Everyone gets full control of Jenkins, including anony</w:t>
+      </w:r>
+      <w:r>
+        <w:rPr>
+          <w:rFonts w:ascii="Helvetica" w:eastAsia="Times New Roman" w:hAnsi="Helvetica" w:cs="Times New Roman"/>
+          <w:color w:val="333333"/>
+          <w:sz w:val="20"/>
+          <w:szCs w:val="20"/>
+          <w:shd w:val="clear" w:color="auto" w:fill="FFFFFF" w:themeFill="background1"/>
+        </w:rPr>
+        <w:t xml:space="preserve">mous users who haven't signed on. </w:t>
+      </w:r>
+    </w:p>
+    <w:p>
+      <w:pPr>
+        <w:pStyle w:val="ListParagraph"/>
+        <w:shd w:val="clear" w:color="auto" w:fill="FFFFFF" w:themeFill="background1"/>
+        <w:spacing w:before="100" w:beforeAutospacing="1" w:after="0" w:line="240" w:lineRule="auto"/>
+        <w:ind w:left="1440"/>
+        <w:rPr>
+          <w:rFonts w:ascii="Helvetica" w:eastAsia="Times New Roman" w:hAnsi="Helvetica" w:cs="Times New Roman"/>
+          <w:color w:val="333333"/>
+          <w:sz w:val="20"/>
+          <w:szCs w:val="20"/>
+        </w:rPr>
+      </w:pPr>
+      <w:r>
+        <w:rPr>
+          <w:rFonts w:ascii="Helvetica" w:eastAsia="Times New Roman" w:hAnsi="Helvetica" w:cs="Times New Roman"/>
+          <w:color w:val="333333"/>
+          <w:sz w:val="20"/>
+          <w:szCs w:val="20"/>
+        </w:rPr>
+        <w:t>This is useful in situations where you run Jenkins in a trusted environment (such as a company intranet) and just want to use authentication for personalization support. In this way, if someone needs to make a quick change to Jenkins, they won't be forced to log in.</w:t>
+      </w:r>
+    </w:p>
+    <w:p>
+      <w:pPr>
+        <w:pStyle w:val="ListParagraph"/>
+        <w:spacing w:after="0" w:line="240" w:lineRule="auto"/>
+        <w:ind w:left="1440"/>
+      </w:pPr>
+    </w:p>
+    <w:p>
+      <w:pPr>
+        <w:pStyle w:val="ListParagraph"/>
+        <w:numPr>
+          <w:ilvl w:val="0"/>
+          <w:numId w:val="9"/>
+        </w:numPr>
+        <w:spacing w:after="0" w:line="240" w:lineRule="auto"/>
+        <w:ind w:left="1440"/>
+        <w:rPr>
+          <w:color w:val="FF0000"/>
+        </w:rPr>
+      </w:pPr>
+      <w:r>
+        <w:rPr>
+          <w:color w:val="FF0000"/>
+        </w:rPr>
+        <w:t>Legacy mode</w:t>
+      </w:r>
+    </w:p>
+    <w:p>
+      <w:pPr>
+        <w:pStyle w:val="ListParagraph"/>
+        <w:shd w:val="clear" w:color="auto" w:fill="FFFFFF" w:themeFill="background1"/>
+        <w:spacing w:after="0" w:line="240" w:lineRule="auto"/>
+        <w:ind w:left="1440"/>
+        <w:rPr>
+          <w:rFonts w:ascii="Helvetica" w:hAnsi="Helvetica"/>
+          <w:color w:val="333333"/>
+          <w:sz w:val="20"/>
+          <w:szCs w:val="20"/>
+          <w:shd w:val="clear" w:color="auto" w:fill="FFFFFF" w:themeFill="background1"/>
+        </w:rPr>
+      </w:pPr>
+      <w:r>
+        <w:rPr>
+          <w:rFonts w:ascii="Helvetica" w:hAnsi="Helvetica"/>
+          <w:color w:val="333333"/>
+          <w:sz w:val="20"/>
+          <w:szCs w:val="20"/>
+          <w:shd w:val="clear" w:color="auto" w:fill="FFFFFF" w:themeFill="background1"/>
+        </w:rPr>
+        <w:t xml:space="preserve">Namely, if you have the "admin" role, you'll be granted full control over the system, and otherwise (including anonymous users) </w:t>
+      </w:r>
+      <w:r>
+        <w:rPr>
+          <w:rFonts w:ascii="Helvetica" w:hAnsi="Helvetica"/>
+          <w:color w:val="333333"/>
+          <w:sz w:val="20"/>
+          <w:szCs w:val="20"/>
+          <w:shd w:val="clear" w:color="auto" w:fill="FFFFFF" w:themeFill="background1"/>
+        </w:rPr>
+        <w:t>you'll only have the read access.</w:t>
+      </w:r>
+    </w:p>
+    <w:p>
+      <w:pPr>
+        <w:pStyle w:val="ListParagraph"/>
+        <w:shd w:val="clear" w:color="auto" w:fill="FFFFFF" w:themeFill="background1"/>
+        <w:spacing w:after="0" w:line="240" w:lineRule="auto"/>
+        <w:ind w:left="1440"/>
+        <w:rPr>
+          <w:color w:val="FF0000"/>
+        </w:rPr>
+      </w:pPr>
+    </w:p>
+    <w:p>
+      <w:pPr>
+        <w:pStyle w:val="ListParagraph"/>
+        <w:numPr>
+          <w:ilvl w:val="0"/>
+          <w:numId w:val="9"/>
+        </w:numPr>
+        <w:spacing w:after="0" w:line="240" w:lineRule="auto"/>
+        <w:ind w:left="1440"/>
+        <w:rPr>
+          <w:color w:val="FF0000"/>
+        </w:rPr>
+      </w:pPr>
+      <w:r>
+        <w:rPr>
+          <w:color w:val="FF0000"/>
+        </w:rPr>
+        <w:t>Logged in-user can do anything</w:t>
+      </w:r>
+    </w:p>
+    <w:p>
+      <w:pPr>
+        <w:pStyle w:val="ListParagraph"/>
+        <w:shd w:val="clear" w:color="auto" w:fill="FFFFFF" w:themeFill="background1"/>
+        <w:spacing w:after="0" w:line="240" w:lineRule="auto"/>
+        <w:ind w:left="1440"/>
+        <w:rPr>
+          <w:rFonts w:ascii="Times New Roman" w:eastAsia="Times New Roman" w:hAnsi="Times New Roman" w:cs="Times New Roman"/>
+          <w:sz w:val="24"/>
+          <w:szCs w:val="24"/>
+        </w:rPr>
+      </w:pPr>
+      <w:r>
+        <w:rPr>
+          <w:rFonts w:ascii="Helvetica" w:eastAsia="Times New Roman" w:hAnsi="Helvetica" w:cs="Times New Roman"/>
+          <w:color w:val="333333"/>
+          <w:sz w:val="20"/>
+          <w:szCs w:val="20"/>
+          <w:shd w:val="clear" w:color="auto" w:fill="FFFFFF" w:themeFill="background1"/>
+        </w:rPr>
+        <w:t>In this mode, every logged-in user gets full control of Jenkins. The only user who won't have full control is anonymous</w:t>
+      </w:r>
+      <w:r>
+        <w:rPr>
+          <w:rFonts w:ascii="Helvetica" w:eastAsia="Times New Roman" w:hAnsi="Helvetica" w:cs="Times New Roman"/>
+          <w:color w:val="333333"/>
+          <w:sz w:val="20"/>
+          <w:szCs w:val="20"/>
+          <w:shd w:val="clear" w:color="auto" w:fill="FFFFFF" w:themeFill="background1"/>
+        </w:rPr>
+        <w:t xml:space="preserve"> user, who only gets read access.</w:t>
+      </w:r>
+    </w:p>
+    <w:p>
+      <w:pPr>
+        <w:pStyle w:val="ListParagraph"/>
+        <w:shd w:val="clear" w:color="auto" w:fill="FFFFFF" w:themeFill="background1"/>
+        <w:spacing w:before="100" w:beforeAutospacing="1" w:after="0" w:line="240" w:lineRule="auto"/>
+        <w:ind w:left="1440"/>
+        <w:rPr>
+          <w:rFonts w:ascii="Helvetica" w:eastAsia="Times New Roman" w:hAnsi="Helvetica" w:cs="Times New Roman"/>
+          <w:color w:val="333333"/>
+          <w:sz w:val="20"/>
+          <w:szCs w:val="20"/>
+        </w:rPr>
+      </w:pPr>
+      <w:r>
+        <w:rPr>
+          <w:rFonts w:ascii="Helvetica" w:eastAsia="Times New Roman" w:hAnsi="Helvetica" w:cs="Times New Roman"/>
+          <w:color w:val="333333"/>
+          <w:sz w:val="20"/>
+          <w:szCs w:val="20"/>
+        </w:rPr>
+        <w:t>This mode is useful to force users to log in before taking actions, so that you can keep record of who has done what. This setting can be also used in public-facing Jenkins, where you only allow trusted users to have user accounts.</w:t>
+      </w:r>
+    </w:p>
+    <w:p>
+      <w:pPr>
+        <w:pStyle w:val="ListParagraph"/>
+        <w:spacing w:after="0" w:line="240" w:lineRule="auto"/>
+        <w:ind w:left="1440"/>
+        <w:rPr>
+          <w:color w:val="FF0000"/>
+        </w:rPr>
+      </w:pPr>
+    </w:p>
+    <w:p>
+      <w:pPr>
+        <w:pStyle w:val="ListParagraph"/>
+        <w:numPr>
+          <w:ilvl w:val="0"/>
+          <w:numId w:val="9"/>
+        </w:numPr>
+        <w:spacing w:after="0" w:line="240" w:lineRule="auto"/>
+        <w:ind w:left="1440"/>
+        <w:rPr>
+          <w:color w:val="FF0000"/>
+        </w:rPr>
+      </w:pPr>
+      <w:r>
+        <w:rPr>
+          <w:color w:val="FF0000"/>
+        </w:rPr>
+        <w:t>Matrix based security</w:t>
+      </w:r>
+      <w:r>
+        <w:rPr>
+          <w:color w:val="FF0000"/>
+        </w:rPr>
+        <w:t xml:space="preserve"> -- </w:t>
+      </w:r>
+      <w:r>
+        <w:rPr>
+          <w:rFonts w:ascii="Helvetica" w:hAnsi="Helvetica"/>
+          <w:color w:val="666666"/>
+          <w:sz w:val="20"/>
+          <w:szCs w:val="20"/>
+          <w:shd w:val="clear" w:color="auto" w:fill="F0F0F0"/>
+        </w:rPr>
+        <w:t> </w:t>
+      </w:r>
+      <w:hyperlink r:id="rId8" w:history="1">
+        <w:r>
+          <w:rPr>
+            <w:rStyle w:val="Hyperlink"/>
+            <w:rFonts w:ascii="Helvetica" w:hAnsi="Helvetica"/>
+            <w:color w:val="5C3566"/>
+            <w:sz w:val="20"/>
+            <w:szCs w:val="20"/>
+            <w:shd w:val="clear" w:color="auto" w:fill="F0F0F0"/>
+          </w:rPr>
+          <w:t>Matrix Authorization Strategy Plugin</w:t>
+        </w:r>
+      </w:hyperlink>
+    </w:p>
+    <w:p>
+      <w:pPr>
+        <w:shd w:val="clear" w:color="auto" w:fill="FFFFFF" w:themeFill="background1"/>
+        <w:spacing w:after="0" w:line="240" w:lineRule="auto"/>
+        <w:ind w:left="2160"/>
+        <w:rPr>
+          <w:rFonts w:ascii="Times New Roman" w:eastAsia="Times New Roman" w:hAnsi="Times New Roman" w:cs="Times New Roman"/>
+          <w:sz w:val="24"/>
+          <w:szCs w:val="24"/>
+        </w:rPr>
+      </w:pPr>
+      <w:r>
+        <w:rPr>
+          <w:rFonts w:ascii="Helvetica" w:eastAsia="Times New Roman" w:hAnsi="Helvetica" w:cs="Times New Roman"/>
+          <w:color w:val="333333"/>
+          <w:sz w:val="20"/>
+          <w:szCs w:val="20"/>
+          <w:shd w:val="clear" w:color="auto" w:fill="FFFFFF" w:themeFill="background1"/>
+        </w:rPr>
+        <w:lastRenderedPageBreak/>
+        <w:t>In this scheme, you can configure who can do what by using a big table.</w:t>
+      </w:r>
+    </w:p>
+    <w:p>
+      <w:pPr>
+        <w:shd w:val="clear" w:color="auto" w:fill="FFFFFF" w:themeFill="background1"/>
+        <w:spacing w:before="100" w:beforeAutospacing="1" w:after="0" w:line="240" w:lineRule="auto"/>
+        <w:ind w:left="2160"/>
+        <w:rPr>
+          <w:rFonts w:ascii="Helvetica" w:eastAsia="Times New Roman" w:hAnsi="Helvetica" w:cs="Times New Roman"/>
+          <w:color w:val="333333"/>
+          <w:sz w:val="20"/>
+          <w:szCs w:val="20"/>
+        </w:rPr>
+      </w:pPr>
+      <w:r>
+        <w:rPr>
+          <w:rFonts w:ascii="Helvetica" w:eastAsia="Times New Roman" w:hAnsi="Helvetica" w:cs="Times New Roman"/>
+          <w:color w:val="333333"/>
+          <w:sz w:val="20"/>
+          <w:szCs w:val="20"/>
+        </w:rPr>
+        <w:t>Each column represents a permission. Hover the mouse over the permission names to get more information about what they represent.</w:t>
+      </w:r>
+    </w:p>
+    <w:p>
+      <w:pPr>
+        <w:shd w:val="clear" w:color="auto" w:fill="FFFFFF" w:themeFill="background1"/>
+        <w:spacing w:before="100" w:beforeAutospacing="1" w:after="0" w:line="240" w:lineRule="auto"/>
+        <w:ind w:left="2160"/>
+        <w:rPr>
+          <w:rFonts w:ascii="Helvetica" w:eastAsia="Times New Roman" w:hAnsi="Helvetica" w:cs="Times New Roman"/>
+          <w:color w:val="333333"/>
+          <w:sz w:val="20"/>
+          <w:szCs w:val="20"/>
+        </w:rPr>
+      </w:pPr>
+      <w:r>
+        <w:rPr>
+          <w:rFonts w:ascii="Helvetica" w:eastAsia="Times New Roman" w:hAnsi="Helvetica" w:cs="Times New Roman"/>
+          <w:color w:val="333333"/>
+          <w:sz w:val="20"/>
+          <w:szCs w:val="20"/>
+        </w:rPr>
+        <w:t>Each row represents a user or a group (often called 'role', depending on the security realm.) This includes a special user 'anonymous', which represents unauthenticated users, as well as 'authenticated', which represents all authenticated users (IOW, everyone except anonymous users.) Use the text box below the table to add new users/groups/roles to the table, and click the </w:t>
+      </w:r>
+      <w:r>
+        <w:rPr>
+          <w:rFonts w:ascii="Courier New" w:eastAsia="Times New Roman" w:hAnsi="Courier New" w:cs="Courier New"/>
+          <w:color w:val="333333"/>
+          <w:sz w:val="20"/>
+          <w:szCs w:val="20"/>
+        </w:rPr>
+        <w:t>[x]</w:t>
+      </w:r>
+      <w:r>
+        <w:rPr>
+          <w:rFonts w:ascii="Helvetica" w:eastAsia="Times New Roman" w:hAnsi="Helvetica" w:cs="Times New Roman"/>
+          <w:color w:val="333333"/>
+          <w:sz w:val="20"/>
+          <w:szCs w:val="20"/>
+        </w:rPr>
+        <w:t> icon to remove it from the table.</w:t>
+      </w:r>
+    </w:p>
+    <w:p>
+      <w:pPr>
+        <w:shd w:val="clear" w:color="auto" w:fill="FFFFFF" w:themeFill="background1"/>
+        <w:spacing w:before="100" w:beforeAutospacing="1" w:after="0" w:line="240" w:lineRule="auto"/>
+        <w:ind w:left="2160"/>
+        <w:rPr>
+          <w:rFonts w:ascii="Helvetica" w:eastAsia="Times New Roman" w:hAnsi="Helvetica" w:cs="Times New Roman"/>
+          <w:color w:val="333333"/>
+          <w:sz w:val="20"/>
+          <w:szCs w:val="20"/>
+        </w:rPr>
+      </w:pPr>
+      <w:r>
+        <w:rPr>
+          <w:rFonts w:ascii="Helvetica" w:eastAsia="Times New Roman" w:hAnsi="Helvetica" w:cs="Times New Roman"/>
+          <w:color w:val="333333"/>
+          <w:sz w:val="20"/>
+          <w:szCs w:val="20"/>
+        </w:rPr>
+        <w:t xml:space="preserve">Permissions are additive. That is, if </w:t>
+      </w:r>
+      <w:proofErr w:type="gramStart"/>
+      <w:r>
+        <w:rPr>
+          <w:rFonts w:ascii="Helvetica" w:eastAsia="Times New Roman" w:hAnsi="Helvetica" w:cs="Times New Roman"/>
+          <w:color w:val="333333"/>
+          <w:sz w:val="20"/>
+          <w:szCs w:val="20"/>
+        </w:rPr>
+        <w:t>an</w:t>
+      </w:r>
+      <w:proofErr w:type="gramEnd"/>
+      <w:r>
+        <w:rPr>
+          <w:rFonts w:ascii="Helvetica" w:eastAsia="Times New Roman" w:hAnsi="Helvetica" w:cs="Times New Roman"/>
+          <w:color w:val="333333"/>
+          <w:sz w:val="20"/>
+          <w:szCs w:val="20"/>
+        </w:rPr>
+        <w:t xml:space="preserve"> user X is in group A, B, and C, then the permissions that this user actually has are the union of all permissions given to X, A, B, C, and anonymous.</w:t>
+      </w:r>
+    </w:p>
+    <w:p>
+      <w:pPr>
+        <w:pStyle w:val="ListParagraph"/>
+        <w:numPr>
+          <w:ilvl w:val="0"/>
+          <w:numId w:val="9"/>
+        </w:numPr>
+        <w:spacing w:after="0" w:line="240" w:lineRule="auto"/>
+        <w:ind w:left="1440"/>
+        <w:rPr>
+          <w:color w:val="FF0000"/>
+        </w:rPr>
+      </w:pPr>
+      <w:r>
+        <w:rPr>
+          <w:color w:val="FF0000"/>
+        </w:rPr>
+        <w:t>Project based matrix authorization strategy</w:t>
+      </w:r>
+      <w:r>
+        <w:rPr>
+          <w:color w:val="FF0000"/>
+        </w:rPr>
+        <w:t xml:space="preserve"> -- </w:t>
+      </w:r>
+      <w:r>
+        <w:rPr>
+          <w:rFonts w:ascii="Helvetica" w:hAnsi="Helvetica"/>
+          <w:color w:val="666666"/>
+          <w:sz w:val="20"/>
+          <w:szCs w:val="20"/>
+          <w:shd w:val="clear" w:color="auto" w:fill="F0F0F0"/>
+        </w:rPr>
+        <w:t> </w:t>
+      </w:r>
+      <w:hyperlink r:id="rId9" w:history="1">
+        <w:r>
+          <w:rPr>
+            <w:rStyle w:val="Hyperlink"/>
+            <w:rFonts w:ascii="Helvetica" w:hAnsi="Helvetica"/>
+            <w:color w:val="5C3566"/>
+            <w:sz w:val="20"/>
+            <w:szCs w:val="20"/>
+            <w:shd w:val="clear" w:color="auto" w:fill="F0F0F0"/>
+          </w:rPr>
+          <w:t>Matrix Authorization Strategy Plugin</w:t>
+        </w:r>
+      </w:hyperlink>
+    </w:p>
+    <w:p>
+      <w:pPr>
+        <w:shd w:val="clear" w:color="auto" w:fill="FFFFFF" w:themeFill="background1"/>
+        <w:spacing w:after="0" w:line="240" w:lineRule="auto"/>
+        <w:ind w:left="2160"/>
+        <w:rPr>
+          <w:rFonts w:ascii="Times New Roman" w:eastAsia="Times New Roman" w:hAnsi="Times New Roman" w:cs="Times New Roman"/>
+          <w:sz w:val="24"/>
+          <w:szCs w:val="24"/>
+        </w:rPr>
+      </w:pPr>
+      <w:r>
+        <w:rPr>
+          <w:rFonts w:ascii="Helvetica" w:eastAsia="Times New Roman" w:hAnsi="Helvetica" w:cs="Times New Roman"/>
+          <w:color w:val="333333"/>
+          <w:sz w:val="20"/>
+          <w:szCs w:val="20"/>
+          <w:shd w:val="clear" w:color="auto" w:fill="FFFFFF" w:themeFill="background1"/>
+        </w:rPr>
+        <w:t xml:space="preserve">This mode is an extension to "Matrix-based security" that allows additional ACL matrix to be defined for each project separately (which is done </w:t>
+      </w:r>
+      <w:r>
+        <w:rPr>
+          <w:rFonts w:ascii="Helvetica" w:eastAsia="Times New Roman" w:hAnsi="Helvetica" w:cs="Times New Roman"/>
+          <w:color w:val="333333"/>
+          <w:sz w:val="20"/>
+          <w:szCs w:val="20"/>
+          <w:shd w:val="clear" w:color="auto" w:fill="FFFFFF" w:themeFill="background1"/>
+        </w:rPr>
+        <w:t>on the job configuration screen)</w:t>
+      </w:r>
+    </w:p>
+    <w:p>
+      <w:pPr>
+        <w:shd w:val="clear" w:color="auto" w:fill="FFFFFF" w:themeFill="background1"/>
+        <w:spacing w:before="100" w:beforeAutospacing="1" w:after="0" w:line="240" w:lineRule="auto"/>
+        <w:ind w:left="2160"/>
+        <w:rPr>
+          <w:rFonts w:ascii="Helvetica" w:eastAsia="Times New Roman" w:hAnsi="Helvetica" w:cs="Times New Roman"/>
+          <w:color w:val="333333"/>
+          <w:sz w:val="20"/>
+          <w:szCs w:val="20"/>
+        </w:rPr>
+      </w:pPr>
+      <w:r>
+        <w:rPr>
+          <w:rFonts w:ascii="Helvetica" w:eastAsia="Times New Roman" w:hAnsi="Helvetica" w:cs="Times New Roman"/>
+          <w:color w:val="333333"/>
+          <w:sz w:val="20"/>
+          <w:szCs w:val="20"/>
+        </w:rPr>
+        <w:t>This allows you to say things like "Joe can access project A, B, and C but he can't see D." See the help of "Matrix-based security" for the concept of matrix-based security in general.</w:t>
+      </w:r>
+    </w:p>
+    <w:p>
+      <w:pPr>
+        <w:shd w:val="clear" w:color="auto" w:fill="FFFFFF" w:themeFill="background1"/>
+        <w:spacing w:before="100" w:beforeAutospacing="1" w:after="0" w:line="240" w:lineRule="auto"/>
+        <w:ind w:left="2160"/>
+        <w:rPr>
+          <w:rFonts w:ascii="Helvetica" w:eastAsia="Times New Roman" w:hAnsi="Helvetica" w:cs="Times New Roman"/>
+          <w:color w:val="333333"/>
+          <w:sz w:val="20"/>
+          <w:szCs w:val="20"/>
+        </w:rPr>
+      </w:pPr>
+      <w:r>
+        <w:rPr>
+          <w:rFonts w:ascii="Helvetica" w:eastAsia="Times New Roman" w:hAnsi="Helvetica" w:cs="Times New Roman"/>
+          <w:color w:val="333333"/>
+          <w:sz w:val="20"/>
+          <w:szCs w:val="20"/>
+        </w:rPr>
+        <w:t>ACLs are additive, so the access rights granted below will be effective for all the projects</w:t>
+      </w:r>
+    </w:p>
+    <w:p>
+      <w:pPr>
+        <w:rPr>
+          <w:b/>
+        </w:rPr>
+      </w:pPr>
     </w:p>
     <w:p>
       <w:pPr>
@@ -651,16 +2015,2492 @@
           <w:ilvl w:val="1"/>
           <w:numId w:val="1"/>
         </w:numPr>
+        <w:ind w:left="720"/>
         <w:rPr>
           <w:b/>
         </w:rPr>
       </w:pPr>
+      <w:proofErr w:type="spellStart"/>
       <w:r>
         <w:rPr>
           <w:b/>
         </w:rPr>
-        <w:t>Authorization securities</w:t>
-      </w:r>
+        <w:t>Cron</w:t>
+      </w:r>
+      <w:proofErr w:type="spellEnd"/>
+      <w:r>
+        <w:rPr>
+          <w:b/>
+        </w:rPr>
+        <w:t xml:space="preserve"> tab</w:t>
+      </w:r>
+    </w:p>
+    <w:p>
+      <w:pPr>
+        <w:pStyle w:val="ListParagraph"/>
+      </w:pPr>
+      <w:r>
+        <w:t xml:space="preserve">Command to be executed for </w:t>
+      </w:r>
+      <w:proofErr w:type="spellStart"/>
+      <w:r>
+        <w:t>cron</w:t>
+      </w:r>
+      <w:proofErr w:type="spellEnd"/>
+      <w:r>
+        <w:t xml:space="preserve"> tab - * * * * *</w:t>
+      </w:r>
+    </w:p>
+    <w:p>
+      <w:pPr>
+        <w:pStyle w:val="ListParagraph"/>
+        <w:numPr>
+          <w:ilvl w:val="0"/>
+          <w:numId w:val="5"/>
+        </w:numPr>
+        <w:ind w:left="1080"/>
+      </w:pPr>
+      <w:r>
+        <w:t>* ===== min (0 – 59)</w:t>
+      </w:r>
+    </w:p>
+    <w:p>
+      <w:pPr>
+        <w:pStyle w:val="ListParagraph"/>
+        <w:numPr>
+          <w:ilvl w:val="0"/>
+          <w:numId w:val="5"/>
+        </w:numPr>
+        <w:ind w:left="1080"/>
+      </w:pPr>
+      <w:r>
+        <w:t>* ===== hour (0 - 23)</w:t>
+      </w:r>
+    </w:p>
+    <w:p>
+      <w:pPr>
+        <w:pStyle w:val="ListParagraph"/>
+        <w:numPr>
+          <w:ilvl w:val="0"/>
+          <w:numId w:val="5"/>
+        </w:numPr>
+        <w:ind w:left="1080"/>
+      </w:pPr>
+      <w:r>
+        <w:t>* ===== day of month (1 - 12)</w:t>
+      </w:r>
+    </w:p>
+    <w:p>
+      <w:pPr>
+        <w:pStyle w:val="ListParagraph"/>
+        <w:numPr>
+          <w:ilvl w:val="0"/>
+          <w:numId w:val="5"/>
+        </w:numPr>
+        <w:ind w:left="1080"/>
+      </w:pPr>
+      <w:r>
+        <w:t>* ===== month (1 - 12)</w:t>
+      </w:r>
+    </w:p>
+    <w:p>
+      <w:pPr>
+        <w:pStyle w:val="ListParagraph"/>
+        <w:numPr>
+          <w:ilvl w:val="0"/>
+          <w:numId w:val="5"/>
+        </w:numPr>
+        <w:ind w:left="1080"/>
+      </w:pPr>
+      <w:r>
+        <w:t xml:space="preserve">* ===== Day of week (0 – 7 == 0 and 7 points to </w:t>
+      </w:r>
+      <w:proofErr w:type="spellStart"/>
+      <w:r>
+        <w:t>sunday</w:t>
+      </w:r>
+      <w:proofErr w:type="spellEnd"/>
+      <w:r>
+        <w:t>)</w:t>
+      </w:r>
+    </w:p>
+    <w:p>
+      <w:pPr>
+        <w:pStyle w:val="ListParagraph"/>
+        <w:ind w:left="1080"/>
+      </w:pPr>
+    </w:p>
+    <w:tbl>
+      <w:tblPr>
+        <w:tblW w:w="6060" w:type="dxa"/>
+        <w:tblInd w:w="690" w:type="dxa"/>
+        <w:tblBorders>
+          <w:top w:val="single" w:sz="4" w:space="0" w:color="auto"/>
+          <w:left w:val="single" w:sz="4" w:space="0" w:color="auto"/>
+          <w:bottom w:val="single" w:sz="4" w:space="0" w:color="auto"/>
+          <w:right w:val="single" w:sz="4" w:space="0" w:color="auto"/>
+          <w:insideH w:val="single" w:sz="4" w:space="0" w:color="auto"/>
+          <w:insideV w:val="single" w:sz="4" w:space="0" w:color="auto"/>
+        </w:tblBorders>
+        <w:shd w:val="clear" w:color="auto" w:fill="F2F2F2" w:themeFill="background1" w:themeFillShade="F2"/>
+        <w:tblCellMar>
+          <w:top w:w="15" w:type="dxa"/>
+          <w:left w:w="15" w:type="dxa"/>
+          <w:bottom w:w="15" w:type="dxa"/>
+          <w:right w:w="15" w:type="dxa"/>
+        </w:tblCellMar>
+        <w:tblLook w:val="04A0" w:firstRow="1" w:lastRow="0" w:firstColumn="1" w:lastColumn="0" w:noHBand="0" w:noVBand="1"/>
+      </w:tblPr>
+      <w:tblGrid>
+        <w:gridCol w:w="1885"/>
+        <w:gridCol w:w="4175"/>
+      </w:tblGrid>
+      <w:tr>
+        <w:trPr>
+          <w:trHeight w:val="349"/>
+        </w:trPr>
+        <w:tc>
+          <w:tcPr>
+            <w:tcW w:w="1885" w:type="dxa"/>
+            <w:shd w:val="clear" w:color="auto" w:fill="F2F2F2" w:themeFill="background1" w:themeFillShade="F2"/>
+            <w:tcMar>
+              <w:top w:w="48" w:type="dxa"/>
+              <w:left w:w="0" w:type="dxa"/>
+              <w:bottom w:w="48" w:type="dxa"/>
+              <w:right w:w="240" w:type="dxa"/>
+            </w:tcMar>
+            <w:vAlign w:val="center"/>
+            <w:hideMark/>
+          </w:tcPr>
+          <w:p>
+            <w:pPr>
+              <w:spacing w:after="0" w:line="240" w:lineRule="auto"/>
+              <w:jc w:val="right"/>
+              <w:rPr>
+                <w:rFonts w:ascii="Courier New" w:eastAsia="Times New Roman" w:hAnsi="Courier New" w:cs="Courier New"/>
+                <w:b/>
+                <w:bCs/>
+                <w:color w:val="C00000"/>
+                <w:sz w:val="20"/>
+                <w:szCs w:val="18"/>
+              </w:rPr>
+            </w:pPr>
+            <w:r>
+              <w:rPr>
+                <w:rFonts w:ascii="Courier New" w:eastAsia="Times New Roman" w:hAnsi="Courier New" w:cs="Courier New"/>
+                <w:b/>
+                <w:bCs/>
+                <w:color w:val="C00000"/>
+                <w:sz w:val="20"/>
+                <w:szCs w:val="18"/>
+              </w:rPr>
+              <w:t>*</w:t>
+            </w:r>
+          </w:p>
+        </w:tc>
+        <w:tc>
+          <w:tcPr>
+            <w:tcW w:w="0" w:type="auto"/>
+            <w:shd w:val="clear" w:color="auto" w:fill="F2F2F2" w:themeFill="background1" w:themeFillShade="F2"/>
+            <w:tcMar>
+              <w:top w:w="48" w:type="dxa"/>
+              <w:left w:w="240" w:type="dxa"/>
+              <w:bottom w:w="48" w:type="dxa"/>
+              <w:right w:w="0" w:type="dxa"/>
+            </w:tcMar>
+            <w:vAlign w:val="center"/>
+            <w:hideMark/>
+          </w:tcPr>
+          <w:p>
+            <w:pPr>
+              <w:spacing w:after="0" w:line="240" w:lineRule="auto"/>
+              <w:rPr>
+                <w:rFonts w:ascii="Courier New" w:eastAsia="Times New Roman" w:hAnsi="Courier New" w:cs="Courier New"/>
+                <w:color w:val="C00000"/>
+                <w:sz w:val="20"/>
+                <w:szCs w:val="18"/>
+              </w:rPr>
+            </w:pPr>
+            <w:r>
+              <w:rPr>
+                <w:rFonts w:ascii="Courier New" w:eastAsia="Times New Roman" w:hAnsi="Courier New" w:cs="Courier New"/>
+                <w:color w:val="C00000"/>
+                <w:sz w:val="20"/>
+                <w:szCs w:val="18"/>
+              </w:rPr>
+              <w:t>any value</w:t>
+            </w:r>
+          </w:p>
+        </w:tc>
+      </w:tr>
+      <w:tr>
+        <w:trPr>
+          <w:trHeight w:val="349"/>
+        </w:trPr>
+        <w:tc>
+          <w:tcPr>
+            <w:tcW w:w="1885" w:type="dxa"/>
+            <w:shd w:val="clear" w:color="auto" w:fill="F2F2F2" w:themeFill="background1" w:themeFillShade="F2"/>
+            <w:tcMar>
+              <w:top w:w="48" w:type="dxa"/>
+              <w:left w:w="0" w:type="dxa"/>
+              <w:bottom w:w="48" w:type="dxa"/>
+              <w:right w:w="240" w:type="dxa"/>
+            </w:tcMar>
+            <w:vAlign w:val="center"/>
+            <w:hideMark/>
+          </w:tcPr>
+          <w:p>
+            <w:pPr>
+              <w:spacing w:after="0" w:line="240" w:lineRule="auto"/>
+              <w:jc w:val="right"/>
+              <w:rPr>
+                <w:rFonts w:ascii="Courier New" w:eastAsia="Times New Roman" w:hAnsi="Courier New" w:cs="Courier New"/>
+                <w:b/>
+                <w:bCs/>
+                <w:color w:val="C00000"/>
+                <w:sz w:val="20"/>
+                <w:szCs w:val="18"/>
+              </w:rPr>
+            </w:pPr>
+            <w:r>
+              <w:rPr>
+                <w:rFonts w:ascii="Courier New" w:eastAsia="Times New Roman" w:hAnsi="Courier New" w:cs="Courier New"/>
+                <w:b/>
+                <w:bCs/>
+                <w:color w:val="C00000"/>
+                <w:sz w:val="20"/>
+                <w:szCs w:val="18"/>
+              </w:rPr>
+              <w:t>,</w:t>
+            </w:r>
+          </w:p>
+        </w:tc>
+        <w:tc>
+          <w:tcPr>
+            <w:tcW w:w="0" w:type="auto"/>
+            <w:shd w:val="clear" w:color="auto" w:fill="F2F2F2" w:themeFill="background1" w:themeFillShade="F2"/>
+            <w:tcMar>
+              <w:top w:w="48" w:type="dxa"/>
+              <w:left w:w="240" w:type="dxa"/>
+              <w:bottom w:w="48" w:type="dxa"/>
+              <w:right w:w="0" w:type="dxa"/>
+            </w:tcMar>
+            <w:vAlign w:val="center"/>
+            <w:hideMark/>
+          </w:tcPr>
+          <w:p>
+            <w:pPr>
+              <w:spacing w:after="0" w:line="240" w:lineRule="auto"/>
+              <w:rPr>
+                <w:rFonts w:ascii="Courier New" w:eastAsia="Times New Roman" w:hAnsi="Courier New" w:cs="Courier New"/>
+                <w:color w:val="C00000"/>
+                <w:sz w:val="20"/>
+                <w:szCs w:val="18"/>
+              </w:rPr>
+            </w:pPr>
+            <w:r>
+              <w:rPr>
+                <w:rFonts w:ascii="Courier New" w:eastAsia="Times New Roman" w:hAnsi="Courier New" w:cs="Courier New"/>
+                <w:color w:val="C00000"/>
+                <w:sz w:val="20"/>
+                <w:szCs w:val="18"/>
+              </w:rPr>
+              <w:t>value list separator</w:t>
+            </w:r>
+          </w:p>
+        </w:tc>
+      </w:tr>
+      <w:tr>
+        <w:trPr>
+          <w:trHeight w:val="349"/>
+        </w:trPr>
+        <w:tc>
+          <w:tcPr>
+            <w:tcW w:w="1885" w:type="dxa"/>
+            <w:shd w:val="clear" w:color="auto" w:fill="F2F2F2" w:themeFill="background1" w:themeFillShade="F2"/>
+            <w:tcMar>
+              <w:top w:w="48" w:type="dxa"/>
+              <w:left w:w="0" w:type="dxa"/>
+              <w:bottom w:w="48" w:type="dxa"/>
+              <w:right w:w="240" w:type="dxa"/>
+            </w:tcMar>
+            <w:vAlign w:val="center"/>
+            <w:hideMark/>
+          </w:tcPr>
+          <w:p>
+            <w:pPr>
+              <w:spacing w:after="0" w:line="240" w:lineRule="auto"/>
+              <w:jc w:val="right"/>
+              <w:rPr>
+                <w:rFonts w:ascii="Courier New" w:eastAsia="Times New Roman" w:hAnsi="Courier New" w:cs="Courier New"/>
+                <w:b/>
+                <w:bCs/>
+                <w:color w:val="C00000"/>
+                <w:sz w:val="20"/>
+                <w:szCs w:val="18"/>
+              </w:rPr>
+            </w:pPr>
+            <w:r>
+              <w:rPr>
+                <w:rFonts w:ascii="Courier New" w:eastAsia="Times New Roman" w:hAnsi="Courier New" w:cs="Courier New"/>
+                <w:b/>
+                <w:bCs/>
+                <w:color w:val="C00000"/>
+                <w:sz w:val="20"/>
+                <w:szCs w:val="18"/>
+              </w:rPr>
+              <w:t>-</w:t>
+            </w:r>
+          </w:p>
+        </w:tc>
+        <w:tc>
+          <w:tcPr>
+            <w:tcW w:w="0" w:type="auto"/>
+            <w:shd w:val="clear" w:color="auto" w:fill="F2F2F2" w:themeFill="background1" w:themeFillShade="F2"/>
+            <w:tcMar>
+              <w:top w:w="48" w:type="dxa"/>
+              <w:left w:w="240" w:type="dxa"/>
+              <w:bottom w:w="48" w:type="dxa"/>
+              <w:right w:w="0" w:type="dxa"/>
+            </w:tcMar>
+            <w:vAlign w:val="center"/>
+            <w:hideMark/>
+          </w:tcPr>
+          <w:p>
+            <w:pPr>
+              <w:spacing w:after="0" w:line="240" w:lineRule="auto"/>
+              <w:rPr>
+                <w:rFonts w:ascii="Courier New" w:eastAsia="Times New Roman" w:hAnsi="Courier New" w:cs="Courier New"/>
+                <w:color w:val="C00000"/>
+                <w:sz w:val="20"/>
+                <w:szCs w:val="18"/>
+              </w:rPr>
+            </w:pPr>
+            <w:r>
+              <w:rPr>
+                <w:rFonts w:ascii="Courier New" w:eastAsia="Times New Roman" w:hAnsi="Courier New" w:cs="Courier New"/>
+                <w:color w:val="C00000"/>
+                <w:sz w:val="20"/>
+                <w:szCs w:val="18"/>
+              </w:rPr>
+              <w:t>range of values</w:t>
+            </w:r>
+          </w:p>
+        </w:tc>
+      </w:tr>
+      <w:tr>
+        <w:trPr>
+          <w:trHeight w:val="349"/>
+        </w:trPr>
+        <w:tc>
+          <w:tcPr>
+            <w:tcW w:w="1885" w:type="dxa"/>
+            <w:shd w:val="clear" w:color="auto" w:fill="F2F2F2" w:themeFill="background1" w:themeFillShade="F2"/>
+            <w:tcMar>
+              <w:top w:w="48" w:type="dxa"/>
+              <w:left w:w="0" w:type="dxa"/>
+              <w:bottom w:w="48" w:type="dxa"/>
+              <w:right w:w="240" w:type="dxa"/>
+            </w:tcMar>
+            <w:vAlign w:val="center"/>
+            <w:hideMark/>
+          </w:tcPr>
+          <w:p>
+            <w:pPr>
+              <w:spacing w:after="0" w:line="240" w:lineRule="auto"/>
+              <w:jc w:val="right"/>
+              <w:rPr>
+                <w:rFonts w:ascii="Courier New" w:eastAsia="Times New Roman" w:hAnsi="Courier New" w:cs="Courier New"/>
+                <w:b/>
+                <w:bCs/>
+                <w:color w:val="C00000"/>
+                <w:sz w:val="20"/>
+                <w:szCs w:val="18"/>
+              </w:rPr>
+            </w:pPr>
+            <w:r>
+              <w:rPr>
+                <w:rFonts w:ascii="Courier New" w:eastAsia="Times New Roman" w:hAnsi="Courier New" w:cs="Courier New"/>
+                <w:b/>
+                <w:bCs/>
+                <w:color w:val="C00000"/>
+                <w:sz w:val="20"/>
+                <w:szCs w:val="18"/>
+              </w:rPr>
+              <w:t>/</w:t>
+            </w:r>
+          </w:p>
+        </w:tc>
+        <w:tc>
+          <w:tcPr>
+            <w:tcW w:w="0" w:type="auto"/>
+            <w:shd w:val="clear" w:color="auto" w:fill="F2F2F2" w:themeFill="background1" w:themeFillShade="F2"/>
+            <w:tcMar>
+              <w:top w:w="48" w:type="dxa"/>
+              <w:left w:w="240" w:type="dxa"/>
+              <w:bottom w:w="48" w:type="dxa"/>
+              <w:right w:w="0" w:type="dxa"/>
+            </w:tcMar>
+            <w:vAlign w:val="center"/>
+            <w:hideMark/>
+          </w:tcPr>
+          <w:p>
+            <w:pPr>
+              <w:spacing w:after="0" w:line="240" w:lineRule="auto"/>
+              <w:rPr>
+                <w:rFonts w:ascii="Courier New" w:eastAsia="Times New Roman" w:hAnsi="Courier New" w:cs="Courier New"/>
+                <w:color w:val="C00000"/>
+                <w:sz w:val="20"/>
+                <w:szCs w:val="18"/>
+              </w:rPr>
+            </w:pPr>
+            <w:r>
+              <w:rPr>
+                <w:rFonts w:ascii="Courier New" w:eastAsia="Times New Roman" w:hAnsi="Courier New" w:cs="Courier New"/>
+                <w:color w:val="C00000"/>
+                <w:sz w:val="20"/>
+                <w:szCs w:val="18"/>
+              </w:rPr>
+              <w:t>step values</w:t>
+            </w:r>
+          </w:p>
+        </w:tc>
+      </w:tr>
+      <w:tr>
+        <w:trPr>
+          <w:trHeight w:val="349"/>
+        </w:trPr>
+        <w:tc>
+          <w:tcPr>
+            <w:tcW w:w="1885" w:type="dxa"/>
+            <w:shd w:val="clear" w:color="auto" w:fill="F2F2F2" w:themeFill="background1" w:themeFillShade="F2"/>
+            <w:tcMar>
+              <w:top w:w="48" w:type="dxa"/>
+              <w:left w:w="0" w:type="dxa"/>
+              <w:bottom w:w="48" w:type="dxa"/>
+              <w:right w:w="240" w:type="dxa"/>
+            </w:tcMar>
+            <w:vAlign w:val="center"/>
+            <w:hideMark/>
+          </w:tcPr>
+          <w:p>
+            <w:pPr>
+              <w:spacing w:after="0" w:line="240" w:lineRule="auto"/>
+              <w:jc w:val="right"/>
+              <w:rPr>
+                <w:rFonts w:ascii="Courier New" w:eastAsia="Times New Roman" w:hAnsi="Courier New" w:cs="Courier New"/>
+                <w:b/>
+                <w:bCs/>
+                <w:color w:val="C00000"/>
+                <w:sz w:val="20"/>
+                <w:szCs w:val="18"/>
+              </w:rPr>
+            </w:pPr>
+            <w:r>
+              <w:rPr>
+                <w:rFonts w:ascii="Courier New" w:eastAsia="Times New Roman" w:hAnsi="Courier New" w:cs="Courier New"/>
+                <w:b/>
+                <w:bCs/>
+                <w:color w:val="C00000"/>
+                <w:sz w:val="20"/>
+                <w:szCs w:val="18"/>
+              </w:rPr>
+              <w:t>@yearly</w:t>
+            </w:r>
+          </w:p>
+        </w:tc>
+        <w:tc>
+          <w:tcPr>
+            <w:tcW w:w="0" w:type="auto"/>
+            <w:shd w:val="clear" w:color="auto" w:fill="F2F2F2" w:themeFill="background1" w:themeFillShade="F2"/>
+            <w:tcMar>
+              <w:top w:w="48" w:type="dxa"/>
+              <w:left w:w="240" w:type="dxa"/>
+              <w:bottom w:w="48" w:type="dxa"/>
+              <w:right w:w="0" w:type="dxa"/>
+            </w:tcMar>
+            <w:vAlign w:val="center"/>
+            <w:hideMark/>
+          </w:tcPr>
+          <w:p>
+            <w:pPr>
+              <w:spacing w:after="0" w:line="240" w:lineRule="auto"/>
+              <w:rPr>
+                <w:rFonts w:ascii="Courier New" w:eastAsia="Times New Roman" w:hAnsi="Courier New" w:cs="Courier New"/>
+                <w:color w:val="C00000"/>
+                <w:sz w:val="20"/>
+                <w:szCs w:val="18"/>
+              </w:rPr>
+            </w:pPr>
+            <w:r>
+              <w:rPr>
+                <w:rFonts w:ascii="Courier New" w:eastAsia="Times New Roman" w:hAnsi="Courier New" w:cs="Courier New"/>
+                <w:color w:val="C00000"/>
+                <w:sz w:val="20"/>
+                <w:szCs w:val="18"/>
+              </w:rPr>
+              <w:t>(non-standard)</w:t>
+            </w:r>
+          </w:p>
+        </w:tc>
+      </w:tr>
+      <w:tr>
+        <w:trPr>
+          <w:trHeight w:val="349"/>
+        </w:trPr>
+        <w:tc>
+          <w:tcPr>
+            <w:tcW w:w="1885" w:type="dxa"/>
+            <w:shd w:val="clear" w:color="auto" w:fill="F2F2F2" w:themeFill="background1" w:themeFillShade="F2"/>
+            <w:tcMar>
+              <w:top w:w="48" w:type="dxa"/>
+              <w:left w:w="0" w:type="dxa"/>
+              <w:bottom w:w="48" w:type="dxa"/>
+              <w:right w:w="240" w:type="dxa"/>
+            </w:tcMar>
+            <w:vAlign w:val="center"/>
+            <w:hideMark/>
+          </w:tcPr>
+          <w:p>
+            <w:pPr>
+              <w:spacing w:after="0" w:line="240" w:lineRule="auto"/>
+              <w:jc w:val="right"/>
+              <w:rPr>
+                <w:rFonts w:ascii="Courier New" w:eastAsia="Times New Roman" w:hAnsi="Courier New" w:cs="Courier New"/>
+                <w:b/>
+                <w:bCs/>
+                <w:color w:val="C00000"/>
+                <w:sz w:val="20"/>
+                <w:szCs w:val="18"/>
+              </w:rPr>
+            </w:pPr>
+            <w:r>
+              <w:rPr>
+                <w:rFonts w:ascii="Courier New" w:eastAsia="Times New Roman" w:hAnsi="Courier New" w:cs="Courier New"/>
+                <w:b/>
+                <w:bCs/>
+                <w:color w:val="C00000"/>
+                <w:sz w:val="20"/>
+                <w:szCs w:val="18"/>
+              </w:rPr>
+              <w:t>@annually</w:t>
+            </w:r>
+          </w:p>
+        </w:tc>
+        <w:tc>
+          <w:tcPr>
+            <w:tcW w:w="0" w:type="auto"/>
+            <w:shd w:val="clear" w:color="auto" w:fill="F2F2F2" w:themeFill="background1" w:themeFillShade="F2"/>
+            <w:tcMar>
+              <w:top w:w="48" w:type="dxa"/>
+              <w:left w:w="240" w:type="dxa"/>
+              <w:bottom w:w="48" w:type="dxa"/>
+              <w:right w:w="0" w:type="dxa"/>
+            </w:tcMar>
+            <w:vAlign w:val="center"/>
+            <w:hideMark/>
+          </w:tcPr>
+          <w:p>
+            <w:pPr>
+              <w:spacing w:after="0" w:line="240" w:lineRule="auto"/>
+              <w:rPr>
+                <w:rFonts w:ascii="Courier New" w:eastAsia="Times New Roman" w:hAnsi="Courier New" w:cs="Courier New"/>
+                <w:color w:val="C00000"/>
+                <w:sz w:val="20"/>
+                <w:szCs w:val="18"/>
+              </w:rPr>
+            </w:pPr>
+            <w:r>
+              <w:rPr>
+                <w:rFonts w:ascii="Courier New" w:eastAsia="Times New Roman" w:hAnsi="Courier New" w:cs="Courier New"/>
+                <w:color w:val="C00000"/>
+                <w:sz w:val="20"/>
+                <w:szCs w:val="18"/>
+              </w:rPr>
+              <w:t>(non-standard)</w:t>
+            </w:r>
+          </w:p>
+        </w:tc>
+      </w:tr>
+      <w:tr>
+        <w:trPr>
+          <w:trHeight w:val="349"/>
+        </w:trPr>
+        <w:tc>
+          <w:tcPr>
+            <w:tcW w:w="1885" w:type="dxa"/>
+            <w:shd w:val="clear" w:color="auto" w:fill="F2F2F2" w:themeFill="background1" w:themeFillShade="F2"/>
+            <w:tcMar>
+              <w:top w:w="48" w:type="dxa"/>
+              <w:left w:w="0" w:type="dxa"/>
+              <w:bottom w:w="48" w:type="dxa"/>
+              <w:right w:w="240" w:type="dxa"/>
+            </w:tcMar>
+            <w:vAlign w:val="center"/>
+            <w:hideMark/>
+          </w:tcPr>
+          <w:p>
+            <w:pPr>
+              <w:spacing w:after="0" w:line="240" w:lineRule="auto"/>
+              <w:jc w:val="right"/>
+              <w:rPr>
+                <w:rFonts w:ascii="Courier New" w:eastAsia="Times New Roman" w:hAnsi="Courier New" w:cs="Courier New"/>
+                <w:b/>
+                <w:bCs/>
+                <w:color w:val="C00000"/>
+                <w:sz w:val="20"/>
+                <w:szCs w:val="18"/>
+              </w:rPr>
+            </w:pPr>
+            <w:r>
+              <w:rPr>
+                <w:rFonts w:ascii="Courier New" w:eastAsia="Times New Roman" w:hAnsi="Courier New" w:cs="Courier New"/>
+                <w:b/>
+                <w:bCs/>
+                <w:color w:val="C00000"/>
+                <w:sz w:val="20"/>
+                <w:szCs w:val="18"/>
+              </w:rPr>
+              <w:t>@monthly</w:t>
+            </w:r>
+          </w:p>
+        </w:tc>
+        <w:tc>
+          <w:tcPr>
+            <w:tcW w:w="0" w:type="auto"/>
+            <w:shd w:val="clear" w:color="auto" w:fill="F2F2F2" w:themeFill="background1" w:themeFillShade="F2"/>
+            <w:tcMar>
+              <w:top w:w="48" w:type="dxa"/>
+              <w:left w:w="240" w:type="dxa"/>
+              <w:bottom w:w="48" w:type="dxa"/>
+              <w:right w:w="0" w:type="dxa"/>
+            </w:tcMar>
+            <w:vAlign w:val="center"/>
+            <w:hideMark/>
+          </w:tcPr>
+          <w:p>
+            <w:pPr>
+              <w:spacing w:after="0" w:line="240" w:lineRule="auto"/>
+              <w:rPr>
+                <w:rFonts w:ascii="Courier New" w:eastAsia="Times New Roman" w:hAnsi="Courier New" w:cs="Courier New"/>
+                <w:color w:val="C00000"/>
+                <w:sz w:val="20"/>
+                <w:szCs w:val="18"/>
+              </w:rPr>
+            </w:pPr>
+            <w:r>
+              <w:rPr>
+                <w:rFonts w:ascii="Courier New" w:eastAsia="Times New Roman" w:hAnsi="Courier New" w:cs="Courier New"/>
+                <w:color w:val="C00000"/>
+                <w:sz w:val="20"/>
+                <w:szCs w:val="18"/>
+              </w:rPr>
+              <w:t>(non-standard)</w:t>
+            </w:r>
+          </w:p>
+        </w:tc>
+      </w:tr>
+      <w:tr>
+        <w:trPr>
+          <w:trHeight w:val="349"/>
+        </w:trPr>
+        <w:tc>
+          <w:tcPr>
+            <w:tcW w:w="1885" w:type="dxa"/>
+            <w:shd w:val="clear" w:color="auto" w:fill="F2F2F2" w:themeFill="background1" w:themeFillShade="F2"/>
+            <w:tcMar>
+              <w:top w:w="48" w:type="dxa"/>
+              <w:left w:w="0" w:type="dxa"/>
+              <w:bottom w:w="48" w:type="dxa"/>
+              <w:right w:w="240" w:type="dxa"/>
+            </w:tcMar>
+            <w:vAlign w:val="center"/>
+            <w:hideMark/>
+          </w:tcPr>
+          <w:p>
+            <w:pPr>
+              <w:spacing w:after="0" w:line="240" w:lineRule="auto"/>
+              <w:jc w:val="right"/>
+              <w:rPr>
+                <w:rFonts w:ascii="Courier New" w:eastAsia="Times New Roman" w:hAnsi="Courier New" w:cs="Courier New"/>
+                <w:b/>
+                <w:bCs/>
+                <w:color w:val="C00000"/>
+                <w:sz w:val="20"/>
+                <w:szCs w:val="18"/>
+              </w:rPr>
+            </w:pPr>
+            <w:r>
+              <w:rPr>
+                <w:rFonts w:ascii="Courier New" w:eastAsia="Times New Roman" w:hAnsi="Courier New" w:cs="Courier New"/>
+                <w:b/>
+                <w:bCs/>
+                <w:color w:val="C00000"/>
+                <w:sz w:val="20"/>
+                <w:szCs w:val="18"/>
+              </w:rPr>
+              <w:t>@weekly</w:t>
+            </w:r>
+          </w:p>
+        </w:tc>
+        <w:tc>
+          <w:tcPr>
+            <w:tcW w:w="0" w:type="auto"/>
+            <w:shd w:val="clear" w:color="auto" w:fill="F2F2F2" w:themeFill="background1" w:themeFillShade="F2"/>
+            <w:tcMar>
+              <w:top w:w="48" w:type="dxa"/>
+              <w:left w:w="240" w:type="dxa"/>
+              <w:bottom w:w="48" w:type="dxa"/>
+              <w:right w:w="0" w:type="dxa"/>
+            </w:tcMar>
+            <w:vAlign w:val="center"/>
+            <w:hideMark/>
+          </w:tcPr>
+          <w:p>
+            <w:pPr>
+              <w:spacing w:after="0" w:line="240" w:lineRule="auto"/>
+              <w:rPr>
+                <w:rFonts w:ascii="Courier New" w:eastAsia="Times New Roman" w:hAnsi="Courier New" w:cs="Courier New"/>
+                <w:color w:val="C00000"/>
+                <w:sz w:val="20"/>
+                <w:szCs w:val="18"/>
+              </w:rPr>
+            </w:pPr>
+            <w:r>
+              <w:rPr>
+                <w:rFonts w:ascii="Courier New" w:eastAsia="Times New Roman" w:hAnsi="Courier New" w:cs="Courier New"/>
+                <w:color w:val="C00000"/>
+                <w:sz w:val="20"/>
+                <w:szCs w:val="18"/>
+              </w:rPr>
+              <w:t>(non-standard)</w:t>
+            </w:r>
+          </w:p>
+        </w:tc>
+      </w:tr>
+      <w:tr>
+        <w:trPr>
+          <w:trHeight w:val="349"/>
+        </w:trPr>
+        <w:tc>
+          <w:tcPr>
+            <w:tcW w:w="1885" w:type="dxa"/>
+            <w:shd w:val="clear" w:color="auto" w:fill="F2F2F2" w:themeFill="background1" w:themeFillShade="F2"/>
+            <w:tcMar>
+              <w:top w:w="48" w:type="dxa"/>
+              <w:left w:w="0" w:type="dxa"/>
+              <w:bottom w:w="48" w:type="dxa"/>
+              <w:right w:w="240" w:type="dxa"/>
+            </w:tcMar>
+            <w:vAlign w:val="center"/>
+            <w:hideMark/>
+          </w:tcPr>
+          <w:p>
+            <w:pPr>
+              <w:spacing w:after="0" w:line="240" w:lineRule="auto"/>
+              <w:jc w:val="right"/>
+              <w:rPr>
+                <w:rFonts w:ascii="Courier New" w:eastAsia="Times New Roman" w:hAnsi="Courier New" w:cs="Courier New"/>
+                <w:b/>
+                <w:bCs/>
+                <w:color w:val="C00000"/>
+                <w:sz w:val="20"/>
+                <w:szCs w:val="18"/>
+              </w:rPr>
+            </w:pPr>
+            <w:r>
+              <w:rPr>
+                <w:rFonts w:ascii="Courier New" w:eastAsia="Times New Roman" w:hAnsi="Courier New" w:cs="Courier New"/>
+                <w:b/>
+                <w:bCs/>
+                <w:color w:val="C00000"/>
+                <w:sz w:val="20"/>
+                <w:szCs w:val="18"/>
+              </w:rPr>
+              <w:lastRenderedPageBreak/>
+              <w:t>@daily</w:t>
+            </w:r>
+          </w:p>
+        </w:tc>
+        <w:tc>
+          <w:tcPr>
+            <w:tcW w:w="0" w:type="auto"/>
+            <w:shd w:val="clear" w:color="auto" w:fill="F2F2F2" w:themeFill="background1" w:themeFillShade="F2"/>
+            <w:tcMar>
+              <w:top w:w="48" w:type="dxa"/>
+              <w:left w:w="240" w:type="dxa"/>
+              <w:bottom w:w="48" w:type="dxa"/>
+              <w:right w:w="0" w:type="dxa"/>
+            </w:tcMar>
+            <w:vAlign w:val="center"/>
+            <w:hideMark/>
+          </w:tcPr>
+          <w:p>
+            <w:pPr>
+              <w:spacing w:after="0" w:line="240" w:lineRule="auto"/>
+              <w:rPr>
+                <w:rFonts w:ascii="Courier New" w:eastAsia="Times New Roman" w:hAnsi="Courier New" w:cs="Courier New"/>
+                <w:color w:val="C00000"/>
+                <w:sz w:val="20"/>
+                <w:szCs w:val="18"/>
+              </w:rPr>
+            </w:pPr>
+            <w:r>
+              <w:rPr>
+                <w:rFonts w:ascii="Courier New" w:eastAsia="Times New Roman" w:hAnsi="Courier New" w:cs="Courier New"/>
+                <w:color w:val="C00000"/>
+                <w:sz w:val="20"/>
+                <w:szCs w:val="18"/>
+              </w:rPr>
+              <w:t>(non-standard)</w:t>
+            </w:r>
+          </w:p>
+        </w:tc>
+      </w:tr>
+      <w:tr>
+        <w:trPr>
+          <w:trHeight w:val="349"/>
+        </w:trPr>
+        <w:tc>
+          <w:tcPr>
+            <w:tcW w:w="1885" w:type="dxa"/>
+            <w:shd w:val="clear" w:color="auto" w:fill="F2F2F2" w:themeFill="background1" w:themeFillShade="F2"/>
+            <w:tcMar>
+              <w:top w:w="48" w:type="dxa"/>
+              <w:left w:w="0" w:type="dxa"/>
+              <w:bottom w:w="48" w:type="dxa"/>
+              <w:right w:w="240" w:type="dxa"/>
+            </w:tcMar>
+            <w:vAlign w:val="center"/>
+            <w:hideMark/>
+          </w:tcPr>
+          <w:p>
+            <w:pPr>
+              <w:spacing w:after="0" w:line="240" w:lineRule="auto"/>
+              <w:jc w:val="right"/>
+              <w:rPr>
+                <w:rFonts w:ascii="Courier New" w:eastAsia="Times New Roman" w:hAnsi="Courier New" w:cs="Courier New"/>
+                <w:b/>
+                <w:bCs/>
+                <w:color w:val="C00000"/>
+                <w:sz w:val="20"/>
+                <w:szCs w:val="18"/>
+              </w:rPr>
+            </w:pPr>
+            <w:r>
+              <w:rPr>
+                <w:rFonts w:ascii="Courier New" w:eastAsia="Times New Roman" w:hAnsi="Courier New" w:cs="Courier New"/>
+                <w:b/>
+                <w:bCs/>
+                <w:color w:val="C00000"/>
+                <w:sz w:val="20"/>
+                <w:szCs w:val="18"/>
+              </w:rPr>
+              <w:t>@hourly</w:t>
+            </w:r>
+          </w:p>
+        </w:tc>
+        <w:tc>
+          <w:tcPr>
+            <w:tcW w:w="0" w:type="auto"/>
+            <w:shd w:val="clear" w:color="auto" w:fill="F2F2F2" w:themeFill="background1" w:themeFillShade="F2"/>
+            <w:tcMar>
+              <w:top w:w="48" w:type="dxa"/>
+              <w:left w:w="240" w:type="dxa"/>
+              <w:bottom w:w="48" w:type="dxa"/>
+              <w:right w:w="0" w:type="dxa"/>
+            </w:tcMar>
+            <w:vAlign w:val="center"/>
+            <w:hideMark/>
+          </w:tcPr>
+          <w:p>
+            <w:pPr>
+              <w:spacing w:after="0" w:line="240" w:lineRule="auto"/>
+              <w:rPr>
+                <w:rFonts w:ascii="Courier New" w:eastAsia="Times New Roman" w:hAnsi="Courier New" w:cs="Courier New"/>
+                <w:color w:val="C00000"/>
+                <w:sz w:val="20"/>
+                <w:szCs w:val="18"/>
+              </w:rPr>
+            </w:pPr>
+            <w:r>
+              <w:rPr>
+                <w:rFonts w:ascii="Courier New" w:eastAsia="Times New Roman" w:hAnsi="Courier New" w:cs="Courier New"/>
+                <w:color w:val="C00000"/>
+                <w:sz w:val="20"/>
+                <w:szCs w:val="18"/>
+              </w:rPr>
+              <w:t>(non-standard)</w:t>
+            </w:r>
+          </w:p>
+        </w:tc>
+      </w:tr>
+      <w:tr>
+        <w:trPr>
+          <w:trHeight w:val="349"/>
+        </w:trPr>
+        <w:tc>
+          <w:tcPr>
+            <w:tcW w:w="1885" w:type="dxa"/>
+            <w:shd w:val="clear" w:color="auto" w:fill="F2F2F2" w:themeFill="background1" w:themeFillShade="F2"/>
+            <w:tcMar>
+              <w:top w:w="48" w:type="dxa"/>
+              <w:left w:w="0" w:type="dxa"/>
+              <w:bottom w:w="48" w:type="dxa"/>
+              <w:right w:w="240" w:type="dxa"/>
+            </w:tcMar>
+            <w:vAlign w:val="center"/>
+            <w:hideMark/>
+          </w:tcPr>
+          <w:p>
+            <w:pPr>
+              <w:spacing w:after="0" w:line="240" w:lineRule="auto"/>
+              <w:jc w:val="right"/>
+              <w:rPr>
+                <w:rFonts w:ascii="Courier New" w:eastAsia="Times New Roman" w:hAnsi="Courier New" w:cs="Courier New"/>
+                <w:b/>
+                <w:bCs/>
+                <w:color w:val="C00000"/>
+                <w:sz w:val="20"/>
+                <w:szCs w:val="18"/>
+              </w:rPr>
+            </w:pPr>
+            <w:r>
+              <w:rPr>
+                <w:rFonts w:ascii="Courier New" w:eastAsia="Times New Roman" w:hAnsi="Courier New" w:cs="Courier New"/>
+                <w:b/>
+                <w:bCs/>
+                <w:color w:val="C00000"/>
+                <w:sz w:val="20"/>
+                <w:szCs w:val="18"/>
+              </w:rPr>
+              <w:t>@reboot</w:t>
+            </w:r>
+          </w:p>
+        </w:tc>
+        <w:tc>
+          <w:tcPr>
+            <w:tcW w:w="0" w:type="auto"/>
+            <w:shd w:val="clear" w:color="auto" w:fill="F2F2F2" w:themeFill="background1" w:themeFillShade="F2"/>
+            <w:tcMar>
+              <w:top w:w="48" w:type="dxa"/>
+              <w:left w:w="240" w:type="dxa"/>
+              <w:bottom w:w="48" w:type="dxa"/>
+              <w:right w:w="0" w:type="dxa"/>
+            </w:tcMar>
+            <w:vAlign w:val="center"/>
+            <w:hideMark/>
+          </w:tcPr>
+          <w:p>
+            <w:pPr>
+              <w:spacing w:after="0" w:line="240" w:lineRule="auto"/>
+              <w:rPr>
+                <w:rFonts w:ascii="Courier New" w:eastAsia="Times New Roman" w:hAnsi="Courier New" w:cs="Courier New"/>
+                <w:color w:val="C00000"/>
+                <w:sz w:val="20"/>
+                <w:szCs w:val="18"/>
+              </w:rPr>
+            </w:pPr>
+            <w:r>
+              <w:rPr>
+                <w:rFonts w:ascii="Courier New" w:eastAsia="Times New Roman" w:hAnsi="Courier New" w:cs="Courier New"/>
+                <w:color w:val="C00000"/>
+                <w:sz w:val="20"/>
+                <w:szCs w:val="18"/>
+              </w:rPr>
+              <w:t>(non-standard)</w:t>
+            </w:r>
+          </w:p>
+        </w:tc>
+      </w:tr>
+    </w:tbl>
+    <w:p>
+      <w:pPr>
+        <w:pStyle w:val="ListParagraph"/>
+        <w:ind w:left="1080"/>
+      </w:pPr>
+    </w:p>
+    <w:p>
+      <w:pPr>
+        <w:pStyle w:val="ListParagraph"/>
+        <w:ind w:left="1080"/>
+      </w:pPr>
+      <w:proofErr w:type="spellStart"/>
+      <w:r>
+        <w:t>E.g</w:t>
+      </w:r>
+      <w:proofErr w:type="spellEnd"/>
+    </w:p>
+    <w:tbl>
+      <w:tblPr>
+        <w:tblW w:w="5000" w:type="pct"/>
+        <w:tblInd w:w="-720" w:type="dxa"/>
+        <w:tblBorders>
+          <w:top w:val="single" w:sz="6" w:space="0" w:color="000000"/>
+          <w:left w:val="single" w:sz="6" w:space="0" w:color="000000"/>
+          <w:bottom w:val="single" w:sz="6" w:space="0" w:color="000000"/>
+          <w:right w:val="single" w:sz="6" w:space="0" w:color="000000"/>
+        </w:tblBorders>
+        <w:shd w:val="clear" w:color="auto" w:fill="FFFFFF"/>
+        <w:tblCellMar>
+          <w:left w:w="0" w:type="dxa"/>
+          <w:right w:w="0" w:type="dxa"/>
+        </w:tblCellMar>
+        <w:tblLook w:val="04A0" w:firstRow="1" w:lastRow="0" w:firstColumn="1" w:lastColumn="0" w:noHBand="0" w:noVBand="1"/>
+      </w:tblPr>
+      <w:tblGrid>
+        <w:gridCol w:w="667"/>
+        <w:gridCol w:w="761"/>
+        <w:gridCol w:w="1052"/>
+        <w:gridCol w:w="1136"/>
+        <w:gridCol w:w="956"/>
+        <w:gridCol w:w="4782"/>
+      </w:tblGrid>
+      <w:tr>
+        <w:trPr>
+          <w:trHeight w:val="195"/>
+        </w:trPr>
+        <w:tc>
+          <w:tcPr>
+            <w:tcW w:w="357" w:type="pct"/>
+            <w:tcBorders>
+              <w:top w:val="outset" w:sz="2" w:space="0" w:color="auto"/>
+              <w:left w:val="outset" w:sz="2" w:space="0" w:color="auto"/>
+              <w:bottom w:val="single" w:sz="6" w:space="0" w:color="DDDDDD"/>
+              <w:right w:val="outset" w:sz="2" w:space="0" w:color="auto"/>
+            </w:tcBorders>
+            <w:shd w:val="clear" w:color="auto" w:fill="808080"/>
+            <w:tcMar>
+              <w:top w:w="60" w:type="dxa"/>
+              <w:left w:w="75" w:type="dxa"/>
+              <w:bottom w:w="60" w:type="dxa"/>
+              <w:right w:w="150" w:type="dxa"/>
+            </w:tcMar>
+            <w:vAlign w:val="bottom"/>
+            <w:hideMark/>
+          </w:tcPr>
+          <w:p>
+            <w:pPr>
+              <w:spacing w:after="0" w:line="240" w:lineRule="auto"/>
+              <w:jc w:val="center"/>
+              <w:rPr>
+                <w:rFonts w:ascii="Arial" w:eastAsia="Times New Roman" w:hAnsi="Arial" w:cs="Arial"/>
+                <w:color w:val="555555"/>
+                <w:sz w:val="20"/>
+                <w:szCs w:val="20"/>
+              </w:rPr>
+            </w:pPr>
+            <w:r>
+              <w:rPr>
+                <w:rFonts w:ascii="Verdana" w:eastAsia="Times New Roman" w:hAnsi="Verdana" w:cs="Arial"/>
+                <w:color w:val="FFFFFF"/>
+                <w:sz w:val="15"/>
+                <w:szCs w:val="15"/>
+                <w:bdr w:val="none" w:sz="0" w:space="0" w:color="auto" w:frame="1"/>
+              </w:rPr>
+              <w:t>min</w:t>
+            </w:r>
+          </w:p>
+        </w:tc>
+        <w:tc>
+          <w:tcPr>
+            <w:tcW w:w="407" w:type="pct"/>
+            <w:tcBorders>
+              <w:top w:val="outset" w:sz="2" w:space="0" w:color="auto"/>
+              <w:left w:val="outset" w:sz="2" w:space="0" w:color="auto"/>
+              <w:bottom w:val="single" w:sz="6" w:space="0" w:color="DDDDDD"/>
+              <w:right w:val="outset" w:sz="2" w:space="0" w:color="auto"/>
+            </w:tcBorders>
+            <w:shd w:val="clear" w:color="auto" w:fill="808080"/>
+            <w:tcMar>
+              <w:top w:w="60" w:type="dxa"/>
+              <w:left w:w="75" w:type="dxa"/>
+              <w:bottom w:w="60" w:type="dxa"/>
+              <w:right w:w="150" w:type="dxa"/>
+            </w:tcMar>
+            <w:vAlign w:val="bottom"/>
+            <w:hideMark/>
+          </w:tcPr>
+          <w:p>
+            <w:pPr>
+              <w:spacing w:after="0" w:line="240" w:lineRule="auto"/>
+              <w:jc w:val="center"/>
+              <w:rPr>
+                <w:rFonts w:ascii="Arial" w:eastAsia="Times New Roman" w:hAnsi="Arial" w:cs="Arial"/>
+                <w:color w:val="555555"/>
+                <w:sz w:val="20"/>
+                <w:szCs w:val="20"/>
+              </w:rPr>
+            </w:pPr>
+            <w:r>
+              <w:rPr>
+                <w:rFonts w:ascii="Verdana" w:eastAsia="Times New Roman" w:hAnsi="Verdana" w:cs="Arial"/>
+                <w:color w:val="FFFFFF"/>
+                <w:sz w:val="15"/>
+                <w:szCs w:val="15"/>
+                <w:bdr w:val="none" w:sz="0" w:space="0" w:color="auto" w:frame="1"/>
+              </w:rPr>
+              <w:t>hour</w:t>
+            </w:r>
+          </w:p>
+        </w:tc>
+        <w:tc>
+          <w:tcPr>
+            <w:tcW w:w="562" w:type="pct"/>
+            <w:tcBorders>
+              <w:top w:val="outset" w:sz="2" w:space="0" w:color="auto"/>
+              <w:left w:val="outset" w:sz="2" w:space="0" w:color="auto"/>
+              <w:bottom w:val="single" w:sz="6" w:space="0" w:color="DDDDDD"/>
+              <w:right w:val="outset" w:sz="2" w:space="0" w:color="auto"/>
+            </w:tcBorders>
+            <w:shd w:val="clear" w:color="auto" w:fill="808080"/>
+            <w:tcMar>
+              <w:top w:w="60" w:type="dxa"/>
+              <w:left w:w="75" w:type="dxa"/>
+              <w:bottom w:w="60" w:type="dxa"/>
+              <w:right w:w="150" w:type="dxa"/>
+            </w:tcMar>
+            <w:vAlign w:val="bottom"/>
+            <w:hideMark/>
+          </w:tcPr>
+          <w:p>
+            <w:pPr>
+              <w:spacing w:after="0" w:line="240" w:lineRule="auto"/>
+              <w:jc w:val="center"/>
+              <w:rPr>
+                <w:rFonts w:ascii="Arial" w:eastAsia="Times New Roman" w:hAnsi="Arial" w:cs="Arial"/>
+                <w:color w:val="555555"/>
+                <w:sz w:val="20"/>
+                <w:szCs w:val="20"/>
+              </w:rPr>
+            </w:pPr>
+            <w:r>
+              <w:rPr>
+                <w:rFonts w:ascii="Verdana" w:eastAsia="Times New Roman" w:hAnsi="Verdana" w:cs="Arial"/>
+                <w:color w:val="FFFFFF"/>
+                <w:sz w:val="15"/>
+                <w:szCs w:val="15"/>
+                <w:bdr w:val="none" w:sz="0" w:space="0" w:color="auto" w:frame="1"/>
+              </w:rPr>
+              <w:t>day/month</w:t>
+            </w:r>
+          </w:p>
+        </w:tc>
+        <w:tc>
+          <w:tcPr>
+            <w:tcW w:w="607" w:type="pct"/>
+            <w:tcBorders>
+              <w:top w:val="outset" w:sz="2" w:space="0" w:color="auto"/>
+              <w:left w:val="outset" w:sz="2" w:space="0" w:color="auto"/>
+              <w:bottom w:val="single" w:sz="6" w:space="0" w:color="DDDDDD"/>
+              <w:right w:val="outset" w:sz="2" w:space="0" w:color="auto"/>
+            </w:tcBorders>
+            <w:shd w:val="clear" w:color="auto" w:fill="808080"/>
+            <w:tcMar>
+              <w:top w:w="60" w:type="dxa"/>
+              <w:left w:w="75" w:type="dxa"/>
+              <w:bottom w:w="60" w:type="dxa"/>
+              <w:right w:w="150" w:type="dxa"/>
+            </w:tcMar>
+            <w:vAlign w:val="bottom"/>
+            <w:hideMark/>
+          </w:tcPr>
+          <w:p>
+            <w:pPr>
+              <w:spacing w:after="0" w:line="240" w:lineRule="auto"/>
+              <w:jc w:val="center"/>
+              <w:rPr>
+                <w:rFonts w:ascii="Arial" w:eastAsia="Times New Roman" w:hAnsi="Arial" w:cs="Arial"/>
+                <w:color w:val="555555"/>
+                <w:sz w:val="20"/>
+                <w:szCs w:val="20"/>
+              </w:rPr>
+            </w:pPr>
+            <w:r>
+              <w:rPr>
+                <w:rFonts w:ascii="Verdana" w:eastAsia="Times New Roman" w:hAnsi="Verdana" w:cs="Arial"/>
+                <w:color w:val="FFFFFF"/>
+                <w:sz w:val="15"/>
+                <w:szCs w:val="15"/>
+                <w:bdr w:val="none" w:sz="0" w:space="0" w:color="auto" w:frame="1"/>
+              </w:rPr>
+              <w:t>month</w:t>
+            </w:r>
+          </w:p>
+        </w:tc>
+        <w:tc>
+          <w:tcPr>
+            <w:tcW w:w="511" w:type="pct"/>
+            <w:tcBorders>
+              <w:top w:val="outset" w:sz="2" w:space="0" w:color="auto"/>
+              <w:left w:val="outset" w:sz="2" w:space="0" w:color="auto"/>
+              <w:bottom w:val="single" w:sz="6" w:space="0" w:color="DDDDDD"/>
+              <w:right w:val="outset" w:sz="2" w:space="0" w:color="auto"/>
+            </w:tcBorders>
+            <w:shd w:val="clear" w:color="auto" w:fill="808080"/>
+            <w:tcMar>
+              <w:top w:w="60" w:type="dxa"/>
+              <w:left w:w="75" w:type="dxa"/>
+              <w:bottom w:w="60" w:type="dxa"/>
+              <w:right w:w="150" w:type="dxa"/>
+            </w:tcMar>
+            <w:vAlign w:val="bottom"/>
+            <w:hideMark/>
+          </w:tcPr>
+          <w:p>
+            <w:pPr>
+              <w:spacing w:after="0" w:line="240" w:lineRule="auto"/>
+              <w:jc w:val="center"/>
+              <w:rPr>
+                <w:rFonts w:ascii="Arial" w:eastAsia="Times New Roman" w:hAnsi="Arial" w:cs="Arial"/>
+                <w:color w:val="555555"/>
+                <w:sz w:val="20"/>
+                <w:szCs w:val="20"/>
+              </w:rPr>
+            </w:pPr>
+            <w:r>
+              <w:rPr>
+                <w:rFonts w:ascii="Verdana" w:eastAsia="Times New Roman" w:hAnsi="Verdana" w:cs="Arial"/>
+                <w:color w:val="FFFFFF"/>
+                <w:sz w:val="15"/>
+                <w:szCs w:val="15"/>
+                <w:bdr w:val="none" w:sz="0" w:space="0" w:color="auto" w:frame="1"/>
+              </w:rPr>
+              <w:t>day/week</w:t>
+            </w:r>
+          </w:p>
+        </w:tc>
+        <w:tc>
+          <w:tcPr>
+            <w:tcW w:w="2556" w:type="pct"/>
+            <w:tcBorders>
+              <w:top w:val="outset" w:sz="2" w:space="0" w:color="auto"/>
+              <w:left w:val="outset" w:sz="2" w:space="0" w:color="auto"/>
+              <w:bottom w:val="single" w:sz="6" w:space="0" w:color="DDDDDD"/>
+              <w:right w:val="outset" w:sz="2" w:space="0" w:color="auto"/>
+            </w:tcBorders>
+            <w:shd w:val="clear" w:color="auto" w:fill="808080"/>
+            <w:tcMar>
+              <w:top w:w="60" w:type="dxa"/>
+              <w:left w:w="75" w:type="dxa"/>
+              <w:bottom w:w="60" w:type="dxa"/>
+              <w:right w:w="150" w:type="dxa"/>
+            </w:tcMar>
+            <w:vAlign w:val="bottom"/>
+            <w:hideMark/>
+          </w:tcPr>
+          <w:p>
+            <w:pPr>
+              <w:spacing w:after="0" w:line="240" w:lineRule="auto"/>
+              <w:rPr>
+                <w:rFonts w:ascii="Arial" w:eastAsia="Times New Roman" w:hAnsi="Arial" w:cs="Arial"/>
+                <w:color w:val="555555"/>
+                <w:sz w:val="20"/>
+                <w:szCs w:val="20"/>
+              </w:rPr>
+            </w:pPr>
+            <w:r>
+              <w:rPr>
+                <w:rFonts w:ascii="Verdana" w:eastAsia="Times New Roman" w:hAnsi="Verdana" w:cs="Arial"/>
+                <w:color w:val="FFFFFF"/>
+                <w:sz w:val="15"/>
+                <w:szCs w:val="15"/>
+                <w:bdr w:val="none" w:sz="0" w:space="0" w:color="auto" w:frame="1"/>
+              </w:rPr>
+              <w:t>Execution time</w:t>
+            </w:r>
+          </w:p>
+        </w:tc>
+      </w:tr>
+      <w:tr>
+        <w:trPr>
+          <w:trHeight w:val="570"/>
+        </w:trPr>
+        <w:tc>
+          <w:tcPr>
+            <w:tcW w:w="357" w:type="pct"/>
+            <w:tcBorders>
+              <w:top w:val="outset" w:sz="2" w:space="0" w:color="auto"/>
+              <w:left w:val="outset" w:sz="2" w:space="0" w:color="auto"/>
+              <w:bottom w:val="single" w:sz="6" w:space="0" w:color="DDDDDD"/>
+              <w:right w:val="outset" w:sz="2" w:space="0" w:color="auto"/>
+            </w:tcBorders>
+            <w:shd w:val="clear" w:color="auto" w:fill="FFFFFF"/>
+            <w:tcMar>
+              <w:top w:w="60" w:type="dxa"/>
+              <w:left w:w="75" w:type="dxa"/>
+              <w:bottom w:w="60" w:type="dxa"/>
+              <w:right w:w="150" w:type="dxa"/>
+            </w:tcMar>
+            <w:vAlign w:val="bottom"/>
+            <w:hideMark/>
+          </w:tcPr>
+          <w:p>
+            <w:pPr>
+              <w:spacing w:after="0" w:line="240" w:lineRule="auto"/>
+              <w:jc w:val="center"/>
+              <w:rPr>
+                <w:rFonts w:ascii="Arial" w:eastAsia="Times New Roman" w:hAnsi="Arial" w:cs="Arial"/>
+                <w:color w:val="555555"/>
+                <w:sz w:val="20"/>
+                <w:szCs w:val="20"/>
+              </w:rPr>
+            </w:pPr>
+            <w:r>
+              <w:rPr>
+                <w:rFonts w:ascii="Times New Roman" w:eastAsia="Times New Roman" w:hAnsi="Times New Roman" w:cs="Times New Roman"/>
+                <w:color w:val="555555"/>
+                <w:sz w:val="24"/>
+                <w:szCs w:val="24"/>
+                <w:bdr w:val="none" w:sz="0" w:space="0" w:color="auto" w:frame="1"/>
+              </w:rPr>
+              <w:t>30</w:t>
+            </w:r>
+          </w:p>
+        </w:tc>
+        <w:tc>
+          <w:tcPr>
+            <w:tcW w:w="407" w:type="pct"/>
+            <w:tcBorders>
+              <w:top w:val="outset" w:sz="2" w:space="0" w:color="auto"/>
+              <w:left w:val="outset" w:sz="2" w:space="0" w:color="auto"/>
+              <w:bottom w:val="single" w:sz="6" w:space="0" w:color="DDDDDD"/>
+              <w:right w:val="outset" w:sz="2" w:space="0" w:color="auto"/>
+            </w:tcBorders>
+            <w:shd w:val="clear" w:color="auto" w:fill="FFFFFF"/>
+            <w:tcMar>
+              <w:top w:w="60" w:type="dxa"/>
+              <w:left w:w="75" w:type="dxa"/>
+              <w:bottom w:w="60" w:type="dxa"/>
+              <w:right w:w="150" w:type="dxa"/>
+            </w:tcMar>
+            <w:vAlign w:val="bottom"/>
+            <w:hideMark/>
+          </w:tcPr>
+          <w:p>
+            <w:pPr>
+              <w:spacing w:after="0" w:line="240" w:lineRule="auto"/>
+              <w:jc w:val="center"/>
+              <w:rPr>
+                <w:rFonts w:ascii="Arial" w:eastAsia="Times New Roman" w:hAnsi="Arial" w:cs="Arial"/>
+                <w:color w:val="555555"/>
+                <w:sz w:val="20"/>
+                <w:szCs w:val="20"/>
+              </w:rPr>
+            </w:pPr>
+            <w:r>
+              <w:rPr>
+                <w:rFonts w:ascii="Times New Roman" w:eastAsia="Times New Roman" w:hAnsi="Times New Roman" w:cs="Times New Roman"/>
+                <w:color w:val="555555"/>
+                <w:sz w:val="24"/>
+                <w:szCs w:val="24"/>
+                <w:bdr w:val="none" w:sz="0" w:space="0" w:color="auto" w:frame="1"/>
+              </w:rPr>
+              <w:t>0</w:t>
+            </w:r>
+          </w:p>
+        </w:tc>
+        <w:tc>
+          <w:tcPr>
+            <w:tcW w:w="562" w:type="pct"/>
+            <w:tcBorders>
+              <w:top w:val="outset" w:sz="2" w:space="0" w:color="auto"/>
+              <w:left w:val="outset" w:sz="2" w:space="0" w:color="auto"/>
+              <w:bottom w:val="single" w:sz="6" w:space="0" w:color="DDDDDD"/>
+              <w:right w:val="outset" w:sz="2" w:space="0" w:color="auto"/>
+            </w:tcBorders>
+            <w:shd w:val="clear" w:color="auto" w:fill="FFFFFF"/>
+            <w:tcMar>
+              <w:top w:w="60" w:type="dxa"/>
+              <w:left w:w="75" w:type="dxa"/>
+              <w:bottom w:w="60" w:type="dxa"/>
+              <w:right w:w="150" w:type="dxa"/>
+            </w:tcMar>
+            <w:vAlign w:val="bottom"/>
+            <w:hideMark/>
+          </w:tcPr>
+          <w:p>
+            <w:pPr>
+              <w:spacing w:after="0" w:line="240" w:lineRule="auto"/>
+              <w:jc w:val="center"/>
+              <w:rPr>
+                <w:rFonts w:ascii="Arial" w:eastAsia="Times New Roman" w:hAnsi="Arial" w:cs="Arial"/>
+                <w:color w:val="555555"/>
+                <w:sz w:val="20"/>
+                <w:szCs w:val="20"/>
+              </w:rPr>
+            </w:pPr>
+            <w:r>
+              <w:rPr>
+                <w:rFonts w:ascii="Times New Roman" w:eastAsia="Times New Roman" w:hAnsi="Times New Roman" w:cs="Times New Roman"/>
+                <w:color w:val="555555"/>
+                <w:sz w:val="24"/>
+                <w:szCs w:val="24"/>
+                <w:bdr w:val="none" w:sz="0" w:space="0" w:color="auto" w:frame="1"/>
+              </w:rPr>
+              <w:t>1</w:t>
+            </w:r>
+          </w:p>
+        </w:tc>
+        <w:tc>
+          <w:tcPr>
+            <w:tcW w:w="607" w:type="pct"/>
+            <w:tcBorders>
+              <w:top w:val="outset" w:sz="2" w:space="0" w:color="auto"/>
+              <w:left w:val="outset" w:sz="2" w:space="0" w:color="auto"/>
+              <w:bottom w:val="single" w:sz="6" w:space="0" w:color="DDDDDD"/>
+              <w:right w:val="outset" w:sz="2" w:space="0" w:color="auto"/>
+            </w:tcBorders>
+            <w:shd w:val="clear" w:color="auto" w:fill="FFFFFF"/>
+            <w:tcMar>
+              <w:top w:w="60" w:type="dxa"/>
+              <w:left w:w="75" w:type="dxa"/>
+              <w:bottom w:w="60" w:type="dxa"/>
+              <w:right w:w="150" w:type="dxa"/>
+            </w:tcMar>
+            <w:vAlign w:val="bottom"/>
+            <w:hideMark/>
+          </w:tcPr>
+          <w:p>
+            <w:pPr>
+              <w:spacing w:after="0" w:line="240" w:lineRule="auto"/>
+              <w:jc w:val="center"/>
+              <w:rPr>
+                <w:rFonts w:ascii="Arial" w:eastAsia="Times New Roman" w:hAnsi="Arial" w:cs="Arial"/>
+                <w:color w:val="555555"/>
+                <w:sz w:val="20"/>
+                <w:szCs w:val="20"/>
+              </w:rPr>
+            </w:pPr>
+            <w:r>
+              <w:rPr>
+                <w:rFonts w:ascii="Times New Roman" w:eastAsia="Times New Roman" w:hAnsi="Times New Roman" w:cs="Times New Roman"/>
+                <w:color w:val="555555"/>
+                <w:sz w:val="24"/>
+                <w:szCs w:val="24"/>
+                <w:bdr w:val="none" w:sz="0" w:space="0" w:color="auto" w:frame="1"/>
+              </w:rPr>
+              <w:t>1,6,12</w:t>
+            </w:r>
+          </w:p>
+        </w:tc>
+        <w:tc>
+          <w:tcPr>
+            <w:tcW w:w="511" w:type="pct"/>
+            <w:tcBorders>
+              <w:top w:val="outset" w:sz="2" w:space="0" w:color="auto"/>
+              <w:left w:val="outset" w:sz="2" w:space="0" w:color="auto"/>
+              <w:bottom w:val="single" w:sz="6" w:space="0" w:color="DDDDDD"/>
+              <w:right w:val="outset" w:sz="2" w:space="0" w:color="auto"/>
+            </w:tcBorders>
+            <w:shd w:val="clear" w:color="auto" w:fill="FFFFFF"/>
+            <w:tcMar>
+              <w:top w:w="60" w:type="dxa"/>
+              <w:left w:w="75" w:type="dxa"/>
+              <w:bottom w:w="60" w:type="dxa"/>
+              <w:right w:w="150" w:type="dxa"/>
+            </w:tcMar>
+            <w:vAlign w:val="bottom"/>
+            <w:hideMark/>
+          </w:tcPr>
+          <w:p>
+            <w:pPr>
+              <w:spacing w:after="0" w:line="240" w:lineRule="auto"/>
+              <w:jc w:val="center"/>
+              <w:rPr>
+                <w:rFonts w:ascii="Arial" w:eastAsia="Times New Roman" w:hAnsi="Arial" w:cs="Arial"/>
+                <w:color w:val="555555"/>
+                <w:sz w:val="20"/>
+                <w:szCs w:val="20"/>
+              </w:rPr>
+            </w:pPr>
+            <w:r>
+              <w:rPr>
+                <w:rFonts w:ascii="Times New Roman" w:eastAsia="Times New Roman" w:hAnsi="Times New Roman" w:cs="Times New Roman"/>
+                <w:color w:val="555555"/>
+                <w:sz w:val="24"/>
+                <w:szCs w:val="24"/>
+                <w:bdr w:val="none" w:sz="0" w:space="0" w:color="auto" w:frame="1"/>
+              </w:rPr>
+              <w:t>*</w:t>
+            </w:r>
+          </w:p>
+        </w:tc>
+        <w:tc>
+          <w:tcPr>
+            <w:tcW w:w="2556" w:type="pct"/>
+            <w:tcBorders>
+              <w:top w:val="outset" w:sz="2" w:space="0" w:color="auto"/>
+              <w:left w:val="outset" w:sz="2" w:space="0" w:color="auto"/>
+              <w:bottom w:val="single" w:sz="6" w:space="0" w:color="DDDDDD"/>
+              <w:right w:val="outset" w:sz="2" w:space="0" w:color="auto"/>
+            </w:tcBorders>
+            <w:shd w:val="clear" w:color="auto" w:fill="FFFFFF"/>
+            <w:tcMar>
+              <w:top w:w="60" w:type="dxa"/>
+              <w:left w:w="75" w:type="dxa"/>
+              <w:bottom w:w="60" w:type="dxa"/>
+              <w:right w:w="150" w:type="dxa"/>
+            </w:tcMar>
+            <w:vAlign w:val="bottom"/>
+            <w:hideMark/>
+          </w:tcPr>
+          <w:p>
+            <w:pPr>
+              <w:spacing w:after="0" w:line="240" w:lineRule="auto"/>
+              <w:rPr>
+                <w:rFonts w:ascii="Arial" w:eastAsia="Times New Roman" w:hAnsi="Arial" w:cs="Arial"/>
+                <w:color w:val="555555"/>
+                <w:sz w:val="20"/>
+                <w:szCs w:val="20"/>
+              </w:rPr>
+            </w:pPr>
+            <w:r>
+              <w:rPr>
+                <w:rFonts w:ascii="Verdana" w:eastAsia="Times New Roman" w:hAnsi="Verdana" w:cs="Arial"/>
+                <w:color w:val="555555"/>
+                <w:sz w:val="24"/>
+                <w:szCs w:val="24"/>
+                <w:bdr w:val="none" w:sz="0" w:space="0" w:color="auto" w:frame="1"/>
+              </w:rPr>
+              <w:t xml:space="preserve">— 00:30 </w:t>
+            </w:r>
+            <w:proofErr w:type="spellStart"/>
+            <w:proofErr w:type="gramStart"/>
+            <w:r>
+              <w:rPr>
+                <w:rFonts w:ascii="Verdana" w:eastAsia="Times New Roman" w:hAnsi="Verdana" w:cs="Arial"/>
+                <w:color w:val="555555"/>
+                <w:sz w:val="24"/>
+                <w:szCs w:val="24"/>
+                <w:bdr w:val="none" w:sz="0" w:space="0" w:color="auto" w:frame="1"/>
+              </w:rPr>
+              <w:t>Hrs</w:t>
+            </w:r>
+            <w:proofErr w:type="spellEnd"/>
+            <w:r>
+              <w:rPr>
+                <w:rFonts w:ascii="Verdana" w:eastAsia="Times New Roman" w:hAnsi="Verdana" w:cs="Arial"/>
+                <w:color w:val="555555"/>
+                <w:sz w:val="24"/>
+                <w:szCs w:val="24"/>
+                <w:bdr w:val="none" w:sz="0" w:space="0" w:color="auto" w:frame="1"/>
+              </w:rPr>
+              <w:t>  on</w:t>
+            </w:r>
+            <w:proofErr w:type="gramEnd"/>
+            <w:r>
+              <w:rPr>
+                <w:rFonts w:ascii="Verdana" w:eastAsia="Times New Roman" w:hAnsi="Verdana" w:cs="Arial"/>
+                <w:color w:val="555555"/>
+                <w:sz w:val="24"/>
+                <w:szCs w:val="24"/>
+                <w:bdr w:val="none" w:sz="0" w:space="0" w:color="auto" w:frame="1"/>
+              </w:rPr>
+              <w:t xml:space="preserve"> 1st of Jan, June &amp; Dec.</w:t>
+            </w:r>
+          </w:p>
+        </w:tc>
+      </w:tr>
+      <w:tr>
+        <w:trPr>
+          <w:trHeight w:val="15"/>
+        </w:trPr>
+        <w:tc>
+          <w:tcPr>
+            <w:tcW w:w="5000" w:type="pct"/>
+            <w:gridSpan w:val="6"/>
+            <w:tcBorders>
+              <w:top w:val="outset" w:sz="2" w:space="0" w:color="auto"/>
+              <w:left w:val="outset" w:sz="2" w:space="0" w:color="auto"/>
+              <w:bottom w:val="single" w:sz="6" w:space="0" w:color="DDDDDD"/>
+              <w:right w:val="outset" w:sz="2" w:space="0" w:color="auto"/>
+            </w:tcBorders>
+            <w:shd w:val="clear" w:color="auto" w:fill="DBDBDB"/>
+            <w:tcMar>
+              <w:top w:w="60" w:type="dxa"/>
+              <w:left w:w="75" w:type="dxa"/>
+              <w:bottom w:w="60" w:type="dxa"/>
+              <w:right w:w="150" w:type="dxa"/>
+            </w:tcMar>
+            <w:vAlign w:val="bottom"/>
+            <w:hideMark/>
+          </w:tcPr>
+          <w:p>
+            <w:pPr>
+              <w:spacing w:after="0" w:line="240" w:lineRule="auto"/>
+              <w:rPr>
+                <w:rFonts w:ascii="Arial" w:eastAsia="Times New Roman" w:hAnsi="Arial" w:cs="Arial"/>
+                <w:color w:val="555555"/>
+                <w:sz w:val="20"/>
+                <w:szCs w:val="20"/>
+              </w:rPr>
+            </w:pPr>
+          </w:p>
+        </w:tc>
+      </w:tr>
+      <w:tr>
+        <w:trPr>
+          <w:trHeight w:val="570"/>
+        </w:trPr>
+        <w:tc>
+          <w:tcPr>
+            <w:tcW w:w="357" w:type="pct"/>
+            <w:tcBorders>
+              <w:top w:val="outset" w:sz="2" w:space="0" w:color="auto"/>
+              <w:left w:val="outset" w:sz="2" w:space="0" w:color="auto"/>
+              <w:bottom w:val="single" w:sz="6" w:space="0" w:color="DDDDDD"/>
+              <w:right w:val="outset" w:sz="2" w:space="0" w:color="auto"/>
+            </w:tcBorders>
+            <w:shd w:val="clear" w:color="auto" w:fill="FFFFFF"/>
+            <w:tcMar>
+              <w:top w:w="60" w:type="dxa"/>
+              <w:left w:w="75" w:type="dxa"/>
+              <w:bottom w:w="60" w:type="dxa"/>
+              <w:right w:w="150" w:type="dxa"/>
+            </w:tcMar>
+            <w:vAlign w:val="bottom"/>
+            <w:hideMark/>
+          </w:tcPr>
+          <w:p>
+            <w:pPr>
+              <w:spacing w:after="0" w:line="240" w:lineRule="auto"/>
+              <w:jc w:val="center"/>
+              <w:rPr>
+                <w:rFonts w:ascii="Arial" w:eastAsia="Times New Roman" w:hAnsi="Arial" w:cs="Arial"/>
+                <w:color w:val="555555"/>
+                <w:sz w:val="20"/>
+                <w:szCs w:val="20"/>
+              </w:rPr>
+            </w:pPr>
+            <w:r>
+              <w:rPr>
+                <w:rFonts w:ascii="Times New Roman" w:eastAsia="Times New Roman" w:hAnsi="Times New Roman" w:cs="Times New Roman"/>
+                <w:color w:val="555555"/>
+                <w:sz w:val="24"/>
+                <w:szCs w:val="24"/>
+                <w:bdr w:val="none" w:sz="0" w:space="0" w:color="auto" w:frame="1"/>
+              </w:rPr>
+              <w:t>0</w:t>
+            </w:r>
+          </w:p>
+        </w:tc>
+        <w:tc>
+          <w:tcPr>
+            <w:tcW w:w="407" w:type="pct"/>
+            <w:tcBorders>
+              <w:top w:val="outset" w:sz="2" w:space="0" w:color="auto"/>
+              <w:left w:val="outset" w:sz="2" w:space="0" w:color="auto"/>
+              <w:bottom w:val="single" w:sz="6" w:space="0" w:color="DDDDDD"/>
+              <w:right w:val="outset" w:sz="2" w:space="0" w:color="auto"/>
+            </w:tcBorders>
+            <w:shd w:val="clear" w:color="auto" w:fill="FFFFFF"/>
+            <w:tcMar>
+              <w:top w:w="60" w:type="dxa"/>
+              <w:left w:w="75" w:type="dxa"/>
+              <w:bottom w:w="60" w:type="dxa"/>
+              <w:right w:w="150" w:type="dxa"/>
+            </w:tcMar>
+            <w:vAlign w:val="bottom"/>
+            <w:hideMark/>
+          </w:tcPr>
+          <w:p>
+            <w:pPr>
+              <w:spacing w:after="0" w:line="240" w:lineRule="auto"/>
+              <w:jc w:val="center"/>
+              <w:rPr>
+                <w:rFonts w:ascii="Arial" w:eastAsia="Times New Roman" w:hAnsi="Arial" w:cs="Arial"/>
+                <w:color w:val="555555"/>
+                <w:sz w:val="20"/>
+                <w:szCs w:val="20"/>
+              </w:rPr>
+            </w:pPr>
+            <w:r>
+              <w:rPr>
+                <w:rFonts w:ascii="Times New Roman" w:eastAsia="Times New Roman" w:hAnsi="Times New Roman" w:cs="Times New Roman"/>
+                <w:color w:val="555555"/>
+                <w:sz w:val="24"/>
+                <w:szCs w:val="24"/>
+                <w:bdr w:val="none" w:sz="0" w:space="0" w:color="auto" w:frame="1"/>
+              </w:rPr>
+              <w:t>20</w:t>
+            </w:r>
+          </w:p>
+        </w:tc>
+        <w:tc>
+          <w:tcPr>
+            <w:tcW w:w="562" w:type="pct"/>
+            <w:tcBorders>
+              <w:top w:val="outset" w:sz="2" w:space="0" w:color="auto"/>
+              <w:left w:val="outset" w:sz="2" w:space="0" w:color="auto"/>
+              <w:bottom w:val="single" w:sz="6" w:space="0" w:color="DDDDDD"/>
+              <w:right w:val="outset" w:sz="2" w:space="0" w:color="auto"/>
+            </w:tcBorders>
+            <w:shd w:val="clear" w:color="auto" w:fill="FFFFFF"/>
+            <w:tcMar>
+              <w:top w:w="60" w:type="dxa"/>
+              <w:left w:w="75" w:type="dxa"/>
+              <w:bottom w:w="60" w:type="dxa"/>
+              <w:right w:w="150" w:type="dxa"/>
+            </w:tcMar>
+            <w:vAlign w:val="bottom"/>
+            <w:hideMark/>
+          </w:tcPr>
+          <w:p>
+            <w:pPr>
+              <w:spacing w:after="0" w:line="240" w:lineRule="auto"/>
+              <w:jc w:val="center"/>
+              <w:rPr>
+                <w:rFonts w:ascii="Arial" w:eastAsia="Times New Roman" w:hAnsi="Arial" w:cs="Arial"/>
+                <w:color w:val="555555"/>
+                <w:sz w:val="20"/>
+                <w:szCs w:val="20"/>
+              </w:rPr>
+            </w:pPr>
+            <w:r>
+              <w:rPr>
+                <w:rFonts w:ascii="Times New Roman" w:eastAsia="Times New Roman" w:hAnsi="Times New Roman" w:cs="Times New Roman"/>
+                <w:color w:val="555555"/>
+                <w:sz w:val="24"/>
+                <w:szCs w:val="24"/>
+                <w:bdr w:val="none" w:sz="0" w:space="0" w:color="auto" w:frame="1"/>
+              </w:rPr>
+              <w:t>*</w:t>
+            </w:r>
+          </w:p>
+        </w:tc>
+        <w:tc>
+          <w:tcPr>
+            <w:tcW w:w="607" w:type="pct"/>
+            <w:tcBorders>
+              <w:top w:val="outset" w:sz="2" w:space="0" w:color="auto"/>
+              <w:left w:val="outset" w:sz="2" w:space="0" w:color="auto"/>
+              <w:bottom w:val="single" w:sz="6" w:space="0" w:color="DDDDDD"/>
+              <w:right w:val="outset" w:sz="2" w:space="0" w:color="auto"/>
+            </w:tcBorders>
+            <w:shd w:val="clear" w:color="auto" w:fill="FFFFFF"/>
+            <w:tcMar>
+              <w:top w:w="60" w:type="dxa"/>
+              <w:left w:w="75" w:type="dxa"/>
+              <w:bottom w:w="60" w:type="dxa"/>
+              <w:right w:w="150" w:type="dxa"/>
+            </w:tcMar>
+            <w:vAlign w:val="bottom"/>
+            <w:hideMark/>
+          </w:tcPr>
+          <w:p>
+            <w:pPr>
+              <w:spacing w:after="0" w:line="240" w:lineRule="auto"/>
+              <w:jc w:val="center"/>
+              <w:rPr>
+                <w:rFonts w:ascii="Arial" w:eastAsia="Times New Roman" w:hAnsi="Arial" w:cs="Arial"/>
+                <w:color w:val="555555"/>
+                <w:sz w:val="20"/>
+                <w:szCs w:val="20"/>
+              </w:rPr>
+            </w:pPr>
+            <w:r>
+              <w:rPr>
+                <w:rFonts w:ascii="Times New Roman" w:eastAsia="Times New Roman" w:hAnsi="Times New Roman" w:cs="Times New Roman"/>
+                <w:color w:val="555555"/>
+                <w:sz w:val="24"/>
+                <w:szCs w:val="24"/>
+                <w:bdr w:val="none" w:sz="0" w:space="0" w:color="auto" w:frame="1"/>
+              </w:rPr>
+              <w:t>10</w:t>
+            </w:r>
+          </w:p>
+        </w:tc>
+        <w:tc>
+          <w:tcPr>
+            <w:tcW w:w="511" w:type="pct"/>
+            <w:tcBorders>
+              <w:top w:val="outset" w:sz="2" w:space="0" w:color="auto"/>
+              <w:left w:val="outset" w:sz="2" w:space="0" w:color="auto"/>
+              <w:bottom w:val="single" w:sz="6" w:space="0" w:color="DDDDDD"/>
+              <w:right w:val="outset" w:sz="2" w:space="0" w:color="auto"/>
+            </w:tcBorders>
+            <w:shd w:val="clear" w:color="auto" w:fill="FFFFFF"/>
+            <w:tcMar>
+              <w:top w:w="60" w:type="dxa"/>
+              <w:left w:w="75" w:type="dxa"/>
+              <w:bottom w:w="60" w:type="dxa"/>
+              <w:right w:w="150" w:type="dxa"/>
+            </w:tcMar>
+            <w:vAlign w:val="bottom"/>
+            <w:hideMark/>
+          </w:tcPr>
+          <w:p>
+            <w:pPr>
+              <w:spacing w:after="0" w:line="240" w:lineRule="auto"/>
+              <w:jc w:val="center"/>
+              <w:rPr>
+                <w:rFonts w:ascii="Arial" w:eastAsia="Times New Roman" w:hAnsi="Arial" w:cs="Arial"/>
+                <w:color w:val="555555"/>
+                <w:sz w:val="20"/>
+                <w:szCs w:val="20"/>
+              </w:rPr>
+            </w:pPr>
+            <w:r>
+              <w:rPr>
+                <w:rFonts w:ascii="Times New Roman" w:eastAsia="Times New Roman" w:hAnsi="Times New Roman" w:cs="Times New Roman"/>
+                <w:color w:val="555555"/>
+                <w:sz w:val="24"/>
+                <w:szCs w:val="24"/>
+                <w:bdr w:val="none" w:sz="0" w:space="0" w:color="auto" w:frame="1"/>
+              </w:rPr>
+              <w:t>1-5</w:t>
+            </w:r>
+          </w:p>
+        </w:tc>
+        <w:tc>
+          <w:tcPr>
+            <w:tcW w:w="2556" w:type="pct"/>
+            <w:tcBorders>
+              <w:top w:val="outset" w:sz="2" w:space="0" w:color="auto"/>
+              <w:left w:val="outset" w:sz="2" w:space="0" w:color="auto"/>
+              <w:bottom w:val="single" w:sz="6" w:space="0" w:color="DDDDDD"/>
+              <w:right w:val="outset" w:sz="2" w:space="0" w:color="auto"/>
+            </w:tcBorders>
+            <w:shd w:val="clear" w:color="auto" w:fill="FFFFFF"/>
+            <w:tcMar>
+              <w:top w:w="60" w:type="dxa"/>
+              <w:left w:w="75" w:type="dxa"/>
+              <w:bottom w:w="60" w:type="dxa"/>
+              <w:right w:w="150" w:type="dxa"/>
+            </w:tcMar>
+            <w:vAlign w:val="bottom"/>
+            <w:hideMark/>
+          </w:tcPr>
+          <w:p>
+            <w:pPr>
+              <w:spacing w:after="0" w:line="240" w:lineRule="auto"/>
+              <w:rPr>
+                <w:rFonts w:ascii="Arial" w:eastAsia="Times New Roman" w:hAnsi="Arial" w:cs="Arial"/>
+                <w:color w:val="555555"/>
+                <w:sz w:val="20"/>
+                <w:szCs w:val="20"/>
+              </w:rPr>
+            </w:pPr>
+            <w:r>
+              <w:rPr>
+                <w:rFonts w:ascii="Times New Roman" w:eastAsia="Times New Roman" w:hAnsi="Times New Roman" w:cs="Times New Roman"/>
+                <w:color w:val="555555"/>
+                <w:sz w:val="24"/>
+                <w:szCs w:val="24"/>
+                <w:bdr w:val="none" w:sz="0" w:space="0" w:color="auto" w:frame="1"/>
+              </w:rPr>
+              <w:t>–8.00 PM every weekday (Mon-Fri) only in Oct.</w:t>
+            </w:r>
+          </w:p>
+        </w:tc>
+      </w:tr>
+      <w:tr>
+        <w:trPr>
+          <w:trHeight w:val="30"/>
+        </w:trPr>
+        <w:tc>
+          <w:tcPr>
+            <w:tcW w:w="5000" w:type="pct"/>
+            <w:gridSpan w:val="6"/>
+            <w:tcBorders>
+              <w:top w:val="outset" w:sz="2" w:space="0" w:color="auto"/>
+              <w:left w:val="outset" w:sz="2" w:space="0" w:color="auto"/>
+              <w:bottom w:val="single" w:sz="6" w:space="0" w:color="DDDDDD"/>
+              <w:right w:val="outset" w:sz="2" w:space="0" w:color="auto"/>
+            </w:tcBorders>
+            <w:shd w:val="clear" w:color="auto" w:fill="DBDBDB"/>
+            <w:tcMar>
+              <w:top w:w="60" w:type="dxa"/>
+              <w:left w:w="75" w:type="dxa"/>
+              <w:bottom w:w="60" w:type="dxa"/>
+              <w:right w:w="150" w:type="dxa"/>
+            </w:tcMar>
+            <w:vAlign w:val="bottom"/>
+            <w:hideMark/>
+          </w:tcPr>
+          <w:p>
+            <w:pPr>
+              <w:spacing w:after="0" w:line="240" w:lineRule="auto"/>
+              <w:rPr>
+                <w:rFonts w:ascii="Arial" w:eastAsia="Times New Roman" w:hAnsi="Arial" w:cs="Arial"/>
+                <w:color w:val="555555"/>
+                <w:sz w:val="20"/>
+                <w:szCs w:val="20"/>
+              </w:rPr>
+            </w:pPr>
+          </w:p>
+        </w:tc>
+      </w:tr>
+      <w:tr>
+        <w:trPr>
+          <w:trHeight w:val="570"/>
+        </w:trPr>
+        <w:tc>
+          <w:tcPr>
+            <w:tcW w:w="357" w:type="pct"/>
+            <w:tcBorders>
+              <w:top w:val="outset" w:sz="2" w:space="0" w:color="auto"/>
+              <w:left w:val="outset" w:sz="2" w:space="0" w:color="auto"/>
+              <w:bottom w:val="single" w:sz="6" w:space="0" w:color="DDDDDD"/>
+              <w:right w:val="outset" w:sz="2" w:space="0" w:color="auto"/>
+            </w:tcBorders>
+            <w:shd w:val="clear" w:color="auto" w:fill="FFFFFF"/>
+            <w:tcMar>
+              <w:top w:w="60" w:type="dxa"/>
+              <w:left w:w="75" w:type="dxa"/>
+              <w:bottom w:w="60" w:type="dxa"/>
+              <w:right w:w="150" w:type="dxa"/>
+            </w:tcMar>
+            <w:vAlign w:val="bottom"/>
+            <w:hideMark/>
+          </w:tcPr>
+          <w:p>
+            <w:pPr>
+              <w:spacing w:after="0" w:line="240" w:lineRule="auto"/>
+              <w:jc w:val="center"/>
+              <w:rPr>
+                <w:rFonts w:ascii="Arial" w:eastAsia="Times New Roman" w:hAnsi="Arial" w:cs="Arial"/>
+                <w:color w:val="555555"/>
+                <w:sz w:val="20"/>
+                <w:szCs w:val="20"/>
+              </w:rPr>
+            </w:pPr>
+            <w:r>
+              <w:rPr>
+                <w:rFonts w:ascii="Times New Roman" w:eastAsia="Times New Roman" w:hAnsi="Times New Roman" w:cs="Times New Roman"/>
+                <w:color w:val="555555"/>
+                <w:sz w:val="24"/>
+                <w:szCs w:val="24"/>
+                <w:bdr w:val="none" w:sz="0" w:space="0" w:color="auto" w:frame="1"/>
+              </w:rPr>
+              <w:t>0</w:t>
+            </w:r>
+          </w:p>
+        </w:tc>
+        <w:tc>
+          <w:tcPr>
+            <w:tcW w:w="407" w:type="pct"/>
+            <w:tcBorders>
+              <w:top w:val="outset" w:sz="2" w:space="0" w:color="auto"/>
+              <w:left w:val="outset" w:sz="2" w:space="0" w:color="auto"/>
+              <w:bottom w:val="single" w:sz="6" w:space="0" w:color="DDDDDD"/>
+              <w:right w:val="outset" w:sz="2" w:space="0" w:color="auto"/>
+            </w:tcBorders>
+            <w:shd w:val="clear" w:color="auto" w:fill="FFFFFF"/>
+            <w:tcMar>
+              <w:top w:w="60" w:type="dxa"/>
+              <w:left w:w="75" w:type="dxa"/>
+              <w:bottom w:w="60" w:type="dxa"/>
+              <w:right w:w="150" w:type="dxa"/>
+            </w:tcMar>
+            <w:vAlign w:val="bottom"/>
+            <w:hideMark/>
+          </w:tcPr>
+          <w:p>
+            <w:pPr>
+              <w:spacing w:after="0" w:line="240" w:lineRule="auto"/>
+              <w:jc w:val="center"/>
+              <w:rPr>
+                <w:rFonts w:ascii="Arial" w:eastAsia="Times New Roman" w:hAnsi="Arial" w:cs="Arial"/>
+                <w:color w:val="555555"/>
+                <w:sz w:val="20"/>
+                <w:szCs w:val="20"/>
+              </w:rPr>
+            </w:pPr>
+            <w:r>
+              <w:rPr>
+                <w:rFonts w:ascii="Times New Roman" w:eastAsia="Times New Roman" w:hAnsi="Times New Roman" w:cs="Times New Roman"/>
+                <w:color w:val="555555"/>
+                <w:sz w:val="24"/>
+                <w:szCs w:val="24"/>
+                <w:bdr w:val="none" w:sz="0" w:space="0" w:color="auto" w:frame="1"/>
+              </w:rPr>
+              <w:t>0</w:t>
+            </w:r>
+          </w:p>
+        </w:tc>
+        <w:tc>
+          <w:tcPr>
+            <w:tcW w:w="562" w:type="pct"/>
+            <w:tcBorders>
+              <w:top w:val="outset" w:sz="2" w:space="0" w:color="auto"/>
+              <w:left w:val="outset" w:sz="2" w:space="0" w:color="auto"/>
+              <w:bottom w:val="single" w:sz="6" w:space="0" w:color="DDDDDD"/>
+              <w:right w:val="outset" w:sz="2" w:space="0" w:color="auto"/>
+            </w:tcBorders>
+            <w:shd w:val="clear" w:color="auto" w:fill="FFFFFF"/>
+            <w:tcMar>
+              <w:top w:w="60" w:type="dxa"/>
+              <w:left w:w="75" w:type="dxa"/>
+              <w:bottom w:w="60" w:type="dxa"/>
+              <w:right w:w="150" w:type="dxa"/>
+            </w:tcMar>
+            <w:vAlign w:val="bottom"/>
+            <w:hideMark/>
+          </w:tcPr>
+          <w:p>
+            <w:pPr>
+              <w:spacing w:after="0" w:line="240" w:lineRule="auto"/>
+              <w:jc w:val="center"/>
+              <w:rPr>
+                <w:rFonts w:ascii="Arial" w:eastAsia="Times New Roman" w:hAnsi="Arial" w:cs="Arial"/>
+                <w:color w:val="555555"/>
+                <w:sz w:val="20"/>
+                <w:szCs w:val="20"/>
+              </w:rPr>
+            </w:pPr>
+            <w:r>
+              <w:rPr>
+                <w:rFonts w:ascii="Times New Roman" w:eastAsia="Times New Roman" w:hAnsi="Times New Roman" w:cs="Times New Roman"/>
+                <w:color w:val="555555"/>
+                <w:sz w:val="24"/>
+                <w:szCs w:val="24"/>
+                <w:bdr w:val="none" w:sz="0" w:space="0" w:color="auto" w:frame="1"/>
+              </w:rPr>
+              <w:t>1,10,15</w:t>
+            </w:r>
+          </w:p>
+        </w:tc>
+        <w:tc>
+          <w:tcPr>
+            <w:tcW w:w="607" w:type="pct"/>
+            <w:tcBorders>
+              <w:top w:val="outset" w:sz="2" w:space="0" w:color="auto"/>
+              <w:left w:val="outset" w:sz="2" w:space="0" w:color="auto"/>
+              <w:bottom w:val="single" w:sz="6" w:space="0" w:color="DDDDDD"/>
+              <w:right w:val="outset" w:sz="2" w:space="0" w:color="auto"/>
+            </w:tcBorders>
+            <w:shd w:val="clear" w:color="auto" w:fill="FFFFFF"/>
+            <w:tcMar>
+              <w:top w:w="60" w:type="dxa"/>
+              <w:left w:w="75" w:type="dxa"/>
+              <w:bottom w:w="60" w:type="dxa"/>
+              <w:right w:w="150" w:type="dxa"/>
+            </w:tcMar>
+            <w:vAlign w:val="bottom"/>
+            <w:hideMark/>
+          </w:tcPr>
+          <w:p>
+            <w:pPr>
+              <w:spacing w:after="0" w:line="240" w:lineRule="auto"/>
+              <w:jc w:val="center"/>
+              <w:rPr>
+                <w:rFonts w:ascii="Arial" w:eastAsia="Times New Roman" w:hAnsi="Arial" w:cs="Arial"/>
+                <w:color w:val="555555"/>
+                <w:sz w:val="20"/>
+                <w:szCs w:val="20"/>
+              </w:rPr>
+            </w:pPr>
+            <w:r>
+              <w:rPr>
+                <w:rFonts w:ascii="Times New Roman" w:eastAsia="Times New Roman" w:hAnsi="Times New Roman" w:cs="Times New Roman"/>
+                <w:color w:val="555555"/>
+                <w:sz w:val="24"/>
+                <w:szCs w:val="24"/>
+                <w:bdr w:val="none" w:sz="0" w:space="0" w:color="auto" w:frame="1"/>
+              </w:rPr>
+              <w:t>*</w:t>
+            </w:r>
+          </w:p>
+        </w:tc>
+        <w:tc>
+          <w:tcPr>
+            <w:tcW w:w="511" w:type="pct"/>
+            <w:tcBorders>
+              <w:top w:val="outset" w:sz="2" w:space="0" w:color="auto"/>
+              <w:left w:val="outset" w:sz="2" w:space="0" w:color="auto"/>
+              <w:bottom w:val="single" w:sz="6" w:space="0" w:color="DDDDDD"/>
+              <w:right w:val="outset" w:sz="2" w:space="0" w:color="auto"/>
+            </w:tcBorders>
+            <w:shd w:val="clear" w:color="auto" w:fill="FFFFFF"/>
+            <w:tcMar>
+              <w:top w:w="60" w:type="dxa"/>
+              <w:left w:w="75" w:type="dxa"/>
+              <w:bottom w:w="60" w:type="dxa"/>
+              <w:right w:w="150" w:type="dxa"/>
+            </w:tcMar>
+            <w:vAlign w:val="bottom"/>
+            <w:hideMark/>
+          </w:tcPr>
+          <w:p>
+            <w:pPr>
+              <w:spacing w:after="0" w:line="240" w:lineRule="auto"/>
+              <w:jc w:val="center"/>
+              <w:rPr>
+                <w:rFonts w:ascii="Arial" w:eastAsia="Times New Roman" w:hAnsi="Arial" w:cs="Arial"/>
+                <w:color w:val="555555"/>
+                <w:sz w:val="20"/>
+                <w:szCs w:val="20"/>
+              </w:rPr>
+            </w:pPr>
+            <w:r>
+              <w:rPr>
+                <w:rFonts w:ascii="Times New Roman" w:eastAsia="Times New Roman" w:hAnsi="Times New Roman" w:cs="Times New Roman"/>
+                <w:color w:val="555555"/>
+                <w:sz w:val="24"/>
+                <w:szCs w:val="24"/>
+                <w:bdr w:val="none" w:sz="0" w:space="0" w:color="auto" w:frame="1"/>
+              </w:rPr>
+              <w:t>*</w:t>
+            </w:r>
+          </w:p>
+        </w:tc>
+        <w:tc>
+          <w:tcPr>
+            <w:tcW w:w="2556" w:type="pct"/>
+            <w:tcBorders>
+              <w:top w:val="outset" w:sz="2" w:space="0" w:color="auto"/>
+              <w:left w:val="outset" w:sz="2" w:space="0" w:color="auto"/>
+              <w:bottom w:val="single" w:sz="6" w:space="0" w:color="DDDDDD"/>
+              <w:right w:val="outset" w:sz="2" w:space="0" w:color="auto"/>
+            </w:tcBorders>
+            <w:shd w:val="clear" w:color="auto" w:fill="FFFFFF"/>
+            <w:tcMar>
+              <w:top w:w="60" w:type="dxa"/>
+              <w:left w:w="75" w:type="dxa"/>
+              <w:bottom w:w="60" w:type="dxa"/>
+              <w:right w:w="150" w:type="dxa"/>
+            </w:tcMar>
+            <w:vAlign w:val="bottom"/>
+            <w:hideMark/>
+          </w:tcPr>
+          <w:p>
+            <w:pPr>
+              <w:spacing w:after="0" w:line="240" w:lineRule="auto"/>
+              <w:rPr>
+                <w:rFonts w:ascii="Arial" w:eastAsia="Times New Roman" w:hAnsi="Arial" w:cs="Arial"/>
+                <w:color w:val="555555"/>
+                <w:sz w:val="20"/>
+                <w:szCs w:val="20"/>
+              </w:rPr>
+            </w:pPr>
+            <w:r>
+              <w:rPr>
+                <w:rFonts w:ascii="Times New Roman" w:eastAsia="Times New Roman" w:hAnsi="Times New Roman" w:cs="Times New Roman"/>
+                <w:color w:val="555555"/>
+                <w:sz w:val="24"/>
+                <w:szCs w:val="24"/>
+                <w:bdr w:val="none" w:sz="0" w:space="0" w:color="auto" w:frame="1"/>
+              </w:rPr>
+              <w:t>— midnight on 1st ,10th &amp; 15th of month</w:t>
+            </w:r>
+          </w:p>
+        </w:tc>
+      </w:tr>
+      <w:tr>
+        <w:trPr>
+          <w:trHeight w:val="30"/>
+        </w:trPr>
+        <w:tc>
+          <w:tcPr>
+            <w:tcW w:w="5000" w:type="pct"/>
+            <w:gridSpan w:val="6"/>
+            <w:tcBorders>
+              <w:top w:val="outset" w:sz="2" w:space="0" w:color="auto"/>
+              <w:left w:val="outset" w:sz="2" w:space="0" w:color="auto"/>
+              <w:bottom w:val="single" w:sz="6" w:space="0" w:color="DDDDDD"/>
+              <w:right w:val="outset" w:sz="2" w:space="0" w:color="auto"/>
+            </w:tcBorders>
+            <w:shd w:val="clear" w:color="auto" w:fill="DBDBDB"/>
+            <w:tcMar>
+              <w:top w:w="60" w:type="dxa"/>
+              <w:left w:w="75" w:type="dxa"/>
+              <w:bottom w:w="60" w:type="dxa"/>
+              <w:right w:w="150" w:type="dxa"/>
+            </w:tcMar>
+            <w:vAlign w:val="bottom"/>
+            <w:hideMark/>
+          </w:tcPr>
+          <w:p>
+            <w:pPr>
+              <w:spacing w:after="0" w:line="240" w:lineRule="auto"/>
+              <w:rPr>
+                <w:rFonts w:ascii="Arial" w:eastAsia="Times New Roman" w:hAnsi="Arial" w:cs="Arial"/>
+                <w:color w:val="555555"/>
+                <w:sz w:val="20"/>
+                <w:szCs w:val="20"/>
+              </w:rPr>
+            </w:pPr>
+          </w:p>
+        </w:tc>
+      </w:tr>
+      <w:tr>
+        <w:trPr>
+          <w:trHeight w:val="570"/>
+        </w:trPr>
+        <w:tc>
+          <w:tcPr>
+            <w:tcW w:w="357" w:type="pct"/>
+            <w:tcBorders>
+              <w:top w:val="outset" w:sz="2" w:space="0" w:color="auto"/>
+              <w:left w:val="outset" w:sz="2" w:space="0" w:color="auto"/>
+              <w:bottom w:val="single" w:sz="6" w:space="0" w:color="DDDDDD"/>
+              <w:right w:val="outset" w:sz="2" w:space="0" w:color="auto"/>
+            </w:tcBorders>
+            <w:shd w:val="clear" w:color="auto" w:fill="FFFFFF"/>
+            <w:tcMar>
+              <w:top w:w="60" w:type="dxa"/>
+              <w:left w:w="75" w:type="dxa"/>
+              <w:bottom w:w="60" w:type="dxa"/>
+              <w:right w:w="150" w:type="dxa"/>
+            </w:tcMar>
+            <w:vAlign w:val="bottom"/>
+            <w:hideMark/>
+          </w:tcPr>
+          <w:p>
+            <w:pPr>
+              <w:spacing w:after="0" w:line="240" w:lineRule="auto"/>
+              <w:jc w:val="center"/>
+              <w:rPr>
+                <w:rFonts w:ascii="Arial" w:eastAsia="Times New Roman" w:hAnsi="Arial" w:cs="Arial"/>
+                <w:color w:val="555555"/>
+                <w:sz w:val="20"/>
+                <w:szCs w:val="20"/>
+              </w:rPr>
+            </w:pPr>
+            <w:r>
+              <w:rPr>
+                <w:rFonts w:ascii="Times New Roman" w:eastAsia="Times New Roman" w:hAnsi="Times New Roman" w:cs="Times New Roman"/>
+                <w:color w:val="555555"/>
+                <w:sz w:val="24"/>
+                <w:szCs w:val="24"/>
+                <w:bdr w:val="none" w:sz="0" w:space="0" w:color="auto" w:frame="1"/>
+              </w:rPr>
+              <w:t>5,10</w:t>
+            </w:r>
+          </w:p>
+        </w:tc>
+        <w:tc>
+          <w:tcPr>
+            <w:tcW w:w="407" w:type="pct"/>
+            <w:tcBorders>
+              <w:top w:val="outset" w:sz="2" w:space="0" w:color="auto"/>
+              <w:left w:val="outset" w:sz="2" w:space="0" w:color="auto"/>
+              <w:bottom w:val="single" w:sz="6" w:space="0" w:color="DDDDDD"/>
+              <w:right w:val="outset" w:sz="2" w:space="0" w:color="auto"/>
+            </w:tcBorders>
+            <w:shd w:val="clear" w:color="auto" w:fill="FFFFFF"/>
+            <w:tcMar>
+              <w:top w:w="60" w:type="dxa"/>
+              <w:left w:w="75" w:type="dxa"/>
+              <w:bottom w:w="60" w:type="dxa"/>
+              <w:right w:w="150" w:type="dxa"/>
+            </w:tcMar>
+            <w:vAlign w:val="bottom"/>
+            <w:hideMark/>
+          </w:tcPr>
+          <w:p>
+            <w:pPr>
+              <w:spacing w:after="0" w:line="240" w:lineRule="auto"/>
+              <w:jc w:val="center"/>
+              <w:rPr>
+                <w:rFonts w:ascii="Arial" w:eastAsia="Times New Roman" w:hAnsi="Arial" w:cs="Arial"/>
+                <w:color w:val="555555"/>
+                <w:sz w:val="20"/>
+                <w:szCs w:val="20"/>
+              </w:rPr>
+            </w:pPr>
+            <w:r>
+              <w:rPr>
+                <w:rFonts w:ascii="Times New Roman" w:eastAsia="Times New Roman" w:hAnsi="Times New Roman" w:cs="Times New Roman"/>
+                <w:color w:val="555555"/>
+                <w:sz w:val="24"/>
+                <w:szCs w:val="24"/>
+                <w:bdr w:val="none" w:sz="0" w:space="0" w:color="auto" w:frame="1"/>
+              </w:rPr>
+              <w:t>0</w:t>
+            </w:r>
+          </w:p>
+        </w:tc>
+        <w:tc>
+          <w:tcPr>
+            <w:tcW w:w="562" w:type="pct"/>
+            <w:tcBorders>
+              <w:top w:val="outset" w:sz="2" w:space="0" w:color="auto"/>
+              <w:left w:val="outset" w:sz="2" w:space="0" w:color="auto"/>
+              <w:bottom w:val="single" w:sz="6" w:space="0" w:color="DDDDDD"/>
+              <w:right w:val="outset" w:sz="2" w:space="0" w:color="auto"/>
+            </w:tcBorders>
+            <w:shd w:val="clear" w:color="auto" w:fill="FFFFFF"/>
+            <w:tcMar>
+              <w:top w:w="60" w:type="dxa"/>
+              <w:left w:w="75" w:type="dxa"/>
+              <w:bottom w:w="60" w:type="dxa"/>
+              <w:right w:w="150" w:type="dxa"/>
+            </w:tcMar>
+            <w:vAlign w:val="bottom"/>
+            <w:hideMark/>
+          </w:tcPr>
+          <w:p>
+            <w:pPr>
+              <w:spacing w:after="0" w:line="240" w:lineRule="auto"/>
+              <w:jc w:val="center"/>
+              <w:rPr>
+                <w:rFonts w:ascii="Arial" w:eastAsia="Times New Roman" w:hAnsi="Arial" w:cs="Arial"/>
+                <w:color w:val="555555"/>
+                <w:sz w:val="20"/>
+                <w:szCs w:val="20"/>
+              </w:rPr>
+            </w:pPr>
+            <w:r>
+              <w:rPr>
+                <w:rFonts w:ascii="Times New Roman" w:eastAsia="Times New Roman" w:hAnsi="Times New Roman" w:cs="Times New Roman"/>
+                <w:color w:val="555555"/>
+                <w:sz w:val="24"/>
+                <w:szCs w:val="24"/>
+                <w:bdr w:val="none" w:sz="0" w:space="0" w:color="auto" w:frame="1"/>
+              </w:rPr>
+              <w:t>10</w:t>
+            </w:r>
+          </w:p>
+        </w:tc>
+        <w:tc>
+          <w:tcPr>
+            <w:tcW w:w="607" w:type="pct"/>
+            <w:tcBorders>
+              <w:top w:val="outset" w:sz="2" w:space="0" w:color="auto"/>
+              <w:left w:val="outset" w:sz="2" w:space="0" w:color="auto"/>
+              <w:bottom w:val="single" w:sz="6" w:space="0" w:color="DDDDDD"/>
+              <w:right w:val="outset" w:sz="2" w:space="0" w:color="auto"/>
+            </w:tcBorders>
+            <w:shd w:val="clear" w:color="auto" w:fill="FFFFFF"/>
+            <w:tcMar>
+              <w:top w:w="60" w:type="dxa"/>
+              <w:left w:w="75" w:type="dxa"/>
+              <w:bottom w:w="60" w:type="dxa"/>
+              <w:right w:w="150" w:type="dxa"/>
+            </w:tcMar>
+            <w:vAlign w:val="bottom"/>
+            <w:hideMark/>
+          </w:tcPr>
+          <w:p>
+            <w:pPr>
+              <w:spacing w:after="0" w:line="240" w:lineRule="auto"/>
+              <w:jc w:val="center"/>
+              <w:rPr>
+                <w:rFonts w:ascii="Arial" w:eastAsia="Times New Roman" w:hAnsi="Arial" w:cs="Arial"/>
+                <w:color w:val="555555"/>
+                <w:sz w:val="20"/>
+                <w:szCs w:val="20"/>
+              </w:rPr>
+            </w:pPr>
+            <w:r>
+              <w:rPr>
+                <w:rFonts w:ascii="Times New Roman" w:eastAsia="Times New Roman" w:hAnsi="Times New Roman" w:cs="Times New Roman"/>
+                <w:color w:val="555555"/>
+                <w:sz w:val="24"/>
+                <w:szCs w:val="24"/>
+                <w:bdr w:val="none" w:sz="0" w:space="0" w:color="auto" w:frame="1"/>
+              </w:rPr>
+              <w:t>*</w:t>
+            </w:r>
+          </w:p>
+        </w:tc>
+        <w:tc>
+          <w:tcPr>
+            <w:tcW w:w="511" w:type="pct"/>
+            <w:tcBorders>
+              <w:top w:val="outset" w:sz="2" w:space="0" w:color="auto"/>
+              <w:left w:val="outset" w:sz="2" w:space="0" w:color="auto"/>
+              <w:bottom w:val="single" w:sz="6" w:space="0" w:color="DDDDDD"/>
+              <w:right w:val="outset" w:sz="2" w:space="0" w:color="auto"/>
+            </w:tcBorders>
+            <w:shd w:val="clear" w:color="auto" w:fill="FFFFFF"/>
+            <w:tcMar>
+              <w:top w:w="60" w:type="dxa"/>
+              <w:left w:w="75" w:type="dxa"/>
+              <w:bottom w:w="60" w:type="dxa"/>
+              <w:right w:w="150" w:type="dxa"/>
+            </w:tcMar>
+            <w:vAlign w:val="bottom"/>
+            <w:hideMark/>
+          </w:tcPr>
+          <w:p>
+            <w:pPr>
+              <w:spacing w:after="0" w:line="240" w:lineRule="auto"/>
+              <w:jc w:val="center"/>
+              <w:rPr>
+                <w:rFonts w:ascii="Arial" w:eastAsia="Times New Roman" w:hAnsi="Arial" w:cs="Arial"/>
+                <w:color w:val="555555"/>
+                <w:sz w:val="20"/>
+                <w:szCs w:val="20"/>
+              </w:rPr>
+            </w:pPr>
+            <w:r>
+              <w:rPr>
+                <w:rFonts w:ascii="Times New Roman" w:eastAsia="Times New Roman" w:hAnsi="Times New Roman" w:cs="Times New Roman"/>
+                <w:color w:val="555555"/>
+                <w:sz w:val="24"/>
+                <w:szCs w:val="24"/>
+                <w:bdr w:val="none" w:sz="0" w:space="0" w:color="auto" w:frame="1"/>
+              </w:rPr>
+              <w:t>1</w:t>
+            </w:r>
+          </w:p>
+        </w:tc>
+        <w:tc>
+          <w:tcPr>
+            <w:tcW w:w="2556" w:type="pct"/>
+            <w:tcBorders>
+              <w:top w:val="outset" w:sz="2" w:space="0" w:color="auto"/>
+              <w:left w:val="outset" w:sz="2" w:space="0" w:color="auto"/>
+              <w:bottom w:val="single" w:sz="6" w:space="0" w:color="DDDDDD"/>
+              <w:right w:val="outset" w:sz="2" w:space="0" w:color="auto"/>
+            </w:tcBorders>
+            <w:shd w:val="clear" w:color="auto" w:fill="FFFFFF"/>
+            <w:tcMar>
+              <w:top w:w="60" w:type="dxa"/>
+              <w:left w:w="75" w:type="dxa"/>
+              <w:bottom w:w="60" w:type="dxa"/>
+              <w:right w:w="150" w:type="dxa"/>
+            </w:tcMar>
+            <w:vAlign w:val="bottom"/>
+            <w:hideMark/>
+          </w:tcPr>
+          <w:p>
+            <w:pPr>
+              <w:spacing w:after="0" w:line="240" w:lineRule="auto"/>
+              <w:rPr>
+                <w:rFonts w:ascii="Arial" w:eastAsia="Times New Roman" w:hAnsi="Arial" w:cs="Arial"/>
+                <w:color w:val="555555"/>
+                <w:sz w:val="20"/>
+                <w:szCs w:val="20"/>
+              </w:rPr>
+            </w:pPr>
+            <w:r>
+              <w:rPr>
+                <w:rFonts w:ascii="Times New Roman" w:eastAsia="Times New Roman" w:hAnsi="Times New Roman" w:cs="Times New Roman"/>
+                <w:color w:val="555555"/>
+                <w:sz w:val="24"/>
+                <w:szCs w:val="24"/>
+                <w:bdr w:val="none" w:sz="0" w:space="0" w:color="auto" w:frame="1"/>
+              </w:rPr>
+              <w:t>— At 12.05,12.10 every Monday &amp; on 10th of every month</w:t>
+            </w:r>
+          </w:p>
+        </w:tc>
+      </w:tr>
+    </w:tbl>
+    <w:p>
+      <w:pPr>
+        <w:pStyle w:val="ListParagraph"/>
+        <w:ind w:left="1080"/>
+      </w:pPr>
+    </w:p>
+    <w:p>
+      <w:pPr>
+        <w:pStyle w:val="ListParagraph"/>
+        <w:ind w:left="1080"/>
+      </w:pPr>
+    </w:p>
+    <w:p>
+      <w:pPr>
+        <w:rPr>
+          <w:b/>
+        </w:rPr>
+      </w:pPr>
     </w:p>
     <w:p>
       <w:pPr>
@@ -669,68 +4509,7 @@
           <w:ilvl w:val="1"/>
           <w:numId w:val="1"/>
         </w:numPr>
-        <w:rPr>
-          <w:b/>
-        </w:rPr>
-      </w:pPr>
-      <w:r>
-        <w:rPr>
-          <w:b/>
-        </w:rPr>
-        <w:t>CI/CD pipeline/ Build pipeline</w:t>
-      </w:r>
-    </w:p>
-    <w:p>
-      <w:pPr>
-        <w:pStyle w:val="ListParagraph"/>
-        <w:numPr>
-          <w:ilvl w:val="1"/>
-          <w:numId w:val="1"/>
-        </w:numPr>
-        <w:rPr>
-          <w:b/>
-        </w:rPr>
-      </w:pPr>
-      <w:proofErr w:type="spellStart"/>
-      <w:r>
-        <w:rPr>
-          <w:b/>
-        </w:rPr>
-        <w:t>Cron</w:t>
-      </w:r>
-      <w:proofErr w:type="spellEnd"/>
-      <w:r>
-        <w:rPr>
-          <w:b/>
-        </w:rPr>
-        <w:t xml:space="preserve"> tab</w:t>
-      </w:r>
-    </w:p>
-    <w:p>
-      <w:pPr>
-        <w:pStyle w:val="ListParagraph"/>
-        <w:numPr>
-          <w:ilvl w:val="1"/>
-          <w:numId w:val="1"/>
-        </w:numPr>
-        <w:rPr>
-          <w:b/>
-        </w:rPr>
-      </w:pPr>
-      <w:r>
-        <w:rPr>
-          <w:b/>
-        </w:rPr>
-        <w:t>Pipelining</w:t>
-      </w:r>
-    </w:p>
-    <w:p>
-      <w:pPr>
-        <w:pStyle w:val="ListParagraph"/>
-        <w:numPr>
-          <w:ilvl w:val="1"/>
-          <w:numId w:val="1"/>
-        </w:numPr>
+        <w:ind w:left="720"/>
         <w:rPr>
           <w:b/>
         </w:rPr>
@@ -778,14 +4557,11 @@
         <w:autoSpaceDE w:val="0"/>
         <w:autoSpaceDN w:val="0"/>
         <w:spacing w:after="0" w:line="240" w:lineRule="auto"/>
-        <w:rPr>
-          <w:b/>
-        </w:rPr>
+        <w:ind w:left="1440"/>
       </w:pPr>
       <w:r>
         <w:rPr>
           <w:rFonts w:ascii="Segoe UI" w:hAnsi="Segoe UI" w:cs="Segoe UI"/>
-          <w:b/>
           <w:color w:val="000000"/>
           <w:sz w:val="20"/>
           <w:szCs w:val="20"/>
@@ -796,7 +4572,6 @@
       <w:r>
         <w:rPr>
           <w:rFonts w:ascii="Segoe UI" w:hAnsi="Segoe UI" w:cs="Segoe UI"/>
-          <w:b/>
           <w:color w:val="000000"/>
           <w:sz w:val="20"/>
           <w:szCs w:val="20"/>
@@ -807,7 +4582,6 @@
       <w:r>
         <w:rPr>
           <w:rFonts w:ascii="Segoe UI" w:hAnsi="Segoe UI" w:cs="Segoe UI"/>
-          <w:b/>
           <w:color w:val="000000"/>
           <w:sz w:val="20"/>
           <w:szCs w:val="20"/>
@@ -818,7 +4592,6 @@
       <w:r>
         <w:rPr>
           <w:rFonts w:ascii="Segoe UI" w:hAnsi="Segoe UI" w:cs="Segoe UI"/>
-          <w:b/>
           <w:color w:val="000000"/>
           <w:sz w:val="20"/>
           <w:szCs w:val="20"/>
@@ -829,13 +4602,40 @@
       <w:r>
         <w:rPr>
           <w:rFonts w:ascii="Segoe UI" w:hAnsi="Segoe UI" w:cs="Segoe UI"/>
-          <w:b/>
           <w:color w:val="000000"/>
           <w:sz w:val="20"/>
           <w:szCs w:val="20"/>
         </w:rPr>
         <w:t>=8088</w:t>
       </w:r>
+    </w:p>
+    <w:p>
+      <w:pPr>
+        <w:rPr>
+          <w:b/>
+        </w:rPr>
+      </w:pPr>
+    </w:p>
+    <w:p>
+      <w:pPr>
+        <w:rPr>
+          <w:b/>
+        </w:rPr>
+      </w:pPr>
+    </w:p>
+    <w:p>
+      <w:pPr>
+        <w:rPr>
+          <w:b/>
+        </w:rPr>
+      </w:pPr>
+    </w:p>
+    <w:p>
+      <w:pPr>
+        <w:rPr>
+          <w:b/>
+        </w:rPr>
+      </w:pPr>
     </w:p>
     <w:p>
       <w:pPr>
@@ -859,7 +4659,6 @@
         <w:rPr>
           <w:b/>
         </w:rPr>
-        <w:lastRenderedPageBreak/>
         <w:t>What is ANT.</w:t>
       </w:r>
     </w:p>
@@ -1106,19 +4905,7 @@
         <w:rPr>
           <w:b/>
         </w:rPr>
-        <w:t>%</w:t>
-      </w:r>
-      <w:r>
-        <w:rPr>
-          <w:b/>
-        </w:rPr>
-        <w:t>JAVA_HOME</w:t>
-      </w:r>
-      <w:r>
-        <w:rPr>
-          <w:b/>
-        </w:rPr>
-        <w:t>%/bin</w:t>
+        <w:t>%JAVA_HOME%/bin</w:t>
       </w:r>
       <w:r>
         <w:t xml:space="preserve">; and </w:t>
@@ -1638,8 +5425,6 @@
           <w:szCs w:val="24"/>
         </w:rPr>
       </w:pPr>
-      <w:bookmarkStart w:id="0" w:name="_GoBack"/>
-      <w:bookmarkEnd w:id="0"/>
       <w:proofErr w:type="gramStart"/>
       <w:r>
         <w:rPr>
@@ -3247,7 +7032,6 @@
           <w:sz w:val="24"/>
           <w:szCs w:val="24"/>
         </w:rPr>
-        <w:lastRenderedPageBreak/>
         <w:t xml:space="preserve">    </w:t>
       </w:r>
       <w:proofErr w:type="gramStart"/>
@@ -6382,7 +10166,6 @@
         <w:rPr>
           <w:b/>
         </w:rPr>
-        <w:lastRenderedPageBreak/>
         <w:t>Project tag</w:t>
       </w:r>
     </w:p>
@@ -6581,6 +10364,7 @@
         <w:rPr>
           <w:b/>
         </w:rPr>
+        <w:lastRenderedPageBreak/>
         <w:t xml:space="preserve">What can maven </w:t>
       </w:r>
       <w:proofErr w:type="gramStart"/>
@@ -6601,7 +10385,7 @@
       </w:r>
     </w:p>
     <w:sectPr>
-      <w:footerReference w:type="default" r:id="rId7"/>
+      <w:footerReference w:type="default" r:id="rId10"/>
       <w:pgSz w:w="12240" w:h="15840"/>
       <w:pgMar w:top="1440" w:right="1440" w:bottom="1440" w:left="1440" w:header="720" w:footer="720" w:gutter="0"/>
       <w:cols w:space="720"/>
@@ -6789,6 +10573,95 @@
 <file path=word/numbering.xml><?xml version="1.0" encoding="utf-8"?>
 <w:numbering xmlns:wpc="http://schemas.microsoft.com/office/word/2010/wordprocessingCanvas" xmlns:cx="http://schemas.microsoft.com/office/drawing/2014/chartex" xmlns:cx1="http://schemas.microsoft.com/office/drawing/2015/9/8/chartex" xmlns:cx2="http://schemas.microsoft.com/office/drawing/2015/10/21/chartex" xmlns:cx3="http://schemas.microsoft.com/office/drawing/2016/5/9/chartex" xmlns:cx4="http://schemas.microsoft.com/office/drawing/2016/5/10/chartex" xmlns:cx5="http://schemas.microsoft.com/office/drawing/2016/5/11/chartex" xmlns:cx6="http://schemas.microsoft.com/office/drawing/2016/5/12/chartex" xmlns:cx7="http://schemas.microsoft.com/office/drawing/2016/5/13/chartex" xmlns:cx8="http://schemas.microsoft.com/office/drawing/2016/5/14/chartex" xmlns:mc="http://schemas.openxmlformats.org/markup-compatibility/2006" xmlns:aink="http://schemas.microsoft.com/office/drawing/2016/ink" xmlns:am3d="http://schemas.microsoft.com/office/drawing/2017/model3d" xmlns:o="urn:schemas-microsoft-com:office:office" xmlns:r="http://schemas.openxmlformats.org/officeDocument/2006/relationships" xmlns:m="http://schemas.openxmlformats.org/officeDocument/2006/math" xmlns:v="urn:schemas-microsoft-com:vml" xmlns:wp14="http://schemas.microsoft.com/office/word/2010/wordprocessingDrawing" xmlns:wp="http://schemas.openxmlformats.org/drawingml/2006/wordprocessingDrawing" xmlns:w10="urn:schemas-microsoft-com:office:word" xmlns:w="http://schemas.openxmlformats.org/wordprocessingml/2006/main" xmlns:w14="http://schemas.microsoft.com/office/word/2010/wordml" xmlns:w15="http://schemas.microsoft.com/office/word/2012/wordml" xmlns:w16cid="http://schemas.microsoft.com/office/word/2016/wordml/cid" xmlns:w16se="http://schemas.microsoft.com/office/word/2015/wordml/symex" xmlns:wpg="http://schemas.microsoft.com/office/word/2010/wordprocessingGroup" xmlns:wpi="http://schemas.microsoft.com/office/word/2010/wordprocessingInk" xmlns:wne="http://schemas.microsoft.com/office/word/2006/wordml" xmlns:wps="http://schemas.microsoft.com/office/word/2010/wordprocessingShape" mc:Ignorable="w14 w15 w16se w16cid wp14">
   <w:abstractNum w:abstractNumId="0" w15:restartNumberingAfterBreak="0">
+    <w:nsid w:val="0F2E11A1"/>
+    <w:multiLevelType w:val="hybridMultilevel"/>
+    <w:tmpl w:val="30E29752"/>
+    <w:lvl w:ilvl="0" w:tplc="BCF47634">
+      <w:start w:val="1"/>
+      <w:numFmt w:val="lowerLetter"/>
+      <w:lvlText w:val="%1."/>
+      <w:lvlJc w:val="left"/>
+      <w:pPr>
+        <w:ind w:left="1800" w:hanging="360"/>
+      </w:pPr>
+      <w:rPr>
+        <w:rFonts w:hint="default"/>
+      </w:rPr>
+    </w:lvl>
+    <w:lvl w:ilvl="1" w:tplc="04090019" w:tentative="1">
+      <w:start w:val="1"/>
+      <w:numFmt w:val="lowerLetter"/>
+      <w:lvlText w:val="%2."/>
+      <w:lvlJc w:val="left"/>
+      <w:pPr>
+        <w:ind w:left="2520" w:hanging="360"/>
+      </w:pPr>
+    </w:lvl>
+    <w:lvl w:ilvl="2" w:tplc="0409001B" w:tentative="1">
+      <w:start w:val="1"/>
+      <w:numFmt w:val="lowerRoman"/>
+      <w:lvlText w:val="%3."/>
+      <w:lvlJc w:val="right"/>
+      <w:pPr>
+        <w:ind w:left="3240" w:hanging="180"/>
+      </w:pPr>
+    </w:lvl>
+    <w:lvl w:ilvl="3" w:tplc="0409000F" w:tentative="1">
+      <w:start w:val="1"/>
+      <w:numFmt w:val="decimal"/>
+      <w:lvlText w:val="%4."/>
+      <w:lvlJc w:val="left"/>
+      <w:pPr>
+        <w:ind w:left="3960" w:hanging="360"/>
+      </w:pPr>
+    </w:lvl>
+    <w:lvl w:ilvl="4" w:tplc="04090019" w:tentative="1">
+      <w:start w:val="1"/>
+      <w:numFmt w:val="lowerLetter"/>
+      <w:lvlText w:val="%5."/>
+      <w:lvlJc w:val="left"/>
+      <w:pPr>
+        <w:ind w:left="4680" w:hanging="360"/>
+      </w:pPr>
+    </w:lvl>
+    <w:lvl w:ilvl="5" w:tplc="0409001B" w:tentative="1">
+      <w:start w:val="1"/>
+      <w:numFmt w:val="lowerRoman"/>
+      <w:lvlText w:val="%6."/>
+      <w:lvlJc w:val="right"/>
+      <w:pPr>
+        <w:ind w:left="5400" w:hanging="180"/>
+      </w:pPr>
+    </w:lvl>
+    <w:lvl w:ilvl="6" w:tplc="0409000F" w:tentative="1">
+      <w:start w:val="1"/>
+      <w:numFmt w:val="decimal"/>
+      <w:lvlText w:val="%7."/>
+      <w:lvlJc w:val="left"/>
+      <w:pPr>
+        <w:ind w:left="6120" w:hanging="360"/>
+      </w:pPr>
+    </w:lvl>
+    <w:lvl w:ilvl="7" w:tplc="04090019" w:tentative="1">
+      <w:start w:val="1"/>
+      <w:numFmt w:val="lowerLetter"/>
+      <w:lvlText w:val="%8."/>
+      <w:lvlJc w:val="left"/>
+      <w:pPr>
+        <w:ind w:left="6840" w:hanging="360"/>
+      </w:pPr>
+    </w:lvl>
+    <w:lvl w:ilvl="8" w:tplc="0409001B" w:tentative="1">
+      <w:start w:val="1"/>
+      <w:numFmt w:val="lowerRoman"/>
+      <w:lvlText w:val="%9."/>
+      <w:lvlJc w:val="right"/>
+      <w:pPr>
+        <w:ind w:left="7560" w:hanging="180"/>
+      </w:pPr>
+    </w:lvl>
+  </w:abstractNum>
+  <w:abstractNum w:abstractNumId="1" w15:restartNumberingAfterBreak="0">
     <w:nsid w:val="36B212A3"/>
     <w:multiLevelType w:val="hybridMultilevel"/>
     <w:tmpl w:val="9B5242AA"/>
@@ -6901,17 +10774,281 @@
       </w:rPr>
     </w:lvl>
   </w:abstractNum>
-  <w:abstractNum w:abstractNumId="1" w15:restartNumberingAfterBreak="0">
-    <w:nsid w:val="600B476C"/>
+  <w:abstractNum w:abstractNumId="2" w15:restartNumberingAfterBreak="0">
+    <w:nsid w:val="3E200503"/>
     <w:multiLevelType w:val="hybridMultilevel"/>
-    <w:tmpl w:val="A2588780"/>
+    <w:tmpl w:val="10ACDF48"/>
+    <w:lvl w:ilvl="0" w:tplc="E5FC7410">
+      <w:start w:val="1"/>
+      <w:numFmt w:val="lowerRoman"/>
+      <w:lvlText w:val="%1."/>
+      <w:lvlJc w:val="left"/>
+      <w:pPr>
+        <w:ind w:left="2160" w:hanging="720"/>
+      </w:pPr>
+      <w:rPr>
+        <w:rFonts w:hint="default"/>
+      </w:rPr>
+    </w:lvl>
+    <w:lvl w:ilvl="1" w:tplc="04090019" w:tentative="1">
+      <w:start w:val="1"/>
+      <w:numFmt w:val="lowerLetter"/>
+      <w:lvlText w:val="%2."/>
+      <w:lvlJc w:val="left"/>
+      <w:pPr>
+        <w:ind w:left="2520" w:hanging="360"/>
+      </w:pPr>
+    </w:lvl>
+    <w:lvl w:ilvl="2" w:tplc="0409001B" w:tentative="1">
+      <w:start w:val="1"/>
+      <w:numFmt w:val="lowerRoman"/>
+      <w:lvlText w:val="%3."/>
+      <w:lvlJc w:val="right"/>
+      <w:pPr>
+        <w:ind w:left="3240" w:hanging="180"/>
+      </w:pPr>
+    </w:lvl>
+    <w:lvl w:ilvl="3" w:tplc="0409000F" w:tentative="1">
+      <w:start w:val="1"/>
+      <w:numFmt w:val="decimal"/>
+      <w:lvlText w:val="%4."/>
+      <w:lvlJc w:val="left"/>
+      <w:pPr>
+        <w:ind w:left="3960" w:hanging="360"/>
+      </w:pPr>
+    </w:lvl>
+    <w:lvl w:ilvl="4" w:tplc="04090019" w:tentative="1">
+      <w:start w:val="1"/>
+      <w:numFmt w:val="lowerLetter"/>
+      <w:lvlText w:val="%5."/>
+      <w:lvlJc w:val="left"/>
+      <w:pPr>
+        <w:ind w:left="4680" w:hanging="360"/>
+      </w:pPr>
+    </w:lvl>
+    <w:lvl w:ilvl="5" w:tplc="0409001B" w:tentative="1">
+      <w:start w:val="1"/>
+      <w:numFmt w:val="lowerRoman"/>
+      <w:lvlText w:val="%6."/>
+      <w:lvlJc w:val="right"/>
+      <w:pPr>
+        <w:ind w:left="5400" w:hanging="180"/>
+      </w:pPr>
+    </w:lvl>
+    <w:lvl w:ilvl="6" w:tplc="0409000F" w:tentative="1">
+      <w:start w:val="1"/>
+      <w:numFmt w:val="decimal"/>
+      <w:lvlText w:val="%7."/>
+      <w:lvlJc w:val="left"/>
+      <w:pPr>
+        <w:ind w:left="6120" w:hanging="360"/>
+      </w:pPr>
+    </w:lvl>
+    <w:lvl w:ilvl="7" w:tplc="04090019" w:tentative="1">
+      <w:start w:val="1"/>
+      <w:numFmt w:val="lowerLetter"/>
+      <w:lvlText w:val="%8."/>
+      <w:lvlJc w:val="left"/>
+      <w:pPr>
+        <w:ind w:left="6840" w:hanging="360"/>
+      </w:pPr>
+    </w:lvl>
+    <w:lvl w:ilvl="8" w:tplc="0409001B" w:tentative="1">
+      <w:start w:val="1"/>
+      <w:numFmt w:val="lowerRoman"/>
+      <w:lvlText w:val="%9."/>
+      <w:lvlJc w:val="right"/>
+      <w:pPr>
+        <w:ind w:left="7560" w:hanging="180"/>
+      </w:pPr>
+    </w:lvl>
+  </w:abstractNum>
+  <w:abstractNum w:abstractNumId="3" w15:restartNumberingAfterBreak="0">
+    <w:nsid w:val="412610B1"/>
+    <w:multiLevelType w:val="hybridMultilevel"/>
+    <w:tmpl w:val="09706BC2"/>
+    <w:lvl w:ilvl="0" w:tplc="04090001">
+      <w:start w:val="1"/>
+      <w:numFmt w:val="bullet"/>
+      <w:lvlText w:val=""/>
+      <w:lvlJc w:val="left"/>
+      <w:pPr>
+        <w:ind w:left="2160" w:hanging="360"/>
+      </w:pPr>
+      <w:rPr>
+        <w:rFonts w:ascii="Symbol" w:hAnsi="Symbol" w:hint="default"/>
+      </w:rPr>
+    </w:lvl>
+    <w:lvl w:ilvl="1" w:tplc="04090019" w:tentative="1">
+      <w:start w:val="1"/>
+      <w:numFmt w:val="lowerLetter"/>
+      <w:lvlText w:val="%2."/>
+      <w:lvlJc w:val="left"/>
+      <w:pPr>
+        <w:ind w:left="2880" w:hanging="360"/>
+      </w:pPr>
+    </w:lvl>
+    <w:lvl w:ilvl="2" w:tplc="0409001B" w:tentative="1">
+      <w:start w:val="1"/>
+      <w:numFmt w:val="lowerRoman"/>
+      <w:lvlText w:val="%3."/>
+      <w:lvlJc w:val="right"/>
+      <w:pPr>
+        <w:ind w:left="3600" w:hanging="180"/>
+      </w:pPr>
+    </w:lvl>
+    <w:lvl w:ilvl="3" w:tplc="0409000F" w:tentative="1">
+      <w:start w:val="1"/>
+      <w:numFmt w:val="decimal"/>
+      <w:lvlText w:val="%4."/>
+      <w:lvlJc w:val="left"/>
+      <w:pPr>
+        <w:ind w:left="4320" w:hanging="360"/>
+      </w:pPr>
+    </w:lvl>
+    <w:lvl w:ilvl="4" w:tplc="04090019" w:tentative="1">
+      <w:start w:val="1"/>
+      <w:numFmt w:val="lowerLetter"/>
+      <w:lvlText w:val="%5."/>
+      <w:lvlJc w:val="left"/>
+      <w:pPr>
+        <w:ind w:left="5040" w:hanging="360"/>
+      </w:pPr>
+    </w:lvl>
+    <w:lvl w:ilvl="5" w:tplc="0409001B" w:tentative="1">
+      <w:start w:val="1"/>
+      <w:numFmt w:val="lowerRoman"/>
+      <w:lvlText w:val="%6."/>
+      <w:lvlJc w:val="right"/>
+      <w:pPr>
+        <w:ind w:left="5760" w:hanging="180"/>
+      </w:pPr>
+    </w:lvl>
+    <w:lvl w:ilvl="6" w:tplc="0409000F" w:tentative="1">
+      <w:start w:val="1"/>
+      <w:numFmt w:val="decimal"/>
+      <w:lvlText w:val="%7."/>
+      <w:lvlJc w:val="left"/>
+      <w:pPr>
+        <w:ind w:left="6480" w:hanging="360"/>
+      </w:pPr>
+    </w:lvl>
+    <w:lvl w:ilvl="7" w:tplc="04090019" w:tentative="1">
+      <w:start w:val="1"/>
+      <w:numFmt w:val="lowerLetter"/>
+      <w:lvlText w:val="%8."/>
+      <w:lvlJc w:val="left"/>
+      <w:pPr>
+        <w:ind w:left="7200" w:hanging="360"/>
+      </w:pPr>
+    </w:lvl>
+    <w:lvl w:ilvl="8" w:tplc="0409001B" w:tentative="1">
+      <w:start w:val="1"/>
+      <w:numFmt w:val="lowerRoman"/>
+      <w:lvlText w:val="%9."/>
+      <w:lvlJc w:val="right"/>
+      <w:pPr>
+        <w:ind w:left="7920" w:hanging="180"/>
+      </w:pPr>
+    </w:lvl>
+  </w:abstractNum>
+  <w:abstractNum w:abstractNumId="4" w15:restartNumberingAfterBreak="0">
+    <w:nsid w:val="52083BAF"/>
+    <w:multiLevelType w:val="hybridMultilevel"/>
+    <w:tmpl w:val="EA848A42"/>
     <w:lvl w:ilvl="0" w:tplc="0409000F">
       <w:start w:val="1"/>
       <w:numFmt w:val="decimal"/>
       <w:lvlText w:val="%1."/>
       <w:lvlJc w:val="left"/>
       <w:pPr>
-        <w:ind w:left="720" w:hanging="360"/>
+        <w:ind w:left="2160" w:hanging="360"/>
+      </w:pPr>
+    </w:lvl>
+    <w:lvl w:ilvl="1" w:tplc="04090019" w:tentative="1">
+      <w:start w:val="1"/>
+      <w:numFmt w:val="lowerLetter"/>
+      <w:lvlText w:val="%2."/>
+      <w:lvlJc w:val="left"/>
+      <w:pPr>
+        <w:ind w:left="2880" w:hanging="360"/>
+      </w:pPr>
+    </w:lvl>
+    <w:lvl w:ilvl="2" w:tplc="0409001B" w:tentative="1">
+      <w:start w:val="1"/>
+      <w:numFmt w:val="lowerRoman"/>
+      <w:lvlText w:val="%3."/>
+      <w:lvlJc w:val="right"/>
+      <w:pPr>
+        <w:ind w:left="3600" w:hanging="180"/>
+      </w:pPr>
+    </w:lvl>
+    <w:lvl w:ilvl="3" w:tplc="0409000F" w:tentative="1">
+      <w:start w:val="1"/>
+      <w:numFmt w:val="decimal"/>
+      <w:lvlText w:val="%4."/>
+      <w:lvlJc w:val="left"/>
+      <w:pPr>
+        <w:ind w:left="4320" w:hanging="360"/>
+      </w:pPr>
+    </w:lvl>
+    <w:lvl w:ilvl="4" w:tplc="04090019" w:tentative="1">
+      <w:start w:val="1"/>
+      <w:numFmt w:val="lowerLetter"/>
+      <w:lvlText w:val="%5."/>
+      <w:lvlJc w:val="left"/>
+      <w:pPr>
+        <w:ind w:left="5040" w:hanging="360"/>
+      </w:pPr>
+    </w:lvl>
+    <w:lvl w:ilvl="5" w:tplc="0409001B" w:tentative="1">
+      <w:start w:val="1"/>
+      <w:numFmt w:val="lowerRoman"/>
+      <w:lvlText w:val="%6."/>
+      <w:lvlJc w:val="right"/>
+      <w:pPr>
+        <w:ind w:left="5760" w:hanging="180"/>
+      </w:pPr>
+    </w:lvl>
+    <w:lvl w:ilvl="6" w:tplc="0409000F" w:tentative="1">
+      <w:start w:val="1"/>
+      <w:numFmt w:val="decimal"/>
+      <w:lvlText w:val="%7."/>
+      <w:lvlJc w:val="left"/>
+      <w:pPr>
+        <w:ind w:left="6480" w:hanging="360"/>
+      </w:pPr>
+    </w:lvl>
+    <w:lvl w:ilvl="7" w:tplc="04090019" w:tentative="1">
+      <w:start w:val="1"/>
+      <w:numFmt w:val="lowerLetter"/>
+      <w:lvlText w:val="%8."/>
+      <w:lvlJc w:val="left"/>
+      <w:pPr>
+        <w:ind w:left="7200" w:hanging="360"/>
+      </w:pPr>
+    </w:lvl>
+    <w:lvl w:ilvl="8" w:tplc="0409001B" w:tentative="1">
+      <w:start w:val="1"/>
+      <w:numFmt w:val="lowerRoman"/>
+      <w:lvlText w:val="%9."/>
+      <w:lvlJc w:val="right"/>
+      <w:pPr>
+        <w:ind w:left="7920" w:hanging="180"/>
+      </w:pPr>
+    </w:lvl>
+  </w:abstractNum>
+  <w:abstractNum w:abstractNumId="5" w15:restartNumberingAfterBreak="0">
+    <w:nsid w:val="5F406982"/>
+    <w:multiLevelType w:val="hybridMultilevel"/>
+    <w:tmpl w:val="E3FC0074"/>
+    <w:lvl w:ilvl="0" w:tplc="CD361FA2">
+      <w:start w:val="1"/>
+      <w:numFmt w:val="lowerLetter"/>
+      <w:lvlText w:val="%1."/>
+      <w:lvlJc w:val="left"/>
+      <w:pPr>
+        <w:ind w:left="1800" w:hanging="360"/>
       </w:pPr>
       <w:rPr>
         <w:rFonts w:hint="default"/>
@@ -6923,16 +11060,16 @@
       <w:lvlText w:val="%2."/>
       <w:lvlJc w:val="left"/>
       <w:pPr>
-        <w:ind w:left="1440" w:hanging="360"/>
+        <w:ind w:left="2520" w:hanging="360"/>
       </w:pPr>
     </w:lvl>
-    <w:lvl w:ilvl="2" w:tplc="0409001B">
+    <w:lvl w:ilvl="2" w:tplc="0409001B" w:tentative="1">
       <w:start w:val="1"/>
       <w:numFmt w:val="lowerRoman"/>
       <w:lvlText w:val="%3."/>
       <w:lvlJc w:val="right"/>
       <w:pPr>
-        <w:ind w:left="2160" w:hanging="180"/>
+        <w:ind w:left="3240" w:hanging="180"/>
       </w:pPr>
     </w:lvl>
     <w:lvl w:ilvl="3" w:tplc="0409000F" w:tentative="1">
@@ -6941,7 +11078,7 @@
       <w:lvlText w:val="%4."/>
       <w:lvlJc w:val="left"/>
       <w:pPr>
-        <w:ind w:left="2880" w:hanging="360"/>
+        <w:ind w:left="3960" w:hanging="360"/>
       </w:pPr>
     </w:lvl>
     <w:lvl w:ilvl="4" w:tplc="04090019" w:tentative="1">
@@ -6950,7 +11087,7 @@
       <w:lvlText w:val="%5."/>
       <w:lvlJc w:val="left"/>
       <w:pPr>
-        <w:ind w:left="3600" w:hanging="360"/>
+        <w:ind w:left="4680" w:hanging="360"/>
       </w:pPr>
     </w:lvl>
     <w:lvl w:ilvl="5" w:tplc="0409001B" w:tentative="1">
@@ -6959,7 +11096,7 @@
       <w:lvlText w:val="%6."/>
       <w:lvlJc w:val="right"/>
       <w:pPr>
-        <w:ind w:left="4320" w:hanging="180"/>
+        <w:ind w:left="5400" w:hanging="180"/>
       </w:pPr>
     </w:lvl>
     <w:lvl w:ilvl="6" w:tplc="0409000F" w:tentative="1">
@@ -6968,7 +11105,7 @@
       <w:lvlText w:val="%7."/>
       <w:lvlJc w:val="left"/>
       <w:pPr>
-        <w:ind w:left="5040" w:hanging="360"/>
+        <w:ind w:left="6120" w:hanging="360"/>
       </w:pPr>
     </w:lvl>
     <w:lvl w:ilvl="7" w:tplc="04090019" w:tentative="1">
@@ -6977,7 +11114,7 @@
       <w:lvlText w:val="%8."/>
       <w:lvlJc w:val="left"/>
       <w:pPr>
-        <w:ind w:left="5760" w:hanging="360"/>
+        <w:ind w:left="6840" w:hanging="360"/>
       </w:pPr>
     </w:lvl>
     <w:lvl w:ilvl="8" w:tplc="0409001B" w:tentative="1">
@@ -6986,14 +11123,14 @@
       <w:lvlText w:val="%9."/>
       <w:lvlJc w:val="right"/>
       <w:pPr>
-        <w:ind w:left="6480" w:hanging="180"/>
+        <w:ind w:left="7560" w:hanging="180"/>
       </w:pPr>
     </w:lvl>
   </w:abstractNum>
-  <w:abstractNum w:abstractNumId="2" w15:restartNumberingAfterBreak="0">
-    <w:nsid w:val="62CE4E16"/>
+  <w:abstractNum w:abstractNumId="6" w15:restartNumberingAfterBreak="0">
+    <w:nsid w:val="600B476C"/>
     <w:multiLevelType w:val="hybridMultilevel"/>
-    <w:tmpl w:val="B64E8350"/>
+    <w:tmpl w:val="A2588780"/>
     <w:lvl w:ilvl="0" w:tplc="0409000F">
       <w:start w:val="1"/>
       <w:numFmt w:val="decimal"/>
@@ -7015,6 +11152,95 @@
         <w:ind w:left="1440" w:hanging="360"/>
       </w:pPr>
     </w:lvl>
+    <w:lvl w:ilvl="2" w:tplc="0409001B">
+      <w:start w:val="1"/>
+      <w:numFmt w:val="lowerRoman"/>
+      <w:lvlText w:val="%3."/>
+      <w:lvlJc w:val="right"/>
+      <w:pPr>
+        <w:ind w:left="2160" w:hanging="180"/>
+      </w:pPr>
+    </w:lvl>
+    <w:lvl w:ilvl="3" w:tplc="0409000F" w:tentative="1">
+      <w:start w:val="1"/>
+      <w:numFmt w:val="decimal"/>
+      <w:lvlText w:val="%4."/>
+      <w:lvlJc w:val="left"/>
+      <w:pPr>
+        <w:ind w:left="2880" w:hanging="360"/>
+      </w:pPr>
+    </w:lvl>
+    <w:lvl w:ilvl="4" w:tplc="04090019" w:tentative="1">
+      <w:start w:val="1"/>
+      <w:numFmt w:val="lowerLetter"/>
+      <w:lvlText w:val="%5."/>
+      <w:lvlJc w:val="left"/>
+      <w:pPr>
+        <w:ind w:left="3600" w:hanging="360"/>
+      </w:pPr>
+    </w:lvl>
+    <w:lvl w:ilvl="5" w:tplc="0409001B" w:tentative="1">
+      <w:start w:val="1"/>
+      <w:numFmt w:val="lowerRoman"/>
+      <w:lvlText w:val="%6."/>
+      <w:lvlJc w:val="right"/>
+      <w:pPr>
+        <w:ind w:left="4320" w:hanging="180"/>
+      </w:pPr>
+    </w:lvl>
+    <w:lvl w:ilvl="6" w:tplc="0409000F" w:tentative="1">
+      <w:start w:val="1"/>
+      <w:numFmt w:val="decimal"/>
+      <w:lvlText w:val="%7."/>
+      <w:lvlJc w:val="left"/>
+      <w:pPr>
+        <w:ind w:left="5040" w:hanging="360"/>
+      </w:pPr>
+    </w:lvl>
+    <w:lvl w:ilvl="7" w:tplc="04090019" w:tentative="1">
+      <w:start w:val="1"/>
+      <w:numFmt w:val="lowerLetter"/>
+      <w:lvlText w:val="%8."/>
+      <w:lvlJc w:val="left"/>
+      <w:pPr>
+        <w:ind w:left="5760" w:hanging="360"/>
+      </w:pPr>
+    </w:lvl>
+    <w:lvl w:ilvl="8" w:tplc="0409001B" w:tentative="1">
+      <w:start w:val="1"/>
+      <w:numFmt w:val="lowerRoman"/>
+      <w:lvlText w:val="%9."/>
+      <w:lvlJc w:val="right"/>
+      <w:pPr>
+        <w:ind w:left="6480" w:hanging="180"/>
+      </w:pPr>
+    </w:lvl>
+  </w:abstractNum>
+  <w:abstractNum w:abstractNumId="7" w15:restartNumberingAfterBreak="0">
+    <w:nsid w:val="62CE4E16"/>
+    <w:multiLevelType w:val="hybridMultilevel"/>
+    <w:tmpl w:val="B64E8350"/>
+    <w:lvl w:ilvl="0" w:tplc="0409000F">
+      <w:start w:val="1"/>
+      <w:numFmt w:val="decimal"/>
+      <w:lvlText w:val="%1."/>
+      <w:lvlJc w:val="left"/>
+      <w:pPr>
+        <w:ind w:left="720" w:hanging="360"/>
+      </w:pPr>
+      <w:rPr>
+        <w:rFonts w:hint="default"/>
+      </w:rPr>
+    </w:lvl>
+    <w:lvl w:ilvl="1" w:tplc="04090019">
+      <w:start w:val="1"/>
+      <w:numFmt w:val="lowerLetter"/>
+      <w:lvlText w:val="%2."/>
+      <w:lvlJc w:val="left"/>
+      <w:pPr>
+        <w:ind w:left="1440" w:hanging="360"/>
+      </w:pPr>
+    </w:lvl>
     <w:lvl w:ilvl="2" w:tplc="04090001">
       <w:start w:val="1"/>
       <w:numFmt w:val="bullet"/>
@@ -7082,17 +11308,17 @@
       </w:pPr>
     </w:lvl>
   </w:abstractNum>
-  <w:abstractNum w:abstractNumId="3" w15:restartNumberingAfterBreak="0">
-    <w:nsid w:val="77356D0C"/>
+  <w:abstractNum w:abstractNumId="8" w15:restartNumberingAfterBreak="0">
+    <w:nsid w:val="76CB1BE3"/>
     <w:multiLevelType w:val="hybridMultilevel"/>
-    <w:tmpl w:val="29C86068"/>
-    <w:lvl w:ilvl="0" w:tplc="8F926228">
+    <w:tmpl w:val="82323CF0"/>
+    <w:lvl w:ilvl="0" w:tplc="3A7279F8">
       <w:start w:val="1"/>
-      <w:numFmt w:val="decimal"/>
+      <w:numFmt w:val="lowerRoman"/>
       <w:lvlText w:val="%1."/>
       <w:lvlJc w:val="left"/>
       <w:pPr>
-        <w:ind w:left="1080" w:hanging="360"/>
+        <w:ind w:left="2880" w:hanging="720"/>
       </w:pPr>
       <w:rPr>
         <w:rFonts w:hint="default"/>
@@ -7104,7 +11330,7 @@
       <w:lvlText w:val="%2."/>
       <w:lvlJc w:val="left"/>
       <w:pPr>
-        <w:ind w:left="1800" w:hanging="360"/>
+        <w:ind w:left="3240" w:hanging="360"/>
       </w:pPr>
     </w:lvl>
     <w:lvl w:ilvl="2" w:tplc="0409001B" w:tentative="1">
@@ -7113,7 +11339,7 @@
       <w:lvlText w:val="%3."/>
       <w:lvlJc w:val="right"/>
       <w:pPr>
-        <w:ind w:left="2520" w:hanging="180"/>
+        <w:ind w:left="3960" w:hanging="180"/>
       </w:pPr>
     </w:lvl>
     <w:lvl w:ilvl="3" w:tplc="0409000F" w:tentative="1">
@@ -7122,7 +11348,7 @@
       <w:lvlText w:val="%4."/>
       <w:lvlJc w:val="left"/>
       <w:pPr>
-        <w:ind w:left="3240" w:hanging="360"/>
+        <w:ind w:left="4680" w:hanging="360"/>
       </w:pPr>
     </w:lvl>
     <w:lvl w:ilvl="4" w:tplc="04090019" w:tentative="1">
@@ -7131,7 +11357,7 @@
       <w:lvlText w:val="%5."/>
       <w:lvlJc w:val="left"/>
       <w:pPr>
-        <w:ind w:left="3960" w:hanging="360"/>
+        <w:ind w:left="5400" w:hanging="360"/>
       </w:pPr>
     </w:lvl>
     <w:lvl w:ilvl="5" w:tplc="0409001B" w:tentative="1">
@@ -7140,7 +11366,7 @@
       <w:lvlText w:val="%6."/>
       <w:lvlJc w:val="right"/>
       <w:pPr>
-        <w:ind w:left="4680" w:hanging="180"/>
+        <w:ind w:left="6120" w:hanging="180"/>
       </w:pPr>
     </w:lvl>
     <w:lvl w:ilvl="6" w:tplc="0409000F" w:tentative="1">
@@ -7149,7 +11375,7 @@
       <w:lvlText w:val="%7."/>
       <w:lvlJc w:val="left"/>
       <w:pPr>
-        <w:ind w:left="5400" w:hanging="360"/>
+        <w:ind w:left="6840" w:hanging="360"/>
       </w:pPr>
     </w:lvl>
     <w:lvl w:ilvl="7" w:tplc="04090019" w:tentative="1">
@@ -7158,7 +11384,7 @@
       <w:lvlText w:val="%8."/>
       <w:lvlJc w:val="left"/>
       <w:pPr>
-        <w:ind w:left="6120" w:hanging="360"/>
+        <w:ind w:left="7560" w:hanging="360"/>
       </w:pPr>
     </w:lvl>
     <w:lvl w:ilvl="8" w:tplc="0409001B" w:tentative="1">
@@ -7167,21 +11393,128 @@
       <w:lvlText w:val="%9."/>
       <w:lvlJc w:val="right"/>
       <w:pPr>
+        <w:ind w:left="8280" w:hanging="180"/>
+      </w:pPr>
+    </w:lvl>
+  </w:abstractNum>
+  <w:abstractNum w:abstractNumId="9" w15:restartNumberingAfterBreak="0">
+    <w:nsid w:val="77356D0C"/>
+    <w:multiLevelType w:val="hybridMultilevel"/>
+    <w:tmpl w:val="29C86068"/>
+    <w:lvl w:ilvl="0" w:tplc="8F926228">
+      <w:start w:val="1"/>
+      <w:numFmt w:val="decimal"/>
+      <w:lvlText w:val="%1."/>
+      <w:lvlJc w:val="left"/>
+      <w:pPr>
+        <w:ind w:left="1080" w:hanging="360"/>
+      </w:pPr>
+      <w:rPr>
+        <w:rFonts w:hint="default"/>
+      </w:rPr>
+    </w:lvl>
+    <w:lvl w:ilvl="1" w:tplc="04090019" w:tentative="1">
+      <w:start w:val="1"/>
+      <w:numFmt w:val="lowerLetter"/>
+      <w:lvlText w:val="%2."/>
+      <w:lvlJc w:val="left"/>
+      <w:pPr>
+        <w:ind w:left="1800" w:hanging="360"/>
+      </w:pPr>
+    </w:lvl>
+    <w:lvl w:ilvl="2" w:tplc="0409001B" w:tentative="1">
+      <w:start w:val="1"/>
+      <w:numFmt w:val="lowerRoman"/>
+      <w:lvlText w:val="%3."/>
+      <w:lvlJc w:val="right"/>
+      <w:pPr>
+        <w:ind w:left="2520" w:hanging="180"/>
+      </w:pPr>
+    </w:lvl>
+    <w:lvl w:ilvl="3" w:tplc="0409000F" w:tentative="1">
+      <w:start w:val="1"/>
+      <w:numFmt w:val="decimal"/>
+      <w:lvlText w:val="%4."/>
+      <w:lvlJc w:val="left"/>
+      <w:pPr>
+        <w:ind w:left="3240" w:hanging="360"/>
+      </w:pPr>
+    </w:lvl>
+    <w:lvl w:ilvl="4" w:tplc="04090019" w:tentative="1">
+      <w:start w:val="1"/>
+      <w:numFmt w:val="lowerLetter"/>
+      <w:lvlText w:val="%5."/>
+      <w:lvlJc w:val="left"/>
+      <w:pPr>
+        <w:ind w:left="3960" w:hanging="360"/>
+      </w:pPr>
+    </w:lvl>
+    <w:lvl w:ilvl="5" w:tplc="0409001B" w:tentative="1">
+      <w:start w:val="1"/>
+      <w:numFmt w:val="lowerRoman"/>
+      <w:lvlText w:val="%6."/>
+      <w:lvlJc w:val="right"/>
+      <w:pPr>
+        <w:ind w:left="4680" w:hanging="180"/>
+      </w:pPr>
+    </w:lvl>
+    <w:lvl w:ilvl="6" w:tplc="0409000F" w:tentative="1">
+      <w:start w:val="1"/>
+      <w:numFmt w:val="decimal"/>
+      <w:lvlText w:val="%7."/>
+      <w:lvlJc w:val="left"/>
+      <w:pPr>
+        <w:ind w:left="5400" w:hanging="360"/>
+      </w:pPr>
+    </w:lvl>
+    <w:lvl w:ilvl="7" w:tplc="04090019" w:tentative="1">
+      <w:start w:val="1"/>
+      <w:numFmt w:val="lowerLetter"/>
+      <w:lvlText w:val="%8."/>
+      <w:lvlJc w:val="left"/>
+      <w:pPr>
+        <w:ind w:left="6120" w:hanging="360"/>
+      </w:pPr>
+    </w:lvl>
+    <w:lvl w:ilvl="8" w:tplc="0409001B" w:tentative="1">
+      <w:start w:val="1"/>
+      <w:numFmt w:val="lowerRoman"/>
+      <w:lvlText w:val="%9."/>
+      <w:lvlJc w:val="right"/>
+      <w:pPr>
         <w:ind w:left="6840" w:hanging="180"/>
       </w:pPr>
     </w:lvl>
   </w:abstractNum>
   <w:num w:numId="1">
+    <w:abstractNumId w:val="1"/>
+  </w:num>
+  <w:num w:numId="2">
+    <w:abstractNumId w:val="6"/>
+  </w:num>
+  <w:num w:numId="3">
+    <w:abstractNumId w:val="9"/>
+  </w:num>
+  <w:num w:numId="4">
+    <w:abstractNumId w:val="7"/>
+  </w:num>
+  <w:num w:numId="5">
     <w:abstractNumId w:val="0"/>
   </w:num>
-  <w:num w:numId="2">
-    <w:abstractNumId w:val="1"/>
+  <w:num w:numId="6">
+    <w:abstractNumId w:val="5"/>
   </w:num>
-  <w:num w:numId="3">
+  <w:num w:numId="7">
+    <w:abstractNumId w:val="8"/>
+  </w:num>
+  <w:num w:numId="8">
+    <w:abstractNumId w:val="2"/>
+  </w:num>
+  <w:num w:numId="9">
+    <w:abstractNumId w:val="4"/>
+  </w:num>
+  <w:num w:numId="10">
     <w:abstractNumId w:val="3"/>
-  </w:num>
-  <w:num w:numId="4">
-    <w:abstractNumId w:val="2"/>
   </w:num>
 </w:numbering>
 </file>
@@ -7758,6 +12091,58 @@
     <w:basedOn w:val="DefaultParagraphFont"/>
     <w:rsid w:val="006749F5"/>
   </w:style>
+  <w:style w:type="character" w:styleId="Emphasis">
+    <w:name w:val="Emphasis"/>
+    <w:basedOn w:val="DefaultParagraphFont"/>
+    <w:uiPriority w:val="20"/>
+    <w:qFormat/>
+    <w:rsid w:val="00AA5133"/>
+    <w:rPr>
+      <w:i/>
+      <w:iCs/>
+    </w:rPr>
+  </w:style>
+  <w:style w:type="character" w:styleId="Hyperlink">
+    <w:name w:val="Hyperlink"/>
+    <w:basedOn w:val="DefaultParagraphFont"/>
+    <w:uiPriority w:val="99"/>
+    <w:semiHidden/>
+    <w:unhideWhenUsed/>
+    <w:rsid w:val="00AA5133"/>
+    <w:rPr>
+      <w:color w:val="0000FF"/>
+      <w:u w:val="single"/>
+    </w:rPr>
+  </w:style>
+  <w:style w:type="paragraph" w:styleId="NormalWeb">
+    <w:name w:val="Normal (Web)"/>
+    <w:basedOn w:val="Normal"/>
+    <w:uiPriority w:val="99"/>
+    <w:semiHidden/>
+    <w:unhideWhenUsed/>
+    <w:rsid w:val="00153014"/>
+    <w:pPr>
+      <w:spacing w:before="100" w:beforeAutospacing="1" w:after="100" w:afterAutospacing="1" w:line="240" w:lineRule="auto"/>
+    </w:pPr>
+    <w:rPr>
+      <w:rFonts w:ascii="Times New Roman" w:eastAsia="Times New Roman" w:hAnsi="Times New Roman" w:cs="Times New Roman"/>
+      <w:sz w:val="24"/>
+      <w:szCs w:val="24"/>
+    </w:rPr>
+  </w:style>
+  <w:style w:type="character" w:styleId="HTMLTypewriter">
+    <w:name w:val="HTML Typewriter"/>
+    <w:basedOn w:val="DefaultParagraphFont"/>
+    <w:uiPriority w:val="99"/>
+    <w:semiHidden/>
+    <w:unhideWhenUsed/>
+    <w:rsid w:val="005E18BE"/>
+    <w:rPr>
+      <w:rFonts w:ascii="Courier New" w:eastAsia="Times New Roman" w:hAnsi="Courier New" w:cs="Courier New"/>
+      <w:sz w:val="20"/>
+      <w:szCs w:val="20"/>
+    </w:rPr>
+  </w:style>
 </w:styles>
 </file>
 

--- a/Jenkins.docx
+++ b/Jenkins.docx
@@ -80,21 +80,8 @@
         <w:ind w:left="1440"/>
       </w:pPr>
       <w:r>
-        <w:t xml:space="preserve">Secret admin password copy from </w:t>
-      </w:r>
-      <w:proofErr w:type="spellStart"/>
-      <w:r>
-        <w:t>secretPassword</w:t>
-      </w:r>
-      <w:proofErr w:type="spellEnd"/>
-      <w:r>
-        <w:t xml:space="preserve"> and pest it at first time while Jenkins is </w:t>
-      </w:r>
-      <w:proofErr w:type="spellStart"/>
-      <w:r>
-        <w:t>startes</w:t>
-      </w:r>
-      <w:proofErr w:type="spellEnd"/>
+        <w:t>Secret admin password copy from secretPassword and pest it at first time while Jenkins is startes</w:t>
+      </w:r>
     </w:p>
     <w:p>
       <w:pPr>
@@ -119,15 +106,7 @@
       </w:pPr>
       <w:r>
         <w:tab/>
-        <w:t xml:space="preserve">Download </w:t>
-      </w:r>
-      <w:proofErr w:type="spellStart"/>
-      <w:r>
-        <w:t>Jenkins.war</w:t>
-      </w:r>
-      <w:proofErr w:type="spellEnd"/>
-      <w:r>
-        <w:t xml:space="preserve"> file from Jenkins site.</w:t>
+        <w:t>Download Jenkins.war file from Jenkins site.</w:t>
       </w:r>
     </w:p>
     <w:p>
@@ -136,23 +115,7 @@
       </w:pPr>
       <w:r>
         <w:tab/>
-        <w:t xml:space="preserve">Copy </w:t>
-      </w:r>
-      <w:proofErr w:type="spellStart"/>
-      <w:r>
-        <w:t>Jenkins.war</w:t>
-      </w:r>
-      <w:proofErr w:type="spellEnd"/>
-      <w:r>
-        <w:t xml:space="preserve"> into apache </w:t>
-      </w:r>
-      <w:proofErr w:type="spellStart"/>
-      <w:r>
-        <w:t>webapps</w:t>
-      </w:r>
-      <w:proofErr w:type="spellEnd"/>
-      <w:r>
-        <w:t xml:space="preserve"> folder</w:t>
+        <w:t>Copy Jenkins.war into apache webapps folder</w:t>
       </w:r>
     </w:p>
     <w:p>
@@ -173,14 +136,7 @@
       </w:pPr>
       <w:r>
         <w:tab/>
-      </w:r>
-      <w:proofErr w:type="spellStart"/>
-      <w:r>
-        <w:t>Goto</w:t>
-      </w:r>
-      <w:proofErr w:type="spellEnd"/>
-      <w:r>
-        <w:t xml:space="preserve"> browser </w:t>
+        <w:t xml:space="preserve">Goto browser </w:t>
       </w:r>
       <w:r>
         <w:rPr>
@@ -235,30 +191,7 @@
       </w:r>
       <w:r>
         <w:tab/>
-      </w:r>
-      <w:proofErr w:type="spellStart"/>
-      <w:r>
-        <w:t>Goto</w:t>
-      </w:r>
-      <w:proofErr w:type="spellEnd"/>
-      <w:r>
-        <w:t xml:space="preserve"> Start-</w:t>
-      </w:r>
-      <w:proofErr w:type="spellStart"/>
-      <w:r>
-        <w:t>cmd</w:t>
-      </w:r>
-      <w:proofErr w:type="spellEnd"/>
-      <w:r>
-        <w:t xml:space="preserve">-path where </w:t>
-      </w:r>
-      <w:proofErr w:type="spellStart"/>
-      <w:r>
-        <w:t>Jenkins.war</w:t>
-      </w:r>
-      <w:proofErr w:type="spellEnd"/>
-      <w:r>
-        <w:t xml:space="preserve"> is available and</w:t>
+        <w:t>Goto Start-cmd-path where Jenkins.war is available and</w:t>
       </w:r>
     </w:p>
     <w:p>
@@ -276,88 +209,44 @@
         <w:rPr>
           <w:color w:val="0070C0"/>
         </w:rPr>
-        <w:t xml:space="preserve">java -jar </w:t>
-      </w:r>
-      <w:proofErr w:type="spellStart"/>
-      <w:r>
+        <w:t xml:space="preserve">java -jar Jenkins.war </w:t>
+      </w:r>
+    </w:p>
+    <w:p>
+      <w:pPr>
+        <w:pStyle w:val="ListParagraph"/>
         <w:rPr>
           <w:color w:val="0070C0"/>
         </w:rPr>
-        <w:t>Jenkins.war</w:t>
-      </w:r>
-      <w:proofErr w:type="spellEnd"/>
+      </w:pPr>
       <w:r>
         <w:rPr>
           <w:color w:val="0070C0"/>
         </w:rPr>
-        <w:t xml:space="preserve"> </w:t>
-      </w:r>
-    </w:p>
-    <w:p>
-      <w:pPr>
-        <w:pStyle w:val="ListParagraph"/>
+        <w:tab/>
+      </w:r>
+      <w:r>
+        <w:t xml:space="preserve">If port no is need to change then run </w:t>
+      </w:r>
+    </w:p>
+    <w:p>
+      <w:pPr>
+        <w:pStyle w:val="ListParagraph"/>
+      </w:pPr>
+      <w:r>
+        <w:tab/>
+      </w:r>
+      <w:r>
         <w:rPr>
           <w:color w:val="0070C0"/>
         </w:rPr>
-      </w:pPr>
+        <w:t>java -jar Jenkins.war</w:t>
+      </w:r>
       <w:r>
         <w:rPr>
           <w:color w:val="0070C0"/>
         </w:rPr>
-        <w:tab/>
-      </w:r>
-      <w:r>
-        <w:t xml:space="preserve">If port no is </w:t>
-      </w:r>
-      <w:proofErr w:type="gramStart"/>
-      <w:r>
-        <w:t>need</w:t>
-      </w:r>
-      <w:proofErr w:type="gramEnd"/>
-      <w:r>
-        <w:t xml:space="preserve"> to change then run </w:t>
-      </w:r>
-    </w:p>
-    <w:p>
-      <w:pPr>
-        <w:pStyle w:val="ListParagraph"/>
-      </w:pPr>
-      <w:r>
-        <w:tab/>
-      </w:r>
-      <w:r>
-        <w:rPr>
-          <w:color w:val="0070C0"/>
-        </w:rPr>
-        <w:t xml:space="preserve">java -jar </w:t>
-      </w:r>
-      <w:proofErr w:type="spellStart"/>
-      <w:r>
-        <w:rPr>
-          <w:color w:val="0070C0"/>
-        </w:rPr>
-        <w:t>Jenkins.war</w:t>
-      </w:r>
-      <w:proofErr w:type="spellEnd"/>
-      <w:r>
-        <w:rPr>
-          <w:color w:val="0070C0"/>
-        </w:rPr>
-        <w:t xml:space="preserve"> --</w:t>
-      </w:r>
-      <w:proofErr w:type="spellStart"/>
-      <w:r>
-        <w:rPr>
-          <w:color w:val="0070C0"/>
-        </w:rPr>
-        <w:t>httpPort</w:t>
-      </w:r>
-      <w:proofErr w:type="spellEnd"/>
-      <w:r>
-        <w:rPr>
-          <w:color w:val="0070C0"/>
-        </w:rPr>
-        <w:t>=8085</w:t>
+        <w:t xml:space="preserve"> --httpPort=8085</w:t>
       </w:r>
     </w:p>
     <w:p>
@@ -451,8 +340,64 @@
         <w:rPr>
           <w:b/>
         </w:rPr>
-        <w:t>Mostly used plugins</w:t>
-      </w:r>
+        <w:t>Build using ANT and git</w:t>
+      </w:r>
+    </w:p>
+    <w:p>
+      <w:pPr>
+        <w:pStyle w:val="ListParagraph"/>
+        <w:numPr>
+          <w:ilvl w:val="0"/>
+          <w:numId w:val="14"/>
+        </w:numPr>
+      </w:pPr>
+      <w:r>
+        <w:t>Create new job</w:t>
+      </w:r>
+    </w:p>
+    <w:p>
+      <w:pPr>
+        <w:pStyle w:val="ListParagraph"/>
+        <w:numPr>
+          <w:ilvl w:val="0"/>
+          <w:numId w:val="14"/>
+        </w:numPr>
+      </w:pPr>
+      <w:r>
+        <w:t>Configure</w:t>
+      </w:r>
+    </w:p>
+    <w:p>
+      <w:pPr>
+        <w:pStyle w:val="ListParagraph"/>
+        <w:numPr>
+          <w:ilvl w:val="0"/>
+          <w:numId w:val="14"/>
+        </w:numPr>
+      </w:pPr>
+      <w:r>
+        <w:t>Select GitHub in build task</w:t>
+      </w:r>
+    </w:p>
+    <w:p>
+      <w:pPr>
+        <w:pStyle w:val="ListParagraph"/>
+        <w:numPr>
+          <w:ilvl w:val="0"/>
+          <w:numId w:val="14"/>
+        </w:numPr>
+      </w:pPr>
+      <w:bookmarkStart w:id="0" w:name="_GoBack"/>
+      <w:bookmarkEnd w:id="0"/>
+    </w:p>
+    <w:p>
+      <w:pPr>
+        <w:pStyle w:val="ListParagraph"/>
+        <w:numPr>
+          <w:ilvl w:val="0"/>
+          <w:numId w:val="14"/>
+        </w:numPr>
+      </w:pPr>
     </w:p>
     <w:p>
       <w:pPr>
@@ -478,83 +423,79 @@
         <w:rPr>
           <w:b/>
         </w:rPr>
-        <w:t xml:space="preserve">How to restart Jenkins </w:t>
-      </w:r>
-      <w:r>
+        <w:t>Mostly used plugins</w:t>
+      </w:r>
+    </w:p>
+    <w:p>
+      <w:pPr>
+        <w:pStyle w:val="ListParagraph"/>
+        <w:numPr>
+          <w:ilvl w:val="0"/>
+          <w:numId w:val="12"/>
+        </w:numPr>
+        <w:spacing w:line="336" w:lineRule="atLeast"/>
+        <w:rPr>
+          <w:rFonts w:ascii="Arial" w:hAnsi="Arial" w:cs="Arial"/>
+          <w:sz w:val="20"/>
+          <w:szCs w:val="20"/>
+        </w:rPr>
+      </w:pPr>
+      <w:r>
+        <w:rPr>
+          <w:rFonts w:ascii="Arial" w:hAnsi="Arial" w:cs="Arial"/>
+          <w:sz w:val="20"/>
+          <w:szCs w:val="20"/>
+        </w:rPr>
+        <w:t>GitHub Plugin</w:t>
+      </w:r>
+    </w:p>
+    <w:p>
+      <w:pPr>
+        <w:pStyle w:val="ListParagraph"/>
+        <w:numPr>
+          <w:ilvl w:val="0"/>
+          <w:numId w:val="12"/>
+        </w:numPr>
+        <w:spacing w:line="336" w:lineRule="atLeast"/>
+        <w:rPr>
+          <w:rFonts w:ascii="Helvetica" w:hAnsi="Helvetica" w:cs="Helvetica"/>
+          <w:color w:val="333333"/>
+          <w:sz w:val="20"/>
+          <w:szCs w:val="20"/>
+        </w:rPr>
+      </w:pPr>
+      <w:r>
+        <w:rPr>
+          <w:rFonts w:ascii="Helvetica" w:hAnsi="Helvetica" w:cs="Helvetica"/>
+          <w:color w:val="333333"/>
+          <w:sz w:val="20"/>
+          <w:szCs w:val="20"/>
+        </w:rPr>
+        <w:t>Deploy to container plugin</w:t>
+      </w:r>
+    </w:p>
+    <w:p>
+      <w:pPr>
+        <w:pStyle w:val="ListParagraph"/>
+        <w:numPr>
+          <w:ilvl w:val="0"/>
+          <w:numId w:val="12"/>
+        </w:numPr>
+        <w:spacing w:line="336" w:lineRule="atLeast"/>
+        <w:rPr>
+          <w:rFonts w:ascii="Helvetica" w:hAnsi="Helvetica" w:cs="Helvetica"/>
+          <w:color w:val="333333"/>
+          <w:sz w:val="20"/>
+          <w:szCs w:val="20"/>
+        </w:rPr>
+      </w:pPr>
+    </w:p>
+    <w:p>
+      <w:pPr>
+        <w:pStyle w:val="ListParagraph"/>
         <w:rPr>
           <w:b/>
         </w:rPr>
-        <w:t xml:space="preserve">when </w:t>
-      </w:r>
-      <w:proofErr w:type="spellStart"/>
-      <w:r>
-        <w:rPr>
-          <w:b/>
-        </w:rPr>
-        <w:t>je</w:t>
-      </w:r>
-      <w:r>
-        <w:rPr>
-          <w:b/>
-        </w:rPr>
-        <w:t>nkins</w:t>
-      </w:r>
-      <w:proofErr w:type="spellEnd"/>
-      <w:r>
-        <w:rPr>
-          <w:b/>
-        </w:rPr>
-        <w:t xml:space="preserve"> as a service and on top of tomcat</w:t>
-      </w:r>
-    </w:p>
-    <w:p>
-      <w:pPr>
-        <w:pStyle w:val="ListParagraph"/>
-        <w:rPr>
-          <w:color w:val="0070C0"/>
-        </w:rPr>
-      </w:pPr>
-      <w:r>
-        <w:t xml:space="preserve">Jenkins as a service </w:t>
-      </w:r>
-      <w:r>
-        <w:rPr>
-          <w:color w:val="0070C0"/>
-        </w:rPr>
-        <w:t>–  localhost:8080\</w:t>
-      </w:r>
-      <w:proofErr w:type="spellStart"/>
-      <w:r>
-        <w:rPr>
-          <w:color w:val="0070C0"/>
-        </w:rPr>
-        <w:t>safeRestart</w:t>
-      </w:r>
-      <w:proofErr w:type="spellEnd"/>
-      <w:r>
-        <w:rPr>
-          <w:color w:val="0070C0"/>
-        </w:rPr>
-        <w:t xml:space="preserve"> (or restart)</w:t>
-      </w:r>
-    </w:p>
-    <w:p>
-      <w:pPr>
-        <w:pStyle w:val="ListParagraph"/>
-      </w:pPr>
-      <w:r>
-        <w:t xml:space="preserve">Jenkins as application on top of Apache – restart </w:t>
-      </w:r>
-      <w:r>
-        <w:rPr>
-          <w:color w:val="0070C0"/>
-        </w:rPr>
-        <w:t>Apache by shutdown.bat/.sh</w:t>
-      </w:r>
-    </w:p>
-    <w:p>
-      <w:pPr>
-        <w:pStyle w:val="ListParagraph"/>
       </w:pPr>
     </w:p>
     <w:p>
@@ -573,15 +514,55 @@
         <w:rPr>
           <w:b/>
         </w:rPr>
-        <w:t>How to create job in Jenkins – all tabs description</w:t>
-      </w:r>
-    </w:p>
-    <w:p>
-      <w:pPr>
-        <w:pStyle w:val="ListParagraph"/>
+        <w:t xml:space="preserve">How to restart Jenkins </w:t>
+      </w:r>
+      <w:r>
         <w:rPr>
           <w:b/>
         </w:rPr>
+        <w:t>when je</w:t>
+      </w:r>
+      <w:r>
+        <w:rPr>
+          <w:b/>
+        </w:rPr>
+        <w:t>nkins as a service and on top of tomcat</w:t>
+      </w:r>
+    </w:p>
+    <w:p>
+      <w:pPr>
+        <w:pStyle w:val="ListParagraph"/>
+        <w:rPr>
+          <w:color w:val="0070C0"/>
+        </w:rPr>
+      </w:pPr>
+      <w:r>
+        <w:t xml:space="preserve">Jenkins as a service </w:t>
+      </w:r>
+      <w:r>
+        <w:rPr>
+          <w:color w:val="0070C0"/>
+        </w:rPr>
+        <w:t>–  localhost:8080\safeRestart (or restart)</w:t>
+      </w:r>
+    </w:p>
+    <w:p>
+      <w:pPr>
+        <w:pStyle w:val="ListParagraph"/>
+      </w:pPr>
+      <w:r>
+        <w:t xml:space="preserve">Jenkins as application on top of Apache – restart </w:t>
+      </w:r>
+      <w:r>
+        <w:rPr>
+          <w:color w:val="0070C0"/>
+        </w:rPr>
+        <w:t>Apache by shutdown.bat/.sh</w:t>
+      </w:r>
+    </w:p>
+    <w:p>
+      <w:pPr>
+        <w:pStyle w:val="ListParagraph"/>
       </w:pPr>
     </w:p>
     <w:p>
@@ -600,6 +581,136 @@
         <w:rPr>
           <w:b/>
         </w:rPr>
+        <w:lastRenderedPageBreak/>
+        <w:t>How to create job in Jenkins – all tabs description</w:t>
+      </w:r>
+    </w:p>
+    <w:p>
+      <w:pPr>
+        <w:pStyle w:val="ListParagraph"/>
+      </w:pPr>
+      <w:r>
+        <w:t>New Item</w:t>
+      </w:r>
+    </w:p>
+    <w:p>
+      <w:pPr>
+        <w:pStyle w:val="ListParagraph"/>
+        <w:ind w:left="1440"/>
+      </w:pPr>
+      <w:r>
+        <w:t>Job name</w:t>
+      </w:r>
+    </w:p>
+    <w:p>
+      <w:pPr>
+        <w:pStyle w:val="ListParagraph"/>
+        <w:ind w:left="1440"/>
+      </w:pPr>
+      <w:r>
+        <w:t>Select project type – freestyle</w:t>
+      </w:r>
+    </w:p>
+    <w:p>
+      <w:pPr>
+        <w:pStyle w:val="ListParagraph"/>
+        <w:ind w:left="1440"/>
+      </w:pPr>
+      <w:r>
+        <w:t>Ok</w:t>
+      </w:r>
+    </w:p>
+    <w:p>
+      <w:pPr>
+        <w:pStyle w:val="ListParagraph"/>
+      </w:pPr>
+      <w:r>
+        <w:t>Job configuration –</w:t>
+      </w:r>
+    </w:p>
+    <w:p>
+      <w:pPr>
+        <w:pStyle w:val="ListParagraph"/>
+      </w:pPr>
+      <w:r>
+        <w:tab/>
+        <w:t>General</w:t>
+      </w:r>
+    </w:p>
+    <w:p>
+      <w:pPr>
+        <w:pStyle w:val="ListParagraph"/>
+        <w:ind w:left="1440"/>
+      </w:pPr>
+      <w:r>
+        <w:t>SCM</w:t>
+      </w:r>
+    </w:p>
+    <w:p>
+      <w:pPr>
+        <w:pStyle w:val="ListParagraph"/>
+        <w:ind w:left="1440"/>
+      </w:pPr>
+      <w:r>
+        <w:t>Build triggers – github hooks option</w:t>
+      </w:r>
+    </w:p>
+    <w:p>
+      <w:pPr>
+        <w:pStyle w:val="ListParagraph"/>
+        <w:ind w:left="1440"/>
+      </w:pPr>
+      <w:r>
+        <w:t>Build environment</w:t>
+      </w:r>
+    </w:p>
+    <w:p>
+      <w:pPr>
+        <w:pStyle w:val="ListParagraph"/>
+        <w:ind w:left="1440"/>
+      </w:pPr>
+      <w:r>
+        <w:t xml:space="preserve">Build </w:t>
+      </w:r>
+    </w:p>
+    <w:p>
+      <w:pPr>
+        <w:pStyle w:val="ListParagraph"/>
+        <w:ind w:left="1440"/>
+      </w:pPr>
+      <w:r>
+        <w:t>Post-build action</w:t>
+      </w:r>
+    </w:p>
+    <w:p>
+      <w:pPr>
+        <w:pStyle w:val="ListParagraph"/>
+      </w:pPr>
+    </w:p>
+    <w:p>
+      <w:pPr>
+        <w:pStyle w:val="ListParagraph"/>
+        <w:rPr>
+          <w:b/>
+        </w:rPr>
+      </w:pPr>
+    </w:p>
+    <w:p>
+      <w:pPr>
+        <w:pStyle w:val="ListParagraph"/>
+        <w:numPr>
+          <w:ilvl w:val="1"/>
+          <w:numId w:val="1"/>
+        </w:numPr>
+        <w:ind w:left="720"/>
+        <w:rPr>
+          <w:b/>
+        </w:rPr>
+      </w:pPr>
+      <w:r>
+        <w:rPr>
+          <w:b/>
+        </w:rPr>
         <w:t>Manage Jenkin</w:t>
       </w:r>
       <w:r>
@@ -608,8 +719,6 @@
         </w:rPr>
         <w:t>0073</w:t>
       </w:r>
-      <w:bookmarkStart w:id="0" w:name="_GoBack"/>
-      <w:bookmarkEnd w:id="0"/>
     </w:p>
     <w:p>
       <w:pPr>
@@ -841,23 +950,10 @@
         <w:t>Open config.xml (</w:t>
       </w:r>
       <w:r>
-        <w:t>C:\Users\ma344818\.</w:t>
-      </w:r>
-      <w:proofErr w:type="spellStart"/>
-      <w:r>
-        <w:t>jenkins</w:t>
-      </w:r>
-      <w:proofErr w:type="spellEnd"/>
-      <w:r>
-        <w:t xml:space="preserve">) of </w:t>
-      </w:r>
-      <w:proofErr w:type="spellStart"/>
-      <w:r>
-        <w:t>jenkins</w:t>
-      </w:r>
-      <w:proofErr w:type="spellEnd"/>
-      <w:r>
-        <w:t>.</w:t>
+        <w:t>C:\Users\ma344818\.jenkins</w:t>
+      </w:r>
+      <w:r>
+        <w:t>) of jenkins.</w:t>
       </w:r>
     </w:p>
     <w:p>
@@ -882,93 +978,19 @@
         <w:rPr>
           <w:color w:val="4472C4" w:themeColor="accent1"/>
         </w:rPr>
-        <w:t>&lt;</w:t>
-      </w:r>
-      <w:proofErr w:type="spellStart"/>
+        <w:t xml:space="preserve">&lt;useSecurity&gt;true&lt;/useSecurity&gt; </w:t>
+      </w:r>
+      <w:r>
+        <w:rPr>
+          <w:color w:val="000000" w:themeColor="text1"/>
+        </w:rPr>
+        <w:t xml:space="preserve">change it with </w:t>
+      </w:r>
       <w:r>
         <w:rPr>
           <w:color w:val="4472C4" w:themeColor="accent1"/>
         </w:rPr>
-        <w:t>useSecurity</w:t>
-      </w:r>
-      <w:proofErr w:type="spellEnd"/>
-      <w:r>
-        <w:rPr>
-          <w:color w:val="4472C4" w:themeColor="accent1"/>
-        </w:rPr>
-        <w:t>&gt;true&lt;/</w:t>
-      </w:r>
-      <w:proofErr w:type="spellStart"/>
-      <w:r>
-        <w:rPr>
-          <w:color w:val="4472C4" w:themeColor="accent1"/>
-        </w:rPr>
-        <w:t>useSecurity</w:t>
-      </w:r>
-      <w:proofErr w:type="spellEnd"/>
-      <w:r>
-        <w:rPr>
-          <w:color w:val="4472C4" w:themeColor="accent1"/>
-        </w:rPr>
-        <w:t>&gt;</w:t>
-      </w:r>
-      <w:r>
-        <w:rPr>
-          <w:color w:val="4472C4" w:themeColor="accent1"/>
-        </w:rPr>
-        <w:t xml:space="preserve"> </w:t>
-      </w:r>
-      <w:r>
-        <w:rPr>
-          <w:color w:val="000000" w:themeColor="text1"/>
-        </w:rPr>
-        <w:t xml:space="preserve">change it with </w:t>
-      </w:r>
-      <w:r>
-        <w:rPr>
-          <w:color w:val="4472C4" w:themeColor="accent1"/>
-        </w:rPr>
-        <w:t>&lt;</w:t>
-      </w:r>
-      <w:proofErr w:type="spellStart"/>
-      <w:r>
-        <w:rPr>
-          <w:color w:val="4472C4" w:themeColor="accent1"/>
-        </w:rPr>
-        <w:t>useSecurity</w:t>
-      </w:r>
-      <w:proofErr w:type="spellEnd"/>
-      <w:r>
-        <w:rPr>
-          <w:color w:val="4472C4" w:themeColor="accent1"/>
-        </w:rPr>
-        <w:t>&gt;</w:t>
-      </w:r>
-      <w:r>
-        <w:rPr>
-          <w:color w:val="4472C4" w:themeColor="accent1"/>
-        </w:rPr>
-        <w:t>false</w:t>
-      </w:r>
-      <w:r>
-        <w:rPr>
-          <w:color w:val="4472C4" w:themeColor="accent1"/>
-        </w:rPr>
-        <w:t>&lt;/</w:t>
-      </w:r>
-      <w:proofErr w:type="spellStart"/>
-      <w:r>
-        <w:rPr>
-          <w:color w:val="4472C4" w:themeColor="accent1"/>
-        </w:rPr>
-        <w:t>useSecurity</w:t>
-      </w:r>
-      <w:proofErr w:type="spellEnd"/>
-      <w:r>
-        <w:rPr>
-          <w:color w:val="4472C4" w:themeColor="accent1"/>
-        </w:rPr>
-        <w:t>&gt;</w:t>
+        <w:t>&lt;useSecurity&gt;false&lt;/useSecurity&gt;</w:t>
       </w:r>
     </w:p>
     <w:p>
@@ -984,16 +1006,7 @@
         </w:rPr>
       </w:pPr>
       <w:r>
-        <w:t xml:space="preserve">Start Jenkins </w:t>
-      </w:r>
-      <w:r>
-        <w:t xml:space="preserve">via apache or </w:t>
-      </w:r>
-      <w:r>
-        <w:t>start</w:t>
-      </w:r>
-      <w:r>
-        <w:t>.bat/.sh</w:t>
+        <w:t>Start Jenkins via apache or start.bat/.sh</w:t>
       </w:r>
     </w:p>
     <w:p>
@@ -1012,21 +1025,7 @@
         <w:rPr>
           <w:color w:val="000000" w:themeColor="text1"/>
         </w:rPr>
-        <w:t xml:space="preserve">Now you </w:t>
-      </w:r>
-      <w:proofErr w:type="gramStart"/>
-      <w:r>
-        <w:rPr>
-          <w:color w:val="000000" w:themeColor="text1"/>
-        </w:rPr>
-        <w:t>are able to</w:t>
-      </w:r>
-      <w:proofErr w:type="gramEnd"/>
-      <w:r>
-        <w:rPr>
-          <w:color w:val="000000" w:themeColor="text1"/>
-        </w:rPr>
-        <w:t xml:space="preserve"> see the Jenkins home page without credential as </w:t>
+        <w:t xml:space="preserve">Now you are able to see the Jenkins home page without credential as </w:t>
       </w:r>
       <w:r>
         <w:rPr>
@@ -1035,16 +1034,7 @@
           <w:sz w:val="20"/>
           <w:szCs w:val="20"/>
         </w:rPr>
-        <w:t>anonymous</w:t>
-      </w:r>
-      <w:r>
-        <w:rPr>
-          <w:rFonts w:ascii="Helvetica" w:hAnsi="Helvetica"/>
-          <w:color w:val="333333"/>
-          <w:sz w:val="20"/>
-          <w:szCs w:val="20"/>
-        </w:rPr>
-        <w:t xml:space="preserve"> user.</w:t>
+        <w:t>anonymous user.</w:t>
       </w:r>
     </w:p>
     <w:p>
@@ -1065,19 +1055,11 @@
         </w:rPr>
         <w:t xml:space="preserve">Go to manage </w:t>
       </w:r>
-      <w:proofErr w:type="spellStart"/>
       <w:r>
         <w:rPr>
           <w:color w:val="4472C4" w:themeColor="accent1"/>
         </w:rPr>
-        <w:t>jenkins</w:t>
-      </w:r>
-      <w:proofErr w:type="spellEnd"/>
-      <w:r>
-        <w:rPr>
-          <w:color w:val="4472C4" w:themeColor="accent1"/>
-        </w:rPr>
-        <w:t xml:space="preserve"> </w:t>
+        <w:t xml:space="preserve">jenkins </w:t>
       </w:r>
       <w:r>
         <w:rPr>
@@ -1169,21 +1151,7 @@
         <w:rPr>
           <w:color w:val="000000" w:themeColor="text1"/>
         </w:rPr>
-        <w:t xml:space="preserve">Click on settings icon of </w:t>
-      </w:r>
-      <w:proofErr w:type="gramStart"/>
-      <w:r>
-        <w:rPr>
-          <w:color w:val="000000" w:themeColor="text1"/>
-        </w:rPr>
-        <w:t>particular user</w:t>
-      </w:r>
-      <w:proofErr w:type="gramEnd"/>
-      <w:r>
-        <w:rPr>
-          <w:color w:val="000000" w:themeColor="text1"/>
-        </w:rPr>
-        <w:t xml:space="preserve"> and you can set new password for the user.</w:t>
+        <w:t>Click on settings icon of particular user and you can set new password for the user.</w:t>
       </w:r>
     </w:p>
     <w:p>
@@ -1373,6 +1341,7 @@
         </w:rPr>
       </w:pPr>
       <w:r>
+        <w:lastRenderedPageBreak/>
         <w:t xml:space="preserve">Jenkins own </w:t>
       </w:r>
       <w:r>
@@ -1768,7 +1737,6 @@
           <w:szCs w:val="20"/>
           <w:shd w:val="clear" w:color="auto" w:fill="FFFFFF" w:themeFill="background1"/>
         </w:rPr>
-        <w:lastRenderedPageBreak/>
         <w:t>In this scheme, you can configure who can do what by using a big table.</w:t>
       </w:r>
     </w:p>
@@ -1853,27 +1821,7 @@
           <w:sz w:val="20"/>
           <w:szCs w:val="20"/>
         </w:rPr>
-        <w:t xml:space="preserve">Permissions are additive. That is, if </w:t>
-      </w:r>
-      <w:proofErr w:type="gramStart"/>
-      <w:r>
-        <w:rPr>
-          <w:rFonts w:ascii="Helvetica" w:eastAsia="Times New Roman" w:hAnsi="Helvetica" w:cs="Times New Roman"/>
-          <w:color w:val="333333"/>
-          <w:sz w:val="20"/>
-          <w:szCs w:val="20"/>
-        </w:rPr>
-        <w:t>an</w:t>
-      </w:r>
-      <w:proofErr w:type="gramEnd"/>
-      <w:r>
-        <w:rPr>
-          <w:rFonts w:ascii="Helvetica" w:eastAsia="Times New Roman" w:hAnsi="Helvetica" w:cs="Times New Roman"/>
-          <w:color w:val="333333"/>
-          <w:sz w:val="20"/>
-          <w:szCs w:val="20"/>
-        </w:rPr>
-        <w:t xml:space="preserve"> user X is in group A, B, and C, then the permissions that this user actually has are the union of all permissions given to X, A, B, C, and anonymous.</w:t>
+        <w:t>Permissions are additive. That is, if an user X is in group A, B, and C, then the permissions that this user actually has are the union of all permissions given to X, A, B, C, and anonymous.</w:t>
       </w:r>
     </w:p>
     <w:p>
@@ -2020,35 +1968,20 @@
           <w:b/>
         </w:rPr>
       </w:pPr>
-      <w:proofErr w:type="spellStart"/>
       <w:r>
         <w:rPr>
           <w:b/>
         </w:rPr>
-        <w:t>Cron</w:t>
-      </w:r>
-      <w:proofErr w:type="spellEnd"/>
-      <w:r>
-        <w:rPr>
-          <w:b/>
-        </w:rPr>
-        <w:t xml:space="preserve"> tab</w:t>
-      </w:r>
-    </w:p>
-    <w:p>
-      <w:pPr>
-        <w:pStyle w:val="ListParagraph"/>
-      </w:pPr>
-      <w:r>
-        <w:t xml:space="preserve">Command to be executed for </w:t>
-      </w:r>
-      <w:proofErr w:type="spellStart"/>
-      <w:r>
-        <w:t>cron</w:t>
-      </w:r>
-      <w:proofErr w:type="spellEnd"/>
-      <w:r>
-        <w:t xml:space="preserve"> tab - * * * * *</w:t>
+        <w:lastRenderedPageBreak/>
+        <w:t>Cron tab</w:t>
+      </w:r>
+    </w:p>
+    <w:p>
+      <w:pPr>
+        <w:pStyle w:val="ListParagraph"/>
+      </w:pPr>
+      <w:r>
+        <w:t>Command to be executed for cron tab - * * * * *</w:t>
       </w:r>
     </w:p>
     <w:p>
@@ -2113,15 +2046,7 @@
         <w:ind w:left="1080"/>
       </w:pPr>
       <w:r>
-        <w:t xml:space="preserve">* ===== Day of week (0 – 7 == 0 and 7 points to </w:t>
-      </w:r>
-      <w:proofErr w:type="spellStart"/>
-      <w:r>
-        <w:t>sunday</w:t>
-      </w:r>
-      <w:proofErr w:type="spellEnd"/>
-      <w:r>
-        <w:t>)</w:t>
+        <w:t>* ===== Day of week (0 – 7 == 0 and 7 points to sunday)</w:t>
       </w:r>
     </w:p>
     <w:p>
@@ -2818,7 +2743,6 @@
                 <w:sz w:val="20"/>
                 <w:szCs w:val="18"/>
               </w:rPr>
-              <w:lastRenderedPageBreak/>
               <w:t>@daily</w:t>
             </w:r>
           </w:p>
@@ -3026,11 +2950,9 @@
         <w:pStyle w:val="ListParagraph"/>
         <w:ind w:left="1080"/>
       </w:pPr>
-      <w:proofErr w:type="spellStart"/>
       <w:r>
         <w:t>E.g</w:t>
       </w:r>
-      <w:proofErr w:type="spellEnd"/>
     </w:p>
     <w:tbl>
       <w:tblPr>
@@ -3564,41 +3486,7 @@
                 <w:szCs w:val="24"/>
                 <w:bdr w:val="none" w:sz="0" w:space="0" w:color="auto" w:frame="1"/>
               </w:rPr>
-              <w:t xml:space="preserve">— 00:30 </w:t>
-            </w:r>
-            <w:proofErr w:type="spellStart"/>
-            <w:proofErr w:type="gramStart"/>
-            <w:r>
-              <w:rPr>
-                <w:rFonts w:ascii="Verdana" w:eastAsia="Times New Roman" w:hAnsi="Verdana" w:cs="Arial"/>
-                <w:color w:val="555555"/>
-                <w:sz w:val="24"/>
-                <w:szCs w:val="24"/>
-                <w:bdr w:val="none" w:sz="0" w:space="0" w:color="auto" w:frame="1"/>
-              </w:rPr>
-              <w:t>Hrs</w:t>
-            </w:r>
-            <w:proofErr w:type="spellEnd"/>
-            <w:r>
-              <w:rPr>
-                <w:rFonts w:ascii="Verdana" w:eastAsia="Times New Roman" w:hAnsi="Verdana" w:cs="Arial"/>
-                <w:color w:val="555555"/>
-                <w:sz w:val="24"/>
-                <w:szCs w:val="24"/>
-                <w:bdr w:val="none" w:sz="0" w:space="0" w:color="auto" w:frame="1"/>
-              </w:rPr>
-              <w:t>  on</w:t>
-            </w:r>
-            <w:proofErr w:type="gramEnd"/>
-            <w:r>
-              <w:rPr>
-                <w:rFonts w:ascii="Verdana" w:eastAsia="Times New Roman" w:hAnsi="Verdana" w:cs="Arial"/>
-                <w:color w:val="555555"/>
-                <w:sz w:val="24"/>
-                <w:szCs w:val="24"/>
-                <w:bdr w:val="none" w:sz="0" w:space="0" w:color="auto" w:frame="1"/>
-              </w:rPr>
-              <w:t xml:space="preserve"> 1st of Jan, June &amp; Dec.</w:t>
+              <w:t>— 00:30 Hrs  on 1st of Jan, June &amp; Dec.</w:t>
             </w:r>
           </w:p>
         </w:tc>
@@ -4522,29 +4410,8 @@
           <w:sz w:val="20"/>
           <w:szCs w:val="20"/>
         </w:rPr>
-        <w:t xml:space="preserve">what is syntax if you want to install </w:t>
-      </w:r>
-      <w:proofErr w:type="spellStart"/>
-      <w:r>
-        <w:rPr>
-          <w:rFonts w:ascii="Segoe UI" w:hAnsi="Segoe UI" w:cs="Segoe UI"/>
-          <w:b/>
-          <w:color w:val="000000"/>
-          <w:sz w:val="20"/>
-          <w:szCs w:val="20"/>
-        </w:rPr>
-        <w:t>jenkins</w:t>
-      </w:r>
-      <w:proofErr w:type="spellEnd"/>
-      <w:r>
-        <w:rPr>
-          <w:rFonts w:ascii="Segoe UI" w:hAnsi="Segoe UI" w:cs="Segoe UI"/>
-          <w:b/>
-          <w:color w:val="000000"/>
-          <w:sz w:val="20"/>
-          <w:szCs w:val="20"/>
-        </w:rPr>
-        <w:t xml:space="preserve"> on different port</w:t>
+        <w:lastRenderedPageBreak/>
+        <w:t>what is syntax if you want to install jenkins on different port</w:t>
       </w:r>
     </w:p>
     <w:p>
@@ -4566,47 +4433,7 @@
           <w:sz w:val="20"/>
           <w:szCs w:val="20"/>
         </w:rPr>
-        <w:t xml:space="preserve">java -jar </w:t>
-      </w:r>
-      <w:proofErr w:type="spellStart"/>
-      <w:r>
-        <w:rPr>
-          <w:rFonts w:ascii="Segoe UI" w:hAnsi="Segoe UI" w:cs="Segoe UI"/>
-          <w:color w:val="000000"/>
-          <w:sz w:val="20"/>
-          <w:szCs w:val="20"/>
-        </w:rPr>
-        <w:t>jenkins.war</w:t>
-      </w:r>
-      <w:proofErr w:type="spellEnd"/>
-      <w:r>
-        <w:rPr>
-          <w:rFonts w:ascii="Segoe UI" w:hAnsi="Segoe UI" w:cs="Segoe UI"/>
-          <w:color w:val="000000"/>
-          <w:sz w:val="20"/>
-          <w:szCs w:val="20"/>
-        </w:rPr>
-        <w:t xml:space="preserve"> --</w:t>
-      </w:r>
-      <w:proofErr w:type="spellStart"/>
-      <w:r>
-        <w:rPr>
-          <w:rFonts w:ascii="Segoe UI" w:hAnsi="Segoe UI" w:cs="Segoe UI"/>
-          <w:color w:val="000000"/>
-          <w:sz w:val="20"/>
-          <w:szCs w:val="20"/>
-        </w:rPr>
-        <w:t>httpPort</w:t>
-      </w:r>
-      <w:proofErr w:type="spellEnd"/>
-      <w:r>
-        <w:rPr>
-          <w:rFonts w:ascii="Segoe UI" w:hAnsi="Segoe UI" w:cs="Segoe UI"/>
-          <w:color w:val="000000"/>
-          <w:sz w:val="20"/>
-          <w:szCs w:val="20"/>
-        </w:rPr>
-        <w:t>=8088</w:t>
+        <w:t>java -jar jenkins.war --httpPort=8088</w:t>
       </w:r>
     </w:p>
     <w:p>
@@ -4727,13 +4554,8 @@
         <w:t xml:space="preserve">Place </w:t>
       </w:r>
       <w:r>
-        <w:t xml:space="preserve">this byte code into </w:t>
-      </w:r>
-      <w:proofErr w:type="spellStart"/>
-      <w:r>
-        <w:t>pkg</w:t>
-      </w:r>
-      <w:proofErr w:type="spellEnd"/>
+        <w:t>this byte code into pkg</w:t>
+      </w:r>
     </w:p>
     <w:p>
       <w:pPr>
@@ -4753,13 +4575,8 @@
       </w:pPr>
       <w:r>
         <w:tab/>
-        <w:t xml:space="preserve">Deployment to production </w:t>
-      </w:r>
-      <w:proofErr w:type="spellStart"/>
-      <w:r>
-        <w:t>env</w:t>
-      </w:r>
-      <w:proofErr w:type="spellEnd"/>
+        <w:t>Deployment to production env</w:t>
+      </w:r>
     </w:p>
     <w:p>
       <w:pPr>
@@ -4789,15 +4606,7 @@
         <w:pStyle w:val="ListParagraph"/>
       </w:pPr>
       <w:r>
-        <w:t xml:space="preserve">Can be integrated with any editor or development </w:t>
-      </w:r>
-      <w:proofErr w:type="spellStart"/>
-      <w:r>
-        <w:t>env</w:t>
-      </w:r>
-      <w:proofErr w:type="spellEnd"/>
-      <w:r>
-        <w:t xml:space="preserve"> easily.</w:t>
+        <w:t>Can be integrated with any editor or development env easily.</w:t>
       </w:r>
     </w:p>
     <w:p>
@@ -4960,19 +4769,21 @@
           <w:sz w:val="20"/>
           <w:szCs w:val="20"/>
         </w:rPr>
-        <w:t>&lt;project name</w:t>
-      </w:r>
-      <w:proofErr w:type="gramStart"/>
-      <w:r>
+        <w:t>&lt;project name=”HelloWorld” default=”compiler” basedir=”.”&gt; </w:t>
+      </w:r>
+    </w:p>
+    <w:p>
+      <w:pPr>
+        <w:shd w:val="clear" w:color="auto" w:fill="FFFFFF"/>
+        <w:spacing w:after="0" w:line="240" w:lineRule="auto"/>
+        <w:ind w:left="1980" w:firstLine="180"/>
         <w:rPr>
           <w:rFonts w:ascii="Century Gothic" w:eastAsia="Times New Roman" w:hAnsi="Century Gothic" w:cs="Times New Roman"/>
           <w:color w:val="0070C0"/>
           <w:sz w:val="20"/>
           <w:szCs w:val="20"/>
         </w:rPr>
-        <w:t>=”HelloWorld</w:t>
-      </w:r>
-      <w:proofErr w:type="gramEnd"/>
+      </w:pPr>
       <w:r>
         <w:rPr>
           <w:rFonts w:ascii="Century Gothic" w:eastAsia="Times New Roman" w:hAnsi="Century Gothic" w:cs="Times New Roman"/>
@@ -4980,19 +4791,21 @@
           <w:sz w:val="20"/>
           <w:szCs w:val="20"/>
         </w:rPr>
-        <w:t xml:space="preserve">” default=”compiler” </w:t>
-      </w:r>
-      <w:proofErr w:type="spellStart"/>
-      <w:r>
+        <w:t>&lt;target name=”compiler”&gt; </w:t>
+      </w:r>
+    </w:p>
+    <w:p>
+      <w:pPr>
+        <w:shd w:val="clear" w:color="auto" w:fill="FFFFFF"/>
+        <w:spacing w:after="0" w:line="240" w:lineRule="auto"/>
+        <w:ind w:left="1980" w:firstLine="720"/>
         <w:rPr>
           <w:rFonts w:ascii="Century Gothic" w:eastAsia="Times New Roman" w:hAnsi="Century Gothic" w:cs="Times New Roman"/>
           <w:color w:val="0070C0"/>
           <w:sz w:val="20"/>
           <w:szCs w:val="20"/>
         </w:rPr>
-        <w:t>basedir</w:t>
-      </w:r>
-      <w:proofErr w:type="spellEnd"/>
+      </w:pPr>
       <w:r>
         <w:rPr>
           <w:rFonts w:ascii="Century Gothic" w:eastAsia="Times New Roman" w:hAnsi="Century Gothic" w:cs="Times New Roman"/>
@@ -5000,31 +4813,30 @@
           <w:sz w:val="20"/>
           <w:szCs w:val="20"/>
         </w:rPr>
-        <w:t>=”.”&gt; </w:t>
-      </w:r>
-    </w:p>
-    <w:p>
-      <w:pPr>
-        <w:shd w:val="clear" w:color="auto" w:fill="FFFFFF"/>
-        <w:spacing w:after="0" w:line="240" w:lineRule="auto"/>
-        <w:ind w:left="1980" w:firstLine="180"/>
+        <w:t xml:space="preserve"> </w:t>
+      </w:r>
+      <w:r>
         <w:rPr>
           <w:rFonts w:ascii="Century Gothic" w:eastAsia="Times New Roman" w:hAnsi="Century Gothic" w:cs="Times New Roman"/>
           <w:color w:val="0070C0"/>
           <w:sz w:val="20"/>
           <w:szCs w:val="20"/>
         </w:rPr>
-      </w:pPr>
-      <w:r>
+        <w:t>&lt;mkdir dir = “Helloworldclassfiles”&gt; </w:t>
+      </w:r>
+    </w:p>
+    <w:p>
+      <w:pPr>
+        <w:shd w:val="clear" w:color="auto" w:fill="FFFFFF"/>
+        <w:spacing w:after="0" w:line="240" w:lineRule="auto"/>
+        <w:ind w:left="2520" w:firstLine="180"/>
         <w:rPr>
           <w:rFonts w:ascii="Century Gothic" w:eastAsia="Times New Roman" w:hAnsi="Century Gothic" w:cs="Times New Roman"/>
           <w:color w:val="0070C0"/>
           <w:sz w:val="20"/>
           <w:szCs w:val="20"/>
         </w:rPr>
-        <w:t>&lt;target name</w:t>
-      </w:r>
-      <w:proofErr w:type="gramStart"/>
+      </w:pPr>
       <w:r>
         <w:rPr>
           <w:rFonts w:ascii="Century Gothic" w:eastAsia="Times New Roman" w:hAnsi="Century Gothic" w:cs="Times New Roman"/>
@@ -5032,40 +4844,43 @@
           <w:sz w:val="20"/>
           <w:szCs w:val="20"/>
         </w:rPr>
-        <w:t>=”compiler</w:t>
-      </w:r>
-      <w:proofErr w:type="gramEnd"/>
-      <w:r>
+        <w:t>&lt;javac srcdir=”Dirhelloworld” destdir=”Helloworldclassfiles”&gt; </w:t>
+      </w:r>
+    </w:p>
+    <w:p>
+      <w:pPr>
+        <w:shd w:val="clear" w:color="auto" w:fill="FFFFFF"/>
+        <w:spacing w:after="0" w:line="240" w:lineRule="auto"/>
+        <w:ind w:left="1980" w:firstLine="180"/>
         <w:rPr>
           <w:rFonts w:ascii="Century Gothic" w:eastAsia="Times New Roman" w:hAnsi="Century Gothic" w:cs="Times New Roman"/>
           <w:color w:val="0070C0"/>
           <w:sz w:val="20"/>
           <w:szCs w:val="20"/>
         </w:rPr>
-        <w:t>”&gt; </w:t>
-      </w:r>
-    </w:p>
-    <w:p>
-      <w:pPr>
-        <w:shd w:val="clear" w:color="auto" w:fill="FFFFFF"/>
-        <w:spacing w:after="0" w:line="240" w:lineRule="auto"/>
-        <w:ind w:left="1980" w:firstLine="720"/>
+      </w:pPr>
+      <w:r>
         <w:rPr>
           <w:rFonts w:ascii="Century Gothic" w:eastAsia="Times New Roman" w:hAnsi="Century Gothic" w:cs="Times New Roman"/>
           <w:color w:val="0070C0"/>
           <w:sz w:val="20"/>
           <w:szCs w:val="20"/>
         </w:rPr>
-      </w:pPr>
-      <w:r>
+        <w:t>&lt;/target&gt; </w:t>
+      </w:r>
+    </w:p>
+    <w:p>
+      <w:pPr>
+        <w:shd w:val="clear" w:color="auto" w:fill="FFFFFF"/>
+        <w:spacing w:after="0" w:line="240" w:lineRule="auto"/>
+        <w:ind w:left="1980"/>
         <w:rPr>
           <w:rFonts w:ascii="Century Gothic" w:eastAsia="Times New Roman" w:hAnsi="Century Gothic" w:cs="Times New Roman"/>
           <w:color w:val="0070C0"/>
           <w:sz w:val="20"/>
           <w:szCs w:val="20"/>
         </w:rPr>
-        <w:t xml:space="preserve"> </w:t>
-      </w:r>
+      </w:pPr>
       <w:r>
         <w:rPr>
           <w:rFonts w:ascii="Century Gothic" w:eastAsia="Times New Roman" w:hAnsi="Century Gothic" w:cs="Times New Roman"/>
@@ -5073,234 +4888,6 @@
           <w:sz w:val="20"/>
           <w:szCs w:val="20"/>
         </w:rPr>
-        <w:t>&lt;</w:t>
-      </w:r>
-      <w:proofErr w:type="spellStart"/>
-      <w:r>
-        <w:rPr>
-          <w:rFonts w:ascii="Century Gothic" w:eastAsia="Times New Roman" w:hAnsi="Century Gothic" w:cs="Times New Roman"/>
-          <w:color w:val="0070C0"/>
-          <w:sz w:val="20"/>
-          <w:szCs w:val="20"/>
-        </w:rPr>
-        <w:t>mkdir</w:t>
-      </w:r>
-      <w:proofErr w:type="spellEnd"/>
-      <w:r>
-        <w:rPr>
-          <w:rFonts w:ascii="Century Gothic" w:eastAsia="Times New Roman" w:hAnsi="Century Gothic" w:cs="Times New Roman"/>
-          <w:color w:val="0070C0"/>
-          <w:sz w:val="20"/>
-          <w:szCs w:val="20"/>
-        </w:rPr>
-        <w:t xml:space="preserve"> </w:t>
-      </w:r>
-      <w:proofErr w:type="spellStart"/>
-      <w:r>
-        <w:rPr>
-          <w:rFonts w:ascii="Century Gothic" w:eastAsia="Times New Roman" w:hAnsi="Century Gothic" w:cs="Times New Roman"/>
-          <w:color w:val="0070C0"/>
-          <w:sz w:val="20"/>
-          <w:szCs w:val="20"/>
-        </w:rPr>
-        <w:t>dir</w:t>
-      </w:r>
-      <w:proofErr w:type="spellEnd"/>
-      <w:r>
-        <w:rPr>
-          <w:rFonts w:ascii="Century Gothic" w:eastAsia="Times New Roman" w:hAnsi="Century Gothic" w:cs="Times New Roman"/>
-          <w:color w:val="0070C0"/>
-          <w:sz w:val="20"/>
-          <w:szCs w:val="20"/>
-        </w:rPr>
-        <w:t xml:space="preserve"> = “</w:t>
-      </w:r>
-      <w:proofErr w:type="spellStart"/>
-      <w:r>
-        <w:rPr>
-          <w:rFonts w:ascii="Century Gothic" w:eastAsia="Times New Roman" w:hAnsi="Century Gothic" w:cs="Times New Roman"/>
-          <w:color w:val="0070C0"/>
-          <w:sz w:val="20"/>
-          <w:szCs w:val="20"/>
-        </w:rPr>
-        <w:t>Helloworldclassfiles</w:t>
-      </w:r>
-      <w:proofErr w:type="spellEnd"/>
-      <w:r>
-        <w:rPr>
-          <w:rFonts w:ascii="Century Gothic" w:eastAsia="Times New Roman" w:hAnsi="Century Gothic" w:cs="Times New Roman"/>
-          <w:color w:val="0070C0"/>
-          <w:sz w:val="20"/>
-          <w:szCs w:val="20"/>
-        </w:rPr>
-        <w:t>”&gt; </w:t>
-      </w:r>
-    </w:p>
-    <w:p>
-      <w:pPr>
-        <w:shd w:val="clear" w:color="auto" w:fill="FFFFFF"/>
-        <w:spacing w:after="0" w:line="240" w:lineRule="auto"/>
-        <w:ind w:left="2520" w:firstLine="180"/>
-        <w:rPr>
-          <w:rFonts w:ascii="Century Gothic" w:eastAsia="Times New Roman" w:hAnsi="Century Gothic" w:cs="Times New Roman"/>
-          <w:color w:val="0070C0"/>
-          <w:sz w:val="20"/>
-          <w:szCs w:val="20"/>
-        </w:rPr>
-      </w:pPr>
-      <w:r>
-        <w:rPr>
-          <w:rFonts w:ascii="Century Gothic" w:eastAsia="Times New Roman" w:hAnsi="Century Gothic" w:cs="Times New Roman"/>
-          <w:color w:val="0070C0"/>
-          <w:sz w:val="20"/>
-          <w:szCs w:val="20"/>
-        </w:rPr>
-        <w:t>&lt;</w:t>
-      </w:r>
-      <w:proofErr w:type="spellStart"/>
-      <w:r>
-        <w:rPr>
-          <w:rFonts w:ascii="Century Gothic" w:eastAsia="Times New Roman" w:hAnsi="Century Gothic" w:cs="Times New Roman"/>
-          <w:color w:val="0070C0"/>
-          <w:sz w:val="20"/>
-          <w:szCs w:val="20"/>
-        </w:rPr>
-        <w:t>javac</w:t>
-      </w:r>
-      <w:proofErr w:type="spellEnd"/>
-      <w:r>
-        <w:rPr>
-          <w:rFonts w:ascii="Century Gothic" w:eastAsia="Times New Roman" w:hAnsi="Century Gothic" w:cs="Times New Roman"/>
-          <w:color w:val="0070C0"/>
-          <w:sz w:val="20"/>
-          <w:szCs w:val="20"/>
-        </w:rPr>
-        <w:t xml:space="preserve"> </w:t>
-      </w:r>
-      <w:proofErr w:type="spellStart"/>
-      <w:r>
-        <w:rPr>
-          <w:rFonts w:ascii="Century Gothic" w:eastAsia="Times New Roman" w:hAnsi="Century Gothic" w:cs="Times New Roman"/>
-          <w:color w:val="0070C0"/>
-          <w:sz w:val="20"/>
-          <w:szCs w:val="20"/>
-        </w:rPr>
-        <w:t>srcdir</w:t>
-      </w:r>
-      <w:proofErr w:type="spellEnd"/>
-      <w:proofErr w:type="gramStart"/>
-      <w:r>
-        <w:rPr>
-          <w:rFonts w:ascii="Century Gothic" w:eastAsia="Times New Roman" w:hAnsi="Century Gothic" w:cs="Times New Roman"/>
-          <w:color w:val="0070C0"/>
-          <w:sz w:val="20"/>
-          <w:szCs w:val="20"/>
-        </w:rPr>
-        <w:t>=”</w:t>
-      </w:r>
-      <w:proofErr w:type="spellStart"/>
-      <w:r>
-        <w:rPr>
-          <w:rFonts w:ascii="Century Gothic" w:eastAsia="Times New Roman" w:hAnsi="Century Gothic" w:cs="Times New Roman"/>
-          <w:color w:val="0070C0"/>
-          <w:sz w:val="20"/>
-          <w:szCs w:val="20"/>
-        </w:rPr>
-        <w:t>Dirhelloworld</w:t>
-      </w:r>
-      <w:proofErr w:type="spellEnd"/>
-      <w:proofErr w:type="gramEnd"/>
-      <w:r>
-        <w:rPr>
-          <w:rFonts w:ascii="Century Gothic" w:eastAsia="Times New Roman" w:hAnsi="Century Gothic" w:cs="Times New Roman"/>
-          <w:color w:val="0070C0"/>
-          <w:sz w:val="20"/>
-          <w:szCs w:val="20"/>
-        </w:rPr>
-        <w:t xml:space="preserve">” </w:t>
-      </w:r>
-      <w:proofErr w:type="spellStart"/>
-      <w:r>
-        <w:rPr>
-          <w:rFonts w:ascii="Century Gothic" w:eastAsia="Times New Roman" w:hAnsi="Century Gothic" w:cs="Times New Roman"/>
-          <w:color w:val="0070C0"/>
-          <w:sz w:val="20"/>
-          <w:szCs w:val="20"/>
-        </w:rPr>
-        <w:t>destdir</w:t>
-      </w:r>
-      <w:proofErr w:type="spellEnd"/>
-      <w:r>
-        <w:rPr>
-          <w:rFonts w:ascii="Century Gothic" w:eastAsia="Times New Roman" w:hAnsi="Century Gothic" w:cs="Times New Roman"/>
-          <w:color w:val="0070C0"/>
-          <w:sz w:val="20"/>
-          <w:szCs w:val="20"/>
-        </w:rPr>
-        <w:t>=”</w:t>
-      </w:r>
-      <w:proofErr w:type="spellStart"/>
-      <w:r>
-        <w:rPr>
-          <w:rFonts w:ascii="Century Gothic" w:eastAsia="Times New Roman" w:hAnsi="Century Gothic" w:cs="Times New Roman"/>
-          <w:color w:val="0070C0"/>
-          <w:sz w:val="20"/>
-          <w:szCs w:val="20"/>
-        </w:rPr>
-        <w:t>Helloworldclassfiles</w:t>
-      </w:r>
-      <w:proofErr w:type="spellEnd"/>
-      <w:r>
-        <w:rPr>
-          <w:rFonts w:ascii="Century Gothic" w:eastAsia="Times New Roman" w:hAnsi="Century Gothic" w:cs="Times New Roman"/>
-          <w:color w:val="0070C0"/>
-          <w:sz w:val="20"/>
-          <w:szCs w:val="20"/>
-        </w:rPr>
-        <w:t>”&gt; </w:t>
-      </w:r>
-    </w:p>
-    <w:p>
-      <w:pPr>
-        <w:shd w:val="clear" w:color="auto" w:fill="FFFFFF"/>
-        <w:spacing w:after="0" w:line="240" w:lineRule="auto"/>
-        <w:ind w:left="1980" w:firstLine="180"/>
-        <w:rPr>
-          <w:rFonts w:ascii="Century Gothic" w:eastAsia="Times New Roman" w:hAnsi="Century Gothic" w:cs="Times New Roman"/>
-          <w:color w:val="0070C0"/>
-          <w:sz w:val="20"/>
-          <w:szCs w:val="20"/>
-        </w:rPr>
-      </w:pPr>
-      <w:r>
-        <w:rPr>
-          <w:rFonts w:ascii="Century Gothic" w:eastAsia="Times New Roman" w:hAnsi="Century Gothic" w:cs="Times New Roman"/>
-          <w:color w:val="0070C0"/>
-          <w:sz w:val="20"/>
-          <w:szCs w:val="20"/>
-        </w:rPr>
-        <w:t>&lt;/target&gt; </w:t>
-      </w:r>
-    </w:p>
-    <w:p>
-      <w:pPr>
-        <w:shd w:val="clear" w:color="auto" w:fill="FFFFFF"/>
-        <w:spacing w:after="0" w:line="240" w:lineRule="auto"/>
-        <w:ind w:left="1980"/>
-        <w:rPr>
-          <w:rFonts w:ascii="Century Gothic" w:eastAsia="Times New Roman" w:hAnsi="Century Gothic" w:cs="Times New Roman"/>
-          <w:color w:val="0070C0"/>
-          <w:sz w:val="20"/>
-          <w:szCs w:val="20"/>
-        </w:rPr>
-      </w:pPr>
-      <w:r>
-        <w:rPr>
-          <w:rFonts w:ascii="Century Gothic" w:eastAsia="Times New Roman" w:hAnsi="Century Gothic" w:cs="Times New Roman"/>
-          <w:color w:val="0070C0"/>
-          <w:sz w:val="20"/>
-          <w:szCs w:val="20"/>
-        </w:rPr>
         <w:t>&lt;/project&gt;</w:t>
       </w:r>
     </w:p>
@@ -5335,21 +4922,7 @@
         <w:rPr>
           <w:b/>
         </w:rPr>
-        <w:t xml:space="preserve">If Build.xml is not available in </w:t>
-      </w:r>
-      <w:proofErr w:type="spellStart"/>
-      <w:r>
-        <w:rPr>
-          <w:b/>
-        </w:rPr>
-        <w:t>dir</w:t>
-      </w:r>
-      <w:proofErr w:type="spellEnd"/>
-      <w:r>
-        <w:rPr>
-          <w:b/>
-        </w:rPr>
-        <w:t xml:space="preserve"> and is saved with different name</w:t>
+        <w:t>If Build.xml is not available in dir and is saved with different name</w:t>
       </w:r>
     </w:p>
     <w:p>
@@ -5425,7 +4998,6 @@
           <w:szCs w:val="24"/>
         </w:rPr>
       </w:pPr>
-      <w:proofErr w:type="gramStart"/>
       <w:r>
         <w:rPr>
           <w:rFonts w:ascii="Courier New" w:eastAsia="Times New Roman" w:hAnsi="Courier New" w:cs="Courier New"/>
@@ -5433,17 +5005,7 @@
           <w:sz w:val="24"/>
           <w:szCs w:val="24"/>
         </w:rPr>
-        <w:t>&lt;?xml</w:t>
-      </w:r>
-      <w:proofErr w:type="gramEnd"/>
-      <w:r>
-        <w:rPr>
-          <w:rFonts w:ascii="Courier New" w:eastAsia="Times New Roman" w:hAnsi="Courier New" w:cs="Courier New"/>
-          <w:color w:val="557799"/>
-          <w:sz w:val="24"/>
-          <w:szCs w:val="24"/>
-        </w:rPr>
-        <w:t xml:space="preserve"> version="1.0"?&gt;</w:t>
+        <w:t>&lt;?xml version="1.0"?&gt;</w:t>
       </w:r>
     </w:p>
     <w:p>
@@ -5559,7 +5121,6 @@
         </w:rPr>
         <w:t xml:space="preserve"> </w:t>
       </w:r>
-      <w:proofErr w:type="spellStart"/>
       <w:r>
         <w:rPr>
           <w:rFonts w:ascii="Courier New" w:eastAsia="Times New Roman" w:hAnsi="Courier New" w:cs="Courier New"/>
@@ -5569,7 +5130,6 @@
         </w:rPr>
         <w:t>basedir</w:t>
       </w:r>
-      <w:proofErr w:type="spellEnd"/>
       <w:r>
         <w:rPr>
           <w:rFonts w:ascii="Courier New" w:eastAsia="Times New Roman" w:hAnsi="Courier New" w:cs="Courier New"/>
@@ -5633,7 +5193,6 @@
         </w:rPr>
         <w:t xml:space="preserve">    </w:t>
       </w:r>
-      <w:proofErr w:type="gramStart"/>
       <w:r>
         <w:rPr>
           <w:rFonts w:ascii="Courier New" w:eastAsia="Times New Roman" w:hAnsi="Courier New" w:cs="Courier New"/>
@@ -5643,19 +5202,7 @@
           <w:sz w:val="24"/>
           <w:szCs w:val="24"/>
         </w:rPr>
-        <w:t>&lt;!--</w:t>
-      </w:r>
-      <w:proofErr w:type="gramEnd"/>
-      <w:r>
-        <w:rPr>
-          <w:rFonts w:ascii="Courier New" w:eastAsia="Times New Roman" w:hAnsi="Courier New" w:cs="Courier New"/>
-          <w:i/>
-          <w:iCs/>
-          <w:color w:val="999988"/>
-          <w:sz w:val="24"/>
-          <w:szCs w:val="24"/>
-        </w:rPr>
-        <w:t xml:space="preserve"> Sets variables which can later be used. --&gt;</w:t>
+        <w:t>&lt;!-- Sets variables which can later be used. --&gt;</w:t>
       </w:r>
     </w:p>
     <w:p>
@@ -5694,7 +5241,6 @@
         </w:rPr>
         <w:t xml:space="preserve">    </w:t>
       </w:r>
-      <w:proofErr w:type="gramStart"/>
       <w:r>
         <w:rPr>
           <w:rFonts w:ascii="Courier New" w:eastAsia="Times New Roman" w:hAnsi="Courier New" w:cs="Courier New"/>
@@ -5704,19 +5250,7 @@
           <w:sz w:val="24"/>
           <w:szCs w:val="24"/>
         </w:rPr>
-        <w:t>&lt;!--</w:t>
-      </w:r>
-      <w:proofErr w:type="gramEnd"/>
-      <w:r>
-        <w:rPr>
-          <w:rFonts w:ascii="Courier New" w:eastAsia="Times New Roman" w:hAnsi="Courier New" w:cs="Courier New"/>
-          <w:i/>
-          <w:iCs/>
-          <w:color w:val="999988"/>
-          <w:sz w:val="24"/>
-          <w:szCs w:val="24"/>
-        </w:rPr>
-        <w:t xml:space="preserve"> The value of a property is accessed via ${} --&gt;</w:t>
+        <w:t>&lt;!-- The value of a property is accessed via ${} --&gt;</w:t>
       </w:r>
     </w:p>
     <w:p>
@@ -5796,9 +5330,33 @@
           <w:sz w:val="24"/>
           <w:szCs w:val="24"/>
         </w:rPr>
-        <w:t>"</w:t>
-      </w:r>
-      <w:proofErr w:type="spellStart"/>
+        <w:t>"src.dir"</w:t>
+      </w:r>
+      <w:r>
+        <w:rPr>
+          <w:rFonts w:ascii="Courier New" w:eastAsia="Times New Roman" w:hAnsi="Courier New" w:cs="Courier New"/>
+          <w:sz w:val="24"/>
+          <w:szCs w:val="24"/>
+        </w:rPr>
+        <w:t xml:space="preserve"> </w:t>
+      </w:r>
+      <w:r>
+        <w:rPr>
+          <w:rFonts w:ascii="Courier New" w:eastAsia="Times New Roman" w:hAnsi="Courier New" w:cs="Courier New"/>
+          <w:color w:val="000080"/>
+          <w:sz w:val="24"/>
+          <w:szCs w:val="24"/>
+        </w:rPr>
+        <w:t>location</w:t>
+      </w:r>
+      <w:r>
+        <w:rPr>
+          <w:rFonts w:ascii="Courier New" w:eastAsia="Times New Roman" w:hAnsi="Courier New" w:cs="Courier New"/>
+          <w:sz w:val="24"/>
+          <w:szCs w:val="24"/>
+        </w:rPr>
+        <w:t>=</w:t>
+      </w:r>
       <w:r>
         <w:rPr>
           <w:rFonts w:ascii="Courier New" w:eastAsia="Times New Roman" w:hAnsi="Courier New" w:cs="Courier New"/>
@@ -5806,71 +5364,7 @@
           <w:sz w:val="24"/>
           <w:szCs w:val="24"/>
         </w:rPr>
-        <w:t>src.dir</w:t>
-      </w:r>
-      <w:proofErr w:type="spellEnd"/>
-      <w:r>
-        <w:rPr>
-          <w:rFonts w:ascii="Courier New" w:eastAsia="Times New Roman" w:hAnsi="Courier New" w:cs="Courier New"/>
-          <w:color w:val="DD1144"/>
-          <w:sz w:val="24"/>
-          <w:szCs w:val="24"/>
-        </w:rPr>
-        <w:t>"</w:t>
-      </w:r>
-      <w:r>
-        <w:rPr>
-          <w:rFonts w:ascii="Courier New" w:eastAsia="Times New Roman" w:hAnsi="Courier New" w:cs="Courier New"/>
-          <w:sz w:val="24"/>
-          <w:szCs w:val="24"/>
-        </w:rPr>
-        <w:t xml:space="preserve"> </w:t>
-      </w:r>
-      <w:r>
-        <w:rPr>
-          <w:rFonts w:ascii="Courier New" w:eastAsia="Times New Roman" w:hAnsi="Courier New" w:cs="Courier New"/>
-          <w:color w:val="000080"/>
-          <w:sz w:val="24"/>
-          <w:szCs w:val="24"/>
-        </w:rPr>
-        <w:t>location</w:t>
-      </w:r>
-      <w:r>
-        <w:rPr>
-          <w:rFonts w:ascii="Courier New" w:eastAsia="Times New Roman" w:hAnsi="Courier New" w:cs="Courier New"/>
-          <w:sz w:val="24"/>
-          <w:szCs w:val="24"/>
-        </w:rPr>
-        <w:t>=</w:t>
-      </w:r>
-      <w:r>
-        <w:rPr>
-          <w:rFonts w:ascii="Courier New" w:eastAsia="Times New Roman" w:hAnsi="Courier New" w:cs="Courier New"/>
-          <w:color w:val="DD1144"/>
-          <w:sz w:val="24"/>
-          <w:szCs w:val="24"/>
-        </w:rPr>
-        <w:t>"</w:t>
-      </w:r>
-      <w:proofErr w:type="spellStart"/>
-      <w:r>
-        <w:rPr>
-          <w:rFonts w:ascii="Courier New" w:eastAsia="Times New Roman" w:hAnsi="Courier New" w:cs="Courier New"/>
-          <w:color w:val="DD1144"/>
-          <w:sz w:val="24"/>
-          <w:szCs w:val="24"/>
-        </w:rPr>
-        <w:t>src</w:t>
-      </w:r>
-      <w:proofErr w:type="spellEnd"/>
-      <w:r>
-        <w:rPr>
-          <w:rFonts w:ascii="Courier New" w:eastAsia="Times New Roman" w:hAnsi="Courier New" w:cs="Courier New"/>
-          <w:color w:val="DD1144"/>
-          <w:sz w:val="24"/>
-          <w:szCs w:val="24"/>
-        </w:rPr>
-        <w:t>"</w:t>
+        <w:t>"src"</w:t>
       </w:r>
       <w:r>
         <w:rPr>
@@ -5967,27 +5461,7 @@
           <w:sz w:val="24"/>
           <w:szCs w:val="24"/>
         </w:rPr>
-        <w:t>"</w:t>
-      </w:r>
-      <w:proofErr w:type="spellStart"/>
-      <w:r>
-        <w:rPr>
-          <w:rFonts w:ascii="Courier New" w:eastAsia="Times New Roman" w:hAnsi="Courier New" w:cs="Courier New"/>
-          <w:color w:val="DD1144"/>
-          <w:sz w:val="24"/>
-          <w:szCs w:val="24"/>
-        </w:rPr>
-        <w:t>build.dir</w:t>
-      </w:r>
-      <w:proofErr w:type="spellEnd"/>
-      <w:r>
-        <w:rPr>
-          <w:rFonts w:ascii="Courier New" w:eastAsia="Times New Roman" w:hAnsi="Courier New" w:cs="Courier New"/>
-          <w:color w:val="DD1144"/>
-          <w:sz w:val="24"/>
-          <w:szCs w:val="24"/>
-        </w:rPr>
-        <w:t>"</w:t>
+        <w:t>"build.dir"</w:t>
       </w:r>
       <w:r>
         <w:rPr>
@@ -6075,6 +5549,7 @@
           <w:sz w:val="24"/>
           <w:szCs w:val="24"/>
         </w:rPr>
+        <w:lastRenderedPageBreak/>
         <w:t xml:space="preserve">    </w:t>
       </w:r>
       <w:r>
@@ -6118,9 +5593,33 @@
           <w:sz w:val="24"/>
           <w:szCs w:val="24"/>
         </w:rPr>
-        <w:t>"</w:t>
-      </w:r>
-      <w:proofErr w:type="spellStart"/>
+        <w:t>"dist.dir"</w:t>
+      </w:r>
+      <w:r>
+        <w:rPr>
+          <w:rFonts w:ascii="Courier New" w:eastAsia="Times New Roman" w:hAnsi="Courier New" w:cs="Courier New"/>
+          <w:sz w:val="24"/>
+          <w:szCs w:val="24"/>
+        </w:rPr>
+        <w:t xml:space="preserve"> </w:t>
+      </w:r>
+      <w:r>
+        <w:rPr>
+          <w:rFonts w:ascii="Courier New" w:eastAsia="Times New Roman" w:hAnsi="Courier New" w:cs="Courier New"/>
+          <w:color w:val="000080"/>
+          <w:sz w:val="24"/>
+          <w:szCs w:val="24"/>
+        </w:rPr>
+        <w:t>location</w:t>
+      </w:r>
+      <w:r>
+        <w:rPr>
+          <w:rFonts w:ascii="Courier New" w:eastAsia="Times New Roman" w:hAnsi="Courier New" w:cs="Courier New"/>
+          <w:sz w:val="24"/>
+          <w:szCs w:val="24"/>
+        </w:rPr>
+        <w:t>=</w:t>
+      </w:r>
       <w:r>
         <w:rPr>
           <w:rFonts w:ascii="Courier New" w:eastAsia="Times New Roman" w:hAnsi="Courier New" w:cs="Courier New"/>
@@ -6128,71 +5627,7 @@
           <w:sz w:val="24"/>
           <w:szCs w:val="24"/>
         </w:rPr>
-        <w:t>dist.dir</w:t>
-      </w:r>
-      <w:proofErr w:type="spellEnd"/>
-      <w:r>
-        <w:rPr>
-          <w:rFonts w:ascii="Courier New" w:eastAsia="Times New Roman" w:hAnsi="Courier New" w:cs="Courier New"/>
-          <w:color w:val="DD1144"/>
-          <w:sz w:val="24"/>
-          <w:szCs w:val="24"/>
-        </w:rPr>
-        <w:t>"</w:t>
-      </w:r>
-      <w:r>
-        <w:rPr>
-          <w:rFonts w:ascii="Courier New" w:eastAsia="Times New Roman" w:hAnsi="Courier New" w:cs="Courier New"/>
-          <w:sz w:val="24"/>
-          <w:szCs w:val="24"/>
-        </w:rPr>
-        <w:t xml:space="preserve"> </w:t>
-      </w:r>
-      <w:r>
-        <w:rPr>
-          <w:rFonts w:ascii="Courier New" w:eastAsia="Times New Roman" w:hAnsi="Courier New" w:cs="Courier New"/>
-          <w:color w:val="000080"/>
-          <w:sz w:val="24"/>
-          <w:szCs w:val="24"/>
-        </w:rPr>
-        <w:t>location</w:t>
-      </w:r>
-      <w:r>
-        <w:rPr>
-          <w:rFonts w:ascii="Courier New" w:eastAsia="Times New Roman" w:hAnsi="Courier New" w:cs="Courier New"/>
-          <w:sz w:val="24"/>
-          <w:szCs w:val="24"/>
-        </w:rPr>
-        <w:t>=</w:t>
-      </w:r>
-      <w:r>
-        <w:rPr>
-          <w:rFonts w:ascii="Courier New" w:eastAsia="Times New Roman" w:hAnsi="Courier New" w:cs="Courier New"/>
-          <w:color w:val="DD1144"/>
-          <w:sz w:val="24"/>
-          <w:szCs w:val="24"/>
-        </w:rPr>
-        <w:t>"</w:t>
-      </w:r>
-      <w:proofErr w:type="spellStart"/>
-      <w:r>
-        <w:rPr>
-          <w:rFonts w:ascii="Courier New" w:eastAsia="Times New Roman" w:hAnsi="Courier New" w:cs="Courier New"/>
-          <w:color w:val="DD1144"/>
-          <w:sz w:val="24"/>
-          <w:szCs w:val="24"/>
-        </w:rPr>
-        <w:t>dist</w:t>
-      </w:r>
-      <w:proofErr w:type="spellEnd"/>
-      <w:r>
-        <w:rPr>
-          <w:rFonts w:ascii="Courier New" w:eastAsia="Times New Roman" w:hAnsi="Courier New" w:cs="Courier New"/>
-          <w:color w:val="DD1144"/>
-          <w:sz w:val="24"/>
-          <w:szCs w:val="24"/>
-        </w:rPr>
-        <w:t>"</w:t>
+        <w:t>"dist"</w:t>
       </w:r>
       <w:r>
         <w:rPr>
@@ -6289,27 +5724,7 @@
           <w:sz w:val="24"/>
           <w:szCs w:val="24"/>
         </w:rPr>
-        <w:t>"</w:t>
-      </w:r>
-      <w:proofErr w:type="spellStart"/>
-      <w:r>
-        <w:rPr>
-          <w:rFonts w:ascii="Courier New" w:eastAsia="Times New Roman" w:hAnsi="Courier New" w:cs="Courier New"/>
-          <w:color w:val="DD1144"/>
-          <w:sz w:val="24"/>
-          <w:szCs w:val="24"/>
-        </w:rPr>
-        <w:t>docs.dir</w:t>
-      </w:r>
-      <w:proofErr w:type="spellEnd"/>
-      <w:r>
-        <w:rPr>
-          <w:rFonts w:ascii="Courier New" w:eastAsia="Times New Roman" w:hAnsi="Courier New" w:cs="Courier New"/>
-          <w:color w:val="DD1144"/>
-          <w:sz w:val="24"/>
-          <w:szCs w:val="24"/>
-        </w:rPr>
-        <w:t>"</w:t>
+        <w:t>"docs.dir"</w:t>
       </w:r>
       <w:r>
         <w:rPr>
@@ -6428,7 +5843,6 @@
         </w:rPr>
         <w:t xml:space="preserve">    </w:t>
       </w:r>
-      <w:proofErr w:type="gramStart"/>
       <w:r>
         <w:rPr>
           <w:rFonts w:ascii="Courier New" w:eastAsia="Times New Roman" w:hAnsi="Courier New" w:cs="Courier New"/>
@@ -6438,43 +5852,7 @@
           <w:sz w:val="24"/>
           <w:szCs w:val="24"/>
         </w:rPr>
-        <w:t>&lt;!--</w:t>
-      </w:r>
-      <w:proofErr w:type="gramEnd"/>
-      <w:r>
-        <w:rPr>
-          <w:rFonts w:ascii="Courier New" w:eastAsia="Times New Roman" w:hAnsi="Courier New" w:cs="Courier New"/>
-          <w:i/>
-          <w:iCs/>
-          <w:color w:val="999988"/>
-          <w:sz w:val="24"/>
-          <w:szCs w:val="24"/>
-        </w:rPr>
-        <w:t xml:space="preserve"> Deletes the existing build, docs and </w:t>
-      </w:r>
-      <w:proofErr w:type="spellStart"/>
-      <w:r>
-        <w:rPr>
-          <w:rFonts w:ascii="Courier New" w:eastAsia="Times New Roman" w:hAnsi="Courier New" w:cs="Courier New"/>
-          <w:i/>
-          <w:iCs/>
-          <w:color w:val="999988"/>
-          <w:sz w:val="24"/>
-          <w:szCs w:val="24"/>
-        </w:rPr>
-        <w:t>dist</w:t>
-      </w:r>
-      <w:proofErr w:type="spellEnd"/>
-      <w:r>
-        <w:rPr>
-          <w:rFonts w:ascii="Courier New" w:eastAsia="Times New Roman" w:hAnsi="Courier New" w:cs="Courier New"/>
-          <w:i/>
-          <w:iCs/>
-          <w:color w:val="999988"/>
-          <w:sz w:val="24"/>
-          <w:szCs w:val="24"/>
-        </w:rPr>
-        <w:t xml:space="preserve"> directory--&gt;</w:t>
+        <w:t>&lt;!-- Deletes the existing build, docs and dist directory--&gt;</w:t>
       </w:r>
     </w:p>
     <w:p>
@@ -6619,7 +5997,6 @@
         </w:rPr>
         <w:t xml:space="preserve"> </w:t>
       </w:r>
-      <w:proofErr w:type="spellStart"/>
       <w:r>
         <w:rPr>
           <w:rFonts w:ascii="Courier New" w:eastAsia="Times New Roman" w:hAnsi="Courier New" w:cs="Courier New"/>
@@ -6629,7 +6006,6 @@
         </w:rPr>
         <w:t>dir</w:t>
       </w:r>
-      <w:proofErr w:type="spellEnd"/>
       <w:r>
         <w:rPr>
           <w:rFonts w:ascii="Courier New" w:eastAsia="Times New Roman" w:hAnsi="Courier New" w:cs="Courier New"/>
@@ -6645,27 +6021,7 @@
           <w:sz w:val="24"/>
           <w:szCs w:val="24"/>
         </w:rPr>
-        <w:t>"${</w:t>
-      </w:r>
-      <w:proofErr w:type="spellStart"/>
-      <w:r>
-        <w:rPr>
-          <w:rFonts w:ascii="Courier New" w:eastAsia="Times New Roman" w:hAnsi="Courier New" w:cs="Courier New"/>
-          <w:color w:val="DD1144"/>
-          <w:sz w:val="24"/>
-          <w:szCs w:val="24"/>
-        </w:rPr>
-        <w:t>build.dir</w:t>
-      </w:r>
-      <w:proofErr w:type="spellEnd"/>
-      <w:r>
-        <w:rPr>
-          <w:rFonts w:ascii="Courier New" w:eastAsia="Times New Roman" w:hAnsi="Courier New" w:cs="Courier New"/>
-          <w:color w:val="DD1144"/>
-          <w:sz w:val="24"/>
-          <w:szCs w:val="24"/>
-        </w:rPr>
-        <w:t>}"</w:t>
+        <w:t>"${build.dir}"</w:t>
       </w:r>
       <w:r>
         <w:rPr>
@@ -6738,7 +6094,6 @@
         </w:rPr>
         <w:t xml:space="preserve"> </w:t>
       </w:r>
-      <w:proofErr w:type="spellStart"/>
       <w:r>
         <w:rPr>
           <w:rFonts w:ascii="Courier New" w:eastAsia="Times New Roman" w:hAnsi="Courier New" w:cs="Courier New"/>
@@ -6748,7 +6103,6 @@
         </w:rPr>
         <w:t>dir</w:t>
       </w:r>
-      <w:proofErr w:type="spellEnd"/>
       <w:r>
         <w:rPr>
           <w:rFonts w:ascii="Courier New" w:eastAsia="Times New Roman" w:hAnsi="Courier New" w:cs="Courier New"/>
@@ -6764,27 +6118,7 @@
           <w:sz w:val="24"/>
           <w:szCs w:val="24"/>
         </w:rPr>
-        <w:t>"${</w:t>
-      </w:r>
-      <w:proofErr w:type="spellStart"/>
-      <w:r>
-        <w:rPr>
-          <w:rFonts w:ascii="Courier New" w:eastAsia="Times New Roman" w:hAnsi="Courier New" w:cs="Courier New"/>
-          <w:color w:val="DD1144"/>
-          <w:sz w:val="24"/>
-          <w:szCs w:val="24"/>
-        </w:rPr>
-        <w:t>docs.dir</w:t>
-      </w:r>
-      <w:proofErr w:type="spellEnd"/>
-      <w:r>
-        <w:rPr>
-          <w:rFonts w:ascii="Courier New" w:eastAsia="Times New Roman" w:hAnsi="Courier New" w:cs="Courier New"/>
-          <w:color w:val="DD1144"/>
-          <w:sz w:val="24"/>
-          <w:szCs w:val="24"/>
-        </w:rPr>
-        <w:t>}"</w:t>
+        <w:t>"${docs.dir}"</w:t>
       </w:r>
       <w:r>
         <w:rPr>
@@ -6857,7 +6191,6 @@
         </w:rPr>
         <w:t xml:space="preserve"> </w:t>
       </w:r>
-      <w:proofErr w:type="spellStart"/>
       <w:r>
         <w:rPr>
           <w:rFonts w:ascii="Courier New" w:eastAsia="Times New Roman" w:hAnsi="Courier New" w:cs="Courier New"/>
@@ -6867,7 +6200,6 @@
         </w:rPr>
         <w:t>dir</w:t>
       </w:r>
-      <w:proofErr w:type="spellEnd"/>
       <w:r>
         <w:rPr>
           <w:rFonts w:ascii="Courier New" w:eastAsia="Times New Roman" w:hAnsi="Courier New" w:cs="Courier New"/>
@@ -6883,27 +6215,7 @@
           <w:sz w:val="24"/>
           <w:szCs w:val="24"/>
         </w:rPr>
-        <w:t>"${</w:t>
-      </w:r>
-      <w:proofErr w:type="spellStart"/>
-      <w:r>
-        <w:rPr>
-          <w:rFonts w:ascii="Courier New" w:eastAsia="Times New Roman" w:hAnsi="Courier New" w:cs="Courier New"/>
-          <w:color w:val="DD1144"/>
-          <w:sz w:val="24"/>
-          <w:szCs w:val="24"/>
-        </w:rPr>
-        <w:t>dist.dir</w:t>
-      </w:r>
-      <w:proofErr w:type="spellEnd"/>
-      <w:r>
-        <w:rPr>
-          <w:rFonts w:ascii="Courier New" w:eastAsia="Times New Roman" w:hAnsi="Courier New" w:cs="Courier New"/>
-          <w:color w:val="DD1144"/>
-          <w:sz w:val="24"/>
-          <w:szCs w:val="24"/>
-        </w:rPr>
-        <w:t>}"</w:t>
+        <w:t>"${dist.dir}"</w:t>
       </w:r>
       <w:r>
         <w:rPr>
@@ -7034,7 +6346,6 @@
         </w:rPr>
         <w:t xml:space="preserve">    </w:t>
       </w:r>
-      <w:proofErr w:type="gramStart"/>
       <w:r>
         <w:rPr>
           <w:rFonts w:ascii="Courier New" w:eastAsia="Times New Roman" w:hAnsi="Courier New" w:cs="Courier New"/>
@@ -7044,43 +6355,7 @@
           <w:sz w:val="24"/>
           <w:szCs w:val="24"/>
         </w:rPr>
-        <w:t>&lt;!--</w:t>
-      </w:r>
-      <w:proofErr w:type="gramEnd"/>
-      <w:r>
-        <w:rPr>
-          <w:rFonts w:ascii="Courier New" w:eastAsia="Times New Roman" w:hAnsi="Courier New" w:cs="Courier New"/>
-          <w:i/>
-          <w:iCs/>
-          <w:color w:val="999988"/>
-          <w:sz w:val="24"/>
-          <w:szCs w:val="24"/>
-        </w:rPr>
-        <w:t xml:space="preserve"> Creates the  build, docs and </w:t>
-      </w:r>
-      <w:proofErr w:type="spellStart"/>
-      <w:r>
-        <w:rPr>
-          <w:rFonts w:ascii="Courier New" w:eastAsia="Times New Roman" w:hAnsi="Courier New" w:cs="Courier New"/>
-          <w:i/>
-          <w:iCs/>
-          <w:color w:val="999988"/>
-          <w:sz w:val="24"/>
-          <w:szCs w:val="24"/>
-        </w:rPr>
-        <w:t>dist</w:t>
-      </w:r>
-      <w:proofErr w:type="spellEnd"/>
-      <w:r>
-        <w:rPr>
-          <w:rFonts w:ascii="Courier New" w:eastAsia="Times New Roman" w:hAnsi="Courier New" w:cs="Courier New"/>
-          <w:i/>
-          <w:iCs/>
-          <w:color w:val="999988"/>
-          <w:sz w:val="24"/>
-          <w:szCs w:val="24"/>
-        </w:rPr>
-        <w:t xml:space="preserve"> directory--&gt;</w:t>
+        <w:t>&lt;!-- Creates the  build, docs and dist directory--&gt;</w:t>
       </w:r>
     </w:p>
     <w:p>
@@ -7160,27 +6435,7 @@
           <w:sz w:val="24"/>
           <w:szCs w:val="24"/>
         </w:rPr>
-        <w:t>"</w:t>
-      </w:r>
-      <w:proofErr w:type="spellStart"/>
-      <w:r>
-        <w:rPr>
-          <w:rFonts w:ascii="Courier New" w:eastAsia="Times New Roman" w:hAnsi="Courier New" w:cs="Courier New"/>
-          <w:color w:val="DD1144"/>
-          <w:sz w:val="24"/>
-          <w:szCs w:val="24"/>
-        </w:rPr>
-        <w:t>makedir</w:t>
-      </w:r>
-      <w:proofErr w:type="spellEnd"/>
-      <w:r>
-        <w:rPr>
-          <w:rFonts w:ascii="Courier New" w:eastAsia="Times New Roman" w:hAnsi="Courier New" w:cs="Courier New"/>
-          <w:color w:val="DD1144"/>
-          <w:sz w:val="24"/>
-          <w:szCs w:val="24"/>
-        </w:rPr>
-        <w:t>"</w:t>
+        <w:t>"makedir"</w:t>
       </w:r>
       <w:r>
         <w:rPr>
@@ -7235,19 +6490,8 @@
           <w:sz w:val="24"/>
           <w:szCs w:val="24"/>
         </w:rPr>
-        <w:t>&lt;</w:t>
-      </w:r>
-      <w:proofErr w:type="spellStart"/>
-      <w:r>
-        <w:rPr>
-          <w:rFonts w:ascii="Courier New" w:eastAsia="Times New Roman" w:hAnsi="Courier New" w:cs="Courier New"/>
-          <w:color w:val="008080"/>
-          <w:sz w:val="24"/>
-          <w:szCs w:val="24"/>
-        </w:rPr>
-        <w:t>mkdir</w:t>
-      </w:r>
-      <w:proofErr w:type="spellEnd"/>
+        <w:t>&lt;mkdir</w:t>
+      </w:r>
       <w:r>
         <w:rPr>
           <w:rFonts w:ascii="Courier New" w:eastAsia="Times New Roman" w:hAnsi="Courier New" w:cs="Courier New"/>
@@ -7256,7 +6500,6 @@
         </w:rPr>
         <w:t xml:space="preserve"> </w:t>
       </w:r>
-      <w:proofErr w:type="spellStart"/>
       <w:r>
         <w:rPr>
           <w:rFonts w:ascii="Courier New" w:eastAsia="Times New Roman" w:hAnsi="Courier New" w:cs="Courier New"/>
@@ -7266,7 +6509,6 @@
         </w:rPr>
         <w:t>dir</w:t>
       </w:r>
-      <w:proofErr w:type="spellEnd"/>
       <w:r>
         <w:rPr>
           <w:rFonts w:ascii="Courier New" w:eastAsia="Times New Roman" w:hAnsi="Courier New" w:cs="Courier New"/>
@@ -7282,27 +6524,7 @@
           <w:sz w:val="24"/>
           <w:szCs w:val="24"/>
         </w:rPr>
-        <w:t>"${</w:t>
-      </w:r>
-      <w:proofErr w:type="spellStart"/>
-      <w:r>
-        <w:rPr>
-          <w:rFonts w:ascii="Courier New" w:eastAsia="Times New Roman" w:hAnsi="Courier New" w:cs="Courier New"/>
-          <w:color w:val="DD1144"/>
-          <w:sz w:val="24"/>
-          <w:szCs w:val="24"/>
-        </w:rPr>
-        <w:t>build.dir</w:t>
-      </w:r>
-      <w:proofErr w:type="spellEnd"/>
-      <w:r>
-        <w:rPr>
-          <w:rFonts w:ascii="Courier New" w:eastAsia="Times New Roman" w:hAnsi="Courier New" w:cs="Courier New"/>
-          <w:color w:val="DD1144"/>
-          <w:sz w:val="24"/>
-          <w:szCs w:val="24"/>
-        </w:rPr>
-        <w:t>}"</w:t>
+        <w:t>"${build.dir}"</w:t>
       </w:r>
       <w:r>
         <w:rPr>
@@ -7365,19 +6587,8 @@
           <w:sz w:val="24"/>
           <w:szCs w:val="24"/>
         </w:rPr>
-        <w:t>&lt;</w:t>
-      </w:r>
-      <w:proofErr w:type="spellStart"/>
-      <w:r>
-        <w:rPr>
-          <w:rFonts w:ascii="Courier New" w:eastAsia="Times New Roman" w:hAnsi="Courier New" w:cs="Courier New"/>
-          <w:color w:val="008080"/>
-          <w:sz w:val="24"/>
-          <w:szCs w:val="24"/>
-        </w:rPr>
-        <w:t>mkdir</w:t>
-      </w:r>
-      <w:proofErr w:type="spellEnd"/>
+        <w:t>&lt;mkdir</w:t>
+      </w:r>
       <w:r>
         <w:rPr>
           <w:rFonts w:ascii="Courier New" w:eastAsia="Times New Roman" w:hAnsi="Courier New" w:cs="Courier New"/>
@@ -7386,7 +6597,6 @@
         </w:rPr>
         <w:t xml:space="preserve"> </w:t>
       </w:r>
-      <w:proofErr w:type="spellStart"/>
       <w:r>
         <w:rPr>
           <w:rFonts w:ascii="Courier New" w:eastAsia="Times New Roman" w:hAnsi="Courier New" w:cs="Courier New"/>
@@ -7396,7 +6606,6 @@
         </w:rPr>
         <w:t>dir</w:t>
       </w:r>
-      <w:proofErr w:type="spellEnd"/>
       <w:r>
         <w:rPr>
           <w:rFonts w:ascii="Courier New" w:eastAsia="Times New Roman" w:hAnsi="Courier New" w:cs="Courier New"/>
@@ -7412,27 +6621,7 @@
           <w:sz w:val="24"/>
           <w:szCs w:val="24"/>
         </w:rPr>
-        <w:t>"${</w:t>
-      </w:r>
-      <w:proofErr w:type="spellStart"/>
-      <w:r>
-        <w:rPr>
-          <w:rFonts w:ascii="Courier New" w:eastAsia="Times New Roman" w:hAnsi="Courier New" w:cs="Courier New"/>
-          <w:color w:val="DD1144"/>
-          <w:sz w:val="24"/>
-          <w:szCs w:val="24"/>
-        </w:rPr>
-        <w:t>docs.dir</w:t>
-      </w:r>
-      <w:proofErr w:type="spellEnd"/>
-      <w:r>
-        <w:rPr>
-          <w:rFonts w:ascii="Courier New" w:eastAsia="Times New Roman" w:hAnsi="Courier New" w:cs="Courier New"/>
-          <w:color w:val="DD1144"/>
-          <w:sz w:val="24"/>
-          <w:szCs w:val="24"/>
-        </w:rPr>
-        <w:t>}"</w:t>
+        <w:t>"${docs.dir}"</w:t>
       </w:r>
       <w:r>
         <w:rPr>
@@ -7495,19 +6684,8 @@
           <w:sz w:val="24"/>
           <w:szCs w:val="24"/>
         </w:rPr>
-        <w:t>&lt;</w:t>
-      </w:r>
-      <w:proofErr w:type="spellStart"/>
-      <w:r>
-        <w:rPr>
-          <w:rFonts w:ascii="Courier New" w:eastAsia="Times New Roman" w:hAnsi="Courier New" w:cs="Courier New"/>
-          <w:color w:val="008080"/>
-          <w:sz w:val="24"/>
-          <w:szCs w:val="24"/>
-        </w:rPr>
-        <w:t>mkdir</w:t>
-      </w:r>
-      <w:proofErr w:type="spellEnd"/>
+        <w:t>&lt;mkdir</w:t>
+      </w:r>
       <w:r>
         <w:rPr>
           <w:rFonts w:ascii="Courier New" w:eastAsia="Times New Roman" w:hAnsi="Courier New" w:cs="Courier New"/>
@@ -7516,7 +6694,6 @@
         </w:rPr>
         <w:t xml:space="preserve"> </w:t>
       </w:r>
-      <w:proofErr w:type="spellStart"/>
       <w:r>
         <w:rPr>
           <w:rFonts w:ascii="Courier New" w:eastAsia="Times New Roman" w:hAnsi="Courier New" w:cs="Courier New"/>
@@ -7526,7 +6703,6 @@
         </w:rPr>
         <w:t>dir</w:t>
       </w:r>
-      <w:proofErr w:type="spellEnd"/>
       <w:r>
         <w:rPr>
           <w:rFonts w:ascii="Courier New" w:eastAsia="Times New Roman" w:hAnsi="Courier New" w:cs="Courier New"/>
@@ -7542,27 +6718,7 @@
           <w:sz w:val="24"/>
           <w:szCs w:val="24"/>
         </w:rPr>
-        <w:t>"${</w:t>
-      </w:r>
-      <w:proofErr w:type="spellStart"/>
-      <w:r>
-        <w:rPr>
-          <w:rFonts w:ascii="Courier New" w:eastAsia="Times New Roman" w:hAnsi="Courier New" w:cs="Courier New"/>
-          <w:color w:val="DD1144"/>
-          <w:sz w:val="24"/>
-          <w:szCs w:val="24"/>
-        </w:rPr>
-        <w:t>dist.dir</w:t>
-      </w:r>
-      <w:proofErr w:type="spellEnd"/>
-      <w:r>
-        <w:rPr>
-          <w:rFonts w:ascii="Courier New" w:eastAsia="Times New Roman" w:hAnsi="Courier New" w:cs="Courier New"/>
-          <w:color w:val="DD1144"/>
-          <w:sz w:val="24"/>
-          <w:szCs w:val="24"/>
-        </w:rPr>
-        <w:t>}"</w:t>
+        <w:t>"${dist.dir}"</w:t>
       </w:r>
       <w:r>
         <w:rPr>
@@ -7693,7 +6849,6 @@
         </w:rPr>
         <w:t xml:space="preserve">    </w:t>
       </w:r>
-      <w:proofErr w:type="gramStart"/>
       <w:r>
         <w:rPr>
           <w:rFonts w:ascii="Courier New" w:eastAsia="Times New Roman" w:hAnsi="Courier New" w:cs="Courier New"/>
@@ -7703,19 +6858,7 @@
           <w:sz w:val="24"/>
           <w:szCs w:val="24"/>
         </w:rPr>
-        <w:t>&lt;!--</w:t>
-      </w:r>
-      <w:proofErr w:type="gramEnd"/>
-      <w:r>
-        <w:rPr>
-          <w:rFonts w:ascii="Courier New" w:eastAsia="Times New Roman" w:hAnsi="Courier New" w:cs="Courier New"/>
-          <w:i/>
-          <w:iCs/>
-          <w:color w:val="999988"/>
-          <w:sz w:val="24"/>
-          <w:szCs w:val="24"/>
-        </w:rPr>
-        <w:t xml:space="preserve"> Compiles the java code (including the usage of library for JUnit --&gt;</w:t>
+        <w:t>&lt;!-- Compiles the java code (including the usage of library for JUnit --&gt;</w:t>
       </w:r>
     </w:p>
     <w:p>
@@ -7829,27 +6972,7 @@
           <w:sz w:val="24"/>
           <w:szCs w:val="24"/>
         </w:rPr>
-        <w:t xml:space="preserve">"clean, </w:t>
-      </w:r>
-      <w:proofErr w:type="spellStart"/>
-      <w:r>
-        <w:rPr>
-          <w:rFonts w:ascii="Courier New" w:eastAsia="Times New Roman" w:hAnsi="Courier New" w:cs="Courier New"/>
-          <w:color w:val="DD1144"/>
-          <w:sz w:val="24"/>
-          <w:szCs w:val="24"/>
-        </w:rPr>
-        <w:t>makedir</w:t>
-      </w:r>
-      <w:proofErr w:type="spellEnd"/>
-      <w:r>
-        <w:rPr>
-          <w:rFonts w:ascii="Courier New" w:eastAsia="Times New Roman" w:hAnsi="Courier New" w:cs="Courier New"/>
-          <w:color w:val="DD1144"/>
-          <w:sz w:val="24"/>
-          <w:szCs w:val="24"/>
-        </w:rPr>
-        <w:t>"</w:t>
+        <w:t>"clean, makedir"</w:t>
       </w:r>
       <w:r>
         <w:rPr>
@@ -7904,19 +7027,8 @@
           <w:sz w:val="24"/>
           <w:szCs w:val="24"/>
         </w:rPr>
-        <w:t>&lt;</w:t>
-      </w:r>
-      <w:proofErr w:type="spellStart"/>
-      <w:r>
-        <w:rPr>
-          <w:rFonts w:ascii="Courier New" w:eastAsia="Times New Roman" w:hAnsi="Courier New" w:cs="Courier New"/>
-          <w:color w:val="008080"/>
-          <w:sz w:val="24"/>
-          <w:szCs w:val="24"/>
-        </w:rPr>
-        <w:t>javac</w:t>
-      </w:r>
-      <w:proofErr w:type="spellEnd"/>
+        <w:t>&lt;javac</w:t>
+      </w:r>
       <w:r>
         <w:rPr>
           <w:rFonts w:ascii="Courier New" w:eastAsia="Times New Roman" w:hAnsi="Courier New" w:cs="Courier New"/>
@@ -7925,7 +7037,6 @@
         </w:rPr>
         <w:t xml:space="preserve"> </w:t>
       </w:r>
-      <w:proofErr w:type="spellStart"/>
       <w:r>
         <w:rPr>
           <w:rFonts w:ascii="Courier New" w:eastAsia="Times New Roman" w:hAnsi="Courier New" w:cs="Courier New"/>
@@ -7935,7 +7046,6 @@
         </w:rPr>
         <w:t>srcdir</w:t>
       </w:r>
-      <w:proofErr w:type="spellEnd"/>
       <w:r>
         <w:rPr>
           <w:rFonts w:ascii="Courier New" w:eastAsia="Times New Roman" w:hAnsi="Courier New" w:cs="Courier New"/>
@@ -7951,9 +7061,33 @@
           <w:sz w:val="24"/>
           <w:szCs w:val="24"/>
         </w:rPr>
-        <w:t>"${</w:t>
-      </w:r>
-      <w:proofErr w:type="spellStart"/>
+        <w:t>"${src.dir}"</w:t>
+      </w:r>
+      <w:r>
+        <w:rPr>
+          <w:rFonts w:ascii="Courier New" w:eastAsia="Times New Roman" w:hAnsi="Courier New" w:cs="Courier New"/>
+          <w:sz w:val="24"/>
+          <w:szCs w:val="24"/>
+        </w:rPr>
+        <w:t xml:space="preserve"> </w:t>
+      </w:r>
+      <w:r>
+        <w:rPr>
+          <w:rFonts w:ascii="Courier New" w:eastAsia="Times New Roman" w:hAnsi="Courier New" w:cs="Courier New"/>
+          <w:color w:val="000080"/>
+          <w:sz w:val="24"/>
+          <w:szCs w:val="24"/>
+        </w:rPr>
+        <w:t>destdir</w:t>
+      </w:r>
+      <w:r>
+        <w:rPr>
+          <w:rFonts w:ascii="Courier New" w:eastAsia="Times New Roman" w:hAnsi="Courier New" w:cs="Courier New"/>
+          <w:sz w:val="24"/>
+          <w:szCs w:val="24"/>
+        </w:rPr>
+        <w:t>=</w:t>
+      </w:r>
       <w:r>
         <w:rPr>
           <w:rFonts w:ascii="Courier New" w:eastAsia="Times New Roman" w:hAnsi="Courier New" w:cs="Courier New"/>
@@ -7961,73 +7095,7 @@
           <w:sz w:val="24"/>
           <w:szCs w:val="24"/>
         </w:rPr>
-        <w:t>src.dir</w:t>
-      </w:r>
-      <w:proofErr w:type="spellEnd"/>
-      <w:r>
-        <w:rPr>
-          <w:rFonts w:ascii="Courier New" w:eastAsia="Times New Roman" w:hAnsi="Courier New" w:cs="Courier New"/>
-          <w:color w:val="DD1144"/>
-          <w:sz w:val="24"/>
-          <w:szCs w:val="24"/>
-        </w:rPr>
-        <w:t>}"</w:t>
-      </w:r>
-      <w:r>
-        <w:rPr>
-          <w:rFonts w:ascii="Courier New" w:eastAsia="Times New Roman" w:hAnsi="Courier New" w:cs="Courier New"/>
-          <w:sz w:val="24"/>
-          <w:szCs w:val="24"/>
-        </w:rPr>
-        <w:t xml:space="preserve"> </w:t>
-      </w:r>
-      <w:proofErr w:type="spellStart"/>
-      <w:r>
-        <w:rPr>
-          <w:rFonts w:ascii="Courier New" w:eastAsia="Times New Roman" w:hAnsi="Courier New" w:cs="Courier New"/>
-          <w:color w:val="000080"/>
-          <w:sz w:val="24"/>
-          <w:szCs w:val="24"/>
-        </w:rPr>
-        <w:t>destdir</w:t>
-      </w:r>
-      <w:proofErr w:type="spellEnd"/>
-      <w:r>
-        <w:rPr>
-          <w:rFonts w:ascii="Courier New" w:eastAsia="Times New Roman" w:hAnsi="Courier New" w:cs="Courier New"/>
-          <w:sz w:val="24"/>
-          <w:szCs w:val="24"/>
-        </w:rPr>
-        <w:t>=</w:t>
-      </w:r>
-      <w:r>
-        <w:rPr>
-          <w:rFonts w:ascii="Courier New" w:eastAsia="Times New Roman" w:hAnsi="Courier New" w:cs="Courier New"/>
-          <w:color w:val="DD1144"/>
-          <w:sz w:val="24"/>
-          <w:szCs w:val="24"/>
-        </w:rPr>
-        <w:t>"${</w:t>
-      </w:r>
-      <w:proofErr w:type="spellStart"/>
-      <w:r>
-        <w:rPr>
-          <w:rFonts w:ascii="Courier New" w:eastAsia="Times New Roman" w:hAnsi="Courier New" w:cs="Courier New"/>
-          <w:color w:val="DD1144"/>
-          <w:sz w:val="24"/>
-          <w:szCs w:val="24"/>
-        </w:rPr>
-        <w:t>build.dir</w:t>
-      </w:r>
-      <w:proofErr w:type="spellEnd"/>
-      <w:r>
-        <w:rPr>
-          <w:rFonts w:ascii="Courier New" w:eastAsia="Times New Roman" w:hAnsi="Courier New" w:cs="Courier New"/>
-          <w:color w:val="DD1144"/>
-          <w:sz w:val="24"/>
-          <w:szCs w:val="24"/>
-        </w:rPr>
-        <w:t>}"</w:t>
+        <w:t>"${build.dir}"</w:t>
       </w:r>
       <w:r>
         <w:rPr>
@@ -8082,27 +7150,7 @@
           <w:sz w:val="24"/>
           <w:szCs w:val="24"/>
         </w:rPr>
-        <w:t>&lt;/</w:t>
-      </w:r>
-      <w:proofErr w:type="spellStart"/>
-      <w:r>
-        <w:rPr>
-          <w:rFonts w:ascii="Courier New" w:eastAsia="Times New Roman" w:hAnsi="Courier New" w:cs="Courier New"/>
-          <w:color w:val="008080"/>
-          <w:sz w:val="24"/>
-          <w:szCs w:val="24"/>
-        </w:rPr>
-        <w:t>javac</w:t>
-      </w:r>
-      <w:proofErr w:type="spellEnd"/>
-      <w:r>
-        <w:rPr>
-          <w:rFonts w:ascii="Courier New" w:eastAsia="Times New Roman" w:hAnsi="Courier New" w:cs="Courier New"/>
-          <w:color w:val="008080"/>
-          <w:sz w:val="24"/>
-          <w:szCs w:val="24"/>
-        </w:rPr>
-        <w:t>&gt;</w:t>
+        <w:t>&lt;/javac&gt;</w:t>
       </w:r>
     </w:p>
     <w:p>
@@ -8245,7 +7293,6 @@
         </w:rPr>
         <w:t xml:space="preserve">    </w:t>
       </w:r>
-      <w:proofErr w:type="gramStart"/>
       <w:r>
         <w:rPr>
           <w:rFonts w:ascii="Courier New" w:eastAsia="Times New Roman" w:hAnsi="Courier New" w:cs="Courier New"/>
@@ -8255,19 +7302,7 @@
           <w:sz w:val="24"/>
           <w:szCs w:val="24"/>
         </w:rPr>
-        <w:t>&lt;!--</w:t>
-      </w:r>
-      <w:proofErr w:type="gramEnd"/>
-      <w:r>
-        <w:rPr>
-          <w:rFonts w:ascii="Courier New" w:eastAsia="Times New Roman" w:hAnsi="Courier New" w:cs="Courier New"/>
-          <w:i/>
-          <w:iCs/>
-          <w:color w:val="999988"/>
-          <w:sz w:val="24"/>
-          <w:szCs w:val="24"/>
-        </w:rPr>
-        <w:t xml:space="preserve"> Creates Javadoc --&gt;</w:t>
+        <w:t>&lt;!-- Creates Javadoc --&gt;</w:t>
       </w:r>
     </w:p>
     <w:p>
@@ -8436,19 +7471,8 @@
           <w:sz w:val="24"/>
           <w:szCs w:val="24"/>
         </w:rPr>
-        <w:t>&lt;</w:t>
-      </w:r>
-      <w:proofErr w:type="spellStart"/>
-      <w:r>
-        <w:rPr>
-          <w:rFonts w:ascii="Courier New" w:eastAsia="Times New Roman" w:hAnsi="Courier New" w:cs="Courier New"/>
-          <w:color w:val="008080"/>
-          <w:sz w:val="24"/>
-          <w:szCs w:val="24"/>
-        </w:rPr>
-        <w:t>javadoc</w:t>
-      </w:r>
-      <w:proofErr w:type="spellEnd"/>
+        <w:t>&lt;javadoc</w:t>
+      </w:r>
       <w:r>
         <w:rPr>
           <w:rFonts w:ascii="Courier New" w:eastAsia="Times New Roman" w:hAnsi="Courier New" w:cs="Courier New"/>
@@ -8457,7 +7481,6 @@
         </w:rPr>
         <w:t xml:space="preserve"> </w:t>
       </w:r>
-      <w:proofErr w:type="spellStart"/>
       <w:r>
         <w:rPr>
           <w:rFonts w:ascii="Courier New" w:eastAsia="Times New Roman" w:hAnsi="Courier New" w:cs="Courier New"/>
@@ -8467,7 +7490,6 @@
         </w:rPr>
         <w:t>packagenames</w:t>
       </w:r>
-      <w:proofErr w:type="spellEnd"/>
       <w:r>
         <w:rPr>
           <w:rFonts w:ascii="Courier New" w:eastAsia="Times New Roman" w:hAnsi="Courier New" w:cs="Courier New"/>
@@ -8483,9 +7505,33 @@
           <w:sz w:val="24"/>
           <w:szCs w:val="24"/>
         </w:rPr>
-        <w:t>"</w:t>
-      </w:r>
-      <w:proofErr w:type="spellStart"/>
+        <w:t>"src"</w:t>
+      </w:r>
+      <w:r>
+        <w:rPr>
+          <w:rFonts w:ascii="Courier New" w:eastAsia="Times New Roman" w:hAnsi="Courier New" w:cs="Courier New"/>
+          <w:sz w:val="24"/>
+          <w:szCs w:val="24"/>
+        </w:rPr>
+        <w:t xml:space="preserve"> </w:t>
+      </w:r>
+      <w:r>
+        <w:rPr>
+          <w:rFonts w:ascii="Courier New" w:eastAsia="Times New Roman" w:hAnsi="Courier New" w:cs="Courier New"/>
+          <w:color w:val="000080"/>
+          <w:sz w:val="24"/>
+          <w:szCs w:val="24"/>
+        </w:rPr>
+        <w:t>sourcepath</w:t>
+      </w:r>
+      <w:r>
+        <w:rPr>
+          <w:rFonts w:ascii="Courier New" w:eastAsia="Times New Roman" w:hAnsi="Courier New" w:cs="Courier New"/>
+          <w:sz w:val="24"/>
+          <w:szCs w:val="24"/>
+        </w:rPr>
+        <w:t>=</w:t>
+      </w:r>
       <w:r>
         <w:rPr>
           <w:rFonts w:ascii="Courier New" w:eastAsia="Times New Roman" w:hAnsi="Courier New" w:cs="Courier New"/>
@@ -8493,9 +7539,33 @@
           <w:sz w:val="24"/>
           <w:szCs w:val="24"/>
         </w:rPr>
-        <w:t>src</w:t>
-      </w:r>
-      <w:proofErr w:type="spellEnd"/>
+        <w:t>"${src.dir}"</w:t>
+      </w:r>
+      <w:r>
+        <w:rPr>
+          <w:rFonts w:ascii="Courier New" w:eastAsia="Times New Roman" w:hAnsi="Courier New" w:cs="Courier New"/>
+          <w:sz w:val="24"/>
+          <w:szCs w:val="24"/>
+        </w:rPr>
+        <w:t xml:space="preserve"> </w:t>
+      </w:r>
+      <w:r>
+        <w:rPr>
+          <w:rFonts w:ascii="Courier New" w:eastAsia="Times New Roman" w:hAnsi="Courier New" w:cs="Courier New"/>
+          <w:color w:val="000080"/>
+          <w:sz w:val="24"/>
+          <w:szCs w:val="24"/>
+        </w:rPr>
+        <w:t>destdir</w:t>
+      </w:r>
+      <w:r>
+        <w:rPr>
+          <w:rFonts w:ascii="Courier New" w:eastAsia="Times New Roman" w:hAnsi="Courier New" w:cs="Courier New"/>
+          <w:sz w:val="24"/>
+          <w:szCs w:val="24"/>
+        </w:rPr>
+        <w:t>=</w:t>
+      </w:r>
       <w:r>
         <w:rPr>
           <w:rFonts w:ascii="Courier New" w:eastAsia="Times New Roman" w:hAnsi="Courier New" w:cs="Courier New"/>
@@ -8503,119 +7573,7 @@
           <w:sz w:val="24"/>
           <w:szCs w:val="24"/>
         </w:rPr>
-        <w:t>"</w:t>
-      </w:r>
-      <w:r>
-        <w:rPr>
-          <w:rFonts w:ascii="Courier New" w:eastAsia="Times New Roman" w:hAnsi="Courier New" w:cs="Courier New"/>
-          <w:sz w:val="24"/>
-          <w:szCs w:val="24"/>
-        </w:rPr>
-        <w:t xml:space="preserve"> </w:t>
-      </w:r>
-      <w:proofErr w:type="spellStart"/>
-      <w:r>
-        <w:rPr>
-          <w:rFonts w:ascii="Courier New" w:eastAsia="Times New Roman" w:hAnsi="Courier New" w:cs="Courier New"/>
-          <w:color w:val="000080"/>
-          <w:sz w:val="24"/>
-          <w:szCs w:val="24"/>
-        </w:rPr>
-        <w:t>sourcepath</w:t>
-      </w:r>
-      <w:proofErr w:type="spellEnd"/>
-      <w:r>
-        <w:rPr>
-          <w:rFonts w:ascii="Courier New" w:eastAsia="Times New Roman" w:hAnsi="Courier New" w:cs="Courier New"/>
-          <w:sz w:val="24"/>
-          <w:szCs w:val="24"/>
-        </w:rPr>
-        <w:t>=</w:t>
-      </w:r>
-      <w:r>
-        <w:rPr>
-          <w:rFonts w:ascii="Courier New" w:eastAsia="Times New Roman" w:hAnsi="Courier New" w:cs="Courier New"/>
-          <w:color w:val="DD1144"/>
-          <w:sz w:val="24"/>
-          <w:szCs w:val="24"/>
-        </w:rPr>
-        <w:t>"${</w:t>
-      </w:r>
-      <w:proofErr w:type="spellStart"/>
-      <w:r>
-        <w:rPr>
-          <w:rFonts w:ascii="Courier New" w:eastAsia="Times New Roman" w:hAnsi="Courier New" w:cs="Courier New"/>
-          <w:color w:val="DD1144"/>
-          <w:sz w:val="24"/>
-          <w:szCs w:val="24"/>
-        </w:rPr>
-        <w:t>src.dir</w:t>
-      </w:r>
-      <w:proofErr w:type="spellEnd"/>
-      <w:r>
-        <w:rPr>
-          <w:rFonts w:ascii="Courier New" w:eastAsia="Times New Roman" w:hAnsi="Courier New" w:cs="Courier New"/>
-          <w:color w:val="DD1144"/>
-          <w:sz w:val="24"/>
-          <w:szCs w:val="24"/>
-        </w:rPr>
-        <w:t>}"</w:t>
-      </w:r>
-      <w:r>
-        <w:rPr>
-          <w:rFonts w:ascii="Courier New" w:eastAsia="Times New Roman" w:hAnsi="Courier New" w:cs="Courier New"/>
-          <w:sz w:val="24"/>
-          <w:szCs w:val="24"/>
-        </w:rPr>
-        <w:t xml:space="preserve"> </w:t>
-      </w:r>
-      <w:proofErr w:type="spellStart"/>
-      <w:r>
-        <w:rPr>
-          <w:rFonts w:ascii="Courier New" w:eastAsia="Times New Roman" w:hAnsi="Courier New" w:cs="Courier New"/>
-          <w:color w:val="000080"/>
-          <w:sz w:val="24"/>
-          <w:szCs w:val="24"/>
-        </w:rPr>
-        <w:t>destdir</w:t>
-      </w:r>
-      <w:proofErr w:type="spellEnd"/>
-      <w:r>
-        <w:rPr>
-          <w:rFonts w:ascii="Courier New" w:eastAsia="Times New Roman" w:hAnsi="Courier New" w:cs="Courier New"/>
-          <w:sz w:val="24"/>
-          <w:szCs w:val="24"/>
-        </w:rPr>
-        <w:t>=</w:t>
-      </w:r>
-      <w:r>
-        <w:rPr>
-          <w:rFonts w:ascii="Courier New" w:eastAsia="Times New Roman" w:hAnsi="Courier New" w:cs="Courier New"/>
-          <w:color w:val="DD1144"/>
-          <w:sz w:val="24"/>
-          <w:szCs w:val="24"/>
-        </w:rPr>
-        <w:t>"${</w:t>
-      </w:r>
-      <w:proofErr w:type="spellStart"/>
-      <w:r>
-        <w:rPr>
-          <w:rFonts w:ascii="Courier New" w:eastAsia="Times New Roman" w:hAnsi="Courier New" w:cs="Courier New"/>
-          <w:color w:val="DD1144"/>
-          <w:sz w:val="24"/>
-          <w:szCs w:val="24"/>
-        </w:rPr>
-        <w:t>docs.dir</w:t>
-      </w:r>
-      <w:proofErr w:type="spellEnd"/>
-      <w:r>
-        <w:rPr>
-          <w:rFonts w:ascii="Courier New" w:eastAsia="Times New Roman" w:hAnsi="Courier New" w:cs="Courier New"/>
-          <w:color w:val="DD1144"/>
-          <w:sz w:val="24"/>
-          <w:szCs w:val="24"/>
-        </w:rPr>
-        <w:t>}"</w:t>
+        <w:t>"${docs.dir}"</w:t>
       </w:r>
       <w:r>
         <w:rPr>
@@ -8663,7 +7621,6 @@
         </w:rPr>
         <w:t xml:space="preserve">            </w:t>
       </w:r>
-      <w:proofErr w:type="gramStart"/>
       <w:r>
         <w:rPr>
           <w:rFonts w:ascii="Courier New" w:eastAsia="Times New Roman" w:hAnsi="Courier New" w:cs="Courier New"/>
@@ -8673,19 +7630,7 @@
           <w:sz w:val="24"/>
           <w:szCs w:val="24"/>
         </w:rPr>
-        <w:t>&lt;!--</w:t>
-      </w:r>
-      <w:proofErr w:type="gramEnd"/>
-      <w:r>
-        <w:rPr>
-          <w:rFonts w:ascii="Courier New" w:eastAsia="Times New Roman" w:hAnsi="Courier New" w:cs="Courier New"/>
-          <w:i/>
-          <w:iCs/>
-          <w:color w:val="999988"/>
-          <w:sz w:val="24"/>
-          <w:szCs w:val="24"/>
-        </w:rPr>
-        <w:t xml:space="preserve"> Define which files / directory should get included, we include all --&gt;</w:t>
+        <w:t>&lt;!-- Define which files / directory should get included, we include all --&gt;</w:t>
       </w:r>
     </w:p>
     <w:p>
@@ -8731,19 +7676,8 @@
           <w:sz w:val="24"/>
           <w:szCs w:val="24"/>
         </w:rPr>
-        <w:t>&lt;</w:t>
-      </w:r>
-      <w:proofErr w:type="spellStart"/>
-      <w:r>
-        <w:rPr>
-          <w:rFonts w:ascii="Courier New" w:eastAsia="Times New Roman" w:hAnsi="Courier New" w:cs="Courier New"/>
-          <w:color w:val="008080"/>
-          <w:sz w:val="24"/>
-          <w:szCs w:val="24"/>
-        </w:rPr>
-        <w:t>fileset</w:t>
-      </w:r>
-      <w:proofErr w:type="spellEnd"/>
+        <w:t>&lt;fileset</w:t>
+      </w:r>
       <w:r>
         <w:rPr>
           <w:rFonts w:ascii="Courier New" w:eastAsia="Times New Roman" w:hAnsi="Courier New" w:cs="Courier New"/>
@@ -8752,7 +7686,6 @@
         </w:rPr>
         <w:t xml:space="preserve"> </w:t>
       </w:r>
-      <w:proofErr w:type="spellStart"/>
       <w:r>
         <w:rPr>
           <w:rFonts w:ascii="Courier New" w:eastAsia="Times New Roman" w:hAnsi="Courier New" w:cs="Courier New"/>
@@ -8762,7 +7695,6 @@
         </w:rPr>
         <w:t>dir</w:t>
       </w:r>
-      <w:proofErr w:type="spellEnd"/>
       <w:r>
         <w:rPr>
           <w:rFonts w:ascii="Courier New" w:eastAsia="Times New Roman" w:hAnsi="Courier New" w:cs="Courier New"/>
@@ -8778,27 +7710,7 @@
           <w:sz w:val="24"/>
           <w:szCs w:val="24"/>
         </w:rPr>
-        <w:t>"${</w:t>
-      </w:r>
-      <w:proofErr w:type="spellStart"/>
-      <w:r>
-        <w:rPr>
-          <w:rFonts w:ascii="Courier New" w:eastAsia="Times New Roman" w:hAnsi="Courier New" w:cs="Courier New"/>
-          <w:color w:val="DD1144"/>
-          <w:sz w:val="24"/>
-          <w:szCs w:val="24"/>
-        </w:rPr>
-        <w:t>src.dir</w:t>
-      </w:r>
-      <w:proofErr w:type="spellEnd"/>
-      <w:r>
-        <w:rPr>
-          <w:rFonts w:ascii="Courier New" w:eastAsia="Times New Roman" w:hAnsi="Courier New" w:cs="Courier New"/>
-          <w:color w:val="DD1144"/>
-          <w:sz w:val="24"/>
-          <w:szCs w:val="24"/>
-        </w:rPr>
-        <w:t>}"</w:t>
+        <w:t>"${src.dir}"</w:t>
       </w:r>
       <w:r>
         <w:rPr>
@@ -8950,27 +7862,7 @@
           <w:sz w:val="24"/>
           <w:szCs w:val="24"/>
         </w:rPr>
-        <w:t>&lt;/</w:t>
-      </w:r>
-      <w:proofErr w:type="spellStart"/>
-      <w:r>
-        <w:rPr>
-          <w:rFonts w:ascii="Courier New" w:eastAsia="Times New Roman" w:hAnsi="Courier New" w:cs="Courier New"/>
-          <w:color w:val="008080"/>
-          <w:sz w:val="24"/>
-          <w:szCs w:val="24"/>
-        </w:rPr>
-        <w:t>fileset</w:t>
-      </w:r>
-      <w:proofErr w:type="spellEnd"/>
-      <w:r>
-        <w:rPr>
-          <w:rFonts w:ascii="Courier New" w:eastAsia="Times New Roman" w:hAnsi="Courier New" w:cs="Courier New"/>
-          <w:color w:val="008080"/>
-          <w:sz w:val="24"/>
-          <w:szCs w:val="24"/>
-        </w:rPr>
-        <w:t>&gt;</w:t>
+        <w:t>&lt;/fileset&gt;</w:t>
       </w:r>
     </w:p>
     <w:p>
@@ -9016,27 +7908,7 @@
           <w:sz w:val="24"/>
           <w:szCs w:val="24"/>
         </w:rPr>
-        <w:t>&lt;/</w:t>
-      </w:r>
-      <w:proofErr w:type="spellStart"/>
-      <w:r>
-        <w:rPr>
-          <w:rFonts w:ascii="Courier New" w:eastAsia="Times New Roman" w:hAnsi="Courier New" w:cs="Courier New"/>
-          <w:color w:val="008080"/>
-          <w:sz w:val="24"/>
-          <w:szCs w:val="24"/>
-        </w:rPr>
-        <w:t>javadoc</w:t>
-      </w:r>
-      <w:proofErr w:type="spellEnd"/>
-      <w:r>
-        <w:rPr>
-          <w:rFonts w:ascii="Courier New" w:eastAsia="Times New Roman" w:hAnsi="Courier New" w:cs="Courier New"/>
-          <w:color w:val="008080"/>
-          <w:sz w:val="24"/>
-          <w:szCs w:val="24"/>
-        </w:rPr>
-        <w:t>&gt;</w:t>
+        <w:t>&lt;/javadoc&gt;</w:t>
       </w:r>
     </w:p>
     <w:p>
@@ -9150,7 +8022,6 @@
         </w:rPr>
         <w:t xml:space="preserve">    </w:t>
       </w:r>
-      <w:proofErr w:type="gramStart"/>
       <w:r>
         <w:rPr>
           <w:rFonts w:ascii="Courier New" w:eastAsia="Times New Roman" w:hAnsi="Courier New" w:cs="Courier New"/>
@@ -9160,19 +8031,7 @@
           <w:sz w:val="24"/>
           <w:szCs w:val="24"/>
         </w:rPr>
-        <w:t>&lt;!--</w:t>
-      </w:r>
-      <w:proofErr w:type="gramEnd"/>
-      <w:r>
-        <w:rPr>
-          <w:rFonts w:ascii="Courier New" w:eastAsia="Times New Roman" w:hAnsi="Courier New" w:cs="Courier New"/>
-          <w:i/>
-          <w:iCs/>
-          <w:color w:val="999988"/>
-          <w:sz w:val="24"/>
-          <w:szCs w:val="24"/>
-        </w:rPr>
-        <w:t>Creates the deployable jar file  --&gt;</w:t>
+        <w:t>&lt;!--Creates the deployable jar file  --&gt;</w:t>
       </w:r>
     </w:p>
     <w:p>
@@ -9351,7 +8210,6 @@
         </w:rPr>
         <w:t xml:space="preserve"> </w:t>
       </w:r>
-      <w:proofErr w:type="spellStart"/>
       <w:r>
         <w:rPr>
           <w:rFonts w:ascii="Courier New" w:eastAsia="Times New Roman" w:hAnsi="Courier New" w:cs="Courier New"/>
@@ -9361,7 +8219,6 @@
         </w:rPr>
         <w:t>destfile</w:t>
       </w:r>
-      <w:proofErr w:type="spellEnd"/>
       <w:r>
         <w:rPr>
           <w:rFonts w:ascii="Courier New" w:eastAsia="Times New Roman" w:hAnsi="Courier New" w:cs="Courier New"/>
@@ -9377,10 +8234,33 @@
           <w:sz w:val="24"/>
           <w:szCs w:val="24"/>
         </w:rPr>
-        <w:t>"${</w:t>
-      </w:r>
-      <w:proofErr w:type="spellStart"/>
-      <w:proofErr w:type="gramStart"/>
+        <w:t>"${dist.dir}\de.vogella.build.test.ant.jar"</w:t>
+      </w:r>
+      <w:r>
+        <w:rPr>
+          <w:rFonts w:ascii="Courier New" w:eastAsia="Times New Roman" w:hAnsi="Courier New" w:cs="Courier New"/>
+          <w:sz w:val="24"/>
+          <w:szCs w:val="24"/>
+        </w:rPr>
+        <w:t xml:space="preserve"> </w:t>
+      </w:r>
+      <w:r>
+        <w:rPr>
+          <w:rFonts w:ascii="Courier New" w:eastAsia="Times New Roman" w:hAnsi="Courier New" w:cs="Courier New"/>
+          <w:color w:val="000080"/>
+          <w:sz w:val="24"/>
+          <w:szCs w:val="24"/>
+        </w:rPr>
+        <w:t>basedir</w:t>
+      </w:r>
+      <w:r>
+        <w:rPr>
+          <w:rFonts w:ascii="Courier New" w:eastAsia="Times New Roman" w:hAnsi="Courier New" w:cs="Courier New"/>
+          <w:sz w:val="24"/>
+          <w:szCs w:val="24"/>
+        </w:rPr>
+        <w:t>=</w:t>
+      </w:r>
       <w:r>
         <w:rPr>
           <w:rFonts w:ascii="Courier New" w:eastAsia="Times New Roman" w:hAnsi="Courier New" w:cs="Courier New"/>
@@ -9388,83 +8268,7 @@
           <w:sz w:val="24"/>
           <w:szCs w:val="24"/>
         </w:rPr>
-        <w:t>dist.dir</w:t>
-      </w:r>
-      <w:proofErr w:type="spellEnd"/>
-      <w:r>
-        <w:rPr>
-          <w:rFonts w:ascii="Courier New" w:eastAsia="Times New Roman" w:hAnsi="Courier New" w:cs="Courier New"/>
-          <w:color w:val="DD1144"/>
-          <w:sz w:val="24"/>
-          <w:szCs w:val="24"/>
-        </w:rPr>
-        <w:t>}\</w:t>
-      </w:r>
-      <w:proofErr w:type="gramEnd"/>
-      <w:r>
-        <w:rPr>
-          <w:rFonts w:ascii="Courier New" w:eastAsia="Times New Roman" w:hAnsi="Courier New" w:cs="Courier New"/>
-          <w:color w:val="DD1144"/>
-          <w:sz w:val="24"/>
-          <w:szCs w:val="24"/>
-        </w:rPr>
-        <w:t>de.vogella.build.test.ant.jar"</w:t>
-      </w:r>
-      <w:r>
-        <w:rPr>
-          <w:rFonts w:ascii="Courier New" w:eastAsia="Times New Roman" w:hAnsi="Courier New" w:cs="Courier New"/>
-          <w:sz w:val="24"/>
-          <w:szCs w:val="24"/>
-        </w:rPr>
-        <w:t xml:space="preserve"> </w:t>
-      </w:r>
-      <w:proofErr w:type="spellStart"/>
-      <w:r>
-        <w:rPr>
-          <w:rFonts w:ascii="Courier New" w:eastAsia="Times New Roman" w:hAnsi="Courier New" w:cs="Courier New"/>
-          <w:color w:val="000080"/>
-          <w:sz w:val="24"/>
-          <w:szCs w:val="24"/>
-        </w:rPr>
-        <w:t>basedir</w:t>
-      </w:r>
-      <w:proofErr w:type="spellEnd"/>
-      <w:r>
-        <w:rPr>
-          <w:rFonts w:ascii="Courier New" w:eastAsia="Times New Roman" w:hAnsi="Courier New" w:cs="Courier New"/>
-          <w:sz w:val="24"/>
-          <w:szCs w:val="24"/>
-        </w:rPr>
-        <w:t>=</w:t>
-      </w:r>
-      <w:r>
-        <w:rPr>
-          <w:rFonts w:ascii="Courier New" w:eastAsia="Times New Roman" w:hAnsi="Courier New" w:cs="Courier New"/>
-          <w:color w:val="DD1144"/>
-          <w:sz w:val="24"/>
-          <w:szCs w:val="24"/>
-        </w:rPr>
-        <w:t>"${</w:t>
-      </w:r>
-      <w:proofErr w:type="spellStart"/>
-      <w:r>
-        <w:rPr>
-          <w:rFonts w:ascii="Courier New" w:eastAsia="Times New Roman" w:hAnsi="Courier New" w:cs="Courier New"/>
-          <w:color w:val="DD1144"/>
-          <w:sz w:val="24"/>
-          <w:szCs w:val="24"/>
-        </w:rPr>
-        <w:t>build.dir</w:t>
-      </w:r>
-      <w:proofErr w:type="spellEnd"/>
-      <w:r>
-        <w:rPr>
-          <w:rFonts w:ascii="Courier New" w:eastAsia="Times New Roman" w:hAnsi="Courier New" w:cs="Courier New"/>
-          <w:color w:val="DD1144"/>
-          <w:sz w:val="24"/>
-          <w:szCs w:val="24"/>
-        </w:rPr>
-        <w:t>}"</w:t>
+        <w:t>"${build.dir}"</w:t>
       </w:r>
       <w:r>
         <w:rPr>
@@ -9633,29 +8437,7 @@
           <w:sz w:val="24"/>
           <w:szCs w:val="24"/>
         </w:rPr>
-        <w:t>"</w:t>
-      </w:r>
-      <w:proofErr w:type="spellStart"/>
-      <w:proofErr w:type="gramStart"/>
-      <w:r>
-        <w:rPr>
-          <w:rFonts w:ascii="Courier New" w:eastAsia="Times New Roman" w:hAnsi="Courier New" w:cs="Courier New"/>
-          <w:color w:val="DD1144"/>
-          <w:sz w:val="24"/>
-          <w:szCs w:val="24"/>
-        </w:rPr>
-        <w:t>test.Main</w:t>
-      </w:r>
-      <w:proofErr w:type="spellEnd"/>
-      <w:proofErr w:type="gramEnd"/>
-      <w:r>
-        <w:rPr>
-          <w:rFonts w:ascii="Courier New" w:eastAsia="Times New Roman" w:hAnsi="Courier New" w:cs="Courier New"/>
-          <w:color w:val="DD1144"/>
-          <w:sz w:val="24"/>
-          <w:szCs w:val="24"/>
-        </w:rPr>
-        <w:t>"</w:t>
+        <w:t>"test.Main"</w:t>
       </w:r>
       <w:r>
         <w:rPr>
@@ -9801,6 +8583,7 @@
           <w:sz w:val="24"/>
           <w:szCs w:val="24"/>
         </w:rPr>
+        <w:lastRenderedPageBreak/>
         <w:t xml:space="preserve">    </w:t>
       </w:r>
       <w:r>
@@ -10238,16 +9021,8 @@
         <w:rPr>
           <w:b/>
         </w:rPr>
-        <w:t xml:space="preserve">Property file </w:t>
-      </w:r>
-      <w:proofErr w:type="spellStart"/>
-      <w:r>
-        <w:rPr>
-          <w:b/>
-        </w:rPr>
-        <w:t>etc</w:t>
-      </w:r>
-      <w:proofErr w:type="spellEnd"/>
+        <w:t>Property file etc</w:t>
+      </w:r>
     </w:p>
     <w:p>
       <w:pPr>
@@ -10364,17 +9139,8 @@
         <w:rPr>
           <w:b/>
         </w:rPr>
-        <w:lastRenderedPageBreak/>
-        <w:t xml:space="preserve">What can maven </w:t>
-      </w:r>
-      <w:proofErr w:type="gramStart"/>
-      <w:r>
-        <w:rPr>
-          <w:b/>
-        </w:rPr>
-        <w:t>does</w:t>
-      </w:r>
-      <w:proofErr w:type="gramEnd"/>
+        <w:t>What can maven does</w:t>
+      </w:r>
     </w:p>
     <w:p>
       <w:r>
@@ -10662,6 +9428,184 @@
     </w:lvl>
   </w:abstractNum>
   <w:abstractNum w:abstractNumId="1" w15:restartNumberingAfterBreak="0">
+    <w:nsid w:val="182A43A9"/>
+    <w:multiLevelType w:val="hybridMultilevel"/>
+    <w:tmpl w:val="6D4EC468"/>
+    <w:lvl w:ilvl="0" w:tplc="66903F72">
+      <w:start w:val="1"/>
+      <w:numFmt w:val="decimal"/>
+      <w:lvlText w:val="%1."/>
+      <w:lvlJc w:val="left"/>
+      <w:pPr>
+        <w:ind w:left="1080" w:hanging="360"/>
+      </w:pPr>
+      <w:rPr>
+        <w:rFonts w:hint="default"/>
+      </w:rPr>
+    </w:lvl>
+    <w:lvl w:ilvl="1" w:tplc="04090019" w:tentative="1">
+      <w:start w:val="1"/>
+      <w:numFmt w:val="lowerLetter"/>
+      <w:lvlText w:val="%2."/>
+      <w:lvlJc w:val="left"/>
+      <w:pPr>
+        <w:ind w:left="1800" w:hanging="360"/>
+      </w:pPr>
+    </w:lvl>
+    <w:lvl w:ilvl="2" w:tplc="0409001B" w:tentative="1">
+      <w:start w:val="1"/>
+      <w:numFmt w:val="lowerRoman"/>
+      <w:lvlText w:val="%3."/>
+      <w:lvlJc w:val="right"/>
+      <w:pPr>
+        <w:ind w:left="2520" w:hanging="180"/>
+      </w:pPr>
+    </w:lvl>
+    <w:lvl w:ilvl="3" w:tplc="0409000F" w:tentative="1">
+      <w:start w:val="1"/>
+      <w:numFmt w:val="decimal"/>
+      <w:lvlText w:val="%4."/>
+      <w:lvlJc w:val="left"/>
+      <w:pPr>
+        <w:ind w:left="3240" w:hanging="360"/>
+      </w:pPr>
+    </w:lvl>
+    <w:lvl w:ilvl="4" w:tplc="04090019" w:tentative="1">
+      <w:start w:val="1"/>
+      <w:numFmt w:val="lowerLetter"/>
+      <w:lvlText w:val="%5."/>
+      <w:lvlJc w:val="left"/>
+      <w:pPr>
+        <w:ind w:left="3960" w:hanging="360"/>
+      </w:pPr>
+    </w:lvl>
+    <w:lvl w:ilvl="5" w:tplc="0409001B" w:tentative="1">
+      <w:start w:val="1"/>
+      <w:numFmt w:val="lowerRoman"/>
+      <w:lvlText w:val="%6."/>
+      <w:lvlJc w:val="right"/>
+      <w:pPr>
+        <w:ind w:left="4680" w:hanging="180"/>
+      </w:pPr>
+    </w:lvl>
+    <w:lvl w:ilvl="6" w:tplc="0409000F" w:tentative="1">
+      <w:start w:val="1"/>
+      <w:numFmt w:val="decimal"/>
+      <w:lvlText w:val="%7."/>
+      <w:lvlJc w:val="left"/>
+      <w:pPr>
+        <w:ind w:left="5400" w:hanging="360"/>
+      </w:pPr>
+    </w:lvl>
+    <w:lvl w:ilvl="7" w:tplc="04090019" w:tentative="1">
+      <w:start w:val="1"/>
+      <w:numFmt w:val="lowerLetter"/>
+      <w:lvlText w:val="%8."/>
+      <w:lvlJc w:val="left"/>
+      <w:pPr>
+        <w:ind w:left="6120" w:hanging="360"/>
+      </w:pPr>
+    </w:lvl>
+    <w:lvl w:ilvl="8" w:tplc="0409001B" w:tentative="1">
+      <w:start w:val="1"/>
+      <w:numFmt w:val="lowerRoman"/>
+      <w:lvlText w:val="%9."/>
+      <w:lvlJc w:val="right"/>
+      <w:pPr>
+        <w:ind w:left="6840" w:hanging="180"/>
+      </w:pPr>
+    </w:lvl>
+  </w:abstractNum>
+  <w:abstractNum w:abstractNumId="2" w15:restartNumberingAfterBreak="0">
+    <w:nsid w:val="1C147487"/>
+    <w:multiLevelType w:val="hybridMultilevel"/>
+    <w:tmpl w:val="1076D314"/>
+    <w:lvl w:ilvl="0" w:tplc="9196A562">
+      <w:start w:val="1"/>
+      <w:numFmt w:val="decimal"/>
+      <w:lvlText w:val="%1."/>
+      <w:lvlJc w:val="left"/>
+      <w:pPr>
+        <w:ind w:left="1440" w:hanging="360"/>
+      </w:pPr>
+      <w:rPr>
+        <w:rFonts w:hint="default"/>
+      </w:rPr>
+    </w:lvl>
+    <w:lvl w:ilvl="1" w:tplc="04090019" w:tentative="1">
+      <w:start w:val="1"/>
+      <w:numFmt w:val="lowerLetter"/>
+      <w:lvlText w:val="%2."/>
+      <w:lvlJc w:val="left"/>
+      <w:pPr>
+        <w:ind w:left="2160" w:hanging="360"/>
+      </w:pPr>
+    </w:lvl>
+    <w:lvl w:ilvl="2" w:tplc="0409001B" w:tentative="1">
+      <w:start w:val="1"/>
+      <w:numFmt w:val="lowerRoman"/>
+      <w:lvlText w:val="%3."/>
+      <w:lvlJc w:val="right"/>
+      <w:pPr>
+        <w:ind w:left="2880" w:hanging="180"/>
+      </w:pPr>
+    </w:lvl>
+    <w:lvl w:ilvl="3" w:tplc="0409000F" w:tentative="1">
+      <w:start w:val="1"/>
+      <w:numFmt w:val="decimal"/>
+      <w:lvlText w:val="%4."/>
+      <w:lvlJc w:val="left"/>
+      <w:pPr>
+        <w:ind w:left="3600" w:hanging="360"/>
+      </w:pPr>
+    </w:lvl>
+    <w:lvl w:ilvl="4" w:tplc="04090019" w:tentative="1">
+      <w:start w:val="1"/>
+      <w:numFmt w:val="lowerLetter"/>
+      <w:lvlText w:val="%5."/>
+      <w:lvlJc w:val="left"/>
+      <w:pPr>
+        <w:ind w:left="4320" w:hanging="360"/>
+      </w:pPr>
+    </w:lvl>
+    <w:lvl w:ilvl="5" w:tplc="0409001B" w:tentative="1">
+      <w:start w:val="1"/>
+      <w:numFmt w:val="lowerRoman"/>
+      <w:lvlText w:val="%6."/>
+      <w:lvlJc w:val="right"/>
+      <w:pPr>
+        <w:ind w:left="5040" w:hanging="180"/>
+      </w:pPr>
+    </w:lvl>
+    <w:lvl w:ilvl="6" w:tplc="0409000F" w:tentative="1">
+      <w:start w:val="1"/>
+      <w:numFmt w:val="decimal"/>
+      <w:lvlText w:val="%7."/>
+      <w:lvlJc w:val="left"/>
+      <w:pPr>
+        <w:ind w:left="5760" w:hanging="360"/>
+      </w:pPr>
+    </w:lvl>
+    <w:lvl w:ilvl="7" w:tplc="04090019" w:tentative="1">
+      <w:start w:val="1"/>
+      <w:numFmt w:val="lowerLetter"/>
+      <w:lvlText w:val="%8."/>
+      <w:lvlJc w:val="left"/>
+      <w:pPr>
+        <w:ind w:left="6480" w:hanging="360"/>
+      </w:pPr>
+    </w:lvl>
+    <w:lvl w:ilvl="8" w:tplc="0409001B" w:tentative="1">
+      <w:start w:val="1"/>
+      <w:numFmt w:val="lowerRoman"/>
+      <w:lvlText w:val="%9."/>
+      <w:lvlJc w:val="right"/>
+      <w:pPr>
+        <w:ind w:left="7200" w:hanging="180"/>
+      </w:pPr>
+    </w:lvl>
+  </w:abstractNum>
+  <w:abstractNum w:abstractNumId="3" w15:restartNumberingAfterBreak="0">
     <w:nsid w:val="36B212A3"/>
     <w:multiLevelType w:val="hybridMultilevel"/>
     <w:tmpl w:val="9B5242AA"/>
@@ -10774,7 +9718,7 @@
       </w:rPr>
     </w:lvl>
   </w:abstractNum>
-  <w:abstractNum w:abstractNumId="2" w15:restartNumberingAfterBreak="0">
+  <w:abstractNum w:abstractNumId="4" w15:restartNumberingAfterBreak="0">
     <w:nsid w:val="3E200503"/>
     <w:multiLevelType w:val="hybridMultilevel"/>
     <w:tmpl w:val="10ACDF48"/>
@@ -10863,7 +9807,7 @@
       </w:pPr>
     </w:lvl>
   </w:abstractNum>
-  <w:abstractNum w:abstractNumId="3" w15:restartNumberingAfterBreak="0">
+  <w:abstractNum w:abstractNumId="5" w15:restartNumberingAfterBreak="0">
     <w:nsid w:val="412610B1"/>
     <w:multiLevelType w:val="hybridMultilevel"/>
     <w:tmpl w:val="09706BC2"/>
@@ -10952,7 +9896,96 @@
       </w:pPr>
     </w:lvl>
   </w:abstractNum>
-  <w:abstractNum w:abstractNumId="4" w15:restartNumberingAfterBreak="0">
+  <w:abstractNum w:abstractNumId="6" w15:restartNumberingAfterBreak="0">
+    <w:nsid w:val="50A0533C"/>
+    <w:multiLevelType w:val="hybridMultilevel"/>
+    <w:tmpl w:val="6D4459FA"/>
+    <w:lvl w:ilvl="0" w:tplc="4A2E3EBE">
+      <w:start w:val="1"/>
+      <w:numFmt w:val="decimal"/>
+      <w:lvlText w:val="%1."/>
+      <w:lvlJc w:val="left"/>
+      <w:pPr>
+        <w:ind w:left="1080" w:hanging="360"/>
+      </w:pPr>
+      <w:rPr>
+        <w:rFonts w:hint="default"/>
+      </w:rPr>
+    </w:lvl>
+    <w:lvl w:ilvl="1" w:tplc="04090019" w:tentative="1">
+      <w:start w:val="1"/>
+      <w:numFmt w:val="lowerLetter"/>
+      <w:lvlText w:val="%2."/>
+      <w:lvlJc w:val="left"/>
+      <w:pPr>
+        <w:ind w:left="1800" w:hanging="360"/>
+      </w:pPr>
+    </w:lvl>
+    <w:lvl w:ilvl="2" w:tplc="0409001B" w:tentative="1">
+      <w:start w:val="1"/>
+      <w:numFmt w:val="lowerRoman"/>
+      <w:lvlText w:val="%3."/>
+      <w:lvlJc w:val="right"/>
+      <w:pPr>
+        <w:ind w:left="2520" w:hanging="180"/>
+      </w:pPr>
+    </w:lvl>
+    <w:lvl w:ilvl="3" w:tplc="0409000F" w:tentative="1">
+      <w:start w:val="1"/>
+      <w:numFmt w:val="decimal"/>
+      <w:lvlText w:val="%4."/>
+      <w:lvlJc w:val="left"/>
+      <w:pPr>
+        <w:ind w:left="3240" w:hanging="360"/>
+      </w:pPr>
+    </w:lvl>
+    <w:lvl w:ilvl="4" w:tplc="04090019" w:tentative="1">
+      <w:start w:val="1"/>
+      <w:numFmt w:val="lowerLetter"/>
+      <w:lvlText w:val="%5."/>
+      <w:lvlJc w:val="left"/>
+      <w:pPr>
+        <w:ind w:left="3960" w:hanging="360"/>
+      </w:pPr>
+    </w:lvl>
+    <w:lvl w:ilvl="5" w:tplc="0409001B" w:tentative="1">
+      <w:start w:val="1"/>
+      <w:numFmt w:val="lowerRoman"/>
+      <w:lvlText w:val="%6."/>
+      <w:lvlJc w:val="right"/>
+      <w:pPr>
+        <w:ind w:left="4680" w:hanging="180"/>
+      </w:pPr>
+    </w:lvl>
+    <w:lvl w:ilvl="6" w:tplc="0409000F" w:tentative="1">
+      <w:start w:val="1"/>
+      <w:numFmt w:val="decimal"/>
+      <w:lvlText w:val="%7."/>
+      <w:lvlJc w:val="left"/>
+      <w:pPr>
+        <w:ind w:left="5400" w:hanging="360"/>
+      </w:pPr>
+    </w:lvl>
+    <w:lvl w:ilvl="7" w:tplc="04090019" w:tentative="1">
+      <w:start w:val="1"/>
+      <w:numFmt w:val="lowerLetter"/>
+      <w:lvlText w:val="%8."/>
+      <w:lvlJc w:val="left"/>
+      <w:pPr>
+        <w:ind w:left="6120" w:hanging="360"/>
+      </w:pPr>
+    </w:lvl>
+    <w:lvl w:ilvl="8" w:tplc="0409001B" w:tentative="1">
+      <w:start w:val="1"/>
+      <w:numFmt w:val="lowerRoman"/>
+      <w:lvlText w:val="%9."/>
+      <w:lvlJc w:val="right"/>
+      <w:pPr>
+        <w:ind w:left="6840" w:hanging="180"/>
+      </w:pPr>
+    </w:lvl>
+  </w:abstractNum>
+  <w:abstractNum w:abstractNumId="7" w15:restartNumberingAfterBreak="0">
     <w:nsid w:val="52083BAF"/>
     <w:multiLevelType w:val="hybridMultilevel"/>
     <w:tmpl w:val="EA848A42"/>
@@ -11038,7 +10071,7 @@
       </w:pPr>
     </w:lvl>
   </w:abstractNum>
-  <w:abstractNum w:abstractNumId="5" w15:restartNumberingAfterBreak="0">
+  <w:abstractNum w:abstractNumId="8" w15:restartNumberingAfterBreak="0">
     <w:nsid w:val="5F406982"/>
     <w:multiLevelType w:val="hybridMultilevel"/>
     <w:tmpl w:val="E3FC0074"/>
@@ -11127,7 +10160,7 @@
       </w:pPr>
     </w:lvl>
   </w:abstractNum>
-  <w:abstractNum w:abstractNumId="6" w15:restartNumberingAfterBreak="0">
+  <w:abstractNum w:abstractNumId="9" w15:restartNumberingAfterBreak="0">
     <w:nsid w:val="600B476C"/>
     <w:multiLevelType w:val="hybridMultilevel"/>
     <w:tmpl w:val="A2588780"/>
@@ -11216,7 +10249,7 @@
       </w:pPr>
     </w:lvl>
   </w:abstractNum>
-  <w:abstractNum w:abstractNumId="7" w15:restartNumberingAfterBreak="0">
+  <w:abstractNum w:abstractNumId="10" w15:restartNumberingAfterBreak="0">
     <w:nsid w:val="62CE4E16"/>
     <w:multiLevelType w:val="hybridMultilevel"/>
     <w:tmpl w:val="B64E8350"/>
@@ -11308,7 +10341,7 @@
       </w:pPr>
     </w:lvl>
   </w:abstractNum>
-  <w:abstractNum w:abstractNumId="8" w15:restartNumberingAfterBreak="0">
+  <w:abstractNum w:abstractNumId="11" w15:restartNumberingAfterBreak="0">
     <w:nsid w:val="76CB1BE3"/>
     <w:multiLevelType w:val="hybridMultilevel"/>
     <w:tmpl w:val="82323CF0"/>
@@ -11397,7 +10430,96 @@
       </w:pPr>
     </w:lvl>
   </w:abstractNum>
-  <w:abstractNum w:abstractNumId="9" w15:restartNumberingAfterBreak="0">
+  <w:abstractNum w:abstractNumId="12" w15:restartNumberingAfterBreak="0">
+    <w:nsid w:val="773504DF"/>
+    <w:multiLevelType w:val="hybridMultilevel"/>
+    <w:tmpl w:val="1D0A54DC"/>
+    <w:lvl w:ilvl="0" w:tplc="C4B03322">
+      <w:start w:val="1"/>
+      <w:numFmt w:val="decimal"/>
+      <w:lvlText w:val="%1."/>
+      <w:lvlJc w:val="left"/>
+      <w:pPr>
+        <w:ind w:left="1080" w:hanging="360"/>
+      </w:pPr>
+      <w:rPr>
+        <w:rFonts w:hint="default"/>
+      </w:rPr>
+    </w:lvl>
+    <w:lvl w:ilvl="1" w:tplc="04090019" w:tentative="1">
+      <w:start w:val="1"/>
+      <w:numFmt w:val="lowerLetter"/>
+      <w:lvlText w:val="%2."/>
+      <w:lvlJc w:val="left"/>
+      <w:pPr>
+        <w:ind w:left="1800" w:hanging="360"/>
+      </w:pPr>
+    </w:lvl>
+    <w:lvl w:ilvl="2" w:tplc="0409001B" w:tentative="1">
+      <w:start w:val="1"/>
+      <w:numFmt w:val="lowerRoman"/>
+      <w:lvlText w:val="%3."/>
+      <w:lvlJc w:val="right"/>
+      <w:pPr>
+        <w:ind w:left="2520" w:hanging="180"/>
+      </w:pPr>
+    </w:lvl>
+    <w:lvl w:ilvl="3" w:tplc="0409000F" w:tentative="1">
+      <w:start w:val="1"/>
+      <w:numFmt w:val="decimal"/>
+      <w:lvlText w:val="%4."/>
+      <w:lvlJc w:val="left"/>
+      <w:pPr>
+        <w:ind w:left="3240" w:hanging="360"/>
+      </w:pPr>
+    </w:lvl>
+    <w:lvl w:ilvl="4" w:tplc="04090019" w:tentative="1">
+      <w:start w:val="1"/>
+      <w:numFmt w:val="lowerLetter"/>
+      <w:lvlText w:val="%5."/>
+      <w:lvlJc w:val="left"/>
+      <w:pPr>
+        <w:ind w:left="3960" w:hanging="360"/>
+      </w:pPr>
+    </w:lvl>
+    <w:lvl w:ilvl="5" w:tplc="0409001B" w:tentative="1">
+      <w:start w:val="1"/>
+      <w:numFmt w:val="lowerRoman"/>
+      <w:lvlText w:val="%6."/>
+      <w:lvlJc w:val="right"/>
+      <w:pPr>
+        <w:ind w:left="4680" w:hanging="180"/>
+      </w:pPr>
+    </w:lvl>
+    <w:lvl w:ilvl="6" w:tplc="0409000F" w:tentative="1">
+      <w:start w:val="1"/>
+      <w:numFmt w:val="decimal"/>
+      <w:lvlText w:val="%7."/>
+      <w:lvlJc w:val="left"/>
+      <w:pPr>
+        <w:ind w:left="5400" w:hanging="360"/>
+      </w:pPr>
+    </w:lvl>
+    <w:lvl w:ilvl="7" w:tplc="04090019" w:tentative="1">
+      <w:start w:val="1"/>
+      <w:numFmt w:val="lowerLetter"/>
+      <w:lvlText w:val="%8."/>
+      <w:lvlJc w:val="left"/>
+      <w:pPr>
+        <w:ind w:left="6120" w:hanging="360"/>
+      </w:pPr>
+    </w:lvl>
+    <w:lvl w:ilvl="8" w:tplc="0409001B" w:tentative="1">
+      <w:start w:val="1"/>
+      <w:numFmt w:val="lowerRoman"/>
+      <w:lvlText w:val="%9."/>
+      <w:lvlJc w:val="right"/>
+      <w:pPr>
+        <w:ind w:left="6840" w:hanging="180"/>
+      </w:pPr>
+    </w:lvl>
+  </w:abstractNum>
+  <w:abstractNum w:abstractNumId="13" w15:restartNumberingAfterBreak="0">
     <w:nsid w:val="77356D0C"/>
     <w:multiLevelType w:val="hybridMultilevel"/>
     <w:tmpl w:val="29C86068"/>
@@ -11487,34 +10609,46 @@
     </w:lvl>
   </w:abstractNum>
   <w:num w:numId="1">
-    <w:abstractNumId w:val="1"/>
+    <w:abstractNumId w:val="3"/>
   </w:num>
   <w:num w:numId="2">
-    <w:abstractNumId w:val="6"/>
+    <w:abstractNumId w:val="9"/>
   </w:num>
   <w:num w:numId="3">
-    <w:abstractNumId w:val="9"/>
+    <w:abstractNumId w:val="13"/>
   </w:num>
   <w:num w:numId="4">
-    <w:abstractNumId w:val="7"/>
+    <w:abstractNumId w:val="10"/>
   </w:num>
   <w:num w:numId="5">
     <w:abstractNumId w:val="0"/>
   </w:num>
   <w:num w:numId="6">
+    <w:abstractNumId w:val="8"/>
+  </w:num>
+  <w:num w:numId="7">
+    <w:abstractNumId w:val="11"/>
+  </w:num>
+  <w:num w:numId="8">
+    <w:abstractNumId w:val="4"/>
+  </w:num>
+  <w:num w:numId="9">
+    <w:abstractNumId w:val="7"/>
+  </w:num>
+  <w:num w:numId="10">
     <w:abstractNumId w:val="5"/>
   </w:num>
-  <w:num w:numId="7">
-    <w:abstractNumId w:val="8"/>
+  <w:num w:numId="11">
+    <w:abstractNumId w:val="6"/>
   </w:num>
-  <w:num w:numId="8">
+  <w:num w:numId="12">
     <w:abstractNumId w:val="2"/>
   </w:num>
-  <w:num w:numId="9">
-    <w:abstractNumId w:val="4"/>
+  <w:num w:numId="13">
+    <w:abstractNumId w:val="1"/>
   </w:num>
-  <w:num w:numId="10">
-    <w:abstractNumId w:val="3"/>
+  <w:num w:numId="14">
+    <w:abstractNumId w:val="12"/>
   </w:num>
 </w:numbering>
 </file>

--- a/Jenkins.docx
+++ b/Jenkins.docx
@@ -39,225 +39,65 @@
         <w:rPr>
           <w:b/>
         </w:rPr>
-        <w:t xml:space="preserve">Jenkins installation ways with </w:t>
-      </w:r>
+        <w:t xml:space="preserve">What is </w:t>
+      </w:r>
+      <w:proofErr w:type="spellStart"/>
       <w:r>
         <w:rPr>
           <w:b/>
         </w:rPr>
-        <w:t>explanation</w:t>
-      </w:r>
-    </w:p>
-    <w:p>
-      <w:pPr>
-        <w:pStyle w:val="ListParagraph"/>
-      </w:pPr>
-      <w:r>
-        <w:t>Jenkins as a service –</w:t>
-      </w:r>
-    </w:p>
-    <w:p>
-      <w:pPr>
-        <w:pStyle w:val="ListParagraph"/>
-        <w:ind w:left="1440"/>
-      </w:pPr>
-      <w:r>
-        <w:t xml:space="preserve">Download Jenkins for appropriate OS and install as a normal software and run the </w:t>
-      </w:r>
-      <w:r>
-        <w:rPr>
-          <w:color w:val="0070C0"/>
-        </w:rPr>
-        <w:t>localhost:8080</w:t>
-      </w:r>
-      <w:r>
-        <w:t xml:space="preserve"> on any Browser </w:t>
-      </w:r>
-    </w:p>
-    <w:p>
-      <w:pPr>
-        <w:pStyle w:val="ListParagraph"/>
-        <w:ind w:left="1440"/>
-      </w:pPr>
-      <w:r>
-        <w:t>Secret admin password copy from secretPassword and pest it at first time while Jenkins is startes</w:t>
-      </w:r>
-    </w:p>
-    <w:p>
-      <w:pPr>
-        <w:pStyle w:val="ListParagraph"/>
-        <w:ind w:left="1440"/>
-      </w:pPr>
-      <w:r>
-        <w:t>8080 is default port.</w:t>
-      </w:r>
-    </w:p>
-    <w:p>
-      <w:pPr>
-        <w:pStyle w:val="ListParagraph"/>
-      </w:pPr>
-      <w:r>
-        <w:t>Jenkins on top of Tomcat:</w:t>
-      </w:r>
-    </w:p>
-    <w:p>
-      <w:pPr>
-        <w:pStyle w:val="ListParagraph"/>
-      </w:pPr>
-      <w:r>
-        <w:tab/>
-        <w:t>Download Jenkins.war file from Jenkins site.</w:t>
-      </w:r>
-    </w:p>
-    <w:p>
-      <w:pPr>
-        <w:pStyle w:val="ListParagraph"/>
-      </w:pPr>
-      <w:r>
-        <w:tab/>
-        <w:t>Copy Jenkins.war into apache webapps folder</w:t>
-      </w:r>
-    </w:p>
-    <w:p>
-      <w:pPr>
-        <w:pStyle w:val="ListParagraph"/>
-      </w:pPr>
-      <w:r>
-        <w:tab/>
-        <w:t>Go to apache/bin and run startup.sh/bat file</w:t>
-      </w:r>
-    </w:p>
-    <w:p>
-      <w:pPr>
-        <w:pStyle w:val="ListParagraph"/>
-        <w:rPr>
-          <w:color w:val="0070C0"/>
-        </w:rPr>
-      </w:pPr>
-      <w:r>
-        <w:tab/>
-        <w:t xml:space="preserve">Goto browser </w:t>
-      </w:r>
-      <w:r>
-        <w:rPr>
-          <w:color w:val="0070C0"/>
-        </w:rPr>
-        <w:t>localhost:8080</w:t>
-      </w:r>
-      <w:r>
-        <w:rPr>
-          <w:color w:val="0070C0"/>
-        </w:rPr>
-        <w:t>/Jenkins</w:t>
-      </w:r>
-    </w:p>
-    <w:p>
-      <w:pPr>
-        <w:pStyle w:val="ListParagraph"/>
-      </w:pPr>
-      <w:r>
-        <w:rPr>
-          <w:color w:val="0070C0"/>
-        </w:rPr>
-        <w:tab/>
-      </w:r>
-      <w:r>
-        <w:t>Jenkins is fully up and running.</w:t>
-      </w:r>
-    </w:p>
-    <w:p>
-      <w:pPr>
-        <w:pStyle w:val="ListParagraph"/>
-        <w:ind w:left="0" w:firstLine="720"/>
-      </w:pPr>
-      <w:r>
-        <w:t>Admin password is find on apache running screen or in secrete file also u can find path</w:t>
-      </w:r>
-    </w:p>
-    <w:p>
-      <w:pPr>
-        <w:pStyle w:val="ListParagraph"/>
-      </w:pPr>
-      <w:r>
-        <w:t xml:space="preserve">Temporarily run Jenkins – </w:t>
-      </w:r>
-    </w:p>
-    <w:p>
-      <w:pPr>
-        <w:pStyle w:val="ListParagraph"/>
-      </w:pPr>
-      <w:r>
-        <w:t xml:space="preserve">  </w:t>
-      </w:r>
-      <w:r>
-        <w:tab/>
-        <w:t>Goto Start-cmd-path where Jenkins.war is available and</w:t>
-      </w:r>
-    </w:p>
-    <w:p>
-      <w:pPr>
-        <w:pStyle w:val="ListParagraph"/>
-        <w:rPr>
-          <w:color w:val="0070C0"/>
-        </w:rPr>
-      </w:pPr>
-      <w:r>
-        <w:tab/>
-        <w:t xml:space="preserve">Run command </w:t>
-      </w:r>
-      <w:r>
-        <w:rPr>
-          <w:color w:val="0070C0"/>
-        </w:rPr>
-        <w:t xml:space="preserve">java -jar Jenkins.war </w:t>
-      </w:r>
-    </w:p>
-    <w:p>
-      <w:pPr>
-        <w:pStyle w:val="ListParagraph"/>
-        <w:rPr>
-          <w:color w:val="0070C0"/>
-        </w:rPr>
-      </w:pPr>
-      <w:r>
-        <w:rPr>
-          <w:color w:val="0070C0"/>
-        </w:rPr>
-        <w:tab/>
-      </w:r>
-      <w:r>
-        <w:t xml:space="preserve">If port no is need to change then run </w:t>
-      </w:r>
-    </w:p>
-    <w:p>
-      <w:pPr>
-        <w:pStyle w:val="ListParagraph"/>
-      </w:pPr>
-      <w:r>
-        <w:tab/>
-      </w:r>
-      <w:r>
-        <w:rPr>
-          <w:color w:val="0070C0"/>
-        </w:rPr>
-        <w:t>java -jar Jenkins.war</w:t>
-      </w:r>
-      <w:r>
-        <w:rPr>
-          <w:color w:val="0070C0"/>
-        </w:rPr>
-        <w:t xml:space="preserve"> --httpPort=8085</w:t>
-      </w:r>
-    </w:p>
-    <w:p>
-      <w:r>
-        <w:tab/>
-      </w:r>
-      <w:r>
-        <w:tab/>
-      </w:r>
-      <w:r>
-        <w:tab/>
+        <w:t>jenkins</w:t>
+      </w:r>
+      <w:proofErr w:type="spellEnd"/>
+    </w:p>
+    <w:p>
+      <w:pPr>
+        <w:pStyle w:val="ListParagraph"/>
+      </w:pPr>
+      <w:r>
+        <w:t xml:space="preserve">Jenkins is </w:t>
+      </w:r>
+      <w:proofErr w:type="spellStart"/>
+      <w:proofErr w:type="gramStart"/>
+      <w:r>
+        <w:t>a</w:t>
+      </w:r>
+      <w:proofErr w:type="spellEnd"/>
+      <w:proofErr w:type="gramEnd"/>
+      <w:r>
+        <w:t xml:space="preserve"> open source written in java with plugins built for CI purpose.</w:t>
+      </w:r>
+    </w:p>
+    <w:p>
+      <w:pPr>
+        <w:pStyle w:val="ListParagraph"/>
+      </w:pPr>
+      <w:r>
+        <w:t xml:space="preserve">Jenkins can be easily </w:t>
+      </w:r>
+      <w:proofErr w:type="gramStart"/>
+      <w:r>
+        <w:t>integrate</w:t>
+      </w:r>
+      <w:proofErr w:type="gramEnd"/>
+      <w:r>
+        <w:t xml:space="preserve"> with number of different tools.</w:t>
+      </w:r>
+    </w:p>
+    <w:p>
+      <w:pPr>
+        <w:pStyle w:val="ListParagraph"/>
+      </w:pPr>
+      <w:r>
+        <w:t>Free of cost and easy to install and handle.</w:t>
+      </w:r>
+    </w:p>
+    <w:p>
+      <w:pPr>
+        <w:pStyle w:val="ListParagraph"/>
+      </w:pPr>
+      <w:r>
+        <w:t>Java based so platform independent.</w:t>
       </w:r>
     </w:p>
     <w:p>
@@ -281,16 +121,64 @@
         <w:rPr>
           <w:b/>
         </w:rPr>
-        <w:t>How to secure Jenkins</w:t>
-      </w:r>
-    </w:p>
-    <w:p>
-      <w:pPr>
-        <w:pStyle w:val="ListParagraph"/>
-        <w:rPr>
-          <w:b/>
-        </w:rPr>
-      </w:pPr>
+        <w:t>What is Continuous Integration</w:t>
+      </w:r>
+    </w:p>
+    <w:p>
+      <w:pPr>
+        <w:pStyle w:val="ListParagraph"/>
+      </w:pPr>
+      <w:r>
+        <w:t xml:space="preserve">CI is the process of integrating the code which is developed by the developers. A developer required to commit the code into repository several </w:t>
+      </w:r>
+      <w:proofErr w:type="gramStart"/>
+      <w:r>
+        <w:t>time</w:t>
+      </w:r>
+      <w:proofErr w:type="gramEnd"/>
+      <w:r>
+        <w:t xml:space="preserve"> in a day or frequently into the repo.</w:t>
+      </w:r>
+    </w:p>
+    <w:p>
+      <w:pPr>
+        <w:pStyle w:val="ListParagraph"/>
+      </w:pPr>
+      <w:r>
+        <w:t>Every commit made build.</w:t>
+      </w:r>
+    </w:p>
+    <w:p>
+      <w:pPr>
+        <w:pStyle w:val="ListParagraph"/>
+      </w:pPr>
+      <w:r>
+        <w:t>This allows the team to detect problems early.</w:t>
+      </w:r>
+    </w:p>
+    <w:p>
+      <w:pPr>
+        <w:pStyle w:val="ListParagraph"/>
+      </w:pPr>
+      <w:r>
+        <w:t xml:space="preserve">So that, </w:t>
+      </w:r>
+      <w:proofErr w:type="spellStart"/>
+      <w:r>
+        <w:t>its</w:t>
+      </w:r>
+      <w:proofErr w:type="spellEnd"/>
+      <w:r>
+        <w:t xml:space="preserve"> less time consumes.</w:t>
+      </w:r>
+    </w:p>
+    <w:p>
+      <w:pPr>
+        <w:pStyle w:val="ListParagraph"/>
+      </w:pPr>
+      <w:r>
+        <w:t>Apart from this, depending upon the CI tool, there are several other functionalities are provided like deploy the application into test server.</w:t>
+      </w:r>
     </w:p>
     <w:p>
       <w:pPr>
@@ -308,15 +196,339 @@
         <w:rPr>
           <w:b/>
         </w:rPr>
-        <w:t>Plugin installation</w:t>
-      </w:r>
-    </w:p>
-    <w:p>
-      <w:pPr>
-        <w:pStyle w:val="ListParagraph"/>
-      </w:pPr>
-      <w:r>
-        <w:t>Manage Jenkins- manage plugins- Search for required plugin and install it.</w:t>
+        <w:t xml:space="preserve">Jenkins installation ways with </w:t>
+      </w:r>
+      <w:r>
+        <w:rPr>
+          <w:b/>
+        </w:rPr>
+        <w:t>explanation</w:t>
+      </w:r>
+    </w:p>
+    <w:p>
+      <w:pPr>
+        <w:pStyle w:val="ListParagraph"/>
+      </w:pPr>
+      <w:r>
+        <w:t>Jenkins as a service –</w:t>
+      </w:r>
+    </w:p>
+    <w:p>
+      <w:pPr>
+        <w:pStyle w:val="ListParagraph"/>
+        <w:ind w:left="1440"/>
+      </w:pPr>
+      <w:r>
+        <w:t xml:space="preserve">Download Jenkins for appropriate OS and install as a normal software and run the </w:t>
+      </w:r>
+      <w:r>
+        <w:rPr>
+          <w:color w:val="0070C0"/>
+        </w:rPr>
+        <w:t>localhost:8080</w:t>
+      </w:r>
+      <w:r>
+        <w:t xml:space="preserve"> on any Browser </w:t>
+      </w:r>
+    </w:p>
+    <w:p>
+      <w:pPr>
+        <w:pStyle w:val="ListParagraph"/>
+        <w:ind w:left="1440"/>
+      </w:pPr>
+      <w:r>
+        <w:t xml:space="preserve">Secret admin password copy from </w:t>
+      </w:r>
+      <w:proofErr w:type="spellStart"/>
+      <w:r>
+        <w:t>secretPassword</w:t>
+      </w:r>
+      <w:proofErr w:type="spellEnd"/>
+      <w:r>
+        <w:t xml:space="preserve"> and pest it at first time while Jenkins is </w:t>
+      </w:r>
+      <w:proofErr w:type="spellStart"/>
+      <w:r>
+        <w:t>startes</w:t>
+      </w:r>
+      <w:proofErr w:type="spellEnd"/>
+    </w:p>
+    <w:p>
+      <w:pPr>
+        <w:pStyle w:val="ListParagraph"/>
+        <w:ind w:left="1440"/>
+      </w:pPr>
+      <w:r>
+        <w:t>8080 is default port.</w:t>
+      </w:r>
+    </w:p>
+    <w:p>
+      <w:pPr>
+        <w:pStyle w:val="ListParagraph"/>
+      </w:pPr>
+      <w:r>
+        <w:t>Jenkins on top of Tomcat:</w:t>
+      </w:r>
+    </w:p>
+    <w:p>
+      <w:pPr>
+        <w:pStyle w:val="ListParagraph"/>
+      </w:pPr>
+      <w:r>
+        <w:tab/>
+        <w:t xml:space="preserve">Download </w:t>
+      </w:r>
+      <w:proofErr w:type="spellStart"/>
+      <w:r>
+        <w:t>Jenkins.war</w:t>
+      </w:r>
+      <w:proofErr w:type="spellEnd"/>
+      <w:r>
+        <w:t xml:space="preserve"> file from Jenkins site.</w:t>
+      </w:r>
+    </w:p>
+    <w:p>
+      <w:pPr>
+        <w:pStyle w:val="ListParagraph"/>
+      </w:pPr>
+      <w:r>
+        <w:tab/>
+        <w:t xml:space="preserve">Copy </w:t>
+      </w:r>
+      <w:proofErr w:type="spellStart"/>
+      <w:r>
+        <w:t>Jenkins.war</w:t>
+      </w:r>
+      <w:proofErr w:type="spellEnd"/>
+      <w:r>
+        <w:t xml:space="preserve"> into apache </w:t>
+      </w:r>
+      <w:proofErr w:type="spellStart"/>
+      <w:r>
+        <w:t>webapps</w:t>
+      </w:r>
+      <w:proofErr w:type="spellEnd"/>
+      <w:r>
+        <w:t xml:space="preserve"> folder</w:t>
+      </w:r>
+    </w:p>
+    <w:p>
+      <w:pPr>
+        <w:pStyle w:val="ListParagraph"/>
+      </w:pPr>
+      <w:r>
+        <w:tab/>
+        <w:t>Go to apache/bin and run startup.sh/bat file</w:t>
+      </w:r>
+    </w:p>
+    <w:p>
+      <w:pPr>
+        <w:pStyle w:val="ListParagraph"/>
+        <w:rPr>
+          <w:color w:val="0070C0"/>
+        </w:rPr>
+      </w:pPr>
+      <w:r>
+        <w:tab/>
+      </w:r>
+      <w:proofErr w:type="spellStart"/>
+      <w:r>
+        <w:t>Goto</w:t>
+      </w:r>
+      <w:proofErr w:type="spellEnd"/>
+      <w:r>
+        <w:t xml:space="preserve"> browser </w:t>
+      </w:r>
+      <w:r>
+        <w:rPr>
+          <w:color w:val="0070C0"/>
+        </w:rPr>
+        <w:t>localhost:8080</w:t>
+      </w:r>
+      <w:r>
+        <w:rPr>
+          <w:color w:val="0070C0"/>
+        </w:rPr>
+        <w:t>/Jenkins</w:t>
+      </w:r>
+    </w:p>
+    <w:p>
+      <w:pPr>
+        <w:pStyle w:val="ListParagraph"/>
+      </w:pPr>
+      <w:r>
+        <w:rPr>
+          <w:color w:val="0070C0"/>
+        </w:rPr>
+        <w:tab/>
+      </w:r>
+      <w:r>
+        <w:t>Jenkins is fully up and running.</w:t>
+      </w:r>
+    </w:p>
+    <w:p>
+      <w:pPr>
+        <w:pStyle w:val="ListParagraph"/>
+        <w:ind w:left="0" w:firstLine="720"/>
+      </w:pPr>
+      <w:r>
+        <w:t>Admin password is find on apache running screen or in secrete file also u can find path</w:t>
+      </w:r>
+    </w:p>
+    <w:p>
+      <w:pPr>
+        <w:pStyle w:val="ListParagraph"/>
+      </w:pPr>
+      <w:r>
+        <w:t xml:space="preserve">Through CLI - </w:t>
+      </w:r>
+      <w:r>
+        <w:t xml:space="preserve">Temporarily run Jenkins – </w:t>
+      </w:r>
+    </w:p>
+    <w:p>
+      <w:pPr>
+        <w:pStyle w:val="ListParagraph"/>
+      </w:pPr>
+      <w:r>
+        <w:t xml:space="preserve">  </w:t>
+      </w:r>
+      <w:r>
+        <w:tab/>
+      </w:r>
+      <w:proofErr w:type="spellStart"/>
+      <w:r>
+        <w:t>Goto</w:t>
+      </w:r>
+      <w:proofErr w:type="spellEnd"/>
+      <w:r>
+        <w:t xml:space="preserve"> Start-</w:t>
+      </w:r>
+      <w:proofErr w:type="spellStart"/>
+      <w:r>
+        <w:t>cmd</w:t>
+      </w:r>
+      <w:proofErr w:type="spellEnd"/>
+      <w:r>
+        <w:t xml:space="preserve">-path where </w:t>
+      </w:r>
+      <w:proofErr w:type="spellStart"/>
+      <w:r>
+        <w:t>Jenkins.war</w:t>
+      </w:r>
+      <w:proofErr w:type="spellEnd"/>
+      <w:r>
+        <w:t xml:space="preserve"> is available and</w:t>
+      </w:r>
+    </w:p>
+    <w:p>
+      <w:pPr>
+        <w:pStyle w:val="ListParagraph"/>
+        <w:rPr>
+          <w:color w:val="0070C0"/>
+        </w:rPr>
+      </w:pPr>
+      <w:r>
+        <w:tab/>
+        <w:t xml:space="preserve">Run command </w:t>
+      </w:r>
+      <w:r>
+        <w:rPr>
+          <w:color w:val="0070C0"/>
+        </w:rPr>
+        <w:t xml:space="preserve">java -jar </w:t>
+      </w:r>
+      <w:proofErr w:type="spellStart"/>
+      <w:r>
+        <w:rPr>
+          <w:color w:val="0070C0"/>
+        </w:rPr>
+        <w:t>Jenkins.war</w:t>
+      </w:r>
+      <w:proofErr w:type="spellEnd"/>
+      <w:r>
+        <w:rPr>
+          <w:color w:val="0070C0"/>
+        </w:rPr>
+        <w:t xml:space="preserve"> </w:t>
+      </w:r>
+    </w:p>
+    <w:p>
+      <w:pPr>
+        <w:pStyle w:val="ListParagraph"/>
+        <w:rPr>
+          <w:color w:val="0070C0"/>
+        </w:rPr>
+      </w:pPr>
+      <w:r>
+        <w:rPr>
+          <w:color w:val="0070C0"/>
+        </w:rPr>
+        <w:tab/>
+      </w:r>
+      <w:r>
+        <w:t xml:space="preserve">If port no is </w:t>
+      </w:r>
+      <w:proofErr w:type="gramStart"/>
+      <w:r>
+        <w:t>need</w:t>
+      </w:r>
+      <w:proofErr w:type="gramEnd"/>
+      <w:r>
+        <w:t xml:space="preserve"> to change then run </w:t>
+      </w:r>
+    </w:p>
+    <w:p>
+      <w:pPr>
+        <w:pStyle w:val="ListParagraph"/>
+      </w:pPr>
+      <w:r>
+        <w:tab/>
+      </w:r>
+      <w:r>
+        <w:rPr>
+          <w:color w:val="0070C0"/>
+        </w:rPr>
+        <w:t xml:space="preserve">java -jar </w:t>
+      </w:r>
+      <w:proofErr w:type="spellStart"/>
+      <w:r>
+        <w:rPr>
+          <w:color w:val="0070C0"/>
+        </w:rPr>
+        <w:t>Jenkins.war</w:t>
+      </w:r>
+      <w:proofErr w:type="spellEnd"/>
+      <w:r>
+        <w:rPr>
+          <w:color w:val="0070C0"/>
+        </w:rPr>
+        <w:t xml:space="preserve"> --</w:t>
+      </w:r>
+      <w:proofErr w:type="spellStart"/>
+      <w:r>
+        <w:rPr>
+          <w:color w:val="0070C0"/>
+        </w:rPr>
+        <w:t>httpPort</w:t>
+      </w:r>
+      <w:proofErr w:type="spellEnd"/>
+      <w:r>
+        <w:rPr>
+          <w:color w:val="0070C0"/>
+        </w:rPr>
+        <w:t>=8085</w:t>
+      </w:r>
+    </w:p>
+    <w:p>
+      <w:r>
+        <w:tab/>
+      </w:r>
+      <w:r>
+        <w:tab/>
+      </w:r>
+      <w:r>
+        <w:tab/>
       </w:r>
     </w:p>
     <w:p>
@@ -340,64 +552,8 @@
         <w:rPr>
           <w:b/>
         </w:rPr>
-        <w:t>Build using ANT and git</w:t>
-      </w:r>
-    </w:p>
-    <w:p>
-      <w:pPr>
-        <w:pStyle w:val="ListParagraph"/>
-        <w:numPr>
-          <w:ilvl w:val="0"/>
-          <w:numId w:val="14"/>
-        </w:numPr>
-      </w:pPr>
-      <w:r>
-        <w:t>Create new job</w:t>
-      </w:r>
-    </w:p>
-    <w:p>
-      <w:pPr>
-        <w:pStyle w:val="ListParagraph"/>
-        <w:numPr>
-          <w:ilvl w:val="0"/>
-          <w:numId w:val="14"/>
-        </w:numPr>
-      </w:pPr>
-      <w:r>
-        <w:t>Configure</w:t>
-      </w:r>
-    </w:p>
-    <w:p>
-      <w:pPr>
-        <w:pStyle w:val="ListParagraph"/>
-        <w:numPr>
-          <w:ilvl w:val="0"/>
-          <w:numId w:val="14"/>
-        </w:numPr>
-      </w:pPr>
-      <w:r>
-        <w:t>Select GitHub in build task</w:t>
-      </w:r>
-    </w:p>
-    <w:p>
-      <w:pPr>
-        <w:pStyle w:val="ListParagraph"/>
-        <w:numPr>
-          <w:ilvl w:val="0"/>
-          <w:numId w:val="14"/>
-        </w:numPr>
-      </w:pPr>
-      <w:bookmarkStart w:id="0" w:name="_GoBack"/>
-      <w:bookmarkEnd w:id="0"/>
-    </w:p>
-    <w:p>
-      <w:pPr>
-        <w:pStyle w:val="ListParagraph"/>
-        <w:numPr>
-          <w:ilvl w:val="0"/>
-          <w:numId w:val="14"/>
-        </w:numPr>
-      </w:pPr>
+        <w:t>How to secure Jenkins</w:t>
+      </w:r>
     </w:p>
     <w:p>
       <w:pPr>
@@ -423,6 +579,130 @@
         <w:rPr>
           <w:b/>
         </w:rPr>
+        <w:t>Plugin installation</w:t>
+      </w:r>
+    </w:p>
+    <w:p>
+      <w:pPr>
+        <w:pStyle w:val="ListParagraph"/>
+      </w:pPr>
+      <w:r>
+        <w:t>Manage Jenkins- manage plugins- Search for required plugin and install it.</w:t>
+      </w:r>
+    </w:p>
+    <w:p>
+      <w:pPr>
+        <w:pStyle w:val="ListParagraph"/>
+      </w:pPr>
+    </w:p>
+    <w:p>
+      <w:pPr>
+        <w:pStyle w:val="ListParagraph"/>
+      </w:pPr>
+    </w:p>
+    <w:p>
+      <w:pPr>
+        <w:pStyle w:val="ListParagraph"/>
+      </w:pPr>
+    </w:p>
+    <w:p>
+      <w:pPr>
+        <w:pStyle w:val="ListParagraph"/>
+        <w:numPr>
+          <w:ilvl w:val="1"/>
+          <w:numId w:val="1"/>
+        </w:numPr>
+        <w:ind w:left="720"/>
+        <w:rPr>
+          <w:b/>
+        </w:rPr>
+      </w:pPr>
+      <w:r>
+        <w:rPr>
+          <w:b/>
+        </w:rPr>
+        <w:lastRenderedPageBreak/>
+        <w:t>Build using ANT and git</w:t>
+      </w:r>
+    </w:p>
+    <w:p>
+      <w:pPr>
+        <w:pStyle w:val="ListParagraph"/>
+        <w:numPr>
+          <w:ilvl w:val="0"/>
+          <w:numId w:val="14"/>
+        </w:numPr>
+      </w:pPr>
+      <w:r>
+        <w:t>Create new job</w:t>
+      </w:r>
+    </w:p>
+    <w:p>
+      <w:pPr>
+        <w:pStyle w:val="ListParagraph"/>
+        <w:numPr>
+          <w:ilvl w:val="0"/>
+          <w:numId w:val="14"/>
+        </w:numPr>
+      </w:pPr>
+      <w:r>
+        <w:t>Configure</w:t>
+      </w:r>
+    </w:p>
+    <w:p>
+      <w:pPr>
+        <w:pStyle w:val="ListParagraph"/>
+        <w:numPr>
+          <w:ilvl w:val="0"/>
+          <w:numId w:val="14"/>
+        </w:numPr>
+      </w:pPr>
+      <w:r>
+        <w:t>Select GitHub in build task</w:t>
+      </w:r>
+    </w:p>
+    <w:p>
+      <w:pPr>
+        <w:pStyle w:val="ListParagraph"/>
+        <w:numPr>
+          <w:ilvl w:val="0"/>
+          <w:numId w:val="14"/>
+        </w:numPr>
+      </w:pPr>
+    </w:p>
+    <w:p>
+      <w:pPr>
+        <w:pStyle w:val="ListParagraph"/>
+        <w:numPr>
+          <w:ilvl w:val="0"/>
+          <w:numId w:val="14"/>
+        </w:numPr>
+      </w:pPr>
+    </w:p>
+    <w:p>
+      <w:pPr>
+        <w:pStyle w:val="ListParagraph"/>
+        <w:rPr>
+          <w:b/>
+        </w:rPr>
+      </w:pPr>
+    </w:p>
+    <w:p>
+      <w:pPr>
+        <w:pStyle w:val="ListParagraph"/>
+        <w:numPr>
+          <w:ilvl w:val="1"/>
+          <w:numId w:val="1"/>
+        </w:numPr>
+        <w:ind w:left="720"/>
+        <w:rPr>
+          <w:b/>
+        </w:rPr>
+      </w:pPr>
+      <w:r>
+        <w:rPr>
+          <w:b/>
+        </w:rPr>
         <w:t>Mostly used plugins</w:t>
       </w:r>
     </w:p>
@@ -458,20 +738,18 @@
         </w:numPr>
         <w:spacing w:line="336" w:lineRule="atLeast"/>
         <w:rPr>
-          <w:rFonts w:ascii="Helvetica" w:hAnsi="Helvetica" w:cs="Helvetica"/>
-          <w:color w:val="333333"/>
+          <w:rFonts w:ascii="Arial" w:hAnsi="Arial" w:cs="Arial"/>
           <w:sz w:val="20"/>
           <w:szCs w:val="20"/>
         </w:rPr>
       </w:pPr>
       <w:r>
         <w:rPr>
-          <w:rFonts w:ascii="Helvetica" w:hAnsi="Helvetica" w:cs="Helvetica"/>
-          <w:color w:val="333333"/>
+          <w:rFonts w:ascii="Arial" w:hAnsi="Arial" w:cs="Arial"/>
           <w:sz w:val="20"/>
           <w:szCs w:val="20"/>
         </w:rPr>
-        <w:t>Deploy to container plugin</w:t>
+        <w:t>Ant Plugin</w:t>
       </w:r>
     </w:p>
     <w:p>
@@ -489,6 +767,115 @@
           <w:szCs w:val="20"/>
         </w:rPr>
       </w:pPr>
+      <w:r>
+        <w:rPr>
+          <w:rFonts w:ascii="Helvetica" w:hAnsi="Helvetica" w:cs="Helvetica"/>
+          <w:color w:val="333333"/>
+          <w:sz w:val="20"/>
+          <w:szCs w:val="20"/>
+        </w:rPr>
+        <w:t>Deploy to container plugin</w:t>
+      </w:r>
+    </w:p>
+    <w:p>
+      <w:pPr>
+        <w:pStyle w:val="ListParagraph"/>
+        <w:numPr>
+          <w:ilvl w:val="0"/>
+          <w:numId w:val="12"/>
+        </w:numPr>
+        <w:spacing w:line="336" w:lineRule="atLeast"/>
+        <w:rPr>
+          <w:rFonts w:ascii="Helvetica" w:hAnsi="Helvetica" w:cs="Helvetica"/>
+          <w:color w:val="333333"/>
+          <w:sz w:val="20"/>
+          <w:szCs w:val="20"/>
+        </w:rPr>
+      </w:pPr>
+      <w:r>
+        <w:rPr>
+          <w:rFonts w:ascii="Helvetica" w:hAnsi="Helvetica" w:cs="Helvetica"/>
+          <w:color w:val="333333"/>
+          <w:sz w:val="20"/>
+          <w:szCs w:val="20"/>
+        </w:rPr>
+        <w:t>Email extension plugin</w:t>
+      </w:r>
+    </w:p>
+    <w:p>
+      <w:pPr>
+        <w:pStyle w:val="ListParagraph"/>
+        <w:numPr>
+          <w:ilvl w:val="0"/>
+          <w:numId w:val="12"/>
+        </w:numPr>
+        <w:spacing w:line="336" w:lineRule="atLeast"/>
+        <w:rPr>
+          <w:rFonts w:ascii="Helvetica" w:hAnsi="Helvetica" w:cs="Helvetica"/>
+          <w:color w:val="333333"/>
+          <w:sz w:val="20"/>
+          <w:szCs w:val="20"/>
+        </w:rPr>
+      </w:pPr>
+      <w:r>
+        <w:rPr>
+          <w:rFonts w:ascii="Helvetica" w:hAnsi="Helvetica" w:cs="Helvetica"/>
+          <w:color w:val="333333"/>
+          <w:sz w:val="20"/>
+          <w:szCs w:val="20"/>
+        </w:rPr>
+        <w:t>Delivery pipeline plugin</w:t>
+      </w:r>
+    </w:p>
+    <w:p>
+      <w:pPr>
+        <w:pStyle w:val="ListParagraph"/>
+        <w:numPr>
+          <w:ilvl w:val="0"/>
+          <w:numId w:val="12"/>
+        </w:numPr>
+        <w:spacing w:line="336" w:lineRule="atLeast"/>
+        <w:rPr>
+          <w:rFonts w:ascii="Helvetica" w:hAnsi="Helvetica" w:cs="Helvetica"/>
+          <w:color w:val="333333"/>
+          <w:sz w:val="20"/>
+          <w:szCs w:val="20"/>
+        </w:rPr>
+      </w:pPr>
+      <w:r>
+        <w:rPr>
+          <w:rFonts w:ascii="Helvetica" w:hAnsi="Helvetica" w:cs="Helvetica"/>
+          <w:color w:val="333333"/>
+          <w:sz w:val="20"/>
+          <w:szCs w:val="20"/>
+        </w:rPr>
+        <w:t>Role strategy plugin</w:t>
+      </w:r>
+    </w:p>
+    <w:p>
+      <w:pPr>
+        <w:pStyle w:val="ListParagraph"/>
+        <w:numPr>
+          <w:ilvl w:val="0"/>
+          <w:numId w:val="12"/>
+        </w:numPr>
+        <w:spacing w:line="336" w:lineRule="atLeast"/>
+        <w:rPr>
+          <w:rFonts w:ascii="Helvetica" w:hAnsi="Helvetica" w:cs="Helvetica"/>
+          <w:color w:val="333333"/>
+          <w:sz w:val="20"/>
+          <w:szCs w:val="20"/>
+        </w:rPr>
+      </w:pPr>
+      <w:r>
+        <w:rPr>
+          <w:rFonts w:ascii="Helvetica" w:hAnsi="Helvetica" w:cs="Helvetica"/>
+          <w:color w:val="333333"/>
+          <w:sz w:val="20"/>
+          <w:szCs w:val="20"/>
+        </w:rPr>
+        <w:t>Deploy plugin</w:t>
+      </w:r>
     </w:p>
     <w:p>
       <w:pPr>
@@ -520,13 +907,27 @@
         <w:rPr>
           <w:b/>
         </w:rPr>
-        <w:t>when je</w:t>
-      </w:r>
+        <w:t xml:space="preserve">when </w:t>
+      </w:r>
+      <w:proofErr w:type="spellStart"/>
       <w:r>
         <w:rPr>
           <w:b/>
         </w:rPr>
-        <w:t>nkins as a service and on top of tomcat</w:t>
+        <w:t>je</w:t>
+      </w:r>
+      <w:r>
+        <w:rPr>
+          <w:b/>
+        </w:rPr>
+        <w:t>nkins</w:t>
+      </w:r>
+      <w:proofErr w:type="spellEnd"/>
+      <w:r>
+        <w:rPr>
+          <w:b/>
+        </w:rPr>
+        <w:t xml:space="preserve"> as a service and on top of tomcat</w:t>
       </w:r>
     </w:p>
     <w:p>
@@ -543,7 +944,21 @@
         <w:rPr>
           <w:color w:val="0070C0"/>
         </w:rPr>
-        <w:t>–  localhost:8080\safeRestart (or restart)</w:t>
+        <w:t>–  localhost:8080\</w:t>
+      </w:r>
+      <w:proofErr w:type="spellStart"/>
+      <w:r>
+        <w:rPr>
+          <w:color w:val="0070C0"/>
+        </w:rPr>
+        <w:t>safeRestart</w:t>
+      </w:r>
+      <w:proofErr w:type="spellEnd"/>
+      <w:r>
+        <w:rPr>
+          <w:color w:val="0070C0"/>
+        </w:rPr>
+        <w:t xml:space="preserve"> (or restart)</w:t>
       </w:r>
     </w:p>
     <w:p>
@@ -581,16 +996,298 @@
         <w:rPr>
           <w:b/>
         </w:rPr>
+        <w:t>How to create job in Jenkins – all tabs description</w:t>
+      </w:r>
+    </w:p>
+    <w:p>
+      <w:pPr>
+        <w:pStyle w:val="ListParagraph"/>
+      </w:pPr>
+      <w:r>
+        <w:t>New Item</w:t>
+      </w:r>
+    </w:p>
+    <w:p>
+      <w:pPr>
+        <w:pStyle w:val="ListParagraph"/>
+        <w:ind w:left="1440"/>
+      </w:pPr>
+      <w:r>
+        <w:t>Job name</w:t>
+      </w:r>
+    </w:p>
+    <w:p>
+      <w:pPr>
+        <w:pStyle w:val="ListParagraph"/>
+        <w:ind w:left="1440"/>
+      </w:pPr>
+      <w:r>
+        <w:t>Select project type – freestyle</w:t>
+      </w:r>
+      <w:r>
+        <w:t xml:space="preserve"> provides more flexibility</w:t>
+      </w:r>
+    </w:p>
+    <w:p>
+      <w:pPr>
+        <w:pStyle w:val="ListParagraph"/>
+        <w:ind w:left="1440"/>
+      </w:pPr>
+      <w:r>
+        <w:t>Ok</w:t>
+      </w:r>
+    </w:p>
+    <w:p>
+      <w:pPr>
+        <w:pStyle w:val="ListParagraph"/>
+      </w:pPr>
+      <w:r>
+        <w:t>Job configuration –</w:t>
+      </w:r>
+      <w:r>
+        <w:t xml:space="preserve"> having 6 sections</w:t>
+      </w:r>
+    </w:p>
+    <w:p>
+      <w:pPr>
+        <w:pStyle w:val="ListParagraph"/>
+        <w:numPr>
+          <w:ilvl w:val="0"/>
+          <w:numId w:val="27"/>
+        </w:numPr>
+      </w:pPr>
+      <w:r>
+        <w:rPr>
+          <w:color w:val="00B0F0"/>
+        </w:rPr>
+        <w:t>General</w:t>
+      </w:r>
+      <w:r>
+        <w:rPr>
+          <w:color w:val="00B0F0"/>
+        </w:rPr>
+        <w:t xml:space="preserve"> </w:t>
+      </w:r>
+    </w:p>
+    <w:p>
+      <w:pPr>
+        <w:pStyle w:val="ListParagraph"/>
+      </w:pPr>
+      <w:r>
+        <w:rPr>
+          <w:color w:val="00B0F0"/>
+        </w:rPr>
+        <w:tab/>
+      </w:r>
+      <w:r>
+        <w:t xml:space="preserve">In general section </w:t>
+      </w:r>
+    </w:p>
+    <w:p>
+      <w:pPr>
+        <w:pStyle w:val="ListParagraph"/>
+      </w:pPr>
+      <w:r>
+        <w:tab/>
+      </w:r>
+      <w:r>
+        <w:t>Description – you can add description of the project</w:t>
+      </w:r>
+    </w:p>
+    <w:p>
+      <w:pPr>
+        <w:pStyle w:val="ListParagraph"/>
+      </w:pPr>
+      <w:r>
+        <w:tab/>
+        <w:t xml:space="preserve">GitHub Project – can add </w:t>
+      </w:r>
+      <w:proofErr w:type="spellStart"/>
+      <w:r>
+        <w:t>github</w:t>
+      </w:r>
+      <w:proofErr w:type="spellEnd"/>
+      <w:r>
+        <w:t xml:space="preserve"> project URL</w:t>
+      </w:r>
+    </w:p>
+    <w:p>
+      <w:pPr>
+        <w:pStyle w:val="ListParagraph"/>
+      </w:pPr>
+      <w:r>
+        <w:tab/>
+        <w:t>Parameters – can add parameters for the project</w:t>
+      </w:r>
+    </w:p>
+    <w:p>
+      <w:pPr>
+        <w:pStyle w:val="ListParagraph"/>
+      </w:pPr>
+      <w:r>
+        <w:tab/>
+        <w:t>Disable project if you want.</w:t>
+      </w:r>
+    </w:p>
+    <w:p>
+      <w:pPr>
+        <w:pStyle w:val="ListParagraph"/>
+      </w:pPr>
+      <w:r>
+        <w:tab/>
+        <w:t xml:space="preserve">Execute concurrent build if </w:t>
+      </w:r>
+      <w:proofErr w:type="spellStart"/>
+      <w:r>
+        <w:t>necessory</w:t>
+      </w:r>
+      <w:proofErr w:type="spellEnd"/>
+    </w:p>
+    <w:p>
+      <w:pPr>
+        <w:pStyle w:val="ListParagraph"/>
+        <w:rPr>
+          <w:color w:val="00B0F0"/>
+        </w:rPr>
+      </w:pPr>
+      <w:r>
+        <w:tab/>
+      </w:r>
+    </w:p>
+    <w:p>
+      <w:pPr>
+        <w:pStyle w:val="ListParagraph"/>
+        <w:numPr>
+          <w:ilvl w:val="0"/>
+          <w:numId w:val="27"/>
+        </w:numPr>
+        <w:rPr>
+          <w:color w:val="00B0F0"/>
+        </w:rPr>
+      </w:pPr>
+      <w:r>
+        <w:rPr>
+          <w:color w:val="00B0F0"/>
+        </w:rPr>
+        <w:t>SCM</w:t>
+      </w:r>
+    </w:p>
+    <w:p>
+      <w:pPr>
+        <w:pStyle w:val="ListParagraph"/>
+        <w:ind w:left="1440"/>
+      </w:pPr>
+      <w:r>
+        <w:t>Add repository details</w:t>
+      </w:r>
+    </w:p>
+    <w:p>
+      <w:pPr>
+        <w:pStyle w:val="ListParagraph"/>
+        <w:ind w:left="1440"/>
+      </w:pPr>
+      <w:r>
+        <w:t xml:space="preserve">e.g. Git </w:t>
+      </w:r>
+      <w:proofErr w:type="gramStart"/>
+      <w:r>
+        <w:t>–(</w:t>
+      </w:r>
+      <w:proofErr w:type="gramEnd"/>
+      <w:r>
+        <w:t>Git plugin required)</w:t>
+      </w:r>
+    </w:p>
+    <w:p>
+      <w:pPr>
+        <w:pStyle w:val="ListParagraph"/>
+        <w:ind w:left="1440"/>
+      </w:pPr>
+      <w:r>
+        <w:t>Put repository URL</w:t>
+      </w:r>
+    </w:p>
+    <w:p>
+      <w:pPr>
+        <w:pStyle w:val="ListParagraph"/>
+        <w:ind w:left="1440"/>
+      </w:pPr>
+    </w:p>
+    <w:p>
+      <w:pPr>
+        <w:pStyle w:val="ListParagraph"/>
+        <w:numPr>
+          <w:ilvl w:val="0"/>
+          <w:numId w:val="27"/>
+        </w:numPr>
+        <w:rPr>
+          <w:color w:val="00B0F0"/>
+        </w:rPr>
+      </w:pPr>
+      <w:r>
+        <w:rPr>
+          <w:color w:val="00B0F0"/>
+        </w:rPr>
+        <w:t xml:space="preserve">Build triggers – </w:t>
+      </w:r>
+      <w:proofErr w:type="spellStart"/>
+      <w:r>
+        <w:rPr>
+          <w:color w:val="00B0F0"/>
+        </w:rPr>
+        <w:t>github</w:t>
+      </w:r>
+      <w:proofErr w:type="spellEnd"/>
+      <w:r>
+        <w:rPr>
+          <w:color w:val="00B0F0"/>
+        </w:rPr>
+        <w:t xml:space="preserve"> hooks option</w:t>
+      </w:r>
+    </w:p>
+    <w:p>
+      <w:pPr>
+        <w:pStyle w:val="ListParagraph"/>
+        <w:ind w:left="1440"/>
+      </w:pPr>
+      <w:r>
+        <w:t>Trigger build remotely</w:t>
+      </w:r>
+    </w:p>
+    <w:p>
+      <w:pPr>
+        <w:pStyle w:val="ListParagraph"/>
+        <w:ind w:left="1440"/>
+      </w:pPr>
+      <w:r>
+        <w:t xml:space="preserve">Build after </w:t>
+      </w:r>
+      <w:proofErr w:type="gramStart"/>
+      <w:r>
+        <w:t>other</w:t>
+      </w:r>
+      <w:proofErr w:type="gramEnd"/>
+      <w:r>
+        <w:t xml:space="preserve"> project build</w:t>
+      </w:r>
+    </w:p>
+    <w:p>
+      <w:pPr>
+        <w:pStyle w:val="ListParagraph"/>
+        <w:ind w:left="1440"/>
+      </w:pPr>
+      <w:r>
+        <w:t>Build periodically</w:t>
+      </w:r>
+    </w:p>
+    <w:p>
+      <w:pPr>
+        <w:pStyle w:val="ListParagraph"/>
+        <w:ind w:left="1440"/>
+      </w:pPr>
+      <w:r>
         <w:lastRenderedPageBreak/>
-        <w:t>How to create job in Jenkins – all tabs description</w:t>
-      </w:r>
-    </w:p>
-    <w:p>
-      <w:pPr>
-        <w:pStyle w:val="ListParagraph"/>
-      </w:pPr>
-      <w:r>
-        <w:t>New Item</w:t>
+        <w:t>Poll SCM</w:t>
       </w:r>
     </w:p>
     <w:p>
@@ -598,8 +1295,23 @@
         <w:pStyle w:val="ListParagraph"/>
         <w:ind w:left="1440"/>
       </w:pPr>
-      <w:r>
-        <w:t>Job name</w:t>
+    </w:p>
+    <w:p>
+      <w:pPr>
+        <w:pStyle w:val="ListParagraph"/>
+        <w:numPr>
+          <w:ilvl w:val="0"/>
+          <w:numId w:val="27"/>
+        </w:numPr>
+        <w:rPr>
+          <w:color w:val="00B0F0"/>
+        </w:rPr>
+      </w:pPr>
+      <w:r>
+        <w:rPr>
+          <w:color w:val="00B0F0"/>
+        </w:rPr>
+        <w:t>Build environment</w:t>
       </w:r>
     </w:p>
     <w:p>
@@ -608,7 +1320,10 @@
         <w:ind w:left="1440"/>
       </w:pPr>
       <w:r>
-        <w:t>Select project type – freestyle</w:t>
+        <w:t>Specify</w:t>
+      </w:r>
+      <w:r>
+        <w:t xml:space="preserve"> the build environment like</w:t>
       </w:r>
     </w:p>
     <w:p>
@@ -617,24 +1332,7 @@
         <w:ind w:left="1440"/>
       </w:pPr>
       <w:r>
-        <w:t>Ok</w:t>
-      </w:r>
-    </w:p>
-    <w:p>
-      <w:pPr>
-        <w:pStyle w:val="ListParagraph"/>
-      </w:pPr>
-      <w:r>
-        <w:t>Job configuration –</w:t>
-      </w:r>
-    </w:p>
-    <w:p>
-      <w:pPr>
-        <w:pStyle w:val="ListParagraph"/>
-      </w:pPr>
-      <w:r>
-        <w:tab/>
-        <w:t>General</w:t>
+        <w:t>Delete workspace before build starts</w:t>
       </w:r>
     </w:p>
     <w:p>
@@ -643,7 +1341,7 @@
         <w:ind w:left="1440"/>
       </w:pPr>
       <w:r>
-        <w:t>SCM</w:t>
+        <w:t>Abort build if it stuck</w:t>
       </w:r>
     </w:p>
     <w:p>
@@ -652,7 +1350,7 @@
         <w:ind w:left="1440"/>
       </w:pPr>
       <w:r>
-        <w:t>Build triggers – github hooks option</w:t>
+        <w:t>Add timestamp to console output</w:t>
       </w:r>
     </w:p>
     <w:p>
@@ -661,7 +1359,7 @@
         <w:ind w:left="1440"/>
       </w:pPr>
       <w:r>
-        <w:t>Build environment</w:t>
+        <w:t>With ANT</w:t>
       </w:r>
     </w:p>
     <w:p>
@@ -669,7 +1367,28 @@
         <w:pStyle w:val="ListParagraph"/>
         <w:ind w:left="1440"/>
       </w:pPr>
-      <w:r>
+    </w:p>
+    <w:p>
+      <w:pPr>
+        <w:pStyle w:val="ListParagraph"/>
+        <w:ind w:left="1440"/>
+      </w:pPr>
+    </w:p>
+    <w:p>
+      <w:pPr>
+        <w:pStyle w:val="ListParagraph"/>
+        <w:numPr>
+          <w:ilvl w:val="0"/>
+          <w:numId w:val="27"/>
+        </w:numPr>
+        <w:rPr>
+          <w:color w:val="00B0F0"/>
+        </w:rPr>
+      </w:pPr>
+      <w:r>
+        <w:rPr>
+          <w:color w:val="00B0F0"/>
+        </w:rPr>
         <w:t xml:space="preserve">Build </w:t>
       </w:r>
     </w:p>
@@ -679,13 +1398,444 @@
         <w:ind w:left="1440"/>
       </w:pPr>
       <w:r>
+        <w:t>Add build steps like</w:t>
+      </w:r>
+    </w:p>
+    <w:p>
+      <w:pPr>
+        <w:pStyle w:val="ListParagraph"/>
+        <w:ind w:left="1440"/>
+      </w:pPr>
+      <w:r>
+        <w:t xml:space="preserve">Execute window batch command / Shell </w:t>
+      </w:r>
+    </w:p>
+    <w:p>
+      <w:pPr>
+        <w:pStyle w:val="ListParagraph"/>
+        <w:ind w:left="1440"/>
+      </w:pPr>
+      <w:r>
+        <w:t xml:space="preserve">Invoke ANT – (ant version and default target </w:t>
+      </w:r>
+      <w:proofErr w:type="spellStart"/>
+      <w:r>
+        <w:t>speacify</w:t>
+      </w:r>
+      <w:proofErr w:type="spellEnd"/>
+      <w:r>
+        <w:t xml:space="preserve"> in Buil.xml</w:t>
+      </w:r>
+      <w:r>
+        <w:t xml:space="preserve"> in adv. Build file name in case if file name is not as buil.xml</w:t>
+      </w:r>
+      <w:r>
+        <w:t xml:space="preserve">)/Gradle/Maven target </w:t>
+      </w:r>
+      <w:proofErr w:type="spellStart"/>
+      <w:r>
+        <w:t>etc</w:t>
+      </w:r>
+      <w:proofErr w:type="spellEnd"/>
+      <w:r>
+        <w:t xml:space="preserve"> – need </w:t>
+      </w:r>
+      <w:r>
+        <w:t>plugin</w:t>
+      </w:r>
+    </w:p>
+    <w:p>
+      <w:pPr>
+        <w:pStyle w:val="ListParagraph"/>
+        <w:ind w:left="1440"/>
+      </w:pPr>
+    </w:p>
+    <w:p>
+      <w:pPr>
+        <w:pStyle w:val="ListParagraph"/>
+        <w:numPr>
+          <w:ilvl w:val="0"/>
+          <w:numId w:val="27"/>
+        </w:numPr>
+        <w:rPr>
+          <w:color w:val="00B0F0"/>
+        </w:rPr>
+      </w:pPr>
+      <w:r>
+        <w:rPr>
+          <w:color w:val="00B0F0"/>
+        </w:rPr>
         <w:t>Post-build action</w:t>
       </w:r>
     </w:p>
     <w:p>
       <w:pPr>
         <w:pStyle w:val="ListParagraph"/>
-      </w:pPr>
+        <w:ind w:left="1440"/>
+        <w:rPr>
+          <w:color w:val="7030A0"/>
+        </w:rPr>
+      </w:pPr>
+      <w:r>
+        <w:rPr>
+          <w:color w:val="7030A0"/>
+        </w:rPr>
+        <w:t>Deploy ear/war file to container – Deploy to container plugin</w:t>
+      </w:r>
+    </w:p>
+    <w:p>
+      <w:pPr>
+        <w:pStyle w:val="ListParagraph"/>
+        <w:ind w:left="1440"/>
+      </w:pPr>
+      <w:r>
+        <w:rPr>
+          <w:noProof/>
+        </w:rPr>
+        <w:drawing>
+          <wp:inline distT="0" distB="0" distL="0" distR="0" wp14:anchorId="53248F73" wp14:editId="3CA0126F">
+            <wp:extent cx="5943600" cy="2236470"/>
+            <wp:effectExtent l="0" t="0" r="0" b="0"/>
+            <wp:docPr id="4" name="Picture 4"/>
+            <wp:cNvGraphicFramePr>
+              <a:graphicFrameLocks xmlns:a="http://schemas.openxmlformats.org/drawingml/2006/main" noChangeAspect="1"/>
+            </wp:cNvGraphicFramePr>
+            <a:graphic xmlns:a="http://schemas.openxmlformats.org/drawingml/2006/main">
+              <a:graphicData uri="http://schemas.openxmlformats.org/drawingml/2006/picture">
+                <pic:pic xmlns:pic="http://schemas.openxmlformats.org/drawingml/2006/picture">
+                  <pic:nvPicPr>
+                    <pic:cNvPr id="1" name=""/>
+                    <pic:cNvPicPr/>
+                  </pic:nvPicPr>
+                  <pic:blipFill>
+                    <a:blip r:embed="rId7"/>
+                    <a:stretch>
+                      <a:fillRect/>
+                    </a:stretch>
+                  </pic:blipFill>
+                  <pic:spPr>
+                    <a:xfrm>
+                      <a:off x="0" y="0"/>
+                      <a:ext cx="5943600" cy="2236470"/>
+                    </a:xfrm>
+                    <a:prstGeom prst="rect">
+                      <a:avLst/>
+                    </a:prstGeom>
+                  </pic:spPr>
+                </pic:pic>
+              </a:graphicData>
+            </a:graphic>
+          </wp:inline>
+        </w:drawing>
+      </w:r>
+      <w:r>
+        <w:rPr>
+          <w:noProof/>
+        </w:rPr>
+        <w:drawing>
+          <wp:inline distT="0" distB="0" distL="0" distR="0" wp14:anchorId="3557BF10" wp14:editId="143B8851">
+            <wp:extent cx="5943600" cy="2236470"/>
+            <wp:effectExtent l="0" t="0" r="0" b="0"/>
+            <wp:docPr id="2" name="Picture 2"/>
+            <wp:cNvGraphicFramePr>
+              <a:graphicFrameLocks xmlns:a="http://schemas.openxmlformats.org/drawingml/2006/main" noChangeAspect="1"/>
+            </wp:cNvGraphicFramePr>
+            <a:graphic xmlns:a="http://schemas.openxmlformats.org/drawingml/2006/main">
+              <a:graphicData uri="http://schemas.openxmlformats.org/drawingml/2006/picture">
+                <pic:pic xmlns:pic="http://schemas.openxmlformats.org/drawingml/2006/picture">
+                  <pic:nvPicPr>
+                    <pic:cNvPr id="1" name=""/>
+                    <pic:cNvPicPr/>
+                  </pic:nvPicPr>
+                  <pic:blipFill>
+                    <a:blip r:embed="rId7"/>
+                    <a:stretch>
+                      <a:fillRect/>
+                    </a:stretch>
+                  </pic:blipFill>
+                  <pic:spPr>
+                    <a:xfrm>
+                      <a:off x="0" y="0"/>
+                      <a:ext cx="5943600" cy="2236470"/>
+                    </a:xfrm>
+                    <a:prstGeom prst="rect">
+                      <a:avLst/>
+                    </a:prstGeom>
+                  </pic:spPr>
+                </pic:pic>
+              </a:graphicData>
+            </a:graphic>
+          </wp:inline>
+        </w:drawing>
+      </w:r>
+    </w:p>
+    <w:p>
+      <w:pPr>
+        <w:pStyle w:val="ListParagraph"/>
+        <w:ind w:left="1440"/>
+        <w:rPr>
+          <w:color w:val="7030A0"/>
+        </w:rPr>
+      </w:pPr>
+      <w:r>
+        <w:rPr>
+          <w:color w:val="7030A0"/>
+        </w:rPr>
+        <w:t>Email notification – Jenkins mailer plugin</w:t>
+      </w:r>
+    </w:p>
+    <w:p>
+      <w:pPr>
+        <w:spacing w:after="0" w:line="240" w:lineRule="auto"/>
+        <w:ind w:left="1800"/>
+        <w:rPr>
+          <w:rFonts w:ascii="Times New Roman" w:eastAsia="Times New Roman" w:hAnsi="Times New Roman" w:cs="Times New Roman"/>
+          <w:sz w:val="24"/>
+          <w:szCs w:val="24"/>
+        </w:rPr>
+      </w:pPr>
+      <w:r>
+        <w:rPr>
+          <w:rFonts w:ascii="Helvetica" w:eastAsia="Times New Roman" w:hAnsi="Helvetica" w:cs="Helvetica"/>
+          <w:color w:val="333333"/>
+          <w:sz w:val="20"/>
+          <w:szCs w:val="20"/>
+        </w:rPr>
+        <w:lastRenderedPageBreak/>
+        <w:t>If configured, Jenkins will send out an e-mail to the specified recipients when a certain important event occurs.</w:t>
+      </w:r>
+    </w:p>
+    <w:p>
+      <w:pPr>
+        <w:numPr>
+          <w:ilvl w:val="0"/>
+          <w:numId w:val="25"/>
+        </w:numPr>
+        <w:tabs>
+          <w:tab w:val="clear" w:pos="720"/>
+          <w:tab w:val="num" w:pos="2520"/>
+        </w:tabs>
+        <w:spacing w:before="100" w:beforeAutospacing="1" w:after="100" w:afterAutospacing="1" w:line="240" w:lineRule="auto"/>
+        <w:ind w:left="2520"/>
+        <w:rPr>
+          <w:rFonts w:ascii="Helvetica" w:eastAsia="Times New Roman" w:hAnsi="Helvetica" w:cs="Helvetica"/>
+          <w:color w:val="333333"/>
+          <w:sz w:val="20"/>
+          <w:szCs w:val="20"/>
+        </w:rPr>
+      </w:pPr>
+      <w:r>
+        <w:rPr>
+          <w:rFonts w:ascii="Helvetica" w:eastAsia="Times New Roman" w:hAnsi="Helvetica" w:cs="Helvetica"/>
+          <w:color w:val="333333"/>
+          <w:sz w:val="20"/>
+          <w:szCs w:val="20"/>
+        </w:rPr>
+        <w:t>Every failed build triggers a new e-mail.</w:t>
+      </w:r>
+    </w:p>
+    <w:p>
+      <w:pPr>
+        <w:numPr>
+          <w:ilvl w:val="0"/>
+          <w:numId w:val="25"/>
+        </w:numPr>
+        <w:tabs>
+          <w:tab w:val="clear" w:pos="720"/>
+          <w:tab w:val="num" w:pos="2520"/>
+        </w:tabs>
+        <w:spacing w:before="100" w:beforeAutospacing="1" w:after="100" w:afterAutospacing="1" w:line="240" w:lineRule="auto"/>
+        <w:ind w:left="2520"/>
+        <w:rPr>
+          <w:rFonts w:ascii="Helvetica" w:eastAsia="Times New Roman" w:hAnsi="Helvetica" w:cs="Helvetica"/>
+          <w:color w:val="333333"/>
+          <w:sz w:val="20"/>
+          <w:szCs w:val="20"/>
+        </w:rPr>
+      </w:pPr>
+      <w:r>
+        <w:rPr>
+          <w:rFonts w:ascii="Helvetica" w:eastAsia="Times New Roman" w:hAnsi="Helvetica" w:cs="Helvetica"/>
+          <w:color w:val="333333"/>
+          <w:sz w:val="20"/>
+          <w:szCs w:val="20"/>
+        </w:rPr>
+        <w:t>A successful build after a failed (or unstable) build triggers a new e-mail, indicating that a crisis is over.</w:t>
+      </w:r>
+    </w:p>
+    <w:p>
+      <w:pPr>
+        <w:numPr>
+          <w:ilvl w:val="0"/>
+          <w:numId w:val="25"/>
+        </w:numPr>
+        <w:tabs>
+          <w:tab w:val="clear" w:pos="720"/>
+          <w:tab w:val="num" w:pos="2520"/>
+        </w:tabs>
+        <w:spacing w:before="100" w:beforeAutospacing="1" w:after="100" w:afterAutospacing="1" w:line="240" w:lineRule="auto"/>
+        <w:ind w:left="2520"/>
+        <w:rPr>
+          <w:rFonts w:ascii="Helvetica" w:eastAsia="Times New Roman" w:hAnsi="Helvetica" w:cs="Helvetica"/>
+          <w:color w:val="333333"/>
+          <w:sz w:val="20"/>
+          <w:szCs w:val="20"/>
+        </w:rPr>
+      </w:pPr>
+      <w:r>
+        <w:rPr>
+          <w:rFonts w:ascii="Helvetica" w:eastAsia="Times New Roman" w:hAnsi="Helvetica" w:cs="Helvetica"/>
+          <w:color w:val="333333"/>
+          <w:sz w:val="20"/>
+          <w:szCs w:val="20"/>
+        </w:rPr>
+        <w:t>An unstable build after a successful build triggers a new e-mail, indicating that there's a regression.</w:t>
+      </w:r>
+    </w:p>
+    <w:p>
+      <w:pPr>
+        <w:numPr>
+          <w:ilvl w:val="0"/>
+          <w:numId w:val="25"/>
+        </w:numPr>
+        <w:tabs>
+          <w:tab w:val="clear" w:pos="720"/>
+          <w:tab w:val="num" w:pos="2520"/>
+        </w:tabs>
+        <w:spacing w:before="100" w:beforeAutospacing="1" w:after="100" w:afterAutospacing="1" w:line="240" w:lineRule="auto"/>
+        <w:ind w:left="2520"/>
+        <w:rPr>
+          <w:rFonts w:ascii="Helvetica" w:eastAsia="Times New Roman" w:hAnsi="Helvetica" w:cs="Helvetica"/>
+          <w:color w:val="333333"/>
+          <w:sz w:val="20"/>
+          <w:szCs w:val="20"/>
+        </w:rPr>
+      </w:pPr>
+      <w:r>
+        <w:rPr>
+          <w:rFonts w:ascii="Helvetica" w:eastAsia="Times New Roman" w:hAnsi="Helvetica" w:cs="Helvetica"/>
+          <w:color w:val="333333"/>
+          <w:sz w:val="20"/>
+          <w:szCs w:val="20"/>
+        </w:rPr>
+        <w:t>Unless configured, every unstable build triggers a new e-mail, indicating that regression is still there.</w:t>
+      </w:r>
+    </w:p>
+    <w:p>
+      <w:pPr>
+        <w:pStyle w:val="ListParagraph"/>
+        <w:ind w:left="1440"/>
+      </w:pPr>
+    </w:p>
+    <w:p>
+      <w:pPr>
+        <w:pStyle w:val="ListParagraph"/>
+        <w:ind w:left="1440"/>
+        <w:rPr>
+          <w:color w:val="7030A0"/>
+        </w:rPr>
+      </w:pPr>
+      <w:r>
+        <w:rPr>
+          <w:color w:val="7030A0"/>
+        </w:rPr>
+        <w:t xml:space="preserve">Delete workspace when builds </w:t>
+      </w:r>
+      <w:proofErr w:type="gramStart"/>
+      <w:r>
+        <w:rPr>
+          <w:color w:val="7030A0"/>
+        </w:rPr>
+        <w:t>is</w:t>
+      </w:r>
+      <w:proofErr w:type="gramEnd"/>
+      <w:r>
+        <w:rPr>
+          <w:color w:val="7030A0"/>
+        </w:rPr>
+        <w:t xml:space="preserve"> done</w:t>
+      </w:r>
+    </w:p>
+    <w:p>
+      <w:pPr>
+        <w:pStyle w:val="ListParagraph"/>
+        <w:ind w:left="1440"/>
+      </w:pPr>
+    </w:p>
+    <w:p>
+      <w:pPr>
+        <w:pStyle w:val="ListParagraph"/>
+        <w:ind w:left="1440"/>
+        <w:rPr>
+          <w:color w:val="7030A0"/>
+        </w:rPr>
+      </w:pPr>
+      <w:r>
+        <w:rPr>
+          <w:color w:val="7030A0"/>
+        </w:rPr>
+        <w:t xml:space="preserve">Build </w:t>
+      </w:r>
+      <w:proofErr w:type="gramStart"/>
+      <w:r>
+        <w:rPr>
+          <w:color w:val="7030A0"/>
+        </w:rPr>
+        <w:t>other</w:t>
+      </w:r>
+      <w:proofErr w:type="gramEnd"/>
+      <w:r>
+        <w:rPr>
+          <w:color w:val="7030A0"/>
+        </w:rPr>
+        <w:t xml:space="preserve"> project</w:t>
+      </w:r>
+    </w:p>
+    <w:p>
+      <w:pPr>
+        <w:pStyle w:val="ListParagraph"/>
+        <w:ind w:left="1440"/>
+      </w:pPr>
+      <w:r>
+        <w:rPr>
+          <w:noProof/>
+        </w:rPr>
+        <w:drawing>
+          <wp:inline distT="0" distB="0" distL="0" distR="0" wp14:anchorId="07D9DACD" wp14:editId="0ADA4EFE">
+            <wp:extent cx="5943600" cy="1132205"/>
+            <wp:effectExtent l="0" t="0" r="0" b="0"/>
+            <wp:docPr id="3" name="Picture 3"/>
+            <wp:cNvGraphicFramePr>
+              <a:graphicFrameLocks xmlns:a="http://schemas.openxmlformats.org/drawingml/2006/main" noChangeAspect="1"/>
+            </wp:cNvGraphicFramePr>
+            <a:graphic xmlns:a="http://schemas.openxmlformats.org/drawingml/2006/main">
+              <a:graphicData uri="http://schemas.openxmlformats.org/drawingml/2006/picture">
+                <pic:pic xmlns:pic="http://schemas.openxmlformats.org/drawingml/2006/picture">
+                  <pic:nvPicPr>
+                    <pic:cNvPr id="1" name=""/>
+                    <pic:cNvPicPr/>
+                  </pic:nvPicPr>
+                  <pic:blipFill>
+                    <a:blip r:embed="rId8"/>
+                    <a:stretch>
+                      <a:fillRect/>
+                    </a:stretch>
+                  </pic:blipFill>
+                  <pic:spPr>
+                    <a:xfrm>
+                      <a:off x="0" y="0"/>
+                      <a:ext cx="5943600" cy="1132205"/>
+                    </a:xfrm>
+                    <a:prstGeom prst="rect">
+                      <a:avLst/>
+                    </a:prstGeom>
+                  </pic:spPr>
+                </pic:pic>
+              </a:graphicData>
+            </a:graphic>
+          </wp:inline>
+        </w:drawing>
+      </w:r>
     </w:p>
     <w:p>
       <w:pPr>
@@ -713,12 +1863,6 @@
         </w:rPr>
         <w:t>Manage Jenkin</w:t>
       </w:r>
-      <w:r>
-        <w:rPr>
-          <w:b/>
-        </w:rPr>
-        <w:t>0073</w:t>
-      </w:r>
     </w:p>
     <w:p>
       <w:pPr>
@@ -756,9 +1900,450 @@
       <w:pPr>
         <w:pStyle w:val="ListParagraph"/>
         <w:rPr>
+          <w:rFonts w:ascii="Arial" w:hAnsi="Arial" w:cs="Arial"/>
+          <w:color w:val="111111"/>
+          <w:sz w:val="21"/>
+          <w:szCs w:val="21"/>
+          <w:shd w:val="clear" w:color="auto" w:fill="FFFFFF"/>
+        </w:rPr>
+      </w:pPr>
+      <w:r>
+        <w:rPr>
+          <w:rFonts w:ascii="Arial" w:hAnsi="Arial" w:cs="Arial"/>
+          <w:color w:val="111111"/>
+          <w:sz w:val="21"/>
+          <w:szCs w:val="21"/>
+          <w:shd w:val="clear" w:color="auto" w:fill="FFFFFF"/>
+        </w:rPr>
+        <w:t>How to set</w:t>
+      </w:r>
+      <w:r>
+        <w:rPr>
+          <w:rFonts w:ascii="Arial" w:hAnsi="Arial" w:cs="Arial"/>
+          <w:color w:val="111111"/>
+          <w:sz w:val="21"/>
+          <w:szCs w:val="21"/>
+          <w:shd w:val="clear" w:color="auto" w:fill="FFFFFF"/>
+        </w:rPr>
+        <w:t>up Delivery Pipeline in Jenkins</w:t>
+      </w:r>
+      <w:r>
+        <w:rPr>
+          <w:rFonts w:ascii="Arial" w:hAnsi="Arial" w:cs="Arial"/>
+          <w:color w:val="111111"/>
+          <w:sz w:val="21"/>
+          <w:szCs w:val="21"/>
+          <w:shd w:val="clear" w:color="auto" w:fill="FFFFFF"/>
+        </w:rPr>
+        <w:t>?</w:t>
+      </w:r>
+    </w:p>
+    <w:p>
+      <w:pPr>
+        <w:pStyle w:val="ListParagraph"/>
+        <w:rPr>
+          <w:rFonts w:ascii="Arial" w:hAnsi="Arial" w:cs="Arial"/>
+          <w:color w:val="111111"/>
+          <w:sz w:val="21"/>
+          <w:szCs w:val="21"/>
+          <w:shd w:val="clear" w:color="auto" w:fill="FFFFFF"/>
+        </w:rPr>
+      </w:pPr>
+      <w:r>
+        <w:rPr>
+          <w:rFonts w:ascii="Arial" w:hAnsi="Arial" w:cs="Arial"/>
+          <w:color w:val="111111"/>
+          <w:sz w:val="21"/>
+          <w:szCs w:val="21"/>
+          <w:shd w:val="clear" w:color="auto" w:fill="FFFFFF"/>
+        </w:rPr>
+        <w:t xml:space="preserve"> Follow along step by step</w:t>
+      </w:r>
+    </w:p>
+    <w:p>
+      <w:pPr>
+        <w:pStyle w:val="ListParagraph"/>
+        <w:numPr>
+          <w:ilvl w:val="0"/>
+          <w:numId w:val="22"/>
+        </w:numPr>
+        <w:rPr>
           <w:b/>
         </w:rPr>
       </w:pPr>
+      <w:r>
+        <w:rPr>
+          <w:rFonts w:ascii="Arial" w:hAnsi="Arial" w:cs="Arial"/>
+          <w:color w:val="111111"/>
+          <w:sz w:val="21"/>
+          <w:szCs w:val="21"/>
+          <w:shd w:val="clear" w:color="auto" w:fill="FFFFFF"/>
+        </w:rPr>
+        <w:t>Chain required jobs in sequence A</w:t>
+      </w:r>
+      <w:r>
+        <w:rPr>
+          <w:rFonts w:ascii="Arial" w:hAnsi="Arial" w:cs="Arial"/>
+          <w:color w:val="111111"/>
+          <w:sz w:val="21"/>
+          <w:szCs w:val="21"/>
+          <w:shd w:val="clear" w:color="auto" w:fill="FFFFFF"/>
+        </w:rPr>
+        <w:t>dd upstream/downstream jobs</w:t>
+      </w:r>
+    </w:p>
+    <w:p>
+      <w:pPr>
+        <w:pStyle w:val="ListParagraph"/>
+        <w:numPr>
+          <w:ilvl w:val="0"/>
+          <w:numId w:val="22"/>
+        </w:numPr>
+        <w:rPr>
+          <w:b/>
+        </w:rPr>
+      </w:pPr>
+      <w:r>
+        <w:rPr>
+          <w:rFonts w:ascii="Arial" w:hAnsi="Arial" w:cs="Arial"/>
+          <w:color w:val="111111"/>
+          <w:sz w:val="21"/>
+          <w:szCs w:val="21"/>
+          <w:shd w:val="clear" w:color="auto" w:fill="FFFFFF"/>
+        </w:rPr>
+        <w:t>Insta</w:t>
+      </w:r>
+      <w:r>
+        <w:rPr>
+          <w:rFonts w:ascii="Arial" w:hAnsi="Arial" w:cs="Arial"/>
+          <w:color w:val="111111"/>
+          <w:sz w:val="21"/>
+          <w:szCs w:val="21"/>
+          <w:shd w:val="clear" w:color="auto" w:fill="FFFFFF"/>
+        </w:rPr>
+        <w:t>ll Delivery Pipeline Plugin</w:t>
+      </w:r>
+    </w:p>
+    <w:p>
+      <w:pPr>
+        <w:pStyle w:val="ListParagraph"/>
+        <w:numPr>
+          <w:ilvl w:val="0"/>
+          <w:numId w:val="22"/>
+        </w:numPr>
+        <w:rPr>
+          <w:b/>
+        </w:rPr>
+      </w:pPr>
+      <w:r>
+        <w:rPr>
+          <w:rFonts w:ascii="Arial" w:hAnsi="Arial" w:cs="Arial"/>
+          <w:color w:val="111111"/>
+          <w:sz w:val="21"/>
+          <w:szCs w:val="21"/>
+          <w:shd w:val="clear" w:color="auto" w:fill="FFFFFF"/>
+        </w:rPr>
+        <w:t xml:space="preserve">Add Delivery Pipeline View </w:t>
+      </w:r>
+      <w:r>
+        <w:rPr>
+          <w:rFonts w:ascii="Arial" w:hAnsi="Arial" w:cs="Arial"/>
+          <w:color w:val="111111"/>
+          <w:sz w:val="21"/>
+          <w:szCs w:val="21"/>
+          <w:shd w:val="clear" w:color="auto" w:fill="FFFFFF"/>
+        </w:rPr>
+        <w:t>configure the view</w:t>
+      </w:r>
+    </w:p>
+    <w:p>
+      <w:pPr>
+        <w:pStyle w:val="ListParagraph"/>
+        <w:numPr>
+          <w:ilvl w:val="0"/>
+          <w:numId w:val="22"/>
+        </w:numPr>
+        <w:rPr>
+          <w:b/>
+        </w:rPr>
+      </w:pPr>
+      <w:r>
+        <w:rPr>
+          <w:rFonts w:ascii="Arial" w:hAnsi="Arial" w:cs="Arial"/>
+          <w:color w:val="111111"/>
+          <w:sz w:val="21"/>
+          <w:szCs w:val="21"/>
+          <w:shd w:val="clear" w:color="auto" w:fill="FFFFFF"/>
+        </w:rPr>
+        <w:t>Run and Validate</w:t>
+      </w:r>
+    </w:p>
+    <w:p>
+      <w:pPr>
+        <w:pStyle w:val="ListParagraph"/>
+        <w:ind w:left="1080"/>
+        <w:rPr>
+          <w:b/>
+        </w:rPr>
+      </w:pPr>
+    </w:p>
+    <w:p>
+      <w:pPr>
+        <w:pStyle w:val="ListParagraph"/>
+        <w:numPr>
+          <w:ilvl w:val="1"/>
+          <w:numId w:val="1"/>
+        </w:numPr>
+        <w:ind w:left="720"/>
+        <w:rPr>
+          <w:b/>
+        </w:rPr>
+      </w:pPr>
+      <w:r>
+        <w:rPr>
+          <w:b/>
+          <w:color w:val="000000" w:themeColor="text1"/>
+        </w:rPr>
+        <w:t>Post Build Action</w:t>
+      </w:r>
+    </w:p>
+    <w:p>
+      <w:pPr>
+        <w:pStyle w:val="ListParagraph"/>
+        <w:rPr>
+          <w:b/>
+        </w:rPr>
+      </w:pPr>
+    </w:p>
+    <w:p>
+      <w:pPr>
+        <w:pStyle w:val="ListParagraph"/>
+        <w:numPr>
+          <w:ilvl w:val="0"/>
+          <w:numId w:val="15"/>
+        </w:numPr>
+        <w:rPr>
+          <w:b/>
+        </w:rPr>
+      </w:pPr>
+      <w:proofErr w:type="gramStart"/>
+      <w:r>
+        <w:rPr>
+          <w:b/>
+        </w:rPr>
+        <w:t>Deployment :</w:t>
+      </w:r>
+      <w:proofErr w:type="gramEnd"/>
+    </w:p>
+    <w:p>
+      <w:pPr>
+        <w:pStyle w:val="ListParagraph"/>
+        <w:numPr>
+          <w:ilvl w:val="0"/>
+          <w:numId w:val="20"/>
+        </w:numPr>
+        <w:ind w:left="1440"/>
+      </w:pPr>
+      <w:r>
+        <w:t>Install deploy to container plugin</w:t>
+      </w:r>
+    </w:p>
+    <w:p>
+      <w:pPr>
+        <w:pStyle w:val="ListParagraph"/>
+        <w:numPr>
+          <w:ilvl w:val="0"/>
+          <w:numId w:val="20"/>
+        </w:numPr>
+        <w:ind w:left="1440"/>
+      </w:pPr>
+      <w:r>
+        <w:t>Configure job (which is already build successfully and created .war file)</w:t>
+      </w:r>
+    </w:p>
+    <w:p>
+      <w:pPr>
+        <w:pStyle w:val="ListParagraph"/>
+        <w:numPr>
+          <w:ilvl w:val="0"/>
+          <w:numId w:val="20"/>
+        </w:numPr>
+        <w:ind w:left="1440"/>
+      </w:pPr>
+      <w:proofErr w:type="spellStart"/>
+      <w:r>
+        <w:t>Goto</w:t>
+      </w:r>
+      <w:proofErr w:type="spellEnd"/>
+      <w:r>
+        <w:t xml:space="preserve"> post build action – Deploy to container</w:t>
+      </w:r>
+    </w:p>
+    <w:p>
+      <w:pPr>
+        <w:pStyle w:val="ListParagraph"/>
+        <w:numPr>
+          <w:ilvl w:val="0"/>
+          <w:numId w:val="20"/>
+        </w:numPr>
+        <w:ind w:left="1440"/>
+      </w:pPr>
+      <w:r>
+        <w:t>Need another instance of tomcat</w:t>
+      </w:r>
+    </w:p>
+    <w:p>
+      <w:pPr>
+        <w:pStyle w:val="ListParagraph"/>
+        <w:numPr>
+          <w:ilvl w:val="0"/>
+          <w:numId w:val="20"/>
+        </w:numPr>
+        <w:ind w:left="1440"/>
+      </w:pPr>
+      <w:r>
+        <w:t>Need to change port numbers in server.xml and role/ user in tomcat-users.xml.</w:t>
+      </w:r>
+    </w:p>
+    <w:p>
+      <w:pPr>
+        <w:pStyle w:val="ListParagraph"/>
+        <w:numPr>
+          <w:ilvl w:val="0"/>
+          <w:numId w:val="20"/>
+        </w:numPr>
+        <w:ind w:left="1440"/>
+      </w:pPr>
+      <w:r>
+        <w:t xml:space="preserve">Run another instance of tomcat </w:t>
+      </w:r>
+      <w:proofErr w:type="spellStart"/>
+      <w:r>
+        <w:t>i.e</w:t>
+      </w:r>
+      <w:proofErr w:type="spellEnd"/>
+      <w:r>
+        <w:t xml:space="preserve"> localhost:8089</w:t>
+      </w:r>
+    </w:p>
+    <w:p>
+      <w:pPr>
+        <w:pStyle w:val="ListParagraph"/>
+        <w:numPr>
+          <w:ilvl w:val="0"/>
+          <w:numId w:val="20"/>
+        </w:numPr>
+        <w:ind w:left="1440"/>
+      </w:pPr>
+      <w:r>
+        <w:t>Ru</w:t>
+      </w:r>
+      <w:r>
+        <w:t xml:space="preserve">n the project and verify result through manager app or append .war file name in front of URL </w:t>
+      </w:r>
+      <w:proofErr w:type="spellStart"/>
+      <w:r>
+        <w:t>e.g</w:t>
+      </w:r>
+      <w:proofErr w:type="spellEnd"/>
+      <w:r>
+        <w:t xml:space="preserve"> </w:t>
+      </w:r>
+      <w:r>
+        <w:rPr>
+          <w:b/>
+        </w:rPr>
+        <w:t>localhost:8089/</w:t>
+      </w:r>
+      <w:proofErr w:type="spellStart"/>
+      <w:r>
+        <w:rPr>
+          <w:b/>
+        </w:rPr>
+        <w:t>AntExample</w:t>
+      </w:r>
+      <w:proofErr w:type="spellEnd"/>
+    </w:p>
+    <w:p>
+      <w:pPr>
+        <w:pStyle w:val="ListParagraph"/>
+        <w:ind w:left="2160"/>
+      </w:pPr>
+    </w:p>
+    <w:p>
+      <w:pPr>
+        <w:pStyle w:val="ListParagraph"/>
+        <w:numPr>
+          <w:ilvl w:val="2"/>
+          <w:numId w:val="20"/>
+        </w:numPr>
+        <w:ind w:left="2880"/>
+        <w:rPr>
+          <w:color w:val="0070C0"/>
+        </w:rPr>
+      </w:pPr>
+      <w:r>
+        <w:t xml:space="preserve">Reference: </w:t>
+      </w:r>
+      <w:hyperlink r:id="rId9" w:history="1">
+        <w:r>
+          <w:rPr>
+            <w:rStyle w:val="Hyperlink"/>
+          </w:rPr>
+          <w:t>https://www.jdev.it/deploying-your-war-file-from-jenkins-to-tomcat/</w:t>
+        </w:r>
+      </w:hyperlink>
+    </w:p>
+    <w:p>
+      <w:pPr>
+        <w:pStyle w:val="ListParagraph"/>
+        <w:numPr>
+          <w:ilvl w:val="0"/>
+          <w:numId w:val="15"/>
+        </w:numPr>
+        <w:rPr>
+          <w:b/>
+          <w:color w:val="000000" w:themeColor="text1"/>
+        </w:rPr>
+      </w:pPr>
+      <w:r>
+        <w:rPr>
+          <w:b/>
+          <w:color w:val="000000" w:themeColor="text1"/>
+        </w:rPr>
+        <w:lastRenderedPageBreak/>
+        <w:t>Email notification</w:t>
+      </w:r>
+    </w:p>
+    <w:p>
+      <w:pPr>
+        <w:pStyle w:val="ListParagraph"/>
+        <w:numPr>
+          <w:ilvl w:val="0"/>
+          <w:numId w:val="21"/>
+        </w:numPr>
+        <w:rPr>
+          <w:color w:val="000000" w:themeColor="text1"/>
+        </w:rPr>
+      </w:pPr>
+      <w:r>
+        <w:rPr>
+          <w:color w:val="000000" w:themeColor="text1"/>
+        </w:rPr>
+        <w:t>Install Email-ext</w:t>
+      </w:r>
+      <w:r>
+        <w:rPr>
+          <w:color w:val="000000" w:themeColor="text1"/>
+        </w:rPr>
+        <w:t>ension</w:t>
+      </w:r>
+      <w:r>
+        <w:rPr>
+          <w:color w:val="000000" w:themeColor="text1"/>
+        </w:rPr>
+        <w:t xml:space="preserve"> Plugin</w:t>
+      </w:r>
     </w:p>
     <w:p>
       <w:pPr>
@@ -950,10 +2535,23 @@
         <w:t>Open config.xml (</w:t>
       </w:r>
       <w:r>
-        <w:t>C:\Users\ma344818\.jenkins</w:t>
-      </w:r>
-      <w:r>
-        <w:t>) of jenkins.</w:t>
+        <w:t>C:\Users\ma344818\.</w:t>
+      </w:r>
+      <w:proofErr w:type="spellStart"/>
+      <w:r>
+        <w:t>jenkins</w:t>
+      </w:r>
+      <w:proofErr w:type="spellEnd"/>
+      <w:r>
+        <w:t xml:space="preserve">) of </w:t>
+      </w:r>
+      <w:proofErr w:type="spellStart"/>
+      <w:r>
+        <w:t>jenkins</w:t>
+      </w:r>
+      <w:proofErr w:type="spellEnd"/>
+      <w:r>
+        <w:t>.</w:t>
       </w:r>
     </w:p>
     <w:p>
@@ -978,7 +2576,35 @@
         <w:rPr>
           <w:color w:val="4472C4" w:themeColor="accent1"/>
         </w:rPr>
-        <w:t xml:space="preserve">&lt;useSecurity&gt;true&lt;/useSecurity&gt; </w:t>
+        <w:t>&lt;</w:t>
+      </w:r>
+      <w:proofErr w:type="spellStart"/>
+      <w:r>
+        <w:rPr>
+          <w:color w:val="4472C4" w:themeColor="accent1"/>
+        </w:rPr>
+        <w:t>useSecurity</w:t>
+      </w:r>
+      <w:proofErr w:type="spellEnd"/>
+      <w:r>
+        <w:rPr>
+          <w:color w:val="4472C4" w:themeColor="accent1"/>
+        </w:rPr>
+        <w:t>&gt;true&lt;/</w:t>
+      </w:r>
+      <w:proofErr w:type="spellStart"/>
+      <w:r>
+        <w:rPr>
+          <w:color w:val="4472C4" w:themeColor="accent1"/>
+        </w:rPr>
+        <w:t>useSecurity</w:t>
+      </w:r>
+      <w:proofErr w:type="spellEnd"/>
+      <w:r>
+        <w:rPr>
+          <w:color w:val="4472C4" w:themeColor="accent1"/>
+        </w:rPr>
+        <w:t xml:space="preserve">&gt; </w:t>
       </w:r>
       <w:r>
         <w:rPr>
@@ -990,7 +2616,35 @@
         <w:rPr>
           <w:color w:val="4472C4" w:themeColor="accent1"/>
         </w:rPr>
-        <w:t>&lt;useSecurity&gt;false&lt;/useSecurity&gt;</w:t>
+        <w:t>&lt;</w:t>
+      </w:r>
+      <w:proofErr w:type="spellStart"/>
+      <w:r>
+        <w:rPr>
+          <w:color w:val="4472C4" w:themeColor="accent1"/>
+        </w:rPr>
+        <w:t>useSecurity</w:t>
+      </w:r>
+      <w:proofErr w:type="spellEnd"/>
+      <w:r>
+        <w:rPr>
+          <w:color w:val="4472C4" w:themeColor="accent1"/>
+        </w:rPr>
+        <w:t>&gt;false&lt;/</w:t>
+      </w:r>
+      <w:proofErr w:type="spellStart"/>
+      <w:r>
+        <w:rPr>
+          <w:color w:val="4472C4" w:themeColor="accent1"/>
+        </w:rPr>
+        <w:t>useSecurity</w:t>
+      </w:r>
+      <w:proofErr w:type="spellEnd"/>
+      <w:r>
+        <w:rPr>
+          <w:color w:val="4472C4" w:themeColor="accent1"/>
+        </w:rPr>
+        <w:t>&gt;</w:t>
       </w:r>
     </w:p>
     <w:p>
@@ -1025,7 +2679,21 @@
         <w:rPr>
           <w:color w:val="000000" w:themeColor="text1"/>
         </w:rPr>
-        <w:t xml:space="preserve">Now you are able to see the Jenkins home page without credential as </w:t>
+        <w:t xml:space="preserve">Now you </w:t>
+      </w:r>
+      <w:proofErr w:type="gramStart"/>
+      <w:r>
+        <w:rPr>
+          <w:color w:val="000000" w:themeColor="text1"/>
+        </w:rPr>
+        <w:t>are able to</w:t>
+      </w:r>
+      <w:proofErr w:type="gramEnd"/>
+      <w:r>
+        <w:rPr>
+          <w:color w:val="000000" w:themeColor="text1"/>
+        </w:rPr>
+        <w:t xml:space="preserve"> see the Jenkins home page without credential as </w:t>
       </w:r>
       <w:r>
         <w:rPr>
@@ -1055,11 +2723,19 @@
         </w:rPr>
         <w:t xml:space="preserve">Go to manage </w:t>
       </w:r>
+      <w:proofErr w:type="spellStart"/>
       <w:r>
         <w:rPr>
           <w:color w:val="4472C4" w:themeColor="accent1"/>
         </w:rPr>
-        <w:t xml:space="preserve">jenkins </w:t>
+        <w:t>jenkins</w:t>
+      </w:r>
+      <w:proofErr w:type="spellEnd"/>
+      <w:r>
+        <w:rPr>
+          <w:color w:val="4472C4" w:themeColor="accent1"/>
+        </w:rPr>
+        <w:t xml:space="preserve"> </w:t>
       </w:r>
       <w:r>
         <w:rPr>
@@ -1151,7 +2827,21 @@
         <w:rPr>
           <w:color w:val="000000" w:themeColor="text1"/>
         </w:rPr>
-        <w:t>Click on settings icon of particular user and you can set new password for the user.</w:t>
+        <w:t xml:space="preserve">Click on settings icon of </w:t>
+      </w:r>
+      <w:proofErr w:type="gramStart"/>
+      <w:r>
+        <w:rPr>
+          <w:color w:val="000000" w:themeColor="text1"/>
+        </w:rPr>
+        <w:t>particular user</w:t>
+      </w:r>
+      <w:proofErr w:type="gramEnd"/>
+      <w:r>
+        <w:rPr>
+          <w:color w:val="000000" w:themeColor="text1"/>
+        </w:rPr>
+        <w:t xml:space="preserve"> and you can set new password for the user.</w:t>
       </w:r>
     </w:p>
     <w:p>
@@ -1277,7 +2967,7 @@
         </w:rPr>
         <w:t> page (see: </w:t>
       </w:r>
-      <w:hyperlink r:id="rId7" w:history="1">
+      <w:hyperlink r:id="rId10" w:history="1">
         <w:r>
           <w:rPr>
             <w:rStyle w:val="Hyperlink"/>
@@ -1341,7 +3031,6 @@
         </w:rPr>
       </w:pPr>
       <w:r>
-        <w:lastRenderedPageBreak/>
         <w:t xml:space="preserve">Jenkins own </w:t>
       </w:r>
       <w:r>
@@ -1656,6 +3345,7 @@
           <w:sz w:val="20"/>
           <w:szCs w:val="20"/>
         </w:rPr>
+        <w:lastRenderedPageBreak/>
         <w:t>This mode is useful to force users to log in before taking actions, so that you can keep record of who has done what. This setting can be also used in public-facing Jenkins, where you only allow trusted users to have user accounts.</w:t>
       </w:r>
     </w:p>
@@ -1704,7 +3394,7 @@
         </w:rPr>
         <w:t> </w:t>
       </w:r>
-      <w:hyperlink r:id="rId8" w:history="1">
+      <w:hyperlink r:id="rId11" w:history="1">
         <w:r>
           <w:rPr>
             <w:rStyle w:val="Hyperlink"/>
@@ -1821,7 +3511,27 @@
           <w:sz w:val="20"/>
           <w:szCs w:val="20"/>
         </w:rPr>
-        <w:t>Permissions are additive. That is, if an user X is in group A, B, and C, then the permissions that this user actually has are the union of all permissions given to X, A, B, C, and anonymous.</w:t>
+        <w:t xml:space="preserve">Permissions are additive. That is, if </w:t>
+      </w:r>
+      <w:proofErr w:type="gramStart"/>
+      <w:r>
+        <w:rPr>
+          <w:rFonts w:ascii="Helvetica" w:eastAsia="Times New Roman" w:hAnsi="Helvetica" w:cs="Times New Roman"/>
+          <w:color w:val="333333"/>
+          <w:sz w:val="20"/>
+          <w:szCs w:val="20"/>
+        </w:rPr>
+        <w:t>an</w:t>
+      </w:r>
+      <w:proofErr w:type="gramEnd"/>
+      <w:r>
+        <w:rPr>
+          <w:rFonts w:ascii="Helvetica" w:eastAsia="Times New Roman" w:hAnsi="Helvetica" w:cs="Times New Roman"/>
+          <w:color w:val="333333"/>
+          <w:sz w:val="20"/>
+          <w:szCs w:val="20"/>
+        </w:rPr>
+        <w:t xml:space="preserve"> user X is in group A, B, and C, then the permissions that this user actually has are the union of all permissions given to X, A, B, C, and anonymous.</w:t>
       </w:r>
     </w:p>
     <w:p>
@@ -1859,7 +3569,7 @@
         </w:rPr>
         <w:t> </w:t>
       </w:r>
-      <w:hyperlink r:id="rId9" w:history="1">
+      <w:hyperlink r:id="rId12" w:history="1">
         <w:r>
           <w:rPr>
             <w:rStyle w:val="Hyperlink"/>
@@ -1951,6 +3661,801 @@
     </w:p>
     <w:p>
       <w:pPr>
+        <w:shd w:val="clear" w:color="auto" w:fill="FFFFFF" w:themeFill="background1"/>
+        <w:spacing w:before="100" w:beforeAutospacing="1" w:after="0" w:line="240" w:lineRule="auto"/>
+        <w:rPr>
+          <w:rFonts w:ascii="Helvetica" w:eastAsia="Times New Roman" w:hAnsi="Helvetica" w:cs="Times New Roman"/>
+          <w:color w:val="333333"/>
+          <w:sz w:val="20"/>
+          <w:szCs w:val="20"/>
+        </w:rPr>
+      </w:pPr>
+    </w:p>
+    <w:p>
+      <w:pPr>
+        <w:shd w:val="clear" w:color="auto" w:fill="FFFFFF" w:themeFill="background1"/>
+        <w:spacing w:before="100" w:beforeAutospacing="1" w:after="0" w:line="240" w:lineRule="auto"/>
+        <w:rPr>
+          <w:rFonts w:ascii="Arial" w:hAnsi="Arial" w:cs="Arial"/>
+          <w:b/>
+          <w:color w:val="111111"/>
+          <w:sz w:val="21"/>
+          <w:szCs w:val="21"/>
+          <w:shd w:val="clear" w:color="auto" w:fill="FFFFFF"/>
+        </w:rPr>
+      </w:pPr>
+      <w:r>
+        <w:rPr>
+          <w:rFonts w:ascii="Arial" w:hAnsi="Arial" w:cs="Arial"/>
+          <w:b/>
+          <w:color w:val="111111"/>
+          <w:sz w:val="21"/>
+          <w:szCs w:val="21"/>
+          <w:shd w:val="clear" w:color="auto" w:fill="FFFFFF"/>
+        </w:rPr>
+        <w:t xml:space="preserve">Jenkins authentication and authorization </w:t>
+      </w:r>
+    </w:p>
+    <w:p>
+      <w:pPr>
+        <w:pStyle w:val="ListParagraph"/>
+        <w:numPr>
+          <w:ilvl w:val="0"/>
+          <w:numId w:val="23"/>
+        </w:numPr>
+        <w:shd w:val="clear" w:color="auto" w:fill="FFFFFF" w:themeFill="background1"/>
+        <w:spacing w:before="100" w:beforeAutospacing="1" w:after="0" w:line="240" w:lineRule="auto"/>
+        <w:rPr>
+          <w:rFonts w:ascii="Helvetica" w:eastAsia="Times New Roman" w:hAnsi="Helvetica" w:cs="Times New Roman"/>
+          <w:color w:val="333333"/>
+          <w:sz w:val="20"/>
+          <w:szCs w:val="20"/>
+        </w:rPr>
+      </w:pPr>
+      <w:r>
+        <w:rPr>
+          <w:rFonts w:ascii="Arial" w:hAnsi="Arial" w:cs="Arial"/>
+          <w:color w:val="111111"/>
+          <w:sz w:val="21"/>
+          <w:szCs w:val="21"/>
+          <w:shd w:val="clear" w:color="auto" w:fill="FFFFFF"/>
+        </w:rPr>
+        <w:t xml:space="preserve">Create new users </w:t>
+      </w:r>
+    </w:p>
+    <w:p>
+      <w:pPr>
+        <w:pStyle w:val="ListParagraph"/>
+        <w:numPr>
+          <w:ilvl w:val="0"/>
+          <w:numId w:val="23"/>
+        </w:numPr>
+        <w:shd w:val="clear" w:color="auto" w:fill="FFFFFF" w:themeFill="background1"/>
+        <w:spacing w:before="100" w:beforeAutospacing="1" w:after="0" w:line="240" w:lineRule="auto"/>
+        <w:rPr>
+          <w:rFonts w:ascii="Helvetica" w:eastAsia="Times New Roman" w:hAnsi="Helvetica" w:cs="Times New Roman"/>
+          <w:color w:val="333333"/>
+          <w:sz w:val="20"/>
+          <w:szCs w:val="20"/>
+        </w:rPr>
+      </w:pPr>
+      <w:r>
+        <w:rPr>
+          <w:rFonts w:ascii="Arial" w:hAnsi="Arial" w:cs="Arial"/>
+          <w:color w:val="111111"/>
+          <w:sz w:val="21"/>
+          <w:szCs w:val="21"/>
+          <w:shd w:val="clear" w:color="auto" w:fill="FFFFFF"/>
+        </w:rPr>
+        <w:t xml:space="preserve">Configure users </w:t>
+      </w:r>
+      <w:r>
+        <w:rPr>
+          <w:rFonts w:ascii="Arial" w:hAnsi="Arial" w:cs="Arial"/>
+          <w:color w:val="111111"/>
+          <w:sz w:val="21"/>
+          <w:szCs w:val="21"/>
+          <w:shd w:val="clear" w:color="auto" w:fill="FFFFFF"/>
+        </w:rPr>
+        <w:t>– after login as user1 you can see top town arrow near logged in user click on that and click on configure</w:t>
+      </w:r>
+    </w:p>
+    <w:p>
+      <w:pPr>
+        <w:pStyle w:val="ListParagraph"/>
+        <w:numPr>
+          <w:ilvl w:val="0"/>
+          <w:numId w:val="23"/>
+        </w:numPr>
+        <w:shd w:val="clear" w:color="auto" w:fill="FFFFFF" w:themeFill="background1"/>
+        <w:spacing w:before="100" w:beforeAutospacing="1" w:after="0" w:line="240" w:lineRule="auto"/>
+        <w:rPr>
+          <w:rFonts w:ascii="Helvetica" w:eastAsia="Times New Roman" w:hAnsi="Helvetica" w:cs="Times New Roman"/>
+          <w:color w:val="333333"/>
+          <w:sz w:val="20"/>
+          <w:szCs w:val="20"/>
+        </w:rPr>
+      </w:pPr>
+      <w:r>
+        <w:rPr>
+          <w:rFonts w:ascii="Arial" w:hAnsi="Arial" w:cs="Arial"/>
+          <w:color w:val="111111"/>
+          <w:sz w:val="21"/>
+          <w:szCs w:val="21"/>
+          <w:shd w:val="clear" w:color="auto" w:fill="FFFFFF"/>
+        </w:rPr>
+        <w:t>Cr</w:t>
+      </w:r>
+      <w:r>
+        <w:rPr>
+          <w:rFonts w:ascii="Arial" w:hAnsi="Arial" w:cs="Arial"/>
+          <w:color w:val="111111"/>
+          <w:sz w:val="21"/>
+          <w:szCs w:val="21"/>
+          <w:shd w:val="clear" w:color="auto" w:fill="FFFFFF"/>
+        </w:rPr>
+        <w:t>eate and manage user roles</w:t>
+      </w:r>
+    </w:p>
+    <w:p>
+      <w:pPr>
+        <w:pStyle w:val="ListParagraph"/>
+        <w:shd w:val="clear" w:color="auto" w:fill="FFFFFF" w:themeFill="background1"/>
+        <w:spacing w:before="100" w:beforeAutospacing="1" w:after="0" w:line="240" w:lineRule="auto"/>
+        <w:ind w:firstLine="720"/>
+        <w:rPr>
+          <w:rFonts w:ascii="Arial" w:hAnsi="Arial" w:cs="Arial"/>
+          <w:color w:val="CC0066"/>
+          <w:sz w:val="21"/>
+          <w:szCs w:val="21"/>
+          <w:shd w:val="clear" w:color="auto" w:fill="FFFFFF"/>
+        </w:rPr>
+      </w:pPr>
+      <w:r>
+        <w:rPr>
+          <w:rFonts w:ascii="Arial" w:hAnsi="Arial" w:cs="Arial"/>
+          <w:color w:val="CC0066"/>
+          <w:sz w:val="21"/>
+          <w:szCs w:val="21"/>
+          <w:shd w:val="clear" w:color="auto" w:fill="FFFFFF"/>
+        </w:rPr>
+        <w:t xml:space="preserve"> Role</w:t>
+      </w:r>
+      <w:r>
+        <w:rPr>
+          <w:rFonts w:ascii="Arial" w:hAnsi="Arial" w:cs="Arial"/>
+          <w:color w:val="CC0066"/>
+          <w:sz w:val="21"/>
+          <w:szCs w:val="21"/>
+          <w:shd w:val="clear" w:color="auto" w:fill="FFFFFF"/>
+        </w:rPr>
+        <w:t xml:space="preserve"> </w:t>
+      </w:r>
+      <w:r>
+        <w:rPr>
+          <w:rFonts w:ascii="Arial" w:hAnsi="Arial" w:cs="Arial"/>
+          <w:color w:val="CC0066"/>
+          <w:sz w:val="21"/>
+          <w:szCs w:val="21"/>
+          <w:shd w:val="clear" w:color="auto" w:fill="FFFFFF"/>
+        </w:rPr>
+        <w:t xml:space="preserve">based authorization </w:t>
+      </w:r>
+      <w:r>
+        <w:rPr>
+          <w:rFonts w:ascii="Arial" w:hAnsi="Arial" w:cs="Arial"/>
+          <w:color w:val="CC0066"/>
+          <w:sz w:val="21"/>
+          <w:szCs w:val="21"/>
+          <w:shd w:val="clear" w:color="auto" w:fill="FFFFFF"/>
+        </w:rPr>
+        <w:t xml:space="preserve">Strategy Plugin - download - restart </w:t>
+      </w:r>
+      <w:r>
+        <w:rPr>
+          <w:rFonts w:ascii="Arial" w:hAnsi="Arial" w:cs="Arial"/>
+          <w:color w:val="CC0066"/>
+          <w:sz w:val="21"/>
+          <w:szCs w:val="21"/>
+          <w:shd w:val="clear" w:color="auto" w:fill="FFFFFF"/>
+        </w:rPr>
+        <w:t>Jenkins</w:t>
+      </w:r>
+      <w:r>
+        <w:rPr>
+          <w:rFonts w:ascii="Arial" w:hAnsi="Arial" w:cs="Arial"/>
+          <w:color w:val="CC0066"/>
+          <w:sz w:val="21"/>
+          <w:szCs w:val="21"/>
+          <w:shd w:val="clear" w:color="auto" w:fill="FFFFFF"/>
+        </w:rPr>
+        <w:t xml:space="preserve"> </w:t>
+      </w:r>
+      <w:r>
+        <w:rPr>
+          <w:rFonts w:ascii="Arial" w:hAnsi="Arial" w:cs="Arial"/>
+          <w:color w:val="CC0066"/>
+          <w:sz w:val="21"/>
+          <w:szCs w:val="21"/>
+          <w:shd w:val="clear" w:color="auto" w:fill="FFFFFF"/>
+        </w:rPr>
+        <w:t>is must</w:t>
+      </w:r>
+    </w:p>
+    <w:p>
+      <w:pPr>
+        <w:pStyle w:val="ListParagraph"/>
+        <w:shd w:val="clear" w:color="auto" w:fill="FFFFFF" w:themeFill="background1"/>
+        <w:spacing w:before="100" w:beforeAutospacing="1" w:after="0" w:line="240" w:lineRule="auto"/>
+        <w:ind w:firstLine="720"/>
+        <w:rPr>
+          <w:rFonts w:ascii="Helvetica" w:eastAsia="Times New Roman" w:hAnsi="Helvetica" w:cs="Times New Roman"/>
+          <w:color w:val="333333"/>
+          <w:sz w:val="20"/>
+          <w:szCs w:val="20"/>
+        </w:rPr>
+      </w:pPr>
+    </w:p>
+    <w:p>
+      <w:pPr>
+        <w:pStyle w:val="ListParagraph"/>
+        <w:numPr>
+          <w:ilvl w:val="0"/>
+          <w:numId w:val="23"/>
+        </w:numPr>
+        <w:shd w:val="clear" w:color="auto" w:fill="FFFFFF" w:themeFill="background1"/>
+        <w:spacing w:before="100" w:beforeAutospacing="1" w:after="0" w:line="240" w:lineRule="auto"/>
+        <w:rPr>
+          <w:rFonts w:ascii="Helvetica" w:eastAsia="Times New Roman" w:hAnsi="Helvetica" w:cs="Times New Roman"/>
+          <w:color w:val="333333"/>
+          <w:sz w:val="20"/>
+          <w:szCs w:val="20"/>
+        </w:rPr>
+      </w:pPr>
+      <w:r>
+        <w:rPr>
+          <w:rFonts w:ascii="Arial" w:hAnsi="Arial" w:cs="Arial"/>
+          <w:color w:val="111111"/>
+          <w:sz w:val="21"/>
+          <w:szCs w:val="21"/>
+          <w:shd w:val="clear" w:color="auto" w:fill="FFFFFF"/>
+        </w:rPr>
+        <w:t xml:space="preserve">Login as admin - </w:t>
+      </w:r>
+      <w:r>
+        <w:rPr>
+          <w:rFonts w:ascii="Arial" w:hAnsi="Arial" w:cs="Arial"/>
+          <w:color w:val="CC0066"/>
+          <w:sz w:val="21"/>
+          <w:szCs w:val="21"/>
+          <w:shd w:val="clear" w:color="auto" w:fill="FFFFFF"/>
+        </w:rPr>
+        <w:t>Manage Jenkins - Configure Global Security</w:t>
+      </w:r>
+      <w:r>
+        <w:rPr>
+          <w:rFonts w:ascii="Arial" w:hAnsi="Arial" w:cs="Arial"/>
+          <w:color w:val="CC0066"/>
+          <w:sz w:val="21"/>
+          <w:szCs w:val="21"/>
+          <w:shd w:val="clear" w:color="auto" w:fill="FFFFFF"/>
+        </w:rPr>
+        <w:t xml:space="preserve"> – check enable security then go </w:t>
+      </w:r>
+      <w:proofErr w:type="gramStart"/>
+      <w:r>
+        <w:rPr>
+          <w:rFonts w:ascii="Arial" w:hAnsi="Arial" w:cs="Arial"/>
+          <w:color w:val="CC0066"/>
+          <w:sz w:val="21"/>
+          <w:szCs w:val="21"/>
+          <w:shd w:val="clear" w:color="auto" w:fill="FFFFFF"/>
+        </w:rPr>
+        <w:t>to  Authoriz</w:t>
+      </w:r>
+      <w:r>
+        <w:rPr>
+          <w:rFonts w:ascii="Arial" w:hAnsi="Arial" w:cs="Arial"/>
+          <w:color w:val="CC0066"/>
+          <w:sz w:val="21"/>
+          <w:szCs w:val="21"/>
+          <w:shd w:val="clear" w:color="auto" w:fill="FFFFFF"/>
+        </w:rPr>
+        <w:t>ation</w:t>
+      </w:r>
+      <w:proofErr w:type="gramEnd"/>
+      <w:r>
+        <w:rPr>
+          <w:rFonts w:ascii="Arial" w:hAnsi="Arial" w:cs="Arial"/>
+          <w:color w:val="CC0066"/>
+          <w:sz w:val="21"/>
+          <w:szCs w:val="21"/>
+          <w:shd w:val="clear" w:color="auto" w:fill="FFFFFF"/>
+        </w:rPr>
+        <w:t xml:space="preserve"> </w:t>
+      </w:r>
+      <w:r>
+        <w:rPr>
+          <w:rFonts w:ascii="Arial" w:hAnsi="Arial" w:cs="Arial"/>
+          <w:color w:val="CC0066"/>
+          <w:sz w:val="21"/>
+          <w:szCs w:val="21"/>
+          <w:shd w:val="clear" w:color="auto" w:fill="FFFFFF"/>
+        </w:rPr>
+        <w:t>–</w:t>
+      </w:r>
+      <w:r>
+        <w:rPr>
+          <w:rFonts w:ascii="Arial" w:hAnsi="Arial" w:cs="Arial"/>
+          <w:color w:val="CC0066"/>
+          <w:sz w:val="21"/>
+          <w:szCs w:val="21"/>
+          <w:shd w:val="clear" w:color="auto" w:fill="FFFFFF"/>
+        </w:rPr>
+        <w:t xml:space="preserve"> </w:t>
+      </w:r>
+      <w:r>
+        <w:rPr>
+          <w:rFonts w:ascii="Arial" w:hAnsi="Arial" w:cs="Arial"/>
+          <w:sz w:val="21"/>
+          <w:szCs w:val="21"/>
+          <w:shd w:val="clear" w:color="auto" w:fill="FFFFFF"/>
+        </w:rPr>
+        <w:t xml:space="preserve">select </w:t>
+      </w:r>
+      <w:r>
+        <w:rPr>
+          <w:rFonts w:ascii="Arial" w:hAnsi="Arial" w:cs="Arial"/>
+          <w:color w:val="CC0066"/>
+          <w:sz w:val="21"/>
+          <w:szCs w:val="21"/>
+          <w:shd w:val="clear" w:color="auto" w:fill="FFFFFF"/>
+        </w:rPr>
+        <w:t>Role Based Strategy</w:t>
+      </w:r>
+      <w:r>
+        <w:rPr>
+          <w:rFonts w:ascii="Arial" w:hAnsi="Arial" w:cs="Arial"/>
+          <w:color w:val="111111"/>
+          <w:sz w:val="21"/>
+          <w:szCs w:val="21"/>
+          <w:shd w:val="clear" w:color="auto" w:fill="FFFFFF"/>
+        </w:rPr>
+        <w:t xml:space="preserve"> </w:t>
+      </w:r>
+    </w:p>
+    <w:p>
+      <w:pPr>
+        <w:pStyle w:val="ListParagraph"/>
+        <w:shd w:val="clear" w:color="auto" w:fill="FFFFFF" w:themeFill="background1"/>
+        <w:spacing w:before="100" w:beforeAutospacing="1" w:after="0" w:line="240" w:lineRule="auto"/>
+        <w:rPr>
+          <w:rFonts w:ascii="Helvetica" w:eastAsia="Times New Roman" w:hAnsi="Helvetica" w:cs="Times New Roman"/>
+          <w:color w:val="333333"/>
+          <w:sz w:val="20"/>
+          <w:szCs w:val="20"/>
+        </w:rPr>
+      </w:pPr>
+      <w:r>
+        <w:rPr>
+          <w:rFonts w:ascii="Arial" w:hAnsi="Arial" w:cs="Arial"/>
+          <w:color w:val="111111"/>
+          <w:sz w:val="21"/>
+          <w:szCs w:val="21"/>
+          <w:shd w:val="clear" w:color="auto" w:fill="FFFFFF"/>
+        </w:rPr>
+        <w:t>Once you have select, try to login with the user newly create, will get error as Access denied.</w:t>
+      </w:r>
+    </w:p>
+    <w:p>
+      <w:pPr>
+        <w:pStyle w:val="ListParagraph"/>
+        <w:shd w:val="clear" w:color="auto" w:fill="FFFFFF" w:themeFill="background1"/>
+        <w:spacing w:before="100" w:beforeAutospacing="1" w:after="0" w:line="240" w:lineRule="auto"/>
+        <w:rPr>
+          <w:rFonts w:ascii="Helvetica" w:eastAsia="Times New Roman" w:hAnsi="Helvetica" w:cs="Times New Roman"/>
+          <w:color w:val="333333"/>
+          <w:sz w:val="20"/>
+          <w:szCs w:val="20"/>
+        </w:rPr>
+      </w:pPr>
+      <w:r>
+        <w:rPr>
+          <w:rFonts w:ascii="Helvetica" w:eastAsia="Times New Roman" w:hAnsi="Helvetica" w:cs="Times New Roman"/>
+          <w:color w:val="333333"/>
+          <w:sz w:val="20"/>
+          <w:szCs w:val="20"/>
+        </w:rPr>
+        <w:t xml:space="preserve">So now-- </w:t>
+      </w:r>
+    </w:p>
+    <w:p>
+      <w:pPr>
+        <w:pStyle w:val="ListParagraph"/>
+        <w:numPr>
+          <w:ilvl w:val="0"/>
+          <w:numId w:val="23"/>
+        </w:numPr>
+        <w:shd w:val="clear" w:color="auto" w:fill="FFFFFF" w:themeFill="background1"/>
+        <w:spacing w:before="100" w:beforeAutospacing="1" w:after="0" w:line="240" w:lineRule="auto"/>
+        <w:rPr>
+          <w:rFonts w:ascii="Helvetica" w:eastAsia="Times New Roman" w:hAnsi="Helvetica" w:cs="Times New Roman"/>
+          <w:color w:val="333333"/>
+          <w:sz w:val="20"/>
+          <w:szCs w:val="20"/>
+        </w:rPr>
+      </w:pPr>
+      <w:r>
+        <w:rPr>
+          <w:rFonts w:ascii="Arial" w:hAnsi="Arial" w:cs="Arial"/>
+          <w:color w:val="111111"/>
+          <w:sz w:val="21"/>
+          <w:szCs w:val="21"/>
+          <w:shd w:val="clear" w:color="auto" w:fill="FFFFFF"/>
+        </w:rPr>
+        <w:t xml:space="preserve">Login as admin </w:t>
+      </w:r>
+      <w:r>
+        <w:rPr>
+          <w:rFonts w:ascii="Arial" w:hAnsi="Arial" w:cs="Arial"/>
+          <w:color w:val="CC0066"/>
+          <w:sz w:val="21"/>
+          <w:szCs w:val="21"/>
+          <w:shd w:val="clear" w:color="auto" w:fill="FFFFFF"/>
+        </w:rPr>
+        <w:t xml:space="preserve">– manage </w:t>
+      </w:r>
+      <w:r>
+        <w:rPr>
+          <w:rFonts w:ascii="Arial" w:hAnsi="Arial" w:cs="Arial"/>
+          <w:color w:val="CC0066"/>
+          <w:sz w:val="21"/>
+          <w:szCs w:val="21"/>
+          <w:shd w:val="clear" w:color="auto" w:fill="FFFFFF"/>
+        </w:rPr>
+        <w:t>Jenkins</w:t>
+      </w:r>
+      <w:bookmarkStart w:id="0" w:name="_GoBack"/>
+      <w:bookmarkEnd w:id="0"/>
+      <w:r>
+        <w:rPr>
+          <w:rFonts w:ascii="Arial" w:hAnsi="Arial" w:cs="Arial"/>
+          <w:color w:val="CC0066"/>
+          <w:sz w:val="21"/>
+          <w:szCs w:val="21"/>
+          <w:shd w:val="clear" w:color="auto" w:fill="FFFFFF"/>
+        </w:rPr>
+        <w:t xml:space="preserve"> – manage </w:t>
+      </w:r>
+      <w:r>
+        <w:rPr>
+          <w:rFonts w:ascii="Arial" w:hAnsi="Arial" w:cs="Arial"/>
+          <w:color w:val="CC0066"/>
+          <w:sz w:val="21"/>
+          <w:szCs w:val="21"/>
+          <w:shd w:val="clear" w:color="auto" w:fill="FFFFFF"/>
+        </w:rPr>
+        <w:t>and assign roles</w:t>
+      </w:r>
+      <w:r>
+        <w:rPr>
+          <w:rFonts w:ascii="Arial" w:hAnsi="Arial" w:cs="Arial"/>
+          <w:color w:val="CC0066"/>
+          <w:sz w:val="21"/>
+          <w:szCs w:val="21"/>
+          <w:shd w:val="clear" w:color="auto" w:fill="FFFFFF"/>
+        </w:rPr>
+        <w:t xml:space="preserve"> </w:t>
+      </w:r>
+      <w:r>
+        <w:rPr>
+          <w:rFonts w:ascii="Arial" w:hAnsi="Arial" w:cs="Arial"/>
+          <w:color w:val="111111"/>
+          <w:sz w:val="21"/>
+          <w:szCs w:val="21"/>
+          <w:shd w:val="clear" w:color="auto" w:fill="FFFFFF"/>
+        </w:rPr>
+        <w:t>(will g</w:t>
+      </w:r>
+      <w:r>
+        <w:rPr>
+          <w:rFonts w:ascii="Arial" w:hAnsi="Arial" w:cs="Arial"/>
+          <w:color w:val="111111"/>
+          <w:sz w:val="21"/>
+          <w:szCs w:val="21"/>
+          <w:shd w:val="clear" w:color="auto" w:fill="FFFFFF"/>
+        </w:rPr>
+        <w:t xml:space="preserve">et option only after select </w:t>
+      </w:r>
+      <w:r>
+        <w:rPr>
+          <w:rFonts w:ascii="Arial" w:hAnsi="Arial" w:cs="Arial"/>
+          <w:color w:val="111111"/>
+          <w:sz w:val="21"/>
+          <w:szCs w:val="21"/>
+          <w:shd w:val="clear" w:color="auto" w:fill="FFFFFF"/>
+        </w:rPr>
+        <w:t>Role Based Strategy</w:t>
+      </w:r>
+      <w:r>
+        <w:rPr>
+          <w:rFonts w:ascii="Arial" w:hAnsi="Arial" w:cs="Arial"/>
+          <w:color w:val="111111"/>
+          <w:sz w:val="21"/>
+          <w:szCs w:val="21"/>
+          <w:shd w:val="clear" w:color="auto" w:fill="FFFFFF"/>
+        </w:rPr>
+        <w:t xml:space="preserve"> in above step) – </w:t>
+      </w:r>
+    </w:p>
+    <w:p>
+      <w:pPr>
+        <w:pStyle w:val="ListParagraph"/>
+        <w:shd w:val="clear" w:color="auto" w:fill="FFFFFF" w:themeFill="background1"/>
+        <w:spacing w:before="100" w:beforeAutospacing="1" w:after="0" w:line="240" w:lineRule="auto"/>
+        <w:rPr>
+          <w:rFonts w:ascii="Helvetica" w:eastAsia="Times New Roman" w:hAnsi="Helvetica" w:cs="Times New Roman"/>
+          <w:color w:val="333333"/>
+          <w:sz w:val="20"/>
+          <w:szCs w:val="20"/>
+        </w:rPr>
+      </w:pPr>
+      <w:r>
+        <w:rPr>
+          <w:rFonts w:ascii="Arial" w:hAnsi="Arial" w:cs="Arial"/>
+          <w:color w:val="111111"/>
+          <w:sz w:val="21"/>
+          <w:szCs w:val="21"/>
+          <w:shd w:val="clear" w:color="auto" w:fill="FFFFFF"/>
+        </w:rPr>
+        <w:t xml:space="preserve">manage roles – </w:t>
+      </w:r>
+    </w:p>
+    <w:p>
+      <w:pPr>
+        <w:pStyle w:val="ListParagraph"/>
+        <w:shd w:val="clear" w:color="auto" w:fill="FFFFFF" w:themeFill="background1"/>
+        <w:spacing w:before="100" w:beforeAutospacing="1" w:after="0" w:line="240" w:lineRule="auto"/>
+        <w:ind w:left="1440"/>
+        <w:rPr>
+          <w:rFonts w:ascii="Helvetica" w:eastAsia="Times New Roman" w:hAnsi="Helvetica" w:cs="Times New Roman"/>
+          <w:color w:val="333333"/>
+          <w:sz w:val="20"/>
+          <w:szCs w:val="20"/>
+        </w:rPr>
+      </w:pPr>
+      <w:r>
+        <w:rPr>
+          <w:rFonts w:ascii="Helvetica" w:eastAsia="Times New Roman" w:hAnsi="Helvetica" w:cs="Times New Roman"/>
+          <w:color w:val="333333"/>
+          <w:sz w:val="20"/>
+          <w:szCs w:val="20"/>
+        </w:rPr>
+        <w:t>Three option you will find here you can add roles under these options</w:t>
+      </w:r>
+    </w:p>
+    <w:p>
+      <w:pPr>
+        <w:pStyle w:val="ListParagraph"/>
+        <w:numPr>
+          <w:ilvl w:val="0"/>
+          <w:numId w:val="24"/>
+        </w:numPr>
+        <w:shd w:val="clear" w:color="auto" w:fill="FFFFFF" w:themeFill="background1"/>
+        <w:spacing w:before="100" w:beforeAutospacing="1" w:after="0" w:line="240" w:lineRule="auto"/>
+        <w:rPr>
+          <w:rFonts w:ascii="Helvetica" w:eastAsia="Times New Roman" w:hAnsi="Helvetica" w:cs="Times New Roman"/>
+          <w:color w:val="333333"/>
+          <w:sz w:val="20"/>
+          <w:szCs w:val="20"/>
+        </w:rPr>
+      </w:pPr>
+      <w:r>
+        <w:rPr>
+          <w:rFonts w:ascii="Helvetica" w:eastAsia="Times New Roman" w:hAnsi="Helvetica" w:cs="Times New Roman"/>
+          <w:color w:val="333333"/>
+          <w:sz w:val="20"/>
+          <w:szCs w:val="20"/>
+        </w:rPr>
+        <w:t>Global roles</w:t>
+      </w:r>
+      <w:r>
+        <w:rPr>
+          <w:rFonts w:ascii="Helvetica" w:eastAsia="Times New Roman" w:hAnsi="Helvetica" w:cs="Times New Roman"/>
+          <w:color w:val="333333"/>
+          <w:sz w:val="20"/>
+          <w:szCs w:val="20"/>
+        </w:rPr>
+        <w:t xml:space="preserve"> – authorization and access at global level</w:t>
+      </w:r>
+      <w:r>
+        <w:rPr>
+          <w:rFonts w:ascii="Helvetica" w:eastAsia="Times New Roman" w:hAnsi="Helvetica" w:cs="Times New Roman"/>
+          <w:color w:val="333333"/>
+          <w:sz w:val="20"/>
+          <w:szCs w:val="20"/>
+        </w:rPr>
+        <w:t xml:space="preserve"> (generally give </w:t>
+      </w:r>
+      <w:r>
+        <w:rPr>
+          <w:rFonts w:ascii="Helvetica" w:eastAsia="Times New Roman" w:hAnsi="Helvetica" w:cs="Times New Roman"/>
+          <w:b/>
+          <w:color w:val="333333"/>
+          <w:sz w:val="20"/>
+          <w:szCs w:val="20"/>
+        </w:rPr>
+        <w:t>overall - Read</w:t>
+      </w:r>
+      <w:r>
+        <w:rPr>
+          <w:rFonts w:ascii="Helvetica" w:eastAsia="Times New Roman" w:hAnsi="Helvetica" w:cs="Times New Roman"/>
+          <w:color w:val="333333"/>
+          <w:sz w:val="20"/>
+          <w:szCs w:val="20"/>
+        </w:rPr>
+        <w:t xml:space="preserve"> and </w:t>
+      </w:r>
+      <w:r>
+        <w:rPr>
+          <w:rFonts w:ascii="Helvetica" w:eastAsia="Times New Roman" w:hAnsi="Helvetica" w:cs="Times New Roman"/>
+          <w:b/>
+          <w:color w:val="333333"/>
+          <w:sz w:val="20"/>
+          <w:szCs w:val="20"/>
+        </w:rPr>
+        <w:t>view -all</w:t>
+      </w:r>
+      <w:r>
+        <w:rPr>
+          <w:rFonts w:ascii="Helvetica" w:eastAsia="Times New Roman" w:hAnsi="Helvetica" w:cs="Times New Roman"/>
+          <w:color w:val="333333"/>
+          <w:sz w:val="20"/>
+          <w:szCs w:val="20"/>
+        </w:rPr>
+        <w:t xml:space="preserve"> access)</w:t>
+      </w:r>
+    </w:p>
+    <w:p>
+      <w:pPr>
+        <w:pStyle w:val="ListParagraph"/>
+        <w:numPr>
+          <w:ilvl w:val="0"/>
+          <w:numId w:val="24"/>
+        </w:numPr>
+        <w:shd w:val="clear" w:color="auto" w:fill="FFFFFF" w:themeFill="background1"/>
+        <w:spacing w:before="100" w:beforeAutospacing="1" w:after="0" w:line="240" w:lineRule="auto"/>
+        <w:rPr>
+          <w:rFonts w:ascii="Helvetica" w:eastAsia="Times New Roman" w:hAnsi="Helvetica" w:cs="Times New Roman"/>
+          <w:color w:val="333333"/>
+          <w:sz w:val="20"/>
+          <w:szCs w:val="20"/>
+        </w:rPr>
+      </w:pPr>
+      <w:r>
+        <w:rPr>
+          <w:rFonts w:ascii="Helvetica" w:eastAsia="Times New Roman" w:hAnsi="Helvetica" w:cs="Times New Roman"/>
+          <w:color w:val="333333"/>
+          <w:sz w:val="20"/>
+          <w:szCs w:val="20"/>
+        </w:rPr>
+        <w:t xml:space="preserve">Project roles -  </w:t>
+      </w:r>
+    </w:p>
+    <w:p>
+      <w:pPr>
+        <w:pStyle w:val="ListParagraph"/>
+        <w:numPr>
+          <w:ilvl w:val="0"/>
+          <w:numId w:val="24"/>
+        </w:numPr>
+        <w:shd w:val="clear" w:color="auto" w:fill="FFFFFF" w:themeFill="background1"/>
+        <w:spacing w:before="100" w:beforeAutospacing="1" w:after="0" w:line="240" w:lineRule="auto"/>
+        <w:rPr>
+          <w:rFonts w:ascii="Helvetica" w:eastAsia="Times New Roman" w:hAnsi="Helvetica" w:cs="Times New Roman"/>
+          <w:color w:val="333333"/>
+          <w:sz w:val="20"/>
+          <w:szCs w:val="20"/>
+        </w:rPr>
+      </w:pPr>
+      <w:r>
+        <w:rPr>
+          <w:rFonts w:ascii="Helvetica" w:eastAsia="Times New Roman" w:hAnsi="Helvetica" w:cs="Times New Roman"/>
+          <w:color w:val="333333"/>
+          <w:sz w:val="20"/>
+          <w:szCs w:val="20"/>
+        </w:rPr>
+        <w:lastRenderedPageBreak/>
+        <w:t>Slave roles</w:t>
+      </w:r>
+    </w:p>
+    <w:p>
+      <w:pPr>
+        <w:pStyle w:val="ListParagraph"/>
+        <w:shd w:val="clear" w:color="auto" w:fill="FFFFFF" w:themeFill="background1"/>
+        <w:spacing w:before="100" w:beforeAutospacing="1" w:after="0" w:line="240" w:lineRule="auto"/>
+        <w:rPr>
+          <w:rFonts w:ascii="Helvetica" w:eastAsia="Times New Roman" w:hAnsi="Helvetica" w:cs="Times New Roman"/>
+          <w:color w:val="333333"/>
+          <w:sz w:val="20"/>
+          <w:szCs w:val="20"/>
+        </w:rPr>
+      </w:pPr>
+      <w:r>
+        <w:rPr>
+          <w:rFonts w:ascii="Helvetica" w:eastAsia="Times New Roman" w:hAnsi="Helvetica" w:cs="Times New Roman"/>
+          <w:color w:val="333333"/>
+          <w:sz w:val="20"/>
+          <w:szCs w:val="20"/>
+        </w:rPr>
+        <w:t xml:space="preserve">Assign roles – </w:t>
+      </w:r>
+    </w:p>
+    <w:p>
+      <w:pPr>
+        <w:pStyle w:val="ListParagraph"/>
+        <w:shd w:val="clear" w:color="auto" w:fill="FFFFFF" w:themeFill="background1"/>
+        <w:spacing w:before="100" w:beforeAutospacing="1" w:after="0" w:line="240" w:lineRule="auto"/>
+        <w:rPr>
+          <w:rFonts w:ascii="Helvetica" w:eastAsia="Times New Roman" w:hAnsi="Helvetica" w:cs="Times New Roman"/>
+          <w:color w:val="333333"/>
+          <w:sz w:val="20"/>
+          <w:szCs w:val="20"/>
+        </w:rPr>
+      </w:pPr>
+    </w:p>
+    <w:p>
+      <w:pPr>
+        <w:pStyle w:val="ListParagraph"/>
+        <w:shd w:val="clear" w:color="auto" w:fill="FFFFFF" w:themeFill="background1"/>
+        <w:spacing w:before="100" w:beforeAutospacing="1" w:after="0" w:line="240" w:lineRule="auto"/>
+        <w:rPr>
+          <w:rFonts w:ascii="Helvetica" w:eastAsia="Times New Roman" w:hAnsi="Helvetica" w:cs="Times New Roman"/>
+          <w:color w:val="333333"/>
+          <w:sz w:val="20"/>
+          <w:szCs w:val="20"/>
+        </w:rPr>
+      </w:pPr>
+      <w:r>
+        <w:rPr>
+          <w:rFonts w:ascii="Arial" w:hAnsi="Arial" w:cs="Arial"/>
+          <w:color w:val="111111"/>
+          <w:sz w:val="21"/>
+          <w:szCs w:val="21"/>
+          <w:shd w:val="clear" w:color="auto" w:fill="FFFFFF"/>
+        </w:rPr>
+        <w:t xml:space="preserve">Create Roles and Assign roles to users </w:t>
+      </w:r>
+    </w:p>
+    <w:p>
+      <w:pPr>
+        <w:pStyle w:val="ListParagraph"/>
+        <w:numPr>
+          <w:ilvl w:val="0"/>
+          <w:numId w:val="23"/>
+        </w:numPr>
+        <w:shd w:val="clear" w:color="auto" w:fill="FFFFFF" w:themeFill="background1"/>
+        <w:spacing w:before="100" w:beforeAutospacing="1" w:after="0" w:line="240" w:lineRule="auto"/>
+        <w:rPr>
+          <w:rFonts w:ascii="Helvetica" w:eastAsia="Times New Roman" w:hAnsi="Helvetica" w:cs="Times New Roman"/>
+          <w:color w:val="333333"/>
+          <w:sz w:val="20"/>
+          <w:szCs w:val="20"/>
+        </w:rPr>
+      </w:pPr>
+      <w:r>
+        <w:rPr>
+          <w:rFonts w:ascii="Arial" w:hAnsi="Arial" w:cs="Arial"/>
+          <w:color w:val="111111"/>
+          <w:sz w:val="21"/>
+          <w:szCs w:val="21"/>
+          <w:shd w:val="clear" w:color="auto" w:fill="FFFFFF"/>
+        </w:rPr>
+        <w:t>Validate authorization and authentication are working properly</w:t>
+      </w:r>
+    </w:p>
+    <w:p>
+      <w:pPr>
         <w:rPr>
           <w:b/>
         </w:rPr>
@@ -1968,20 +4473,35 @@
           <w:b/>
         </w:rPr>
       </w:pPr>
+      <w:proofErr w:type="spellStart"/>
       <w:r>
         <w:rPr>
           <w:b/>
         </w:rPr>
-        <w:lastRenderedPageBreak/>
-        <w:t>Cron tab</w:t>
-      </w:r>
-    </w:p>
-    <w:p>
-      <w:pPr>
-        <w:pStyle w:val="ListParagraph"/>
-      </w:pPr>
-      <w:r>
-        <w:t>Command to be executed for cron tab - * * * * *</w:t>
+        <w:t>Cron</w:t>
+      </w:r>
+      <w:proofErr w:type="spellEnd"/>
+      <w:r>
+        <w:rPr>
+          <w:b/>
+        </w:rPr>
+        <w:t xml:space="preserve"> tab</w:t>
+      </w:r>
+    </w:p>
+    <w:p>
+      <w:pPr>
+        <w:pStyle w:val="ListParagraph"/>
+      </w:pPr>
+      <w:r>
+        <w:t xml:space="preserve">Command to be executed for </w:t>
+      </w:r>
+      <w:proofErr w:type="spellStart"/>
+      <w:r>
+        <w:t>cron</w:t>
+      </w:r>
+      <w:proofErr w:type="spellEnd"/>
+      <w:r>
+        <w:t xml:space="preserve"> tab - * * * * *</w:t>
       </w:r>
     </w:p>
     <w:p>
@@ -2046,7 +4566,15 @@
         <w:ind w:left="1080"/>
       </w:pPr>
       <w:r>
-        <w:t>* ===== Day of week (0 – 7 == 0 and 7 points to sunday)</w:t>
+        <w:t xml:space="preserve">* ===== Day of week (0 – 7 == 0 and 7 points to </w:t>
+      </w:r>
+      <w:proofErr w:type="spellStart"/>
+      <w:r>
+        <w:t>sunday</w:t>
+      </w:r>
+      <w:proofErr w:type="spellEnd"/>
+      <w:r>
+        <w:t>)</w:t>
       </w:r>
     </w:p>
     <w:p>
@@ -2950,9 +5478,11 @@
         <w:pStyle w:val="ListParagraph"/>
         <w:ind w:left="1080"/>
       </w:pPr>
+      <w:proofErr w:type="spellStart"/>
       <w:r>
         <w:t>E.g</w:t>
       </w:r>
+      <w:proofErr w:type="spellEnd"/>
     </w:p>
     <w:tbl>
       <w:tblPr>
@@ -3486,7 +6016,41 @@
                 <w:szCs w:val="24"/>
                 <w:bdr w:val="none" w:sz="0" w:space="0" w:color="auto" w:frame="1"/>
               </w:rPr>
-              <w:t>— 00:30 Hrs  on 1st of Jan, June &amp; Dec.</w:t>
+              <w:t xml:space="preserve">— 00:30 </w:t>
+            </w:r>
+            <w:proofErr w:type="spellStart"/>
+            <w:proofErr w:type="gramStart"/>
+            <w:r>
+              <w:rPr>
+                <w:rFonts w:ascii="Verdana" w:eastAsia="Times New Roman" w:hAnsi="Verdana" w:cs="Arial"/>
+                <w:color w:val="555555"/>
+                <w:sz w:val="24"/>
+                <w:szCs w:val="24"/>
+                <w:bdr w:val="none" w:sz="0" w:space="0" w:color="auto" w:frame="1"/>
+              </w:rPr>
+              <w:t>Hrs</w:t>
+            </w:r>
+            <w:proofErr w:type="spellEnd"/>
+            <w:r>
+              <w:rPr>
+                <w:rFonts w:ascii="Verdana" w:eastAsia="Times New Roman" w:hAnsi="Verdana" w:cs="Arial"/>
+                <w:color w:val="555555"/>
+                <w:sz w:val="24"/>
+                <w:szCs w:val="24"/>
+                <w:bdr w:val="none" w:sz="0" w:space="0" w:color="auto" w:frame="1"/>
+              </w:rPr>
+              <w:t>  on</w:t>
+            </w:r>
+            <w:proofErr w:type="gramEnd"/>
+            <w:r>
+              <w:rPr>
+                <w:rFonts w:ascii="Verdana" w:eastAsia="Times New Roman" w:hAnsi="Verdana" w:cs="Arial"/>
+                <w:color w:val="555555"/>
+                <w:sz w:val="24"/>
+                <w:szCs w:val="24"/>
+                <w:bdr w:val="none" w:sz="0" w:space="0" w:color="auto" w:frame="1"/>
+              </w:rPr>
+              <w:t xml:space="preserve"> 1st of Jan, June &amp; Dec.</w:t>
             </w:r>
           </w:p>
         </w:tc>
@@ -4156,6 +6720,7 @@
                 <w:szCs w:val="24"/>
                 <w:bdr w:val="none" w:sz="0" w:space="0" w:color="auto" w:frame="1"/>
               </w:rPr>
+              <w:lastRenderedPageBreak/>
               <w:t>5,10</w:t>
             </w:r>
           </w:p>
@@ -4410,8 +6975,29 @@
           <w:sz w:val="20"/>
           <w:szCs w:val="20"/>
         </w:rPr>
-        <w:lastRenderedPageBreak/>
-        <w:t>what is syntax if you want to install jenkins on different port</w:t>
+        <w:t xml:space="preserve">what is syntax if you want to install </w:t>
+      </w:r>
+      <w:proofErr w:type="spellStart"/>
+      <w:r>
+        <w:rPr>
+          <w:rFonts w:ascii="Segoe UI" w:hAnsi="Segoe UI" w:cs="Segoe UI"/>
+          <w:b/>
+          <w:color w:val="000000"/>
+          <w:sz w:val="20"/>
+          <w:szCs w:val="20"/>
+        </w:rPr>
+        <w:t>jenkins</w:t>
+      </w:r>
+      <w:proofErr w:type="spellEnd"/>
+      <w:r>
+        <w:rPr>
+          <w:rFonts w:ascii="Segoe UI" w:hAnsi="Segoe UI" w:cs="Segoe UI"/>
+          <w:b/>
+          <w:color w:val="000000"/>
+          <w:sz w:val="20"/>
+          <w:szCs w:val="20"/>
+        </w:rPr>
+        <w:t xml:space="preserve"> on different port</w:t>
       </w:r>
     </w:p>
     <w:p>
@@ -4433,7 +7019,47 @@
           <w:sz w:val="20"/>
           <w:szCs w:val="20"/>
         </w:rPr>
-        <w:t>java -jar jenkins.war --httpPort=8088</w:t>
+        <w:t xml:space="preserve">java -jar </w:t>
+      </w:r>
+      <w:proofErr w:type="spellStart"/>
+      <w:r>
+        <w:rPr>
+          <w:rFonts w:ascii="Segoe UI" w:hAnsi="Segoe UI" w:cs="Segoe UI"/>
+          <w:color w:val="000000"/>
+          <w:sz w:val="20"/>
+          <w:szCs w:val="20"/>
+        </w:rPr>
+        <w:t>jenkins.war</w:t>
+      </w:r>
+      <w:proofErr w:type="spellEnd"/>
+      <w:r>
+        <w:rPr>
+          <w:rFonts w:ascii="Segoe UI" w:hAnsi="Segoe UI" w:cs="Segoe UI"/>
+          <w:color w:val="000000"/>
+          <w:sz w:val="20"/>
+          <w:szCs w:val="20"/>
+        </w:rPr>
+        <w:t xml:space="preserve"> --</w:t>
+      </w:r>
+      <w:proofErr w:type="spellStart"/>
+      <w:r>
+        <w:rPr>
+          <w:rFonts w:ascii="Segoe UI" w:hAnsi="Segoe UI" w:cs="Segoe UI"/>
+          <w:color w:val="000000"/>
+          <w:sz w:val="20"/>
+          <w:szCs w:val="20"/>
+        </w:rPr>
+        <w:t>httpPort</w:t>
+      </w:r>
+      <w:proofErr w:type="spellEnd"/>
+      <w:r>
+        <w:rPr>
+          <w:rFonts w:ascii="Segoe UI" w:hAnsi="Segoe UI" w:cs="Segoe UI"/>
+          <w:color w:val="000000"/>
+          <w:sz w:val="20"/>
+          <w:szCs w:val="20"/>
+        </w:rPr>
+        <w:t>=8088</w:t>
       </w:r>
     </w:p>
     <w:p>
@@ -4554,8 +7180,13 @@
         <w:t xml:space="preserve">Place </w:t>
       </w:r>
       <w:r>
-        <w:t>this byte code into pkg</w:t>
-      </w:r>
+        <w:t xml:space="preserve">this byte code into </w:t>
+      </w:r>
+      <w:proofErr w:type="spellStart"/>
+      <w:r>
+        <w:t>pkg</w:t>
+      </w:r>
+      <w:proofErr w:type="spellEnd"/>
     </w:p>
     <w:p>
       <w:pPr>
@@ -4575,8 +7206,13 @@
       </w:pPr>
       <w:r>
         <w:tab/>
-        <w:t>Deployment to production env</w:t>
-      </w:r>
+        <w:t xml:space="preserve">Deployment to production </w:t>
+      </w:r>
+      <w:proofErr w:type="spellStart"/>
+      <w:r>
+        <w:t>env</w:t>
+      </w:r>
+      <w:proofErr w:type="spellEnd"/>
     </w:p>
     <w:p>
       <w:pPr>
@@ -4606,7 +7242,15 @@
         <w:pStyle w:val="ListParagraph"/>
       </w:pPr>
       <w:r>
-        <w:t>Can be integrated with any editor or development env easily.</w:t>
+        <w:t xml:space="preserve">Can be integrated with any editor or development </w:t>
+      </w:r>
+      <w:proofErr w:type="spellStart"/>
+      <w:r>
+        <w:t>env</w:t>
+      </w:r>
+      <w:proofErr w:type="spellEnd"/>
+      <w:r>
+        <w:t xml:space="preserve"> easily.</w:t>
       </w:r>
     </w:p>
     <w:p>
@@ -4769,21 +7413,19 @@
           <w:sz w:val="20"/>
           <w:szCs w:val="20"/>
         </w:rPr>
-        <w:t>&lt;project name=”HelloWorld” default=”compiler” basedir=”.”&gt; </w:t>
-      </w:r>
-    </w:p>
-    <w:p>
-      <w:pPr>
-        <w:shd w:val="clear" w:color="auto" w:fill="FFFFFF"/>
-        <w:spacing w:after="0" w:line="240" w:lineRule="auto"/>
-        <w:ind w:left="1980" w:firstLine="180"/>
+        <w:t>&lt;project name</w:t>
+      </w:r>
+      <w:proofErr w:type="gramStart"/>
+      <w:r>
         <w:rPr>
           <w:rFonts w:ascii="Century Gothic" w:eastAsia="Times New Roman" w:hAnsi="Century Gothic" w:cs="Times New Roman"/>
           <w:color w:val="0070C0"/>
           <w:sz w:val="20"/>
           <w:szCs w:val="20"/>
         </w:rPr>
-      </w:pPr>
+        <w:t>=”HelloWorld</w:t>
+      </w:r>
+      <w:proofErr w:type="gramEnd"/>
       <w:r>
         <w:rPr>
           <w:rFonts w:ascii="Century Gothic" w:eastAsia="Times New Roman" w:hAnsi="Century Gothic" w:cs="Times New Roman"/>
@@ -4791,21 +7433,19 @@
           <w:sz w:val="20"/>
           <w:szCs w:val="20"/>
         </w:rPr>
-        <w:t>&lt;target name=”compiler”&gt; </w:t>
-      </w:r>
-    </w:p>
-    <w:p>
-      <w:pPr>
-        <w:shd w:val="clear" w:color="auto" w:fill="FFFFFF"/>
-        <w:spacing w:after="0" w:line="240" w:lineRule="auto"/>
-        <w:ind w:left="1980" w:firstLine="720"/>
+        <w:t xml:space="preserve">” default=”compiler” </w:t>
+      </w:r>
+      <w:proofErr w:type="spellStart"/>
+      <w:r>
         <w:rPr>
           <w:rFonts w:ascii="Century Gothic" w:eastAsia="Times New Roman" w:hAnsi="Century Gothic" w:cs="Times New Roman"/>
           <w:color w:val="0070C0"/>
           <w:sz w:val="20"/>
           <w:szCs w:val="20"/>
         </w:rPr>
-      </w:pPr>
+        <w:t>basedir</w:t>
+      </w:r>
+      <w:proofErr w:type="spellEnd"/>
       <w:r>
         <w:rPr>
           <w:rFonts w:ascii="Century Gothic" w:eastAsia="Times New Roman" w:hAnsi="Century Gothic" w:cs="Times New Roman"/>
@@ -4813,30 +7453,31 @@
           <w:sz w:val="20"/>
           <w:szCs w:val="20"/>
         </w:rPr>
-        <w:t xml:space="preserve"> </w:t>
-      </w:r>
-      <w:r>
+        <w:t>=”.”&gt; </w:t>
+      </w:r>
+    </w:p>
+    <w:p>
+      <w:pPr>
+        <w:shd w:val="clear" w:color="auto" w:fill="FFFFFF"/>
+        <w:spacing w:after="0" w:line="240" w:lineRule="auto"/>
+        <w:ind w:left="1980" w:firstLine="180"/>
         <w:rPr>
           <w:rFonts w:ascii="Century Gothic" w:eastAsia="Times New Roman" w:hAnsi="Century Gothic" w:cs="Times New Roman"/>
           <w:color w:val="0070C0"/>
           <w:sz w:val="20"/>
           <w:szCs w:val="20"/>
         </w:rPr>
-        <w:t>&lt;mkdir dir = “Helloworldclassfiles”&gt; </w:t>
-      </w:r>
-    </w:p>
-    <w:p>
-      <w:pPr>
-        <w:shd w:val="clear" w:color="auto" w:fill="FFFFFF"/>
-        <w:spacing w:after="0" w:line="240" w:lineRule="auto"/>
-        <w:ind w:left="2520" w:firstLine="180"/>
+      </w:pPr>
+      <w:r>
         <w:rPr>
           <w:rFonts w:ascii="Century Gothic" w:eastAsia="Times New Roman" w:hAnsi="Century Gothic" w:cs="Times New Roman"/>
           <w:color w:val="0070C0"/>
           <w:sz w:val="20"/>
           <w:szCs w:val="20"/>
         </w:rPr>
-      </w:pPr>
+        <w:t>&lt;target name</w:t>
+      </w:r>
+      <w:proofErr w:type="gramStart"/>
       <w:r>
         <w:rPr>
           <w:rFonts w:ascii="Century Gothic" w:eastAsia="Times New Roman" w:hAnsi="Century Gothic" w:cs="Times New Roman"/>
@@ -4844,43 +7485,40 @@
           <w:sz w:val="20"/>
           <w:szCs w:val="20"/>
         </w:rPr>
-        <w:t>&lt;javac srcdir=”Dirhelloworld” destdir=”Helloworldclassfiles”&gt; </w:t>
-      </w:r>
-    </w:p>
-    <w:p>
-      <w:pPr>
-        <w:shd w:val="clear" w:color="auto" w:fill="FFFFFF"/>
-        <w:spacing w:after="0" w:line="240" w:lineRule="auto"/>
-        <w:ind w:left="1980" w:firstLine="180"/>
+        <w:t>=”compiler</w:t>
+      </w:r>
+      <w:proofErr w:type="gramEnd"/>
+      <w:r>
         <w:rPr>
           <w:rFonts w:ascii="Century Gothic" w:eastAsia="Times New Roman" w:hAnsi="Century Gothic" w:cs="Times New Roman"/>
           <w:color w:val="0070C0"/>
           <w:sz w:val="20"/>
           <w:szCs w:val="20"/>
         </w:rPr>
-      </w:pPr>
-      <w:r>
+        <w:t>”&gt; </w:t>
+      </w:r>
+    </w:p>
+    <w:p>
+      <w:pPr>
+        <w:shd w:val="clear" w:color="auto" w:fill="FFFFFF"/>
+        <w:spacing w:after="0" w:line="240" w:lineRule="auto"/>
+        <w:ind w:left="1980" w:firstLine="720"/>
         <w:rPr>
           <w:rFonts w:ascii="Century Gothic" w:eastAsia="Times New Roman" w:hAnsi="Century Gothic" w:cs="Times New Roman"/>
           <w:color w:val="0070C0"/>
           <w:sz w:val="20"/>
           <w:szCs w:val="20"/>
         </w:rPr>
-        <w:t>&lt;/target&gt; </w:t>
-      </w:r>
-    </w:p>
-    <w:p>
-      <w:pPr>
-        <w:shd w:val="clear" w:color="auto" w:fill="FFFFFF"/>
-        <w:spacing w:after="0" w:line="240" w:lineRule="auto"/>
-        <w:ind w:left="1980"/>
+      </w:pPr>
+      <w:r>
         <w:rPr>
           <w:rFonts w:ascii="Century Gothic" w:eastAsia="Times New Roman" w:hAnsi="Century Gothic" w:cs="Times New Roman"/>
           <w:color w:val="0070C0"/>
           <w:sz w:val="20"/>
           <w:szCs w:val="20"/>
         </w:rPr>
-      </w:pPr>
+        <w:t xml:space="preserve"> </w:t>
+      </w:r>
       <w:r>
         <w:rPr>
           <w:rFonts w:ascii="Century Gothic" w:eastAsia="Times New Roman" w:hAnsi="Century Gothic" w:cs="Times New Roman"/>
@@ -4888,6 +7526,234 @@
           <w:sz w:val="20"/>
           <w:szCs w:val="20"/>
         </w:rPr>
+        <w:t>&lt;</w:t>
+      </w:r>
+      <w:proofErr w:type="spellStart"/>
+      <w:r>
+        <w:rPr>
+          <w:rFonts w:ascii="Century Gothic" w:eastAsia="Times New Roman" w:hAnsi="Century Gothic" w:cs="Times New Roman"/>
+          <w:color w:val="0070C0"/>
+          <w:sz w:val="20"/>
+          <w:szCs w:val="20"/>
+        </w:rPr>
+        <w:t>mkdir</w:t>
+      </w:r>
+      <w:proofErr w:type="spellEnd"/>
+      <w:r>
+        <w:rPr>
+          <w:rFonts w:ascii="Century Gothic" w:eastAsia="Times New Roman" w:hAnsi="Century Gothic" w:cs="Times New Roman"/>
+          <w:color w:val="0070C0"/>
+          <w:sz w:val="20"/>
+          <w:szCs w:val="20"/>
+        </w:rPr>
+        <w:t xml:space="preserve"> </w:t>
+      </w:r>
+      <w:proofErr w:type="spellStart"/>
+      <w:r>
+        <w:rPr>
+          <w:rFonts w:ascii="Century Gothic" w:eastAsia="Times New Roman" w:hAnsi="Century Gothic" w:cs="Times New Roman"/>
+          <w:color w:val="0070C0"/>
+          <w:sz w:val="20"/>
+          <w:szCs w:val="20"/>
+        </w:rPr>
+        <w:t>dir</w:t>
+      </w:r>
+      <w:proofErr w:type="spellEnd"/>
+      <w:r>
+        <w:rPr>
+          <w:rFonts w:ascii="Century Gothic" w:eastAsia="Times New Roman" w:hAnsi="Century Gothic" w:cs="Times New Roman"/>
+          <w:color w:val="0070C0"/>
+          <w:sz w:val="20"/>
+          <w:szCs w:val="20"/>
+        </w:rPr>
+        <w:t xml:space="preserve"> = “</w:t>
+      </w:r>
+      <w:proofErr w:type="spellStart"/>
+      <w:r>
+        <w:rPr>
+          <w:rFonts w:ascii="Century Gothic" w:eastAsia="Times New Roman" w:hAnsi="Century Gothic" w:cs="Times New Roman"/>
+          <w:color w:val="0070C0"/>
+          <w:sz w:val="20"/>
+          <w:szCs w:val="20"/>
+        </w:rPr>
+        <w:t>Helloworldclassfiles</w:t>
+      </w:r>
+      <w:proofErr w:type="spellEnd"/>
+      <w:r>
+        <w:rPr>
+          <w:rFonts w:ascii="Century Gothic" w:eastAsia="Times New Roman" w:hAnsi="Century Gothic" w:cs="Times New Roman"/>
+          <w:color w:val="0070C0"/>
+          <w:sz w:val="20"/>
+          <w:szCs w:val="20"/>
+        </w:rPr>
+        <w:t>”&gt; </w:t>
+      </w:r>
+    </w:p>
+    <w:p>
+      <w:pPr>
+        <w:shd w:val="clear" w:color="auto" w:fill="FFFFFF"/>
+        <w:spacing w:after="0" w:line="240" w:lineRule="auto"/>
+        <w:ind w:left="2520" w:firstLine="180"/>
+        <w:rPr>
+          <w:rFonts w:ascii="Century Gothic" w:eastAsia="Times New Roman" w:hAnsi="Century Gothic" w:cs="Times New Roman"/>
+          <w:color w:val="0070C0"/>
+          <w:sz w:val="20"/>
+          <w:szCs w:val="20"/>
+        </w:rPr>
+      </w:pPr>
+      <w:r>
+        <w:rPr>
+          <w:rFonts w:ascii="Century Gothic" w:eastAsia="Times New Roman" w:hAnsi="Century Gothic" w:cs="Times New Roman"/>
+          <w:color w:val="0070C0"/>
+          <w:sz w:val="20"/>
+          <w:szCs w:val="20"/>
+        </w:rPr>
+        <w:t>&lt;</w:t>
+      </w:r>
+      <w:proofErr w:type="spellStart"/>
+      <w:r>
+        <w:rPr>
+          <w:rFonts w:ascii="Century Gothic" w:eastAsia="Times New Roman" w:hAnsi="Century Gothic" w:cs="Times New Roman"/>
+          <w:color w:val="0070C0"/>
+          <w:sz w:val="20"/>
+          <w:szCs w:val="20"/>
+        </w:rPr>
+        <w:t>javac</w:t>
+      </w:r>
+      <w:proofErr w:type="spellEnd"/>
+      <w:r>
+        <w:rPr>
+          <w:rFonts w:ascii="Century Gothic" w:eastAsia="Times New Roman" w:hAnsi="Century Gothic" w:cs="Times New Roman"/>
+          <w:color w:val="0070C0"/>
+          <w:sz w:val="20"/>
+          <w:szCs w:val="20"/>
+        </w:rPr>
+        <w:t xml:space="preserve"> </w:t>
+      </w:r>
+      <w:proofErr w:type="spellStart"/>
+      <w:r>
+        <w:rPr>
+          <w:rFonts w:ascii="Century Gothic" w:eastAsia="Times New Roman" w:hAnsi="Century Gothic" w:cs="Times New Roman"/>
+          <w:color w:val="0070C0"/>
+          <w:sz w:val="20"/>
+          <w:szCs w:val="20"/>
+        </w:rPr>
+        <w:t>srcdir</w:t>
+      </w:r>
+      <w:proofErr w:type="spellEnd"/>
+      <w:proofErr w:type="gramStart"/>
+      <w:r>
+        <w:rPr>
+          <w:rFonts w:ascii="Century Gothic" w:eastAsia="Times New Roman" w:hAnsi="Century Gothic" w:cs="Times New Roman"/>
+          <w:color w:val="0070C0"/>
+          <w:sz w:val="20"/>
+          <w:szCs w:val="20"/>
+        </w:rPr>
+        <w:t>=”</w:t>
+      </w:r>
+      <w:proofErr w:type="spellStart"/>
+      <w:r>
+        <w:rPr>
+          <w:rFonts w:ascii="Century Gothic" w:eastAsia="Times New Roman" w:hAnsi="Century Gothic" w:cs="Times New Roman"/>
+          <w:color w:val="0070C0"/>
+          <w:sz w:val="20"/>
+          <w:szCs w:val="20"/>
+        </w:rPr>
+        <w:t>Dirhelloworld</w:t>
+      </w:r>
+      <w:proofErr w:type="spellEnd"/>
+      <w:proofErr w:type="gramEnd"/>
+      <w:r>
+        <w:rPr>
+          <w:rFonts w:ascii="Century Gothic" w:eastAsia="Times New Roman" w:hAnsi="Century Gothic" w:cs="Times New Roman"/>
+          <w:color w:val="0070C0"/>
+          <w:sz w:val="20"/>
+          <w:szCs w:val="20"/>
+        </w:rPr>
+        <w:t xml:space="preserve">” </w:t>
+      </w:r>
+      <w:proofErr w:type="spellStart"/>
+      <w:r>
+        <w:rPr>
+          <w:rFonts w:ascii="Century Gothic" w:eastAsia="Times New Roman" w:hAnsi="Century Gothic" w:cs="Times New Roman"/>
+          <w:color w:val="0070C0"/>
+          <w:sz w:val="20"/>
+          <w:szCs w:val="20"/>
+        </w:rPr>
+        <w:t>destdir</w:t>
+      </w:r>
+      <w:proofErr w:type="spellEnd"/>
+      <w:r>
+        <w:rPr>
+          <w:rFonts w:ascii="Century Gothic" w:eastAsia="Times New Roman" w:hAnsi="Century Gothic" w:cs="Times New Roman"/>
+          <w:color w:val="0070C0"/>
+          <w:sz w:val="20"/>
+          <w:szCs w:val="20"/>
+        </w:rPr>
+        <w:t>=”</w:t>
+      </w:r>
+      <w:proofErr w:type="spellStart"/>
+      <w:r>
+        <w:rPr>
+          <w:rFonts w:ascii="Century Gothic" w:eastAsia="Times New Roman" w:hAnsi="Century Gothic" w:cs="Times New Roman"/>
+          <w:color w:val="0070C0"/>
+          <w:sz w:val="20"/>
+          <w:szCs w:val="20"/>
+        </w:rPr>
+        <w:t>Helloworldclassfiles</w:t>
+      </w:r>
+      <w:proofErr w:type="spellEnd"/>
+      <w:r>
+        <w:rPr>
+          <w:rFonts w:ascii="Century Gothic" w:eastAsia="Times New Roman" w:hAnsi="Century Gothic" w:cs="Times New Roman"/>
+          <w:color w:val="0070C0"/>
+          <w:sz w:val="20"/>
+          <w:szCs w:val="20"/>
+        </w:rPr>
+        <w:t>”&gt; </w:t>
+      </w:r>
+    </w:p>
+    <w:p>
+      <w:pPr>
+        <w:shd w:val="clear" w:color="auto" w:fill="FFFFFF"/>
+        <w:spacing w:after="0" w:line="240" w:lineRule="auto"/>
+        <w:ind w:left="1980" w:firstLine="180"/>
+        <w:rPr>
+          <w:rFonts w:ascii="Century Gothic" w:eastAsia="Times New Roman" w:hAnsi="Century Gothic" w:cs="Times New Roman"/>
+          <w:color w:val="0070C0"/>
+          <w:sz w:val="20"/>
+          <w:szCs w:val="20"/>
+        </w:rPr>
+      </w:pPr>
+      <w:r>
+        <w:rPr>
+          <w:rFonts w:ascii="Century Gothic" w:eastAsia="Times New Roman" w:hAnsi="Century Gothic" w:cs="Times New Roman"/>
+          <w:color w:val="0070C0"/>
+          <w:sz w:val="20"/>
+          <w:szCs w:val="20"/>
+        </w:rPr>
+        <w:t>&lt;/target&gt; </w:t>
+      </w:r>
+    </w:p>
+    <w:p>
+      <w:pPr>
+        <w:shd w:val="clear" w:color="auto" w:fill="FFFFFF"/>
+        <w:spacing w:after="0" w:line="240" w:lineRule="auto"/>
+        <w:ind w:left="1980"/>
+        <w:rPr>
+          <w:rFonts w:ascii="Century Gothic" w:eastAsia="Times New Roman" w:hAnsi="Century Gothic" w:cs="Times New Roman"/>
+          <w:color w:val="0070C0"/>
+          <w:sz w:val="20"/>
+          <w:szCs w:val="20"/>
+        </w:rPr>
+      </w:pPr>
+      <w:r>
+        <w:rPr>
+          <w:rFonts w:ascii="Century Gothic" w:eastAsia="Times New Roman" w:hAnsi="Century Gothic" w:cs="Times New Roman"/>
+          <w:color w:val="0070C0"/>
+          <w:sz w:val="20"/>
+          <w:szCs w:val="20"/>
+        </w:rPr>
         <w:t>&lt;/project&gt;</w:t>
       </w:r>
     </w:p>
@@ -4922,7 +7788,21 @@
         <w:rPr>
           <w:b/>
         </w:rPr>
-        <w:t>If Build.xml is not available in dir and is saved with different name</w:t>
+        <w:t xml:space="preserve">If Build.xml is not available in </w:t>
+      </w:r>
+      <w:proofErr w:type="spellStart"/>
+      <w:r>
+        <w:rPr>
+          <w:b/>
+        </w:rPr>
+        <w:t>dir</w:t>
+      </w:r>
+      <w:proofErr w:type="spellEnd"/>
+      <w:r>
+        <w:rPr>
+          <w:b/>
+        </w:rPr>
+        <w:t xml:space="preserve"> and is saved with different name</w:t>
       </w:r>
     </w:p>
     <w:p>
@@ -4998,6 +7878,7 @@
           <w:szCs w:val="24"/>
         </w:rPr>
       </w:pPr>
+      <w:proofErr w:type="gramStart"/>
       <w:r>
         <w:rPr>
           <w:rFonts w:ascii="Courier New" w:eastAsia="Times New Roman" w:hAnsi="Courier New" w:cs="Courier New"/>
@@ -5005,7 +7886,17 @@
           <w:sz w:val="24"/>
           <w:szCs w:val="24"/>
         </w:rPr>
-        <w:t>&lt;?xml version="1.0"?&gt;</w:t>
+        <w:t>&lt;?xml</w:t>
+      </w:r>
+      <w:proofErr w:type="gramEnd"/>
+      <w:r>
+        <w:rPr>
+          <w:rFonts w:ascii="Courier New" w:eastAsia="Times New Roman" w:hAnsi="Courier New" w:cs="Courier New"/>
+          <w:color w:val="557799"/>
+          <w:sz w:val="24"/>
+          <w:szCs w:val="24"/>
+        </w:rPr>
+        <w:t xml:space="preserve"> version="1.0"?&gt;</w:t>
       </w:r>
     </w:p>
     <w:p>
@@ -5121,6 +8012,7 @@
         </w:rPr>
         <w:t xml:space="preserve"> </w:t>
       </w:r>
+      <w:proofErr w:type="spellStart"/>
       <w:r>
         <w:rPr>
           <w:rFonts w:ascii="Courier New" w:eastAsia="Times New Roman" w:hAnsi="Courier New" w:cs="Courier New"/>
@@ -5130,6 +8022,7 @@
         </w:rPr>
         <w:t>basedir</w:t>
       </w:r>
+      <w:proofErr w:type="spellEnd"/>
       <w:r>
         <w:rPr>
           <w:rFonts w:ascii="Courier New" w:eastAsia="Times New Roman" w:hAnsi="Courier New" w:cs="Courier New"/>
@@ -5193,6 +8086,7 @@
         </w:rPr>
         <w:t xml:space="preserve">    </w:t>
       </w:r>
+      <w:proofErr w:type="gramStart"/>
       <w:r>
         <w:rPr>
           <w:rFonts w:ascii="Courier New" w:eastAsia="Times New Roman" w:hAnsi="Courier New" w:cs="Courier New"/>
@@ -5202,7 +8096,19 @@
           <w:sz w:val="24"/>
           <w:szCs w:val="24"/>
         </w:rPr>
-        <w:t>&lt;!-- Sets variables which can later be used. --&gt;</w:t>
+        <w:t>&lt;!--</w:t>
+      </w:r>
+      <w:proofErr w:type="gramEnd"/>
+      <w:r>
+        <w:rPr>
+          <w:rFonts w:ascii="Courier New" w:eastAsia="Times New Roman" w:hAnsi="Courier New" w:cs="Courier New"/>
+          <w:i/>
+          <w:iCs/>
+          <w:color w:val="999988"/>
+          <w:sz w:val="24"/>
+          <w:szCs w:val="24"/>
+        </w:rPr>
+        <w:t xml:space="preserve"> Sets variables which can later be used. --&gt;</w:t>
       </w:r>
     </w:p>
     <w:p>
@@ -5241,6 +8147,7 @@
         </w:rPr>
         <w:t xml:space="preserve">    </w:t>
       </w:r>
+      <w:proofErr w:type="gramStart"/>
       <w:r>
         <w:rPr>
           <w:rFonts w:ascii="Courier New" w:eastAsia="Times New Roman" w:hAnsi="Courier New" w:cs="Courier New"/>
@@ -5250,7 +8157,19 @@
           <w:sz w:val="24"/>
           <w:szCs w:val="24"/>
         </w:rPr>
-        <w:t>&lt;!-- The value of a property is accessed via ${} --&gt;</w:t>
+        <w:t>&lt;!--</w:t>
+      </w:r>
+      <w:proofErr w:type="gramEnd"/>
+      <w:r>
+        <w:rPr>
+          <w:rFonts w:ascii="Courier New" w:eastAsia="Times New Roman" w:hAnsi="Courier New" w:cs="Courier New"/>
+          <w:i/>
+          <w:iCs/>
+          <w:color w:val="999988"/>
+          <w:sz w:val="24"/>
+          <w:szCs w:val="24"/>
+        </w:rPr>
+        <w:t xml:space="preserve"> The value of a property is accessed via ${} --&gt;</w:t>
       </w:r>
     </w:p>
     <w:p>
@@ -5330,7 +8249,27 @@
           <w:sz w:val="24"/>
           <w:szCs w:val="24"/>
         </w:rPr>
-        <w:t>"src.dir"</w:t>
+        <w:t>"</w:t>
+      </w:r>
+      <w:proofErr w:type="spellStart"/>
+      <w:r>
+        <w:rPr>
+          <w:rFonts w:ascii="Courier New" w:eastAsia="Times New Roman" w:hAnsi="Courier New" w:cs="Courier New"/>
+          <w:color w:val="DD1144"/>
+          <w:sz w:val="24"/>
+          <w:szCs w:val="24"/>
+        </w:rPr>
+        <w:t>src.dir</w:t>
+      </w:r>
+      <w:proofErr w:type="spellEnd"/>
+      <w:r>
+        <w:rPr>
+          <w:rFonts w:ascii="Courier New" w:eastAsia="Times New Roman" w:hAnsi="Courier New" w:cs="Courier New"/>
+          <w:color w:val="DD1144"/>
+          <w:sz w:val="24"/>
+          <w:szCs w:val="24"/>
+        </w:rPr>
+        <w:t>"</w:t>
       </w:r>
       <w:r>
         <w:rPr>
@@ -5364,7 +8303,27 @@
           <w:sz w:val="24"/>
           <w:szCs w:val="24"/>
         </w:rPr>
-        <w:t>"src"</w:t>
+        <w:t>"</w:t>
+      </w:r>
+      <w:proofErr w:type="spellStart"/>
+      <w:r>
+        <w:rPr>
+          <w:rFonts w:ascii="Courier New" w:eastAsia="Times New Roman" w:hAnsi="Courier New" w:cs="Courier New"/>
+          <w:color w:val="DD1144"/>
+          <w:sz w:val="24"/>
+          <w:szCs w:val="24"/>
+        </w:rPr>
+        <w:t>src</w:t>
+      </w:r>
+      <w:proofErr w:type="spellEnd"/>
+      <w:r>
+        <w:rPr>
+          <w:rFonts w:ascii="Courier New" w:eastAsia="Times New Roman" w:hAnsi="Courier New" w:cs="Courier New"/>
+          <w:color w:val="DD1144"/>
+          <w:sz w:val="24"/>
+          <w:szCs w:val="24"/>
+        </w:rPr>
+        <w:t>"</w:t>
       </w:r>
       <w:r>
         <w:rPr>
@@ -5461,7 +8420,27 @@
           <w:sz w:val="24"/>
           <w:szCs w:val="24"/>
         </w:rPr>
-        <w:t>"build.dir"</w:t>
+        <w:t>"</w:t>
+      </w:r>
+      <w:proofErr w:type="spellStart"/>
+      <w:r>
+        <w:rPr>
+          <w:rFonts w:ascii="Courier New" w:eastAsia="Times New Roman" w:hAnsi="Courier New" w:cs="Courier New"/>
+          <w:color w:val="DD1144"/>
+          <w:sz w:val="24"/>
+          <w:szCs w:val="24"/>
+        </w:rPr>
+        <w:t>build.dir</w:t>
+      </w:r>
+      <w:proofErr w:type="spellEnd"/>
+      <w:r>
+        <w:rPr>
+          <w:rFonts w:ascii="Courier New" w:eastAsia="Times New Roman" w:hAnsi="Courier New" w:cs="Courier New"/>
+          <w:color w:val="DD1144"/>
+          <w:sz w:val="24"/>
+          <w:szCs w:val="24"/>
+        </w:rPr>
+        <w:t>"</w:t>
       </w:r>
       <w:r>
         <w:rPr>
@@ -5549,7 +8528,6 @@
           <w:sz w:val="24"/>
           <w:szCs w:val="24"/>
         </w:rPr>
-        <w:lastRenderedPageBreak/>
         <w:t xml:space="preserve">    </w:t>
       </w:r>
       <w:r>
@@ -5593,7 +8571,27 @@
           <w:sz w:val="24"/>
           <w:szCs w:val="24"/>
         </w:rPr>
-        <w:t>"dist.dir"</w:t>
+        <w:t>"</w:t>
+      </w:r>
+      <w:proofErr w:type="spellStart"/>
+      <w:r>
+        <w:rPr>
+          <w:rFonts w:ascii="Courier New" w:eastAsia="Times New Roman" w:hAnsi="Courier New" w:cs="Courier New"/>
+          <w:color w:val="DD1144"/>
+          <w:sz w:val="24"/>
+          <w:szCs w:val="24"/>
+        </w:rPr>
+        <w:t>dist.dir</w:t>
+      </w:r>
+      <w:proofErr w:type="spellEnd"/>
+      <w:r>
+        <w:rPr>
+          <w:rFonts w:ascii="Courier New" w:eastAsia="Times New Roman" w:hAnsi="Courier New" w:cs="Courier New"/>
+          <w:color w:val="DD1144"/>
+          <w:sz w:val="24"/>
+          <w:szCs w:val="24"/>
+        </w:rPr>
+        <w:t>"</w:t>
       </w:r>
       <w:r>
         <w:rPr>
@@ -5627,7 +8625,27 @@
           <w:sz w:val="24"/>
           <w:szCs w:val="24"/>
         </w:rPr>
-        <w:t>"dist"</w:t>
+        <w:t>"</w:t>
+      </w:r>
+      <w:proofErr w:type="spellStart"/>
+      <w:r>
+        <w:rPr>
+          <w:rFonts w:ascii="Courier New" w:eastAsia="Times New Roman" w:hAnsi="Courier New" w:cs="Courier New"/>
+          <w:color w:val="DD1144"/>
+          <w:sz w:val="24"/>
+          <w:szCs w:val="24"/>
+        </w:rPr>
+        <w:t>dist</w:t>
+      </w:r>
+      <w:proofErr w:type="spellEnd"/>
+      <w:r>
+        <w:rPr>
+          <w:rFonts w:ascii="Courier New" w:eastAsia="Times New Roman" w:hAnsi="Courier New" w:cs="Courier New"/>
+          <w:color w:val="DD1144"/>
+          <w:sz w:val="24"/>
+          <w:szCs w:val="24"/>
+        </w:rPr>
+        <w:t>"</w:t>
       </w:r>
       <w:r>
         <w:rPr>
@@ -5724,7 +8742,27 @@
           <w:sz w:val="24"/>
           <w:szCs w:val="24"/>
         </w:rPr>
-        <w:t>"docs.dir"</w:t>
+        <w:t>"</w:t>
+      </w:r>
+      <w:proofErr w:type="spellStart"/>
+      <w:r>
+        <w:rPr>
+          <w:rFonts w:ascii="Courier New" w:eastAsia="Times New Roman" w:hAnsi="Courier New" w:cs="Courier New"/>
+          <w:color w:val="DD1144"/>
+          <w:sz w:val="24"/>
+          <w:szCs w:val="24"/>
+        </w:rPr>
+        <w:t>docs.dir</w:t>
+      </w:r>
+      <w:proofErr w:type="spellEnd"/>
+      <w:r>
+        <w:rPr>
+          <w:rFonts w:ascii="Courier New" w:eastAsia="Times New Roman" w:hAnsi="Courier New" w:cs="Courier New"/>
+          <w:color w:val="DD1144"/>
+          <w:sz w:val="24"/>
+          <w:szCs w:val="24"/>
+        </w:rPr>
+        <w:t>"</w:t>
       </w:r>
       <w:r>
         <w:rPr>
@@ -5843,6 +8881,7 @@
         </w:rPr>
         <w:t xml:space="preserve">    </w:t>
       </w:r>
+      <w:proofErr w:type="gramStart"/>
       <w:r>
         <w:rPr>
           <w:rFonts w:ascii="Courier New" w:eastAsia="Times New Roman" w:hAnsi="Courier New" w:cs="Courier New"/>
@@ -5852,7 +8891,43 @@
           <w:sz w:val="24"/>
           <w:szCs w:val="24"/>
         </w:rPr>
-        <w:t>&lt;!-- Deletes the existing build, docs and dist directory--&gt;</w:t>
+        <w:t>&lt;!--</w:t>
+      </w:r>
+      <w:proofErr w:type="gramEnd"/>
+      <w:r>
+        <w:rPr>
+          <w:rFonts w:ascii="Courier New" w:eastAsia="Times New Roman" w:hAnsi="Courier New" w:cs="Courier New"/>
+          <w:i/>
+          <w:iCs/>
+          <w:color w:val="999988"/>
+          <w:sz w:val="24"/>
+          <w:szCs w:val="24"/>
+        </w:rPr>
+        <w:t xml:space="preserve"> Deletes the existing build, docs and </w:t>
+      </w:r>
+      <w:proofErr w:type="spellStart"/>
+      <w:r>
+        <w:rPr>
+          <w:rFonts w:ascii="Courier New" w:eastAsia="Times New Roman" w:hAnsi="Courier New" w:cs="Courier New"/>
+          <w:i/>
+          <w:iCs/>
+          <w:color w:val="999988"/>
+          <w:sz w:val="24"/>
+          <w:szCs w:val="24"/>
+        </w:rPr>
+        <w:t>dist</w:t>
+      </w:r>
+      <w:proofErr w:type="spellEnd"/>
+      <w:r>
+        <w:rPr>
+          <w:rFonts w:ascii="Courier New" w:eastAsia="Times New Roman" w:hAnsi="Courier New" w:cs="Courier New"/>
+          <w:i/>
+          <w:iCs/>
+          <w:color w:val="999988"/>
+          <w:sz w:val="24"/>
+          <w:szCs w:val="24"/>
+        </w:rPr>
+        <w:t xml:space="preserve"> directory--&gt;</w:t>
       </w:r>
     </w:p>
     <w:p>
@@ -5997,6 +9072,7 @@
         </w:rPr>
         <w:t xml:space="preserve"> </w:t>
       </w:r>
+      <w:proofErr w:type="spellStart"/>
       <w:r>
         <w:rPr>
           <w:rFonts w:ascii="Courier New" w:eastAsia="Times New Roman" w:hAnsi="Courier New" w:cs="Courier New"/>
@@ -6006,6 +9082,7 @@
         </w:rPr>
         <w:t>dir</w:t>
       </w:r>
+      <w:proofErr w:type="spellEnd"/>
       <w:r>
         <w:rPr>
           <w:rFonts w:ascii="Courier New" w:eastAsia="Times New Roman" w:hAnsi="Courier New" w:cs="Courier New"/>
@@ -6021,7 +9098,27 @@
           <w:sz w:val="24"/>
           <w:szCs w:val="24"/>
         </w:rPr>
-        <w:t>"${build.dir}"</w:t>
+        <w:t>"${</w:t>
+      </w:r>
+      <w:proofErr w:type="spellStart"/>
+      <w:r>
+        <w:rPr>
+          <w:rFonts w:ascii="Courier New" w:eastAsia="Times New Roman" w:hAnsi="Courier New" w:cs="Courier New"/>
+          <w:color w:val="DD1144"/>
+          <w:sz w:val="24"/>
+          <w:szCs w:val="24"/>
+        </w:rPr>
+        <w:t>build.dir</w:t>
+      </w:r>
+      <w:proofErr w:type="spellEnd"/>
+      <w:r>
+        <w:rPr>
+          <w:rFonts w:ascii="Courier New" w:eastAsia="Times New Roman" w:hAnsi="Courier New" w:cs="Courier New"/>
+          <w:color w:val="DD1144"/>
+          <w:sz w:val="24"/>
+          <w:szCs w:val="24"/>
+        </w:rPr>
+        <w:t>}"</w:t>
       </w:r>
       <w:r>
         <w:rPr>
@@ -6094,6 +9191,7 @@
         </w:rPr>
         <w:t xml:space="preserve"> </w:t>
       </w:r>
+      <w:proofErr w:type="spellStart"/>
       <w:r>
         <w:rPr>
           <w:rFonts w:ascii="Courier New" w:eastAsia="Times New Roman" w:hAnsi="Courier New" w:cs="Courier New"/>
@@ -6103,6 +9201,7 @@
         </w:rPr>
         <w:t>dir</w:t>
       </w:r>
+      <w:proofErr w:type="spellEnd"/>
       <w:r>
         <w:rPr>
           <w:rFonts w:ascii="Courier New" w:eastAsia="Times New Roman" w:hAnsi="Courier New" w:cs="Courier New"/>
@@ -6118,7 +9217,27 @@
           <w:sz w:val="24"/>
           <w:szCs w:val="24"/>
         </w:rPr>
-        <w:t>"${docs.dir}"</w:t>
+        <w:t>"${</w:t>
+      </w:r>
+      <w:proofErr w:type="spellStart"/>
+      <w:r>
+        <w:rPr>
+          <w:rFonts w:ascii="Courier New" w:eastAsia="Times New Roman" w:hAnsi="Courier New" w:cs="Courier New"/>
+          <w:color w:val="DD1144"/>
+          <w:sz w:val="24"/>
+          <w:szCs w:val="24"/>
+        </w:rPr>
+        <w:t>docs.dir</w:t>
+      </w:r>
+      <w:proofErr w:type="spellEnd"/>
+      <w:r>
+        <w:rPr>
+          <w:rFonts w:ascii="Courier New" w:eastAsia="Times New Roman" w:hAnsi="Courier New" w:cs="Courier New"/>
+          <w:color w:val="DD1144"/>
+          <w:sz w:val="24"/>
+          <w:szCs w:val="24"/>
+        </w:rPr>
+        <w:t>}"</w:t>
       </w:r>
       <w:r>
         <w:rPr>
@@ -6191,6 +9310,7 @@
         </w:rPr>
         <w:t xml:space="preserve"> </w:t>
       </w:r>
+      <w:proofErr w:type="spellStart"/>
       <w:r>
         <w:rPr>
           <w:rFonts w:ascii="Courier New" w:eastAsia="Times New Roman" w:hAnsi="Courier New" w:cs="Courier New"/>
@@ -6200,6 +9320,7 @@
         </w:rPr>
         <w:t>dir</w:t>
       </w:r>
+      <w:proofErr w:type="spellEnd"/>
       <w:r>
         <w:rPr>
           <w:rFonts w:ascii="Courier New" w:eastAsia="Times New Roman" w:hAnsi="Courier New" w:cs="Courier New"/>
@@ -6215,7 +9336,27 @@
           <w:sz w:val="24"/>
           <w:szCs w:val="24"/>
         </w:rPr>
-        <w:t>"${dist.dir}"</w:t>
+        <w:t>"${</w:t>
+      </w:r>
+      <w:proofErr w:type="spellStart"/>
+      <w:r>
+        <w:rPr>
+          <w:rFonts w:ascii="Courier New" w:eastAsia="Times New Roman" w:hAnsi="Courier New" w:cs="Courier New"/>
+          <w:color w:val="DD1144"/>
+          <w:sz w:val="24"/>
+          <w:szCs w:val="24"/>
+        </w:rPr>
+        <w:t>dist.dir</w:t>
+      </w:r>
+      <w:proofErr w:type="spellEnd"/>
+      <w:r>
+        <w:rPr>
+          <w:rFonts w:ascii="Courier New" w:eastAsia="Times New Roman" w:hAnsi="Courier New" w:cs="Courier New"/>
+          <w:color w:val="DD1144"/>
+          <w:sz w:val="24"/>
+          <w:szCs w:val="24"/>
+        </w:rPr>
+        <w:t>}"</w:t>
       </w:r>
       <w:r>
         <w:rPr>
@@ -6346,6 +9487,7 @@
         </w:rPr>
         <w:t xml:space="preserve">    </w:t>
       </w:r>
+      <w:proofErr w:type="gramStart"/>
       <w:r>
         <w:rPr>
           <w:rFonts w:ascii="Courier New" w:eastAsia="Times New Roman" w:hAnsi="Courier New" w:cs="Courier New"/>
@@ -6355,7 +9497,43 @@
           <w:sz w:val="24"/>
           <w:szCs w:val="24"/>
         </w:rPr>
-        <w:t>&lt;!-- Creates the  build, docs and dist directory--&gt;</w:t>
+        <w:t>&lt;!--</w:t>
+      </w:r>
+      <w:proofErr w:type="gramEnd"/>
+      <w:r>
+        <w:rPr>
+          <w:rFonts w:ascii="Courier New" w:eastAsia="Times New Roman" w:hAnsi="Courier New" w:cs="Courier New"/>
+          <w:i/>
+          <w:iCs/>
+          <w:color w:val="999988"/>
+          <w:sz w:val="24"/>
+          <w:szCs w:val="24"/>
+        </w:rPr>
+        <w:t xml:space="preserve"> Creates the  build, docs and </w:t>
+      </w:r>
+      <w:proofErr w:type="spellStart"/>
+      <w:r>
+        <w:rPr>
+          <w:rFonts w:ascii="Courier New" w:eastAsia="Times New Roman" w:hAnsi="Courier New" w:cs="Courier New"/>
+          <w:i/>
+          <w:iCs/>
+          <w:color w:val="999988"/>
+          <w:sz w:val="24"/>
+          <w:szCs w:val="24"/>
+        </w:rPr>
+        <w:t>dist</w:t>
+      </w:r>
+      <w:proofErr w:type="spellEnd"/>
+      <w:r>
+        <w:rPr>
+          <w:rFonts w:ascii="Courier New" w:eastAsia="Times New Roman" w:hAnsi="Courier New" w:cs="Courier New"/>
+          <w:i/>
+          <w:iCs/>
+          <w:color w:val="999988"/>
+          <w:sz w:val="24"/>
+          <w:szCs w:val="24"/>
+        </w:rPr>
+        <w:t xml:space="preserve"> directory--&gt;</w:t>
       </w:r>
     </w:p>
     <w:p>
@@ -6435,7 +9613,27 @@
           <w:sz w:val="24"/>
           <w:szCs w:val="24"/>
         </w:rPr>
-        <w:t>"makedir"</w:t>
+        <w:t>"</w:t>
+      </w:r>
+      <w:proofErr w:type="spellStart"/>
+      <w:r>
+        <w:rPr>
+          <w:rFonts w:ascii="Courier New" w:eastAsia="Times New Roman" w:hAnsi="Courier New" w:cs="Courier New"/>
+          <w:color w:val="DD1144"/>
+          <w:sz w:val="24"/>
+          <w:szCs w:val="24"/>
+        </w:rPr>
+        <w:t>makedir</w:t>
+      </w:r>
+      <w:proofErr w:type="spellEnd"/>
+      <w:r>
+        <w:rPr>
+          <w:rFonts w:ascii="Courier New" w:eastAsia="Times New Roman" w:hAnsi="Courier New" w:cs="Courier New"/>
+          <w:color w:val="DD1144"/>
+          <w:sz w:val="24"/>
+          <w:szCs w:val="24"/>
+        </w:rPr>
+        <w:t>"</w:t>
       </w:r>
       <w:r>
         <w:rPr>
@@ -6490,8 +9688,19 @@
           <w:sz w:val="24"/>
           <w:szCs w:val="24"/>
         </w:rPr>
-        <w:t>&lt;mkdir</w:t>
-      </w:r>
+        <w:t>&lt;</w:t>
+      </w:r>
+      <w:proofErr w:type="spellStart"/>
+      <w:r>
+        <w:rPr>
+          <w:rFonts w:ascii="Courier New" w:eastAsia="Times New Roman" w:hAnsi="Courier New" w:cs="Courier New"/>
+          <w:color w:val="008080"/>
+          <w:sz w:val="24"/>
+          <w:szCs w:val="24"/>
+        </w:rPr>
+        <w:t>mkdir</w:t>
+      </w:r>
+      <w:proofErr w:type="spellEnd"/>
       <w:r>
         <w:rPr>
           <w:rFonts w:ascii="Courier New" w:eastAsia="Times New Roman" w:hAnsi="Courier New" w:cs="Courier New"/>
@@ -6500,6 +9709,7 @@
         </w:rPr>
         <w:t xml:space="preserve"> </w:t>
       </w:r>
+      <w:proofErr w:type="spellStart"/>
       <w:r>
         <w:rPr>
           <w:rFonts w:ascii="Courier New" w:eastAsia="Times New Roman" w:hAnsi="Courier New" w:cs="Courier New"/>
@@ -6509,6 +9719,7 @@
         </w:rPr>
         <w:t>dir</w:t>
       </w:r>
+      <w:proofErr w:type="spellEnd"/>
       <w:r>
         <w:rPr>
           <w:rFonts w:ascii="Courier New" w:eastAsia="Times New Roman" w:hAnsi="Courier New" w:cs="Courier New"/>
@@ -6524,7 +9735,27 @@
           <w:sz w:val="24"/>
           <w:szCs w:val="24"/>
         </w:rPr>
-        <w:t>"${build.dir}"</w:t>
+        <w:t>"${</w:t>
+      </w:r>
+      <w:proofErr w:type="spellStart"/>
+      <w:r>
+        <w:rPr>
+          <w:rFonts w:ascii="Courier New" w:eastAsia="Times New Roman" w:hAnsi="Courier New" w:cs="Courier New"/>
+          <w:color w:val="DD1144"/>
+          <w:sz w:val="24"/>
+          <w:szCs w:val="24"/>
+        </w:rPr>
+        <w:t>build.dir</w:t>
+      </w:r>
+      <w:proofErr w:type="spellEnd"/>
+      <w:r>
+        <w:rPr>
+          <w:rFonts w:ascii="Courier New" w:eastAsia="Times New Roman" w:hAnsi="Courier New" w:cs="Courier New"/>
+          <w:color w:val="DD1144"/>
+          <w:sz w:val="24"/>
+          <w:szCs w:val="24"/>
+        </w:rPr>
+        <w:t>}"</w:t>
       </w:r>
       <w:r>
         <w:rPr>
@@ -6587,8 +9818,19 @@
           <w:sz w:val="24"/>
           <w:szCs w:val="24"/>
         </w:rPr>
-        <w:t>&lt;mkdir</w:t>
-      </w:r>
+        <w:t>&lt;</w:t>
+      </w:r>
+      <w:proofErr w:type="spellStart"/>
+      <w:r>
+        <w:rPr>
+          <w:rFonts w:ascii="Courier New" w:eastAsia="Times New Roman" w:hAnsi="Courier New" w:cs="Courier New"/>
+          <w:color w:val="008080"/>
+          <w:sz w:val="24"/>
+          <w:szCs w:val="24"/>
+        </w:rPr>
+        <w:t>mkdir</w:t>
+      </w:r>
+      <w:proofErr w:type="spellEnd"/>
       <w:r>
         <w:rPr>
           <w:rFonts w:ascii="Courier New" w:eastAsia="Times New Roman" w:hAnsi="Courier New" w:cs="Courier New"/>
@@ -6597,6 +9839,7 @@
         </w:rPr>
         <w:t xml:space="preserve"> </w:t>
       </w:r>
+      <w:proofErr w:type="spellStart"/>
       <w:r>
         <w:rPr>
           <w:rFonts w:ascii="Courier New" w:eastAsia="Times New Roman" w:hAnsi="Courier New" w:cs="Courier New"/>
@@ -6606,6 +9849,7 @@
         </w:rPr>
         <w:t>dir</w:t>
       </w:r>
+      <w:proofErr w:type="spellEnd"/>
       <w:r>
         <w:rPr>
           <w:rFonts w:ascii="Courier New" w:eastAsia="Times New Roman" w:hAnsi="Courier New" w:cs="Courier New"/>
@@ -6621,7 +9865,27 @@
           <w:sz w:val="24"/>
           <w:szCs w:val="24"/>
         </w:rPr>
-        <w:t>"${docs.dir}"</w:t>
+        <w:t>"${</w:t>
+      </w:r>
+      <w:proofErr w:type="spellStart"/>
+      <w:r>
+        <w:rPr>
+          <w:rFonts w:ascii="Courier New" w:eastAsia="Times New Roman" w:hAnsi="Courier New" w:cs="Courier New"/>
+          <w:color w:val="DD1144"/>
+          <w:sz w:val="24"/>
+          <w:szCs w:val="24"/>
+        </w:rPr>
+        <w:t>docs.dir</w:t>
+      </w:r>
+      <w:proofErr w:type="spellEnd"/>
+      <w:r>
+        <w:rPr>
+          <w:rFonts w:ascii="Courier New" w:eastAsia="Times New Roman" w:hAnsi="Courier New" w:cs="Courier New"/>
+          <w:color w:val="DD1144"/>
+          <w:sz w:val="24"/>
+          <w:szCs w:val="24"/>
+        </w:rPr>
+        <w:t>}"</w:t>
       </w:r>
       <w:r>
         <w:rPr>
@@ -6684,8 +9948,19 @@
           <w:sz w:val="24"/>
           <w:szCs w:val="24"/>
         </w:rPr>
-        <w:t>&lt;mkdir</w:t>
-      </w:r>
+        <w:t>&lt;</w:t>
+      </w:r>
+      <w:proofErr w:type="spellStart"/>
+      <w:r>
+        <w:rPr>
+          <w:rFonts w:ascii="Courier New" w:eastAsia="Times New Roman" w:hAnsi="Courier New" w:cs="Courier New"/>
+          <w:color w:val="008080"/>
+          <w:sz w:val="24"/>
+          <w:szCs w:val="24"/>
+        </w:rPr>
+        <w:t>mkdir</w:t>
+      </w:r>
+      <w:proofErr w:type="spellEnd"/>
       <w:r>
         <w:rPr>
           <w:rFonts w:ascii="Courier New" w:eastAsia="Times New Roman" w:hAnsi="Courier New" w:cs="Courier New"/>
@@ -6694,6 +9969,7 @@
         </w:rPr>
         <w:t xml:space="preserve"> </w:t>
       </w:r>
+      <w:proofErr w:type="spellStart"/>
       <w:r>
         <w:rPr>
           <w:rFonts w:ascii="Courier New" w:eastAsia="Times New Roman" w:hAnsi="Courier New" w:cs="Courier New"/>
@@ -6703,6 +9979,7 @@
         </w:rPr>
         <w:t>dir</w:t>
       </w:r>
+      <w:proofErr w:type="spellEnd"/>
       <w:r>
         <w:rPr>
           <w:rFonts w:ascii="Courier New" w:eastAsia="Times New Roman" w:hAnsi="Courier New" w:cs="Courier New"/>
@@ -6718,7 +9995,27 @@
           <w:sz w:val="24"/>
           <w:szCs w:val="24"/>
         </w:rPr>
-        <w:t>"${dist.dir}"</w:t>
+        <w:t>"${</w:t>
+      </w:r>
+      <w:proofErr w:type="spellStart"/>
+      <w:r>
+        <w:rPr>
+          <w:rFonts w:ascii="Courier New" w:eastAsia="Times New Roman" w:hAnsi="Courier New" w:cs="Courier New"/>
+          <w:color w:val="DD1144"/>
+          <w:sz w:val="24"/>
+          <w:szCs w:val="24"/>
+        </w:rPr>
+        <w:t>dist.dir</w:t>
+      </w:r>
+      <w:proofErr w:type="spellEnd"/>
+      <w:r>
+        <w:rPr>
+          <w:rFonts w:ascii="Courier New" w:eastAsia="Times New Roman" w:hAnsi="Courier New" w:cs="Courier New"/>
+          <w:color w:val="DD1144"/>
+          <w:sz w:val="24"/>
+          <w:szCs w:val="24"/>
+        </w:rPr>
+        <w:t>}"</w:t>
       </w:r>
       <w:r>
         <w:rPr>
@@ -6849,6 +10146,7 @@
         </w:rPr>
         <w:t xml:space="preserve">    </w:t>
       </w:r>
+      <w:proofErr w:type="gramStart"/>
       <w:r>
         <w:rPr>
           <w:rFonts w:ascii="Courier New" w:eastAsia="Times New Roman" w:hAnsi="Courier New" w:cs="Courier New"/>
@@ -6858,7 +10156,19 @@
           <w:sz w:val="24"/>
           <w:szCs w:val="24"/>
         </w:rPr>
-        <w:t>&lt;!-- Compiles the java code (including the usage of library for JUnit --&gt;</w:t>
+        <w:t>&lt;!--</w:t>
+      </w:r>
+      <w:proofErr w:type="gramEnd"/>
+      <w:r>
+        <w:rPr>
+          <w:rFonts w:ascii="Courier New" w:eastAsia="Times New Roman" w:hAnsi="Courier New" w:cs="Courier New"/>
+          <w:i/>
+          <w:iCs/>
+          <w:color w:val="999988"/>
+          <w:sz w:val="24"/>
+          <w:szCs w:val="24"/>
+        </w:rPr>
+        <w:t xml:space="preserve"> Compiles the java code (including the usage of library for JUnit --&gt;</w:t>
       </w:r>
     </w:p>
     <w:p>
@@ -6972,7 +10282,27 @@
           <w:sz w:val="24"/>
           <w:szCs w:val="24"/>
         </w:rPr>
-        <w:t>"clean, makedir"</w:t>
+        <w:t xml:space="preserve">"clean, </w:t>
+      </w:r>
+      <w:proofErr w:type="spellStart"/>
+      <w:r>
+        <w:rPr>
+          <w:rFonts w:ascii="Courier New" w:eastAsia="Times New Roman" w:hAnsi="Courier New" w:cs="Courier New"/>
+          <w:color w:val="DD1144"/>
+          <w:sz w:val="24"/>
+          <w:szCs w:val="24"/>
+        </w:rPr>
+        <w:t>makedir</w:t>
+      </w:r>
+      <w:proofErr w:type="spellEnd"/>
+      <w:r>
+        <w:rPr>
+          <w:rFonts w:ascii="Courier New" w:eastAsia="Times New Roman" w:hAnsi="Courier New" w:cs="Courier New"/>
+          <w:color w:val="DD1144"/>
+          <w:sz w:val="24"/>
+          <w:szCs w:val="24"/>
+        </w:rPr>
+        <w:t>"</w:t>
       </w:r>
       <w:r>
         <w:rPr>
@@ -7027,8 +10357,19 @@
           <w:sz w:val="24"/>
           <w:szCs w:val="24"/>
         </w:rPr>
-        <w:t>&lt;javac</w:t>
-      </w:r>
+        <w:t>&lt;</w:t>
+      </w:r>
+      <w:proofErr w:type="spellStart"/>
+      <w:r>
+        <w:rPr>
+          <w:rFonts w:ascii="Courier New" w:eastAsia="Times New Roman" w:hAnsi="Courier New" w:cs="Courier New"/>
+          <w:color w:val="008080"/>
+          <w:sz w:val="24"/>
+          <w:szCs w:val="24"/>
+        </w:rPr>
+        <w:t>javac</w:t>
+      </w:r>
+      <w:proofErr w:type="spellEnd"/>
       <w:r>
         <w:rPr>
           <w:rFonts w:ascii="Courier New" w:eastAsia="Times New Roman" w:hAnsi="Courier New" w:cs="Courier New"/>
@@ -7037,6 +10378,7 @@
         </w:rPr>
         <w:t xml:space="preserve"> </w:t>
       </w:r>
+      <w:proofErr w:type="spellStart"/>
       <w:r>
         <w:rPr>
           <w:rFonts w:ascii="Courier New" w:eastAsia="Times New Roman" w:hAnsi="Courier New" w:cs="Courier New"/>
@@ -7046,6 +10388,7 @@
         </w:rPr>
         <w:t>srcdir</w:t>
       </w:r>
+      <w:proofErr w:type="spellEnd"/>
       <w:r>
         <w:rPr>
           <w:rFonts w:ascii="Courier New" w:eastAsia="Times New Roman" w:hAnsi="Courier New" w:cs="Courier New"/>
@@ -7061,7 +10404,27 @@
           <w:sz w:val="24"/>
           <w:szCs w:val="24"/>
         </w:rPr>
-        <w:t>"${src.dir}"</w:t>
+        <w:t>"${</w:t>
+      </w:r>
+      <w:proofErr w:type="spellStart"/>
+      <w:r>
+        <w:rPr>
+          <w:rFonts w:ascii="Courier New" w:eastAsia="Times New Roman" w:hAnsi="Courier New" w:cs="Courier New"/>
+          <w:color w:val="DD1144"/>
+          <w:sz w:val="24"/>
+          <w:szCs w:val="24"/>
+        </w:rPr>
+        <w:t>src.dir</w:t>
+      </w:r>
+      <w:proofErr w:type="spellEnd"/>
+      <w:r>
+        <w:rPr>
+          <w:rFonts w:ascii="Courier New" w:eastAsia="Times New Roman" w:hAnsi="Courier New" w:cs="Courier New"/>
+          <w:color w:val="DD1144"/>
+          <w:sz w:val="24"/>
+          <w:szCs w:val="24"/>
+        </w:rPr>
+        <w:t>}"</w:t>
       </w:r>
       <w:r>
         <w:rPr>
@@ -7071,6 +10434,7 @@
         </w:rPr>
         <w:t xml:space="preserve"> </w:t>
       </w:r>
+      <w:proofErr w:type="spellStart"/>
       <w:r>
         <w:rPr>
           <w:rFonts w:ascii="Courier New" w:eastAsia="Times New Roman" w:hAnsi="Courier New" w:cs="Courier New"/>
@@ -7080,6 +10444,7 @@
         </w:rPr>
         <w:t>destdir</w:t>
       </w:r>
+      <w:proofErr w:type="spellEnd"/>
       <w:r>
         <w:rPr>
           <w:rFonts w:ascii="Courier New" w:eastAsia="Times New Roman" w:hAnsi="Courier New" w:cs="Courier New"/>
@@ -7095,7 +10460,27 @@
           <w:sz w:val="24"/>
           <w:szCs w:val="24"/>
         </w:rPr>
-        <w:t>"${build.dir}"</w:t>
+        <w:t>"${</w:t>
+      </w:r>
+      <w:proofErr w:type="spellStart"/>
+      <w:r>
+        <w:rPr>
+          <w:rFonts w:ascii="Courier New" w:eastAsia="Times New Roman" w:hAnsi="Courier New" w:cs="Courier New"/>
+          <w:color w:val="DD1144"/>
+          <w:sz w:val="24"/>
+          <w:szCs w:val="24"/>
+        </w:rPr>
+        <w:t>build.dir</w:t>
+      </w:r>
+      <w:proofErr w:type="spellEnd"/>
+      <w:r>
+        <w:rPr>
+          <w:rFonts w:ascii="Courier New" w:eastAsia="Times New Roman" w:hAnsi="Courier New" w:cs="Courier New"/>
+          <w:color w:val="DD1144"/>
+          <w:sz w:val="24"/>
+          <w:szCs w:val="24"/>
+        </w:rPr>
+        <w:t>}"</w:t>
       </w:r>
       <w:r>
         <w:rPr>
@@ -7150,7 +10535,27 @@
           <w:sz w:val="24"/>
           <w:szCs w:val="24"/>
         </w:rPr>
-        <w:t>&lt;/javac&gt;</w:t>
+        <w:t>&lt;/</w:t>
+      </w:r>
+      <w:proofErr w:type="spellStart"/>
+      <w:r>
+        <w:rPr>
+          <w:rFonts w:ascii="Courier New" w:eastAsia="Times New Roman" w:hAnsi="Courier New" w:cs="Courier New"/>
+          <w:color w:val="008080"/>
+          <w:sz w:val="24"/>
+          <w:szCs w:val="24"/>
+        </w:rPr>
+        <w:t>javac</w:t>
+      </w:r>
+      <w:proofErr w:type="spellEnd"/>
+      <w:r>
+        <w:rPr>
+          <w:rFonts w:ascii="Courier New" w:eastAsia="Times New Roman" w:hAnsi="Courier New" w:cs="Courier New"/>
+          <w:color w:val="008080"/>
+          <w:sz w:val="24"/>
+          <w:szCs w:val="24"/>
+        </w:rPr>
+        <w:t>&gt;</w:t>
       </w:r>
     </w:p>
     <w:p>
@@ -7293,6 +10698,7 @@
         </w:rPr>
         <w:t xml:space="preserve">    </w:t>
       </w:r>
+      <w:proofErr w:type="gramStart"/>
       <w:r>
         <w:rPr>
           <w:rFonts w:ascii="Courier New" w:eastAsia="Times New Roman" w:hAnsi="Courier New" w:cs="Courier New"/>
@@ -7302,7 +10708,19 @@
           <w:sz w:val="24"/>
           <w:szCs w:val="24"/>
         </w:rPr>
-        <w:t>&lt;!-- Creates Javadoc --&gt;</w:t>
+        <w:t>&lt;!--</w:t>
+      </w:r>
+      <w:proofErr w:type="gramEnd"/>
+      <w:r>
+        <w:rPr>
+          <w:rFonts w:ascii="Courier New" w:eastAsia="Times New Roman" w:hAnsi="Courier New" w:cs="Courier New"/>
+          <w:i/>
+          <w:iCs/>
+          <w:color w:val="999988"/>
+          <w:sz w:val="24"/>
+          <w:szCs w:val="24"/>
+        </w:rPr>
+        <w:t xml:space="preserve"> Creates Javadoc --&gt;</w:t>
       </w:r>
     </w:p>
     <w:p>
@@ -7471,8 +10889,19 @@
           <w:sz w:val="24"/>
           <w:szCs w:val="24"/>
         </w:rPr>
-        <w:t>&lt;javadoc</w:t>
-      </w:r>
+        <w:t>&lt;</w:t>
+      </w:r>
+      <w:proofErr w:type="spellStart"/>
+      <w:r>
+        <w:rPr>
+          <w:rFonts w:ascii="Courier New" w:eastAsia="Times New Roman" w:hAnsi="Courier New" w:cs="Courier New"/>
+          <w:color w:val="008080"/>
+          <w:sz w:val="24"/>
+          <w:szCs w:val="24"/>
+        </w:rPr>
+        <w:t>javadoc</w:t>
+      </w:r>
+      <w:proofErr w:type="spellEnd"/>
       <w:r>
         <w:rPr>
           <w:rFonts w:ascii="Courier New" w:eastAsia="Times New Roman" w:hAnsi="Courier New" w:cs="Courier New"/>
@@ -7481,6 +10910,7 @@
         </w:rPr>
         <w:t xml:space="preserve"> </w:t>
       </w:r>
+      <w:proofErr w:type="spellStart"/>
       <w:r>
         <w:rPr>
           <w:rFonts w:ascii="Courier New" w:eastAsia="Times New Roman" w:hAnsi="Courier New" w:cs="Courier New"/>
@@ -7490,6 +10920,7 @@
         </w:rPr>
         <w:t>packagenames</w:t>
       </w:r>
+      <w:proofErr w:type="spellEnd"/>
       <w:r>
         <w:rPr>
           <w:rFonts w:ascii="Courier New" w:eastAsia="Times New Roman" w:hAnsi="Courier New" w:cs="Courier New"/>
@@ -7505,7 +10936,27 @@
           <w:sz w:val="24"/>
           <w:szCs w:val="24"/>
         </w:rPr>
-        <w:t>"src"</w:t>
+        <w:t>"</w:t>
+      </w:r>
+      <w:proofErr w:type="spellStart"/>
+      <w:r>
+        <w:rPr>
+          <w:rFonts w:ascii="Courier New" w:eastAsia="Times New Roman" w:hAnsi="Courier New" w:cs="Courier New"/>
+          <w:color w:val="DD1144"/>
+          <w:sz w:val="24"/>
+          <w:szCs w:val="24"/>
+        </w:rPr>
+        <w:t>src</w:t>
+      </w:r>
+      <w:proofErr w:type="spellEnd"/>
+      <w:r>
+        <w:rPr>
+          <w:rFonts w:ascii="Courier New" w:eastAsia="Times New Roman" w:hAnsi="Courier New" w:cs="Courier New"/>
+          <w:color w:val="DD1144"/>
+          <w:sz w:val="24"/>
+          <w:szCs w:val="24"/>
+        </w:rPr>
+        <w:t>"</w:t>
       </w:r>
       <w:r>
         <w:rPr>
@@ -7515,6 +10966,7 @@
         </w:rPr>
         <w:t xml:space="preserve"> </w:t>
       </w:r>
+      <w:proofErr w:type="spellStart"/>
       <w:r>
         <w:rPr>
           <w:rFonts w:ascii="Courier New" w:eastAsia="Times New Roman" w:hAnsi="Courier New" w:cs="Courier New"/>
@@ -7524,6 +10976,7 @@
         </w:rPr>
         <w:t>sourcepath</w:t>
       </w:r>
+      <w:proofErr w:type="spellEnd"/>
       <w:r>
         <w:rPr>
           <w:rFonts w:ascii="Courier New" w:eastAsia="Times New Roman" w:hAnsi="Courier New" w:cs="Courier New"/>
@@ -7539,7 +10992,27 @@
           <w:sz w:val="24"/>
           <w:szCs w:val="24"/>
         </w:rPr>
-        <w:t>"${src.dir}"</w:t>
+        <w:t>"${</w:t>
+      </w:r>
+      <w:proofErr w:type="spellStart"/>
+      <w:r>
+        <w:rPr>
+          <w:rFonts w:ascii="Courier New" w:eastAsia="Times New Roman" w:hAnsi="Courier New" w:cs="Courier New"/>
+          <w:color w:val="DD1144"/>
+          <w:sz w:val="24"/>
+          <w:szCs w:val="24"/>
+        </w:rPr>
+        <w:t>src.dir</w:t>
+      </w:r>
+      <w:proofErr w:type="spellEnd"/>
+      <w:r>
+        <w:rPr>
+          <w:rFonts w:ascii="Courier New" w:eastAsia="Times New Roman" w:hAnsi="Courier New" w:cs="Courier New"/>
+          <w:color w:val="DD1144"/>
+          <w:sz w:val="24"/>
+          <w:szCs w:val="24"/>
+        </w:rPr>
+        <w:t>}"</w:t>
       </w:r>
       <w:r>
         <w:rPr>
@@ -7549,6 +11022,7 @@
         </w:rPr>
         <w:t xml:space="preserve"> </w:t>
       </w:r>
+      <w:proofErr w:type="spellStart"/>
       <w:r>
         <w:rPr>
           <w:rFonts w:ascii="Courier New" w:eastAsia="Times New Roman" w:hAnsi="Courier New" w:cs="Courier New"/>
@@ -7558,6 +11032,7 @@
         </w:rPr>
         <w:t>destdir</w:t>
       </w:r>
+      <w:proofErr w:type="spellEnd"/>
       <w:r>
         <w:rPr>
           <w:rFonts w:ascii="Courier New" w:eastAsia="Times New Roman" w:hAnsi="Courier New" w:cs="Courier New"/>
@@ -7573,7 +11048,27 @@
           <w:sz w:val="24"/>
           <w:szCs w:val="24"/>
         </w:rPr>
-        <w:t>"${docs.dir}"</w:t>
+        <w:t>"${</w:t>
+      </w:r>
+      <w:proofErr w:type="spellStart"/>
+      <w:r>
+        <w:rPr>
+          <w:rFonts w:ascii="Courier New" w:eastAsia="Times New Roman" w:hAnsi="Courier New" w:cs="Courier New"/>
+          <w:color w:val="DD1144"/>
+          <w:sz w:val="24"/>
+          <w:szCs w:val="24"/>
+        </w:rPr>
+        <w:t>docs.dir</w:t>
+      </w:r>
+      <w:proofErr w:type="spellEnd"/>
+      <w:r>
+        <w:rPr>
+          <w:rFonts w:ascii="Courier New" w:eastAsia="Times New Roman" w:hAnsi="Courier New" w:cs="Courier New"/>
+          <w:color w:val="DD1144"/>
+          <w:sz w:val="24"/>
+          <w:szCs w:val="24"/>
+        </w:rPr>
+        <w:t>}"</w:t>
       </w:r>
       <w:r>
         <w:rPr>
@@ -7621,6 +11116,7 @@
         </w:rPr>
         <w:t xml:space="preserve">            </w:t>
       </w:r>
+      <w:proofErr w:type="gramStart"/>
       <w:r>
         <w:rPr>
           <w:rFonts w:ascii="Courier New" w:eastAsia="Times New Roman" w:hAnsi="Courier New" w:cs="Courier New"/>
@@ -7630,7 +11126,19 @@
           <w:sz w:val="24"/>
           <w:szCs w:val="24"/>
         </w:rPr>
-        <w:t>&lt;!-- Define which files / directory should get included, we include all --&gt;</w:t>
+        <w:t>&lt;!--</w:t>
+      </w:r>
+      <w:proofErr w:type="gramEnd"/>
+      <w:r>
+        <w:rPr>
+          <w:rFonts w:ascii="Courier New" w:eastAsia="Times New Roman" w:hAnsi="Courier New" w:cs="Courier New"/>
+          <w:i/>
+          <w:iCs/>
+          <w:color w:val="999988"/>
+          <w:sz w:val="24"/>
+          <w:szCs w:val="24"/>
+        </w:rPr>
+        <w:t xml:space="preserve"> Define which files / directory should get included, we include all --&gt;</w:t>
       </w:r>
     </w:p>
     <w:p>
@@ -7676,8 +11184,19 @@
           <w:sz w:val="24"/>
           <w:szCs w:val="24"/>
         </w:rPr>
-        <w:t>&lt;fileset</w:t>
-      </w:r>
+        <w:t>&lt;</w:t>
+      </w:r>
+      <w:proofErr w:type="spellStart"/>
+      <w:r>
+        <w:rPr>
+          <w:rFonts w:ascii="Courier New" w:eastAsia="Times New Roman" w:hAnsi="Courier New" w:cs="Courier New"/>
+          <w:color w:val="008080"/>
+          <w:sz w:val="24"/>
+          <w:szCs w:val="24"/>
+        </w:rPr>
+        <w:t>fileset</w:t>
+      </w:r>
+      <w:proofErr w:type="spellEnd"/>
       <w:r>
         <w:rPr>
           <w:rFonts w:ascii="Courier New" w:eastAsia="Times New Roman" w:hAnsi="Courier New" w:cs="Courier New"/>
@@ -7686,6 +11205,7 @@
         </w:rPr>
         <w:t xml:space="preserve"> </w:t>
       </w:r>
+      <w:proofErr w:type="spellStart"/>
       <w:r>
         <w:rPr>
           <w:rFonts w:ascii="Courier New" w:eastAsia="Times New Roman" w:hAnsi="Courier New" w:cs="Courier New"/>
@@ -7695,6 +11215,7 @@
         </w:rPr>
         <w:t>dir</w:t>
       </w:r>
+      <w:proofErr w:type="spellEnd"/>
       <w:r>
         <w:rPr>
           <w:rFonts w:ascii="Courier New" w:eastAsia="Times New Roman" w:hAnsi="Courier New" w:cs="Courier New"/>
@@ -7710,7 +11231,27 @@
           <w:sz w:val="24"/>
           <w:szCs w:val="24"/>
         </w:rPr>
-        <w:t>"${src.dir}"</w:t>
+        <w:t>"${</w:t>
+      </w:r>
+      <w:proofErr w:type="spellStart"/>
+      <w:r>
+        <w:rPr>
+          <w:rFonts w:ascii="Courier New" w:eastAsia="Times New Roman" w:hAnsi="Courier New" w:cs="Courier New"/>
+          <w:color w:val="DD1144"/>
+          <w:sz w:val="24"/>
+          <w:szCs w:val="24"/>
+        </w:rPr>
+        <w:t>src.dir</w:t>
+      </w:r>
+      <w:proofErr w:type="spellEnd"/>
+      <w:r>
+        <w:rPr>
+          <w:rFonts w:ascii="Courier New" w:eastAsia="Times New Roman" w:hAnsi="Courier New" w:cs="Courier New"/>
+          <w:color w:val="DD1144"/>
+          <w:sz w:val="24"/>
+          <w:szCs w:val="24"/>
+        </w:rPr>
+        <w:t>}"</w:t>
       </w:r>
       <w:r>
         <w:rPr>
@@ -7862,7 +11403,27 @@
           <w:sz w:val="24"/>
           <w:szCs w:val="24"/>
         </w:rPr>
-        <w:t>&lt;/fileset&gt;</w:t>
+        <w:t>&lt;/</w:t>
+      </w:r>
+      <w:proofErr w:type="spellStart"/>
+      <w:r>
+        <w:rPr>
+          <w:rFonts w:ascii="Courier New" w:eastAsia="Times New Roman" w:hAnsi="Courier New" w:cs="Courier New"/>
+          <w:color w:val="008080"/>
+          <w:sz w:val="24"/>
+          <w:szCs w:val="24"/>
+        </w:rPr>
+        <w:t>fileset</w:t>
+      </w:r>
+      <w:proofErr w:type="spellEnd"/>
+      <w:r>
+        <w:rPr>
+          <w:rFonts w:ascii="Courier New" w:eastAsia="Times New Roman" w:hAnsi="Courier New" w:cs="Courier New"/>
+          <w:color w:val="008080"/>
+          <w:sz w:val="24"/>
+          <w:szCs w:val="24"/>
+        </w:rPr>
+        <w:t>&gt;</w:t>
       </w:r>
     </w:p>
     <w:p>
@@ -7908,7 +11469,27 @@
           <w:sz w:val="24"/>
           <w:szCs w:val="24"/>
         </w:rPr>
-        <w:t>&lt;/javadoc&gt;</w:t>
+        <w:t>&lt;/</w:t>
+      </w:r>
+      <w:proofErr w:type="spellStart"/>
+      <w:r>
+        <w:rPr>
+          <w:rFonts w:ascii="Courier New" w:eastAsia="Times New Roman" w:hAnsi="Courier New" w:cs="Courier New"/>
+          <w:color w:val="008080"/>
+          <w:sz w:val="24"/>
+          <w:szCs w:val="24"/>
+        </w:rPr>
+        <w:t>javadoc</w:t>
+      </w:r>
+      <w:proofErr w:type="spellEnd"/>
+      <w:r>
+        <w:rPr>
+          <w:rFonts w:ascii="Courier New" w:eastAsia="Times New Roman" w:hAnsi="Courier New" w:cs="Courier New"/>
+          <w:color w:val="008080"/>
+          <w:sz w:val="24"/>
+          <w:szCs w:val="24"/>
+        </w:rPr>
+        <w:t>&gt;</w:t>
       </w:r>
     </w:p>
     <w:p>
@@ -8022,6 +11603,7 @@
         </w:rPr>
         <w:t xml:space="preserve">    </w:t>
       </w:r>
+      <w:proofErr w:type="gramStart"/>
       <w:r>
         <w:rPr>
           <w:rFonts w:ascii="Courier New" w:eastAsia="Times New Roman" w:hAnsi="Courier New" w:cs="Courier New"/>
@@ -8031,7 +11613,19 @@
           <w:sz w:val="24"/>
           <w:szCs w:val="24"/>
         </w:rPr>
-        <w:t>&lt;!--Creates the deployable jar file  --&gt;</w:t>
+        <w:t>&lt;!--</w:t>
+      </w:r>
+      <w:proofErr w:type="gramEnd"/>
+      <w:r>
+        <w:rPr>
+          <w:rFonts w:ascii="Courier New" w:eastAsia="Times New Roman" w:hAnsi="Courier New" w:cs="Courier New"/>
+          <w:i/>
+          <w:iCs/>
+          <w:color w:val="999988"/>
+          <w:sz w:val="24"/>
+          <w:szCs w:val="24"/>
+        </w:rPr>
+        <w:t>Creates the deployable jar file  --&gt;</w:t>
       </w:r>
     </w:p>
     <w:p>
@@ -8191,6 +11785,7 @@
           <w:sz w:val="24"/>
           <w:szCs w:val="24"/>
         </w:rPr>
+        <w:lastRenderedPageBreak/>
         <w:t xml:space="preserve">        </w:t>
       </w:r>
       <w:r>
@@ -8210,6 +11805,7 @@
         </w:rPr>
         <w:t xml:space="preserve"> </w:t>
       </w:r>
+      <w:proofErr w:type="spellStart"/>
       <w:r>
         <w:rPr>
           <w:rFonts w:ascii="Courier New" w:eastAsia="Times New Roman" w:hAnsi="Courier New" w:cs="Courier New"/>
@@ -8219,6 +11815,7 @@
         </w:rPr>
         <w:t>destfile</w:t>
       </w:r>
+      <w:proofErr w:type="spellEnd"/>
       <w:r>
         <w:rPr>
           <w:rFonts w:ascii="Courier New" w:eastAsia="Times New Roman" w:hAnsi="Courier New" w:cs="Courier New"/>
@@ -8234,7 +11831,38 @@
           <w:sz w:val="24"/>
           <w:szCs w:val="24"/>
         </w:rPr>
-        <w:t>"${dist.dir}\de.vogella.build.test.ant.jar"</w:t>
+        <w:t>"${</w:t>
+      </w:r>
+      <w:proofErr w:type="spellStart"/>
+      <w:proofErr w:type="gramStart"/>
+      <w:r>
+        <w:rPr>
+          <w:rFonts w:ascii="Courier New" w:eastAsia="Times New Roman" w:hAnsi="Courier New" w:cs="Courier New"/>
+          <w:color w:val="DD1144"/>
+          <w:sz w:val="24"/>
+          <w:szCs w:val="24"/>
+        </w:rPr>
+        <w:t>dist.dir</w:t>
+      </w:r>
+      <w:proofErr w:type="spellEnd"/>
+      <w:r>
+        <w:rPr>
+          <w:rFonts w:ascii="Courier New" w:eastAsia="Times New Roman" w:hAnsi="Courier New" w:cs="Courier New"/>
+          <w:color w:val="DD1144"/>
+          <w:sz w:val="24"/>
+          <w:szCs w:val="24"/>
+        </w:rPr>
+        <w:t>}\</w:t>
+      </w:r>
+      <w:proofErr w:type="gramEnd"/>
+      <w:r>
+        <w:rPr>
+          <w:rFonts w:ascii="Courier New" w:eastAsia="Times New Roman" w:hAnsi="Courier New" w:cs="Courier New"/>
+          <w:color w:val="DD1144"/>
+          <w:sz w:val="24"/>
+          <w:szCs w:val="24"/>
+        </w:rPr>
+        <w:t>de.vogella.build.test.ant.jar"</w:t>
       </w:r>
       <w:r>
         <w:rPr>
@@ -8244,6 +11872,7 @@
         </w:rPr>
         <w:t xml:space="preserve"> </w:t>
       </w:r>
+      <w:proofErr w:type="spellStart"/>
       <w:r>
         <w:rPr>
           <w:rFonts w:ascii="Courier New" w:eastAsia="Times New Roman" w:hAnsi="Courier New" w:cs="Courier New"/>
@@ -8253,6 +11882,7 @@
         </w:rPr>
         <w:t>basedir</w:t>
       </w:r>
+      <w:proofErr w:type="spellEnd"/>
       <w:r>
         <w:rPr>
           <w:rFonts w:ascii="Courier New" w:eastAsia="Times New Roman" w:hAnsi="Courier New" w:cs="Courier New"/>
@@ -8268,7 +11898,27 @@
           <w:sz w:val="24"/>
           <w:szCs w:val="24"/>
         </w:rPr>
-        <w:t>"${build.dir}"</w:t>
+        <w:t>"${</w:t>
+      </w:r>
+      <w:proofErr w:type="spellStart"/>
+      <w:r>
+        <w:rPr>
+          <w:rFonts w:ascii="Courier New" w:eastAsia="Times New Roman" w:hAnsi="Courier New" w:cs="Courier New"/>
+          <w:color w:val="DD1144"/>
+          <w:sz w:val="24"/>
+          <w:szCs w:val="24"/>
+        </w:rPr>
+        <w:t>build.dir</w:t>
+      </w:r>
+      <w:proofErr w:type="spellEnd"/>
+      <w:r>
+        <w:rPr>
+          <w:rFonts w:ascii="Courier New" w:eastAsia="Times New Roman" w:hAnsi="Courier New" w:cs="Courier New"/>
+          <w:color w:val="DD1144"/>
+          <w:sz w:val="24"/>
+          <w:szCs w:val="24"/>
+        </w:rPr>
+        <w:t>}"</w:t>
       </w:r>
       <w:r>
         <w:rPr>
@@ -8437,7 +12087,29 @@
           <w:sz w:val="24"/>
           <w:szCs w:val="24"/>
         </w:rPr>
-        <w:t>"test.Main"</w:t>
+        <w:t>"</w:t>
+      </w:r>
+      <w:proofErr w:type="spellStart"/>
+      <w:proofErr w:type="gramStart"/>
+      <w:r>
+        <w:rPr>
+          <w:rFonts w:ascii="Courier New" w:eastAsia="Times New Roman" w:hAnsi="Courier New" w:cs="Courier New"/>
+          <w:color w:val="DD1144"/>
+          <w:sz w:val="24"/>
+          <w:szCs w:val="24"/>
+        </w:rPr>
+        <w:t>test.Main</w:t>
+      </w:r>
+      <w:proofErr w:type="spellEnd"/>
+      <w:proofErr w:type="gramEnd"/>
+      <w:r>
+        <w:rPr>
+          <w:rFonts w:ascii="Courier New" w:eastAsia="Times New Roman" w:hAnsi="Courier New" w:cs="Courier New"/>
+          <w:color w:val="DD1144"/>
+          <w:sz w:val="24"/>
+          <w:szCs w:val="24"/>
+        </w:rPr>
+        <w:t>"</w:t>
       </w:r>
       <w:r>
         <w:rPr>
@@ -8583,7 +12255,6 @@
           <w:sz w:val="24"/>
           <w:szCs w:val="24"/>
         </w:rPr>
-        <w:lastRenderedPageBreak/>
         <w:t xml:space="preserve">    </w:t>
       </w:r>
       <w:r>
@@ -9021,8 +12692,16 @@
         <w:rPr>
           <w:b/>
         </w:rPr>
-        <w:t>Property file etc</w:t>
-      </w:r>
+        <w:t xml:space="preserve">Property file </w:t>
+      </w:r>
+      <w:proofErr w:type="spellStart"/>
+      <w:r>
+        <w:rPr>
+          <w:b/>
+        </w:rPr>
+        <w:t>etc</w:t>
+      </w:r>
+      <w:proofErr w:type="spellEnd"/>
     </w:p>
     <w:p>
       <w:pPr>
@@ -9139,19 +12818,27 @@
         <w:rPr>
           <w:b/>
         </w:rPr>
-        <w:t>What can maven does</w:t>
-      </w:r>
-    </w:p>
-    <w:p>
+        <w:t xml:space="preserve">What can maven </w:t>
+      </w:r>
+      <w:proofErr w:type="gramStart"/>
       <w:r>
         <w:rPr>
           <w:b/>
         </w:rPr>
+        <w:t>does</w:t>
+      </w:r>
+      <w:proofErr w:type="gramEnd"/>
+    </w:p>
+    <w:p>
+      <w:r>
+        <w:rPr>
+          <w:b/>
+        </w:rPr>
         <w:t>POM.xml file structure</w:t>
       </w:r>
     </w:p>
     <w:sectPr>
-      <w:footerReference w:type="default" r:id="rId10"/>
+      <w:footerReference w:type="default" r:id="rId13"/>
       <w:pgSz w:w="12240" w:h="15840"/>
       <w:pgMar w:top="1440" w:right="1440" w:bottom="1440" w:left="1440" w:header="720" w:footer="720" w:gutter="0"/>
       <w:cols w:space="720"/>
@@ -9339,6 +13026,95 @@
 <file path=word/numbering.xml><?xml version="1.0" encoding="utf-8"?>
 <w:numbering xmlns:wpc="http://schemas.microsoft.com/office/word/2010/wordprocessingCanvas" xmlns:cx="http://schemas.microsoft.com/office/drawing/2014/chartex" xmlns:cx1="http://schemas.microsoft.com/office/drawing/2015/9/8/chartex" xmlns:cx2="http://schemas.microsoft.com/office/drawing/2015/10/21/chartex" xmlns:cx3="http://schemas.microsoft.com/office/drawing/2016/5/9/chartex" xmlns:cx4="http://schemas.microsoft.com/office/drawing/2016/5/10/chartex" xmlns:cx5="http://schemas.microsoft.com/office/drawing/2016/5/11/chartex" xmlns:cx6="http://schemas.microsoft.com/office/drawing/2016/5/12/chartex" xmlns:cx7="http://schemas.microsoft.com/office/drawing/2016/5/13/chartex" xmlns:cx8="http://schemas.microsoft.com/office/drawing/2016/5/14/chartex" xmlns:mc="http://schemas.openxmlformats.org/markup-compatibility/2006" xmlns:aink="http://schemas.microsoft.com/office/drawing/2016/ink" xmlns:am3d="http://schemas.microsoft.com/office/drawing/2017/model3d" xmlns:o="urn:schemas-microsoft-com:office:office" xmlns:r="http://schemas.openxmlformats.org/officeDocument/2006/relationships" xmlns:m="http://schemas.openxmlformats.org/officeDocument/2006/math" xmlns:v="urn:schemas-microsoft-com:vml" xmlns:wp14="http://schemas.microsoft.com/office/word/2010/wordprocessingDrawing" xmlns:wp="http://schemas.openxmlformats.org/drawingml/2006/wordprocessingDrawing" xmlns:w10="urn:schemas-microsoft-com:office:word" xmlns:w="http://schemas.openxmlformats.org/wordprocessingml/2006/main" xmlns:w14="http://schemas.microsoft.com/office/word/2010/wordml" xmlns:w15="http://schemas.microsoft.com/office/word/2012/wordml" xmlns:w16cid="http://schemas.microsoft.com/office/word/2016/wordml/cid" xmlns:w16se="http://schemas.microsoft.com/office/word/2015/wordml/symex" xmlns:wpg="http://schemas.microsoft.com/office/word/2010/wordprocessingGroup" xmlns:wpi="http://schemas.microsoft.com/office/word/2010/wordprocessingInk" xmlns:wne="http://schemas.microsoft.com/office/word/2006/wordml" xmlns:wps="http://schemas.microsoft.com/office/word/2010/wordprocessingShape" mc:Ignorable="w14 w15 w16se w16cid wp14">
   <w:abstractNum w:abstractNumId="0" w15:restartNumberingAfterBreak="0">
+    <w:nsid w:val="02C0418E"/>
+    <w:multiLevelType w:val="hybridMultilevel"/>
+    <w:tmpl w:val="51523684"/>
+    <w:lvl w:ilvl="0" w:tplc="F3606F54">
+      <w:start w:val="1"/>
+      <w:numFmt w:val="lowerLetter"/>
+      <w:lvlText w:val="%1."/>
+      <w:lvlJc w:val="left"/>
+      <w:pPr>
+        <w:ind w:left="1800" w:hanging="360"/>
+      </w:pPr>
+      <w:rPr>
+        <w:rFonts w:ascii="Helvetica" w:eastAsia="Times New Roman" w:hAnsi="Helvetica" w:cs="Times New Roman"/>
+      </w:rPr>
+    </w:lvl>
+    <w:lvl w:ilvl="1" w:tplc="04090019" w:tentative="1">
+      <w:start w:val="1"/>
+      <w:numFmt w:val="lowerLetter"/>
+      <w:lvlText w:val="%2."/>
+      <w:lvlJc w:val="left"/>
+      <w:pPr>
+        <w:ind w:left="2520" w:hanging="360"/>
+      </w:pPr>
+    </w:lvl>
+    <w:lvl w:ilvl="2" w:tplc="0409001B" w:tentative="1">
+      <w:start w:val="1"/>
+      <w:numFmt w:val="lowerRoman"/>
+      <w:lvlText w:val="%3."/>
+      <w:lvlJc w:val="right"/>
+      <w:pPr>
+        <w:ind w:left="3240" w:hanging="180"/>
+      </w:pPr>
+    </w:lvl>
+    <w:lvl w:ilvl="3" w:tplc="0409000F" w:tentative="1">
+      <w:start w:val="1"/>
+      <w:numFmt w:val="decimal"/>
+      <w:lvlText w:val="%4."/>
+      <w:lvlJc w:val="left"/>
+      <w:pPr>
+        <w:ind w:left="3960" w:hanging="360"/>
+      </w:pPr>
+    </w:lvl>
+    <w:lvl w:ilvl="4" w:tplc="04090019" w:tentative="1">
+      <w:start w:val="1"/>
+      <w:numFmt w:val="lowerLetter"/>
+      <w:lvlText w:val="%5."/>
+      <w:lvlJc w:val="left"/>
+      <w:pPr>
+        <w:ind w:left="4680" w:hanging="360"/>
+      </w:pPr>
+    </w:lvl>
+    <w:lvl w:ilvl="5" w:tplc="0409001B" w:tentative="1">
+      <w:start w:val="1"/>
+      <w:numFmt w:val="lowerRoman"/>
+      <w:lvlText w:val="%6."/>
+      <w:lvlJc w:val="right"/>
+      <w:pPr>
+        <w:ind w:left="5400" w:hanging="180"/>
+      </w:pPr>
+    </w:lvl>
+    <w:lvl w:ilvl="6" w:tplc="0409000F" w:tentative="1">
+      <w:start w:val="1"/>
+      <w:numFmt w:val="decimal"/>
+      <w:lvlText w:val="%7."/>
+      <w:lvlJc w:val="left"/>
+      <w:pPr>
+        <w:ind w:left="6120" w:hanging="360"/>
+      </w:pPr>
+    </w:lvl>
+    <w:lvl w:ilvl="7" w:tplc="04090019" w:tentative="1">
+      <w:start w:val="1"/>
+      <w:numFmt w:val="lowerLetter"/>
+      <w:lvlText w:val="%8."/>
+      <w:lvlJc w:val="left"/>
+      <w:pPr>
+        <w:ind w:left="6840" w:hanging="360"/>
+      </w:pPr>
+    </w:lvl>
+    <w:lvl w:ilvl="8" w:tplc="0409001B" w:tentative="1">
+      <w:start w:val="1"/>
+      <w:numFmt w:val="lowerRoman"/>
+      <w:lvlText w:val="%9."/>
+      <w:lvlJc w:val="right"/>
+      <w:pPr>
+        <w:ind w:left="7560" w:hanging="180"/>
+      </w:pPr>
+    </w:lvl>
+  </w:abstractNum>
+  <w:abstractNum w:abstractNumId="1" w15:restartNumberingAfterBreak="0">
     <w:nsid w:val="0F2E11A1"/>
     <w:multiLevelType w:val="hybridMultilevel"/>
     <w:tmpl w:val="30E29752"/>
@@ -9427,7 +13203,7 @@
       </w:pPr>
     </w:lvl>
   </w:abstractNum>
-  <w:abstractNum w:abstractNumId="1" w15:restartNumberingAfterBreak="0">
+  <w:abstractNum w:abstractNumId="2" w15:restartNumberingAfterBreak="0">
     <w:nsid w:val="182A43A9"/>
     <w:multiLevelType w:val="hybridMultilevel"/>
     <w:tmpl w:val="6D4EC468"/>
@@ -9516,7 +13292,7 @@
       </w:pPr>
     </w:lvl>
   </w:abstractNum>
-  <w:abstractNum w:abstractNumId="2" w15:restartNumberingAfterBreak="0">
+  <w:abstractNum w:abstractNumId="3" w15:restartNumberingAfterBreak="0">
     <w:nsid w:val="1C147487"/>
     <w:multiLevelType w:val="hybridMultilevel"/>
     <w:tmpl w:val="1076D314"/>
@@ -9605,7 +13381,209 @@
       </w:pPr>
     </w:lvl>
   </w:abstractNum>
-  <w:abstractNum w:abstractNumId="3" w15:restartNumberingAfterBreak="0">
+  <w:abstractNum w:abstractNumId="4" w15:restartNumberingAfterBreak="0">
+    <w:nsid w:val="2A681C68"/>
+    <w:multiLevelType w:val="hybridMultilevel"/>
+    <w:tmpl w:val="29621150"/>
+    <w:lvl w:ilvl="0" w:tplc="E1A4EA32">
+      <w:start w:val="1"/>
+      <w:numFmt w:val="decimal"/>
+      <w:lvlText w:val="%1."/>
+      <w:lvlJc w:val="left"/>
+      <w:pPr>
+        <w:ind w:left="1080" w:hanging="360"/>
+      </w:pPr>
+      <w:rPr>
+        <w:rFonts w:hint="default"/>
+      </w:rPr>
+    </w:lvl>
+    <w:lvl w:ilvl="1" w:tplc="04090019" w:tentative="1">
+      <w:start w:val="1"/>
+      <w:numFmt w:val="lowerLetter"/>
+      <w:lvlText w:val="%2."/>
+      <w:lvlJc w:val="left"/>
+      <w:pPr>
+        <w:ind w:left="1800" w:hanging="360"/>
+      </w:pPr>
+    </w:lvl>
+    <w:lvl w:ilvl="2" w:tplc="0409001B" w:tentative="1">
+      <w:start w:val="1"/>
+      <w:numFmt w:val="lowerRoman"/>
+      <w:lvlText w:val="%3."/>
+      <w:lvlJc w:val="right"/>
+      <w:pPr>
+        <w:ind w:left="2520" w:hanging="180"/>
+      </w:pPr>
+    </w:lvl>
+    <w:lvl w:ilvl="3" w:tplc="0409000F" w:tentative="1">
+      <w:start w:val="1"/>
+      <w:numFmt w:val="decimal"/>
+      <w:lvlText w:val="%4."/>
+      <w:lvlJc w:val="left"/>
+      <w:pPr>
+        <w:ind w:left="3240" w:hanging="360"/>
+      </w:pPr>
+    </w:lvl>
+    <w:lvl w:ilvl="4" w:tplc="04090019" w:tentative="1">
+      <w:start w:val="1"/>
+      <w:numFmt w:val="lowerLetter"/>
+      <w:lvlText w:val="%5."/>
+      <w:lvlJc w:val="left"/>
+      <w:pPr>
+        <w:ind w:left="3960" w:hanging="360"/>
+      </w:pPr>
+    </w:lvl>
+    <w:lvl w:ilvl="5" w:tplc="0409001B" w:tentative="1">
+      <w:start w:val="1"/>
+      <w:numFmt w:val="lowerRoman"/>
+      <w:lvlText w:val="%6."/>
+      <w:lvlJc w:val="right"/>
+      <w:pPr>
+        <w:ind w:left="4680" w:hanging="180"/>
+      </w:pPr>
+    </w:lvl>
+    <w:lvl w:ilvl="6" w:tplc="0409000F" w:tentative="1">
+      <w:start w:val="1"/>
+      <w:numFmt w:val="decimal"/>
+      <w:lvlText w:val="%7."/>
+      <w:lvlJc w:val="left"/>
+      <w:pPr>
+        <w:ind w:left="5400" w:hanging="360"/>
+      </w:pPr>
+    </w:lvl>
+    <w:lvl w:ilvl="7" w:tplc="04090019" w:tentative="1">
+      <w:start w:val="1"/>
+      <w:numFmt w:val="lowerLetter"/>
+      <w:lvlText w:val="%8."/>
+      <w:lvlJc w:val="left"/>
+      <w:pPr>
+        <w:ind w:left="6120" w:hanging="360"/>
+      </w:pPr>
+    </w:lvl>
+    <w:lvl w:ilvl="8" w:tplc="0409001B" w:tentative="1">
+      <w:start w:val="1"/>
+      <w:numFmt w:val="lowerRoman"/>
+      <w:lvlText w:val="%9."/>
+      <w:lvlJc w:val="right"/>
+      <w:pPr>
+        <w:ind w:left="6840" w:hanging="180"/>
+      </w:pPr>
+    </w:lvl>
+  </w:abstractNum>
+  <w:abstractNum w:abstractNumId="5" w15:restartNumberingAfterBreak="0">
+    <w:nsid w:val="2AAF2762"/>
+    <w:multiLevelType w:val="hybridMultilevel"/>
+    <w:tmpl w:val="0680B782"/>
+    <w:lvl w:ilvl="0" w:tplc="0409000B">
+      <w:start w:val="1"/>
+      <w:numFmt w:val="bullet"/>
+      <w:lvlText w:val=""/>
+      <w:lvlJc w:val="left"/>
+      <w:pPr>
+        <w:ind w:left="720" w:hanging="360"/>
+      </w:pPr>
+      <w:rPr>
+        <w:rFonts w:ascii="Wingdings" w:hAnsi="Wingdings" w:hint="default"/>
+      </w:rPr>
+    </w:lvl>
+    <w:lvl w:ilvl="1" w:tplc="04090003" w:tentative="1">
+      <w:start w:val="1"/>
+      <w:numFmt w:val="bullet"/>
+      <w:lvlText w:val="o"/>
+      <w:lvlJc w:val="left"/>
+      <w:pPr>
+        <w:ind w:left="1440" w:hanging="360"/>
+      </w:pPr>
+      <w:rPr>
+        <w:rFonts w:ascii="Courier New" w:hAnsi="Courier New" w:cs="Courier New" w:hint="default"/>
+      </w:rPr>
+    </w:lvl>
+    <w:lvl w:ilvl="2" w:tplc="04090005">
+      <w:start w:val="1"/>
+      <w:numFmt w:val="bullet"/>
+      <w:lvlText w:val=""/>
+      <w:lvlJc w:val="left"/>
+      <w:pPr>
+        <w:ind w:left="2160" w:hanging="360"/>
+      </w:pPr>
+      <w:rPr>
+        <w:rFonts w:ascii="Wingdings" w:hAnsi="Wingdings" w:hint="default"/>
+      </w:rPr>
+    </w:lvl>
+    <w:lvl w:ilvl="3" w:tplc="04090001" w:tentative="1">
+      <w:start w:val="1"/>
+      <w:numFmt w:val="bullet"/>
+      <w:lvlText w:val=""/>
+      <w:lvlJc w:val="left"/>
+      <w:pPr>
+        <w:ind w:left="2880" w:hanging="360"/>
+      </w:pPr>
+      <w:rPr>
+        <w:rFonts w:ascii="Symbol" w:hAnsi="Symbol" w:hint="default"/>
+      </w:rPr>
+    </w:lvl>
+    <w:lvl w:ilvl="4" w:tplc="04090003" w:tentative="1">
+      <w:start w:val="1"/>
+      <w:numFmt w:val="bullet"/>
+      <w:lvlText w:val="o"/>
+      <w:lvlJc w:val="left"/>
+      <w:pPr>
+        <w:ind w:left="3600" w:hanging="360"/>
+      </w:pPr>
+      <w:rPr>
+        <w:rFonts w:ascii="Courier New" w:hAnsi="Courier New" w:cs="Courier New" w:hint="default"/>
+      </w:rPr>
+    </w:lvl>
+    <w:lvl w:ilvl="5" w:tplc="04090005" w:tentative="1">
+      <w:start w:val="1"/>
+      <w:numFmt w:val="bullet"/>
+      <w:lvlText w:val=""/>
+      <w:lvlJc w:val="left"/>
+      <w:pPr>
+        <w:ind w:left="4320" w:hanging="360"/>
+      </w:pPr>
+      <w:rPr>
+        <w:rFonts w:ascii="Wingdings" w:hAnsi="Wingdings" w:hint="default"/>
+      </w:rPr>
+    </w:lvl>
+    <w:lvl w:ilvl="6" w:tplc="04090001" w:tentative="1">
+      <w:start w:val="1"/>
+      <w:numFmt w:val="bullet"/>
+      <w:lvlText w:val=""/>
+      <w:lvlJc w:val="left"/>
+      <w:pPr>
+        <w:ind w:left="5040" w:hanging="360"/>
+      </w:pPr>
+      <w:rPr>
+        <w:rFonts w:ascii="Symbol" w:hAnsi="Symbol" w:hint="default"/>
+      </w:rPr>
+    </w:lvl>
+    <w:lvl w:ilvl="7" w:tplc="04090003" w:tentative="1">
+      <w:start w:val="1"/>
+      <w:numFmt w:val="bullet"/>
+      <w:lvlText w:val="o"/>
+      <w:lvlJc w:val="left"/>
+      <w:pPr>
+        <w:ind w:left="5760" w:hanging="360"/>
+      </w:pPr>
+      <w:rPr>
+        <w:rFonts w:ascii="Courier New" w:hAnsi="Courier New" w:cs="Courier New" w:hint="default"/>
+      </w:rPr>
+    </w:lvl>
+    <w:lvl w:ilvl="8" w:tplc="04090005" w:tentative="1">
+      <w:start w:val="1"/>
+      <w:numFmt w:val="bullet"/>
+      <w:lvlText w:val=""/>
+      <w:lvlJc w:val="left"/>
+      <w:pPr>
+        <w:ind w:left="6480" w:hanging="360"/>
+      </w:pPr>
+      <w:rPr>
+        <w:rFonts w:ascii="Wingdings" w:hAnsi="Wingdings" w:hint="default"/>
+      </w:rPr>
+    </w:lvl>
+  </w:abstractNum>
+  <w:abstractNum w:abstractNumId="6" w15:restartNumberingAfterBreak="0">
     <w:nsid w:val="36B212A3"/>
     <w:multiLevelType w:val="hybridMultilevel"/>
     <w:tmpl w:val="9B5242AA"/>
@@ -9718,7 +13696,7 @@
       </w:rPr>
     </w:lvl>
   </w:abstractNum>
-  <w:abstractNum w:abstractNumId="4" w15:restartNumberingAfterBreak="0">
+  <w:abstractNum w:abstractNumId="7" w15:restartNumberingAfterBreak="0">
     <w:nsid w:val="3E200503"/>
     <w:multiLevelType w:val="hybridMultilevel"/>
     <w:tmpl w:val="10ACDF48"/>
@@ -9807,7 +13785,7 @@
       </w:pPr>
     </w:lvl>
   </w:abstractNum>
-  <w:abstractNum w:abstractNumId="5" w15:restartNumberingAfterBreak="0">
+  <w:abstractNum w:abstractNumId="8" w15:restartNumberingAfterBreak="0">
     <w:nsid w:val="412610B1"/>
     <w:multiLevelType w:val="hybridMultilevel"/>
     <w:tmpl w:val="09706BC2"/>
@@ -9896,7 +13874,233 @@
       </w:pPr>
     </w:lvl>
   </w:abstractNum>
-  <w:abstractNum w:abstractNumId="6" w15:restartNumberingAfterBreak="0">
+  <w:abstractNum w:abstractNumId="9" w15:restartNumberingAfterBreak="0">
+    <w:nsid w:val="43C777A3"/>
+    <w:multiLevelType w:val="hybridMultilevel"/>
+    <w:tmpl w:val="29226ED4"/>
+    <w:lvl w:ilvl="0" w:tplc="04090003">
+      <w:start w:val="1"/>
+      <w:numFmt w:val="bullet"/>
+      <w:lvlText w:val="o"/>
+      <w:lvlJc w:val="left"/>
+      <w:pPr>
+        <w:ind w:left="765" w:hanging="360"/>
+      </w:pPr>
+      <w:rPr>
+        <w:rFonts w:ascii="Courier New" w:hAnsi="Courier New" w:cs="Courier New" w:hint="default"/>
+      </w:rPr>
+    </w:lvl>
+    <w:lvl w:ilvl="1" w:tplc="04090003" w:tentative="1">
+      <w:start w:val="1"/>
+      <w:numFmt w:val="bullet"/>
+      <w:lvlText w:val="o"/>
+      <w:lvlJc w:val="left"/>
+      <w:pPr>
+        <w:ind w:left="1485" w:hanging="360"/>
+      </w:pPr>
+      <w:rPr>
+        <w:rFonts w:ascii="Courier New" w:hAnsi="Courier New" w:cs="Courier New" w:hint="default"/>
+      </w:rPr>
+    </w:lvl>
+    <w:lvl w:ilvl="2" w:tplc="04090005" w:tentative="1">
+      <w:start w:val="1"/>
+      <w:numFmt w:val="bullet"/>
+      <w:lvlText w:val=""/>
+      <w:lvlJc w:val="left"/>
+      <w:pPr>
+        <w:ind w:left="2205" w:hanging="360"/>
+      </w:pPr>
+      <w:rPr>
+        <w:rFonts w:ascii="Wingdings" w:hAnsi="Wingdings" w:hint="default"/>
+      </w:rPr>
+    </w:lvl>
+    <w:lvl w:ilvl="3" w:tplc="04090001" w:tentative="1">
+      <w:start w:val="1"/>
+      <w:numFmt w:val="bullet"/>
+      <w:lvlText w:val=""/>
+      <w:lvlJc w:val="left"/>
+      <w:pPr>
+        <w:ind w:left="2925" w:hanging="360"/>
+      </w:pPr>
+      <w:rPr>
+        <w:rFonts w:ascii="Symbol" w:hAnsi="Symbol" w:hint="default"/>
+      </w:rPr>
+    </w:lvl>
+    <w:lvl w:ilvl="4" w:tplc="04090003" w:tentative="1">
+      <w:start w:val="1"/>
+      <w:numFmt w:val="bullet"/>
+      <w:lvlText w:val="o"/>
+      <w:lvlJc w:val="left"/>
+      <w:pPr>
+        <w:ind w:left="3645" w:hanging="360"/>
+      </w:pPr>
+      <w:rPr>
+        <w:rFonts w:ascii="Courier New" w:hAnsi="Courier New" w:cs="Courier New" w:hint="default"/>
+      </w:rPr>
+    </w:lvl>
+    <w:lvl w:ilvl="5" w:tplc="04090005" w:tentative="1">
+      <w:start w:val="1"/>
+      <w:numFmt w:val="bullet"/>
+      <w:lvlText w:val=""/>
+      <w:lvlJc w:val="left"/>
+      <w:pPr>
+        <w:ind w:left="4365" w:hanging="360"/>
+      </w:pPr>
+      <w:rPr>
+        <w:rFonts w:ascii="Wingdings" w:hAnsi="Wingdings" w:hint="default"/>
+      </w:rPr>
+    </w:lvl>
+    <w:lvl w:ilvl="6" w:tplc="04090001" w:tentative="1">
+      <w:start w:val="1"/>
+      <w:numFmt w:val="bullet"/>
+      <w:lvlText w:val=""/>
+      <w:lvlJc w:val="left"/>
+      <w:pPr>
+        <w:ind w:left="5085" w:hanging="360"/>
+      </w:pPr>
+      <w:rPr>
+        <w:rFonts w:ascii="Symbol" w:hAnsi="Symbol" w:hint="default"/>
+      </w:rPr>
+    </w:lvl>
+    <w:lvl w:ilvl="7" w:tplc="04090003" w:tentative="1">
+      <w:start w:val="1"/>
+      <w:numFmt w:val="bullet"/>
+      <w:lvlText w:val="o"/>
+      <w:lvlJc w:val="left"/>
+      <w:pPr>
+        <w:ind w:left="5805" w:hanging="360"/>
+      </w:pPr>
+      <w:rPr>
+        <w:rFonts w:ascii="Courier New" w:hAnsi="Courier New" w:cs="Courier New" w:hint="default"/>
+      </w:rPr>
+    </w:lvl>
+    <w:lvl w:ilvl="8" w:tplc="04090005" w:tentative="1">
+      <w:start w:val="1"/>
+      <w:numFmt w:val="bullet"/>
+      <w:lvlText w:val=""/>
+      <w:lvlJc w:val="left"/>
+      <w:pPr>
+        <w:ind w:left="6525" w:hanging="360"/>
+      </w:pPr>
+      <w:rPr>
+        <w:rFonts w:ascii="Wingdings" w:hAnsi="Wingdings" w:hint="default"/>
+      </w:rPr>
+    </w:lvl>
+  </w:abstractNum>
+  <w:abstractNum w:abstractNumId="10" w15:restartNumberingAfterBreak="0">
+    <w:nsid w:val="49032E3F"/>
+    <w:multiLevelType w:val="hybridMultilevel"/>
+    <w:tmpl w:val="EBD03AE2"/>
+    <w:lvl w:ilvl="0" w:tplc="04090003">
+      <w:start w:val="1"/>
+      <w:numFmt w:val="bullet"/>
+      <w:lvlText w:val="o"/>
+      <w:lvlJc w:val="left"/>
+      <w:pPr>
+        <w:ind w:left="720" w:hanging="360"/>
+      </w:pPr>
+      <w:rPr>
+        <w:rFonts w:ascii="Courier New" w:hAnsi="Courier New" w:cs="Courier New" w:hint="default"/>
+      </w:rPr>
+    </w:lvl>
+    <w:lvl w:ilvl="1" w:tplc="04090003" w:tentative="1">
+      <w:start w:val="1"/>
+      <w:numFmt w:val="bullet"/>
+      <w:lvlText w:val="o"/>
+      <w:lvlJc w:val="left"/>
+      <w:pPr>
+        <w:ind w:left="1440" w:hanging="360"/>
+      </w:pPr>
+      <w:rPr>
+        <w:rFonts w:ascii="Courier New" w:hAnsi="Courier New" w:cs="Courier New" w:hint="default"/>
+      </w:rPr>
+    </w:lvl>
+    <w:lvl w:ilvl="2" w:tplc="04090005">
+      <w:start w:val="1"/>
+      <w:numFmt w:val="bullet"/>
+      <w:lvlText w:val=""/>
+      <w:lvlJc w:val="left"/>
+      <w:pPr>
+        <w:ind w:left="2160" w:hanging="360"/>
+      </w:pPr>
+      <w:rPr>
+        <w:rFonts w:ascii="Wingdings" w:hAnsi="Wingdings" w:hint="default"/>
+      </w:rPr>
+    </w:lvl>
+    <w:lvl w:ilvl="3" w:tplc="04090001" w:tentative="1">
+      <w:start w:val="1"/>
+      <w:numFmt w:val="bullet"/>
+      <w:lvlText w:val=""/>
+      <w:lvlJc w:val="left"/>
+      <w:pPr>
+        <w:ind w:left="2880" w:hanging="360"/>
+      </w:pPr>
+      <w:rPr>
+        <w:rFonts w:ascii="Symbol" w:hAnsi="Symbol" w:hint="default"/>
+      </w:rPr>
+    </w:lvl>
+    <w:lvl w:ilvl="4" w:tplc="04090003" w:tentative="1">
+      <w:start w:val="1"/>
+      <w:numFmt w:val="bullet"/>
+      <w:lvlText w:val="o"/>
+      <w:lvlJc w:val="left"/>
+      <w:pPr>
+        <w:ind w:left="3600" w:hanging="360"/>
+      </w:pPr>
+      <w:rPr>
+        <w:rFonts w:ascii="Courier New" w:hAnsi="Courier New" w:cs="Courier New" w:hint="default"/>
+      </w:rPr>
+    </w:lvl>
+    <w:lvl w:ilvl="5" w:tplc="04090005" w:tentative="1">
+      <w:start w:val="1"/>
+      <w:numFmt w:val="bullet"/>
+      <w:lvlText w:val=""/>
+      <w:lvlJc w:val="left"/>
+      <w:pPr>
+        <w:ind w:left="4320" w:hanging="360"/>
+      </w:pPr>
+      <w:rPr>
+        <w:rFonts w:ascii="Wingdings" w:hAnsi="Wingdings" w:hint="default"/>
+      </w:rPr>
+    </w:lvl>
+    <w:lvl w:ilvl="6" w:tplc="04090001" w:tentative="1">
+      <w:start w:val="1"/>
+      <w:numFmt w:val="bullet"/>
+      <w:lvlText w:val=""/>
+      <w:lvlJc w:val="left"/>
+      <w:pPr>
+        <w:ind w:left="5040" w:hanging="360"/>
+      </w:pPr>
+      <w:rPr>
+        <w:rFonts w:ascii="Symbol" w:hAnsi="Symbol" w:hint="default"/>
+      </w:rPr>
+    </w:lvl>
+    <w:lvl w:ilvl="7" w:tplc="04090003" w:tentative="1">
+      <w:start w:val="1"/>
+      <w:numFmt w:val="bullet"/>
+      <w:lvlText w:val="o"/>
+      <w:lvlJc w:val="left"/>
+      <w:pPr>
+        <w:ind w:left="5760" w:hanging="360"/>
+      </w:pPr>
+      <w:rPr>
+        <w:rFonts w:ascii="Courier New" w:hAnsi="Courier New" w:cs="Courier New" w:hint="default"/>
+      </w:rPr>
+    </w:lvl>
+    <w:lvl w:ilvl="8" w:tplc="04090005" w:tentative="1">
+      <w:start w:val="1"/>
+      <w:numFmt w:val="bullet"/>
+      <w:lvlText w:val=""/>
+      <w:lvlJc w:val="left"/>
+      <w:pPr>
+        <w:ind w:left="6480" w:hanging="360"/>
+      </w:pPr>
+      <w:rPr>
+        <w:rFonts w:ascii="Wingdings" w:hAnsi="Wingdings" w:hint="default"/>
+      </w:rPr>
+    </w:lvl>
+  </w:abstractNum>
+  <w:abstractNum w:abstractNumId="11" w15:restartNumberingAfterBreak="0">
     <w:nsid w:val="50A0533C"/>
     <w:multiLevelType w:val="hybridMultilevel"/>
     <w:tmpl w:val="6D4459FA"/>
@@ -9985,7 +14189,98 @@
       </w:pPr>
     </w:lvl>
   </w:abstractNum>
-  <w:abstractNum w:abstractNumId="7" w15:restartNumberingAfterBreak="0">
+  <w:abstractNum w:abstractNumId="12" w15:restartNumberingAfterBreak="0">
+    <w:nsid w:val="50A92CB6"/>
+    <w:multiLevelType w:val="hybridMultilevel"/>
+    <w:tmpl w:val="345AC944"/>
+    <w:lvl w:ilvl="0" w:tplc="B3683F7E">
+      <w:start w:val="1"/>
+      <w:numFmt w:val="decimal"/>
+      <w:lvlText w:val="%1."/>
+      <w:lvlJc w:val="left"/>
+      <w:pPr>
+        <w:ind w:left="720" w:hanging="360"/>
+      </w:pPr>
+      <w:rPr>
+        <w:rFonts w:ascii="Arial" w:eastAsiaTheme="minorHAnsi" w:hAnsi="Arial" w:cs="Arial" w:hint="default"/>
+        <w:color w:val="111111"/>
+        <w:sz w:val="21"/>
+      </w:rPr>
+    </w:lvl>
+    <w:lvl w:ilvl="1" w:tplc="04090019">
+      <w:start w:val="1"/>
+      <w:numFmt w:val="lowerLetter"/>
+      <w:lvlText w:val="%2."/>
+      <w:lvlJc w:val="left"/>
+      <w:pPr>
+        <w:ind w:left="1440" w:hanging="360"/>
+      </w:pPr>
+    </w:lvl>
+    <w:lvl w:ilvl="2" w:tplc="0409001B" w:tentative="1">
+      <w:start w:val="1"/>
+      <w:numFmt w:val="lowerRoman"/>
+      <w:lvlText w:val="%3."/>
+      <w:lvlJc w:val="right"/>
+      <w:pPr>
+        <w:ind w:left="2160" w:hanging="180"/>
+      </w:pPr>
+    </w:lvl>
+    <w:lvl w:ilvl="3" w:tplc="0409000F" w:tentative="1">
+      <w:start w:val="1"/>
+      <w:numFmt w:val="decimal"/>
+      <w:lvlText w:val="%4."/>
+      <w:lvlJc w:val="left"/>
+      <w:pPr>
+        <w:ind w:left="2880" w:hanging="360"/>
+      </w:pPr>
+    </w:lvl>
+    <w:lvl w:ilvl="4" w:tplc="04090019" w:tentative="1">
+      <w:start w:val="1"/>
+      <w:numFmt w:val="lowerLetter"/>
+      <w:lvlText w:val="%5."/>
+      <w:lvlJc w:val="left"/>
+      <w:pPr>
+        <w:ind w:left="3600" w:hanging="360"/>
+      </w:pPr>
+    </w:lvl>
+    <w:lvl w:ilvl="5" w:tplc="0409001B" w:tentative="1">
+      <w:start w:val="1"/>
+      <w:numFmt w:val="lowerRoman"/>
+      <w:lvlText w:val="%6."/>
+      <w:lvlJc w:val="right"/>
+      <w:pPr>
+        <w:ind w:left="4320" w:hanging="180"/>
+      </w:pPr>
+    </w:lvl>
+    <w:lvl w:ilvl="6" w:tplc="0409000F" w:tentative="1">
+      <w:start w:val="1"/>
+      <w:numFmt w:val="decimal"/>
+      <w:lvlText w:val="%7."/>
+      <w:lvlJc w:val="left"/>
+      <w:pPr>
+        <w:ind w:left="5040" w:hanging="360"/>
+      </w:pPr>
+    </w:lvl>
+    <w:lvl w:ilvl="7" w:tplc="04090019" w:tentative="1">
+      <w:start w:val="1"/>
+      <w:numFmt w:val="lowerLetter"/>
+      <w:lvlText w:val="%8."/>
+      <w:lvlJc w:val="left"/>
+      <w:pPr>
+        <w:ind w:left="5760" w:hanging="360"/>
+      </w:pPr>
+    </w:lvl>
+    <w:lvl w:ilvl="8" w:tplc="0409001B" w:tentative="1">
+      <w:start w:val="1"/>
+      <w:numFmt w:val="lowerRoman"/>
+      <w:lvlText w:val="%9."/>
+      <w:lvlJc w:val="right"/>
+      <w:pPr>
+        <w:ind w:left="6480" w:hanging="180"/>
+      </w:pPr>
+    </w:lvl>
+  </w:abstractNum>
+  <w:abstractNum w:abstractNumId="13" w15:restartNumberingAfterBreak="0">
     <w:nsid w:val="52083BAF"/>
     <w:multiLevelType w:val="hybridMultilevel"/>
     <w:tmpl w:val="EA848A42"/>
@@ -10071,7 +14366,300 @@
       </w:pPr>
     </w:lvl>
   </w:abstractNum>
-  <w:abstractNum w:abstractNumId="8" w15:restartNumberingAfterBreak="0">
+  <w:abstractNum w:abstractNumId="14" w15:restartNumberingAfterBreak="0">
+    <w:nsid w:val="52E1433E"/>
+    <w:multiLevelType w:val="hybridMultilevel"/>
+    <w:tmpl w:val="4E5C8AF6"/>
+    <w:lvl w:ilvl="0" w:tplc="9FF400AE">
+      <w:start w:val="1"/>
+      <w:numFmt w:val="decimal"/>
+      <w:lvlText w:val="%1."/>
+      <w:lvlJc w:val="left"/>
+      <w:pPr>
+        <w:ind w:left="1800" w:hanging="360"/>
+      </w:pPr>
+      <w:rPr>
+        <w:rFonts w:hint="default"/>
+        <w:color w:val="auto"/>
+      </w:rPr>
+    </w:lvl>
+    <w:lvl w:ilvl="1" w:tplc="04090019" w:tentative="1">
+      <w:start w:val="1"/>
+      <w:numFmt w:val="lowerLetter"/>
+      <w:lvlText w:val="%2."/>
+      <w:lvlJc w:val="left"/>
+      <w:pPr>
+        <w:ind w:left="2520" w:hanging="360"/>
+      </w:pPr>
+    </w:lvl>
+    <w:lvl w:ilvl="2" w:tplc="0409001B" w:tentative="1">
+      <w:start w:val="1"/>
+      <w:numFmt w:val="lowerRoman"/>
+      <w:lvlText w:val="%3."/>
+      <w:lvlJc w:val="right"/>
+      <w:pPr>
+        <w:ind w:left="3240" w:hanging="180"/>
+      </w:pPr>
+    </w:lvl>
+    <w:lvl w:ilvl="3" w:tplc="0409000F" w:tentative="1">
+      <w:start w:val="1"/>
+      <w:numFmt w:val="decimal"/>
+      <w:lvlText w:val="%4."/>
+      <w:lvlJc w:val="left"/>
+      <w:pPr>
+        <w:ind w:left="3960" w:hanging="360"/>
+      </w:pPr>
+    </w:lvl>
+    <w:lvl w:ilvl="4" w:tplc="04090019" w:tentative="1">
+      <w:start w:val="1"/>
+      <w:numFmt w:val="lowerLetter"/>
+      <w:lvlText w:val="%5."/>
+      <w:lvlJc w:val="left"/>
+      <w:pPr>
+        <w:ind w:left="4680" w:hanging="360"/>
+      </w:pPr>
+    </w:lvl>
+    <w:lvl w:ilvl="5" w:tplc="0409001B" w:tentative="1">
+      <w:start w:val="1"/>
+      <w:numFmt w:val="lowerRoman"/>
+      <w:lvlText w:val="%6."/>
+      <w:lvlJc w:val="right"/>
+      <w:pPr>
+        <w:ind w:left="5400" w:hanging="180"/>
+      </w:pPr>
+    </w:lvl>
+    <w:lvl w:ilvl="6" w:tplc="0409000F" w:tentative="1">
+      <w:start w:val="1"/>
+      <w:numFmt w:val="decimal"/>
+      <w:lvlText w:val="%7."/>
+      <w:lvlJc w:val="left"/>
+      <w:pPr>
+        <w:ind w:left="6120" w:hanging="360"/>
+      </w:pPr>
+    </w:lvl>
+    <w:lvl w:ilvl="7" w:tplc="04090019" w:tentative="1">
+      <w:start w:val="1"/>
+      <w:numFmt w:val="lowerLetter"/>
+      <w:lvlText w:val="%8."/>
+      <w:lvlJc w:val="left"/>
+      <w:pPr>
+        <w:ind w:left="6840" w:hanging="360"/>
+      </w:pPr>
+    </w:lvl>
+    <w:lvl w:ilvl="8" w:tplc="0409001B" w:tentative="1">
+      <w:start w:val="1"/>
+      <w:numFmt w:val="lowerRoman"/>
+      <w:lvlText w:val="%9."/>
+      <w:lvlJc w:val="right"/>
+      <w:pPr>
+        <w:ind w:left="7560" w:hanging="180"/>
+      </w:pPr>
+    </w:lvl>
+  </w:abstractNum>
+  <w:abstractNum w:abstractNumId="15" w15:restartNumberingAfterBreak="0">
+    <w:nsid w:val="5B7F725A"/>
+    <w:multiLevelType w:val="multilevel"/>
+    <w:tmpl w:val="78A033EA"/>
+    <w:lvl w:ilvl="0">
+      <w:start w:val="1"/>
+      <w:numFmt w:val="decimal"/>
+      <w:lvlText w:val="%1."/>
+      <w:lvlJc w:val="left"/>
+      <w:pPr>
+        <w:tabs>
+          <w:tab w:val="num" w:pos="720"/>
+        </w:tabs>
+        <w:ind w:left="720" w:hanging="360"/>
+      </w:pPr>
+    </w:lvl>
+    <w:lvl w:ilvl="1" w:tentative="1">
+      <w:start w:val="1"/>
+      <w:numFmt w:val="decimal"/>
+      <w:lvlText w:val="%2."/>
+      <w:lvlJc w:val="left"/>
+      <w:pPr>
+        <w:tabs>
+          <w:tab w:val="num" w:pos="1440"/>
+        </w:tabs>
+        <w:ind w:left="1440" w:hanging="360"/>
+      </w:pPr>
+    </w:lvl>
+    <w:lvl w:ilvl="2" w:tentative="1">
+      <w:start w:val="1"/>
+      <w:numFmt w:val="decimal"/>
+      <w:lvlText w:val="%3."/>
+      <w:lvlJc w:val="left"/>
+      <w:pPr>
+        <w:tabs>
+          <w:tab w:val="num" w:pos="2160"/>
+        </w:tabs>
+        <w:ind w:left="2160" w:hanging="360"/>
+      </w:pPr>
+    </w:lvl>
+    <w:lvl w:ilvl="3" w:tentative="1">
+      <w:start w:val="1"/>
+      <w:numFmt w:val="decimal"/>
+      <w:lvlText w:val="%4."/>
+      <w:lvlJc w:val="left"/>
+      <w:pPr>
+        <w:tabs>
+          <w:tab w:val="num" w:pos="2880"/>
+        </w:tabs>
+        <w:ind w:left="2880" w:hanging="360"/>
+      </w:pPr>
+    </w:lvl>
+    <w:lvl w:ilvl="4" w:tentative="1">
+      <w:start w:val="1"/>
+      <w:numFmt w:val="decimal"/>
+      <w:lvlText w:val="%5."/>
+      <w:lvlJc w:val="left"/>
+      <w:pPr>
+        <w:tabs>
+          <w:tab w:val="num" w:pos="3600"/>
+        </w:tabs>
+        <w:ind w:left="3600" w:hanging="360"/>
+      </w:pPr>
+    </w:lvl>
+    <w:lvl w:ilvl="5" w:tentative="1">
+      <w:start w:val="1"/>
+      <w:numFmt w:val="decimal"/>
+      <w:lvlText w:val="%6."/>
+      <w:lvlJc w:val="left"/>
+      <w:pPr>
+        <w:tabs>
+          <w:tab w:val="num" w:pos="4320"/>
+        </w:tabs>
+        <w:ind w:left="4320" w:hanging="360"/>
+      </w:pPr>
+    </w:lvl>
+    <w:lvl w:ilvl="6" w:tentative="1">
+      <w:start w:val="1"/>
+      <w:numFmt w:val="decimal"/>
+      <w:lvlText w:val="%7."/>
+      <w:lvlJc w:val="left"/>
+      <w:pPr>
+        <w:tabs>
+          <w:tab w:val="num" w:pos="5040"/>
+        </w:tabs>
+        <w:ind w:left="5040" w:hanging="360"/>
+      </w:pPr>
+    </w:lvl>
+    <w:lvl w:ilvl="7" w:tentative="1">
+      <w:start w:val="1"/>
+      <w:numFmt w:val="decimal"/>
+      <w:lvlText w:val="%8."/>
+      <w:lvlJc w:val="left"/>
+      <w:pPr>
+        <w:tabs>
+          <w:tab w:val="num" w:pos="5760"/>
+        </w:tabs>
+        <w:ind w:left="5760" w:hanging="360"/>
+      </w:pPr>
+    </w:lvl>
+    <w:lvl w:ilvl="8" w:tentative="1">
+      <w:start w:val="1"/>
+      <w:numFmt w:val="decimal"/>
+      <w:lvlText w:val="%9."/>
+      <w:lvlJc w:val="left"/>
+      <w:pPr>
+        <w:tabs>
+          <w:tab w:val="num" w:pos="6480"/>
+        </w:tabs>
+        <w:ind w:left="6480" w:hanging="360"/>
+      </w:pPr>
+    </w:lvl>
+  </w:abstractNum>
+  <w:abstractNum w:abstractNumId="16" w15:restartNumberingAfterBreak="0">
+    <w:nsid w:val="5D654001"/>
+    <w:multiLevelType w:val="hybridMultilevel"/>
+    <w:tmpl w:val="2D92AA14"/>
+    <w:lvl w:ilvl="0" w:tplc="6BA6500C">
+      <w:start w:val="1"/>
+      <w:numFmt w:val="decimal"/>
+      <w:lvlText w:val="%1."/>
+      <w:lvlJc w:val="left"/>
+      <w:pPr>
+        <w:ind w:left="1125" w:hanging="360"/>
+      </w:pPr>
+      <w:rPr>
+        <w:rFonts w:hint="default"/>
+        <w:b/>
+      </w:rPr>
+    </w:lvl>
+    <w:lvl w:ilvl="1" w:tplc="04090019" w:tentative="1">
+      <w:start w:val="1"/>
+      <w:numFmt w:val="lowerLetter"/>
+      <w:lvlText w:val="%2."/>
+      <w:lvlJc w:val="left"/>
+      <w:pPr>
+        <w:ind w:left="1845" w:hanging="360"/>
+      </w:pPr>
+    </w:lvl>
+    <w:lvl w:ilvl="2" w:tplc="0409001B" w:tentative="1">
+      <w:start w:val="1"/>
+      <w:numFmt w:val="lowerRoman"/>
+      <w:lvlText w:val="%3."/>
+      <w:lvlJc w:val="right"/>
+      <w:pPr>
+        <w:ind w:left="2565" w:hanging="180"/>
+      </w:pPr>
+    </w:lvl>
+    <w:lvl w:ilvl="3" w:tplc="0409000F" w:tentative="1">
+      <w:start w:val="1"/>
+      <w:numFmt w:val="decimal"/>
+      <w:lvlText w:val="%4."/>
+      <w:lvlJc w:val="left"/>
+      <w:pPr>
+        <w:ind w:left="3285" w:hanging="360"/>
+      </w:pPr>
+    </w:lvl>
+    <w:lvl w:ilvl="4" w:tplc="04090019" w:tentative="1">
+      <w:start w:val="1"/>
+      <w:numFmt w:val="lowerLetter"/>
+      <w:lvlText w:val="%5."/>
+      <w:lvlJc w:val="left"/>
+      <w:pPr>
+        <w:ind w:left="4005" w:hanging="360"/>
+      </w:pPr>
+    </w:lvl>
+    <w:lvl w:ilvl="5" w:tplc="0409001B" w:tentative="1">
+      <w:start w:val="1"/>
+      <w:numFmt w:val="lowerRoman"/>
+      <w:lvlText w:val="%6."/>
+      <w:lvlJc w:val="right"/>
+      <w:pPr>
+        <w:ind w:left="4725" w:hanging="180"/>
+      </w:pPr>
+    </w:lvl>
+    <w:lvl w:ilvl="6" w:tplc="0409000F" w:tentative="1">
+      <w:start w:val="1"/>
+      <w:numFmt w:val="decimal"/>
+      <w:lvlText w:val="%7."/>
+      <w:lvlJc w:val="left"/>
+      <w:pPr>
+        <w:ind w:left="5445" w:hanging="360"/>
+      </w:pPr>
+    </w:lvl>
+    <w:lvl w:ilvl="7" w:tplc="04090019" w:tentative="1">
+      <w:start w:val="1"/>
+      <w:numFmt w:val="lowerLetter"/>
+      <w:lvlText w:val="%8."/>
+      <w:lvlJc w:val="left"/>
+      <w:pPr>
+        <w:ind w:left="6165" w:hanging="360"/>
+      </w:pPr>
+    </w:lvl>
+    <w:lvl w:ilvl="8" w:tplc="0409001B" w:tentative="1">
+      <w:start w:val="1"/>
+      <w:numFmt w:val="lowerRoman"/>
+      <w:lvlText w:val="%9."/>
+      <w:lvlJc w:val="right"/>
+      <w:pPr>
+        <w:ind w:left="6885" w:hanging="180"/>
+      </w:pPr>
+    </w:lvl>
+  </w:abstractNum>
+  <w:abstractNum w:abstractNumId="17" w15:restartNumberingAfterBreak="0">
     <w:nsid w:val="5F406982"/>
     <w:multiLevelType w:val="hybridMultilevel"/>
     <w:tmpl w:val="E3FC0074"/>
@@ -10160,7 +14748,7 @@
       </w:pPr>
     </w:lvl>
   </w:abstractNum>
-  <w:abstractNum w:abstractNumId="9" w15:restartNumberingAfterBreak="0">
+  <w:abstractNum w:abstractNumId="18" w15:restartNumberingAfterBreak="0">
     <w:nsid w:val="600B476C"/>
     <w:multiLevelType w:val="hybridMultilevel"/>
     <w:tmpl w:val="A2588780"/>
@@ -10249,7 +14837,7 @@
       </w:pPr>
     </w:lvl>
   </w:abstractNum>
-  <w:abstractNum w:abstractNumId="10" w15:restartNumberingAfterBreak="0">
+  <w:abstractNum w:abstractNumId="19" w15:restartNumberingAfterBreak="0">
     <w:nsid w:val="62CE4E16"/>
     <w:multiLevelType w:val="hybridMultilevel"/>
     <w:tmpl w:val="B64E8350"/>
@@ -10341,7 +14929,322 @@
       </w:pPr>
     </w:lvl>
   </w:abstractNum>
-  <w:abstractNum w:abstractNumId="11" w15:restartNumberingAfterBreak="0">
+  <w:abstractNum w:abstractNumId="20" w15:restartNumberingAfterBreak="0">
+    <w:nsid w:val="656815AD"/>
+    <w:multiLevelType w:val="hybridMultilevel"/>
+    <w:tmpl w:val="7D3844BE"/>
+    <w:lvl w:ilvl="0" w:tplc="04090003">
+      <w:start w:val="1"/>
+      <w:numFmt w:val="bullet"/>
+      <w:lvlText w:val="o"/>
+      <w:lvlJc w:val="left"/>
+      <w:pPr>
+        <w:ind w:left="720" w:hanging="360"/>
+      </w:pPr>
+      <w:rPr>
+        <w:rFonts w:ascii="Courier New" w:hAnsi="Courier New" w:cs="Courier New" w:hint="default"/>
+      </w:rPr>
+    </w:lvl>
+    <w:lvl w:ilvl="1" w:tplc="04090003" w:tentative="1">
+      <w:start w:val="1"/>
+      <w:numFmt w:val="bullet"/>
+      <w:lvlText w:val="o"/>
+      <w:lvlJc w:val="left"/>
+      <w:pPr>
+        <w:ind w:left="1440" w:hanging="360"/>
+      </w:pPr>
+      <w:rPr>
+        <w:rFonts w:ascii="Courier New" w:hAnsi="Courier New" w:cs="Courier New" w:hint="default"/>
+      </w:rPr>
+    </w:lvl>
+    <w:lvl w:ilvl="2" w:tplc="04090005">
+      <w:start w:val="1"/>
+      <w:numFmt w:val="bullet"/>
+      <w:lvlText w:val=""/>
+      <w:lvlJc w:val="left"/>
+      <w:pPr>
+        <w:ind w:left="2160" w:hanging="360"/>
+      </w:pPr>
+      <w:rPr>
+        <w:rFonts w:ascii="Wingdings" w:hAnsi="Wingdings" w:hint="default"/>
+      </w:rPr>
+    </w:lvl>
+    <w:lvl w:ilvl="3" w:tplc="04090001" w:tentative="1">
+      <w:start w:val="1"/>
+      <w:numFmt w:val="bullet"/>
+      <w:lvlText w:val=""/>
+      <w:lvlJc w:val="left"/>
+      <w:pPr>
+        <w:ind w:left="2880" w:hanging="360"/>
+      </w:pPr>
+      <w:rPr>
+        <w:rFonts w:ascii="Symbol" w:hAnsi="Symbol" w:hint="default"/>
+      </w:rPr>
+    </w:lvl>
+    <w:lvl w:ilvl="4" w:tplc="04090003" w:tentative="1">
+      <w:start w:val="1"/>
+      <w:numFmt w:val="bullet"/>
+      <w:lvlText w:val="o"/>
+      <w:lvlJc w:val="left"/>
+      <w:pPr>
+        <w:ind w:left="3600" w:hanging="360"/>
+      </w:pPr>
+      <w:rPr>
+        <w:rFonts w:ascii="Courier New" w:hAnsi="Courier New" w:cs="Courier New" w:hint="default"/>
+      </w:rPr>
+    </w:lvl>
+    <w:lvl w:ilvl="5" w:tplc="04090005" w:tentative="1">
+      <w:start w:val="1"/>
+      <w:numFmt w:val="bullet"/>
+      <w:lvlText w:val=""/>
+      <w:lvlJc w:val="left"/>
+      <w:pPr>
+        <w:ind w:left="4320" w:hanging="360"/>
+      </w:pPr>
+      <w:rPr>
+        <w:rFonts w:ascii="Wingdings" w:hAnsi="Wingdings" w:hint="default"/>
+      </w:rPr>
+    </w:lvl>
+    <w:lvl w:ilvl="6" w:tplc="04090001" w:tentative="1">
+      <w:start w:val="1"/>
+      <w:numFmt w:val="bullet"/>
+      <w:lvlText w:val=""/>
+      <w:lvlJc w:val="left"/>
+      <w:pPr>
+        <w:ind w:left="5040" w:hanging="360"/>
+      </w:pPr>
+      <w:rPr>
+        <w:rFonts w:ascii="Symbol" w:hAnsi="Symbol" w:hint="default"/>
+      </w:rPr>
+    </w:lvl>
+    <w:lvl w:ilvl="7" w:tplc="04090003" w:tentative="1">
+      <w:start w:val="1"/>
+      <w:numFmt w:val="bullet"/>
+      <w:lvlText w:val="o"/>
+      <w:lvlJc w:val="left"/>
+      <w:pPr>
+        <w:ind w:left="5760" w:hanging="360"/>
+      </w:pPr>
+      <w:rPr>
+        <w:rFonts w:ascii="Courier New" w:hAnsi="Courier New" w:cs="Courier New" w:hint="default"/>
+      </w:rPr>
+    </w:lvl>
+    <w:lvl w:ilvl="8" w:tplc="04090005" w:tentative="1">
+      <w:start w:val="1"/>
+      <w:numFmt w:val="bullet"/>
+      <w:lvlText w:val=""/>
+      <w:lvlJc w:val="left"/>
+      <w:pPr>
+        <w:ind w:left="6480" w:hanging="360"/>
+      </w:pPr>
+      <w:rPr>
+        <w:rFonts w:ascii="Wingdings" w:hAnsi="Wingdings" w:hint="default"/>
+      </w:rPr>
+    </w:lvl>
+  </w:abstractNum>
+  <w:abstractNum w:abstractNumId="21" w15:restartNumberingAfterBreak="0">
+    <w:nsid w:val="6AC54E64"/>
+    <w:multiLevelType w:val="hybridMultilevel"/>
+    <w:tmpl w:val="149ABB3A"/>
+    <w:lvl w:ilvl="0" w:tplc="4470F0E4">
+      <w:start w:val="1"/>
+      <w:numFmt w:val="decimal"/>
+      <w:lvlText w:val="%1."/>
+      <w:lvlJc w:val="left"/>
+      <w:pPr>
+        <w:ind w:left="1080" w:hanging="360"/>
+      </w:pPr>
+      <w:rPr>
+        <w:rFonts w:hint="default"/>
+      </w:rPr>
+    </w:lvl>
+    <w:lvl w:ilvl="1" w:tplc="04090019" w:tentative="1">
+      <w:start w:val="1"/>
+      <w:numFmt w:val="lowerLetter"/>
+      <w:lvlText w:val="%2."/>
+      <w:lvlJc w:val="left"/>
+      <w:pPr>
+        <w:ind w:left="1800" w:hanging="360"/>
+      </w:pPr>
+    </w:lvl>
+    <w:lvl w:ilvl="2" w:tplc="0409001B" w:tentative="1">
+      <w:start w:val="1"/>
+      <w:numFmt w:val="lowerRoman"/>
+      <w:lvlText w:val="%3."/>
+      <w:lvlJc w:val="right"/>
+      <w:pPr>
+        <w:ind w:left="2520" w:hanging="180"/>
+      </w:pPr>
+    </w:lvl>
+    <w:lvl w:ilvl="3" w:tplc="0409000F" w:tentative="1">
+      <w:start w:val="1"/>
+      <w:numFmt w:val="decimal"/>
+      <w:lvlText w:val="%4."/>
+      <w:lvlJc w:val="left"/>
+      <w:pPr>
+        <w:ind w:left="3240" w:hanging="360"/>
+      </w:pPr>
+    </w:lvl>
+    <w:lvl w:ilvl="4" w:tplc="04090019" w:tentative="1">
+      <w:start w:val="1"/>
+      <w:numFmt w:val="lowerLetter"/>
+      <w:lvlText w:val="%5."/>
+      <w:lvlJc w:val="left"/>
+      <w:pPr>
+        <w:ind w:left="3960" w:hanging="360"/>
+      </w:pPr>
+    </w:lvl>
+    <w:lvl w:ilvl="5" w:tplc="0409001B" w:tentative="1">
+      <w:start w:val="1"/>
+      <w:numFmt w:val="lowerRoman"/>
+      <w:lvlText w:val="%6."/>
+      <w:lvlJc w:val="right"/>
+      <w:pPr>
+        <w:ind w:left="4680" w:hanging="180"/>
+      </w:pPr>
+    </w:lvl>
+    <w:lvl w:ilvl="6" w:tplc="0409000F" w:tentative="1">
+      <w:start w:val="1"/>
+      <w:numFmt w:val="decimal"/>
+      <w:lvlText w:val="%7."/>
+      <w:lvlJc w:val="left"/>
+      <w:pPr>
+        <w:ind w:left="5400" w:hanging="360"/>
+      </w:pPr>
+    </w:lvl>
+    <w:lvl w:ilvl="7" w:tplc="04090019" w:tentative="1">
+      <w:start w:val="1"/>
+      <w:numFmt w:val="lowerLetter"/>
+      <w:lvlText w:val="%8."/>
+      <w:lvlJc w:val="left"/>
+      <w:pPr>
+        <w:ind w:left="6120" w:hanging="360"/>
+      </w:pPr>
+    </w:lvl>
+    <w:lvl w:ilvl="8" w:tplc="0409001B" w:tentative="1">
+      <w:start w:val="1"/>
+      <w:numFmt w:val="lowerRoman"/>
+      <w:lvlText w:val="%9."/>
+      <w:lvlJc w:val="right"/>
+      <w:pPr>
+        <w:ind w:left="6840" w:hanging="180"/>
+      </w:pPr>
+    </w:lvl>
+  </w:abstractNum>
+  <w:abstractNum w:abstractNumId="22" w15:restartNumberingAfterBreak="0">
+    <w:nsid w:val="75CE2451"/>
+    <w:multiLevelType w:val="hybridMultilevel"/>
+    <w:tmpl w:val="C1A6B4C8"/>
+    <w:lvl w:ilvl="0" w:tplc="0409000B">
+      <w:start w:val="1"/>
+      <w:numFmt w:val="bullet"/>
+      <w:lvlText w:val=""/>
+      <w:lvlJc w:val="left"/>
+      <w:pPr>
+        <w:ind w:left="1800" w:hanging="360"/>
+      </w:pPr>
+      <w:rPr>
+        <w:rFonts w:ascii="Wingdings" w:hAnsi="Wingdings" w:hint="default"/>
+      </w:rPr>
+    </w:lvl>
+    <w:lvl w:ilvl="1" w:tplc="04090003" w:tentative="1">
+      <w:start w:val="1"/>
+      <w:numFmt w:val="bullet"/>
+      <w:lvlText w:val="o"/>
+      <w:lvlJc w:val="left"/>
+      <w:pPr>
+        <w:ind w:left="2520" w:hanging="360"/>
+      </w:pPr>
+      <w:rPr>
+        <w:rFonts w:ascii="Courier New" w:hAnsi="Courier New" w:cs="Courier New" w:hint="default"/>
+      </w:rPr>
+    </w:lvl>
+    <w:lvl w:ilvl="2" w:tplc="04090005" w:tentative="1">
+      <w:start w:val="1"/>
+      <w:numFmt w:val="bullet"/>
+      <w:lvlText w:val=""/>
+      <w:lvlJc w:val="left"/>
+      <w:pPr>
+        <w:ind w:left="3240" w:hanging="360"/>
+      </w:pPr>
+      <w:rPr>
+        <w:rFonts w:ascii="Wingdings" w:hAnsi="Wingdings" w:hint="default"/>
+      </w:rPr>
+    </w:lvl>
+    <w:lvl w:ilvl="3" w:tplc="04090001" w:tentative="1">
+      <w:start w:val="1"/>
+      <w:numFmt w:val="bullet"/>
+      <w:lvlText w:val=""/>
+      <w:lvlJc w:val="left"/>
+      <w:pPr>
+        <w:ind w:left="3960" w:hanging="360"/>
+      </w:pPr>
+      <w:rPr>
+        <w:rFonts w:ascii="Symbol" w:hAnsi="Symbol" w:hint="default"/>
+      </w:rPr>
+    </w:lvl>
+    <w:lvl w:ilvl="4" w:tplc="04090003" w:tentative="1">
+      <w:start w:val="1"/>
+      <w:numFmt w:val="bullet"/>
+      <w:lvlText w:val="o"/>
+      <w:lvlJc w:val="left"/>
+      <w:pPr>
+        <w:ind w:left="4680" w:hanging="360"/>
+      </w:pPr>
+      <w:rPr>
+        <w:rFonts w:ascii="Courier New" w:hAnsi="Courier New" w:cs="Courier New" w:hint="default"/>
+      </w:rPr>
+    </w:lvl>
+    <w:lvl w:ilvl="5" w:tplc="04090005" w:tentative="1">
+      <w:start w:val="1"/>
+      <w:numFmt w:val="bullet"/>
+      <w:lvlText w:val=""/>
+      <w:lvlJc w:val="left"/>
+      <w:pPr>
+        <w:ind w:left="5400" w:hanging="360"/>
+      </w:pPr>
+      <w:rPr>
+        <w:rFonts w:ascii="Wingdings" w:hAnsi="Wingdings" w:hint="default"/>
+      </w:rPr>
+    </w:lvl>
+    <w:lvl w:ilvl="6" w:tplc="04090001" w:tentative="1">
+      <w:start w:val="1"/>
+      <w:numFmt w:val="bullet"/>
+      <w:lvlText w:val=""/>
+      <w:lvlJc w:val="left"/>
+      <w:pPr>
+        <w:ind w:left="6120" w:hanging="360"/>
+      </w:pPr>
+      <w:rPr>
+        <w:rFonts w:ascii="Symbol" w:hAnsi="Symbol" w:hint="default"/>
+      </w:rPr>
+    </w:lvl>
+    <w:lvl w:ilvl="7" w:tplc="04090003" w:tentative="1">
+      <w:start w:val="1"/>
+      <w:numFmt w:val="bullet"/>
+      <w:lvlText w:val="o"/>
+      <w:lvlJc w:val="left"/>
+      <w:pPr>
+        <w:ind w:left="6840" w:hanging="360"/>
+      </w:pPr>
+      <w:rPr>
+        <w:rFonts w:ascii="Courier New" w:hAnsi="Courier New" w:cs="Courier New" w:hint="default"/>
+      </w:rPr>
+    </w:lvl>
+    <w:lvl w:ilvl="8" w:tplc="04090005" w:tentative="1">
+      <w:start w:val="1"/>
+      <w:numFmt w:val="bullet"/>
+      <w:lvlText w:val=""/>
+      <w:lvlJc w:val="left"/>
+      <w:pPr>
+        <w:ind w:left="7560" w:hanging="360"/>
+      </w:pPr>
+      <w:rPr>
+        <w:rFonts w:ascii="Wingdings" w:hAnsi="Wingdings" w:hint="default"/>
+      </w:rPr>
+    </w:lvl>
+  </w:abstractNum>
+  <w:abstractNum w:abstractNumId="23" w15:restartNumberingAfterBreak="0">
     <w:nsid w:val="76CB1BE3"/>
     <w:multiLevelType w:val="hybridMultilevel"/>
     <w:tmpl w:val="82323CF0"/>
@@ -10430,7 +15333,7 @@
       </w:pPr>
     </w:lvl>
   </w:abstractNum>
-  <w:abstractNum w:abstractNumId="12" w15:restartNumberingAfterBreak="0">
+  <w:abstractNum w:abstractNumId="24" w15:restartNumberingAfterBreak="0">
     <w:nsid w:val="773504DF"/>
     <w:multiLevelType w:val="hybridMultilevel"/>
     <w:tmpl w:val="1D0A54DC"/>
@@ -10519,7 +15422,7 @@
       </w:pPr>
     </w:lvl>
   </w:abstractNum>
-  <w:abstractNum w:abstractNumId="13" w15:restartNumberingAfterBreak="0">
+  <w:abstractNum w:abstractNumId="25" w15:restartNumberingAfterBreak="0">
     <w:nsid w:val="77356D0C"/>
     <w:multiLevelType w:val="hybridMultilevel"/>
     <w:tmpl w:val="29C86068"/>
@@ -10608,47 +15511,178 @@
       </w:pPr>
     </w:lvl>
   </w:abstractNum>
+  <w:abstractNum w:abstractNumId="26" w15:restartNumberingAfterBreak="0">
+    <w:nsid w:val="7A8D4798"/>
+    <w:multiLevelType w:val="hybridMultilevel"/>
+    <w:tmpl w:val="B5DEB7EE"/>
+    <w:lvl w:ilvl="0" w:tplc="D3423F02">
+      <w:start w:val="1"/>
+      <w:numFmt w:val="decimal"/>
+      <w:lvlText w:val="%1."/>
+      <w:lvlJc w:val="left"/>
+      <w:pPr>
+        <w:ind w:left="1080" w:hanging="360"/>
+      </w:pPr>
+      <w:rPr>
+        <w:rFonts w:ascii="Arial" w:hAnsi="Arial" w:cs="Arial" w:hint="default"/>
+        <w:b w:val="0"/>
+        <w:color w:val="111111"/>
+        <w:sz w:val="21"/>
+      </w:rPr>
+    </w:lvl>
+    <w:lvl w:ilvl="1" w:tplc="04090019" w:tentative="1">
+      <w:start w:val="1"/>
+      <w:numFmt w:val="lowerLetter"/>
+      <w:lvlText w:val="%2."/>
+      <w:lvlJc w:val="left"/>
+      <w:pPr>
+        <w:ind w:left="1800" w:hanging="360"/>
+      </w:pPr>
+    </w:lvl>
+    <w:lvl w:ilvl="2" w:tplc="0409001B" w:tentative="1">
+      <w:start w:val="1"/>
+      <w:numFmt w:val="lowerRoman"/>
+      <w:lvlText w:val="%3."/>
+      <w:lvlJc w:val="right"/>
+      <w:pPr>
+        <w:ind w:left="2520" w:hanging="180"/>
+      </w:pPr>
+    </w:lvl>
+    <w:lvl w:ilvl="3" w:tplc="0409000F" w:tentative="1">
+      <w:start w:val="1"/>
+      <w:numFmt w:val="decimal"/>
+      <w:lvlText w:val="%4."/>
+      <w:lvlJc w:val="left"/>
+      <w:pPr>
+        <w:ind w:left="3240" w:hanging="360"/>
+      </w:pPr>
+    </w:lvl>
+    <w:lvl w:ilvl="4" w:tplc="04090019" w:tentative="1">
+      <w:start w:val="1"/>
+      <w:numFmt w:val="lowerLetter"/>
+      <w:lvlText w:val="%5."/>
+      <w:lvlJc w:val="left"/>
+      <w:pPr>
+        <w:ind w:left="3960" w:hanging="360"/>
+      </w:pPr>
+    </w:lvl>
+    <w:lvl w:ilvl="5" w:tplc="0409001B" w:tentative="1">
+      <w:start w:val="1"/>
+      <w:numFmt w:val="lowerRoman"/>
+      <w:lvlText w:val="%6."/>
+      <w:lvlJc w:val="right"/>
+      <w:pPr>
+        <w:ind w:left="4680" w:hanging="180"/>
+      </w:pPr>
+    </w:lvl>
+    <w:lvl w:ilvl="6" w:tplc="0409000F" w:tentative="1">
+      <w:start w:val="1"/>
+      <w:numFmt w:val="decimal"/>
+      <w:lvlText w:val="%7."/>
+      <w:lvlJc w:val="left"/>
+      <w:pPr>
+        <w:ind w:left="5400" w:hanging="360"/>
+      </w:pPr>
+    </w:lvl>
+    <w:lvl w:ilvl="7" w:tplc="04090019" w:tentative="1">
+      <w:start w:val="1"/>
+      <w:numFmt w:val="lowerLetter"/>
+      <w:lvlText w:val="%8."/>
+      <w:lvlJc w:val="left"/>
+      <w:pPr>
+        <w:ind w:left="6120" w:hanging="360"/>
+      </w:pPr>
+    </w:lvl>
+    <w:lvl w:ilvl="8" w:tplc="0409001B" w:tentative="1">
+      <w:start w:val="1"/>
+      <w:numFmt w:val="lowerRoman"/>
+      <w:lvlText w:val="%9."/>
+      <w:lvlJc w:val="right"/>
+      <w:pPr>
+        <w:ind w:left="6840" w:hanging="180"/>
+      </w:pPr>
+    </w:lvl>
+  </w:abstractNum>
   <w:num w:numId="1">
+    <w:abstractNumId w:val="6"/>
+  </w:num>
+  <w:num w:numId="2">
+    <w:abstractNumId w:val="18"/>
+  </w:num>
+  <w:num w:numId="3">
+    <w:abstractNumId w:val="25"/>
+  </w:num>
+  <w:num w:numId="4">
+    <w:abstractNumId w:val="19"/>
+  </w:num>
+  <w:num w:numId="5">
+    <w:abstractNumId w:val="1"/>
+  </w:num>
+  <w:num w:numId="6">
+    <w:abstractNumId w:val="17"/>
+  </w:num>
+  <w:num w:numId="7">
+    <w:abstractNumId w:val="23"/>
+  </w:num>
+  <w:num w:numId="8">
+    <w:abstractNumId w:val="7"/>
+  </w:num>
+  <w:num w:numId="9">
+    <w:abstractNumId w:val="13"/>
+  </w:num>
+  <w:num w:numId="10">
+    <w:abstractNumId w:val="8"/>
+  </w:num>
+  <w:num w:numId="11">
+    <w:abstractNumId w:val="11"/>
+  </w:num>
+  <w:num w:numId="12">
     <w:abstractNumId w:val="3"/>
   </w:num>
-  <w:num w:numId="2">
+  <w:num w:numId="13">
+    <w:abstractNumId w:val="2"/>
+  </w:num>
+  <w:num w:numId="14">
+    <w:abstractNumId w:val="24"/>
+  </w:num>
+  <w:num w:numId="15">
+    <w:abstractNumId w:val="21"/>
+  </w:num>
+  <w:num w:numId="16">
     <w:abstractNumId w:val="9"/>
   </w:num>
-  <w:num w:numId="3">
-    <w:abstractNumId w:val="13"/>
+  <w:num w:numId="17">
+    <w:abstractNumId w:val="16"/>
   </w:num>
-  <w:num w:numId="4">
+  <w:num w:numId="18">
     <w:abstractNumId w:val="10"/>
   </w:num>
-  <w:num w:numId="5">
+  <w:num w:numId="19">
+    <w:abstractNumId w:val="20"/>
+  </w:num>
+  <w:num w:numId="20">
+    <w:abstractNumId w:val="5"/>
+  </w:num>
+  <w:num w:numId="21">
+    <w:abstractNumId w:val="22"/>
+  </w:num>
+  <w:num w:numId="22">
+    <w:abstractNumId w:val="26"/>
+  </w:num>
+  <w:num w:numId="23">
+    <w:abstractNumId w:val="12"/>
+  </w:num>
+  <w:num w:numId="24">
     <w:abstractNumId w:val="0"/>
   </w:num>
-  <w:num w:numId="6">
-    <w:abstractNumId w:val="8"/>
+  <w:num w:numId="25">
+    <w:abstractNumId w:val="15"/>
   </w:num>
-  <w:num w:numId="7">
-    <w:abstractNumId w:val="11"/>
+  <w:num w:numId="26">
+    <w:abstractNumId w:val="14"/>
   </w:num>
-  <w:num w:numId="8">
+  <w:num w:numId="27">
     <w:abstractNumId w:val="4"/>
-  </w:num>
-  <w:num w:numId="9">
-    <w:abstractNumId w:val="7"/>
-  </w:num>
-  <w:num w:numId="10">
-    <w:abstractNumId w:val="5"/>
-  </w:num>
-  <w:num w:numId="11">
-    <w:abstractNumId w:val="6"/>
-  </w:num>
-  <w:num w:numId="12">
-    <w:abstractNumId w:val="2"/>
-  </w:num>
-  <w:num w:numId="13">
-    <w:abstractNumId w:val="1"/>
-  </w:num>
-  <w:num w:numId="14">
-    <w:abstractNumId w:val="12"/>
   </w:num>
 </w:numbering>
 </file>
@@ -11240,7 +16274,6 @@
     <w:name w:val="Hyperlink"/>
     <w:basedOn w:val="DefaultParagraphFont"/>
     <w:uiPriority w:val="99"/>
-    <w:semiHidden/>
     <w:unhideWhenUsed/>
     <w:rsid w:val="00AA5133"/>
     <w:rPr>
@@ -11275,6 +16308,18 @@
       <w:rFonts w:ascii="Courier New" w:eastAsia="Times New Roman" w:hAnsi="Courier New" w:cs="Courier New"/>
       <w:sz w:val="20"/>
       <w:szCs w:val="20"/>
+    </w:rPr>
+  </w:style>
+  <w:style w:type="character" w:styleId="UnresolvedMention">
+    <w:name w:val="Unresolved Mention"/>
+    <w:basedOn w:val="DefaultParagraphFont"/>
+    <w:uiPriority w:val="99"/>
+    <w:semiHidden/>
+    <w:unhideWhenUsed/>
+    <w:rsid w:val="00716CC9"/>
+    <w:rPr>
+      <w:color w:val="808080"/>
+      <w:shd w:val="clear" w:color="auto" w:fill="E6E6E6"/>
     </w:rPr>
   </w:style>
 </w:styles>

--- a/Jenkins.docx
+++ b/Jenkins.docx
@@ -522,11 +522,777 @@
     </w:p>
     <w:p>
       <w:r>
+        <w:t>On Linux Platform:</w:t>
+      </w:r>
+      <w:r>
         <w:tab/>
       </w:r>
-      <w:r>
+    </w:p>
+    <w:p>
+      <w:pPr>
+        <w:shd w:val="clear" w:color="auto" w:fill="FFFFFF"/>
+        <w:spacing w:after="150" w:line="390" w:lineRule="atLeast"/>
+        <w:jc w:val="both"/>
+        <w:rPr>
+          <w:rFonts w:ascii="open sans" w:eastAsia="Times New Roman" w:hAnsi="open sans" w:cs="Times New Roman"/>
+          <w:color w:val="444444"/>
+          <w:sz w:val="21"/>
+          <w:szCs w:val="21"/>
+        </w:rPr>
+      </w:pPr>
+      <w:r>
+        <w:rPr>
+          <w:rFonts w:ascii="Verdana" w:eastAsia="Times New Roman" w:hAnsi="Verdana" w:cs="Times New Roman"/>
+          <w:color w:val="444444"/>
+          <w:sz w:val="21"/>
+          <w:szCs w:val="21"/>
+        </w:rPr>
+        <w:t>The complete process to install Jenkins can be summarized in five steps:</w:t>
+      </w:r>
+    </w:p>
+    <w:p>
+      <w:pPr>
+        <w:numPr>
+          <w:ilvl w:val="0"/>
+          <w:numId w:val="28"/>
+        </w:numPr>
+        <w:shd w:val="clear" w:color="auto" w:fill="FFFFFF"/>
+        <w:spacing w:before="100" w:beforeAutospacing="1" w:after="100" w:afterAutospacing="1" w:line="240" w:lineRule="auto"/>
+        <w:jc w:val="both"/>
+        <w:rPr>
+          <w:rFonts w:ascii="open sans" w:eastAsia="Times New Roman" w:hAnsi="open sans" w:cs="Times New Roman"/>
+          <w:color w:val="333333"/>
+          <w:sz w:val="20"/>
+          <w:szCs w:val="20"/>
+        </w:rPr>
+      </w:pPr>
+      <w:r>
+        <w:rPr>
+          <w:rFonts w:ascii="Verdana" w:eastAsia="Times New Roman" w:hAnsi="Verdana" w:cs="Times New Roman"/>
+          <w:color w:val="333333"/>
+          <w:sz w:val="21"/>
+          <w:szCs w:val="21"/>
+        </w:rPr>
+        <w:t>Install Java Version 8 – Jenkins is a Java based application, hence Java is a must.</w:t>
+      </w:r>
+    </w:p>
+    <w:p>
+      <w:pPr>
+        <w:shd w:val="clear" w:color="auto" w:fill="FFFFFF"/>
+        <w:spacing w:before="100" w:beforeAutospacing="1" w:after="100" w:afterAutospacing="1" w:line="240" w:lineRule="auto"/>
+        <w:ind w:left="720"/>
+        <w:jc w:val="both"/>
+        <w:rPr>
+          <w:rFonts w:ascii="open sans" w:eastAsia="Times New Roman" w:hAnsi="open sans" w:cs="Times New Roman"/>
+          <w:color w:val="333333"/>
+          <w:sz w:val="20"/>
+          <w:szCs w:val="20"/>
+        </w:rPr>
+      </w:pPr>
+      <w:proofErr w:type="spellStart"/>
+      <w:r>
+        <w:rPr>
+          <w:rStyle w:val="Strong"/>
+          <w:rFonts w:ascii="Verdana" w:hAnsi="Verdana"/>
+          <w:color w:val="444444"/>
+          <w:sz w:val="21"/>
+          <w:szCs w:val="21"/>
+          <w:shd w:val="clear" w:color="auto" w:fill="FFFFFF"/>
+        </w:rPr>
+        <w:t>sudo</w:t>
+      </w:r>
+      <w:proofErr w:type="spellEnd"/>
+      <w:r>
+        <w:rPr>
+          <w:rStyle w:val="Strong"/>
+          <w:rFonts w:ascii="Verdana" w:hAnsi="Verdana"/>
+          <w:color w:val="444444"/>
+          <w:sz w:val="21"/>
+          <w:szCs w:val="21"/>
+          <w:shd w:val="clear" w:color="auto" w:fill="FFFFFF"/>
+        </w:rPr>
+        <w:t xml:space="preserve"> yum install java-1.8.0-openjdk</w:t>
+      </w:r>
+    </w:p>
+    <w:p>
+      <w:pPr>
+        <w:numPr>
+          <w:ilvl w:val="0"/>
+          <w:numId w:val="28"/>
+        </w:numPr>
+        <w:shd w:val="clear" w:color="auto" w:fill="FFFFFF"/>
+        <w:spacing w:before="100" w:beforeAutospacing="1" w:after="100" w:afterAutospacing="1" w:line="240" w:lineRule="auto"/>
+        <w:jc w:val="both"/>
+        <w:rPr>
+          <w:rFonts w:ascii="open sans" w:eastAsia="Times New Roman" w:hAnsi="open sans" w:cs="Times New Roman"/>
+          <w:color w:val="333333"/>
+          <w:sz w:val="20"/>
+          <w:szCs w:val="20"/>
+        </w:rPr>
+      </w:pPr>
+      <w:r>
+        <w:rPr>
+          <w:rFonts w:ascii="Verdana" w:eastAsia="Times New Roman" w:hAnsi="Verdana" w:cs="Times New Roman"/>
+          <w:color w:val="333333"/>
+          <w:sz w:val="21"/>
+          <w:szCs w:val="21"/>
+        </w:rPr>
+        <w:t>Install Apache Tomcat Version 9 – Tomcat is required to deploy Jenkins war file.</w:t>
+      </w:r>
+    </w:p>
+    <w:p>
+      <w:pPr>
+        <w:shd w:val="clear" w:color="auto" w:fill="FFFFFF"/>
+        <w:spacing w:before="100" w:beforeAutospacing="1" w:after="100" w:afterAutospacing="1" w:line="240" w:lineRule="auto"/>
+        <w:ind w:left="720"/>
+        <w:jc w:val="both"/>
+        <w:rPr>
+          <w:rStyle w:val="Strong"/>
+          <w:rFonts w:ascii="Verdana" w:hAnsi="Verdana"/>
+          <w:color w:val="444444"/>
+          <w:sz w:val="21"/>
+          <w:szCs w:val="21"/>
+          <w:shd w:val="clear" w:color="auto" w:fill="FFFFFF"/>
+        </w:rPr>
+      </w:pPr>
+      <w:proofErr w:type="spellStart"/>
+      <w:r>
+        <w:rPr>
+          <w:rStyle w:val="Strong"/>
+          <w:rFonts w:ascii="Verdana" w:hAnsi="Verdana"/>
+          <w:color w:val="444444"/>
+          <w:sz w:val="21"/>
+          <w:szCs w:val="21"/>
+          <w:shd w:val="clear" w:color="auto" w:fill="FFFFFF"/>
+        </w:rPr>
+        <w:lastRenderedPageBreak/>
+        <w:t>sudo</w:t>
+      </w:r>
+      <w:proofErr w:type="spellEnd"/>
+      <w:r>
+        <w:rPr>
+          <w:rStyle w:val="Strong"/>
+          <w:rFonts w:ascii="Verdana" w:hAnsi="Verdana"/>
+          <w:color w:val="444444"/>
+          <w:sz w:val="21"/>
+          <w:szCs w:val="21"/>
+          <w:shd w:val="clear" w:color="auto" w:fill="FFFFFF"/>
+        </w:rPr>
+        <w:t xml:space="preserve"> yum install </w:t>
+      </w:r>
+      <w:proofErr w:type="spellStart"/>
+      <w:r>
+        <w:rPr>
+          <w:rStyle w:val="Strong"/>
+          <w:rFonts w:ascii="Verdana" w:hAnsi="Verdana"/>
+          <w:color w:val="444444"/>
+          <w:sz w:val="21"/>
+          <w:szCs w:val="21"/>
+          <w:shd w:val="clear" w:color="auto" w:fill="FFFFFF"/>
+        </w:rPr>
+        <w:t>wget</w:t>
+      </w:r>
+      <w:proofErr w:type="spellEnd"/>
+    </w:p>
+    <w:p>
+      <w:pPr>
+        <w:shd w:val="clear" w:color="auto" w:fill="FFFFFF"/>
+        <w:spacing w:before="100" w:beforeAutospacing="1" w:after="100" w:afterAutospacing="1" w:line="240" w:lineRule="auto"/>
+        <w:ind w:left="720"/>
+        <w:rPr>
+          <w:rStyle w:val="Strong"/>
+          <w:rFonts w:ascii="Verdana" w:hAnsi="Verdana"/>
+          <w:color w:val="444444"/>
+          <w:sz w:val="21"/>
+          <w:szCs w:val="21"/>
+          <w:shd w:val="clear" w:color="auto" w:fill="FFFFFF"/>
+        </w:rPr>
+      </w:pPr>
+      <w:proofErr w:type="spellStart"/>
+      <w:r>
+        <w:rPr>
+          <w:rStyle w:val="Strong"/>
+          <w:rFonts w:ascii="Verdana" w:hAnsi="Verdana"/>
+          <w:color w:val="444444"/>
+          <w:sz w:val="21"/>
+          <w:szCs w:val="21"/>
+          <w:shd w:val="clear" w:color="auto" w:fill="FFFFFF"/>
+        </w:rPr>
+        <w:t>wget</w:t>
+      </w:r>
+      <w:proofErr w:type="spellEnd"/>
+      <w:r>
+        <w:rPr>
+          <w:rStyle w:val="Strong"/>
+          <w:rFonts w:ascii="Verdana" w:hAnsi="Verdana"/>
+          <w:color w:val="444444"/>
+          <w:sz w:val="21"/>
+          <w:szCs w:val="21"/>
+          <w:shd w:val="clear" w:color="auto" w:fill="FFFFFF"/>
+        </w:rPr>
+        <w:t xml:space="preserve"> </w:t>
+      </w:r>
+      <w:hyperlink r:id="rId7" w:history="1">
+        <w:r>
+          <w:rPr>
+            <w:rStyle w:val="Hyperlink"/>
+            <w:rFonts w:ascii="Verdana" w:hAnsi="Verdana"/>
+            <w:sz w:val="21"/>
+            <w:szCs w:val="21"/>
+            <w:shd w:val="clear" w:color="auto" w:fill="FFFFFF"/>
+          </w:rPr>
+          <w:t>https://archive.apache.org/dist/tomcat/tomcat9/v9.0.0.M10/bin/apache-tomcat-9.0.0.M10.tar.gz</w:t>
+        </w:r>
+      </w:hyperlink>
+    </w:p>
+    <w:p>
+      <w:pPr>
+        <w:shd w:val="clear" w:color="auto" w:fill="FFFFFF"/>
+        <w:spacing w:before="100" w:beforeAutospacing="1" w:after="100" w:afterAutospacing="1" w:line="240" w:lineRule="auto"/>
+        <w:ind w:left="720"/>
+        <w:rPr>
+          <w:rStyle w:val="Strong"/>
+          <w:rFonts w:ascii="Verdana" w:hAnsi="Verdana"/>
+          <w:color w:val="444444"/>
+          <w:sz w:val="21"/>
+          <w:szCs w:val="21"/>
+          <w:shd w:val="clear" w:color="auto" w:fill="FFFFFF"/>
+        </w:rPr>
+      </w:pPr>
+      <w:r>
+        <w:rPr>
+          <w:rStyle w:val="Strong"/>
+          <w:rFonts w:ascii="Verdana" w:hAnsi="Verdana"/>
+          <w:color w:val="444444"/>
+          <w:sz w:val="21"/>
+          <w:szCs w:val="21"/>
+          <w:shd w:val="clear" w:color="auto" w:fill="FFFFFF"/>
+        </w:rPr>
+        <w:t xml:space="preserve">tar </w:t>
+      </w:r>
+      <w:proofErr w:type="spellStart"/>
+      <w:r>
+        <w:rPr>
+          <w:rStyle w:val="Strong"/>
+          <w:rFonts w:ascii="Verdana" w:hAnsi="Verdana"/>
+          <w:color w:val="444444"/>
+          <w:sz w:val="21"/>
+          <w:szCs w:val="21"/>
+          <w:shd w:val="clear" w:color="auto" w:fill="FFFFFF"/>
+        </w:rPr>
+        <w:t>xzf</w:t>
+      </w:r>
+      <w:proofErr w:type="spellEnd"/>
+      <w:r>
+        <w:rPr>
+          <w:rStyle w:val="Strong"/>
+          <w:rFonts w:ascii="Verdana" w:hAnsi="Verdana"/>
+          <w:color w:val="444444"/>
+          <w:sz w:val="21"/>
+          <w:szCs w:val="21"/>
+          <w:shd w:val="clear" w:color="auto" w:fill="FFFFFF"/>
+        </w:rPr>
+        <w:t xml:space="preserve"> apache-tomat-9.0.0.M10.tar.gz</w:t>
+      </w:r>
+    </w:p>
+    <w:p>
+      <w:pPr>
+        <w:shd w:val="clear" w:color="auto" w:fill="FFFFFF"/>
+        <w:spacing w:before="100" w:beforeAutospacing="1" w:after="100" w:afterAutospacing="1" w:line="240" w:lineRule="auto"/>
+        <w:ind w:left="720"/>
+        <w:rPr>
+          <w:rStyle w:val="Strong"/>
+          <w:rFonts w:ascii="Verdana" w:hAnsi="Verdana"/>
+          <w:color w:val="444444"/>
+          <w:sz w:val="21"/>
+          <w:szCs w:val="21"/>
+          <w:shd w:val="clear" w:color="auto" w:fill="FFFFFF"/>
+        </w:rPr>
+      </w:pPr>
+      <w:r>
+        <w:rPr>
+          <w:rStyle w:val="Strong"/>
+          <w:rFonts w:ascii="Verdana" w:hAnsi="Verdana"/>
+          <w:color w:val="444444"/>
+          <w:sz w:val="21"/>
+          <w:szCs w:val="21"/>
+          <w:shd w:val="clear" w:color="auto" w:fill="FFFFFF"/>
+        </w:rPr>
+        <w:t>mv apache-tomcat-9.0.0.M10 tomcat9</w:t>
+      </w:r>
+    </w:p>
+    <w:p>
+      <w:pPr>
+        <w:shd w:val="clear" w:color="auto" w:fill="FFFFFF"/>
+        <w:spacing w:before="100" w:beforeAutospacing="1" w:after="100" w:afterAutospacing="1" w:line="240" w:lineRule="auto"/>
+        <w:ind w:left="720"/>
+        <w:rPr>
+          <w:rStyle w:val="Strong"/>
+          <w:rFonts w:ascii="Verdana" w:hAnsi="Verdana"/>
+          <w:color w:val="444444"/>
+          <w:sz w:val="21"/>
+          <w:szCs w:val="21"/>
+          <w:shd w:val="clear" w:color="auto" w:fill="FFFFFF"/>
+        </w:rPr>
+      </w:pPr>
+      <w:proofErr w:type="spellStart"/>
+      <w:r>
+        <w:rPr>
+          <w:rStyle w:val="Strong"/>
+          <w:rFonts w:ascii="Verdana" w:hAnsi="Verdana"/>
+          <w:color w:val="444444"/>
+          <w:sz w:val="21"/>
+          <w:szCs w:val="21"/>
+          <w:shd w:val="clear" w:color="auto" w:fill="FFFFFF"/>
+        </w:rPr>
+        <w:t>gedit</w:t>
+      </w:r>
+      <w:proofErr w:type="spellEnd"/>
+      <w:r>
+        <w:rPr>
+          <w:rStyle w:val="Strong"/>
+          <w:rFonts w:ascii="Verdana" w:hAnsi="Verdana"/>
+          <w:color w:val="444444"/>
+          <w:sz w:val="21"/>
+          <w:szCs w:val="21"/>
+          <w:shd w:val="clear" w:color="auto" w:fill="FFFFFF"/>
+        </w:rPr>
+        <w:t> /home/</w:t>
+      </w:r>
+      <w:proofErr w:type="spellStart"/>
+      <w:r>
+        <w:rPr>
+          <w:rStyle w:val="Strong"/>
+          <w:rFonts w:ascii="Verdana" w:hAnsi="Verdana"/>
+          <w:color w:val="444444"/>
+          <w:sz w:val="21"/>
+          <w:szCs w:val="21"/>
+          <w:shd w:val="clear" w:color="auto" w:fill="FFFFFF"/>
+        </w:rPr>
+        <w:t>edureka</w:t>
+      </w:r>
+      <w:proofErr w:type="spellEnd"/>
+      <w:r>
+        <w:rPr>
+          <w:rStyle w:val="Strong"/>
+          <w:rFonts w:ascii="Verdana" w:hAnsi="Verdana"/>
+          <w:color w:val="444444"/>
+          <w:sz w:val="21"/>
+          <w:szCs w:val="21"/>
+          <w:shd w:val="clear" w:color="auto" w:fill="FFFFFF"/>
+        </w:rPr>
+        <w:t>/tomcat9/</w:t>
+      </w:r>
+      <w:proofErr w:type="spellStart"/>
+      <w:r>
+        <w:rPr>
+          <w:rStyle w:val="Strong"/>
+          <w:rFonts w:ascii="Verdana" w:hAnsi="Verdana"/>
+          <w:color w:val="444444"/>
+          <w:sz w:val="21"/>
+          <w:szCs w:val="21"/>
+          <w:shd w:val="clear" w:color="auto" w:fill="FFFFFF"/>
+        </w:rPr>
+        <w:t>conf</w:t>
+      </w:r>
+      <w:proofErr w:type="spellEnd"/>
+      <w:r>
+        <w:rPr>
+          <w:rStyle w:val="Strong"/>
+          <w:rFonts w:ascii="Verdana" w:hAnsi="Verdana"/>
+          <w:color w:val="444444"/>
+          <w:sz w:val="21"/>
+          <w:szCs w:val="21"/>
+          <w:shd w:val="clear" w:color="auto" w:fill="FFFFFF"/>
+        </w:rPr>
+        <w:t>/tomcat-users.xml</w:t>
+      </w:r>
+    </w:p>
+    <w:p>
+      <w:pPr>
+        <w:shd w:val="clear" w:color="auto" w:fill="FFFFFF"/>
+        <w:spacing w:before="100" w:beforeAutospacing="1" w:after="100" w:afterAutospacing="1" w:line="240" w:lineRule="auto"/>
+        <w:ind w:left="720"/>
+        <w:rPr>
+          <w:rStyle w:val="Strong"/>
+          <w:rFonts w:ascii="Verdana" w:hAnsi="Verdana"/>
+          <w:color w:val="444444"/>
+          <w:sz w:val="21"/>
+          <w:szCs w:val="21"/>
+          <w:shd w:val="clear" w:color="auto" w:fill="FFFFFF"/>
+        </w:rPr>
+      </w:pPr>
+      <w:r>
+        <w:rPr>
+          <w:rStyle w:val="Strong"/>
+          <w:rFonts w:ascii="Verdana" w:hAnsi="Verdana"/>
+          <w:color w:val="444444"/>
+          <w:sz w:val="21"/>
+          <w:szCs w:val="21"/>
+          <w:shd w:val="clear" w:color="auto" w:fill="FFFFFF"/>
+        </w:rPr>
+        <w:t>cd tomcat9</w:t>
+      </w:r>
+    </w:p>
+    <w:p>
+      <w:pPr>
+        <w:shd w:val="clear" w:color="auto" w:fill="FFFFFF"/>
+        <w:spacing w:before="100" w:beforeAutospacing="1" w:after="100" w:afterAutospacing="1" w:line="240" w:lineRule="auto"/>
+        <w:ind w:left="720"/>
+        <w:rPr>
+          <w:rFonts w:ascii="open sans" w:eastAsia="Times New Roman" w:hAnsi="open sans" w:cs="Times New Roman"/>
+          <w:color w:val="333333"/>
+          <w:sz w:val="20"/>
+          <w:szCs w:val="20"/>
+        </w:rPr>
+      </w:pPr>
+      <w:r>
+        <w:rPr>
+          <w:rStyle w:val="Strong"/>
+          <w:rFonts w:ascii="Verdana" w:hAnsi="Verdana"/>
+          <w:color w:val="444444"/>
+          <w:sz w:val="21"/>
+          <w:szCs w:val="21"/>
+          <w:shd w:val="clear" w:color="auto" w:fill="FFFFFF"/>
+        </w:rPr>
+        <w:t>./bin/startup.sh</w:t>
+      </w:r>
+    </w:p>
+    <w:p>
+      <w:pPr>
+        <w:numPr>
+          <w:ilvl w:val="0"/>
+          <w:numId w:val="28"/>
+        </w:numPr>
+        <w:shd w:val="clear" w:color="auto" w:fill="FFFFFF"/>
+        <w:spacing w:before="100" w:beforeAutospacing="1" w:after="100" w:afterAutospacing="1" w:line="240" w:lineRule="auto"/>
+        <w:jc w:val="both"/>
+        <w:rPr>
+          <w:rFonts w:ascii="open sans" w:eastAsia="Times New Roman" w:hAnsi="open sans" w:cs="Times New Roman"/>
+          <w:color w:val="333333"/>
+          <w:sz w:val="20"/>
+          <w:szCs w:val="20"/>
+        </w:rPr>
+      </w:pPr>
+      <w:r>
+        <w:rPr>
+          <w:rFonts w:ascii="Verdana" w:eastAsia="Times New Roman" w:hAnsi="Verdana" w:cs="Times New Roman"/>
+          <w:color w:val="333333"/>
+          <w:sz w:val="21"/>
+          <w:szCs w:val="21"/>
+        </w:rPr>
+        <w:t>Download Jenkins war File – This war is required to install Jenkins.</w:t>
+      </w:r>
+    </w:p>
+    <w:p>
+      <w:pPr>
+        <w:shd w:val="clear" w:color="auto" w:fill="FFFFFF"/>
+        <w:spacing w:before="100" w:beforeAutospacing="1" w:after="100" w:afterAutospacing="1" w:line="240" w:lineRule="auto"/>
+        <w:ind w:left="720"/>
+        <w:jc w:val="both"/>
+        <w:rPr>
+          <w:rStyle w:val="Strong"/>
+          <w:rFonts w:ascii="Verdana" w:hAnsi="Verdana"/>
+          <w:color w:val="444444"/>
+          <w:sz w:val="21"/>
+          <w:szCs w:val="21"/>
+          <w:shd w:val="clear" w:color="auto" w:fill="FFFFFF"/>
+        </w:rPr>
+      </w:pPr>
+      <w:r>
+        <w:rPr>
+          <w:rStyle w:val="Strong"/>
+          <w:rFonts w:ascii="Verdana" w:hAnsi="Verdana"/>
+          <w:color w:val="444444"/>
+          <w:sz w:val="21"/>
+          <w:szCs w:val="21"/>
+          <w:shd w:val="clear" w:color="auto" w:fill="FFFFFF"/>
+        </w:rPr>
+        <w:t>C</w:t>
+      </w:r>
+      <w:r>
+        <w:rPr>
+          <w:rStyle w:val="Strong"/>
+          <w:rFonts w:ascii="Verdana" w:hAnsi="Verdana"/>
+          <w:color w:val="444444"/>
+          <w:sz w:val="21"/>
+          <w:szCs w:val="21"/>
+          <w:shd w:val="clear" w:color="auto" w:fill="FFFFFF"/>
+        </w:rPr>
+        <w:t>d</w:t>
+      </w:r>
+    </w:p>
+    <w:p>
+      <w:pPr>
+        <w:shd w:val="clear" w:color="auto" w:fill="FFFFFF"/>
+        <w:spacing w:before="100" w:beforeAutospacing="1" w:after="100" w:afterAutospacing="1" w:line="240" w:lineRule="auto"/>
+        <w:ind w:left="720"/>
+        <w:jc w:val="both"/>
+        <w:rPr>
+          <w:rStyle w:val="Strong"/>
+          <w:rFonts w:ascii="Verdana" w:hAnsi="Verdana"/>
+          <w:color w:val="444444"/>
+          <w:sz w:val="21"/>
+          <w:szCs w:val="21"/>
+          <w:shd w:val="clear" w:color="auto" w:fill="FFFFFF"/>
+        </w:rPr>
+      </w:pPr>
+      <w:r>
+        <w:rPr>
+          <w:rStyle w:val="Strong"/>
+          <w:rFonts w:ascii="Verdana" w:hAnsi="Verdana"/>
+          <w:color w:val="444444"/>
+          <w:sz w:val="21"/>
+          <w:szCs w:val="21"/>
+          <w:shd w:val="clear" w:color="auto" w:fill="FFFFFF"/>
+        </w:rPr>
+        <w:t>wget </w:t>
+      </w:r>
+      <w:hyperlink r:id="rId8" w:history="1">
+        <w:r>
+          <w:rPr>
+            <w:rStyle w:val="Hyperlink"/>
+            <w:rFonts w:ascii="Verdana" w:hAnsi="Verdana"/>
+            <w:sz w:val="21"/>
+            <w:szCs w:val="21"/>
+            <w:shd w:val="clear" w:color="auto" w:fill="FFFFFF"/>
+          </w:rPr>
+          <w:t>http://updates.jenkins-ci.org/download/war/2.7.3/jenkins.war</w:t>
+        </w:r>
+      </w:hyperlink>
+      <w:r>
+        <w:rPr>
+          <w:rStyle w:val="Strong"/>
+          <w:rFonts w:ascii="Verdana" w:hAnsi="Verdana"/>
+          <w:color w:val="444444"/>
+          <w:sz w:val="21"/>
+          <w:szCs w:val="21"/>
+          <w:shd w:val="clear" w:color="auto" w:fill="FFFFFF"/>
+        </w:rPr>
+        <w:t xml:space="preserve"> </w:t>
+      </w:r>
+    </w:p>
+    <w:p>
+      <w:pPr>
+        <w:shd w:val="clear" w:color="auto" w:fill="FFFFFF"/>
+        <w:spacing w:before="100" w:beforeAutospacing="1" w:after="100" w:afterAutospacing="1" w:line="240" w:lineRule="auto"/>
+        <w:ind w:left="720"/>
+        <w:rPr>
+          <w:rStyle w:val="Strong"/>
+          <w:rFonts w:ascii="Verdana" w:hAnsi="Verdana"/>
+          <w:color w:val="444444"/>
+          <w:sz w:val="21"/>
+          <w:szCs w:val="21"/>
+          <w:shd w:val="clear" w:color="auto" w:fill="FFFFFF"/>
+        </w:rPr>
+      </w:pPr>
+      <w:r>
+        <w:rPr>
+          <w:rStyle w:val="Strong"/>
+          <w:rFonts w:ascii="Verdana" w:hAnsi="Verdana"/>
+          <w:color w:val="444444"/>
+          <w:sz w:val="21"/>
+          <w:szCs w:val="21"/>
+          <w:shd w:val="clear" w:color="auto" w:fill="FFFFFF"/>
+        </w:rPr>
+        <w:t xml:space="preserve">mv </w:t>
+      </w:r>
+      <w:proofErr w:type="spellStart"/>
+      <w:r>
+        <w:rPr>
+          <w:rStyle w:val="Strong"/>
+          <w:rFonts w:ascii="Verdana" w:hAnsi="Verdana"/>
+          <w:color w:val="444444"/>
+          <w:sz w:val="21"/>
+          <w:szCs w:val="21"/>
+          <w:shd w:val="clear" w:color="auto" w:fill="FFFFFF"/>
+        </w:rPr>
+        <w:t>jenkins.war</w:t>
+      </w:r>
+      <w:proofErr w:type="spellEnd"/>
+      <w:r>
+        <w:rPr>
+          <w:rStyle w:val="Strong"/>
+          <w:rFonts w:ascii="Verdana" w:hAnsi="Verdana"/>
+          <w:color w:val="444444"/>
+          <w:sz w:val="21"/>
+          <w:szCs w:val="21"/>
+          <w:shd w:val="clear" w:color="auto" w:fill="FFFFFF"/>
+        </w:rPr>
+        <w:t xml:space="preserve"> /home/</w:t>
+      </w:r>
+      <w:proofErr w:type="spellStart"/>
+      <w:r>
+        <w:rPr>
+          <w:rStyle w:val="Strong"/>
+          <w:rFonts w:ascii="Verdana" w:hAnsi="Verdana"/>
+          <w:color w:val="444444"/>
+          <w:sz w:val="21"/>
+          <w:szCs w:val="21"/>
+          <w:shd w:val="clear" w:color="auto" w:fill="FFFFFF"/>
+        </w:rPr>
+        <w:t>edureka</w:t>
+      </w:r>
+      <w:proofErr w:type="spellEnd"/>
+      <w:r>
+        <w:rPr>
+          <w:rStyle w:val="Strong"/>
+          <w:rFonts w:ascii="Verdana" w:hAnsi="Verdana"/>
+          <w:color w:val="444444"/>
+          <w:sz w:val="21"/>
+          <w:szCs w:val="21"/>
+          <w:shd w:val="clear" w:color="auto" w:fill="FFFFFF"/>
+        </w:rPr>
+        <w:t>/tomcat9/</w:t>
+      </w:r>
+      <w:proofErr w:type="spellStart"/>
+      <w:r>
+        <w:rPr>
+          <w:rStyle w:val="Strong"/>
+          <w:rFonts w:ascii="Verdana" w:hAnsi="Verdana"/>
+          <w:color w:val="444444"/>
+          <w:sz w:val="21"/>
+          <w:szCs w:val="21"/>
+          <w:shd w:val="clear" w:color="auto" w:fill="FFFFFF"/>
+        </w:rPr>
+        <w:t>webapps</w:t>
+      </w:r>
+      <w:proofErr w:type="spellEnd"/>
+    </w:p>
+    <w:p>
+      <w:pPr>
+        <w:shd w:val="clear" w:color="auto" w:fill="FFFFFF"/>
+        <w:spacing w:before="100" w:beforeAutospacing="1" w:after="100" w:afterAutospacing="1" w:line="240" w:lineRule="auto"/>
+        <w:ind w:left="720"/>
+        <w:jc w:val="both"/>
+        <w:rPr>
+          <w:rFonts w:ascii="open sans" w:eastAsia="Times New Roman" w:hAnsi="open sans" w:cs="Times New Roman"/>
+          <w:color w:val="333333"/>
+          <w:sz w:val="20"/>
+          <w:szCs w:val="20"/>
+        </w:rPr>
+      </w:pPr>
+      <w:r>
+        <w:rPr>
+          <w:rStyle w:val="Strong"/>
+          <w:rFonts w:ascii="Verdana" w:hAnsi="Verdana"/>
+          <w:color w:val="444444"/>
+          <w:sz w:val="21"/>
+          <w:szCs w:val="21"/>
+          <w:shd w:val="clear" w:color="auto" w:fill="FFFFFF"/>
+        </w:rPr>
         <w:tab/>
       </w:r>
+    </w:p>
+    <w:p>
+      <w:pPr>
+        <w:numPr>
+          <w:ilvl w:val="0"/>
+          <w:numId w:val="28"/>
+        </w:numPr>
+        <w:shd w:val="clear" w:color="auto" w:fill="FFFFFF"/>
+        <w:spacing w:before="100" w:beforeAutospacing="1" w:after="100" w:afterAutospacing="1" w:line="240" w:lineRule="auto"/>
+        <w:jc w:val="both"/>
+        <w:rPr>
+          <w:rFonts w:ascii="open sans" w:eastAsia="Times New Roman" w:hAnsi="open sans" w:cs="Times New Roman"/>
+          <w:color w:val="333333"/>
+          <w:sz w:val="20"/>
+          <w:szCs w:val="20"/>
+        </w:rPr>
+      </w:pPr>
+      <w:r>
+        <w:rPr>
+          <w:rFonts w:ascii="Verdana" w:eastAsia="Times New Roman" w:hAnsi="Verdana" w:cs="Times New Roman"/>
+          <w:color w:val="333333"/>
+          <w:sz w:val="21"/>
+          <w:szCs w:val="21"/>
+        </w:rPr>
+        <w:t>Deploy Jenkins war File – Jenkins war file needs to be deployed using Tomcat to run Jenkins.</w:t>
+      </w:r>
+    </w:p>
+    <w:p>
+      <w:pPr>
+        <w:pStyle w:val="ListParagraph"/>
+        <w:numPr>
+          <w:ilvl w:val="0"/>
+          <w:numId w:val="29"/>
+        </w:numPr>
+        <w:shd w:val="clear" w:color="auto" w:fill="FFFFFF"/>
+        <w:spacing w:before="100" w:beforeAutospacing="1" w:after="100" w:afterAutospacing="1" w:line="240" w:lineRule="auto"/>
+        <w:jc w:val="both"/>
+        <w:rPr>
+          <w:rFonts w:ascii="open sans" w:eastAsia="Times New Roman" w:hAnsi="open sans" w:cs="Times New Roman"/>
+          <w:color w:val="333333"/>
+          <w:sz w:val="20"/>
+          <w:szCs w:val="20"/>
+        </w:rPr>
+      </w:pPr>
+      <w:r>
+        <w:rPr>
+          <w:rFonts w:ascii="Verdana" w:hAnsi="Verdana"/>
+          <w:color w:val="444444"/>
+          <w:sz w:val="21"/>
+          <w:szCs w:val="21"/>
+          <w:shd w:val="clear" w:color="auto" w:fill="FFFFFF"/>
+        </w:rPr>
+        <w:t>open your browser and access localhost:8080 again. Now click on the Manager App.</w:t>
+      </w:r>
+    </w:p>
+    <w:p>
+      <w:pPr>
+        <w:pStyle w:val="ListParagraph"/>
+        <w:numPr>
+          <w:ilvl w:val="0"/>
+          <w:numId w:val="29"/>
+        </w:numPr>
+        <w:shd w:val="clear" w:color="auto" w:fill="FFFFFF"/>
+        <w:spacing w:before="100" w:beforeAutospacing="1" w:after="100" w:afterAutospacing="1" w:line="240" w:lineRule="auto"/>
+        <w:jc w:val="both"/>
+        <w:rPr>
+          <w:rFonts w:ascii="open sans" w:eastAsia="Times New Roman" w:hAnsi="open sans" w:cs="Times New Roman"/>
+          <w:color w:val="333333"/>
+          <w:sz w:val="20"/>
+          <w:szCs w:val="20"/>
+        </w:rPr>
+      </w:pPr>
+      <w:r>
+        <w:rPr>
+          <w:rFonts w:ascii="Verdana" w:hAnsi="Verdana"/>
+          <w:color w:val="444444"/>
+          <w:sz w:val="21"/>
+          <w:szCs w:val="21"/>
+          <w:shd w:val="clear" w:color="auto" w:fill="FFFFFF"/>
+        </w:rPr>
+        <w:t>Click Jenkins application to run.</w:t>
+      </w:r>
+    </w:p>
+    <w:p>
+      <w:pPr>
+        <w:numPr>
+          <w:ilvl w:val="0"/>
+          <w:numId w:val="28"/>
+        </w:numPr>
+        <w:shd w:val="clear" w:color="auto" w:fill="FFFFFF"/>
+        <w:spacing w:before="100" w:beforeAutospacing="1" w:after="100" w:afterAutospacing="1" w:line="240" w:lineRule="auto"/>
+        <w:jc w:val="both"/>
+        <w:rPr>
+          <w:rFonts w:ascii="open sans" w:eastAsia="Times New Roman" w:hAnsi="open sans" w:cs="Times New Roman"/>
+          <w:color w:val="333333"/>
+          <w:sz w:val="20"/>
+          <w:szCs w:val="20"/>
+        </w:rPr>
+      </w:pPr>
+      <w:r>
+        <w:rPr>
+          <w:rFonts w:ascii="Verdana" w:eastAsia="Times New Roman" w:hAnsi="Verdana" w:cs="Times New Roman"/>
+          <w:color w:val="333333"/>
+          <w:sz w:val="21"/>
+          <w:szCs w:val="21"/>
+        </w:rPr>
+        <w:t>Install Suggested Plugins – Install a list of plugins suggested by Jenkins.</w:t>
+      </w:r>
+    </w:p>
+    <w:p>
       <w:r>
         <w:tab/>
       </w:r>
@@ -621,7 +1387,6 @@
         <w:rPr>
           <w:b/>
         </w:rPr>
-        <w:lastRenderedPageBreak/>
         <w:t>Build using ANT and git</w:t>
       </w:r>
     </w:p>
@@ -658,6 +1423,7 @@
         </w:numPr>
       </w:pPr>
       <w:r>
+        <w:lastRenderedPageBreak/>
         <w:t>Select GitHub in build task</w:t>
       </w:r>
     </w:p>
@@ -855,33 +1621,13 @@
     <w:p>
       <w:pPr>
         <w:pStyle w:val="ListParagraph"/>
-        <w:numPr>
-          <w:ilvl w:val="0"/>
-          <w:numId w:val="12"/>
-        </w:numPr>
         <w:spacing w:line="336" w:lineRule="atLeast"/>
+        <w:ind w:left="1440"/>
         <w:rPr>
           <w:rFonts w:ascii="Helvetica" w:hAnsi="Helvetica" w:cs="Helvetica"/>
           <w:color w:val="333333"/>
           <w:sz w:val="20"/>
           <w:szCs w:val="20"/>
-        </w:rPr>
-      </w:pPr>
-      <w:r>
-        <w:rPr>
-          <w:rFonts w:ascii="Helvetica" w:hAnsi="Helvetica" w:cs="Helvetica"/>
-          <w:color w:val="333333"/>
-          <w:sz w:val="20"/>
-          <w:szCs w:val="20"/>
-        </w:rPr>
-        <w:t>Deploy plugin</w:t>
-      </w:r>
-    </w:p>
-    <w:p>
-      <w:pPr>
-        <w:pStyle w:val="ListParagraph"/>
-        <w:rPr>
-          <w:b/>
         </w:rPr>
       </w:pPr>
     </w:p>
@@ -1286,7 +2032,6 @@
         <w:ind w:left="1440"/>
       </w:pPr>
       <w:r>
-        <w:lastRenderedPageBreak/>
         <w:t>Poll SCM</w:t>
       </w:r>
     </w:p>
@@ -1332,6 +2077,7 @@
         <w:ind w:left="1440"/>
       </w:pPr>
       <w:r>
+        <w:lastRenderedPageBreak/>
         <w:t>Delete workspace before build starts</w:t>
       </w:r>
     </w:p>
@@ -1487,6 +2233,9 @@
       <w:pPr>
         <w:pStyle w:val="ListParagraph"/>
         <w:ind w:left="1440"/>
+        <w:rPr>
+          <w:noProof/>
+        </w:rPr>
       </w:pPr>
       <w:r>
         <w:rPr>
@@ -1508,7 +2257,7 @@
                     <pic:cNvPicPr/>
                   </pic:nvPicPr>
                   <pic:blipFill>
-                    <a:blip r:embed="rId7"/>
+                    <a:blip r:embed="rId9"/>
                     <a:stretch>
                       <a:fillRect/>
                     </a:stretch>
@@ -1528,15 +2277,72 @@
           </wp:inline>
         </w:drawing>
       </w:r>
+    </w:p>
+    <w:p>
+      <w:pPr>
+        <w:pStyle w:val="ListParagraph"/>
+        <w:ind w:left="1440"/>
+      </w:pPr>
+    </w:p>
+    <w:p>
+      <w:pPr>
+        <w:pStyle w:val="ListParagraph"/>
+        <w:ind w:left="1440"/>
+        <w:rPr>
+          <w:color w:val="7030A0"/>
+        </w:rPr>
+      </w:pPr>
+      <w:r>
+        <w:rPr>
+          <w:color w:val="7030A0"/>
+        </w:rPr>
+        <w:t>Email notification – Jenkins mailer plugin</w:t>
+      </w:r>
+    </w:p>
+    <w:p>
+      <w:pPr>
+        <w:pStyle w:val="ListParagraph"/>
+        <w:ind w:left="1440"/>
+        <w:rPr>
+          <w:color w:val="7030A0"/>
+        </w:rPr>
+      </w:pPr>
+      <w:r>
+        <w:rPr>
+          <w:color w:val="7030A0"/>
+        </w:rPr>
+        <w:t xml:space="preserve">Manage Jenkins </w:t>
+      </w:r>
+      <w:r>
+        <w:rPr>
+          <w:color w:val="7030A0"/>
+        </w:rPr>
+        <w:sym w:font="Wingdings" w:char="F0E0"/>
+      </w:r>
+      <w:r>
+        <w:rPr>
+          <w:color w:val="7030A0"/>
+        </w:rPr>
+        <w:t xml:space="preserve"> configure system</w:t>
+      </w:r>
+    </w:p>
+    <w:p>
+      <w:pPr>
+        <w:pStyle w:val="ListParagraph"/>
+        <w:ind w:left="1440"/>
+        <w:rPr>
+          <w:color w:val="7030A0"/>
+        </w:rPr>
+      </w:pPr>
       <w:r>
         <w:rPr>
           <w:noProof/>
         </w:rPr>
         <w:drawing>
-          <wp:inline distT="0" distB="0" distL="0" distR="0" wp14:anchorId="3557BF10" wp14:editId="143B8851">
-            <wp:extent cx="5943600" cy="2236470"/>
-            <wp:effectExtent l="0" t="0" r="0" b="0"/>
-            <wp:docPr id="2" name="Picture 2"/>
+          <wp:inline distT="0" distB="0" distL="0" distR="0" wp14:anchorId="1692F40F" wp14:editId="0DAC97E0">
+            <wp:extent cx="5943600" cy="2052320"/>
+            <wp:effectExtent l="0" t="0" r="0" b="5080"/>
+            <wp:docPr id="5" name="Picture 5"/>
             <wp:cNvGraphicFramePr>
               <a:graphicFrameLocks xmlns:a="http://schemas.openxmlformats.org/drawingml/2006/main" noChangeAspect="1"/>
             </wp:cNvGraphicFramePr>
@@ -1548,7 +2354,7 @@
                     <pic:cNvPicPr/>
                   </pic:nvPicPr>
                   <pic:blipFill>
-                    <a:blip r:embed="rId7"/>
+                    <a:blip r:embed="rId10"/>
                     <a:stretch>
                       <a:fillRect/>
                     </a:stretch>
@@ -1556,7 +2362,7 @@
                   <pic:spPr>
                     <a:xfrm>
                       <a:off x="0" y="0"/>
-                      <a:ext cx="5943600" cy="2236470"/>
+                      <a:ext cx="5943600" cy="2052320"/>
                     </a:xfrm>
                     <a:prstGeom prst="rect">
                       <a:avLst/>
@@ -1571,21 +2377,6 @@
     </w:p>
     <w:p>
       <w:pPr>
-        <w:pStyle w:val="ListParagraph"/>
-        <w:ind w:left="1440"/>
-        <w:rPr>
-          <w:color w:val="7030A0"/>
-        </w:rPr>
-      </w:pPr>
-      <w:r>
-        <w:rPr>
-          <w:color w:val="7030A0"/>
-        </w:rPr>
-        <w:t>Email notification – Jenkins mailer plugin</w:t>
-      </w:r>
-    </w:p>
-    <w:p>
-      <w:pPr>
         <w:spacing w:after="0" w:line="240" w:lineRule="auto"/>
         <w:ind w:left="1800"/>
         <w:rPr>
@@ -1601,7 +2392,6 @@
           <w:sz w:val="20"/>
           <w:szCs w:val="20"/>
         </w:rPr>
-        <w:lastRenderedPageBreak/>
         <w:t>If configured, Jenkins will send out an e-mail to the specified recipients when a certain important event occurs.</w:t>
       </w:r>
     </w:p>
@@ -1660,6 +2450,7 @@
           <w:sz w:val="20"/>
           <w:szCs w:val="20"/>
         </w:rPr>
+        <w:lastRenderedPageBreak/>
         <w:t>A successful build after a failed (or unstable) build triggers a new e-mail, indicating that a crisis is over.</w:t>
       </w:r>
     </w:p>
@@ -1816,7 +2607,7 @@
                     <pic:cNvPicPr/>
                   </pic:nvPicPr>
                   <pic:blipFill>
-                    <a:blip r:embed="rId8"/>
+                    <a:blip r:embed="rId11"/>
                     <a:stretch>
                       <a:fillRect/>
                     </a:stretch>
@@ -1915,9 +2706,12 @@
           <w:szCs w:val="21"/>
           <w:shd w:val="clear" w:color="auto" w:fill="FFFFFF"/>
         </w:rPr>
-        <w:t>How to set</w:t>
-      </w:r>
-      <w:r>
+        <w:t>How to setup Delivery Pipeline in Jenkins?</w:t>
+      </w:r>
+    </w:p>
+    <w:p>
+      <w:pPr>
+        <w:pStyle w:val="ListParagraph"/>
         <w:rPr>
           <w:rFonts w:ascii="Arial" w:hAnsi="Arial" w:cs="Arial"/>
           <w:color w:val="111111"/>
@@ -1925,8 +2719,7 @@
           <w:szCs w:val="21"/>
           <w:shd w:val="clear" w:color="auto" w:fill="FFFFFF"/>
         </w:rPr>
-        <w:t>up Delivery Pipeline in Jenkins</w:t>
-      </w:r>
+      </w:pPr>
       <w:r>
         <w:rPr>
           <w:rFonts w:ascii="Arial" w:hAnsi="Arial" w:cs="Arial"/>
@@ -1935,12 +2728,21 @@
           <w:szCs w:val="21"/>
           <w:shd w:val="clear" w:color="auto" w:fill="FFFFFF"/>
         </w:rPr>
-        <w:t>?</w:t>
-      </w:r>
-    </w:p>
-    <w:p>
-      <w:pPr>
-        <w:pStyle w:val="ListParagraph"/>
+        <w:t xml:space="preserve"> Follow along step by step</w:t>
+      </w:r>
+    </w:p>
+    <w:p>
+      <w:pPr>
+        <w:pStyle w:val="ListParagraph"/>
+        <w:numPr>
+          <w:ilvl w:val="0"/>
+          <w:numId w:val="22"/>
+        </w:numPr>
+        <w:rPr>
+          <w:b/>
+        </w:rPr>
+      </w:pPr>
+      <w:r>
         <w:rPr>
           <w:rFonts w:ascii="Arial" w:hAnsi="Arial" w:cs="Arial"/>
           <w:color w:val="111111"/>
@@ -1948,6 +2750,19 @@
           <w:szCs w:val="21"/>
           <w:shd w:val="clear" w:color="auto" w:fill="FFFFFF"/>
         </w:rPr>
+        <w:t>Chain required jobs in sequence Add upstream/downstream jobs</w:t>
+      </w:r>
+    </w:p>
+    <w:p>
+      <w:pPr>
+        <w:pStyle w:val="ListParagraph"/>
+        <w:numPr>
+          <w:ilvl w:val="0"/>
+          <w:numId w:val="22"/>
+        </w:numPr>
+        <w:rPr>
+          <w:b/>
+        </w:rPr>
       </w:pPr>
       <w:r>
         <w:rPr>
@@ -1957,7 +2772,7 @@
           <w:szCs w:val="21"/>
           <w:shd w:val="clear" w:color="auto" w:fill="FFFFFF"/>
         </w:rPr>
-        <w:t xml:space="preserve"> Follow along step by step</w:t>
+        <w:t>Install Delivery Pipeline Plugin</w:t>
       </w:r>
     </w:p>
     <w:p>
@@ -1979,8 +2794,20 @@
           <w:szCs w:val="21"/>
           <w:shd w:val="clear" w:color="auto" w:fill="FFFFFF"/>
         </w:rPr>
-        <w:t>Chain required jobs in sequence A</w:t>
-      </w:r>
+        <w:t>Add Delivery Pipeline View configure the view</w:t>
+      </w:r>
+    </w:p>
+    <w:p>
+      <w:pPr>
+        <w:pStyle w:val="ListParagraph"/>
+        <w:numPr>
+          <w:ilvl w:val="0"/>
+          <w:numId w:val="22"/>
+        </w:numPr>
+        <w:rPr>
+          <w:b/>
+        </w:rPr>
+      </w:pPr>
       <w:r>
         <w:rPr>
           <w:rFonts w:ascii="Arial" w:hAnsi="Arial" w:cs="Arial"/>
@@ -1989,92 +2816,6 @@
           <w:szCs w:val="21"/>
           <w:shd w:val="clear" w:color="auto" w:fill="FFFFFF"/>
         </w:rPr>
-        <w:t>dd upstream/downstream jobs</w:t>
-      </w:r>
-    </w:p>
-    <w:p>
-      <w:pPr>
-        <w:pStyle w:val="ListParagraph"/>
-        <w:numPr>
-          <w:ilvl w:val="0"/>
-          <w:numId w:val="22"/>
-        </w:numPr>
-        <w:rPr>
-          <w:b/>
-        </w:rPr>
-      </w:pPr>
-      <w:r>
-        <w:rPr>
-          <w:rFonts w:ascii="Arial" w:hAnsi="Arial" w:cs="Arial"/>
-          <w:color w:val="111111"/>
-          <w:sz w:val="21"/>
-          <w:szCs w:val="21"/>
-          <w:shd w:val="clear" w:color="auto" w:fill="FFFFFF"/>
-        </w:rPr>
-        <w:t>Insta</w:t>
-      </w:r>
-      <w:r>
-        <w:rPr>
-          <w:rFonts w:ascii="Arial" w:hAnsi="Arial" w:cs="Arial"/>
-          <w:color w:val="111111"/>
-          <w:sz w:val="21"/>
-          <w:szCs w:val="21"/>
-          <w:shd w:val="clear" w:color="auto" w:fill="FFFFFF"/>
-        </w:rPr>
-        <w:t>ll Delivery Pipeline Plugin</w:t>
-      </w:r>
-    </w:p>
-    <w:p>
-      <w:pPr>
-        <w:pStyle w:val="ListParagraph"/>
-        <w:numPr>
-          <w:ilvl w:val="0"/>
-          <w:numId w:val="22"/>
-        </w:numPr>
-        <w:rPr>
-          <w:b/>
-        </w:rPr>
-      </w:pPr>
-      <w:r>
-        <w:rPr>
-          <w:rFonts w:ascii="Arial" w:hAnsi="Arial" w:cs="Arial"/>
-          <w:color w:val="111111"/>
-          <w:sz w:val="21"/>
-          <w:szCs w:val="21"/>
-          <w:shd w:val="clear" w:color="auto" w:fill="FFFFFF"/>
-        </w:rPr>
-        <w:t xml:space="preserve">Add Delivery Pipeline View </w:t>
-      </w:r>
-      <w:r>
-        <w:rPr>
-          <w:rFonts w:ascii="Arial" w:hAnsi="Arial" w:cs="Arial"/>
-          <w:color w:val="111111"/>
-          <w:sz w:val="21"/>
-          <w:szCs w:val="21"/>
-          <w:shd w:val="clear" w:color="auto" w:fill="FFFFFF"/>
-        </w:rPr>
-        <w:t>configure the view</w:t>
-      </w:r>
-    </w:p>
-    <w:p>
-      <w:pPr>
-        <w:pStyle w:val="ListParagraph"/>
-        <w:numPr>
-          <w:ilvl w:val="0"/>
-          <w:numId w:val="22"/>
-        </w:numPr>
-        <w:rPr>
-          <w:b/>
-        </w:rPr>
-      </w:pPr>
-      <w:r>
-        <w:rPr>
-          <w:rFonts w:ascii="Arial" w:hAnsi="Arial" w:cs="Arial"/>
-          <w:color w:val="111111"/>
-          <w:sz w:val="21"/>
-          <w:szCs w:val="21"/>
-          <w:shd w:val="clear" w:color="auto" w:fill="FFFFFF"/>
-        </w:rPr>
         <w:t>Run and Validate</w:t>
       </w:r>
     </w:p>
@@ -2279,13 +3020,15 @@
         </w:numPr>
         <w:ind w:left="2880"/>
         <w:rPr>
+          <w:rStyle w:val="Hyperlink"/>
           <w:color w:val="0070C0"/>
+          <w:u w:val="none"/>
         </w:rPr>
       </w:pPr>
       <w:r>
         <w:t xml:space="preserve">Reference: </w:t>
       </w:r>
-      <w:hyperlink r:id="rId9" w:history="1">
+      <w:hyperlink r:id="rId12" w:history="1">
         <w:r>
           <w:rPr>
             <w:rStyle w:val="Hyperlink"/>
@@ -2296,6 +3039,61 @@
     </w:p>
     <w:p>
       <w:pPr>
+        <w:rPr>
+          <w:color w:val="0070C0"/>
+        </w:rPr>
+      </w:pPr>
+      <w:r>
+        <w:rPr>
+          <w:noProof/>
+        </w:rPr>
+        <w:lastRenderedPageBreak/>
+        <w:drawing>
+          <wp:inline distT="0" distB="0" distL="0" distR="0" wp14:anchorId="1DF9905C" wp14:editId="624621CF">
+            <wp:extent cx="5943600" cy="2232025"/>
+            <wp:effectExtent l="0" t="0" r="0" b="0"/>
+            <wp:docPr id="7" name="Picture 7"/>
+            <wp:cNvGraphicFramePr>
+              <a:graphicFrameLocks xmlns:a="http://schemas.openxmlformats.org/drawingml/2006/main" noChangeAspect="1"/>
+            </wp:cNvGraphicFramePr>
+            <a:graphic xmlns:a="http://schemas.openxmlformats.org/drawingml/2006/main">
+              <a:graphicData uri="http://schemas.openxmlformats.org/drawingml/2006/picture">
+                <pic:pic xmlns:pic="http://schemas.openxmlformats.org/drawingml/2006/picture">
+                  <pic:nvPicPr>
+                    <pic:cNvPr id="1" name=""/>
+                    <pic:cNvPicPr/>
+                  </pic:nvPicPr>
+                  <pic:blipFill>
+                    <a:blip r:embed="rId13"/>
+                    <a:stretch>
+                      <a:fillRect/>
+                    </a:stretch>
+                  </pic:blipFill>
+                  <pic:spPr>
+                    <a:xfrm>
+                      <a:off x="0" y="0"/>
+                      <a:ext cx="5943600" cy="2232025"/>
+                    </a:xfrm>
+                    <a:prstGeom prst="rect">
+                      <a:avLst/>
+                    </a:prstGeom>
+                  </pic:spPr>
+                </pic:pic>
+              </a:graphicData>
+            </a:graphic>
+          </wp:inline>
+        </w:drawing>
+      </w:r>
+    </w:p>
+    <w:p>
+      <w:pPr>
+        <w:rPr>
+          <w:color w:val="0070C0"/>
+        </w:rPr>
+      </w:pPr>
+    </w:p>
+    <w:p>
+      <w:pPr>
         <w:pStyle w:val="ListParagraph"/>
         <w:numPr>
           <w:ilvl w:val="0"/>
@@ -2311,7 +3109,6 @@
           <w:b/>
           <w:color w:val="000000" w:themeColor="text1"/>
         </w:rPr>
-        <w:lastRenderedPageBreak/>
         <w:t>Email notification</w:t>
       </w:r>
     </w:p>
@@ -2410,6 +3207,7 @@
     <w:p>
       <w:pPr>
         <w:pStyle w:val="ListParagraph"/>
+        <w:ind w:left="1440"/>
         <w:rPr>
           <w:rFonts w:cs="Arial"/>
           <w:color w:val="242729"/>
@@ -2425,7 +3223,51 @@
           <w:bdr w:val="none" w:sz="0" w:space="0" w:color="auto" w:frame="1"/>
           <w:shd w:val="clear" w:color="auto" w:fill="FFFFFF"/>
         </w:rPr>
-        <w:t>Jenkins &gt; Configure Global Security</w:t>
+        <w:t xml:space="preserve">Manage </w:t>
+      </w:r>
+      <w:r>
+        <w:rPr>
+          <w:rStyle w:val="Emphasis"/>
+          <w:rFonts w:cs="Arial"/>
+          <w:i w:val="0"/>
+          <w:color w:val="242729"/>
+          <w:bdr w:val="none" w:sz="0" w:space="0" w:color="auto" w:frame="1"/>
+          <w:shd w:val="clear" w:color="auto" w:fill="FFFFFF"/>
+        </w:rPr>
+        <w:t>Jenkins</w:t>
+      </w:r>
+      <w:r>
+        <w:rPr>
+          <w:rStyle w:val="Emphasis"/>
+          <w:rFonts w:cs="Arial"/>
+          <w:i w:val="0"/>
+          <w:color w:val="242729"/>
+          <w:bdr w:val="none" w:sz="0" w:space="0" w:color="auto" w:frame="1"/>
+          <w:shd w:val="clear" w:color="auto" w:fill="FFFFFF"/>
+        </w:rPr>
+        <w:t xml:space="preserve"> </w:t>
+      </w:r>
+      <w:r>
+        <w:rPr>
+          <w:rStyle w:val="Emphasis"/>
+          <w:rFonts w:cs="Arial"/>
+          <w:i w:val="0"/>
+          <w:color w:val="242729"/>
+          <w:bdr w:val="none" w:sz="0" w:space="0" w:color="auto" w:frame="1"/>
+          <w:shd w:val="clear" w:color="auto" w:fill="FFFFFF"/>
+        </w:rPr>
+        <w:sym w:font="Wingdings" w:char="F0E0"/>
+      </w:r>
+      <w:r>
+        <w:rPr>
+          <w:rStyle w:val="Emphasis"/>
+          <w:rFonts w:cs="Arial"/>
+          <w:i w:val="0"/>
+          <w:color w:val="242729"/>
+          <w:bdr w:val="none" w:sz="0" w:space="0" w:color="auto" w:frame="1"/>
+          <w:shd w:val="clear" w:color="auto" w:fill="FFFFFF"/>
+        </w:rPr>
+        <w:t xml:space="preserve"> Configure Global Security</w:t>
       </w:r>
       <w:r>
         <w:rPr>
@@ -2434,7 +3276,24 @@
           <w:color w:val="242729"/>
           <w:shd w:val="clear" w:color="auto" w:fill="FFFFFF"/>
         </w:rPr>
-        <w:t xml:space="preserve"> -- </w:t>
+        <w:t> </w:t>
+      </w:r>
+      <w:r>
+        <w:rPr>
+          <w:rFonts w:cs="Arial"/>
+          <w:color w:val="242729"/>
+          <w:shd w:val="clear" w:color="auto" w:fill="FFFFFF"/>
+        </w:rPr>
+        <w:sym w:font="Wingdings" w:char="F0E0"/>
+      </w:r>
+      <w:r>
+        <w:rPr>
+          <w:rFonts w:cs="Arial"/>
+          <w:i/>
+          <w:color w:val="242729"/>
+          <w:shd w:val="clear" w:color="auto" w:fill="FFFFFF"/>
+        </w:rPr>
+        <w:t xml:space="preserve"> </w:t>
       </w:r>
       <w:r>
         <w:rPr>
@@ -2967,7 +3826,7 @@
         </w:rPr>
         <w:t> page (see: </w:t>
       </w:r>
-      <w:hyperlink r:id="rId10" w:history="1">
+      <w:hyperlink r:id="rId14" w:history="1">
         <w:r>
           <w:rPr>
             <w:rStyle w:val="Hyperlink"/>
@@ -3096,6 +3955,7 @@
         <w:ind w:left="1440"/>
       </w:pPr>
       <w:r>
+        <w:lastRenderedPageBreak/>
         <w:t>Delegate to servlet container</w:t>
       </w:r>
     </w:p>
@@ -3131,7 +3991,6 @@
           <w:numId w:val="9"/>
         </w:numPr>
         <w:spacing w:after="0" w:line="240" w:lineRule="auto"/>
-        <w:ind w:left="1440"/>
         <w:rPr>
           <w:color w:val="FF0000"/>
         </w:rPr>
@@ -3214,7 +4073,6 @@
           <w:numId w:val="9"/>
         </w:numPr>
         <w:spacing w:after="0" w:line="240" w:lineRule="auto"/>
-        <w:ind w:left="1440"/>
         <w:rPr>
           <w:color w:val="FF0000"/>
         </w:rPr>
@@ -3280,7 +4138,6 @@
           <w:numId w:val="9"/>
         </w:numPr>
         <w:spacing w:after="0" w:line="240" w:lineRule="auto"/>
-        <w:ind w:left="1440"/>
         <w:rPr>
           <w:color w:val="FF0000"/>
         </w:rPr>
@@ -3345,7 +4202,6 @@
           <w:sz w:val="20"/>
           <w:szCs w:val="20"/>
         </w:rPr>
-        <w:lastRenderedPageBreak/>
         <w:t>This mode is useful to force users to log in before taking actions, so that you can keep record of who has done what. This setting can be also used in public-facing Jenkins, where you only allow trusted users to have user accounts.</w:t>
       </w:r>
     </w:p>
@@ -3367,7 +4223,6 @@
           <w:numId w:val="9"/>
         </w:numPr>
         <w:spacing w:after="0" w:line="240" w:lineRule="auto"/>
-        <w:ind w:left="1440"/>
         <w:rPr>
           <w:color w:val="FF0000"/>
         </w:rPr>
@@ -3394,7 +4249,7 @@
         </w:rPr>
         <w:t> </w:t>
       </w:r>
-      <w:hyperlink r:id="rId11" w:history="1">
+      <w:hyperlink r:id="rId15" w:history="1">
         <w:r>
           <w:rPr>
             <w:rStyle w:val="Hyperlink"/>
@@ -3542,7 +4397,6 @@
           <w:numId w:val="9"/>
         </w:numPr>
         <w:spacing w:after="0" w:line="240" w:lineRule="auto"/>
-        <w:ind w:left="1440"/>
         <w:rPr>
           <w:color w:val="FF0000"/>
         </w:rPr>
@@ -3569,7 +4423,7 @@
         </w:rPr>
         <w:t> </w:t>
       </w:r>
-      <w:hyperlink r:id="rId12" w:history="1">
+      <w:hyperlink r:id="rId16" w:history="1">
         <w:r>
           <w:rPr>
             <w:rStyle w:val="Hyperlink"/>
@@ -3661,6 +4515,70 @@
     </w:p>
     <w:p>
       <w:pPr>
+        <w:pStyle w:val="ListParagraph"/>
+        <w:numPr>
+          <w:ilvl w:val="0"/>
+          <w:numId w:val="9"/>
+        </w:numPr>
+        <w:shd w:val="clear" w:color="auto" w:fill="FFFFFF" w:themeFill="background1"/>
+        <w:spacing w:before="100" w:beforeAutospacing="1" w:after="0" w:line="240" w:lineRule="auto"/>
+        <w:rPr>
+          <w:rFonts w:ascii="Helvetica" w:eastAsia="Times New Roman" w:hAnsi="Helvetica" w:cs="Times New Roman"/>
+          <w:color w:val="FF0000"/>
+          <w:sz w:val="20"/>
+          <w:szCs w:val="20"/>
+        </w:rPr>
+      </w:pPr>
+      <w:r>
+        <w:rPr>
+          <w:rFonts w:ascii="Helvetica" w:eastAsia="Times New Roman" w:hAnsi="Helvetica" w:cs="Times New Roman"/>
+          <w:color w:val="FF0000"/>
+          <w:sz w:val="20"/>
+          <w:szCs w:val="20"/>
+        </w:rPr>
+        <w:t>Role</w:t>
+      </w:r>
+      <w:r>
+        <w:rPr>
+          <w:rFonts w:ascii="Helvetica" w:eastAsia="Times New Roman" w:hAnsi="Helvetica" w:cs="Times New Roman"/>
+          <w:color w:val="FF0000"/>
+          <w:sz w:val="20"/>
+          <w:szCs w:val="20"/>
+        </w:rPr>
+        <w:t xml:space="preserve"> based strategy - </w:t>
+      </w:r>
+      <w:r>
+        <w:rPr>
+          <w:rFonts w:ascii="Helvetica" w:hAnsi="Helvetica" w:cs="Helvetica"/>
+          <w:color w:val="333333"/>
+          <w:sz w:val="20"/>
+          <w:szCs w:val="20"/>
+          <w:shd w:val="clear" w:color="auto" w:fill="F0F0F0"/>
+        </w:rPr>
+        <w:t>Enables defining authorizations using a role-based strategy. Once the strategy is enabled, it can be configured via a separate page in the </w:t>
+      </w:r>
+      <w:r>
+        <w:rPr>
+          <w:rStyle w:val="HTMLTypewriter"/>
+          <w:rFonts w:eastAsiaTheme="minorHAnsi"/>
+          <w:color w:val="333333"/>
+          <w:shd w:val="clear" w:color="auto" w:fill="F0F0F0"/>
+        </w:rPr>
+        <w:t>Manage Jenkins</w:t>
+      </w:r>
+      <w:r>
+        <w:rPr>
+          <w:rFonts w:ascii="Helvetica" w:hAnsi="Helvetica" w:cs="Helvetica"/>
+          <w:color w:val="333333"/>
+          <w:sz w:val="20"/>
+          <w:szCs w:val="20"/>
+          <w:shd w:val="clear" w:color="auto" w:fill="F0F0F0"/>
+        </w:rPr>
+        <w:t> window.</w:t>
+      </w:r>
+    </w:p>
+    <w:p>
+      <w:pPr>
         <w:shd w:val="clear" w:color="auto" w:fill="FFFFFF" w:themeFill="background1"/>
         <w:spacing w:before="100" w:beforeAutospacing="1" w:after="0" w:line="240" w:lineRule="auto"/>
         <w:rPr>
@@ -3684,7 +4602,11 @@
           <w:shd w:val="clear" w:color="auto" w:fill="FFFFFF"/>
         </w:rPr>
       </w:pPr>
-      <w:r>
+    </w:p>
+    <w:p>
+      <w:pPr>
+        <w:shd w:val="clear" w:color="auto" w:fill="FFFFFF" w:themeFill="background1"/>
+        <w:spacing w:before="100" w:beforeAutospacing="1" w:after="0" w:line="240" w:lineRule="auto"/>
         <w:rPr>
           <w:rFonts w:ascii="Arial" w:hAnsi="Arial" w:cs="Arial"/>
           <w:b/>
@@ -3693,6 +4615,16 @@
           <w:szCs w:val="21"/>
           <w:shd w:val="clear" w:color="auto" w:fill="FFFFFF"/>
         </w:rPr>
+      </w:pPr>
+      <w:r>
+        <w:rPr>
+          <w:rFonts w:ascii="Arial" w:hAnsi="Arial" w:cs="Arial"/>
+          <w:b/>
+          <w:color w:val="111111"/>
+          <w:sz w:val="21"/>
+          <w:szCs w:val="21"/>
+          <w:shd w:val="clear" w:color="auto" w:fill="FFFFFF"/>
+        </w:rPr>
         <w:t xml:space="preserve">Jenkins authentication and authorization </w:t>
       </w:r>
     </w:p>
@@ -3796,6 +4728,16 @@
         </w:rPr>
         <w:t>eate and manage user roles</w:t>
       </w:r>
+      <w:r>
+        <w:rPr>
+          <w:rFonts w:ascii="Arial" w:hAnsi="Arial" w:cs="Arial"/>
+          <w:color w:val="111111"/>
+          <w:sz w:val="21"/>
+          <w:szCs w:val="21"/>
+          <w:shd w:val="clear" w:color="auto" w:fill="FFFFFF"/>
+        </w:rPr>
+        <w:t xml:space="preserve"> will visible once download plugin</w:t>
+      </w:r>
     </w:p>
     <w:p>
       <w:pPr>
@@ -4115,8 +5057,6 @@
         </w:rPr>
         <w:t>Jenkins</w:t>
       </w:r>
-      <w:bookmarkStart w:id="0" w:name="_GoBack"/>
-      <w:bookmarkEnd w:id="0"/>
       <w:r>
         <w:rPr>
           <w:rFonts w:ascii="Arial" w:hAnsi="Arial" w:cs="Arial"/>
@@ -4365,7 +5305,6 @@
           <w:sz w:val="20"/>
           <w:szCs w:val="20"/>
         </w:rPr>
-        <w:lastRenderedPageBreak/>
         <w:t>Slave roles</w:t>
       </w:r>
     </w:p>
@@ -4389,6 +5328,29 @@
           <w:szCs w:val="20"/>
         </w:rPr>
         <w:t xml:space="preserve">Assign roles – </w:t>
+      </w:r>
+    </w:p>
+    <w:p>
+      <w:pPr>
+        <w:pStyle w:val="ListParagraph"/>
+        <w:shd w:val="clear" w:color="auto" w:fill="FFFFFF" w:themeFill="background1"/>
+        <w:spacing w:before="100" w:beforeAutospacing="1" w:after="0" w:line="240" w:lineRule="auto"/>
+        <w:rPr>
+          <w:rFonts w:ascii="Helvetica" w:eastAsia="Times New Roman" w:hAnsi="Helvetica" w:cs="Times New Roman"/>
+          <w:color w:val="333333"/>
+          <w:sz w:val="20"/>
+          <w:szCs w:val="20"/>
+        </w:rPr>
+      </w:pPr>
+      <w:r>
+        <w:rPr>
+          <w:rFonts w:ascii="Helvetica" w:eastAsia="Times New Roman" w:hAnsi="Helvetica" w:cs="Times New Roman"/>
+          <w:color w:val="333333"/>
+          <w:sz w:val="20"/>
+          <w:szCs w:val="20"/>
+        </w:rPr>
+        <w:tab/>
+        <w:t>Assign roles to the users by project (Item role) or globally.</w:t>
       </w:r>
     </w:p>
     <w:p>
@@ -4540,7 +5502,12 @@
         <w:ind w:left="1080"/>
       </w:pPr>
       <w:r>
-        <w:t>* ===== day of month (1 - 12)</w:t>
+        <w:t>* ===== day of month (1 - 31</w:t>
+      </w:r>
+      <w:bookmarkStart w:id="0" w:name="_GoBack"/>
+      <w:bookmarkEnd w:id="0"/>
+      <w:r>
+        <w:t>)</w:t>
       </w:r>
     </w:p>
     <w:p>
@@ -5115,6 +6082,7 @@
                 <w:sz w:val="20"/>
                 <w:szCs w:val="18"/>
               </w:rPr>
+              <w:lastRenderedPageBreak/>
               <w:t>@monthly</w:t>
             </w:r>
           </w:p>
@@ -6720,7 +7688,6 @@
                 <w:szCs w:val="24"/>
                 <w:bdr w:val="none" w:sz="0" w:space="0" w:color="auto" w:frame="1"/>
               </w:rPr>
-              <w:lastRenderedPageBreak/>
               <w:t>5,10</w:t>
             </w:r>
           </w:p>
@@ -7234,6 +8201,7 @@
         <w:pStyle w:val="ListParagraph"/>
       </w:pPr>
       <w:r>
+        <w:lastRenderedPageBreak/>
         <w:t>Open source under Apache so that we can download and update source code.</w:t>
       </w:r>
     </w:p>
@@ -10205,6 +11173,7 @@
           <w:sz w:val="24"/>
           <w:szCs w:val="24"/>
         </w:rPr>
+        <w:lastRenderedPageBreak/>
         <w:t xml:space="preserve">    </w:t>
       </w:r>
       <w:r>
@@ -11785,7 +12754,6 @@
           <w:sz w:val="24"/>
           <w:szCs w:val="24"/>
         </w:rPr>
-        <w:lastRenderedPageBreak/>
         <w:t xml:space="preserve">        </w:t>
       </w:r>
       <w:r>
@@ -12772,6 +13740,7 @@
         <w:rPr>
           <w:b/>
         </w:rPr>
+        <w:lastRenderedPageBreak/>
         <w:t>Difference between ant and maven</w:t>
       </w:r>
     </w:p>
@@ -12838,7 +13807,7 @@
       </w:r>
     </w:p>
     <w:sectPr>
-      <w:footerReference w:type="default" r:id="rId13"/>
+      <w:footerReference w:type="default" r:id="rId17"/>
       <w:pgSz w:w="12240" w:h="15840"/>
       <w:pgMar w:top="1440" w:right="1440" w:bottom="1440" w:left="1440" w:header="720" w:footer="720" w:gutter="0"/>
       <w:cols w:space="720"/>
@@ -13115,6 +14084,119 @@
     </w:lvl>
   </w:abstractNum>
   <w:abstractNum w:abstractNumId="1" w15:restartNumberingAfterBreak="0">
+    <w:nsid w:val="04D100CF"/>
+    <w:multiLevelType w:val="multilevel"/>
+    <w:tmpl w:val="8020B52C"/>
+    <w:lvl w:ilvl="0">
+      <w:start w:val="1"/>
+      <w:numFmt w:val="decimal"/>
+      <w:lvlText w:val="%1."/>
+      <w:lvlJc w:val="left"/>
+      <w:pPr>
+        <w:tabs>
+          <w:tab w:val="num" w:pos="720"/>
+        </w:tabs>
+        <w:ind w:left="720" w:hanging="360"/>
+      </w:pPr>
+    </w:lvl>
+    <w:lvl w:ilvl="1" w:tentative="1">
+      <w:start w:val="1"/>
+      <w:numFmt w:val="decimal"/>
+      <w:lvlText w:val="%2."/>
+      <w:lvlJc w:val="left"/>
+      <w:pPr>
+        <w:tabs>
+          <w:tab w:val="num" w:pos="1440"/>
+        </w:tabs>
+        <w:ind w:left="1440" w:hanging="360"/>
+      </w:pPr>
+    </w:lvl>
+    <w:lvl w:ilvl="2" w:tentative="1">
+      <w:start w:val="1"/>
+      <w:numFmt w:val="decimal"/>
+      <w:lvlText w:val="%3."/>
+      <w:lvlJc w:val="left"/>
+      <w:pPr>
+        <w:tabs>
+          <w:tab w:val="num" w:pos="2160"/>
+        </w:tabs>
+        <w:ind w:left="2160" w:hanging="360"/>
+      </w:pPr>
+    </w:lvl>
+    <w:lvl w:ilvl="3" w:tentative="1">
+      <w:start w:val="1"/>
+      <w:numFmt w:val="decimal"/>
+      <w:lvlText w:val="%4."/>
+      <w:lvlJc w:val="left"/>
+      <w:pPr>
+        <w:tabs>
+          <w:tab w:val="num" w:pos="2880"/>
+        </w:tabs>
+        <w:ind w:left="2880" w:hanging="360"/>
+      </w:pPr>
+    </w:lvl>
+    <w:lvl w:ilvl="4" w:tentative="1">
+      <w:start w:val="1"/>
+      <w:numFmt w:val="decimal"/>
+      <w:lvlText w:val="%5."/>
+      <w:lvlJc w:val="left"/>
+      <w:pPr>
+        <w:tabs>
+          <w:tab w:val="num" w:pos="3600"/>
+        </w:tabs>
+        <w:ind w:left="3600" w:hanging="360"/>
+      </w:pPr>
+    </w:lvl>
+    <w:lvl w:ilvl="5" w:tentative="1">
+      <w:start w:val="1"/>
+      <w:numFmt w:val="decimal"/>
+      <w:lvlText w:val="%6."/>
+      <w:lvlJc w:val="left"/>
+      <w:pPr>
+        <w:tabs>
+          <w:tab w:val="num" w:pos="4320"/>
+        </w:tabs>
+        <w:ind w:left="4320" w:hanging="360"/>
+      </w:pPr>
+    </w:lvl>
+    <w:lvl w:ilvl="6" w:tentative="1">
+      <w:start w:val="1"/>
+      <w:numFmt w:val="decimal"/>
+      <w:lvlText w:val="%7."/>
+      <w:lvlJc w:val="left"/>
+      <w:pPr>
+        <w:tabs>
+          <w:tab w:val="num" w:pos="5040"/>
+        </w:tabs>
+        <w:ind w:left="5040" w:hanging="360"/>
+      </w:pPr>
+    </w:lvl>
+    <w:lvl w:ilvl="7" w:tentative="1">
+      <w:start w:val="1"/>
+      <w:numFmt w:val="decimal"/>
+      <w:lvlText w:val="%8."/>
+      <w:lvlJc w:val="left"/>
+      <w:pPr>
+        <w:tabs>
+          <w:tab w:val="num" w:pos="5760"/>
+        </w:tabs>
+        <w:ind w:left="5760" w:hanging="360"/>
+      </w:pPr>
+    </w:lvl>
+    <w:lvl w:ilvl="8" w:tentative="1">
+      <w:start w:val="1"/>
+      <w:numFmt w:val="decimal"/>
+      <w:lvlText w:val="%9."/>
+      <w:lvlJc w:val="left"/>
+      <w:pPr>
+        <w:tabs>
+          <w:tab w:val="num" w:pos="6480"/>
+        </w:tabs>
+        <w:ind w:left="6480" w:hanging="360"/>
+      </w:pPr>
+    </w:lvl>
+  </w:abstractNum>
+  <w:abstractNum w:abstractNumId="2" w15:restartNumberingAfterBreak="0">
     <w:nsid w:val="0F2E11A1"/>
     <w:multiLevelType w:val="hybridMultilevel"/>
     <w:tmpl w:val="30E29752"/>
@@ -13203,7 +14285,7 @@
       </w:pPr>
     </w:lvl>
   </w:abstractNum>
-  <w:abstractNum w:abstractNumId="2" w15:restartNumberingAfterBreak="0">
+  <w:abstractNum w:abstractNumId="3" w15:restartNumberingAfterBreak="0">
     <w:nsid w:val="182A43A9"/>
     <w:multiLevelType w:val="hybridMultilevel"/>
     <w:tmpl w:val="6D4EC468"/>
@@ -13292,7 +14374,7 @@
       </w:pPr>
     </w:lvl>
   </w:abstractNum>
-  <w:abstractNum w:abstractNumId="3" w15:restartNumberingAfterBreak="0">
+  <w:abstractNum w:abstractNumId="4" w15:restartNumberingAfterBreak="0">
     <w:nsid w:val="1C147487"/>
     <w:multiLevelType w:val="hybridMultilevel"/>
     <w:tmpl w:val="1076D314"/>
@@ -13381,7 +14463,7 @@
       </w:pPr>
     </w:lvl>
   </w:abstractNum>
-  <w:abstractNum w:abstractNumId="4" w15:restartNumberingAfterBreak="0">
+  <w:abstractNum w:abstractNumId="5" w15:restartNumberingAfterBreak="0">
     <w:nsid w:val="2A681C68"/>
     <w:multiLevelType w:val="hybridMultilevel"/>
     <w:tmpl w:val="29621150"/>
@@ -13470,7 +14552,7 @@
       </w:pPr>
     </w:lvl>
   </w:abstractNum>
-  <w:abstractNum w:abstractNumId="5" w15:restartNumberingAfterBreak="0">
+  <w:abstractNum w:abstractNumId="6" w15:restartNumberingAfterBreak="0">
     <w:nsid w:val="2AAF2762"/>
     <w:multiLevelType w:val="hybridMultilevel"/>
     <w:tmpl w:val="0680B782"/>
@@ -13583,7 +14665,7 @@
       </w:rPr>
     </w:lvl>
   </w:abstractNum>
-  <w:abstractNum w:abstractNumId="6" w15:restartNumberingAfterBreak="0">
+  <w:abstractNum w:abstractNumId="7" w15:restartNumberingAfterBreak="0">
     <w:nsid w:val="36B212A3"/>
     <w:multiLevelType w:val="hybridMultilevel"/>
     <w:tmpl w:val="9B5242AA"/>
@@ -13696,7 +14778,7 @@
       </w:rPr>
     </w:lvl>
   </w:abstractNum>
-  <w:abstractNum w:abstractNumId="7" w15:restartNumberingAfterBreak="0">
+  <w:abstractNum w:abstractNumId="8" w15:restartNumberingAfterBreak="0">
     <w:nsid w:val="3E200503"/>
     <w:multiLevelType w:val="hybridMultilevel"/>
     <w:tmpl w:val="10ACDF48"/>
@@ -13785,7 +14867,7 @@
       </w:pPr>
     </w:lvl>
   </w:abstractNum>
-  <w:abstractNum w:abstractNumId="8" w15:restartNumberingAfterBreak="0">
+  <w:abstractNum w:abstractNumId="9" w15:restartNumberingAfterBreak="0">
     <w:nsid w:val="412610B1"/>
     <w:multiLevelType w:val="hybridMultilevel"/>
     <w:tmpl w:val="09706BC2"/>
@@ -13874,7 +14956,7 @@
       </w:pPr>
     </w:lvl>
   </w:abstractNum>
-  <w:abstractNum w:abstractNumId="9" w15:restartNumberingAfterBreak="0">
+  <w:abstractNum w:abstractNumId="10" w15:restartNumberingAfterBreak="0">
     <w:nsid w:val="43C777A3"/>
     <w:multiLevelType w:val="hybridMultilevel"/>
     <w:tmpl w:val="29226ED4"/>
@@ -13987,7 +15069,7 @@
       </w:rPr>
     </w:lvl>
   </w:abstractNum>
-  <w:abstractNum w:abstractNumId="10" w15:restartNumberingAfterBreak="0">
+  <w:abstractNum w:abstractNumId="11" w15:restartNumberingAfterBreak="0">
     <w:nsid w:val="49032E3F"/>
     <w:multiLevelType w:val="hybridMultilevel"/>
     <w:tmpl w:val="EBD03AE2"/>
@@ -14100,7 +15182,7 @@
       </w:rPr>
     </w:lvl>
   </w:abstractNum>
-  <w:abstractNum w:abstractNumId="11" w15:restartNumberingAfterBreak="0">
+  <w:abstractNum w:abstractNumId="12" w15:restartNumberingAfterBreak="0">
     <w:nsid w:val="50A0533C"/>
     <w:multiLevelType w:val="hybridMultilevel"/>
     <w:tmpl w:val="6D4459FA"/>
@@ -14189,7 +15271,7 @@
       </w:pPr>
     </w:lvl>
   </w:abstractNum>
-  <w:abstractNum w:abstractNumId="12" w15:restartNumberingAfterBreak="0">
+  <w:abstractNum w:abstractNumId="13" w15:restartNumberingAfterBreak="0">
     <w:nsid w:val="50A92CB6"/>
     <w:multiLevelType w:val="hybridMultilevel"/>
     <w:tmpl w:val="345AC944"/>
@@ -14280,7 +15362,7 @@
       </w:pPr>
     </w:lvl>
   </w:abstractNum>
-  <w:abstractNum w:abstractNumId="13" w15:restartNumberingAfterBreak="0">
+  <w:abstractNum w:abstractNumId="14" w15:restartNumberingAfterBreak="0">
     <w:nsid w:val="52083BAF"/>
     <w:multiLevelType w:val="hybridMultilevel"/>
     <w:tmpl w:val="EA848A42"/>
@@ -14290,7 +15372,7 @@
       <w:lvlText w:val="%1."/>
       <w:lvlJc w:val="left"/>
       <w:pPr>
-        <w:ind w:left="2160" w:hanging="360"/>
+        <w:ind w:left="1440" w:hanging="360"/>
       </w:pPr>
     </w:lvl>
     <w:lvl w:ilvl="1" w:tplc="04090019" w:tentative="1">
@@ -14366,7 +15448,7 @@
       </w:pPr>
     </w:lvl>
   </w:abstractNum>
-  <w:abstractNum w:abstractNumId="14" w15:restartNumberingAfterBreak="0">
+  <w:abstractNum w:abstractNumId="15" w15:restartNumberingAfterBreak="0">
     <w:nsid w:val="52E1433E"/>
     <w:multiLevelType w:val="hybridMultilevel"/>
     <w:tmpl w:val="4E5C8AF6"/>
@@ -14456,7 +15538,7 @@
       </w:pPr>
     </w:lvl>
   </w:abstractNum>
-  <w:abstractNum w:abstractNumId="15" w15:restartNumberingAfterBreak="0">
+  <w:abstractNum w:abstractNumId="16" w15:restartNumberingAfterBreak="0">
     <w:nsid w:val="5B7F725A"/>
     <w:multiLevelType w:val="multilevel"/>
     <w:tmpl w:val="78A033EA"/>
@@ -14569,7 +15651,7 @@
       </w:pPr>
     </w:lvl>
   </w:abstractNum>
-  <w:abstractNum w:abstractNumId="16" w15:restartNumberingAfterBreak="0">
+  <w:abstractNum w:abstractNumId="17" w15:restartNumberingAfterBreak="0">
     <w:nsid w:val="5D654001"/>
     <w:multiLevelType w:val="hybridMultilevel"/>
     <w:tmpl w:val="2D92AA14"/>
@@ -14659,7 +15741,7 @@
       </w:pPr>
     </w:lvl>
   </w:abstractNum>
-  <w:abstractNum w:abstractNumId="17" w15:restartNumberingAfterBreak="0">
+  <w:abstractNum w:abstractNumId="18" w15:restartNumberingAfterBreak="0">
     <w:nsid w:val="5F406982"/>
     <w:multiLevelType w:val="hybridMultilevel"/>
     <w:tmpl w:val="E3FC0074"/>
@@ -14748,7 +15830,7 @@
       </w:pPr>
     </w:lvl>
   </w:abstractNum>
-  <w:abstractNum w:abstractNumId="18" w15:restartNumberingAfterBreak="0">
+  <w:abstractNum w:abstractNumId="19" w15:restartNumberingAfterBreak="0">
     <w:nsid w:val="600B476C"/>
     <w:multiLevelType w:val="hybridMultilevel"/>
     <w:tmpl w:val="A2588780"/>
@@ -14837,7 +15919,7 @@
       </w:pPr>
     </w:lvl>
   </w:abstractNum>
-  <w:abstractNum w:abstractNumId="19" w15:restartNumberingAfterBreak="0">
+  <w:abstractNum w:abstractNumId="20" w15:restartNumberingAfterBreak="0">
     <w:nsid w:val="62CE4E16"/>
     <w:multiLevelType w:val="hybridMultilevel"/>
     <w:tmpl w:val="B64E8350"/>
@@ -14929,7 +16011,7 @@
       </w:pPr>
     </w:lvl>
   </w:abstractNum>
-  <w:abstractNum w:abstractNumId="20" w15:restartNumberingAfterBreak="0">
+  <w:abstractNum w:abstractNumId="21" w15:restartNumberingAfterBreak="0">
     <w:nsid w:val="656815AD"/>
     <w:multiLevelType w:val="hybridMultilevel"/>
     <w:tmpl w:val="7D3844BE"/>
@@ -15042,7 +16124,7 @@
       </w:rPr>
     </w:lvl>
   </w:abstractNum>
-  <w:abstractNum w:abstractNumId="21" w15:restartNumberingAfterBreak="0">
+  <w:abstractNum w:abstractNumId="22" w15:restartNumberingAfterBreak="0">
     <w:nsid w:val="6AC54E64"/>
     <w:multiLevelType w:val="hybridMultilevel"/>
     <w:tmpl w:val="149ABB3A"/>
@@ -15131,7 +16213,7 @@
       </w:pPr>
     </w:lvl>
   </w:abstractNum>
-  <w:abstractNum w:abstractNumId="22" w15:restartNumberingAfterBreak="0">
+  <w:abstractNum w:abstractNumId="23" w15:restartNumberingAfterBreak="0">
     <w:nsid w:val="75CE2451"/>
     <w:multiLevelType w:val="hybridMultilevel"/>
     <w:tmpl w:val="C1A6B4C8"/>
@@ -15244,7 +16326,7 @@
       </w:rPr>
     </w:lvl>
   </w:abstractNum>
-  <w:abstractNum w:abstractNumId="23" w15:restartNumberingAfterBreak="0">
+  <w:abstractNum w:abstractNumId="24" w15:restartNumberingAfterBreak="0">
     <w:nsid w:val="76CB1BE3"/>
     <w:multiLevelType w:val="hybridMultilevel"/>
     <w:tmpl w:val="82323CF0"/>
@@ -15333,7 +16415,7 @@
       </w:pPr>
     </w:lvl>
   </w:abstractNum>
-  <w:abstractNum w:abstractNumId="24" w15:restartNumberingAfterBreak="0">
+  <w:abstractNum w:abstractNumId="25" w15:restartNumberingAfterBreak="0">
     <w:nsid w:val="773504DF"/>
     <w:multiLevelType w:val="hybridMultilevel"/>
     <w:tmpl w:val="1D0A54DC"/>
@@ -15422,7 +16504,7 @@
       </w:pPr>
     </w:lvl>
   </w:abstractNum>
-  <w:abstractNum w:abstractNumId="25" w15:restartNumberingAfterBreak="0">
+  <w:abstractNum w:abstractNumId="26" w15:restartNumberingAfterBreak="0">
     <w:nsid w:val="77356D0C"/>
     <w:multiLevelType w:val="hybridMultilevel"/>
     <w:tmpl w:val="29C86068"/>
@@ -15511,7 +16593,120 @@
       </w:pPr>
     </w:lvl>
   </w:abstractNum>
-  <w:abstractNum w:abstractNumId="26" w15:restartNumberingAfterBreak="0">
+  <w:abstractNum w:abstractNumId="27" w15:restartNumberingAfterBreak="0">
+    <w:nsid w:val="7A850623"/>
+    <w:multiLevelType w:val="hybridMultilevel"/>
+    <w:tmpl w:val="3D30E9C6"/>
+    <w:lvl w:ilvl="0" w:tplc="04090001">
+      <w:start w:val="1"/>
+      <w:numFmt w:val="bullet"/>
+      <w:lvlText w:val=""/>
+      <w:lvlJc w:val="left"/>
+      <w:pPr>
+        <w:ind w:left="1440" w:hanging="360"/>
+      </w:pPr>
+      <w:rPr>
+        <w:rFonts w:ascii="Symbol" w:hAnsi="Symbol" w:hint="default"/>
+      </w:rPr>
+    </w:lvl>
+    <w:lvl w:ilvl="1" w:tplc="04090003" w:tentative="1">
+      <w:start w:val="1"/>
+      <w:numFmt w:val="bullet"/>
+      <w:lvlText w:val="o"/>
+      <w:lvlJc w:val="left"/>
+      <w:pPr>
+        <w:ind w:left="2160" w:hanging="360"/>
+      </w:pPr>
+      <w:rPr>
+        <w:rFonts w:ascii="Courier New" w:hAnsi="Courier New" w:cs="Courier New" w:hint="default"/>
+      </w:rPr>
+    </w:lvl>
+    <w:lvl w:ilvl="2" w:tplc="04090005" w:tentative="1">
+      <w:start w:val="1"/>
+      <w:numFmt w:val="bullet"/>
+      <w:lvlText w:val=""/>
+      <w:lvlJc w:val="left"/>
+      <w:pPr>
+        <w:ind w:left="2880" w:hanging="360"/>
+      </w:pPr>
+      <w:rPr>
+        <w:rFonts w:ascii="Wingdings" w:hAnsi="Wingdings" w:hint="default"/>
+      </w:rPr>
+    </w:lvl>
+    <w:lvl w:ilvl="3" w:tplc="04090001" w:tentative="1">
+      <w:start w:val="1"/>
+      <w:numFmt w:val="bullet"/>
+      <w:lvlText w:val=""/>
+      <w:lvlJc w:val="left"/>
+      <w:pPr>
+        <w:ind w:left="3600" w:hanging="360"/>
+      </w:pPr>
+      <w:rPr>
+        <w:rFonts w:ascii="Symbol" w:hAnsi="Symbol" w:hint="default"/>
+      </w:rPr>
+    </w:lvl>
+    <w:lvl w:ilvl="4" w:tplc="04090003" w:tentative="1">
+      <w:start w:val="1"/>
+      <w:numFmt w:val="bullet"/>
+      <w:lvlText w:val="o"/>
+      <w:lvlJc w:val="left"/>
+      <w:pPr>
+        <w:ind w:left="4320" w:hanging="360"/>
+      </w:pPr>
+      <w:rPr>
+        <w:rFonts w:ascii="Courier New" w:hAnsi="Courier New" w:cs="Courier New" w:hint="default"/>
+      </w:rPr>
+    </w:lvl>
+    <w:lvl w:ilvl="5" w:tplc="04090005" w:tentative="1">
+      <w:start w:val="1"/>
+      <w:numFmt w:val="bullet"/>
+      <w:lvlText w:val=""/>
+      <w:lvlJc w:val="left"/>
+      <w:pPr>
+        <w:ind w:left="5040" w:hanging="360"/>
+      </w:pPr>
+      <w:rPr>
+        <w:rFonts w:ascii="Wingdings" w:hAnsi="Wingdings" w:hint="default"/>
+      </w:rPr>
+    </w:lvl>
+    <w:lvl w:ilvl="6" w:tplc="04090001" w:tentative="1">
+      <w:start w:val="1"/>
+      <w:numFmt w:val="bullet"/>
+      <w:lvlText w:val=""/>
+      <w:lvlJc w:val="left"/>
+      <w:pPr>
+        <w:ind w:left="5760" w:hanging="360"/>
+      </w:pPr>
+      <w:rPr>
+        <w:rFonts w:ascii="Symbol" w:hAnsi="Symbol" w:hint="default"/>
+      </w:rPr>
+    </w:lvl>
+    <w:lvl w:ilvl="7" w:tplc="04090003" w:tentative="1">
+      <w:start w:val="1"/>
+      <w:numFmt w:val="bullet"/>
+      <w:lvlText w:val="o"/>
+      <w:lvlJc w:val="left"/>
+      <w:pPr>
+        <w:ind w:left="6480" w:hanging="360"/>
+      </w:pPr>
+      <w:rPr>
+        <w:rFonts w:ascii="Courier New" w:hAnsi="Courier New" w:cs="Courier New" w:hint="default"/>
+      </w:rPr>
+    </w:lvl>
+    <w:lvl w:ilvl="8" w:tplc="04090005" w:tentative="1">
+      <w:start w:val="1"/>
+      <w:numFmt w:val="bullet"/>
+      <w:lvlText w:val=""/>
+      <w:lvlJc w:val="left"/>
+      <w:pPr>
+        <w:ind w:left="7200" w:hanging="360"/>
+      </w:pPr>
+      <w:rPr>
+        <w:rFonts w:ascii="Wingdings" w:hAnsi="Wingdings" w:hint="default"/>
+      </w:rPr>
+    </w:lvl>
+  </w:abstractNum>
+  <w:abstractNum w:abstractNumId="28" w15:restartNumberingAfterBreak="0">
     <w:nsid w:val="7A8D4798"/>
     <w:multiLevelType w:val="hybridMultilevel"/>
     <w:tmpl w:val="B5DEB7EE"/>
@@ -15604,85 +16799,91 @@
     </w:lvl>
   </w:abstractNum>
   <w:num w:numId="1">
+    <w:abstractNumId w:val="7"/>
+  </w:num>
+  <w:num w:numId="2">
+    <w:abstractNumId w:val="19"/>
+  </w:num>
+  <w:num w:numId="3">
+    <w:abstractNumId w:val="26"/>
+  </w:num>
+  <w:num w:numId="4">
+    <w:abstractNumId w:val="20"/>
+  </w:num>
+  <w:num w:numId="5">
+    <w:abstractNumId w:val="2"/>
+  </w:num>
+  <w:num w:numId="6">
+    <w:abstractNumId w:val="18"/>
+  </w:num>
+  <w:num w:numId="7">
+    <w:abstractNumId w:val="24"/>
+  </w:num>
+  <w:num w:numId="8">
+    <w:abstractNumId w:val="8"/>
+  </w:num>
+  <w:num w:numId="9">
+    <w:abstractNumId w:val="14"/>
+  </w:num>
+  <w:num w:numId="10">
+    <w:abstractNumId w:val="9"/>
+  </w:num>
+  <w:num w:numId="11">
+    <w:abstractNumId w:val="12"/>
+  </w:num>
+  <w:num w:numId="12">
+    <w:abstractNumId w:val="4"/>
+  </w:num>
+  <w:num w:numId="13">
+    <w:abstractNumId w:val="3"/>
+  </w:num>
+  <w:num w:numId="14">
+    <w:abstractNumId w:val="25"/>
+  </w:num>
+  <w:num w:numId="15">
+    <w:abstractNumId w:val="22"/>
+  </w:num>
+  <w:num w:numId="16">
+    <w:abstractNumId w:val="10"/>
+  </w:num>
+  <w:num w:numId="17">
+    <w:abstractNumId w:val="17"/>
+  </w:num>
+  <w:num w:numId="18">
+    <w:abstractNumId w:val="11"/>
+  </w:num>
+  <w:num w:numId="19">
+    <w:abstractNumId w:val="21"/>
+  </w:num>
+  <w:num w:numId="20">
     <w:abstractNumId w:val="6"/>
   </w:num>
-  <w:num w:numId="2">
-    <w:abstractNumId w:val="18"/>
-  </w:num>
-  <w:num w:numId="3">
-    <w:abstractNumId w:val="25"/>
-  </w:num>
-  <w:num w:numId="4">
-    <w:abstractNumId w:val="19"/>
-  </w:num>
-  <w:num w:numId="5">
-    <w:abstractNumId w:val="1"/>
-  </w:num>
-  <w:num w:numId="6">
-    <w:abstractNumId w:val="17"/>
-  </w:num>
-  <w:num w:numId="7">
+  <w:num w:numId="21">
     <w:abstractNumId w:val="23"/>
   </w:num>
-  <w:num w:numId="8">
-    <w:abstractNumId w:val="7"/>
-  </w:num>
-  <w:num w:numId="9">
-    <w:abstractNumId w:val="13"/>
-  </w:num>
-  <w:num w:numId="10">
-    <w:abstractNumId w:val="8"/>
-  </w:num>
-  <w:num w:numId="11">
-    <w:abstractNumId w:val="11"/>
-  </w:num>
-  <w:num w:numId="12">
-    <w:abstractNumId w:val="3"/>
-  </w:num>
-  <w:num w:numId="13">
-    <w:abstractNumId w:val="2"/>
-  </w:num>
-  <w:num w:numId="14">
-    <w:abstractNumId w:val="24"/>
-  </w:num>
-  <w:num w:numId="15">
-    <w:abstractNumId w:val="21"/>
-  </w:num>
-  <w:num w:numId="16">
-    <w:abstractNumId w:val="9"/>
-  </w:num>
-  <w:num w:numId="17">
-    <w:abstractNumId w:val="16"/>
-  </w:num>
-  <w:num w:numId="18">
-    <w:abstractNumId w:val="10"/>
-  </w:num>
-  <w:num w:numId="19">
-    <w:abstractNumId w:val="20"/>
-  </w:num>
-  <w:num w:numId="20">
-    <w:abstractNumId w:val="5"/>
-  </w:num>
-  <w:num w:numId="21">
-    <w:abstractNumId w:val="22"/>
-  </w:num>
   <w:num w:numId="22">
-    <w:abstractNumId w:val="26"/>
+    <w:abstractNumId w:val="28"/>
   </w:num>
   <w:num w:numId="23">
-    <w:abstractNumId w:val="12"/>
+    <w:abstractNumId w:val="13"/>
   </w:num>
   <w:num w:numId="24">
     <w:abstractNumId w:val="0"/>
   </w:num>
   <w:num w:numId="25">
+    <w:abstractNumId w:val="16"/>
+  </w:num>
+  <w:num w:numId="26">
     <w:abstractNumId w:val="15"/>
   </w:num>
-  <w:num w:numId="26">
-    <w:abstractNumId w:val="14"/>
+  <w:num w:numId="27">
+    <w:abstractNumId w:val="5"/>
   </w:num>
-  <w:num w:numId="27">
-    <w:abstractNumId w:val="4"/>
+  <w:num w:numId="28">
+    <w:abstractNumId w:val="1"/>
+  </w:num>
+  <w:num w:numId="29">
+    <w:abstractNumId w:val="27"/>
   </w:num>
 </w:numbering>
 </file>
@@ -16089,7 +17290,6 @@
   <w:style w:type="character" w:default="1" w:styleId="DefaultParagraphFont">
     <w:name w:val="Default Paragraph Font"/>
     <w:uiPriority w:val="1"/>
-    <w:semiHidden/>
     <w:unhideWhenUsed/>
   </w:style>
   <w:style w:type="table" w:default="1" w:styleId="TableNormal">
@@ -16320,6 +17520,17 @@
     <w:rPr>
       <w:color w:val="808080"/>
       <w:shd w:val="clear" w:color="auto" w:fill="E6E6E6"/>
+    </w:rPr>
+  </w:style>
+  <w:style w:type="character" w:styleId="Strong">
+    <w:name w:val="Strong"/>
+    <w:basedOn w:val="DefaultParagraphFont"/>
+    <w:uiPriority w:val="22"/>
+    <w:qFormat/>
+    <w:rsid w:val="00A36516"/>
+    <w:rPr>
+      <w:b/>
+      <w:bCs/>
     </w:rPr>
   </w:style>
 </w:styles>
